--- a/CH4. Simulation de l'effet Morton/CH4. Simulation numérique.docx
+++ b/CH4. Simulation de l'effet Morton/CH4. Simulation numérique.docx
@@ -115,7 +115,17 @@
         <w:t>C</w:t>
       </w:r>
       <w:r>
-        <w:t xml:space="preserve">es sous modèles numériques sont couplés en suivant la stratégie de modélisation </w:t>
+        <w:t>es sous</w:t>
+      </w:r>
+      <w:r>
+        <w:rPr>
+          <w:rFonts w:asciiTheme="minorEastAsia" w:eastAsiaTheme="minorEastAsia" w:hAnsiTheme="minorEastAsia" w:hint="eastAsia"/>
+          <w:lang w:eastAsia="zh-CN"/>
+        </w:rPr>
+        <w:t>-</w:t>
+      </w:r>
+      <w:r>
+        <w:t xml:space="preserve">modèles numériques sont couplés en suivant la stratégie de modélisation </w:t>
       </w:r>
       <w:r>
         <w:t>synthétisé au chapitre 1</w:t>
@@ -220,7 +230,7 @@
         <w:t>s</w:t>
       </w:r>
       <w:r>
-        <w:t xml:space="preserve"> sont ensuite </w:t>
+        <w:t xml:space="preserve"> sont </w:t>
       </w:r>
       <w:r>
         <w:t>comparés</w:t>
@@ -229,7 +239,13 @@
         <w:t xml:space="preserve"> avec les résultats expérimentaux. </w:t>
       </w:r>
       <w:r>
-        <w:t xml:space="preserve">Cette comparaison permet de valider ce modèle </w:t>
+        <w:t xml:space="preserve">Cette comparaison permet de valider </w:t>
+      </w:r>
+      <w:r>
+        <w:t xml:space="preserve">le </w:t>
+      </w:r>
+      <w:r>
+        <w:t xml:space="preserve">modèle </w:t>
       </w:r>
       <w:r>
         <w:t xml:space="preserve">de l’effet Morton </w:t>
@@ -254,6 +270,9 @@
       </w:r>
       <w:r>
         <w:t xml:space="preserve"> en régime transitoire. Les outils validés dans ce chapitre sont </w:t>
+      </w:r>
+      <w:r>
+        <w:t xml:space="preserve">ensuite </w:t>
       </w:r>
       <w:r>
         <w:t>utilisés</w:t>
@@ -336,7 +355,7 @@
         <w:t>pproche du moyennage de flux thermique dans le temps</w:t>
       </w:r>
       <w:r>
-        <w:t xml:space="preserve"> " est proposée dans la simulation complète de l’effet Morton. </w:t>
+        <w:t xml:space="preserve"> " est proposée dans la simulation complète. </w:t>
       </w:r>
     </w:p>
     <w:p>
@@ -1567,10 +1586,7 @@
         <w:fldChar w:fldCharType="begin"/>
       </w:r>
       <w:r>
-        <w:instrText xml:space="preserve"> REF _Ref525134360 \n \h </w:instrText>
-      </w:r>
-      <w:r>
-        <w:instrText xml:space="preserve"> \* MERGEFORMAT </w:instrText>
+        <w:instrText xml:space="preserve"> REF _Ref525134360 \n \h  \* MERGEFORMAT </w:instrText>
       </w:r>
       <w:r>
         <w:fldChar w:fldCharType="separate"/>
@@ -2280,28 +2296,7 @@
                                 <w:rFonts w:ascii="Cambria Math" w:hAnsi="Cambria Math"/>
                                 <w:lang w:val="en-US"/>
                               </w:rPr>
-                              <m:t>-</m:t>
-                            </m:r>
-                            <m:r>
-                              <w:rPr>
-                                <w:rFonts w:ascii="Cambria Math" w:hAnsi="Cambria Math"/>
-                                <w:lang w:val="en-US"/>
-                              </w:rPr>
-                              <m:t>π</m:t>
-                            </m:r>
-                            <m:r>
-                              <w:rPr>
-                                <w:rFonts w:ascii="Cambria Math" w:hAnsi="Cambria Math"/>
-                                <w:lang w:val="en-US"/>
-                              </w:rPr>
-                              <m:t>-</m:t>
-                            </m:r>
-                            <m:r>
-                              <w:rPr>
-                                <w:rFonts w:ascii="Cambria Math" w:hAnsi="Cambria Math"/>
-                                <w:lang w:val="en-US"/>
-                              </w:rPr>
-                              <m:t>ωt</m:t>
+                              <m:t>-π-ωt</m:t>
                             </m:r>
                           </m:e>
                         </m:d>
@@ -3287,14 +3282,7 @@
                         <w:rFonts w:ascii="Cambria Math" w:hAnsi="Cambria Math"/>
                         <w:lang w:val="en-US"/>
                       </w:rPr>
-                      <m:t xml:space="preserve"> </m:t>
-                    </m:r>
-                    <m:r>
-                      <w:rPr>
-                        <w:rFonts w:ascii="Cambria Math" w:hAnsi="Cambria Math"/>
-                        <w:lang w:val="en-US"/>
-                      </w:rPr>
-                      <m:t>d</m:t>
+                      <m:t xml:space="preserve"> d</m:t>
                     </m:r>
                     <m:sSub>
                       <m:sSubPr>
@@ -3477,7 +3465,10 @@
         <w:spacing w:line="360" w:lineRule="auto"/>
       </w:pPr>
       <w:r>
-        <w:t xml:space="preserve">Ce flux thermique moyenné </w:t>
+        <w:t>Après être déterminé, c</w:t>
+      </w:r>
+      <w:r>
+        <w:t xml:space="preserve">e flux thermique moyenné </w:t>
       </w:r>
       <m:oMath>
         <m:sSub>
@@ -3518,10 +3509,10 @@
         <w:t xml:space="preserve"> </w:t>
       </w:r>
       <w:r>
-        <w:t>est ensuite</w:t>
-      </w:r>
-      <w:r>
-        <w:t xml:space="preserve"> appliqué </w:t>
+        <w:t xml:space="preserve">est </w:t>
+      </w:r>
+      <w:r>
+        <w:t xml:space="preserve">appliqué </w:t>
       </w:r>
       <w:r>
         <w:t xml:space="preserve">comme une condition aux limites </w:t>
@@ -3592,7 +3583,7 @@
         <w:t>dans le temps</w:t>
       </w:r>
       <w:r>
-        <w:t xml:space="preserve">.  </w:t>
+        <w:t>.</w:t>
       </w:r>
     </w:p>
     <w:p>
@@ -3638,25 +3629,22 @@
         <w:t xml:space="preserve"> schéma </w:t>
       </w:r>
       <w:r>
-        <w:t xml:space="preserve">illustré à </w:t>
-      </w:r>
-      <w:r>
-        <w:t xml:space="preserve">la </w:t>
+        <w:t xml:space="preserve">illustré à la </w:t>
       </w:r>
       <w:r>
         <w:fldChar w:fldCharType="begin"/>
       </w:r>
       <w:r>
-        <w:instrText xml:space="preserve"> REF _Ref533260304 \h </w:instrText>
-      </w:r>
-      <w:r>
-        <w:instrText xml:space="preserve"> \* MERGEFORMAT </w:instrText>
+        <w:instrText xml:space="preserve"> REF _Ref533260304 \h  \* MERGEFORMAT </w:instrText>
       </w:r>
       <w:r>
         <w:fldChar w:fldCharType="separate"/>
       </w:r>
       <w:r>
-        <w:t>Figure 2</w:t>
+        <w:t xml:space="preserve">Figure </w:t>
+      </w:r>
+      <w:r>
+        <w:t>2</w:t>
       </w:r>
       <w:r>
         <w:fldChar w:fldCharType="end"/>
@@ -3671,19 +3659,13 @@
         <w:t xml:space="preserve">couple </w:t>
       </w:r>
       <w:r>
-        <w:t>le modèle thermomécanique du rotor et le modèle</w:t>
-      </w:r>
-      <w:r>
-        <w:t xml:space="preserve"> dynamique</w:t>
+        <w:t>le modèle thermomécanique du rotor et le modèle dynamique</w:t>
       </w:r>
       <w:r>
         <w:t xml:space="preserve"> du système rotor-palier</w:t>
       </w:r>
       <w:r>
-        <w:t xml:space="preserve"> </w:t>
-      </w:r>
-      <w:r>
-        <w:t>à chaque pas de temps</w:t>
+        <w:t xml:space="preserve"> à chaque pas de temps</w:t>
       </w:r>
       <w:r>
         <w:t xml:space="preserve"> de l’effet Morton</w:t>
@@ -3775,13 +3757,7 @@
         <w:rPr>
           <w:noProof/>
         </w:rPr>
-        <w:t xml:space="preserve"> </w:t>
-      </w:r>
-      <w:r>
-        <w:rPr>
-          <w:noProof/>
-        </w:rPr>
-        <w:t xml:space="preserve">représente une durée courte dans laquelle le flux thermique moyenné </w:t>
+        <w:t xml:space="preserve"> représente une durée courte dans laquelle le flux thermique moyenné </w:t>
       </w:r>
       <m:oMath>
         <m:sSub>
@@ -4052,7 +4028,8 @@
       </w:pPr>
       <w:r>
         <w:rPr>
-          <w:lang w:val="en-US"/>
+          <w:noProof/>
+          <w:lang w:val="en-US" w:eastAsia="zh-CN"/>
         </w:rPr>
         <w:drawing>
           <wp:inline distT="0" distB="0" distL="0" distR="0" wp14:anchorId="50D42A77" wp14:editId="402A843C">
@@ -4405,7 +4382,7 @@
         <w:t xml:space="preserve"> au balourd</w:t>
       </w:r>
       <w:r>
-        <w:t>, alors que</w:t>
+        <w:t>. En même temps,</w:t>
       </w:r>
       <w:r>
         <w:t xml:space="preserve"> la température </w:t>
@@ -4457,7 +4434,13 @@
         <w:ind w:firstLine="708"/>
       </w:pPr>
       <w:r>
-        <w:t>Dans un premier temps, l</w:t>
+        <w:t xml:space="preserve">Dans </w:t>
+      </w:r>
+      <w:r>
+        <w:t>le modèle dynamique</w:t>
+      </w:r>
+      <w:r>
+        <w:t>, l</w:t>
       </w:r>
       <w:r>
         <w:t>es</w:t>
@@ -4466,16 +4449,7 @@
         <w:t xml:space="preserve"> méthode</w:t>
       </w:r>
       <w:r>
-        <w:t xml:space="preserve">s </w:t>
-      </w:r>
-      <w:r>
-        <w:t xml:space="preserve">pour </w:t>
-      </w:r>
-      <w:r>
-        <w:t>trouver</w:t>
-      </w:r>
-      <w:r>
-        <w:t xml:space="preserve"> la trajectoire périodique de la vibration synchrone du rotor</w:t>
+        <w:t>s pour trouver la trajectoire périodique de la vibration synchrone du rotor</w:t>
       </w:r>
       <w:r>
         <w:t xml:space="preserve"> (méthode de shooting ou méhode classique cf. Ch.XX.X.X )</w:t>
@@ -4493,49 +4467,52 @@
         <w:t>s</w:t>
       </w:r>
       <w:r>
-        <w:t xml:space="preserve">. Dans cette méthode, </w:t>
-      </w:r>
-      <w:r>
-        <w:t xml:space="preserve">le schéma d’intégration temporelle de Newmark </w:t>
+        <w:t xml:space="preserve">. </w:t>
+      </w:r>
+      <w:r>
+        <w:t>L</w:t>
+      </w:r>
+      <w:r>
+        <w:t xml:space="preserve">e schéma d’intégration temporelle de Newmark </w:t>
       </w:r>
       <w:r>
         <w:t xml:space="preserve">combiné </w:t>
       </w:r>
       <w:r>
-        <w:t>avec la méthode de Newton-Raphson</w:t>
-      </w:r>
-      <w:r>
-        <w:t xml:space="preserve"> </w:t>
-      </w:r>
-      <w:r>
-        <w:t>est mise en place pour résoudre l’équation d</w:t>
+        <w:t xml:space="preserve">avec la méthode de Newton-Raphson </w:t>
+      </w:r>
+      <w:r>
+        <w:t xml:space="preserve">est </w:t>
+      </w:r>
+      <w:r>
+        <w:t>implémenté</w:t>
+      </w:r>
+      <w:r>
+        <w:t xml:space="preserve"> pour résoudre l’équation d</w:t>
       </w:r>
       <w:r>
         <w:t>e</w:t>
       </w:r>
       <w:r>
-        <w:t xml:space="preserve"> mouvement.</w:t>
+        <w:t xml:space="preserve"> mouvement</w:t>
+      </w:r>
+      <w:r>
+        <w:t xml:space="preserve"> en régime transitoire</w:t>
+      </w:r>
+      <w:r>
+        <w:t>.</w:t>
       </w:r>
       <w:r>
         <w:t xml:space="preserve"> A chaque pas de temps dynamique, </w:t>
       </w:r>
       <w:r>
-        <w:t xml:space="preserve">les efforts du palier sont calculés par </w:t>
-      </w:r>
-      <w:r>
-        <w:t>la résolution de l’équation de Reynolds couplée avec l’équation de l’énergie</w:t>
-      </w:r>
-      <w:r>
-        <w:t xml:space="preserve">. </w:t>
-      </w:r>
-      <w:r>
-        <w:t xml:space="preserve"> En même temps, le</w:t>
-      </w:r>
-      <w:r>
-        <w:t xml:space="preserve"> champ de flux thermique</w:t>
-      </w:r>
-      <w:r>
-        <w:t xml:space="preserve"> </w:t>
+        <w:t xml:space="preserve">les efforts du palier sont calculés par la résolution de l’équation de Reynolds couplée avec l’équation de l’énergie. </w:t>
+      </w:r>
+      <w:r>
+        <w:t>L</w:t>
+      </w:r>
+      <w:r>
+        <w:t xml:space="preserve">e champ de flux thermique </w:t>
       </w:r>
       <m:oMath>
         <m:r>
@@ -4546,20 +4523,26 @@
         </m:r>
       </m:oMath>
       <w:r>
-        <w:t xml:space="preserve"> à l’interface fluide-rotor</w:t>
-      </w:r>
-      <w:r>
-        <w:t xml:space="preserve"> est </w:t>
+        <w:t xml:space="preserve"> à l’interface fluide-rotor est </w:t>
+      </w:r>
+      <w:r>
+        <w:t xml:space="preserve">également </w:t>
+      </w:r>
+      <w:r>
+        <w:t xml:space="preserve">calculé pendant la </w:t>
       </w:r>
       <w:r>
         <w:lastRenderedPageBreak/>
-        <w:t xml:space="preserve">calculé pendant la résolution thermo-hydrodynamique. Ce flux thermique </w:t>
-      </w:r>
-      <w:r>
-        <w:t>instantané</w:t>
-      </w:r>
-      <w:r>
-        <w:t xml:space="preserve"> est </w:t>
+        <w:t xml:space="preserve">résolution </w:t>
+      </w:r>
+      <w:r>
+        <w:t>des équations de lubrification</w:t>
+      </w:r>
+      <w:r>
+        <w:t xml:space="preserve">. Ce flux thermique </w:t>
+      </w:r>
+      <w:r>
+        <w:t xml:space="preserve">instantané est </w:t>
       </w:r>
       <w:r>
         <w:t>enregistré</w:t>
@@ -4577,13 +4560,7 @@
         <w:t>Ensuite, u</w:t>
       </w:r>
       <w:r>
-        <w:t xml:space="preserve">ne fois que </w:t>
-      </w:r>
-      <w:r>
-        <w:t xml:space="preserve">la trajectoire périodique de la vibration synchrone </w:t>
-      </w:r>
-      <w:r>
-        <w:t xml:space="preserve">est obtenue, </w:t>
+        <w:t xml:space="preserve">ne fois que la trajectoire périodique de la vibration synchrone est obtenue, </w:t>
       </w:r>
       <w:r>
         <w:t xml:space="preserve">le flux thermique moyenné pendent une période </w:t>
@@ -4693,13 +4670,7 @@
               <w:rPr>
                 <w:rFonts w:ascii="Cambria Math" w:hAnsi="Cambria Math"/>
               </w:rPr>
-              <m:t>i</m:t>
-            </m:r>
-            <m:r>
-              <w:rPr>
-                <w:rFonts w:ascii="Cambria Math" w:hAnsi="Cambria Math"/>
-              </w:rPr>
-              <m:t>+1</m:t>
+              <m:t>i+1</m:t>
             </m:r>
           </m:sup>
         </m:sSubSup>
@@ -4739,13 +4710,7 @@
               <w:rPr>
                 <w:rFonts w:ascii="Cambria Math" w:hAnsi="Cambria Math"/>
               </w:rPr>
-              <m:t>i</m:t>
-            </m:r>
-            <m:r>
-              <w:rPr>
-                <w:rFonts w:ascii="Cambria Math" w:hAnsi="Cambria Math"/>
-              </w:rPr>
-              <m:t>+1</m:t>
+              <m:t>i+1</m:t>
             </m:r>
           </m:sup>
         </m:sSup>
@@ -4797,13 +4762,7 @@
               <w:rPr>
                 <w:rFonts w:ascii="Cambria Math" w:hAnsi="Cambria Math"/>
               </w:rPr>
-              <m:t>i</m:t>
-            </m:r>
-            <m:r>
-              <w:rPr>
-                <w:rFonts w:ascii="Cambria Math" w:hAnsi="Cambria Math"/>
-              </w:rPr>
-              <m:t>+1</m:t>
+              <m:t>i+1</m:t>
             </m:r>
           </m:sup>
         </m:sSubSup>
@@ -4849,13 +4808,7 @@
         </m:sSup>
       </m:oMath>
       <w:r>
-        <w:t xml:space="preserve"> avec </w:t>
-      </w:r>
-      <w:r>
-        <w:t>c</w:t>
-      </w:r>
-      <w:r>
-        <w:t>es nouvelles informations thermomécanique</w:t>
+        <w:t xml:space="preserve"> avec ces nouvelles informations thermomécanique</w:t>
       </w:r>
       <w:r>
         <w:t xml:space="preserve"> et l’algorithme de l’effet Morton est illustré grâce à la figure XX</w:t>
@@ -4871,7 +4824,8 @@
       </w:pPr>
       <w:r>
         <w:rPr>
-          <w:lang w:val="en-US"/>
+          <w:noProof/>
+          <w:lang w:val="en-US" w:eastAsia="zh-CN"/>
         </w:rPr>
         <w:drawing>
           <wp:inline distT="0" distB="0" distL="0" distR="0" wp14:anchorId="1E33F4D7" wp14:editId="7E5C656F">
@@ -5194,16 +5148,34 @@
         <w:t>obtenu uniquement</w:t>
       </w:r>
       <w:r>
-        <w:t xml:space="preserve"> sur les </w:t>
+        <w:t xml:space="preserve"> </w:t>
+      </w:r>
+      <w:r>
+        <w:t>à partir</w:t>
+      </w:r>
+      <w:r>
+        <w:t xml:space="preserve"> </w:t>
+      </w:r>
+      <w:r>
+        <w:t>d</w:t>
+      </w:r>
+      <w:r>
+        <w:t xml:space="preserve">es </w:t>
       </w:r>
       <w:r>
         <w:t>informations thermique</w:t>
       </w:r>
       <w:r>
+        <w:t>s</w:t>
+      </w:r>
+      <w:r>
         <w:t xml:space="preserve"> </w:t>
       </w:r>
       <w:r>
         <w:t>à</w:t>
+      </w:r>
+      <w:r>
+        <w:t xml:space="preserve"> l’instant</w:t>
       </w:r>
       <w:r>
         <w:t xml:space="preserve"> </w:t>
@@ -5240,26 +5212,20 @@
         <w:t>.</w:t>
       </w:r>
       <w:r>
-        <w:t xml:space="preserve"> Par conséquent, </w:t>
-      </w:r>
-      <w:r>
-        <w:t>l’intégration temporelle</w:t>
-      </w:r>
-      <w:r>
-        <w:t xml:space="preserve"> de </w:t>
+        <w:t xml:space="preserve"> Par conséquent, l’intégration </w:t>
       </w:r>
       <w:r>
         <w:lastRenderedPageBreak/>
-        <w:t xml:space="preserve">l’équation de la chaleur </w:t>
+        <w:t>temporelle</w:t>
+      </w:r>
+      <w:r>
+        <w:t xml:space="preserve"> de l’équation de la chaleur </w:t>
       </w:r>
       <w:r>
         <w:t xml:space="preserve">est </w:t>
       </w:r>
       <w:r>
-        <w:t>effectuée avec un</w:t>
-      </w:r>
-      <w:r>
-        <w:t xml:space="preserve"> schémas </w:t>
+        <w:t xml:space="preserve">effectuée avec un schémas </w:t>
       </w:r>
       <w:r>
         <w:t xml:space="preserve">explicite. </w:t>
@@ -5272,10 +5238,19 @@
       </w:r>
       <w:r>
         <w:t xml:space="preserve">thermique en fonction </w:t>
+      </w:r>
+      <w:r>
+        <w:t xml:space="preserve">de </w:t>
+      </w:r>
+      <w:r>
+        <w:t>la condition de stabilité</w:t>
+      </w:r>
+      <w:r>
+        <w:t xml:space="preserve"> présenté à la section</w:t>
       </w:r>
       <w:ins w:id="4" w:author="ZhangSilun" w:date="2018-12-22T18:12:00Z">
         <w:r>
-          <w:t>de l’équation (XXX)</w:t>
+          <w:t xml:space="preserve"> (XXX)</w:t>
         </w:r>
       </w:ins>
       <w:r>
@@ -5339,18 +5314,21 @@
         <w:t xml:space="preserve"> </w:t>
       </w:r>
       <w:r>
-        <w:t xml:space="preserve">Ce banc d’essais </w:t>
-      </w:r>
-      <w:r>
-        <w:t>possède deux configuration : u</w:t>
-      </w:r>
-      <w:r>
-        <w:t>ne configuration courte du rotor</w:t>
+        <w:t>Ce banc d’essais</w:t>
+      </w:r>
+      <w:r>
+        <w:t xml:space="preserve"> est modulable et</w:t>
       </w:r>
       <w:r>
         <w:t xml:space="preserve"> </w:t>
       </w:r>
       <w:r>
+        <w:t>possède deux configuration : une configuration courte du rotor</w:t>
+      </w:r>
+      <w:r>
+        <w:t xml:space="preserve"> </w:t>
+      </w:r>
+      <w:r>
         <w:t>creux</w:t>
       </w:r>
       <w:r>
@@ -5381,7 +5359,13 @@
         <w:t xml:space="preserve"> creux</w:t>
       </w:r>
       <w:r>
-        <w:t xml:space="preserve"> était que le rotor de 430mm initialement conçu se comportait avec l’effet Morton stable</w:t>
+        <w:t xml:space="preserve"> était que le rotor de 430mm initialement conçu se comportait</w:t>
+      </w:r>
+      <w:r>
+        <w:t xml:space="preserve"> uniquement</w:t>
+      </w:r>
+      <w:r>
+        <w:t xml:space="preserve"> avec l’effet Morton stable</w:t>
       </w:r>
       <w:r>
         <w:t xml:space="preserve"> pendant les essais</w:t>
@@ -5432,10 +5416,7 @@
         <w:t>les rotors sont creux afin d’avoir une</w:t>
       </w:r>
       <w:r>
-        <w:t xml:space="preserve"> </w:t>
-      </w:r>
-      <w:r>
-        <w:t>grande</w:t>
+        <w:t xml:space="preserve"> grande</w:t>
       </w:r>
       <w:r>
         <w:t xml:space="preserve"> différence de la température au rotor </w:t>
@@ -5458,7 +5439,19 @@
         </m:r>
       </m:oMath>
       <w:r>
-        <w:t>. Le diamètre intérieur et extérieur</w:t>
+        <w:t>. Le</w:t>
+      </w:r>
+      <w:r>
+        <w:t>s</w:t>
+      </w:r>
+      <w:r>
+        <w:t xml:space="preserve"> diamètre</w:t>
+      </w:r>
+      <w:r>
+        <w:t>s</w:t>
+      </w:r>
+      <w:r>
+        <w:t xml:space="preserve"> intérieur et extérieur</w:t>
       </w:r>
       <w:r>
         <w:t xml:space="preserve"> des rotors</w:t>
@@ -5467,49 +5460,61 @@
         <w:t xml:space="preserve"> </w:t>
       </w:r>
       <w:r>
-        <w:t>est</w:t>
+        <w:t>sont</w:t>
       </w:r>
       <w:r>
         <w:t xml:space="preserve"> respectivement 35mm et 45mm. </w:t>
       </w:r>
       <w:r>
-        <w:t>L</w:t>
-      </w:r>
-      <w:r>
-        <w:t xml:space="preserve">e </w:t>
+        <w:t xml:space="preserve">Le </w:t>
       </w:r>
       <w:r>
         <w:t xml:space="preserve">même </w:t>
       </w:r>
       <w:r>
-        <w:t>roulement à billes</w:t>
-      </w:r>
-      <w:r>
-        <w:t xml:space="preserve"> et l</w:t>
-      </w:r>
-      <w:r>
-        <w:t>e</w:t>
+        <w:t>roulement à billes et le</w:t>
       </w:r>
       <w:r>
         <w:t xml:space="preserve"> même</w:t>
       </w:r>
       <w:r>
-        <w:t xml:space="preserve"> palier circulaire</w:t>
-      </w:r>
-      <w:r>
-        <w:t xml:space="preserve"> </w:t>
-      </w:r>
-      <w:r>
-        <w:t xml:space="preserve">servent à supporter les rotors. </w:t>
-      </w:r>
-      <w:r>
-        <w:t xml:space="preserve">Le palier hydrodynamique se situe du côté opposé au moteur (NDE), alors que le roulement à billes </w:t>
+        <w:t xml:space="preserve"> palier circulaire </w:t>
+      </w:r>
+      <w:r>
+        <w:t xml:space="preserve">servent à supporter les </w:t>
+      </w:r>
+      <w:r>
+        <w:t xml:space="preserve">deux </w:t>
+      </w:r>
+      <w:r>
+        <w:t xml:space="preserve">rotors. </w:t>
+      </w:r>
+      <w:r>
+        <w:t>Le palier hydrodynamique se situe du côté opposé au moteur (</w:t>
+      </w:r>
+      <w:r>
+        <w:rPr>
+          <w:b/>
+        </w:rPr>
+        <w:t>NDE</w:t>
+      </w:r>
+      <w:r>
+        <w:t xml:space="preserve">), alors que le roulement à billes </w:t>
       </w:r>
       <w:r>
         <w:t>est installé sur</w:t>
       </w:r>
       <w:r>
-        <w:t xml:space="preserve"> côté du moteur (DE)</w:t>
+        <w:t xml:space="preserve"> côté du moteur (</w:t>
+      </w:r>
+      <w:r>
+        <w:rPr>
+          <w:b/>
+        </w:rPr>
+        <w:t>DE</w:t>
+      </w:r>
+      <w:r>
+        <w:t>)</w:t>
       </w:r>
       <w:r>
         <w:t xml:space="preserve">. </w:t>
@@ -5521,6 +5526,9 @@
       </w:pPr>
       <w:r>
         <w:t>Caractéristiques du palier testé</w:t>
+      </w:r>
+      <w:r>
+        <w:t xml:space="preserve"> et lubrifiant</w:t>
       </w:r>
     </w:p>
     <w:p/>
@@ -5535,9 +5543,9 @@
           <w:lang w:val="en-US" w:eastAsia="zh-CN"/>
         </w:rPr>
         <w:drawing>
-          <wp:inline distT="0" distB="0" distL="0" distR="0" wp14:anchorId="07FCAA50" wp14:editId="031E6F65">
-            <wp:extent cx="2878373" cy="1291737"/>
-            <wp:effectExtent l="0" t="0" r="0" b="3810"/>
+          <wp:inline distT="0" distB="0" distL="0" distR="0" wp14:anchorId="07FCAA50" wp14:editId="56D53B26">
+            <wp:extent cx="3543573" cy="1590261"/>
+            <wp:effectExtent l="0" t="0" r="0" b="0"/>
             <wp:docPr id="41" name="Image 41"/>
             <wp:cNvGraphicFramePr>
               <a:graphicFrameLocks xmlns:a="http://schemas.openxmlformats.org/drawingml/2006/main" noChangeAspect="1"/>
@@ -5563,7 +5571,7 @@
                   <pic:spPr bwMode="auto">
                     <a:xfrm>
                       <a:off x="0" y="0"/>
-                      <a:ext cx="2890160" cy="1297027"/>
+                      <a:ext cx="3570171" cy="1602198"/>
                     </a:xfrm>
                     <a:prstGeom prst="rect">
                       <a:avLst/>
@@ -5689,6 +5697,7 @@
     <w:p>
       <w:pPr>
         <w:spacing w:line="360" w:lineRule="auto"/>
+        <w:ind w:firstLine="708"/>
       </w:pPr>
       <w:r>
         <w:t>Le palier testé est un palier lisse circulaire (</w:t>
@@ -5697,10 +5706,7 @@
         <w:fldChar w:fldCharType="begin"/>
       </w:r>
       <w:r>
-        <w:instrText xml:space="preserve"> REF _Ref496169139 \h </w:instrText>
-      </w:r>
-      <w:r>
-        <w:instrText xml:space="preserve"> \* MERGEFORMAT </w:instrText>
+        <w:instrText xml:space="preserve"> REF _Ref496169139 \h  \* MERGEFORMAT </w:instrText>
       </w:r>
       <w:r>
         <w:fldChar w:fldCharType="separate"/>
@@ -5718,71 +5724,172 @@
         <w:fldChar w:fldCharType="end"/>
       </w:r>
       <w:r>
-        <w:t>) avec rainure axiale positionnée en haut du coussinet</w:t>
-      </w:r>
-      <w:r>
-        <w:t>.</w:t>
-      </w:r>
-      <w:r>
-        <w:t xml:space="preserve"> Il est réalisé en bronze fritté avec ajout de particules de Téflon (PTFE) améliorant ainsi les caractéristiques de frottement et d’usure. Sa longueur est de 15 mm et son jeu radial est de 50 µm, la portée en bronze est frettée dans une bague en acier. </w:t>
-      </w:r>
-      <w:r>
-        <w:t>Les</w:t>
-      </w:r>
-      <w:r>
-        <w:t xml:space="preserve"> caractéristiques </w:t>
-      </w:r>
-      <w:r>
-        <w:t xml:space="preserve">du palier </w:t>
-      </w:r>
-      <w:r>
-        <w:t xml:space="preserve">sont synthétisé dans le </w:t>
-      </w:r>
-      <w:r>
-        <w:t>tableau.</w:t>
-      </w:r>
-    </w:p>
-    <w:p>
-      <w:r>
-        <w:t>XXXX</w:t>
+        <w:t xml:space="preserve">) avec rainure axiale. Il est réalisé en bronze fritté avec ajout de particules de Téflon (PTFE) améliorant ainsi les caractéristiques de frottement et d’usure. Sa longueur est de 15 mm et son jeu radial est de 50 µm, la portée en bronze est frettée dans une bague en acier. </w:t>
       </w:r>
     </w:p>
     <w:p>
       <w:pPr>
-        <w:pStyle w:val="Titre2"/>
+        <w:spacing w:line="360" w:lineRule="auto"/>
+        <w:ind w:firstLine="708"/>
       </w:pPr>
       <w:r>
-        <w:t xml:space="preserve">Caractéristiques du </w:t>
-      </w:r>
-      <w:r>
-        <w:t>lubrifiant</w:t>
-      </w:r>
-    </w:p>
-    <w:p/>
-    <w:p>
-      <w:pPr>
-        <w:pStyle w:val="Titre2"/>
-      </w:pPr>
-      <w:r>
-        <w:lastRenderedPageBreak/>
-        <w:t>Configuration du rotor 430mm</w:t>
+        <w:t>Le lubrifiant utilisé pour les essais est une huile ISO VG 32, pour connaitre l’évolution de sa viscosité cinématique en fonction de la température, deux mesures expérimentales </w:t>
+      </w:r>
+      <w:r>
+        <w:t>sont réalisées</w:t>
+      </w:r>
+      <w:r>
+        <w:t xml:space="preserve"> </w:t>
+      </w:r>
+      <w:r>
+        <w:t>: mesure de la viscosité dynamique grâce à un rhéomètre ; et mesure de la densité par pesées à l’aide d’un pycnomètre. Les résultats de mesure de la viscosité dynamique, de la densité, ainsi que la viscosité cinématique calculée sont présentés dans le </w:t>
+      </w:r>
+      <w:r>
+        <w:fldChar w:fldCharType="begin"/>
+      </w:r>
+      <w:r>
+        <w:instrText xml:space="preserve"> REF _Ref498706171 \h </w:instrText>
+      </w:r>
+      <w:r>
+        <w:instrText xml:space="preserve"> \* MERGEFORMAT </w:instrText>
+      </w:r>
+      <w:r>
+        <w:fldChar w:fldCharType="separate"/>
+      </w:r>
+      <w:r>
+        <w:t xml:space="preserve">Tableau </w:t>
+      </w:r>
+      <w:r>
+        <w:rPr>
+          <w:noProof/>
+        </w:rPr>
+        <w:t>1</w:t>
+      </w:r>
+      <w:r>
+        <w:fldChar w:fldCharType="end"/>
+      </w:r>
+      <w:r>
+        <w:t>.</w:t>
       </w:r>
     </w:p>
     <w:p>
       <w:pPr>
-        <w:keepNext/>
+        <w:pStyle w:val="Lgende"/>
+        <w:spacing w:after="0"/>
+        <w:jc w:val="center"/>
+        <w:rPr>
+          <w:rFonts w:ascii="Calibri" w:eastAsia="Times New Roman" w:hAnsi="Calibri" w:cs="Times New Roman"/>
+          <w:i w:val="0"/>
+          <w:iCs w:val="0"/>
+          <w:color w:val="auto"/>
+          <w:sz w:val="22"/>
+          <w:szCs w:val="20"/>
+          <w:lang w:eastAsia="fr-FR"/>
+        </w:rPr>
+      </w:pPr>
+      <w:bookmarkStart w:id="6" w:name="_Ref498706171"/>
+      <w:r>
+        <w:rPr>
+          <w:rFonts w:ascii="Calibri" w:eastAsia="Times New Roman" w:hAnsi="Calibri" w:cs="Times New Roman"/>
+          <w:i w:val="0"/>
+          <w:iCs w:val="0"/>
+          <w:color w:val="auto"/>
+          <w:sz w:val="22"/>
+          <w:szCs w:val="20"/>
+          <w:lang w:eastAsia="fr-FR"/>
+        </w:rPr>
+        <w:lastRenderedPageBreak/>
+        <w:t xml:space="preserve">Tableau </w:t>
+      </w:r>
+      <w:r>
+        <w:rPr>
+          <w:rFonts w:ascii="Calibri" w:eastAsia="Times New Roman" w:hAnsi="Calibri" w:cs="Times New Roman"/>
+          <w:i w:val="0"/>
+          <w:iCs w:val="0"/>
+          <w:color w:val="auto"/>
+          <w:sz w:val="22"/>
+          <w:szCs w:val="20"/>
+          <w:lang w:eastAsia="fr-FR"/>
+        </w:rPr>
+        <w:fldChar w:fldCharType="begin"/>
+      </w:r>
+      <w:r>
+        <w:rPr>
+          <w:rFonts w:ascii="Calibri" w:eastAsia="Times New Roman" w:hAnsi="Calibri" w:cs="Times New Roman"/>
+          <w:i w:val="0"/>
+          <w:iCs w:val="0"/>
+          <w:color w:val="auto"/>
+          <w:sz w:val="22"/>
+          <w:szCs w:val="20"/>
+          <w:lang w:eastAsia="fr-FR"/>
+        </w:rPr>
+        <w:instrText xml:space="preserve"> SEQ Tableau \* ARABIC </w:instrText>
+      </w:r>
+      <w:r>
+        <w:rPr>
+          <w:rFonts w:ascii="Calibri" w:eastAsia="Times New Roman" w:hAnsi="Calibri" w:cs="Times New Roman"/>
+          <w:i w:val="0"/>
+          <w:iCs w:val="0"/>
+          <w:color w:val="auto"/>
+          <w:sz w:val="22"/>
+          <w:szCs w:val="20"/>
+          <w:lang w:eastAsia="fr-FR"/>
+        </w:rPr>
+        <w:fldChar w:fldCharType="separate"/>
+      </w:r>
+      <w:r>
+        <w:rPr>
+          <w:rFonts w:ascii="Calibri" w:eastAsia="Times New Roman" w:hAnsi="Calibri" w:cs="Times New Roman"/>
+          <w:i w:val="0"/>
+          <w:iCs w:val="0"/>
+          <w:noProof/>
+          <w:color w:val="auto"/>
+          <w:sz w:val="22"/>
+          <w:szCs w:val="20"/>
+          <w:lang w:eastAsia="fr-FR"/>
+        </w:rPr>
+        <w:t>1</w:t>
+      </w:r>
+      <w:r>
+        <w:rPr>
+          <w:rFonts w:ascii="Calibri" w:eastAsia="Times New Roman" w:hAnsi="Calibri" w:cs="Times New Roman"/>
+          <w:i w:val="0"/>
+          <w:iCs w:val="0"/>
+          <w:color w:val="auto"/>
+          <w:sz w:val="22"/>
+          <w:szCs w:val="20"/>
+          <w:lang w:eastAsia="fr-FR"/>
+        </w:rPr>
+        <w:fldChar w:fldCharType="end"/>
+      </w:r>
+      <w:bookmarkEnd w:id="6"/>
+      <w:r>
+        <w:rPr>
+          <w:rFonts w:ascii="Calibri" w:eastAsia="Times New Roman" w:hAnsi="Calibri" w:cs="Times New Roman"/>
+          <w:i w:val="0"/>
+          <w:iCs w:val="0"/>
+          <w:color w:val="auto"/>
+          <w:sz w:val="22"/>
+          <w:szCs w:val="20"/>
+          <w:lang w:eastAsia="fr-FR"/>
+        </w:rPr>
+        <w:t xml:space="preserve"> : Propriétés du lubrifiant</w:t>
+      </w:r>
+    </w:p>
+    <w:p>
+      <w:pPr>
+        <w:spacing w:line="360" w:lineRule="auto"/>
         <w:jc w:val="center"/>
       </w:pPr>
       <w:r>
         <w:rPr>
-          <w:noProof/>
-          <w:lang w:val="en-US" w:eastAsia="zh-CN"/>
+          <w:lang w:val="en-US"/>
         </w:rPr>
         <w:drawing>
-          <wp:inline distT="0" distB="0" distL="0" distR="0" wp14:anchorId="0ED4F1AF" wp14:editId="1A488F08">
-            <wp:extent cx="5760000" cy="2487088"/>
-            <wp:effectExtent l="0" t="0" r="0" b="8890"/>
-            <wp:docPr id="13" name="Image 13"/>
+          <wp:inline distT="0" distB="0" distL="0" distR="0" wp14:anchorId="6165382B" wp14:editId="7A6D6028">
+            <wp:extent cx="3753170" cy="2536364"/>
+            <wp:effectExtent l="0" t="0" r="0" b="0"/>
+            <wp:docPr id="7" name="Image 6"/>
             <wp:cNvGraphicFramePr>
               <a:graphicFrameLocks xmlns:a="http://schemas.openxmlformats.org/drawingml/2006/main" noChangeAspect="1"/>
             </wp:cNvGraphicFramePr>
@@ -5790,36 +5897,752 @@
               <a:graphicData uri="http://schemas.openxmlformats.org/drawingml/2006/picture">
                 <pic:pic xmlns:pic="http://schemas.openxmlformats.org/drawingml/2006/picture">
                   <pic:nvPicPr>
-                    <pic:cNvPr id="0" name="IMG_20170922_180835.jpg"/>
-                    <pic:cNvPicPr/>
+                    <pic:cNvPr id="7" name="Image 6"/>
+                    <pic:cNvPicPr>
+                      <a:picLocks noChangeAspect="1"/>
+                    </pic:cNvPicPr>
                   </pic:nvPicPr>
-                  <pic:blipFill rotWithShape="1">
-                    <a:blip r:embed="rId12" cstate="print">
+                  <pic:blipFill>
+                    <a:blip r:embed="rId12"/>
+                    <a:stretch>
+                      <a:fillRect/>
+                    </a:stretch>
+                  </pic:blipFill>
+                  <pic:spPr>
+                    <a:xfrm>
+                      <a:off x="0" y="0"/>
+                      <a:ext cx="3766083" cy="2545091"/>
+                    </a:xfrm>
+                    <a:prstGeom prst="rect">
+                      <a:avLst/>
+                    </a:prstGeom>
+                  </pic:spPr>
+                </pic:pic>
+              </a:graphicData>
+            </a:graphic>
+          </wp:inline>
+        </w:drawing>
+      </w:r>
+    </w:p>
+    <w:p>
+      <w:pPr>
+        <w:pStyle w:val="Titre2"/>
+      </w:pPr>
+      <w:r>
+        <w:t>Configuration du rotor 430mm</w:t>
+      </w:r>
+    </w:p>
+    <w:p>
+      <w:pPr>
+        <w:spacing w:line="360" w:lineRule="auto"/>
+      </w:pPr>
+    </w:p>
+    <w:p>
+      <w:pPr>
+        <w:spacing w:line="360" w:lineRule="auto"/>
+        <w:jc w:val="center"/>
+      </w:pPr>
+      <w:r>
+        <w:rPr>
+          <w:noProof/>
+          <w:lang w:val="en-US" w:eastAsia="zh-CN"/>
+        </w:rPr>
+        <w:drawing>
+          <wp:inline distT="0" distB="0" distL="0" distR="0" wp14:anchorId="51E9F10F" wp14:editId="16D1B760">
+            <wp:extent cx="4740249" cy="2064453"/>
+            <wp:effectExtent l="0" t="0" r="0" b="0"/>
+            <wp:docPr id="1" name="Image 1"/>
+            <wp:cNvGraphicFramePr>
+              <a:graphicFrameLocks xmlns:a="http://schemas.openxmlformats.org/drawingml/2006/main" noChangeAspect="1"/>
+            </wp:cNvGraphicFramePr>
+            <a:graphic xmlns:a="http://schemas.openxmlformats.org/drawingml/2006/main">
+              <a:graphicData uri="http://schemas.openxmlformats.org/drawingml/2006/picture">
+                <pic:pic xmlns:pic="http://schemas.openxmlformats.org/drawingml/2006/picture">
+                  <pic:nvPicPr>
+                    <pic:cNvPr id="2" name="Image 1"/>
+                    <pic:cNvPicPr>
+                      <a:picLocks noChangeAspect="1"/>
+                    </pic:cNvPicPr>
+                  </pic:nvPicPr>
+                  <pic:blipFill>
+                    <a:blip r:embed="rId13"/>
+                    <a:stretch>
+                      <a:fillRect/>
+                    </a:stretch>
+                  </pic:blipFill>
+                  <pic:spPr>
+                    <a:xfrm>
+                      <a:off x="0" y="0"/>
+                      <a:ext cx="4772362" cy="2078439"/>
+                    </a:xfrm>
+                    <a:prstGeom prst="rect">
+                      <a:avLst/>
+                    </a:prstGeom>
+                  </pic:spPr>
+                </pic:pic>
+              </a:graphicData>
+            </a:graphic>
+          </wp:inline>
+        </w:drawing>
+      </w:r>
+    </w:p>
+    <w:p>
+      <w:pPr>
+        <w:pStyle w:val="Lgende"/>
+        <w:jc w:val="center"/>
+        <w:rPr>
+          <w:rFonts w:ascii="Calibri" w:eastAsia="Times New Roman" w:hAnsi="Calibri" w:cs="Times New Roman"/>
+          <w:i w:val="0"/>
+          <w:iCs w:val="0"/>
+          <w:color w:val="auto"/>
+          <w:sz w:val="22"/>
+          <w:szCs w:val="20"/>
+          <w:lang w:eastAsia="fr-FR"/>
+        </w:rPr>
+      </w:pPr>
+      <w:bookmarkStart w:id="7" w:name="_Ref530413322"/>
+      <w:r>
+        <w:rPr>
+          <w:rFonts w:ascii="Calibri" w:eastAsia="Times New Roman" w:hAnsi="Calibri" w:cs="Times New Roman"/>
+          <w:i w:val="0"/>
+          <w:iCs w:val="0"/>
+          <w:color w:val="auto"/>
+          <w:sz w:val="22"/>
+          <w:szCs w:val="20"/>
+          <w:lang w:eastAsia="fr-FR"/>
+        </w:rPr>
+        <w:t xml:space="preserve">Figure </w:t>
+      </w:r>
+      <w:r>
+        <w:rPr>
+          <w:rFonts w:ascii="Calibri" w:eastAsia="Times New Roman" w:hAnsi="Calibri" w:cs="Times New Roman"/>
+          <w:i w:val="0"/>
+          <w:iCs w:val="0"/>
+          <w:color w:val="auto"/>
+          <w:sz w:val="22"/>
+          <w:szCs w:val="20"/>
+          <w:lang w:eastAsia="fr-FR"/>
+        </w:rPr>
+        <w:fldChar w:fldCharType="begin"/>
+      </w:r>
+      <w:r>
+        <w:rPr>
+          <w:rFonts w:ascii="Calibri" w:eastAsia="Times New Roman" w:hAnsi="Calibri" w:cs="Times New Roman"/>
+          <w:i w:val="0"/>
+          <w:iCs w:val="0"/>
+          <w:color w:val="auto"/>
+          <w:sz w:val="22"/>
+          <w:szCs w:val="20"/>
+          <w:lang w:eastAsia="fr-FR"/>
+        </w:rPr>
+        <w:instrText xml:space="preserve"> SEQ Figure \* ARABIC </w:instrText>
+      </w:r>
+      <w:r>
+        <w:rPr>
+          <w:rFonts w:ascii="Calibri" w:eastAsia="Times New Roman" w:hAnsi="Calibri" w:cs="Times New Roman"/>
+          <w:i w:val="0"/>
+          <w:iCs w:val="0"/>
+          <w:color w:val="auto"/>
+          <w:sz w:val="22"/>
+          <w:szCs w:val="20"/>
+          <w:lang w:eastAsia="fr-FR"/>
+        </w:rPr>
+        <w:fldChar w:fldCharType="separate"/>
+      </w:r>
+      <w:r>
+        <w:rPr>
+          <w:rFonts w:ascii="Calibri" w:eastAsia="Times New Roman" w:hAnsi="Calibri" w:cs="Times New Roman"/>
+          <w:i w:val="0"/>
+          <w:iCs w:val="0"/>
+          <w:noProof/>
+          <w:color w:val="auto"/>
+          <w:sz w:val="22"/>
+          <w:szCs w:val="20"/>
+          <w:lang w:eastAsia="fr-FR"/>
+        </w:rPr>
+        <w:t>5</w:t>
+      </w:r>
+      <w:r>
+        <w:rPr>
+          <w:rFonts w:ascii="Calibri" w:eastAsia="Times New Roman" w:hAnsi="Calibri" w:cs="Times New Roman"/>
+          <w:i w:val="0"/>
+          <w:iCs w:val="0"/>
+          <w:color w:val="auto"/>
+          <w:sz w:val="22"/>
+          <w:szCs w:val="20"/>
+          <w:lang w:eastAsia="fr-FR"/>
+        </w:rPr>
+        <w:fldChar w:fldCharType="end"/>
+      </w:r>
+      <w:bookmarkEnd w:id="7"/>
+      <w:r>
+        <w:rPr>
+          <w:rFonts w:ascii="Calibri" w:eastAsia="Times New Roman" w:hAnsi="Calibri" w:cs="Times New Roman"/>
+          <w:i w:val="0"/>
+          <w:iCs w:val="0"/>
+          <w:color w:val="auto"/>
+          <w:sz w:val="22"/>
+          <w:szCs w:val="20"/>
+          <w:lang w:eastAsia="fr-FR"/>
+        </w:rPr>
+        <w:t> : La configuration du rotor 430mm</w:t>
+      </w:r>
+    </w:p>
+    <w:p>
+      <w:pPr>
+        <w:spacing w:line="360" w:lineRule="auto"/>
+        <w:ind w:firstLine="708"/>
+      </w:pPr>
+      <w:r>
+        <w:t xml:space="preserve">Le rotor 430mm possède </w:t>
+      </w:r>
+      <w:r>
+        <w:t>u</w:t>
+      </w:r>
+      <w:r>
+        <w:t xml:space="preserve">n disque de 0.7kg est monté en porte à faux à l’extrémité NDE du rotor. La configuration du rotor est illustrée à la </w:t>
+      </w:r>
+      <w:r>
+        <w:fldChar w:fldCharType="begin"/>
+      </w:r>
+      <w:r>
+        <w:instrText xml:space="preserve"> REF _Ref530413322 \h  \* MERGEFORMAT </w:instrText>
+      </w:r>
+      <w:r>
+        <w:fldChar w:fldCharType="separate"/>
+      </w:r>
+      <w:r>
+        <w:rPr>
+          <w:i/>
+          <w:iCs/>
+        </w:rPr>
+        <w:t xml:space="preserve">Figure </w:t>
+      </w:r>
+      <w:r>
+        <w:rPr>
+          <w:i/>
+          <w:iCs/>
+        </w:rPr>
+        <w:t>5</w:t>
+      </w:r>
+      <w:r>
+        <w:fldChar w:fldCharType="end"/>
+      </w:r>
+      <w:r>
+        <w:t xml:space="preserve"> et</w:t>
+      </w:r>
+      <w:r>
+        <w:t xml:space="preserve"> les caractéristiques physiques nécessaires pour effectuer de l’analyse de l’effet Morton sont présentées dans le </w:t>
+      </w:r>
+      <w:r>
+        <w:fldChar w:fldCharType="begin"/>
+      </w:r>
+      <w:r>
+        <w:instrText xml:space="preserve"> REF _Ref531165681 \h </w:instrText>
+      </w:r>
+      <w:r>
+        <w:fldChar w:fldCharType="separate"/>
+      </w:r>
+      <w:r>
+        <w:t xml:space="preserve">Tableau </w:t>
+      </w:r>
+      <w:r>
+        <w:rPr>
+          <w:i/>
+          <w:iCs/>
+          <w:noProof/>
+        </w:rPr>
+        <w:t>2</w:t>
+      </w:r>
+      <w:r>
+        <w:fldChar w:fldCharType="end"/>
+      </w:r>
+      <w:r>
+        <w:t xml:space="preserve">. </w:t>
+      </w:r>
+    </w:p>
+    <w:p>
+      <w:pPr>
+        <w:pStyle w:val="Lgende"/>
+        <w:keepNext/>
+        <w:spacing w:after="0"/>
+        <w:jc w:val="center"/>
+        <w:rPr>
+          <w:rFonts w:ascii="Calibri" w:eastAsia="Times New Roman" w:hAnsi="Calibri" w:cs="Times New Roman"/>
+          <w:i w:val="0"/>
+          <w:iCs w:val="0"/>
+          <w:color w:val="auto"/>
+          <w:sz w:val="22"/>
+          <w:szCs w:val="20"/>
+          <w:lang w:eastAsia="fr-FR"/>
+        </w:rPr>
+      </w:pPr>
+      <w:bookmarkStart w:id="8" w:name="_Ref531165681"/>
+      <w:r>
+        <w:rPr>
+          <w:rFonts w:ascii="Calibri" w:eastAsia="Times New Roman" w:hAnsi="Calibri" w:cs="Times New Roman"/>
+          <w:i w:val="0"/>
+          <w:iCs w:val="0"/>
+          <w:color w:val="auto"/>
+          <w:sz w:val="22"/>
+          <w:szCs w:val="20"/>
+          <w:lang w:eastAsia="fr-FR"/>
+        </w:rPr>
+        <w:t xml:space="preserve">Tableau </w:t>
+      </w:r>
+      <w:r>
+        <w:rPr>
+          <w:rFonts w:ascii="Calibri" w:eastAsia="Times New Roman" w:hAnsi="Calibri" w:cs="Times New Roman"/>
+          <w:i w:val="0"/>
+          <w:iCs w:val="0"/>
+          <w:color w:val="auto"/>
+          <w:sz w:val="22"/>
+          <w:szCs w:val="20"/>
+          <w:lang w:eastAsia="fr-FR"/>
+        </w:rPr>
+        <w:fldChar w:fldCharType="begin"/>
+      </w:r>
+      <w:r>
+        <w:rPr>
+          <w:rFonts w:ascii="Calibri" w:eastAsia="Times New Roman" w:hAnsi="Calibri" w:cs="Times New Roman"/>
+          <w:i w:val="0"/>
+          <w:iCs w:val="0"/>
+          <w:color w:val="auto"/>
+          <w:sz w:val="22"/>
+          <w:szCs w:val="20"/>
+          <w:lang w:eastAsia="fr-FR"/>
+        </w:rPr>
+        <w:instrText xml:space="preserve"> SEQ Tableau \* ARABIC </w:instrText>
+      </w:r>
+      <w:r>
+        <w:rPr>
+          <w:rFonts w:ascii="Calibri" w:eastAsia="Times New Roman" w:hAnsi="Calibri" w:cs="Times New Roman"/>
+          <w:i w:val="0"/>
+          <w:iCs w:val="0"/>
+          <w:color w:val="auto"/>
+          <w:sz w:val="22"/>
+          <w:szCs w:val="20"/>
+          <w:lang w:eastAsia="fr-FR"/>
+        </w:rPr>
+        <w:fldChar w:fldCharType="separate"/>
+      </w:r>
+      <w:r>
+        <w:rPr>
+          <w:rFonts w:ascii="Calibri" w:eastAsia="Times New Roman" w:hAnsi="Calibri" w:cs="Times New Roman"/>
+          <w:i w:val="0"/>
+          <w:iCs w:val="0"/>
+          <w:noProof/>
+          <w:color w:val="auto"/>
+          <w:sz w:val="22"/>
+          <w:szCs w:val="20"/>
+          <w:lang w:eastAsia="fr-FR"/>
+        </w:rPr>
+        <w:t>2</w:t>
+      </w:r>
+      <w:r>
+        <w:rPr>
+          <w:rFonts w:ascii="Calibri" w:eastAsia="Times New Roman" w:hAnsi="Calibri" w:cs="Times New Roman"/>
+          <w:i w:val="0"/>
+          <w:iCs w:val="0"/>
+          <w:color w:val="auto"/>
+          <w:sz w:val="22"/>
+          <w:szCs w:val="20"/>
+          <w:lang w:eastAsia="fr-FR"/>
+        </w:rPr>
+        <w:fldChar w:fldCharType="end"/>
+      </w:r>
+      <w:bookmarkEnd w:id="8"/>
+      <w:r>
+        <w:rPr>
+          <w:rFonts w:ascii="Calibri" w:eastAsia="Times New Roman" w:hAnsi="Calibri" w:cs="Times New Roman"/>
+          <w:i w:val="0"/>
+          <w:iCs w:val="0"/>
+          <w:color w:val="auto"/>
+          <w:sz w:val="22"/>
+          <w:szCs w:val="20"/>
+          <w:lang w:eastAsia="fr-FR"/>
+        </w:rPr>
+        <w:t> : paramètres physiques du rotor 430mm</w:t>
+      </w:r>
+    </w:p>
+    <w:p>
+      <w:r>
+        <w:rPr>
+          <w:noProof/>
+          <w:lang w:val="en-US" w:eastAsia="zh-CN"/>
+        </w:rPr>
+        <w:drawing>
+          <wp:inline distT="0" distB="0" distL="0" distR="0" wp14:anchorId="08335E96" wp14:editId="35C05A90">
+            <wp:extent cx="5760720" cy="1342390"/>
+            <wp:effectExtent l="0" t="0" r="0" b="0"/>
+            <wp:docPr id="97" name="Image 5"/>
+            <wp:cNvGraphicFramePr>
+              <a:graphicFrameLocks xmlns:a="http://schemas.openxmlformats.org/drawingml/2006/main" noChangeAspect="1"/>
+            </wp:cNvGraphicFramePr>
+            <a:graphic xmlns:a="http://schemas.openxmlformats.org/drawingml/2006/main">
+              <a:graphicData uri="http://schemas.openxmlformats.org/drawingml/2006/picture">
+                <pic:pic xmlns:pic="http://schemas.openxmlformats.org/drawingml/2006/picture">
+                  <pic:nvPicPr>
+                    <pic:cNvPr id="6" name="Image 5"/>
+                    <pic:cNvPicPr>
+                      <a:picLocks noChangeAspect="1"/>
+                    </pic:cNvPicPr>
+                  </pic:nvPicPr>
+                  <pic:blipFill>
+                    <a:blip r:embed="rId14"/>
+                    <a:stretch>
+                      <a:fillRect/>
+                    </a:stretch>
+                  </pic:blipFill>
+                  <pic:spPr>
+                    <a:xfrm>
+                      <a:off x="0" y="0"/>
+                      <a:ext cx="5760720" cy="1342390"/>
+                    </a:xfrm>
+                    <a:prstGeom prst="rect">
+                      <a:avLst/>
+                    </a:prstGeom>
+                  </pic:spPr>
+                </pic:pic>
+              </a:graphicData>
+            </a:graphic>
+          </wp:inline>
+        </w:drawing>
+      </w:r>
+    </w:p>
+    <w:p>
+      <w:pPr>
+        <w:pStyle w:val="Default"/>
+        <w:spacing w:line="360" w:lineRule="auto"/>
+        <w:ind w:firstLine="708"/>
+        <w:jc w:val="both"/>
+        <w:rPr>
+          <w:sz w:val="22"/>
+        </w:rPr>
+      </w:pPr>
+    </w:p>
+    <w:p>
+      <w:pPr>
+        <w:pStyle w:val="Default"/>
+        <w:spacing w:line="360" w:lineRule="auto"/>
+        <w:ind w:firstLine="708"/>
+        <w:jc w:val="both"/>
+        <w:rPr>
+          <w:sz w:val="22"/>
+        </w:rPr>
+      </w:pPr>
+      <w:r>
+        <w:rPr>
+          <w:sz w:val="22"/>
+        </w:rPr>
+        <w:t xml:space="preserve">L’analyse modale est réalisée en utilisant le modèle du rotor à </w:t>
+      </w:r>
+      <m:oMath>
+        <m:r>
+          <w:rPr>
+            <w:rFonts w:ascii="Cambria Math" w:hAnsi="Cambria Math"/>
+            <w:sz w:val="22"/>
+          </w:rPr>
+          <m:t>n</m:t>
+        </m:r>
+      </m:oMath>
+      <w:r>
+        <w:rPr>
+          <w:sz w:val="22"/>
+        </w:rPr>
+        <w:t xml:space="preserve"> degrés de liberté et en se basant sur les coefficients dynamiques non isothermes du palier. Ces coefficients sont présentés dans </w:t>
+      </w:r>
+      <w:r>
+        <w:rPr>
+          <w:sz w:val="22"/>
+        </w:rPr>
+        <w:lastRenderedPageBreak/>
+        <w:t xml:space="preserve">les </w:t>
+      </w:r>
+      <w:r>
+        <w:rPr>
+          <w:sz w:val="22"/>
+        </w:rPr>
+        <w:fldChar w:fldCharType="begin"/>
+      </w:r>
+      <w:r>
+        <w:rPr>
+          <w:sz w:val="22"/>
+        </w:rPr>
+        <w:instrText xml:space="preserve"> REF _Ref530417381 \h </w:instrText>
+      </w:r>
+      <w:r>
+        <w:rPr>
+          <w:sz w:val="22"/>
+        </w:rPr>
+        <w:instrText xml:space="preserve"> \* MERGEFORMAT </w:instrText>
+      </w:r>
+      <w:r>
+        <w:rPr>
+          <w:sz w:val="22"/>
+        </w:rPr>
+      </w:r>
+      <w:r>
+        <w:rPr>
+          <w:sz w:val="22"/>
+        </w:rPr>
+        <w:fldChar w:fldCharType="separate"/>
+      </w:r>
+      <w:r>
+        <w:rPr>
+          <w:i/>
+          <w:iCs/>
+          <w:sz w:val="22"/>
+        </w:rPr>
+        <w:t xml:space="preserve">Figure </w:t>
+      </w:r>
+      <w:r>
+        <w:rPr>
+          <w:i/>
+          <w:iCs/>
+          <w:noProof/>
+          <w:sz w:val="22"/>
+        </w:rPr>
+        <w:t>6</w:t>
+      </w:r>
+      <w:r>
+        <w:rPr>
+          <w:sz w:val="22"/>
+        </w:rPr>
+        <w:fldChar w:fldCharType="end"/>
+      </w:r>
+      <w:r>
+        <w:rPr>
+          <w:sz w:val="22"/>
+        </w:rPr>
+        <w:t xml:space="preserve"> et </w:t>
+      </w:r>
+      <w:r>
+        <w:rPr>
+          <w:sz w:val="22"/>
+        </w:rPr>
+        <w:fldChar w:fldCharType="begin"/>
+      </w:r>
+      <w:r>
+        <w:rPr>
+          <w:sz w:val="22"/>
+        </w:rPr>
+        <w:instrText xml:space="preserve"> REF _Ref530417384 \h </w:instrText>
+      </w:r>
+      <w:r>
+        <w:rPr>
+          <w:sz w:val="22"/>
+        </w:rPr>
+        <w:instrText xml:space="preserve"> \* MERGEFORMAT </w:instrText>
+      </w:r>
+      <w:r>
+        <w:rPr>
+          <w:sz w:val="22"/>
+        </w:rPr>
+      </w:r>
+      <w:r>
+        <w:rPr>
+          <w:sz w:val="22"/>
+        </w:rPr>
+        <w:fldChar w:fldCharType="separate"/>
+      </w:r>
+      <w:r>
+        <w:rPr>
+          <w:i/>
+          <w:iCs/>
+          <w:sz w:val="22"/>
+        </w:rPr>
+        <w:t xml:space="preserve">Figure </w:t>
+      </w:r>
+      <w:r>
+        <w:rPr>
+          <w:i/>
+          <w:iCs/>
+          <w:noProof/>
+          <w:sz w:val="22"/>
+        </w:rPr>
+        <w:t>7</w:t>
+      </w:r>
+      <w:r>
+        <w:rPr>
+          <w:sz w:val="22"/>
+        </w:rPr>
+        <w:fldChar w:fldCharType="end"/>
+      </w:r>
+      <w:r>
+        <w:rPr>
+          <w:sz w:val="22"/>
+        </w:rPr>
+        <w:t xml:space="preserve">. Ils sont obtenus aux positions d’équilibre statiques du rotor dans le palier qui sont montrés à la </w:t>
+      </w:r>
+      <w:r>
+        <w:rPr>
+          <w:sz w:val="22"/>
+        </w:rPr>
+        <w:fldChar w:fldCharType="begin"/>
+      </w:r>
+      <w:r>
+        <w:rPr>
+          <w:sz w:val="22"/>
+        </w:rPr>
+        <w:instrText xml:space="preserve"> REF _Ref530417410 \h </w:instrText>
+      </w:r>
+      <w:r>
+        <w:rPr>
+          <w:sz w:val="22"/>
+        </w:rPr>
+        <w:instrText xml:space="preserve"> \* MERGEFORMAT </w:instrText>
+      </w:r>
+      <w:r>
+        <w:rPr>
+          <w:sz w:val="22"/>
+        </w:rPr>
+      </w:r>
+      <w:r>
+        <w:rPr>
+          <w:sz w:val="22"/>
+        </w:rPr>
+        <w:fldChar w:fldCharType="separate"/>
+      </w:r>
+      <w:r>
+        <w:rPr>
+          <w:i/>
+          <w:iCs/>
+          <w:sz w:val="22"/>
+        </w:rPr>
+        <w:t xml:space="preserve">Figure </w:t>
+      </w:r>
+      <w:r>
+        <w:rPr>
+          <w:i/>
+          <w:iCs/>
+          <w:noProof/>
+          <w:sz w:val="22"/>
+        </w:rPr>
+        <w:t>8</w:t>
+      </w:r>
+      <w:r>
+        <w:rPr>
+          <w:sz w:val="22"/>
+        </w:rPr>
+        <w:fldChar w:fldCharType="end"/>
+      </w:r>
+      <w:r>
+        <w:rPr>
+          <w:sz w:val="22"/>
+        </w:rPr>
+        <w:t xml:space="preserve">. La résolution de l’équation de l’énergie du film lubrifiant est prise en compte dans le calcul de ces coefficients. Une température de 55°C imposée au rotor et une paroi adiabatique sont utilisées comme les conditions aux limites thermiques. Les résultats de cette analyse sont illustrés dans la </w:t>
+      </w:r>
+      <w:r>
+        <w:rPr>
+          <w:sz w:val="22"/>
+        </w:rPr>
+        <w:fldChar w:fldCharType="begin"/>
+      </w:r>
+      <w:r>
+        <w:rPr>
+          <w:sz w:val="22"/>
+        </w:rPr>
+        <w:instrText xml:space="preserve"> REF _Ref530417483 \h </w:instrText>
+      </w:r>
+      <w:r>
+        <w:rPr>
+          <w:sz w:val="22"/>
+        </w:rPr>
+        <w:instrText xml:space="preserve"> \* MERGEFORMAT </w:instrText>
+      </w:r>
+      <w:r>
+        <w:rPr>
+          <w:sz w:val="22"/>
+        </w:rPr>
+      </w:r>
+      <w:r>
+        <w:rPr>
+          <w:sz w:val="22"/>
+        </w:rPr>
+        <w:fldChar w:fldCharType="separate"/>
+      </w:r>
+      <w:r>
+        <w:rPr>
+          <w:i/>
+          <w:iCs/>
+          <w:sz w:val="22"/>
+        </w:rPr>
+        <w:t xml:space="preserve">Figure </w:t>
+      </w:r>
+      <w:r>
+        <w:rPr>
+          <w:i/>
+          <w:iCs/>
+          <w:noProof/>
+          <w:sz w:val="22"/>
+        </w:rPr>
+        <w:t>9</w:t>
+      </w:r>
+      <w:r>
+        <w:rPr>
+          <w:sz w:val="22"/>
+        </w:rPr>
+        <w:fldChar w:fldCharType="end"/>
+      </w:r>
+      <w:r>
+        <w:rPr>
+          <w:sz w:val="22"/>
+        </w:rPr>
+        <w:t>.</w:t>
+      </w:r>
+    </w:p>
+    <w:p>
+      <w:pPr>
+        <w:pStyle w:val="Default"/>
+        <w:keepNext/>
+        <w:spacing w:line="360" w:lineRule="auto"/>
+        <w:jc w:val="center"/>
+      </w:pPr>
+      <w:r>
+        <w:rPr>
+          <w:noProof/>
+          <w:lang w:val="en-US"/>
+        </w:rPr>
+        <w:drawing>
+          <wp:inline distT="0" distB="0" distL="0" distR="0" wp14:anchorId="1255E10A" wp14:editId="03A6F489">
+            <wp:extent cx="3968370" cy="2648102"/>
+            <wp:effectExtent l="0" t="0" r="0" b="0"/>
+            <wp:docPr id="36" name="Image 36"/>
+            <wp:cNvGraphicFramePr>
+              <a:graphicFrameLocks xmlns:a="http://schemas.openxmlformats.org/drawingml/2006/main" noChangeAspect="1"/>
+            </wp:cNvGraphicFramePr>
+            <a:graphic xmlns:a="http://schemas.openxmlformats.org/drawingml/2006/main">
+              <a:graphicData uri="http://schemas.openxmlformats.org/drawingml/2006/picture">
+                <pic:pic xmlns:pic="http://schemas.openxmlformats.org/drawingml/2006/picture">
+                  <pic:nvPicPr>
+                    <pic:cNvPr id="0" name="Picture 5"/>
+                    <pic:cNvPicPr>
+                      <a:picLocks noChangeAspect="1" noChangeArrowheads="1"/>
+                    </pic:cNvPicPr>
+                  </pic:nvPicPr>
+                  <pic:blipFill>
+                    <a:blip r:embed="rId15" cstate="print">
                       <a:extLst>
                         <a:ext uri="{28A0092B-C50C-407E-A947-70E740481C1C}">
                           <a14:useLocalDpi xmlns:a14="http://schemas.microsoft.com/office/drawing/2010/main" val="0"/>
                         </a:ext>
                       </a:extLst>
                     </a:blip>
-                    <a:srcRect l="-1" t="2845" r="1263"/>
-                    <a:stretch/>
+                    <a:srcRect/>
+                    <a:stretch>
+                      <a:fillRect/>
+                    </a:stretch>
                   </pic:blipFill>
                   <pic:spPr bwMode="auto">
                     <a:xfrm>
                       <a:off x="0" y="0"/>
-                      <a:ext cx="5760000" cy="2487088"/>
+                      <a:ext cx="4017194" cy="2680682"/>
                     </a:xfrm>
                     <a:prstGeom prst="rect">
                       <a:avLst/>
                     </a:prstGeom>
-                    <a:ln>
-                      <a:noFill/>
-                    </a:ln>
-                    <a:extLst>
-                      <a:ext uri="{53640926-AAD7-44D8-BBD7-CCE9431645EC}">
-                        <a14:shadowObscured xmlns:a14="http://schemas.microsoft.com/office/drawing/2010/main"/>
-                      </a:ext>
-                    </a:extLst>
+                    <a:noFill/>
                   </pic:spPr>
                 </pic:pic>
               </a:graphicData>
@@ -5833,159 +6656,2049 @@
         <w:pStyle w:val="Lgende"/>
         <w:jc w:val="center"/>
         <w:rPr>
-          <w:i w:val="0"/>
-          <w:sz w:val="22"/>
+          <w:rFonts w:ascii="Calibri" w:hAnsi="Calibri" w:cs="Calibri"/>
+          <w:i w:val="0"/>
+          <w:iCs w:val="0"/>
+          <w:color w:val="000000"/>
+          <w:sz w:val="22"/>
+          <w:szCs w:val="24"/>
         </w:rPr>
       </w:pPr>
-      <w:bookmarkStart w:id="6" w:name="_Ref493954132"/>
-      <w:r>
-        <w:rPr>
-          <w:i w:val="0"/>
-          <w:sz w:val="22"/>
+      <w:bookmarkStart w:id="9" w:name="_Ref530417381"/>
+      <w:r>
+        <w:rPr>
+          <w:rFonts w:ascii="Calibri" w:hAnsi="Calibri" w:cs="Calibri"/>
+          <w:i w:val="0"/>
+          <w:iCs w:val="0"/>
+          <w:color w:val="000000"/>
+          <w:sz w:val="22"/>
+          <w:szCs w:val="24"/>
         </w:rPr>
         <w:t xml:space="preserve">Figure </w:t>
       </w:r>
       <w:r>
         <w:rPr>
-          <w:i w:val="0"/>
-          <w:sz w:val="22"/>
+          <w:rFonts w:ascii="Calibri" w:hAnsi="Calibri" w:cs="Calibri"/>
+          <w:i w:val="0"/>
+          <w:iCs w:val="0"/>
+          <w:color w:val="000000"/>
+          <w:sz w:val="22"/>
+          <w:szCs w:val="24"/>
         </w:rPr>
         <w:fldChar w:fldCharType="begin"/>
       </w:r>
       <w:r>
         <w:rPr>
-          <w:i w:val="0"/>
-          <w:sz w:val="22"/>
+          <w:rFonts w:ascii="Calibri" w:hAnsi="Calibri" w:cs="Calibri"/>
+          <w:i w:val="0"/>
+          <w:iCs w:val="0"/>
+          <w:color w:val="000000"/>
+          <w:sz w:val="22"/>
+          <w:szCs w:val="24"/>
         </w:rPr>
         <w:instrText xml:space="preserve"> SEQ Figure \* ARABIC </w:instrText>
       </w:r>
       <w:r>
         <w:rPr>
-          <w:i w:val="0"/>
-          <w:sz w:val="22"/>
+          <w:rFonts w:ascii="Calibri" w:hAnsi="Calibri" w:cs="Calibri"/>
+          <w:i w:val="0"/>
+          <w:iCs w:val="0"/>
+          <w:color w:val="000000"/>
+          <w:sz w:val="22"/>
+          <w:szCs w:val="24"/>
         </w:rPr>
         <w:fldChar w:fldCharType="separate"/>
       </w:r>
       <w:r>
         <w:rPr>
-          <w:i w:val="0"/>
+          <w:rFonts w:ascii="Calibri" w:hAnsi="Calibri" w:cs="Calibri"/>
+          <w:i w:val="0"/>
+          <w:iCs w:val="0"/>
           <w:noProof/>
-          <w:sz w:val="22"/>
-        </w:rPr>
-        <w:t>5</w:t>
-      </w:r>
-      <w:r>
-        <w:rPr>
-          <w:i w:val="0"/>
-          <w:sz w:val="22"/>
+          <w:color w:val="000000"/>
+          <w:sz w:val="22"/>
+          <w:szCs w:val="24"/>
+        </w:rPr>
+        <w:t>6</w:t>
+      </w:r>
+      <w:r>
+        <w:rPr>
+          <w:rFonts w:ascii="Calibri" w:hAnsi="Calibri" w:cs="Calibri"/>
+          <w:i w:val="0"/>
+          <w:iCs w:val="0"/>
+          <w:color w:val="000000"/>
+          <w:sz w:val="22"/>
+          <w:szCs w:val="24"/>
         </w:rPr>
         <w:fldChar w:fldCharType="end"/>
       </w:r>
-      <w:bookmarkEnd w:id="6"/>
-      <w:r>
-        <w:rPr>
-          <w:i w:val="0"/>
-          <w:sz w:val="22"/>
-        </w:rPr>
-        <w:t xml:space="preserve"> : Description du banc d'essais </w:t>
-      </w:r>
-      <w:r>
-        <w:rPr>
-          <w:i w:val="0"/>
-          <w:sz w:val="22"/>
-        </w:rPr>
-        <w:t xml:space="preserve">BEM </w:t>
-      </w:r>
-      <w:r>
-        <w:rPr>
-          <w:i w:val="0"/>
-          <w:sz w:val="22"/>
-        </w:rPr>
-        <w:t>[]</w:t>
+      <w:bookmarkEnd w:id="9"/>
+      <w:r>
+        <w:rPr>
+          <w:rFonts w:ascii="Calibri" w:hAnsi="Calibri" w:cs="Calibri"/>
+          <w:i w:val="0"/>
+          <w:iCs w:val="0"/>
+          <w:color w:val="000000"/>
+          <w:sz w:val="22"/>
+          <w:szCs w:val="24"/>
+        </w:rPr>
+        <w:t> : Coefficients de raideur du palier utilisé aux vitesses différentes</w:t>
+      </w:r>
+    </w:p>
+    <w:p>
+      <w:pPr>
+        <w:pStyle w:val="Default"/>
+        <w:keepNext/>
+        <w:spacing w:line="360" w:lineRule="auto"/>
+        <w:jc w:val="center"/>
+      </w:pPr>
+      <w:r>
+        <w:rPr>
+          <w:noProof/>
+          <w:lang w:val="en-US"/>
+        </w:rPr>
+        <w:drawing>
+          <wp:inline distT="0" distB="0" distL="0" distR="0" wp14:anchorId="36FFCC37" wp14:editId="0FF63AC0">
+            <wp:extent cx="3964839" cy="2645746"/>
+            <wp:effectExtent l="0" t="0" r="0" b="2540"/>
+            <wp:docPr id="37" name="Image 37"/>
+            <wp:cNvGraphicFramePr>
+              <a:graphicFrameLocks xmlns:a="http://schemas.openxmlformats.org/drawingml/2006/main" noChangeAspect="1"/>
+            </wp:cNvGraphicFramePr>
+            <a:graphic xmlns:a="http://schemas.openxmlformats.org/drawingml/2006/main">
+              <a:graphicData uri="http://schemas.openxmlformats.org/drawingml/2006/picture">
+                <pic:pic xmlns:pic="http://schemas.openxmlformats.org/drawingml/2006/picture">
+                  <pic:nvPicPr>
+                    <pic:cNvPr id="0" name="Picture 6"/>
+                    <pic:cNvPicPr>
+                      <a:picLocks noChangeAspect="1" noChangeArrowheads="1"/>
+                    </pic:cNvPicPr>
+                  </pic:nvPicPr>
+                  <pic:blipFill>
+                    <a:blip r:embed="rId16" cstate="print">
+                      <a:extLst>
+                        <a:ext uri="{28A0092B-C50C-407E-A947-70E740481C1C}">
+                          <a14:useLocalDpi xmlns:a14="http://schemas.microsoft.com/office/drawing/2010/main" val="0"/>
+                        </a:ext>
+                      </a:extLst>
+                    </a:blip>
+                    <a:srcRect/>
+                    <a:stretch>
+                      <a:fillRect/>
+                    </a:stretch>
+                  </pic:blipFill>
+                  <pic:spPr bwMode="auto">
+                    <a:xfrm>
+                      <a:off x="0" y="0"/>
+                      <a:ext cx="3964839" cy="2645746"/>
+                    </a:xfrm>
+                    <a:prstGeom prst="rect">
+                      <a:avLst/>
+                    </a:prstGeom>
+                    <a:noFill/>
+                  </pic:spPr>
+                </pic:pic>
+              </a:graphicData>
+            </a:graphic>
+          </wp:inline>
+        </w:drawing>
+      </w:r>
+    </w:p>
+    <w:p>
+      <w:pPr>
+        <w:pStyle w:val="Lgende"/>
+        <w:jc w:val="center"/>
+        <w:rPr>
+          <w:rFonts w:ascii="Calibri" w:hAnsi="Calibri" w:cs="Calibri"/>
+          <w:i w:val="0"/>
+          <w:iCs w:val="0"/>
+          <w:color w:val="000000"/>
+          <w:sz w:val="22"/>
+          <w:szCs w:val="24"/>
+        </w:rPr>
+      </w:pPr>
+      <w:bookmarkStart w:id="10" w:name="_Ref530417384"/>
+      <w:r>
+        <w:rPr>
+          <w:rFonts w:ascii="Calibri" w:hAnsi="Calibri" w:cs="Calibri"/>
+          <w:i w:val="0"/>
+          <w:iCs w:val="0"/>
+          <w:color w:val="000000"/>
+          <w:sz w:val="22"/>
+          <w:szCs w:val="24"/>
+        </w:rPr>
+        <w:t xml:space="preserve">Figure </w:t>
+      </w:r>
+      <w:r>
+        <w:rPr>
+          <w:rFonts w:ascii="Calibri" w:hAnsi="Calibri" w:cs="Calibri"/>
+          <w:i w:val="0"/>
+          <w:iCs w:val="0"/>
+          <w:color w:val="000000"/>
+          <w:sz w:val="22"/>
+          <w:szCs w:val="24"/>
+        </w:rPr>
+        <w:fldChar w:fldCharType="begin"/>
+      </w:r>
+      <w:r>
+        <w:rPr>
+          <w:rFonts w:ascii="Calibri" w:hAnsi="Calibri" w:cs="Calibri"/>
+          <w:i w:val="0"/>
+          <w:iCs w:val="0"/>
+          <w:color w:val="000000"/>
+          <w:sz w:val="22"/>
+          <w:szCs w:val="24"/>
+        </w:rPr>
+        <w:instrText xml:space="preserve"> SEQ Figure \* ARABIC </w:instrText>
+      </w:r>
+      <w:r>
+        <w:rPr>
+          <w:rFonts w:ascii="Calibri" w:hAnsi="Calibri" w:cs="Calibri"/>
+          <w:i w:val="0"/>
+          <w:iCs w:val="0"/>
+          <w:color w:val="000000"/>
+          <w:sz w:val="22"/>
+          <w:szCs w:val="24"/>
+        </w:rPr>
+        <w:fldChar w:fldCharType="separate"/>
+      </w:r>
+      <w:r>
+        <w:rPr>
+          <w:rFonts w:ascii="Calibri" w:hAnsi="Calibri" w:cs="Calibri"/>
+          <w:i w:val="0"/>
+          <w:iCs w:val="0"/>
+          <w:noProof/>
+          <w:color w:val="000000"/>
+          <w:sz w:val="22"/>
+          <w:szCs w:val="24"/>
+        </w:rPr>
+        <w:t>7</w:t>
+      </w:r>
+      <w:r>
+        <w:rPr>
+          <w:rFonts w:ascii="Calibri" w:hAnsi="Calibri" w:cs="Calibri"/>
+          <w:i w:val="0"/>
+          <w:iCs w:val="0"/>
+          <w:color w:val="000000"/>
+          <w:sz w:val="22"/>
+          <w:szCs w:val="24"/>
+        </w:rPr>
+        <w:fldChar w:fldCharType="end"/>
+      </w:r>
+      <w:bookmarkEnd w:id="10"/>
+      <w:r>
+        <w:rPr>
+          <w:rFonts w:ascii="Calibri" w:hAnsi="Calibri" w:cs="Calibri"/>
+          <w:i w:val="0"/>
+          <w:iCs w:val="0"/>
+          <w:color w:val="000000"/>
+          <w:sz w:val="22"/>
+          <w:szCs w:val="24"/>
+        </w:rPr>
+        <w:t> : coefficient d’amortissement du palier utilisé aux vitesses différentes</w:t>
+      </w:r>
+    </w:p>
+    <w:p>
+      <w:pPr>
+        <w:pStyle w:val="Default"/>
+        <w:keepNext/>
+        <w:spacing w:line="360" w:lineRule="auto"/>
+        <w:jc w:val="center"/>
+      </w:pPr>
+      <w:r>
+        <w:rPr>
+          <w:noProof/>
+          <w:lang w:val="en-US"/>
+        </w:rPr>
+        <w:lastRenderedPageBreak/>
+        <w:drawing>
+          <wp:inline distT="0" distB="0" distL="0" distR="0" wp14:anchorId="4DB0481C" wp14:editId="7ECB3C53">
+            <wp:extent cx="4454665" cy="2531059"/>
+            <wp:effectExtent l="0" t="0" r="0" b="3175"/>
+            <wp:docPr id="34" name="Image 34"/>
+            <wp:cNvGraphicFramePr>
+              <a:graphicFrameLocks xmlns:a="http://schemas.openxmlformats.org/drawingml/2006/main" noChangeAspect="1"/>
+            </wp:cNvGraphicFramePr>
+            <a:graphic xmlns:a="http://schemas.openxmlformats.org/drawingml/2006/main">
+              <a:graphicData uri="http://schemas.openxmlformats.org/drawingml/2006/picture">
+                <pic:pic xmlns:pic="http://schemas.openxmlformats.org/drawingml/2006/picture">
+                  <pic:nvPicPr>
+                    <pic:cNvPr id="0" name="Picture 4"/>
+                    <pic:cNvPicPr>
+                      <a:picLocks noChangeAspect="1" noChangeArrowheads="1"/>
+                    </pic:cNvPicPr>
+                  </pic:nvPicPr>
+                  <pic:blipFill>
+                    <a:blip r:embed="rId17" cstate="print">
+                      <a:extLst>
+                        <a:ext uri="{28A0092B-C50C-407E-A947-70E740481C1C}">
+                          <a14:useLocalDpi xmlns:a14="http://schemas.microsoft.com/office/drawing/2010/main" val="0"/>
+                        </a:ext>
+                      </a:extLst>
+                    </a:blip>
+                    <a:srcRect/>
+                    <a:stretch>
+                      <a:fillRect/>
+                    </a:stretch>
+                  </pic:blipFill>
+                  <pic:spPr bwMode="auto">
+                    <a:xfrm>
+                      <a:off x="0" y="0"/>
+                      <a:ext cx="4466905" cy="2538014"/>
+                    </a:xfrm>
+                    <a:prstGeom prst="rect">
+                      <a:avLst/>
+                    </a:prstGeom>
+                    <a:noFill/>
+                  </pic:spPr>
+                </pic:pic>
+              </a:graphicData>
+            </a:graphic>
+          </wp:inline>
+        </w:drawing>
+      </w:r>
+    </w:p>
+    <w:p>
+      <w:pPr>
+        <w:pStyle w:val="Lgende"/>
+        <w:jc w:val="center"/>
+        <w:rPr>
+          <w:rFonts w:ascii="Calibri" w:hAnsi="Calibri" w:cs="Calibri"/>
+          <w:i w:val="0"/>
+          <w:iCs w:val="0"/>
+          <w:color w:val="000000"/>
+          <w:sz w:val="22"/>
+          <w:szCs w:val="24"/>
+        </w:rPr>
+      </w:pPr>
+      <w:bookmarkStart w:id="11" w:name="_Ref530417410"/>
+      <w:r>
+        <w:rPr>
+          <w:rFonts w:ascii="Calibri" w:hAnsi="Calibri" w:cs="Calibri"/>
+          <w:i w:val="0"/>
+          <w:iCs w:val="0"/>
+          <w:color w:val="000000"/>
+          <w:sz w:val="22"/>
+          <w:szCs w:val="24"/>
+        </w:rPr>
+        <w:t xml:space="preserve">Figure </w:t>
+      </w:r>
+      <w:r>
+        <w:rPr>
+          <w:rFonts w:ascii="Calibri" w:hAnsi="Calibri" w:cs="Calibri"/>
+          <w:i w:val="0"/>
+          <w:iCs w:val="0"/>
+          <w:color w:val="000000"/>
+          <w:sz w:val="22"/>
+          <w:szCs w:val="24"/>
+        </w:rPr>
+        <w:fldChar w:fldCharType="begin"/>
+      </w:r>
+      <w:r>
+        <w:rPr>
+          <w:rFonts w:ascii="Calibri" w:hAnsi="Calibri" w:cs="Calibri"/>
+          <w:i w:val="0"/>
+          <w:iCs w:val="0"/>
+          <w:color w:val="000000"/>
+          <w:sz w:val="22"/>
+          <w:szCs w:val="24"/>
+        </w:rPr>
+        <w:instrText xml:space="preserve"> SEQ Figure \* ARABIC </w:instrText>
+      </w:r>
+      <w:r>
+        <w:rPr>
+          <w:rFonts w:ascii="Calibri" w:hAnsi="Calibri" w:cs="Calibri"/>
+          <w:i w:val="0"/>
+          <w:iCs w:val="0"/>
+          <w:color w:val="000000"/>
+          <w:sz w:val="22"/>
+          <w:szCs w:val="24"/>
+        </w:rPr>
+        <w:fldChar w:fldCharType="separate"/>
+      </w:r>
+      <w:r>
+        <w:rPr>
+          <w:rFonts w:ascii="Calibri" w:hAnsi="Calibri" w:cs="Calibri"/>
+          <w:i w:val="0"/>
+          <w:iCs w:val="0"/>
+          <w:noProof/>
+          <w:color w:val="000000"/>
+          <w:sz w:val="22"/>
+          <w:szCs w:val="24"/>
+        </w:rPr>
+        <w:t>8</w:t>
+      </w:r>
+      <w:r>
+        <w:rPr>
+          <w:rFonts w:ascii="Calibri" w:hAnsi="Calibri" w:cs="Calibri"/>
+          <w:i w:val="0"/>
+          <w:iCs w:val="0"/>
+          <w:color w:val="000000"/>
+          <w:sz w:val="22"/>
+          <w:szCs w:val="24"/>
+        </w:rPr>
+        <w:fldChar w:fldCharType="end"/>
+      </w:r>
+      <w:bookmarkEnd w:id="11"/>
+      <w:r>
+        <w:rPr>
+          <w:rFonts w:ascii="Calibri" w:hAnsi="Calibri" w:cs="Calibri"/>
+          <w:i w:val="0"/>
+          <w:iCs w:val="0"/>
+          <w:color w:val="000000"/>
+          <w:sz w:val="22"/>
+          <w:szCs w:val="24"/>
+        </w:rPr>
+        <w:t xml:space="preserve"> : </w:t>
+      </w:r>
+      <w:r>
+        <w:rPr>
+          <w:rFonts w:ascii="Calibri" w:hAnsi="Calibri" w:cs="Calibri"/>
+          <w:b/>
+          <w:i w:val="0"/>
+          <w:iCs w:val="0"/>
+          <w:color w:val="000000"/>
+          <w:sz w:val="22"/>
+          <w:szCs w:val="24"/>
+        </w:rPr>
+        <w:t>excentricité</w:t>
+      </w:r>
+      <w:r>
+        <w:rPr>
+          <w:rFonts w:ascii="Calibri" w:hAnsi="Calibri" w:cs="Calibri"/>
+          <w:i w:val="0"/>
+          <w:iCs w:val="0"/>
+          <w:color w:val="000000"/>
+          <w:sz w:val="22"/>
+          <w:szCs w:val="24"/>
+        </w:rPr>
+        <w:t xml:space="preserve">, charge </w:t>
+      </w:r>
+      <w:r>
+        <w:rPr>
+          <w:rFonts w:ascii="Calibri" w:hAnsi="Calibri" w:cs="Calibri"/>
+          <w:i w:val="0"/>
+          <w:iCs w:val="0"/>
+          <w:color w:val="000000"/>
+          <w:sz w:val="22"/>
+          <w:szCs w:val="24"/>
+        </w:rPr>
+        <w:t xml:space="preserve">statique </w:t>
+      </w:r>
+      <w:r>
+        <w:rPr>
+          <w:rFonts w:ascii="Calibri" w:hAnsi="Calibri" w:cs="Calibri"/>
+          <w:i w:val="0"/>
+          <w:iCs w:val="0"/>
+          <w:color w:val="000000"/>
+          <w:sz w:val="22"/>
+          <w:szCs w:val="24"/>
+        </w:rPr>
+        <w:t>position d’équilibre statique du rotor dans le palier aux vitesses différentes</w:t>
+      </w:r>
+    </w:p>
+    <w:p>
+      <w:pPr>
+        <w:pStyle w:val="Default"/>
+        <w:jc w:val="center"/>
+      </w:pPr>
+      <w:r>
+        <w:rPr>
+          <w:noProof/>
+          <w:lang w:val="en-US"/>
+        </w:rPr>
+        <w:drawing>
+          <wp:inline distT="0" distB="0" distL="0" distR="0" wp14:anchorId="55D63A68" wp14:editId="168B842C">
+            <wp:extent cx="4803006" cy="2399385"/>
+            <wp:effectExtent l="0" t="0" r="0" b="1270"/>
+            <wp:docPr id="40" name="Image 39"/>
+            <wp:cNvGraphicFramePr>
+              <a:graphicFrameLocks xmlns:a="http://schemas.openxmlformats.org/drawingml/2006/main" noChangeAspect="1"/>
+            </wp:cNvGraphicFramePr>
+            <a:graphic xmlns:a="http://schemas.openxmlformats.org/drawingml/2006/main">
+              <a:graphicData uri="http://schemas.openxmlformats.org/drawingml/2006/picture">
+                <pic:pic xmlns:pic="http://schemas.openxmlformats.org/drawingml/2006/picture">
+                  <pic:nvPicPr>
+                    <pic:cNvPr id="40" name="Image 39"/>
+                    <pic:cNvPicPr>
+                      <a:picLocks noChangeAspect="1"/>
+                    </pic:cNvPicPr>
+                  </pic:nvPicPr>
+                  <pic:blipFill>
+                    <a:blip r:embed="rId18"/>
+                    <a:stretch>
+                      <a:fillRect/>
+                    </a:stretch>
+                  </pic:blipFill>
+                  <pic:spPr>
+                    <a:xfrm>
+                      <a:off x="0" y="0"/>
+                      <a:ext cx="4809795" cy="2402777"/>
+                    </a:xfrm>
+                    <a:prstGeom prst="rect">
+                      <a:avLst/>
+                    </a:prstGeom>
+                  </pic:spPr>
+                </pic:pic>
+              </a:graphicData>
+            </a:graphic>
+          </wp:inline>
+        </w:drawing>
+      </w:r>
+    </w:p>
+    <w:p>
+      <w:pPr>
+        <w:pStyle w:val="Default"/>
+        <w:jc w:val="center"/>
+        <w:rPr>
+          <w:sz w:val="22"/>
+        </w:rPr>
+      </w:pPr>
+      <w:r>
+        <w:rPr>
+          <w:sz w:val="22"/>
+        </w:rPr>
+        <w:t>(a)</w:t>
+      </w:r>
+    </w:p>
+    <w:p>
+      <w:pPr>
+        <w:pStyle w:val="Default"/>
+        <w:keepNext/>
+        <w:jc w:val="center"/>
+      </w:pPr>
+      <w:r>
+        <w:rPr>
+          <w:noProof/>
+          <w:lang w:val="en-US"/>
+        </w:rPr>
+        <w:drawing>
+          <wp:inline distT="0" distB="0" distL="0" distR="0" wp14:anchorId="015A3E0A" wp14:editId="7E0AC5FE">
+            <wp:extent cx="4608576" cy="2307844"/>
+            <wp:effectExtent l="0" t="0" r="1905" b="0"/>
+            <wp:docPr id="6" name="Image 5"/>
+            <wp:cNvGraphicFramePr>
+              <a:graphicFrameLocks xmlns:a="http://schemas.openxmlformats.org/drawingml/2006/main" noChangeAspect="1"/>
+            </wp:cNvGraphicFramePr>
+            <a:graphic xmlns:a="http://schemas.openxmlformats.org/drawingml/2006/main">
+              <a:graphicData uri="http://schemas.openxmlformats.org/drawingml/2006/picture">
+                <pic:pic xmlns:pic="http://schemas.openxmlformats.org/drawingml/2006/picture">
+                  <pic:nvPicPr>
+                    <pic:cNvPr id="6" name="Image 5"/>
+                    <pic:cNvPicPr>
+                      <a:picLocks noChangeAspect="1"/>
+                    </pic:cNvPicPr>
+                  </pic:nvPicPr>
+                  <pic:blipFill>
+                    <a:blip r:embed="rId19"/>
+                    <a:stretch>
+                      <a:fillRect/>
+                    </a:stretch>
+                  </pic:blipFill>
+                  <pic:spPr>
+                    <a:xfrm>
+                      <a:off x="0" y="0"/>
+                      <a:ext cx="4615620" cy="2311371"/>
+                    </a:xfrm>
+                    <a:prstGeom prst="rect">
+                      <a:avLst/>
+                    </a:prstGeom>
+                  </pic:spPr>
+                </pic:pic>
+              </a:graphicData>
+            </a:graphic>
+          </wp:inline>
+        </w:drawing>
+      </w:r>
+    </w:p>
+    <w:p>
+      <w:pPr>
+        <w:pStyle w:val="Default"/>
+        <w:jc w:val="center"/>
+        <w:rPr>
+          <w:sz w:val="22"/>
+        </w:rPr>
+      </w:pPr>
+      <w:r>
+        <w:rPr>
+          <w:sz w:val="22"/>
+        </w:rPr>
+        <w:t xml:space="preserve"> (b)</w:t>
+      </w:r>
+    </w:p>
+    <w:p>
+      <w:pPr>
+        <w:pStyle w:val="Lgende"/>
+        <w:spacing w:after="0"/>
+        <w:jc w:val="center"/>
+        <w:rPr>
+          <w:rFonts w:ascii="Calibri" w:hAnsi="Calibri" w:cs="Calibri"/>
+          <w:i w:val="0"/>
+          <w:iCs w:val="0"/>
+          <w:color w:val="000000"/>
+          <w:sz w:val="22"/>
+          <w:szCs w:val="24"/>
+        </w:rPr>
+      </w:pPr>
+      <w:bookmarkStart w:id="12" w:name="_Ref530417483"/>
+      <w:r>
+        <w:rPr>
+          <w:rFonts w:ascii="Calibri" w:hAnsi="Calibri" w:cs="Calibri"/>
+          <w:i w:val="0"/>
+          <w:iCs w:val="0"/>
+          <w:color w:val="000000"/>
+          <w:sz w:val="22"/>
+          <w:szCs w:val="24"/>
+        </w:rPr>
+        <w:t xml:space="preserve">Figure </w:t>
+      </w:r>
+      <w:r>
+        <w:rPr>
+          <w:rFonts w:ascii="Calibri" w:hAnsi="Calibri" w:cs="Calibri"/>
+          <w:i w:val="0"/>
+          <w:iCs w:val="0"/>
+          <w:color w:val="000000"/>
+          <w:sz w:val="22"/>
+          <w:szCs w:val="24"/>
+        </w:rPr>
+        <w:fldChar w:fldCharType="begin"/>
+      </w:r>
+      <w:r>
+        <w:rPr>
+          <w:rFonts w:ascii="Calibri" w:hAnsi="Calibri" w:cs="Calibri"/>
+          <w:i w:val="0"/>
+          <w:iCs w:val="0"/>
+          <w:color w:val="000000"/>
+          <w:sz w:val="22"/>
+          <w:szCs w:val="24"/>
+        </w:rPr>
+        <w:instrText xml:space="preserve"> SEQ Figure \* ARABIC </w:instrText>
+      </w:r>
+      <w:r>
+        <w:rPr>
+          <w:rFonts w:ascii="Calibri" w:hAnsi="Calibri" w:cs="Calibri"/>
+          <w:i w:val="0"/>
+          <w:iCs w:val="0"/>
+          <w:color w:val="000000"/>
+          <w:sz w:val="22"/>
+          <w:szCs w:val="24"/>
+        </w:rPr>
+        <w:fldChar w:fldCharType="separate"/>
+      </w:r>
+      <w:r>
+        <w:rPr>
+          <w:rFonts w:ascii="Calibri" w:hAnsi="Calibri" w:cs="Calibri"/>
+          <w:i w:val="0"/>
+          <w:iCs w:val="0"/>
+          <w:noProof/>
+          <w:color w:val="000000"/>
+          <w:sz w:val="22"/>
+          <w:szCs w:val="24"/>
+        </w:rPr>
+        <w:t>9</w:t>
+      </w:r>
+      <w:r>
+        <w:rPr>
+          <w:rFonts w:ascii="Calibri" w:hAnsi="Calibri" w:cs="Calibri"/>
+          <w:i w:val="0"/>
+          <w:iCs w:val="0"/>
+          <w:color w:val="000000"/>
+          <w:sz w:val="22"/>
+          <w:szCs w:val="24"/>
+        </w:rPr>
+        <w:fldChar w:fldCharType="end"/>
+      </w:r>
+      <w:bookmarkEnd w:id="12"/>
+      <w:r>
+        <w:rPr>
+          <w:rFonts w:ascii="Calibri" w:hAnsi="Calibri" w:cs="Calibri"/>
+          <w:i w:val="0"/>
+          <w:iCs w:val="0"/>
+          <w:color w:val="000000"/>
+          <w:sz w:val="22"/>
+          <w:szCs w:val="24"/>
+        </w:rPr>
+        <w:t> : Résultats de l’analyse modale de la configuration courte (430mm) du banc d’essais : (a) diagramme de Campbell et (b) diagramme de stabilité</w:t>
+      </w:r>
+    </w:p>
+    <w:p>
+      <w:pPr>
+        <w:rPr>
+          <w:lang w:eastAsia="zh-CN"/>
+        </w:rPr>
+      </w:pPr>
+    </w:p>
+    <w:p>
+      <w:pPr>
+        <w:pStyle w:val="Default"/>
+        <w:spacing w:line="360" w:lineRule="auto"/>
+        <w:ind w:firstLine="708"/>
+        <w:jc w:val="both"/>
+        <w:rPr>
+          <w:sz w:val="22"/>
+        </w:rPr>
+      </w:pPr>
+      <w:r>
+        <w:rPr>
+          <w:sz w:val="22"/>
+        </w:rPr>
+        <w:lastRenderedPageBreak/>
+        <w:t xml:space="preserve">Selon les résultats, le rotor creux testé se comporte principalement le mode rigide dans la plage des vitesses calculées, car la fréquence de son premier mode de flexion est d'environ 600 Hz. Ce résultat justifie l’utilisation possible d’un rotor à 4 degré de liberté pour modéliser son comportement dans la plage des vitesses de fonctionnement. En outre, cette analyse prédit un changement de signe du facteur d’amortissement vers 3000 tr/min. Ce changement implique que le rotor se comporte de manière instable vers cette vitesse calculée. Ce comportement instable a été observé comme la vibration sous-synchrone pendant l’essai. Malgré cette instabilité identifiée par l'analyse modale basée sur les caractéristiques dynamiques linéaires du palier, la stabilisation du banc peut être retrouvée si le balourd est assez important et les amplitudes de vibration seront élevées. Dans ce cas, le résultat de stabilité sera différent de ceux présenté dans la </w:t>
+      </w:r>
+      <w:r>
+        <w:rPr>
+          <w:sz w:val="22"/>
+        </w:rPr>
+        <w:fldChar w:fldCharType="begin"/>
+      </w:r>
+      <w:r>
+        <w:rPr>
+          <w:sz w:val="22"/>
+        </w:rPr>
+        <w:instrText xml:space="preserve"> REF _Ref530417483 \h </w:instrText>
+      </w:r>
+      <w:r>
+        <w:rPr>
+          <w:sz w:val="22"/>
+        </w:rPr>
+        <w:instrText xml:space="preserve"> \* MERGEFORMAT </w:instrText>
+      </w:r>
+      <w:r>
+        <w:rPr>
+          <w:sz w:val="22"/>
+        </w:rPr>
+      </w:r>
+      <w:r>
+        <w:rPr>
+          <w:sz w:val="22"/>
+        </w:rPr>
+        <w:fldChar w:fldCharType="separate"/>
+      </w:r>
+      <w:r>
+        <w:rPr>
+          <w:i/>
+          <w:iCs/>
+          <w:sz w:val="22"/>
+        </w:rPr>
+        <w:t xml:space="preserve">Figure </w:t>
+      </w:r>
+      <w:r>
+        <w:rPr>
+          <w:i/>
+          <w:iCs/>
+          <w:noProof/>
+          <w:sz w:val="22"/>
+        </w:rPr>
+        <w:t>9</w:t>
+      </w:r>
+      <w:r>
+        <w:rPr>
+          <w:sz w:val="22"/>
+        </w:rPr>
+        <w:fldChar w:fldCharType="end"/>
+      </w:r>
+      <w:r>
+        <w:rPr>
+          <w:sz w:val="22"/>
+        </w:rPr>
+        <w:t xml:space="preserve">. </w:t>
+      </w:r>
+    </w:p>
+    <w:p>
+      <w:pPr>
+        <w:pStyle w:val="Titre2"/>
+      </w:pPr>
+      <w:r>
+        <w:t xml:space="preserve">Configuration du rotor </w:t>
+      </w:r>
+      <w:r>
+        <w:t>70</w:t>
+      </w:r>
+      <w:r>
+        <w:t>0mm</w:t>
       </w:r>
     </w:p>
     <w:p/>
     <w:p>
       <w:pPr>
-        <w:pStyle w:val="Titre2"/>
+        <w:keepNext/>
+        <w:spacing w:line="360" w:lineRule="auto"/>
+        <w:jc w:val="center"/>
       </w:pPr>
       <w:r>
-        <w:t xml:space="preserve">Configuration du rotor </w:t>
-      </w:r>
-      <w:r>
-        <w:t>70</w:t>
-      </w:r>
-      <w:r>
-        <w:t>0mm</w:t>
+        <w:rPr>
+          <w:noProof/>
+          <w:lang w:val="en-US" w:eastAsia="zh-CN"/>
+        </w:rPr>
+        <w:drawing>
+          <wp:inline distT="0" distB="0" distL="0" distR="0" wp14:anchorId="73BD6136" wp14:editId="4347527F">
+            <wp:extent cx="5363897" cy="2337836"/>
+            <wp:effectExtent l="0" t="0" r="0" b="0"/>
+            <wp:docPr id="12" name="Image 11"/>
+            <wp:cNvGraphicFramePr>
+              <a:graphicFrameLocks xmlns:a="http://schemas.openxmlformats.org/drawingml/2006/main" noChangeAspect="1"/>
+            </wp:cNvGraphicFramePr>
+            <a:graphic xmlns:a="http://schemas.openxmlformats.org/drawingml/2006/main">
+              <a:graphicData uri="http://schemas.openxmlformats.org/drawingml/2006/picture">
+                <pic:pic xmlns:pic="http://schemas.openxmlformats.org/drawingml/2006/picture">
+                  <pic:nvPicPr>
+                    <pic:cNvPr id="12" name="Image 11"/>
+                    <pic:cNvPicPr>
+                      <a:picLocks noChangeAspect="1"/>
+                    </pic:cNvPicPr>
+                  </pic:nvPicPr>
+                  <pic:blipFill>
+                    <a:blip r:embed="rId20"/>
+                    <a:stretch>
+                      <a:fillRect/>
+                    </a:stretch>
+                  </pic:blipFill>
+                  <pic:spPr>
+                    <a:xfrm>
+                      <a:off x="0" y="0"/>
+                      <a:ext cx="5375612" cy="2342942"/>
+                    </a:xfrm>
+                    <a:prstGeom prst="rect">
+                      <a:avLst/>
+                    </a:prstGeom>
+                  </pic:spPr>
+                </pic:pic>
+              </a:graphicData>
+            </a:graphic>
+          </wp:inline>
+        </w:drawing>
+      </w:r>
+    </w:p>
+    <w:p>
+      <w:pPr>
+        <w:pStyle w:val="Lgende"/>
+        <w:jc w:val="center"/>
+        <w:rPr>
+          <w:rFonts w:ascii="Calibri" w:hAnsi="Calibri" w:cs="Calibri"/>
+          <w:i w:val="0"/>
+          <w:iCs w:val="0"/>
+          <w:color w:val="000000"/>
+          <w:sz w:val="22"/>
+          <w:szCs w:val="24"/>
+        </w:rPr>
+      </w:pPr>
+      <w:bookmarkStart w:id="13" w:name="_Ref531180650"/>
+      <w:r>
+        <w:rPr>
+          <w:rFonts w:ascii="Calibri" w:hAnsi="Calibri" w:cs="Calibri"/>
+          <w:i w:val="0"/>
+          <w:iCs w:val="0"/>
+          <w:color w:val="000000"/>
+          <w:sz w:val="22"/>
+          <w:szCs w:val="24"/>
+        </w:rPr>
+        <w:t xml:space="preserve">Figure </w:t>
+      </w:r>
+      <w:r>
+        <w:rPr>
+          <w:rFonts w:ascii="Calibri" w:hAnsi="Calibri" w:cs="Calibri"/>
+          <w:i w:val="0"/>
+          <w:iCs w:val="0"/>
+          <w:color w:val="000000"/>
+          <w:sz w:val="22"/>
+          <w:szCs w:val="24"/>
+        </w:rPr>
+        <w:fldChar w:fldCharType="begin"/>
+      </w:r>
+      <w:r>
+        <w:rPr>
+          <w:rFonts w:ascii="Calibri" w:hAnsi="Calibri" w:cs="Calibri"/>
+          <w:i w:val="0"/>
+          <w:iCs w:val="0"/>
+          <w:color w:val="000000"/>
+          <w:sz w:val="22"/>
+          <w:szCs w:val="24"/>
+        </w:rPr>
+        <w:instrText xml:space="preserve"> SEQ Figure \* ARABIC </w:instrText>
+      </w:r>
+      <w:r>
+        <w:rPr>
+          <w:rFonts w:ascii="Calibri" w:hAnsi="Calibri" w:cs="Calibri"/>
+          <w:i w:val="0"/>
+          <w:iCs w:val="0"/>
+          <w:color w:val="000000"/>
+          <w:sz w:val="22"/>
+          <w:szCs w:val="24"/>
+        </w:rPr>
+        <w:fldChar w:fldCharType="separate"/>
+      </w:r>
+      <w:r>
+        <w:rPr>
+          <w:rFonts w:ascii="Calibri" w:hAnsi="Calibri" w:cs="Calibri"/>
+          <w:i w:val="0"/>
+          <w:iCs w:val="0"/>
+          <w:noProof/>
+          <w:color w:val="000000"/>
+          <w:sz w:val="22"/>
+          <w:szCs w:val="24"/>
+        </w:rPr>
+        <w:t>10</w:t>
+      </w:r>
+      <w:r>
+        <w:rPr>
+          <w:rFonts w:ascii="Calibri" w:hAnsi="Calibri" w:cs="Calibri"/>
+          <w:i w:val="0"/>
+          <w:iCs w:val="0"/>
+          <w:color w:val="000000"/>
+          <w:sz w:val="22"/>
+          <w:szCs w:val="24"/>
+        </w:rPr>
+        <w:fldChar w:fldCharType="end"/>
+      </w:r>
+      <w:bookmarkEnd w:id="13"/>
+      <w:r>
+        <w:rPr>
+          <w:rFonts w:ascii="Calibri" w:hAnsi="Calibri" w:cs="Calibri"/>
+          <w:i w:val="0"/>
+          <w:iCs w:val="0"/>
+          <w:color w:val="000000"/>
+          <w:sz w:val="22"/>
+          <w:szCs w:val="24"/>
+        </w:rPr>
+        <w:t> : La configuration du rotor 700mm</w:t>
+      </w:r>
+    </w:p>
+    <w:p>
+      <w:pPr>
+        <w:spacing w:line="360" w:lineRule="auto"/>
+        <w:ind w:firstLine="708"/>
+      </w:pPr>
+      <w:r>
+        <w:t>Les origines de concevoir cette configuration longue du rotor 700mm sont d’augmenter la masse du disque en porte à faux et de rapprocher la vitesse de fonctionnement à sa vitesse critique du mode de flexion. En fait, suite à l’analyse</w:t>
+      </w:r>
+      <w:r>
+        <w:t xml:space="preserve"> de stabilité</w:t>
+      </w:r>
+      <w:r>
+        <w:t xml:space="preserve"> de l’effet Morton sur le rotor 430mm, la faible sensibilité du balourd thermique créé par rapport à la </w:t>
+      </w:r>
+      <m:oMath>
+        <m:r>
+          <m:rPr>
+            <m:sty m:val="p"/>
+          </m:rPr>
+          <w:rPr>
+            <w:rFonts w:ascii="Cambria Math" w:hAnsi="Cambria Math"/>
+          </w:rPr>
+          <m:t>Δ</m:t>
+        </m:r>
+        <m:r>
+          <w:rPr>
+            <w:rFonts w:ascii="Cambria Math" w:hAnsi="Cambria Math"/>
+          </w:rPr>
+          <m:t>T</m:t>
+        </m:r>
+      </m:oMath>
+      <w:r>
+        <w:t xml:space="preserve"> (le module</w:t>
+      </w:r>
+      <m:oMath>
+        <m:r>
+          <w:rPr>
+            <w:rFonts w:ascii="Cambria Math" w:hAnsi="Cambria Math"/>
+          </w:rPr>
+          <m:t xml:space="preserve"> </m:t>
+        </m:r>
+        <m:r>
+          <m:rPr>
+            <m:sty m:val="bi"/>
+          </m:rPr>
+          <w:rPr>
+            <w:rFonts w:ascii="Cambria Math" w:hAnsi="Cambria Math"/>
+          </w:rPr>
+          <m:t>C</m:t>
+        </m:r>
+      </m:oMath>
+      <w:r>
+        <w:t xml:space="preserve">) est </w:t>
+      </w:r>
+      <w:r>
+        <w:t>soulignée</w:t>
+      </w:r>
+      <w:r>
+        <w:t>. Ainsi, cette configuration du rotor 700mm avec un disque de 10.4kg en porte à faux est proposée</w:t>
+      </w:r>
+      <w:r>
+        <w:t>.</w:t>
+      </w:r>
+      <w:r>
+        <w:t xml:space="preserve"> </w:t>
+      </w:r>
+      <w:r>
+        <w:t>La</w:t>
+      </w:r>
+      <w:r>
+        <w:t xml:space="preserve"> masse</w:t>
+      </w:r>
+      <w:r>
+        <w:t xml:space="preserve"> du disque</w:t>
+      </w:r>
+      <w:r>
+        <w:t xml:space="preserve"> représente 51% de la masse totale du rotor. Le rallongement du rotor à 700mm en gardant le même diamètre permet de baisser la fréquence du mode de flexion</w:t>
+      </w:r>
+      <w:r>
+        <w:t xml:space="preserve"> et utiliser la même installation du banc</w:t>
+      </w:r>
+      <w:r>
+        <w:t xml:space="preserve"> BEM</w:t>
+      </w:r>
+      <w:r>
+        <w:t xml:space="preserve">. Grâce à cette diminution envisagée, le rapprochement de la vitesse de fonctionnement à la vitesse critique du mode de flexion devient possible.  En plus, pour améliorer la stabilité du palier et en même temps pour baisser la fréquence du mode de flexion, un disque supplémentaire de 6.4kg est positionné entre le roulement et le palier. La configuration longue du rotor est illustrée dans la </w:t>
+      </w:r>
+      <w:r>
+        <w:fldChar w:fldCharType="begin"/>
+      </w:r>
+      <w:r>
+        <w:instrText xml:space="preserve"> REF _Ref531180650 \h </w:instrText>
+      </w:r>
+      <w:r>
+        <w:fldChar w:fldCharType="separate"/>
+      </w:r>
+      <w:r>
+        <w:rPr>
+          <w:rFonts w:cs="Calibri"/>
+          <w:color w:val="000000"/>
+          <w:szCs w:val="24"/>
+        </w:rPr>
+        <w:t xml:space="preserve">Figure </w:t>
+      </w:r>
+      <w:r>
+        <w:rPr>
+          <w:rFonts w:cs="Calibri"/>
+          <w:i/>
+          <w:iCs/>
+          <w:noProof/>
+          <w:color w:val="000000"/>
+          <w:szCs w:val="24"/>
+        </w:rPr>
+        <w:t>10</w:t>
+      </w:r>
+      <w:r>
+        <w:fldChar w:fldCharType="end"/>
+      </w:r>
+      <w:r>
+        <w:t xml:space="preserve">. Ses caractéristiques physiques sont présentées dans le </w:t>
+      </w:r>
+      <w:r>
+        <w:fldChar w:fldCharType="begin"/>
+      </w:r>
+      <w:r>
+        <w:instrText xml:space="preserve"> REF _Ref531166670 \h </w:instrText>
+      </w:r>
+      <w:r>
+        <w:fldChar w:fldCharType="separate"/>
+      </w:r>
+      <w:r>
+        <w:rPr>
+          <w:rFonts w:cs="Calibri"/>
+          <w:color w:val="000000"/>
+          <w:szCs w:val="24"/>
+        </w:rPr>
+        <w:t xml:space="preserve">Tableau </w:t>
+      </w:r>
+      <w:r>
+        <w:rPr>
+          <w:rFonts w:cs="Calibri"/>
+          <w:i/>
+          <w:iCs/>
+          <w:noProof/>
+          <w:color w:val="000000"/>
+          <w:szCs w:val="24"/>
+        </w:rPr>
+        <w:t>3</w:t>
+      </w:r>
+      <w:r>
+        <w:fldChar w:fldCharType="end"/>
+      </w:r>
+    </w:p>
+    <w:p>
+      <w:pPr>
+        <w:pStyle w:val="Lgende"/>
+        <w:spacing w:after="0"/>
+        <w:jc w:val="center"/>
+        <w:rPr>
+          <w:rFonts w:ascii="Calibri" w:hAnsi="Calibri" w:cs="Calibri"/>
+          <w:i w:val="0"/>
+          <w:iCs w:val="0"/>
+          <w:color w:val="000000"/>
+          <w:sz w:val="22"/>
+          <w:szCs w:val="24"/>
+        </w:rPr>
+      </w:pPr>
+      <w:bookmarkStart w:id="14" w:name="_Ref531166670"/>
+      <w:r>
+        <w:rPr>
+          <w:rFonts w:ascii="Calibri" w:hAnsi="Calibri" w:cs="Calibri"/>
+          <w:i w:val="0"/>
+          <w:iCs w:val="0"/>
+          <w:color w:val="000000"/>
+          <w:sz w:val="22"/>
+          <w:szCs w:val="24"/>
+        </w:rPr>
+        <w:lastRenderedPageBreak/>
+        <w:t xml:space="preserve">Tableau </w:t>
+      </w:r>
+      <w:r>
+        <w:rPr>
+          <w:rFonts w:ascii="Calibri" w:hAnsi="Calibri" w:cs="Calibri"/>
+          <w:i w:val="0"/>
+          <w:iCs w:val="0"/>
+          <w:color w:val="000000"/>
+          <w:sz w:val="22"/>
+          <w:szCs w:val="24"/>
+        </w:rPr>
+        <w:fldChar w:fldCharType="begin"/>
+      </w:r>
+      <w:r>
+        <w:rPr>
+          <w:rFonts w:ascii="Calibri" w:hAnsi="Calibri" w:cs="Calibri"/>
+          <w:i w:val="0"/>
+          <w:iCs w:val="0"/>
+          <w:color w:val="000000"/>
+          <w:sz w:val="22"/>
+          <w:szCs w:val="24"/>
+        </w:rPr>
+        <w:instrText xml:space="preserve"> SEQ Tableau \* ARABIC </w:instrText>
+      </w:r>
+      <w:r>
+        <w:rPr>
+          <w:rFonts w:ascii="Calibri" w:hAnsi="Calibri" w:cs="Calibri"/>
+          <w:i w:val="0"/>
+          <w:iCs w:val="0"/>
+          <w:color w:val="000000"/>
+          <w:sz w:val="22"/>
+          <w:szCs w:val="24"/>
+        </w:rPr>
+        <w:fldChar w:fldCharType="separate"/>
+      </w:r>
+      <w:r>
+        <w:rPr>
+          <w:rFonts w:ascii="Calibri" w:hAnsi="Calibri" w:cs="Calibri"/>
+          <w:i w:val="0"/>
+          <w:iCs w:val="0"/>
+          <w:noProof/>
+          <w:color w:val="000000"/>
+          <w:sz w:val="22"/>
+          <w:szCs w:val="24"/>
+        </w:rPr>
+        <w:t>3</w:t>
+      </w:r>
+      <w:r>
+        <w:rPr>
+          <w:rFonts w:ascii="Calibri" w:hAnsi="Calibri" w:cs="Calibri"/>
+          <w:i w:val="0"/>
+          <w:iCs w:val="0"/>
+          <w:color w:val="000000"/>
+          <w:sz w:val="22"/>
+          <w:szCs w:val="24"/>
+        </w:rPr>
+        <w:fldChar w:fldCharType="end"/>
+      </w:r>
+      <w:bookmarkEnd w:id="14"/>
+      <w:r>
+        <w:rPr>
+          <w:rFonts w:ascii="Calibri" w:hAnsi="Calibri" w:cs="Calibri"/>
+          <w:i w:val="0"/>
+          <w:iCs w:val="0"/>
+          <w:color w:val="000000"/>
+          <w:sz w:val="22"/>
+          <w:szCs w:val="24"/>
+        </w:rPr>
+        <w:t> : paramètres physiques du rotor 700mm</w:t>
       </w:r>
     </w:p>
     <w:p>
       <w:pPr>
         <w:spacing w:line="360" w:lineRule="auto"/>
       </w:pPr>
+      <w:r>
+        <w:rPr>
+          <w:noProof/>
+          <w:lang w:val="en-US" w:eastAsia="zh-CN"/>
+        </w:rPr>
+        <w:drawing>
+          <wp:inline distT="0" distB="0" distL="0" distR="0" wp14:anchorId="7538C9E1" wp14:editId="1EA5AE08">
+            <wp:extent cx="5760720" cy="1708150"/>
+            <wp:effectExtent l="0" t="0" r="0" b="6350"/>
+            <wp:docPr id="94" name="Image 94"/>
+            <wp:cNvGraphicFramePr>
+              <a:graphicFrameLocks xmlns:a="http://schemas.openxmlformats.org/drawingml/2006/main" noChangeAspect="1"/>
+            </wp:cNvGraphicFramePr>
+            <a:graphic xmlns:a="http://schemas.openxmlformats.org/drawingml/2006/main">
+              <a:graphicData uri="http://schemas.openxmlformats.org/drawingml/2006/picture">
+                <pic:pic xmlns:pic="http://schemas.openxmlformats.org/drawingml/2006/picture">
+                  <pic:nvPicPr>
+                    <pic:cNvPr id="1" name=""/>
+                    <pic:cNvPicPr/>
+                  </pic:nvPicPr>
+                  <pic:blipFill>
+                    <a:blip r:embed="rId21"/>
+                    <a:stretch>
+                      <a:fillRect/>
+                    </a:stretch>
+                  </pic:blipFill>
+                  <pic:spPr>
+                    <a:xfrm>
+                      <a:off x="0" y="0"/>
+                      <a:ext cx="5760720" cy="1708150"/>
+                    </a:xfrm>
+                    <a:prstGeom prst="rect">
+                      <a:avLst/>
+                    </a:prstGeom>
+                  </pic:spPr>
+                </pic:pic>
+              </a:graphicData>
+            </a:graphic>
+          </wp:inline>
+        </w:drawing>
+      </w:r>
     </w:p>
+    <w:p>
+      <w:pPr>
+        <w:pStyle w:val="Default"/>
+        <w:spacing w:line="360" w:lineRule="auto"/>
+        <w:ind w:firstLine="708"/>
+        <w:jc w:val="both"/>
+        <w:rPr>
+          <w:sz w:val="22"/>
+        </w:rPr>
+      </w:pPr>
+      <w:r>
+        <w:rPr>
+          <w:sz w:val="22"/>
+        </w:rPr>
+        <w:t xml:space="preserve">L’analyse modale du rotor 700mm est réalisée en utilisant la même démarche que le rotor 430mm.  Les coefficients dynamiques non isothermes sont obtenus à la position d’équilibre statique du rotor dans le palier. La température de 55 °C est imposée à la surface du rotor et le flux thermique nul est imposé au coussinet pour résoudre l’équation de l’énergie du film.  Les résultats d’analyse modale du rotor 700 mm sont présentés dans la </w:t>
+      </w:r>
+      <w:r>
+        <w:rPr>
+          <w:sz w:val="22"/>
+        </w:rPr>
+        <w:fldChar w:fldCharType="begin"/>
+      </w:r>
+      <w:r>
+        <w:rPr>
+          <w:sz w:val="22"/>
+        </w:rPr>
+        <w:instrText xml:space="preserve"> REF _Ref531190495 \h  \* MERGEFORMAT </w:instrText>
+      </w:r>
+      <w:r>
+        <w:rPr>
+          <w:sz w:val="22"/>
+        </w:rPr>
+      </w:r>
+      <w:r>
+        <w:rPr>
+          <w:sz w:val="22"/>
+        </w:rPr>
+        <w:fldChar w:fldCharType="separate"/>
+      </w:r>
+      <w:r>
+        <w:rPr>
+          <w:i/>
+          <w:iCs/>
+          <w:sz w:val="22"/>
+        </w:rPr>
+        <w:t xml:space="preserve">Figure </w:t>
+      </w:r>
+      <w:r>
+        <w:rPr>
+          <w:i/>
+          <w:iCs/>
+          <w:noProof/>
+          <w:sz w:val="22"/>
+        </w:rPr>
+        <w:t>14</w:t>
+      </w:r>
+      <w:r>
+        <w:rPr>
+          <w:sz w:val="22"/>
+        </w:rPr>
+        <w:fldChar w:fldCharType="end"/>
+      </w:r>
+      <w:r>
+        <w:rPr>
+          <w:sz w:val="22"/>
+        </w:rPr>
+        <w:t>. Selon le résultat, une vitesse critique du mode de flexion se trouve vers 8000tr/min comme attendu. Dans cette configuration, en rapprochant à cette vitesse, la sensibilité de la vibration par rapport au balourd (c’est-à-dire le module du coefficient d’influence</w:t>
+      </w:r>
+      <m:oMath>
+        <m:r>
+          <w:rPr>
+            <w:rFonts w:ascii="Cambria Math" w:hAnsi="Cambria Math"/>
+            <w:sz w:val="22"/>
+          </w:rPr>
+          <m:t xml:space="preserve"> </m:t>
+        </m:r>
+        <m:r>
+          <m:rPr>
+            <m:sty m:val="bi"/>
+          </m:rPr>
+          <w:rPr>
+            <w:rFonts w:ascii="Cambria Math" w:hAnsi="Cambria Math"/>
+            <w:sz w:val="22"/>
+          </w:rPr>
+          <m:t>A</m:t>
+        </m:r>
+      </m:oMath>
+      <w:r>
+        <w:rPr>
+          <w:sz w:val="22"/>
+        </w:rPr>
+        <w:t xml:space="preserve">) est le maximum. L’analyse de l’effet Morton du rotor 700mm en fonction des balourds différents à la vitesse 7500 tr/min est réalisé dans la suite. Les grands balourds (160, 180, 200, 220 g.mm) sont choisis pour réaliser cette analyse, car ils produisent le grand déplacement du rotor dans le palier, ce qui favorise l’apparition d’une grande </w:t>
+      </w:r>
+      <m:oMath>
+        <m:r>
+          <m:rPr>
+            <m:sty m:val="p"/>
+          </m:rPr>
+          <w:rPr>
+            <w:rFonts w:ascii="Cambria Math" w:hAnsi="Cambria Math"/>
+            <w:sz w:val="22"/>
+          </w:rPr>
+          <m:t>Δ</m:t>
+        </m:r>
+        <m:r>
+          <w:rPr>
+            <w:rFonts w:ascii="Cambria Math" w:hAnsi="Cambria Math"/>
+            <w:sz w:val="22"/>
+          </w:rPr>
+          <m:t>T</m:t>
+        </m:r>
+      </m:oMath>
+      <w:r>
+        <w:rPr>
+          <w:sz w:val="22"/>
+        </w:rPr>
+        <w:t xml:space="preserve"> à la surface du rotor. </w:t>
+      </w:r>
+    </w:p>
+    <w:p>
+      <w:pPr>
+        <w:pStyle w:val="Default"/>
+        <w:keepNext/>
+        <w:spacing w:line="360" w:lineRule="auto"/>
+        <w:jc w:val="center"/>
+      </w:pPr>
+      <w:r>
+        <w:rPr>
+          <w:noProof/>
+          <w:lang w:val="en-US"/>
+        </w:rPr>
+        <w:drawing>
+          <wp:inline distT="0" distB="0" distL="0" distR="0" wp14:anchorId="551234F5" wp14:editId="368682DB">
+            <wp:extent cx="3776400" cy="2520000"/>
+            <wp:effectExtent l="0" t="0" r="0" b="0"/>
+            <wp:docPr id="10" name="Image 9"/>
+            <wp:cNvGraphicFramePr>
+              <a:graphicFrameLocks xmlns:a="http://schemas.openxmlformats.org/drawingml/2006/main" noChangeAspect="1"/>
+            </wp:cNvGraphicFramePr>
+            <a:graphic xmlns:a="http://schemas.openxmlformats.org/drawingml/2006/main">
+              <a:graphicData uri="http://schemas.openxmlformats.org/drawingml/2006/picture">
+                <pic:pic xmlns:pic="http://schemas.openxmlformats.org/drawingml/2006/picture">
+                  <pic:nvPicPr>
+                    <pic:cNvPr id="10" name="Image 9"/>
+                    <pic:cNvPicPr>
+                      <a:picLocks noChangeAspect="1"/>
+                    </pic:cNvPicPr>
+                  </pic:nvPicPr>
+                  <pic:blipFill>
+                    <a:blip r:embed="rId22"/>
+                    <a:stretch>
+                      <a:fillRect/>
+                    </a:stretch>
+                  </pic:blipFill>
+                  <pic:spPr>
+                    <a:xfrm>
+                      <a:off x="0" y="0"/>
+                      <a:ext cx="3776400" cy="2520000"/>
+                    </a:xfrm>
+                    <a:prstGeom prst="rect">
+                      <a:avLst/>
+                    </a:prstGeom>
+                  </pic:spPr>
+                </pic:pic>
+              </a:graphicData>
+            </a:graphic>
+          </wp:inline>
+        </w:drawing>
+      </w:r>
+    </w:p>
+    <w:p>
+      <w:pPr>
+        <w:pStyle w:val="Lgende"/>
+        <w:jc w:val="center"/>
+        <w:rPr>
+          <w:rFonts w:ascii="Calibri" w:hAnsi="Calibri" w:cs="Calibri"/>
+          <w:i w:val="0"/>
+          <w:iCs w:val="0"/>
+          <w:color w:val="000000"/>
+          <w:sz w:val="22"/>
+          <w:szCs w:val="24"/>
+        </w:rPr>
+      </w:pPr>
+      <w:r>
+        <w:rPr>
+          <w:rFonts w:ascii="Calibri" w:hAnsi="Calibri" w:cs="Calibri"/>
+          <w:i w:val="0"/>
+          <w:iCs w:val="0"/>
+          <w:color w:val="000000"/>
+          <w:sz w:val="22"/>
+          <w:szCs w:val="24"/>
+        </w:rPr>
+        <w:t xml:space="preserve">Figure </w:t>
+      </w:r>
+      <w:r>
+        <w:rPr>
+          <w:rFonts w:ascii="Calibri" w:hAnsi="Calibri" w:cs="Calibri"/>
+          <w:i w:val="0"/>
+          <w:iCs w:val="0"/>
+          <w:color w:val="000000"/>
+          <w:sz w:val="22"/>
+          <w:szCs w:val="24"/>
+        </w:rPr>
+        <w:fldChar w:fldCharType="begin"/>
+      </w:r>
+      <w:r>
+        <w:rPr>
+          <w:rFonts w:ascii="Calibri" w:hAnsi="Calibri" w:cs="Calibri"/>
+          <w:i w:val="0"/>
+          <w:iCs w:val="0"/>
+          <w:color w:val="000000"/>
+          <w:sz w:val="22"/>
+          <w:szCs w:val="24"/>
+        </w:rPr>
+        <w:instrText xml:space="preserve"> SEQ Figure \* ARABIC </w:instrText>
+      </w:r>
+      <w:r>
+        <w:rPr>
+          <w:rFonts w:ascii="Calibri" w:hAnsi="Calibri" w:cs="Calibri"/>
+          <w:i w:val="0"/>
+          <w:iCs w:val="0"/>
+          <w:color w:val="000000"/>
+          <w:sz w:val="22"/>
+          <w:szCs w:val="24"/>
+        </w:rPr>
+        <w:fldChar w:fldCharType="separate"/>
+      </w:r>
+      <w:r>
+        <w:rPr>
+          <w:rFonts w:ascii="Calibri" w:hAnsi="Calibri" w:cs="Calibri"/>
+          <w:i w:val="0"/>
+          <w:iCs w:val="0"/>
+          <w:noProof/>
+          <w:color w:val="000000"/>
+          <w:sz w:val="22"/>
+          <w:szCs w:val="24"/>
+        </w:rPr>
+        <w:t>11</w:t>
+      </w:r>
+      <w:r>
+        <w:rPr>
+          <w:rFonts w:ascii="Calibri" w:hAnsi="Calibri" w:cs="Calibri"/>
+          <w:i w:val="0"/>
+          <w:iCs w:val="0"/>
+          <w:color w:val="000000"/>
+          <w:sz w:val="22"/>
+          <w:szCs w:val="24"/>
+        </w:rPr>
+        <w:fldChar w:fldCharType="end"/>
+      </w:r>
+      <w:r>
+        <w:rPr>
+          <w:rFonts w:ascii="Calibri" w:hAnsi="Calibri" w:cs="Calibri"/>
+          <w:i w:val="0"/>
+          <w:iCs w:val="0"/>
+          <w:color w:val="000000"/>
+          <w:sz w:val="22"/>
+          <w:szCs w:val="24"/>
+        </w:rPr>
+        <w:t xml:space="preserve"> : Coefficients de raideur du palier utilisé sous la </w:t>
+      </w:r>
+      <w:r>
+        <w:rPr>
+          <w:rFonts w:cs="Calibri"/>
+          <w:i w:val="0"/>
+          <w:iCs w:val="0"/>
+          <w:color w:val="000000"/>
+          <w:sz w:val="22"/>
+          <w:szCs w:val="24"/>
+        </w:rPr>
+        <w:t>charge statique 175N</w:t>
+      </w:r>
+    </w:p>
+    <w:p>
+      <w:pPr>
+        <w:pStyle w:val="Default"/>
+        <w:keepNext/>
+        <w:spacing w:line="360" w:lineRule="auto"/>
+        <w:jc w:val="center"/>
+      </w:pPr>
+      <w:r>
+        <w:rPr>
+          <w:noProof/>
+          <w:lang w:val="en-US"/>
+        </w:rPr>
+        <w:lastRenderedPageBreak/>
+        <w:drawing>
+          <wp:inline distT="0" distB="0" distL="0" distR="0" wp14:anchorId="6156DBF4" wp14:editId="5C411C05">
+            <wp:extent cx="3776400" cy="2520000"/>
+            <wp:effectExtent l="0" t="0" r="0" b="0"/>
+            <wp:docPr id="98" name="Image 11"/>
+            <wp:cNvGraphicFramePr>
+              <a:graphicFrameLocks xmlns:a="http://schemas.openxmlformats.org/drawingml/2006/main" noChangeAspect="1"/>
+            </wp:cNvGraphicFramePr>
+            <a:graphic xmlns:a="http://schemas.openxmlformats.org/drawingml/2006/main">
+              <a:graphicData uri="http://schemas.openxmlformats.org/drawingml/2006/picture">
+                <pic:pic xmlns:pic="http://schemas.openxmlformats.org/drawingml/2006/picture">
+                  <pic:nvPicPr>
+                    <pic:cNvPr id="12" name="Image 11"/>
+                    <pic:cNvPicPr>
+                      <a:picLocks noChangeAspect="1"/>
+                    </pic:cNvPicPr>
+                  </pic:nvPicPr>
+                  <pic:blipFill>
+                    <a:blip r:embed="rId23"/>
+                    <a:stretch>
+                      <a:fillRect/>
+                    </a:stretch>
+                  </pic:blipFill>
+                  <pic:spPr>
+                    <a:xfrm>
+                      <a:off x="0" y="0"/>
+                      <a:ext cx="3776400" cy="2520000"/>
+                    </a:xfrm>
+                    <a:prstGeom prst="rect">
+                      <a:avLst/>
+                    </a:prstGeom>
+                  </pic:spPr>
+                </pic:pic>
+              </a:graphicData>
+            </a:graphic>
+          </wp:inline>
+        </w:drawing>
+      </w:r>
+    </w:p>
+    <w:p>
+      <w:pPr>
+        <w:pStyle w:val="Lgende"/>
+        <w:jc w:val="center"/>
+        <w:rPr>
+          <w:rFonts w:ascii="Calibri" w:hAnsi="Calibri" w:cs="Calibri"/>
+          <w:i w:val="0"/>
+          <w:iCs w:val="0"/>
+          <w:color w:val="000000"/>
+          <w:sz w:val="22"/>
+          <w:szCs w:val="24"/>
+        </w:rPr>
+      </w:pPr>
+      <w:r>
+        <w:rPr>
+          <w:rFonts w:ascii="Calibri" w:hAnsi="Calibri" w:cs="Calibri"/>
+          <w:i w:val="0"/>
+          <w:iCs w:val="0"/>
+          <w:color w:val="000000"/>
+          <w:sz w:val="22"/>
+          <w:szCs w:val="24"/>
+        </w:rPr>
+        <w:t xml:space="preserve">Figure </w:t>
+      </w:r>
+      <w:r>
+        <w:rPr>
+          <w:rFonts w:ascii="Calibri" w:hAnsi="Calibri" w:cs="Calibri"/>
+          <w:i w:val="0"/>
+          <w:iCs w:val="0"/>
+          <w:color w:val="000000"/>
+          <w:sz w:val="22"/>
+          <w:szCs w:val="24"/>
+        </w:rPr>
+        <w:fldChar w:fldCharType="begin"/>
+      </w:r>
+      <w:r>
+        <w:rPr>
+          <w:rFonts w:ascii="Calibri" w:hAnsi="Calibri" w:cs="Calibri"/>
+          <w:i w:val="0"/>
+          <w:iCs w:val="0"/>
+          <w:color w:val="000000"/>
+          <w:sz w:val="22"/>
+          <w:szCs w:val="24"/>
+        </w:rPr>
+        <w:instrText xml:space="preserve"> SEQ Figure \* ARABIC </w:instrText>
+      </w:r>
+      <w:r>
+        <w:rPr>
+          <w:rFonts w:ascii="Calibri" w:hAnsi="Calibri" w:cs="Calibri"/>
+          <w:i w:val="0"/>
+          <w:iCs w:val="0"/>
+          <w:color w:val="000000"/>
+          <w:sz w:val="22"/>
+          <w:szCs w:val="24"/>
+        </w:rPr>
+        <w:fldChar w:fldCharType="separate"/>
+      </w:r>
+      <w:r>
+        <w:rPr>
+          <w:rFonts w:ascii="Calibri" w:hAnsi="Calibri" w:cs="Calibri"/>
+          <w:i w:val="0"/>
+          <w:iCs w:val="0"/>
+          <w:noProof/>
+          <w:color w:val="000000"/>
+          <w:sz w:val="22"/>
+          <w:szCs w:val="24"/>
+        </w:rPr>
+        <w:t>12</w:t>
+      </w:r>
+      <w:r>
+        <w:rPr>
+          <w:rFonts w:ascii="Calibri" w:hAnsi="Calibri" w:cs="Calibri"/>
+          <w:i w:val="0"/>
+          <w:iCs w:val="0"/>
+          <w:color w:val="000000"/>
+          <w:sz w:val="22"/>
+          <w:szCs w:val="24"/>
+        </w:rPr>
+        <w:fldChar w:fldCharType="end"/>
+      </w:r>
+      <w:r>
+        <w:rPr>
+          <w:rFonts w:ascii="Calibri" w:hAnsi="Calibri" w:cs="Calibri"/>
+          <w:i w:val="0"/>
+          <w:iCs w:val="0"/>
+          <w:color w:val="000000"/>
+          <w:sz w:val="22"/>
+          <w:szCs w:val="24"/>
+        </w:rPr>
+        <w:t xml:space="preserve"> : coefficient d’amortissement du palier sous la </w:t>
+      </w:r>
+      <w:r>
+        <w:rPr>
+          <w:rFonts w:cs="Calibri"/>
+          <w:i w:val="0"/>
+          <w:iCs w:val="0"/>
+          <w:color w:val="000000"/>
+          <w:sz w:val="22"/>
+          <w:szCs w:val="24"/>
+        </w:rPr>
+        <w:t>charge statique 175N</w:t>
+      </w:r>
+    </w:p>
+    <w:p>
+      <w:pPr>
+        <w:pStyle w:val="Default"/>
+        <w:keepNext/>
+        <w:spacing w:line="360" w:lineRule="auto"/>
+        <w:jc w:val="center"/>
+      </w:pPr>
+      <w:r>
+        <w:rPr>
+          <w:noProof/>
+          <w:lang w:val="en-US"/>
+        </w:rPr>
+        <w:drawing>
+          <wp:inline distT="0" distB="0" distL="0" distR="0" wp14:anchorId="48DCD9BC" wp14:editId="5B99ED0B">
+            <wp:extent cx="3956400" cy="2250000"/>
+            <wp:effectExtent l="0" t="0" r="6350" b="0"/>
+            <wp:docPr id="3" name="Image 6"/>
+            <wp:cNvGraphicFramePr>
+              <a:graphicFrameLocks xmlns:a="http://schemas.openxmlformats.org/drawingml/2006/main" noChangeAspect="1"/>
+            </wp:cNvGraphicFramePr>
+            <a:graphic xmlns:a="http://schemas.openxmlformats.org/drawingml/2006/main">
+              <a:graphicData uri="http://schemas.openxmlformats.org/drawingml/2006/picture">
+                <pic:pic xmlns:pic="http://schemas.openxmlformats.org/drawingml/2006/picture">
+                  <pic:nvPicPr>
+                    <pic:cNvPr id="7" name="Image 6"/>
+                    <pic:cNvPicPr>
+                      <a:picLocks noChangeAspect="1"/>
+                    </pic:cNvPicPr>
+                  </pic:nvPicPr>
+                  <pic:blipFill>
+                    <a:blip r:embed="rId24"/>
+                    <a:stretch>
+                      <a:fillRect/>
+                    </a:stretch>
+                  </pic:blipFill>
+                  <pic:spPr>
+                    <a:xfrm>
+                      <a:off x="0" y="0"/>
+                      <a:ext cx="3956400" cy="2250000"/>
+                    </a:xfrm>
+                    <a:prstGeom prst="rect">
+                      <a:avLst/>
+                    </a:prstGeom>
+                  </pic:spPr>
+                </pic:pic>
+              </a:graphicData>
+            </a:graphic>
+          </wp:inline>
+        </w:drawing>
+      </w:r>
+    </w:p>
+    <w:p>
+      <w:pPr>
+        <w:pStyle w:val="Lgende"/>
+        <w:jc w:val="center"/>
+        <w:rPr>
+          <w:rFonts w:ascii="Calibri" w:hAnsi="Calibri" w:cs="Calibri"/>
+          <w:i w:val="0"/>
+          <w:iCs w:val="0"/>
+          <w:color w:val="000000"/>
+          <w:sz w:val="22"/>
+          <w:szCs w:val="24"/>
+        </w:rPr>
+      </w:pPr>
+      <w:r>
+        <w:rPr>
+          <w:rFonts w:ascii="Calibri" w:hAnsi="Calibri" w:cs="Calibri"/>
+          <w:i w:val="0"/>
+          <w:iCs w:val="0"/>
+          <w:color w:val="000000"/>
+          <w:sz w:val="22"/>
+          <w:szCs w:val="24"/>
+        </w:rPr>
+        <w:t xml:space="preserve">Figure </w:t>
+      </w:r>
+      <w:r>
+        <w:rPr>
+          <w:rFonts w:ascii="Calibri" w:hAnsi="Calibri" w:cs="Calibri"/>
+          <w:i w:val="0"/>
+          <w:iCs w:val="0"/>
+          <w:color w:val="000000"/>
+          <w:sz w:val="22"/>
+          <w:szCs w:val="24"/>
+        </w:rPr>
+        <w:fldChar w:fldCharType="begin"/>
+      </w:r>
+      <w:r>
+        <w:rPr>
+          <w:rFonts w:ascii="Calibri" w:hAnsi="Calibri" w:cs="Calibri"/>
+          <w:i w:val="0"/>
+          <w:iCs w:val="0"/>
+          <w:color w:val="000000"/>
+          <w:sz w:val="22"/>
+          <w:szCs w:val="24"/>
+        </w:rPr>
+        <w:instrText xml:space="preserve"> SEQ Figure \* ARABIC </w:instrText>
+      </w:r>
+      <w:r>
+        <w:rPr>
+          <w:rFonts w:ascii="Calibri" w:hAnsi="Calibri" w:cs="Calibri"/>
+          <w:i w:val="0"/>
+          <w:iCs w:val="0"/>
+          <w:color w:val="000000"/>
+          <w:sz w:val="22"/>
+          <w:szCs w:val="24"/>
+        </w:rPr>
+        <w:fldChar w:fldCharType="separate"/>
+      </w:r>
+      <w:r>
+        <w:rPr>
+          <w:rFonts w:ascii="Calibri" w:hAnsi="Calibri" w:cs="Calibri"/>
+          <w:i w:val="0"/>
+          <w:iCs w:val="0"/>
+          <w:noProof/>
+          <w:color w:val="000000"/>
+          <w:sz w:val="22"/>
+          <w:szCs w:val="24"/>
+        </w:rPr>
+        <w:t>13</w:t>
+      </w:r>
+      <w:r>
+        <w:rPr>
+          <w:rFonts w:ascii="Calibri" w:hAnsi="Calibri" w:cs="Calibri"/>
+          <w:i w:val="0"/>
+          <w:iCs w:val="0"/>
+          <w:color w:val="000000"/>
+          <w:sz w:val="22"/>
+          <w:szCs w:val="24"/>
+        </w:rPr>
+        <w:fldChar w:fldCharType="end"/>
+      </w:r>
+      <w:r>
+        <w:rPr>
+          <w:rFonts w:ascii="Calibri" w:hAnsi="Calibri" w:cs="Calibri"/>
+          <w:i w:val="0"/>
+          <w:iCs w:val="0"/>
+          <w:color w:val="000000"/>
+          <w:sz w:val="22"/>
+          <w:szCs w:val="24"/>
+        </w:rPr>
+        <w:t xml:space="preserve"> : position d’équilibre statique du rotor 700mm dans le palier </w:t>
+      </w:r>
+    </w:p>
+    <w:p>
+      <w:pPr>
+        <w:pStyle w:val="Default"/>
+        <w:jc w:val="center"/>
+      </w:pPr>
+      <w:r>
+        <w:rPr>
+          <w:noProof/>
+          <w:lang w:val="en-US"/>
+        </w:rPr>
+        <w:drawing>
+          <wp:inline distT="0" distB="0" distL="0" distR="0" wp14:anchorId="3B27A07A" wp14:editId="7A444E38">
+            <wp:extent cx="4913906" cy="2460745"/>
+            <wp:effectExtent l="0" t="0" r="0" b="0"/>
+            <wp:docPr id="108" name="Image 27"/>
+            <wp:cNvGraphicFramePr>
+              <a:graphicFrameLocks xmlns:a="http://schemas.openxmlformats.org/drawingml/2006/main" noChangeAspect="1"/>
+            </wp:cNvGraphicFramePr>
+            <a:graphic xmlns:a="http://schemas.openxmlformats.org/drawingml/2006/main">
+              <a:graphicData uri="http://schemas.openxmlformats.org/drawingml/2006/picture">
+                <pic:pic xmlns:pic="http://schemas.openxmlformats.org/drawingml/2006/picture">
+                  <pic:nvPicPr>
+                    <pic:cNvPr id="28" name="Image 27"/>
+                    <pic:cNvPicPr>
+                      <a:picLocks noChangeAspect="1"/>
+                    </pic:cNvPicPr>
+                  </pic:nvPicPr>
+                  <pic:blipFill>
+                    <a:blip r:embed="rId25"/>
+                    <a:stretch>
+                      <a:fillRect/>
+                    </a:stretch>
+                  </pic:blipFill>
+                  <pic:spPr>
+                    <a:xfrm>
+                      <a:off x="0" y="0"/>
+                      <a:ext cx="4939923" cy="2473774"/>
+                    </a:xfrm>
+                    <a:prstGeom prst="rect">
+                      <a:avLst/>
+                    </a:prstGeom>
+                  </pic:spPr>
+                </pic:pic>
+              </a:graphicData>
+            </a:graphic>
+          </wp:inline>
+        </w:drawing>
+      </w:r>
+    </w:p>
+    <w:p>
+      <w:pPr>
+        <w:pStyle w:val="Default"/>
+        <w:jc w:val="center"/>
+      </w:pPr>
+      <w:r>
+        <w:t>(a)</w:t>
+      </w:r>
+    </w:p>
+    <w:p>
+      <w:pPr>
+        <w:pStyle w:val="Default"/>
+        <w:keepNext/>
+        <w:jc w:val="center"/>
+      </w:pPr>
+      <w:r>
+        <w:rPr>
+          <w:noProof/>
+          <w:lang w:val="en-US"/>
+        </w:rPr>
+        <w:lastRenderedPageBreak/>
+        <w:drawing>
+          <wp:inline distT="0" distB="0" distL="0" distR="0" wp14:anchorId="2979BBBF" wp14:editId="3E245C8A">
+            <wp:extent cx="4866199" cy="2436344"/>
+            <wp:effectExtent l="0" t="0" r="0" b="0"/>
+            <wp:docPr id="109" name="Image 1"/>
+            <wp:cNvGraphicFramePr>
+              <a:graphicFrameLocks xmlns:a="http://schemas.openxmlformats.org/drawingml/2006/main" noChangeAspect="1"/>
+            </wp:cNvGraphicFramePr>
+            <a:graphic xmlns:a="http://schemas.openxmlformats.org/drawingml/2006/main">
+              <a:graphicData uri="http://schemas.openxmlformats.org/drawingml/2006/picture">
+                <pic:pic xmlns:pic="http://schemas.openxmlformats.org/drawingml/2006/picture">
+                  <pic:nvPicPr>
+                    <pic:cNvPr id="2" name="Image 1"/>
+                    <pic:cNvPicPr>
+                      <a:picLocks noChangeAspect="1"/>
+                    </pic:cNvPicPr>
+                  </pic:nvPicPr>
+                  <pic:blipFill>
+                    <a:blip r:embed="rId26"/>
+                    <a:stretch>
+                      <a:fillRect/>
+                    </a:stretch>
+                  </pic:blipFill>
+                  <pic:spPr>
+                    <a:xfrm>
+                      <a:off x="0" y="0"/>
+                      <a:ext cx="4876911" cy="2441707"/>
+                    </a:xfrm>
+                    <a:prstGeom prst="rect">
+                      <a:avLst/>
+                    </a:prstGeom>
+                  </pic:spPr>
+                </pic:pic>
+              </a:graphicData>
+            </a:graphic>
+          </wp:inline>
+        </w:drawing>
+      </w:r>
+    </w:p>
+    <w:p>
+      <w:pPr>
+        <w:pStyle w:val="Default"/>
+        <w:jc w:val="center"/>
+      </w:pPr>
+      <w:r>
+        <w:t xml:space="preserve"> (b)</w:t>
+      </w:r>
+    </w:p>
+    <w:p>
+      <w:pPr>
+        <w:pStyle w:val="Lgende"/>
+        <w:spacing w:after="0"/>
+        <w:jc w:val="center"/>
+        <w:rPr>
+          <w:rFonts w:ascii="Calibri" w:hAnsi="Calibri" w:cs="Calibri"/>
+          <w:i w:val="0"/>
+          <w:iCs w:val="0"/>
+          <w:color w:val="000000"/>
+          <w:sz w:val="22"/>
+          <w:szCs w:val="24"/>
+        </w:rPr>
+      </w:pPr>
+      <w:bookmarkStart w:id="15" w:name="_Ref531190495"/>
+      <w:r>
+        <w:rPr>
+          <w:rFonts w:ascii="Calibri" w:hAnsi="Calibri" w:cs="Calibri"/>
+          <w:i w:val="0"/>
+          <w:iCs w:val="0"/>
+          <w:color w:val="000000"/>
+          <w:sz w:val="22"/>
+          <w:szCs w:val="24"/>
+        </w:rPr>
+        <w:t xml:space="preserve">Figure </w:t>
+      </w:r>
+      <w:r>
+        <w:rPr>
+          <w:rFonts w:ascii="Calibri" w:hAnsi="Calibri" w:cs="Calibri"/>
+          <w:i w:val="0"/>
+          <w:iCs w:val="0"/>
+          <w:color w:val="000000"/>
+          <w:sz w:val="22"/>
+          <w:szCs w:val="24"/>
+        </w:rPr>
+        <w:fldChar w:fldCharType="begin"/>
+      </w:r>
+      <w:r>
+        <w:rPr>
+          <w:rFonts w:ascii="Calibri" w:hAnsi="Calibri" w:cs="Calibri"/>
+          <w:i w:val="0"/>
+          <w:iCs w:val="0"/>
+          <w:color w:val="000000"/>
+          <w:sz w:val="22"/>
+          <w:szCs w:val="24"/>
+        </w:rPr>
+        <w:instrText xml:space="preserve"> SEQ Figure \* ARABIC </w:instrText>
+      </w:r>
+      <w:r>
+        <w:rPr>
+          <w:rFonts w:ascii="Calibri" w:hAnsi="Calibri" w:cs="Calibri"/>
+          <w:i w:val="0"/>
+          <w:iCs w:val="0"/>
+          <w:color w:val="000000"/>
+          <w:sz w:val="22"/>
+          <w:szCs w:val="24"/>
+        </w:rPr>
+        <w:fldChar w:fldCharType="separate"/>
+      </w:r>
+      <w:r>
+        <w:rPr>
+          <w:rFonts w:ascii="Calibri" w:hAnsi="Calibri" w:cs="Calibri"/>
+          <w:i w:val="0"/>
+          <w:iCs w:val="0"/>
+          <w:noProof/>
+          <w:color w:val="000000"/>
+          <w:sz w:val="22"/>
+          <w:szCs w:val="24"/>
+        </w:rPr>
+        <w:t>14</w:t>
+      </w:r>
+      <w:r>
+        <w:rPr>
+          <w:rFonts w:ascii="Calibri" w:hAnsi="Calibri" w:cs="Calibri"/>
+          <w:i w:val="0"/>
+          <w:iCs w:val="0"/>
+          <w:color w:val="000000"/>
+          <w:sz w:val="22"/>
+          <w:szCs w:val="24"/>
+        </w:rPr>
+        <w:fldChar w:fldCharType="end"/>
+      </w:r>
+      <w:bookmarkEnd w:id="15"/>
+      <w:r>
+        <w:rPr>
+          <w:rFonts w:ascii="Calibri" w:hAnsi="Calibri" w:cs="Calibri"/>
+          <w:i w:val="0"/>
+          <w:iCs w:val="0"/>
+          <w:color w:val="000000"/>
+          <w:sz w:val="22"/>
+          <w:szCs w:val="24"/>
+        </w:rPr>
+        <w:t> : Résultats de l’analyse modale de la configuration longue (700mm) du banc d’essais : (a) diagramme de Campbell et (b) diagramme de stabilité</w:t>
+      </w:r>
+    </w:p>
+    <w:p>
+      <w:pPr>
+        <w:pStyle w:val="Titre1"/>
+      </w:pPr>
+      <w:r>
+        <w:t xml:space="preserve">Résultats </w:t>
+      </w:r>
+      <w:r>
+        <w:t>du rotor 430mm</w:t>
+      </w:r>
+    </w:p>
+    <w:p/>
     <w:p/>
     <w:p>
       <w:pPr>
         <w:pStyle w:val="Titre1"/>
       </w:pPr>
       <w:r>
-        <w:t xml:space="preserve">Résultats </w:t>
-      </w:r>
-      <w:r>
-        <w:t>du rotor 430mm</w:t>
-      </w:r>
+        <w:t>Résultats du rotor 700mm</w:t>
+      </w:r>
+    </w:p>
+    <w:p/>
+    <w:p/>
+    <w:p/>
+    <w:p>
+      <w:pPr>
+        <w:pStyle w:val="Titre1"/>
+      </w:pPr>
+      <w:r>
+        <w:t>Conclusion</w:t>
+      </w:r>
+    </w:p>
+    <w:p/>
+    <w:p/>
+    <w:p/>
+    <w:p>
+      <w:bookmarkStart w:id="16" w:name="_GoBack"/>
+      <w:bookmarkEnd w:id="16"/>
     </w:p>
     <w:p>
       <w:pPr>
         <w:pStyle w:val="Titre1"/>
       </w:pPr>
       <w:r>
-        <w:t>Résultats du rotor 700mm</w:t>
-      </w:r>
-    </w:p>
-    <w:p/>
-    <w:p>
-      <w:pPr>
-        <w:overflowPunct/>
-        <w:autoSpaceDE/>
-        <w:autoSpaceDN/>
-        <w:adjustRightInd/>
-        <w:spacing w:after="160" w:line="259" w:lineRule="auto"/>
-        <w:jc w:val="left"/>
-        <w:textAlignment w:val="auto"/>
-      </w:pPr>
+        <w:t>Référence</w:t>
+      </w:r>
     </w:p>
     <w:p>
-      <w:pPr>
-        <w:pStyle w:val="Titre1"/>
-      </w:pPr>
-      <w:r>
-        <w:t>Conclusion</w:t>
-      </w:r>
-    </w:p>
-    <w:p/>
-    <w:p>
-      <w:pPr>
-        <w:pStyle w:val="Titre1"/>
-      </w:pPr>
-      <w:r>
-        <w:t>Référence</w:t>
-      </w:r>
-    </w:p>
-    <w:p/>
-    <w:p>
       <w:r>
         <w:t>Thibaud</w:t>
       </w:r>
       <w:r>
         <w:t>….</w:t>
       </w:r>
-      <w:bookmarkStart w:id="7" w:name="_GoBack"/>
-      <w:bookmarkEnd w:id="7"/>
     </w:p>
     <w:sectPr>
-      <w:footerReference w:type="default" r:id="rId13"/>
+      <w:footerReference w:type="default" r:id="rId27"/>
       <w:pgSz w:w="11906" w:h="16838"/>
       <w:pgMar w:top="1417" w:right="1417" w:bottom="1417" w:left="1417" w:header="708" w:footer="708" w:gutter="0"/>
       <w:cols w:space="708"/>
@@ -6024,6 +8737,7 @@
         <w:docPartUnique/>
       </w:docPartObj>
     </w:sdtPr>
+    <w:sdtEndPr/>
     <w:sdtContent>
       <w:p>
         <w:pPr>
@@ -6043,7 +8757,7 @@
           <w:rPr>
             <w:noProof/>
           </w:rPr>
-          <w:t>6</w:t>
+          <w:t>12</w:t>
         </w:r>
         <w:r>
           <w:fldChar w:fldCharType="end"/>
@@ -7956,595 +10670,6 @@
 </w:styles>
 </file>
 
-<file path=word/glossary/document.xml><?xml version="1.0" encoding="utf-8"?>
-<w:glossaryDocument xmlns:wpc="http://schemas.microsoft.com/office/word/2010/wordprocessingCanvas" xmlns:cx="http://schemas.microsoft.com/office/drawing/2014/chartex" xmlns:cx1="http://schemas.microsoft.com/office/drawing/2015/9/8/chartex" xmlns:mc="http://schemas.openxmlformats.org/markup-compatibility/2006" xmlns:o="urn:schemas-microsoft-com:office:office" xmlns:r="http://schemas.openxmlformats.org/officeDocument/2006/relationships" xmlns:m="http://schemas.openxmlformats.org/officeDocument/2006/math" xmlns:v="urn:schemas-microsoft-com:vml" xmlns:wp14="http://schemas.microsoft.com/office/word/2010/wordprocessingDrawing" xmlns:wp="http://schemas.openxmlformats.org/drawingml/2006/wordprocessingDrawing" xmlns:w10="urn:schemas-microsoft-com:office:word" xmlns:w="http://schemas.openxmlformats.org/wordprocessingml/2006/main" xmlns:w14="http://schemas.microsoft.com/office/word/2010/wordml" xmlns:w15="http://schemas.microsoft.com/office/word/2012/wordml" xmlns:w16se="http://schemas.microsoft.com/office/word/2015/wordml/symex" xmlns:wpg="http://schemas.microsoft.com/office/word/2010/wordprocessingGroup" xmlns:wpi="http://schemas.microsoft.com/office/word/2010/wordprocessingInk" xmlns:wne="http://schemas.microsoft.com/office/word/2006/wordml" xmlns:wps="http://schemas.microsoft.com/office/word/2010/wordprocessingShape" mc:Ignorable="w14 w15 w16se wp14"/>
-</file>
-
-<file path=word/glossary/fontTable.xml><?xml version="1.0" encoding="utf-8"?>
-<w:fonts xmlns:mc="http://schemas.openxmlformats.org/markup-compatibility/2006" xmlns:r="http://schemas.openxmlformats.org/officeDocument/2006/relationships" xmlns:w="http://schemas.openxmlformats.org/wordprocessingml/2006/main" xmlns:w14="http://schemas.microsoft.com/office/word/2010/wordml" xmlns:w15="http://schemas.microsoft.com/office/word/2012/wordml" xmlns:w16se="http://schemas.microsoft.com/office/word/2015/wordml/symex" mc:Ignorable="w14 w15 w16se">
-  <w:font w:name="Times New Roman">
-    <w:panose1 w:val="02020603050405020304"/>
-    <w:charset w:val="00"/>
-    <w:family w:val="roman"/>
-    <w:pitch w:val="variable"/>
-    <w:sig w:usb0="E0002EFF" w:usb1="C000785B" w:usb2="00000009" w:usb3="00000000" w:csb0="000001FF" w:csb1="00000000"/>
-  </w:font>
-  <w:font w:name="Symbol">
-    <w:panose1 w:val="05050102010706020507"/>
-    <w:charset w:val="02"/>
-    <w:family w:val="roman"/>
-    <w:pitch w:val="variable"/>
-    <w:sig w:usb0="00000000" w:usb1="10000000" w:usb2="00000000" w:usb3="00000000" w:csb0="80000000" w:csb1="00000000"/>
-  </w:font>
-  <w:font w:name="Courier New">
-    <w:panose1 w:val="02070309020205020404"/>
-    <w:charset w:val="00"/>
-    <w:family w:val="modern"/>
-    <w:pitch w:val="fixed"/>
-    <w:sig w:usb0="E0002EFF" w:usb1="C0007843" w:usb2="00000009" w:usb3="00000000" w:csb0="000001FF" w:csb1="00000000"/>
-  </w:font>
-  <w:font w:name="Wingdings">
-    <w:panose1 w:val="05000000000000000000"/>
-    <w:charset w:val="02"/>
-    <w:family w:val="auto"/>
-    <w:pitch w:val="variable"/>
-    <w:sig w:usb0="00000000" w:usb1="10000000" w:usb2="00000000" w:usb3="00000000" w:csb0="80000000" w:csb1="00000000"/>
-  </w:font>
-  <w:font w:name="Calibri">
-    <w:panose1 w:val="020F0502020204030204"/>
-    <w:charset w:val="00"/>
-    <w:family w:val="swiss"/>
-    <w:pitch w:val="variable"/>
-    <w:sig w:usb0="E0002AFF" w:usb1="C000247B" w:usb2="00000009" w:usb3="00000000" w:csb0="000001FF" w:csb1="00000000"/>
-  </w:font>
-  <w:font w:name="宋体">
-    <w:altName w:val="SimSun"/>
-    <w:panose1 w:val="02010600030101010101"/>
-    <w:charset w:val="86"/>
-    <w:family w:val="auto"/>
-    <w:pitch w:val="variable"/>
-    <w:sig w:usb0="00000003" w:usb1="288F0000" w:usb2="00000016" w:usb3="00000000" w:csb0="00040001" w:csb1="00000000"/>
-  </w:font>
-  <w:font w:name="Palatino">
-    <w:altName w:val="Book Antiqua"/>
-    <w:charset w:val="00"/>
-    <w:family w:val="roman"/>
-    <w:pitch w:val="variable"/>
-    <w:sig w:usb0="00000003" w:usb1="00000000" w:usb2="00000000" w:usb3="00000000" w:csb0="00000001" w:csb1="00000000"/>
-  </w:font>
-  <w:font w:name="Arial">
-    <w:panose1 w:val="020B0604020202020204"/>
-    <w:charset w:val="00"/>
-    <w:family w:val="swiss"/>
-    <w:pitch w:val="variable"/>
-    <w:sig w:usb0="E0002EFF" w:usb1="C000785B" w:usb2="00000009" w:usb3="00000000" w:csb0="000001FF" w:csb1="00000000"/>
-  </w:font>
-  <w:font w:name="Segoe UI">
-    <w:panose1 w:val="020B0502040204020203"/>
-    <w:charset w:val="00"/>
-    <w:family w:val="swiss"/>
-    <w:pitch w:val="variable"/>
-    <w:sig w:usb0="E4002EFF" w:usb1="C000E47F" w:usb2="00000009" w:usb3="00000000" w:csb0="000001FF" w:csb1="00000000"/>
-  </w:font>
-  <w:font w:name="Calibri Light">
-    <w:panose1 w:val="020F0302020204030204"/>
-    <w:charset w:val="00"/>
-    <w:family w:val="swiss"/>
-    <w:pitch w:val="variable"/>
-    <w:sig w:usb0="E0002AFF" w:usb1="C000247B" w:usb2="00000009" w:usb3="00000000" w:csb0="000001FF" w:csb1="00000000"/>
-  </w:font>
-  <w:font w:name="Palatino Linotype">
-    <w:panose1 w:val="02040502050505030304"/>
-    <w:charset w:val="00"/>
-    <w:family w:val="roman"/>
-    <w:pitch w:val="variable"/>
-    <w:sig w:usb0="E0000287" w:usb1="40000013" w:usb2="00000000" w:usb3="00000000" w:csb0="0000019F" w:csb1="00000000"/>
-  </w:font>
-  <w:font w:name="Cambria Math">
-    <w:panose1 w:val="02040503050406030204"/>
-    <w:charset w:val="00"/>
-    <w:family w:val="roman"/>
-    <w:pitch w:val="variable"/>
-    <w:sig w:usb0="E00006FF" w:usb1="420024FF" w:usb2="02000000" w:usb3="00000000" w:csb0="0000019F" w:csb1="00000000"/>
-  </w:font>
-  <w:font w:name="等线">
-    <w:altName w:val="DengXian"/>
-    <w:panose1 w:val="02010600030101010101"/>
-    <w:charset w:val="86"/>
-    <w:family w:val="auto"/>
-    <w:pitch w:val="variable"/>
-    <w:sig w:usb0="A00002BF" w:usb1="38CF7CFA" w:usb2="00000016" w:usb3="00000000" w:csb0="0004000F" w:csb1="00000000"/>
-  </w:font>
-  <w:font w:name="等线 Light">
-    <w:panose1 w:val="02010600030101010101"/>
-    <w:charset w:val="86"/>
-    <w:family w:val="auto"/>
-    <w:pitch w:val="variable"/>
-    <w:sig w:usb0="A00002BF" w:usb1="38CF7CFA" w:usb2="00000016" w:usb3="00000000" w:csb0="0004000F" w:csb1="00000000"/>
-  </w:font>
-</w:fonts>
-</file>
-
-<file path=word/glossary/settings.xml><?xml version="1.0" encoding="utf-8"?>
-<w:settings xmlns:mc="http://schemas.openxmlformats.org/markup-compatibility/2006" xmlns:o="urn:schemas-microsoft-com:office:office" xmlns:r="http://schemas.openxmlformats.org/officeDocument/2006/relationships" xmlns:m="http://schemas.openxmlformats.org/officeDocument/2006/math" xmlns:v="urn:schemas-microsoft-com:vml" xmlns:w10="urn:schemas-microsoft-com:office:word" xmlns:w="http://schemas.openxmlformats.org/wordprocessingml/2006/main" xmlns:w14="http://schemas.microsoft.com/office/word/2010/wordml" xmlns:w15="http://schemas.microsoft.com/office/word/2012/wordml" xmlns:w16se="http://schemas.microsoft.com/office/word/2015/wordml/symex" xmlns:sl="http://schemas.openxmlformats.org/schemaLibrary/2006/main" mc:Ignorable="w14 w15 w16se">
-  <w:view w:val="normal"/>
-  <w:defaultTabStop w:val="720"/>
-  <w:characterSpacingControl w:val="doNotCompress"/>
-  <w:compat>
-    <w:useFELayout/>
-    <w:compatSetting w:name="compatibilityMode" w:uri="http://schemas.microsoft.com/office/word" w:val="15"/>
-    <w:compatSetting w:name="overrideTableStyleFontSizeAndJustification" w:uri="http://schemas.microsoft.com/office/word" w:val="1"/>
-    <w:compatSetting w:name="enableOpenTypeFeatures" w:uri="http://schemas.microsoft.com/office/word" w:val="1"/>
-    <w:compatSetting w:name="doNotFlipMirrorIndents" w:uri="http://schemas.microsoft.com/office/word" w:val="1"/>
-    <w:compatSetting w:name="differentiateMultirowTableHeaders" w:uri="http://schemas.microsoft.com/office/word" w:val="1"/>
-  </w:compat>
-  <w:rsids>
-    <w:rsidRoot w:val="00A1320F"/>
-    <w:rsid w:val="00A1320F"/>
-    <w:rsid w:val="00FE133F"/>
-  </w:rsids>
-  <m:mathPr>
-    <m:mathFont m:val="Cambria Math"/>
-    <m:brkBin m:val="before"/>
-    <m:brkBinSub m:val="--"/>
-    <m:smallFrac m:val="0"/>
-    <m:dispDef/>
-    <m:lMargin m:val="0"/>
-    <m:rMargin m:val="0"/>
-    <m:defJc m:val="centerGroup"/>
-    <m:wrapIndent m:val="1440"/>
-    <m:intLim m:val="subSup"/>
-    <m:naryLim m:val="undOvr"/>
-  </m:mathPr>
-  <w:themeFontLang w:val="en-US" w:eastAsia="zh-CN"/>
-  <w:clrSchemeMapping w:bg1="light1" w:t1="dark1" w:bg2="light2" w:t2="dark2" w:accent1="accent1" w:accent2="accent2" w:accent3="accent3" w:accent4="accent4" w:accent5="accent5" w:accent6="accent6" w:hyperlink="hyperlink" w:followedHyperlink="followedHyperlink"/>
-  <w:decimalSymbol w:val="."/>
-  <w:listSeparator w:val=";"/>
-  <w15:chartTrackingRefBased/>
-</w:settings>
-</file>
-
-<file path=word/glossary/styles.xml><?xml version="1.0" encoding="utf-8"?>
-<w:styles xmlns:mc="http://schemas.openxmlformats.org/markup-compatibility/2006" xmlns:r="http://schemas.openxmlformats.org/officeDocument/2006/relationships" xmlns:w="http://schemas.openxmlformats.org/wordprocessingml/2006/main" xmlns:w14="http://schemas.microsoft.com/office/word/2010/wordml" xmlns:w15="http://schemas.microsoft.com/office/word/2012/wordml" xmlns:w16se="http://schemas.microsoft.com/office/word/2015/wordml/symex" mc:Ignorable="w14 w15 w16se">
-  <w:docDefaults>
-    <w:rPrDefault>
-      <w:rPr>
-        <w:rFonts w:asciiTheme="minorHAnsi" w:eastAsiaTheme="minorEastAsia" w:hAnsiTheme="minorHAnsi" w:cstheme="minorBidi"/>
-        <w:sz w:val="22"/>
-        <w:szCs w:val="22"/>
-        <w:lang w:val="en-US" w:eastAsia="zh-CN" w:bidi="ar-SA"/>
-      </w:rPr>
-    </w:rPrDefault>
-    <w:pPrDefault>
-      <w:pPr>
-        <w:spacing w:after="160" w:line="259" w:lineRule="auto"/>
-      </w:pPr>
-    </w:pPrDefault>
-  </w:docDefaults>
-  <w:latentStyles w:defLockedState="0" w:defUIPriority="99" w:defSemiHidden="0" w:defUnhideWhenUsed="0" w:defQFormat="0" w:count="371">
-    <w:lsdException w:name="Normal" w:uiPriority="0" w:qFormat="1"/>
-    <w:lsdException w:name="heading 1" w:uiPriority="9" w:qFormat="1"/>
-    <w:lsdException w:name="heading 2" w:semiHidden="1" w:uiPriority="9" w:unhideWhenUsed="1" w:qFormat="1"/>
-    <w:lsdException w:name="heading 3" w:semiHidden="1" w:uiPriority="9" w:unhideWhenUsed="1" w:qFormat="1"/>
-    <w:lsdException w:name="heading 4" w:semiHidden="1" w:uiPriority="9" w:unhideWhenUsed="1" w:qFormat="1"/>
-    <w:lsdException w:name="heading 5" w:semiHidden="1" w:uiPriority="9" w:unhideWhenUsed="1" w:qFormat="1"/>
-    <w:lsdException w:name="heading 6" w:semiHidden="1" w:uiPriority="9" w:unhideWhenUsed="1" w:qFormat="1"/>
-    <w:lsdException w:name="heading 7" w:semiHidden="1" w:uiPriority="9" w:unhideWhenUsed="1" w:qFormat="1"/>
-    <w:lsdException w:name="heading 8" w:semiHidden="1" w:uiPriority="9" w:unhideWhenUsed="1" w:qFormat="1"/>
-    <w:lsdException w:name="heading 9" w:semiHidden="1" w:uiPriority="9" w:unhideWhenUsed="1" w:qFormat="1"/>
-    <w:lsdException w:name="index 1" w:semiHidden="1" w:unhideWhenUsed="1"/>
-    <w:lsdException w:name="index 2" w:semiHidden="1" w:unhideWhenUsed="1"/>
-    <w:lsdException w:name="index 3" w:semiHidden="1" w:unhideWhenUsed="1"/>
-    <w:lsdException w:name="index 4" w:semiHidden="1" w:unhideWhenUsed="1"/>
-    <w:lsdException w:name="index 5" w:semiHidden="1" w:unhideWhenUsed="1"/>
-    <w:lsdException w:name="index 6" w:semiHidden="1" w:unhideWhenUsed="1"/>
-    <w:lsdException w:name="index 7" w:semiHidden="1" w:unhideWhenUsed="1"/>
-    <w:lsdException w:name="index 8" w:semiHidden="1" w:unhideWhenUsed="1"/>
-    <w:lsdException w:name="index 9" w:semiHidden="1" w:unhideWhenUsed="1"/>
-    <w:lsdException w:name="toc 1" w:semiHidden="1" w:uiPriority="39" w:unhideWhenUsed="1"/>
-    <w:lsdException w:name="toc 2" w:semiHidden="1" w:uiPriority="39" w:unhideWhenUsed="1"/>
-    <w:lsdException w:name="toc 3" w:semiHidden="1" w:uiPriority="39" w:unhideWhenUsed="1"/>
-    <w:lsdException w:name="toc 4" w:semiHidden="1" w:uiPriority="39" w:unhideWhenUsed="1"/>
-    <w:lsdException w:name="toc 5" w:semiHidden="1" w:uiPriority="39" w:unhideWhenUsed="1"/>
-    <w:lsdException w:name="toc 6" w:semiHidden="1" w:uiPriority="39" w:unhideWhenUsed="1"/>
-    <w:lsdException w:name="toc 7" w:semiHidden="1" w:uiPriority="39" w:unhideWhenUsed="1"/>
-    <w:lsdException w:name="toc 8" w:semiHidden="1" w:uiPriority="39" w:unhideWhenUsed="1"/>
-    <w:lsdException w:name="toc 9" w:semiHidden="1" w:uiPriority="39" w:unhideWhenUsed="1"/>
-    <w:lsdException w:name="Normal Indent" w:semiHidden="1" w:unhideWhenUsed="1"/>
-    <w:lsdException w:name="footnote text" w:semiHidden="1" w:unhideWhenUsed="1"/>
-    <w:lsdException w:name="annotation text" w:semiHidden="1" w:unhideWhenUsed="1"/>
-    <w:lsdException w:name="header" w:semiHidden="1" w:unhideWhenUsed="1"/>
-    <w:lsdException w:name="footer" w:semiHidden="1" w:unhideWhenUsed="1"/>
-    <w:lsdException w:name="index heading" w:semiHidden="1" w:unhideWhenUsed="1"/>
-    <w:lsdException w:name="caption" w:semiHidden="1" w:uiPriority="35" w:unhideWhenUsed="1" w:qFormat="1"/>
-    <w:lsdException w:name="table of figures" w:semiHidden="1" w:unhideWhenUsed="1"/>
-    <w:lsdException w:name="envelope address" w:semiHidden="1" w:unhideWhenUsed="1"/>
-    <w:lsdException w:name="envelope return" w:semiHidden="1" w:unhideWhenUsed="1"/>
-    <w:lsdException w:name="footnote reference" w:semiHidden="1" w:unhideWhenUsed="1"/>
-    <w:lsdException w:name="annotation reference" w:semiHidden="1" w:unhideWhenUsed="1"/>
-    <w:lsdException w:name="line number" w:semiHidden="1" w:unhideWhenUsed="1"/>
-    <w:lsdException w:name="page number" w:semiHidden="1" w:unhideWhenUsed="1"/>
-    <w:lsdException w:name="endnote reference" w:semiHidden="1" w:unhideWhenUsed="1"/>
-    <w:lsdException w:name="endnote text" w:semiHidden="1" w:unhideWhenUsed="1"/>
-    <w:lsdException w:name="table of authorities" w:semiHidden="1" w:unhideWhenUsed="1"/>
-    <w:lsdException w:name="macro" w:semiHidden="1" w:unhideWhenUsed="1"/>
-    <w:lsdException w:name="toa heading" w:semiHidden="1" w:unhideWhenUsed="1"/>
-    <w:lsdException w:name="List" w:semiHidden="1" w:unhideWhenUsed="1"/>
-    <w:lsdException w:name="List Bullet" w:semiHidden="1" w:unhideWhenUsed="1"/>
-    <w:lsdException w:name="List Number" w:semiHidden="1" w:unhideWhenUsed="1"/>
-    <w:lsdException w:name="List 2" w:semiHidden="1" w:unhideWhenUsed="1"/>
-    <w:lsdException w:name="List 3" w:semiHidden="1" w:unhideWhenUsed="1"/>
-    <w:lsdException w:name="List 4" w:semiHidden="1" w:unhideWhenUsed="1"/>
-    <w:lsdException w:name="List 5" w:semiHidden="1" w:unhideWhenUsed="1"/>
-    <w:lsdException w:name="List Bullet 2" w:semiHidden="1" w:unhideWhenUsed="1"/>
-    <w:lsdException w:name="List Bullet 3" w:semiHidden="1" w:unhideWhenUsed="1"/>
-    <w:lsdException w:name="List Bullet 4" w:semiHidden="1" w:unhideWhenUsed="1"/>
-    <w:lsdException w:name="List Bullet 5" w:semiHidden="1" w:unhideWhenUsed="1"/>
-    <w:lsdException w:name="List Number 2" w:semiHidden="1" w:unhideWhenUsed="1"/>
-    <w:lsdException w:name="List Number 3" w:semiHidden="1" w:unhideWhenUsed="1"/>
-    <w:lsdException w:name="List Number 4" w:semiHidden="1" w:unhideWhenUsed="1"/>
-    <w:lsdException w:name="List Number 5" w:semiHidden="1" w:unhideWhenUsed="1"/>
-    <w:lsdException w:name="Title" w:uiPriority="10" w:qFormat="1"/>
-    <w:lsdException w:name="Closing" w:semiHidden="1" w:unhideWhenUsed="1"/>
-    <w:lsdException w:name="Signature" w:semiHidden="1" w:unhideWhenUsed="1"/>
-    <w:lsdException w:name="Default Paragraph Font" w:semiHidden="1" w:uiPriority="1" w:unhideWhenUsed="1"/>
-    <w:lsdException w:name="Body Text" w:semiHidden="1" w:unhideWhenUsed="1"/>
-    <w:lsdException w:name="Body Text Indent" w:semiHidden="1" w:unhideWhenUsed="1"/>
-    <w:lsdException w:name="List Continue" w:semiHidden="1" w:unhideWhenUsed="1"/>
-    <w:lsdException w:name="List Continue 2" w:semiHidden="1" w:unhideWhenUsed="1"/>
-    <w:lsdException w:name="List Continue 3" w:semiHidden="1" w:unhideWhenUsed="1"/>
-    <w:lsdException w:name="List Continue 4" w:semiHidden="1" w:unhideWhenUsed="1"/>
-    <w:lsdException w:name="List Continue 5" w:semiHidden="1" w:unhideWhenUsed="1"/>
-    <w:lsdException w:name="Message Header" w:semiHidden="1" w:unhideWhenUsed="1"/>
-    <w:lsdException w:name="Subtitle" w:uiPriority="11" w:qFormat="1"/>
-    <w:lsdException w:name="Salutation" w:semiHidden="1" w:unhideWhenUsed="1"/>
-    <w:lsdException w:name="Date" w:semiHidden="1" w:unhideWhenUsed="1"/>
-    <w:lsdException w:name="Body Text First Indent" w:semiHidden="1" w:unhideWhenUsed="1"/>
-    <w:lsdException w:name="Body Text First Indent 2" w:semiHidden="1" w:unhideWhenUsed="1"/>
-    <w:lsdException w:name="Note Heading" w:semiHidden="1" w:unhideWhenUsed="1"/>
-    <w:lsdException w:name="Body Text 2" w:semiHidden="1" w:unhideWhenUsed="1"/>
-    <w:lsdException w:name="Body Text 3" w:semiHidden="1" w:unhideWhenUsed="1"/>
-    <w:lsdException w:name="Body Text Indent 2" w:semiHidden="1" w:unhideWhenUsed="1"/>
-    <w:lsdException w:name="Body Text Indent 3" w:semiHidden="1" w:unhideWhenUsed="1"/>
-    <w:lsdException w:name="Block Text" w:semiHidden="1" w:unhideWhenUsed="1"/>
-    <w:lsdException w:name="Hyperlink" w:semiHidden="1" w:unhideWhenUsed="1"/>
-    <w:lsdException w:name="FollowedHyperlink" w:semiHidden="1" w:unhideWhenUsed="1"/>
-    <w:lsdException w:name="Strong" w:uiPriority="22" w:qFormat="1"/>
-    <w:lsdException w:name="Emphasis" w:uiPriority="20" w:qFormat="1"/>
-    <w:lsdException w:name="Document Map" w:semiHidden="1" w:unhideWhenUsed="1"/>
-    <w:lsdException w:name="Plain Text" w:semiHidden="1" w:unhideWhenUsed="1"/>
-    <w:lsdException w:name="E-mail Signature" w:semiHidden="1" w:unhideWhenUsed="1"/>
-    <w:lsdException w:name="HTML Top of Form" w:semiHidden="1" w:unhideWhenUsed="1"/>
-    <w:lsdException w:name="HTML Bottom of Form" w:semiHidden="1" w:unhideWhenUsed="1"/>
-    <w:lsdException w:name="Normal (Web)" w:semiHidden="1" w:unhideWhenUsed="1"/>
-    <w:lsdException w:name="HTML Acronym" w:semiHidden="1" w:unhideWhenUsed="1"/>
-    <w:lsdException w:name="HTML Address" w:semiHidden="1" w:unhideWhenUsed="1"/>
-    <w:lsdException w:name="HTML Cite" w:semiHidden="1" w:unhideWhenUsed="1"/>
-    <w:lsdException w:name="HTML Code" w:semiHidden="1" w:unhideWhenUsed="1"/>
-    <w:lsdException w:name="HTML Definition" w:semiHidden="1" w:unhideWhenUsed="1"/>
-    <w:lsdException w:name="HTML Keyboard" w:semiHidden="1" w:unhideWhenUsed="1"/>
-    <w:lsdException w:name="HTML Preformatted" w:semiHidden="1" w:unhideWhenUsed="1"/>
-    <w:lsdException w:name="HTML Sample" w:semiHidden="1" w:unhideWhenUsed="1"/>
-    <w:lsdException w:name="HTML Typewriter" w:semiHidden="1" w:unhideWhenUsed="1"/>
-    <w:lsdException w:name="HTML Variable" w:semiHidden="1" w:unhideWhenUsed="1"/>
-    <w:lsdException w:name="Normal Table" w:semiHidden="1" w:unhideWhenUsed="1"/>
-    <w:lsdException w:name="annotation subject" w:semiHidden="1" w:unhideWhenUsed="1"/>
-    <w:lsdException w:name="No List" w:semiHidden="1" w:unhideWhenUsed="1"/>
-    <w:lsdException w:name="Outline List 1" w:semiHidden="1" w:unhideWhenUsed="1"/>
-    <w:lsdException w:name="Outline List 2" w:semiHidden="1" w:unhideWhenUsed="1"/>
-    <w:lsdException w:name="Outline List 3" w:semiHidden="1" w:unhideWhenUsed="1"/>
-    <w:lsdException w:name="Table Simple 1" w:semiHidden="1" w:unhideWhenUsed="1"/>
-    <w:lsdException w:name="Table Simple 2" w:semiHidden="1" w:unhideWhenUsed="1"/>
-    <w:lsdException w:name="Table Simple 3" w:semiHidden="1" w:unhideWhenUsed="1"/>
-    <w:lsdException w:name="Table Classic 1" w:semiHidden="1" w:unhideWhenUsed="1"/>
-    <w:lsdException w:name="Table Classic 2" w:semiHidden="1" w:unhideWhenUsed="1"/>
-    <w:lsdException w:name="Table Classic 3" w:semiHidden="1" w:unhideWhenUsed="1"/>
-    <w:lsdException w:name="Table Classic 4" w:semiHidden="1" w:unhideWhenUsed="1"/>
-    <w:lsdException w:name="Table Colorful 1" w:semiHidden="1" w:unhideWhenUsed="1"/>
-    <w:lsdException w:name="Table Colorful 2" w:semiHidden="1" w:unhideWhenUsed="1"/>
-    <w:lsdException w:name="Table Colorful 3" w:semiHidden="1" w:unhideWhenUsed="1"/>
-    <w:lsdException w:name="Table Columns 1" w:semiHidden="1" w:unhideWhenUsed="1"/>
-    <w:lsdException w:name="Table Columns 2" w:semiHidden="1" w:unhideWhenUsed="1"/>
-    <w:lsdException w:name="Table Columns 3" w:semiHidden="1" w:unhideWhenUsed="1"/>
-    <w:lsdException w:name="Table Columns 4" w:semiHidden="1" w:unhideWhenUsed="1"/>
-    <w:lsdException w:name="Table Columns 5" w:semiHidden="1" w:unhideWhenUsed="1"/>
-    <w:lsdException w:name="Table Grid 1" w:semiHidden="1" w:unhideWhenUsed="1"/>
-    <w:lsdException w:name="Table Grid 2" w:semiHidden="1" w:unhideWhenUsed="1"/>
-    <w:lsdException w:name="Table Grid 3" w:semiHidden="1" w:unhideWhenUsed="1"/>
-    <w:lsdException w:name="Table Grid 4" w:semiHidden="1" w:unhideWhenUsed="1"/>
-    <w:lsdException w:name="Table Grid 5" w:semiHidden="1" w:unhideWhenUsed="1"/>
-    <w:lsdException w:name="Table Grid 6" w:semiHidden="1" w:unhideWhenUsed="1"/>
-    <w:lsdException w:name="Table Grid 7" w:semiHidden="1" w:unhideWhenUsed="1"/>
-    <w:lsdException w:name="Table Grid 8" w:semiHidden="1" w:unhideWhenUsed="1"/>
-    <w:lsdException w:name="Table List 1" w:semiHidden="1" w:unhideWhenUsed="1"/>
-    <w:lsdException w:name="Table List 2" w:semiHidden="1" w:unhideWhenUsed="1"/>
-    <w:lsdException w:name="Table List 3" w:semiHidden="1" w:unhideWhenUsed="1"/>
-    <w:lsdException w:name="Table List 4" w:semiHidden="1" w:unhideWhenUsed="1"/>
-    <w:lsdException w:name="Table List 5" w:semiHidden="1" w:unhideWhenUsed="1"/>
-    <w:lsdException w:name="Table List 6" w:semiHidden="1" w:unhideWhenUsed="1"/>
-    <w:lsdException w:name="Table List 7" w:semiHidden="1" w:unhideWhenUsed="1"/>
-    <w:lsdException w:name="Table List 8" w:semiHidden="1" w:unhideWhenUsed="1"/>
-    <w:lsdException w:name="Table 3D effects 1" w:semiHidden="1" w:unhideWhenUsed="1"/>
-    <w:lsdException w:name="Table 3D effects 2" w:semiHidden="1" w:unhideWhenUsed="1"/>
-    <w:lsdException w:name="Table 3D effects 3" w:semiHidden="1" w:unhideWhenUsed="1"/>
-    <w:lsdException w:name="Table Contemporary" w:semiHidden="1" w:unhideWhenUsed="1"/>
-    <w:lsdException w:name="Table Elegant" w:semiHidden="1" w:unhideWhenUsed="1"/>
-    <w:lsdException w:name="Table Professional" w:semiHidden="1" w:unhideWhenUsed="1"/>
-    <w:lsdException w:name="Table Subtle 1" w:semiHidden="1" w:unhideWhenUsed="1"/>
-    <w:lsdException w:name="Table Subtle 2" w:semiHidden="1" w:unhideWhenUsed="1"/>
-    <w:lsdException w:name="Table Web 1" w:semiHidden="1" w:unhideWhenUsed="1"/>
-    <w:lsdException w:name="Table Web 2" w:semiHidden="1" w:unhideWhenUsed="1"/>
-    <w:lsdException w:name="Table Web 3" w:semiHidden="1" w:unhideWhenUsed="1"/>
-    <w:lsdException w:name="Balloon Text" w:semiHidden="1" w:unhideWhenUsed="1"/>
-    <w:lsdException w:name="Table Grid" w:uiPriority="39"/>
-    <w:lsdException w:name="Table Theme" w:semiHidden="1" w:unhideWhenUsed="1"/>
-    <w:lsdException w:name="Placeholder Text" w:semiHidden="1"/>
-    <w:lsdException w:name="No Spacing" w:uiPriority="1" w:qFormat="1"/>
-    <w:lsdException w:name="Light Shading" w:uiPriority="60"/>
-    <w:lsdException w:name="Light List" w:uiPriority="61"/>
-    <w:lsdException w:name="Light Grid" w:uiPriority="62"/>
-    <w:lsdException w:name="Medium Shading 1" w:uiPriority="63"/>
-    <w:lsdException w:name="Medium Shading 2" w:uiPriority="64"/>
-    <w:lsdException w:name="Medium List 1" w:uiPriority="65"/>
-    <w:lsdException w:name="Medium List 2" w:uiPriority="66"/>
-    <w:lsdException w:name="Medium Grid 1" w:uiPriority="67"/>
-    <w:lsdException w:name="Medium Grid 2" w:uiPriority="68"/>
-    <w:lsdException w:name="Medium Grid 3" w:uiPriority="69"/>
-    <w:lsdException w:name="Dark List" w:uiPriority="70"/>
-    <w:lsdException w:name="Colorful Shading" w:uiPriority="71"/>
-    <w:lsdException w:name="Colorful List" w:uiPriority="72"/>
-    <w:lsdException w:name="Colorful Grid" w:uiPriority="73"/>
-    <w:lsdException w:name="Light Shading Accent 1" w:uiPriority="60"/>
-    <w:lsdException w:name="Light List Accent 1" w:uiPriority="61"/>
-    <w:lsdException w:name="Light Grid Accent 1" w:uiPriority="62"/>
-    <w:lsdException w:name="Medium Shading 1 Accent 1" w:uiPriority="63"/>
-    <w:lsdException w:name="Medium Shading 2 Accent 1" w:uiPriority="64"/>
-    <w:lsdException w:name="Medium List 1 Accent 1" w:uiPriority="65"/>
-    <w:lsdException w:name="Revision" w:semiHidden="1"/>
-    <w:lsdException w:name="List Paragraph" w:uiPriority="34" w:qFormat="1"/>
-    <w:lsdException w:name="Quote" w:uiPriority="29" w:qFormat="1"/>
-    <w:lsdException w:name="Intense Quote" w:uiPriority="30" w:qFormat="1"/>
-    <w:lsdException w:name="Medium List 2 Accent 1" w:uiPriority="66"/>
-    <w:lsdException w:name="Medium Grid 1 Accent 1" w:uiPriority="67"/>
-    <w:lsdException w:name="Medium Grid 2 Accent 1" w:uiPriority="68"/>
-    <w:lsdException w:name="Medium Grid 3 Accent 1" w:uiPriority="69"/>
-    <w:lsdException w:name="Dark List Accent 1" w:uiPriority="70"/>
-    <w:lsdException w:name="Colorful Shading Accent 1" w:uiPriority="71"/>
-    <w:lsdException w:name="Colorful List Accent 1" w:uiPriority="72"/>
-    <w:lsdException w:name="Colorful Grid Accent 1" w:uiPriority="73"/>
-    <w:lsdException w:name="Light Shading Accent 2" w:uiPriority="60"/>
-    <w:lsdException w:name="Light List Accent 2" w:uiPriority="61"/>
-    <w:lsdException w:name="Light Grid Accent 2" w:uiPriority="62"/>
-    <w:lsdException w:name="Medium Shading 1 Accent 2" w:uiPriority="63"/>
-    <w:lsdException w:name="Medium Shading 2 Accent 2" w:uiPriority="64"/>
-    <w:lsdException w:name="Medium List 1 Accent 2" w:uiPriority="65"/>
-    <w:lsdException w:name="Medium List 2 Accent 2" w:uiPriority="66"/>
-    <w:lsdException w:name="Medium Grid 1 Accent 2" w:uiPriority="67"/>
-    <w:lsdException w:name="Medium Grid 2 Accent 2" w:uiPriority="68"/>
-    <w:lsdException w:name="Medium Grid 3 Accent 2" w:uiPriority="69"/>
-    <w:lsdException w:name="Dark List Accent 2" w:uiPriority="70"/>
-    <w:lsdException w:name="Colorful Shading Accent 2" w:uiPriority="71"/>
-    <w:lsdException w:name="Colorful List Accent 2" w:uiPriority="72"/>
-    <w:lsdException w:name="Colorful Grid Accent 2" w:uiPriority="73"/>
-    <w:lsdException w:name="Light Shading Accent 3" w:uiPriority="60"/>
-    <w:lsdException w:name="Light List Accent 3" w:uiPriority="61"/>
-    <w:lsdException w:name="Light Grid Accent 3" w:uiPriority="62"/>
-    <w:lsdException w:name="Medium Shading 1 Accent 3" w:uiPriority="63"/>
-    <w:lsdException w:name="Medium Shading 2 Accent 3" w:uiPriority="64"/>
-    <w:lsdException w:name="Medium List 1 Accent 3" w:uiPriority="65"/>
-    <w:lsdException w:name="Medium List 2 Accent 3" w:uiPriority="66"/>
-    <w:lsdException w:name="Medium Grid 1 Accent 3" w:uiPriority="67"/>
-    <w:lsdException w:name="Medium Grid 2 Accent 3" w:uiPriority="68"/>
-    <w:lsdException w:name="Medium Grid 3 Accent 3" w:uiPriority="69"/>
-    <w:lsdException w:name="Dark List Accent 3" w:uiPriority="70"/>
-    <w:lsdException w:name="Colorful Shading Accent 3" w:uiPriority="71"/>
-    <w:lsdException w:name="Colorful List Accent 3" w:uiPriority="72"/>
-    <w:lsdException w:name="Colorful Grid Accent 3" w:uiPriority="73"/>
-    <w:lsdException w:name="Light Shading Accent 4" w:uiPriority="60"/>
-    <w:lsdException w:name="Light List Accent 4" w:uiPriority="61"/>
-    <w:lsdException w:name="Light Grid Accent 4" w:uiPriority="62"/>
-    <w:lsdException w:name="Medium Shading 1 Accent 4" w:uiPriority="63"/>
-    <w:lsdException w:name="Medium Shading 2 Accent 4" w:uiPriority="64"/>
-    <w:lsdException w:name="Medium List 1 Accent 4" w:uiPriority="65"/>
-    <w:lsdException w:name="Medium List 2 Accent 4" w:uiPriority="66"/>
-    <w:lsdException w:name="Medium Grid 1 Accent 4" w:uiPriority="67"/>
-    <w:lsdException w:name="Medium Grid 2 Accent 4" w:uiPriority="68"/>
-    <w:lsdException w:name="Medium Grid 3 Accent 4" w:uiPriority="69"/>
-    <w:lsdException w:name="Dark List Accent 4" w:uiPriority="70"/>
-    <w:lsdException w:name="Colorful Shading Accent 4" w:uiPriority="71"/>
-    <w:lsdException w:name="Colorful List Accent 4" w:uiPriority="72"/>
-    <w:lsdException w:name="Colorful Grid Accent 4" w:uiPriority="73"/>
-    <w:lsdException w:name="Light Shading Accent 5" w:uiPriority="60"/>
-    <w:lsdException w:name="Light List Accent 5" w:uiPriority="61"/>
-    <w:lsdException w:name="Light Grid Accent 5" w:uiPriority="62"/>
-    <w:lsdException w:name="Medium Shading 1 Accent 5" w:uiPriority="63"/>
-    <w:lsdException w:name="Medium Shading 2 Accent 5" w:uiPriority="64"/>
-    <w:lsdException w:name="Medium List 1 Accent 5" w:uiPriority="65"/>
-    <w:lsdException w:name="Medium List 2 Accent 5" w:uiPriority="66"/>
-    <w:lsdException w:name="Medium Grid 1 Accent 5" w:uiPriority="67"/>
-    <w:lsdException w:name="Medium Grid 2 Accent 5" w:uiPriority="68"/>
-    <w:lsdException w:name="Medium Grid 3 Accent 5" w:uiPriority="69"/>
-    <w:lsdException w:name="Dark List Accent 5" w:uiPriority="70"/>
-    <w:lsdException w:name="Colorful Shading Accent 5" w:uiPriority="71"/>
-    <w:lsdException w:name="Colorful List Accent 5" w:uiPriority="72"/>
-    <w:lsdException w:name="Colorful Grid Accent 5" w:uiPriority="73"/>
-    <w:lsdException w:name="Light Shading Accent 6" w:uiPriority="60"/>
-    <w:lsdException w:name="Light List Accent 6" w:uiPriority="61"/>
-    <w:lsdException w:name="Light Grid Accent 6" w:uiPriority="62"/>
-    <w:lsdException w:name="Medium Shading 1 Accent 6" w:uiPriority="63"/>
-    <w:lsdException w:name="Medium Shading 2 Accent 6" w:uiPriority="64"/>
-    <w:lsdException w:name="Medium List 1 Accent 6" w:uiPriority="65"/>
-    <w:lsdException w:name="Medium List 2 Accent 6" w:uiPriority="66"/>
-    <w:lsdException w:name="Medium Grid 1 Accent 6" w:uiPriority="67"/>
-    <w:lsdException w:name="Medium Grid 2 Accent 6" w:uiPriority="68"/>
-    <w:lsdException w:name="Medium Grid 3 Accent 6" w:uiPriority="69"/>
-    <w:lsdException w:name="Dark List Accent 6" w:uiPriority="70"/>
-    <w:lsdException w:name="Colorful Shading Accent 6" w:uiPriority="71"/>
-    <w:lsdException w:name="Colorful List Accent 6" w:uiPriority="72"/>
-    <w:lsdException w:name="Colorful Grid Accent 6" w:uiPriority="73"/>
-    <w:lsdException w:name="Subtle Emphasis" w:uiPriority="19" w:qFormat="1"/>
-    <w:lsdException w:name="Intense Emphasis" w:uiPriority="21" w:qFormat="1"/>
-    <w:lsdException w:name="Subtle Reference" w:uiPriority="31" w:qFormat="1"/>
-    <w:lsdException w:name="Intense Reference" w:uiPriority="32" w:qFormat="1"/>
-    <w:lsdException w:name="Book Title" w:uiPriority="33" w:qFormat="1"/>
-    <w:lsdException w:name="Bibliography" w:semiHidden="1" w:uiPriority="37" w:unhideWhenUsed="1"/>
-    <w:lsdException w:name="TOC Heading" w:semiHidden="1" w:uiPriority="39" w:unhideWhenUsed="1" w:qFormat="1"/>
-    <w:lsdException w:name="Plain Table 1" w:uiPriority="41"/>
-    <w:lsdException w:name="Plain Table 2" w:uiPriority="42"/>
-    <w:lsdException w:name="Plain Table 3" w:uiPriority="43"/>
-    <w:lsdException w:name="Plain Table 4" w:uiPriority="44"/>
-    <w:lsdException w:name="Plain Table 5" w:uiPriority="45"/>
-    <w:lsdException w:name="Grid Table Light" w:uiPriority="40"/>
-    <w:lsdException w:name="Grid Table 1 Light" w:uiPriority="46"/>
-    <w:lsdException w:name="Grid Table 2" w:uiPriority="47"/>
-    <w:lsdException w:name="Grid Table 3" w:uiPriority="48"/>
-    <w:lsdException w:name="Grid Table 4" w:uiPriority="49"/>
-    <w:lsdException w:name="Grid Table 5 Dark" w:uiPriority="50"/>
-    <w:lsdException w:name="Grid Table 6 Colorful" w:uiPriority="51"/>
-    <w:lsdException w:name="Grid Table 7 Colorful" w:uiPriority="52"/>
-    <w:lsdException w:name="Grid Table 1 Light Accent 1" w:uiPriority="46"/>
-    <w:lsdException w:name="Grid Table 2 Accent 1" w:uiPriority="47"/>
-    <w:lsdException w:name="Grid Table 3 Accent 1" w:uiPriority="48"/>
-    <w:lsdException w:name="Grid Table 4 Accent 1" w:uiPriority="49"/>
-    <w:lsdException w:name="Grid Table 5 Dark Accent 1" w:uiPriority="50"/>
-    <w:lsdException w:name="Grid Table 6 Colorful Accent 1" w:uiPriority="51"/>
-    <w:lsdException w:name="Grid Table 7 Colorful Accent 1" w:uiPriority="52"/>
-    <w:lsdException w:name="Grid Table 1 Light Accent 2" w:uiPriority="46"/>
-    <w:lsdException w:name="Grid Table 2 Accent 2" w:uiPriority="47"/>
-    <w:lsdException w:name="Grid Table 3 Accent 2" w:uiPriority="48"/>
-    <w:lsdException w:name="Grid Table 4 Accent 2" w:uiPriority="49"/>
-    <w:lsdException w:name="Grid Table 5 Dark Accent 2" w:uiPriority="50"/>
-    <w:lsdException w:name="Grid Table 6 Colorful Accent 2" w:uiPriority="51"/>
-    <w:lsdException w:name="Grid Table 7 Colorful Accent 2" w:uiPriority="52"/>
-    <w:lsdException w:name="Grid Table 1 Light Accent 3" w:uiPriority="46"/>
-    <w:lsdException w:name="Grid Table 2 Accent 3" w:uiPriority="47"/>
-    <w:lsdException w:name="Grid Table 3 Accent 3" w:uiPriority="48"/>
-    <w:lsdException w:name="Grid Table 4 Accent 3" w:uiPriority="49"/>
-    <w:lsdException w:name="Grid Table 5 Dark Accent 3" w:uiPriority="50"/>
-    <w:lsdException w:name="Grid Table 6 Colorful Accent 3" w:uiPriority="51"/>
-    <w:lsdException w:name="Grid Table 7 Colorful Accent 3" w:uiPriority="52"/>
-    <w:lsdException w:name="Grid Table 1 Light Accent 4" w:uiPriority="46"/>
-    <w:lsdException w:name="Grid Table 2 Accent 4" w:uiPriority="47"/>
-    <w:lsdException w:name="Grid Table 3 Accent 4" w:uiPriority="48"/>
-    <w:lsdException w:name="Grid Table 4 Accent 4" w:uiPriority="49"/>
-    <w:lsdException w:name="Grid Table 5 Dark Accent 4" w:uiPriority="50"/>
-    <w:lsdException w:name="Grid Table 6 Colorful Accent 4" w:uiPriority="51"/>
-    <w:lsdException w:name="Grid Table 7 Colorful Accent 4" w:uiPriority="52"/>
-    <w:lsdException w:name="Grid Table 1 Light Accent 5" w:uiPriority="46"/>
-    <w:lsdException w:name="Grid Table 2 Accent 5" w:uiPriority="47"/>
-    <w:lsdException w:name="Grid Table 3 Accent 5" w:uiPriority="48"/>
-    <w:lsdException w:name="Grid Table 4 Accent 5" w:uiPriority="49"/>
-    <w:lsdException w:name="Grid Table 5 Dark Accent 5" w:uiPriority="50"/>
-    <w:lsdException w:name="Grid Table 6 Colorful Accent 5" w:uiPriority="51"/>
-    <w:lsdException w:name="Grid Table 7 Colorful Accent 5" w:uiPriority="52"/>
-    <w:lsdException w:name="Grid Table 1 Light Accent 6" w:uiPriority="46"/>
-    <w:lsdException w:name="Grid Table 2 Accent 6" w:uiPriority="47"/>
-    <w:lsdException w:name="Grid Table 3 Accent 6" w:uiPriority="48"/>
-    <w:lsdException w:name="Grid Table 4 Accent 6" w:uiPriority="49"/>
-    <w:lsdException w:name="Grid Table 5 Dark Accent 6" w:uiPriority="50"/>
-    <w:lsdException w:name="Grid Table 6 Colorful Accent 6" w:uiPriority="51"/>
-    <w:lsdException w:name="Grid Table 7 Colorful Accent 6" w:uiPriority="52"/>
-    <w:lsdException w:name="List Table 1 Light" w:uiPriority="46"/>
-    <w:lsdException w:name="List Table 2" w:uiPriority="47"/>
-    <w:lsdException w:name="List Table 3" w:uiPriority="48"/>
-    <w:lsdException w:name="List Table 4" w:uiPriority="49"/>
-    <w:lsdException w:name="List Table 5 Dark" w:uiPriority="50"/>
-    <w:lsdException w:name="List Table 6 Colorful" w:uiPriority="51"/>
-    <w:lsdException w:name="List Table 7 Colorful" w:uiPriority="52"/>
-    <w:lsdException w:name="List Table 1 Light Accent 1" w:uiPriority="46"/>
-    <w:lsdException w:name="List Table 2 Accent 1" w:uiPriority="47"/>
-    <w:lsdException w:name="List Table 3 Accent 1" w:uiPriority="48"/>
-    <w:lsdException w:name="List Table 4 Accent 1" w:uiPriority="49"/>
-    <w:lsdException w:name="List Table 5 Dark Accent 1" w:uiPriority="50"/>
-    <w:lsdException w:name="List Table 6 Colorful Accent 1" w:uiPriority="51"/>
-    <w:lsdException w:name="List Table 7 Colorful Accent 1" w:uiPriority="52"/>
-    <w:lsdException w:name="List Table 1 Light Accent 2" w:uiPriority="46"/>
-    <w:lsdException w:name="List Table 2 Accent 2" w:uiPriority="47"/>
-    <w:lsdException w:name="List Table 3 Accent 2" w:uiPriority="48"/>
-    <w:lsdException w:name="List Table 4 Accent 2" w:uiPriority="49"/>
-    <w:lsdException w:name="List Table 5 Dark Accent 2" w:uiPriority="50"/>
-    <w:lsdException w:name="List Table 6 Colorful Accent 2" w:uiPriority="51"/>
-    <w:lsdException w:name="List Table 7 Colorful Accent 2" w:uiPriority="52"/>
-    <w:lsdException w:name="List Table 1 Light Accent 3" w:uiPriority="46"/>
-    <w:lsdException w:name="List Table 2 Accent 3" w:uiPriority="47"/>
-    <w:lsdException w:name="List Table 3 Accent 3" w:uiPriority="48"/>
-    <w:lsdException w:name="List Table 4 Accent 3" w:uiPriority="49"/>
-    <w:lsdException w:name="List Table 5 Dark Accent 3" w:uiPriority="50"/>
-    <w:lsdException w:name="List Table 6 Colorful Accent 3" w:uiPriority="51"/>
-    <w:lsdException w:name="List Table 7 Colorful Accent 3" w:uiPriority="52"/>
-    <w:lsdException w:name="List Table 1 Light Accent 4" w:uiPriority="46"/>
-    <w:lsdException w:name="List Table 2 Accent 4" w:uiPriority="47"/>
-    <w:lsdException w:name="List Table 3 Accent 4" w:uiPriority="48"/>
-    <w:lsdException w:name="List Table 4 Accent 4" w:uiPriority="49"/>
-    <w:lsdException w:name="List Table 5 Dark Accent 4" w:uiPriority="50"/>
-    <w:lsdException w:name="List Table 6 Colorful Accent 4" w:uiPriority="51"/>
-    <w:lsdException w:name="List Table 7 Colorful Accent 4" w:uiPriority="52"/>
-    <w:lsdException w:name="List Table 1 Light Accent 5" w:uiPriority="46"/>
-    <w:lsdException w:name="List Table 2 Accent 5" w:uiPriority="47"/>
-    <w:lsdException w:name="List Table 3 Accent 5" w:uiPriority="48"/>
-    <w:lsdException w:name="List Table 4 Accent 5" w:uiPriority="49"/>
-    <w:lsdException w:name="List Table 5 Dark Accent 5" w:uiPriority="50"/>
-    <w:lsdException w:name="List Table 6 Colorful Accent 5" w:uiPriority="51"/>
-    <w:lsdException w:name="List Table 7 Colorful Accent 5" w:uiPriority="52"/>
-    <w:lsdException w:name="List Table 1 Light Accent 6" w:uiPriority="46"/>
-    <w:lsdException w:name="List Table 2 Accent 6" w:uiPriority="47"/>
-    <w:lsdException w:name="List Table 3 Accent 6" w:uiPriority="48"/>
-    <w:lsdException w:name="List Table 4 Accent 6" w:uiPriority="49"/>
-    <w:lsdException w:name="List Table 5 Dark Accent 6" w:uiPriority="50"/>
-    <w:lsdException w:name="List Table 6 Colorful Accent 6" w:uiPriority="51"/>
-    <w:lsdException w:name="List Table 7 Colorful Accent 6" w:uiPriority="52"/>
-  </w:latentStyles>
-  <w:style w:type="paragraph" w:default="1" w:styleId="Normal">
-    <w:name w:val="Normal"/>
-    <w:qFormat/>
-  </w:style>
-  <w:style w:type="character" w:default="1" w:styleId="Policepardfaut">
-    <w:name w:val="Default Paragraph Font"/>
-    <w:uiPriority w:val="1"/>
-    <w:semiHidden/>
-    <w:unhideWhenUsed/>
-  </w:style>
-  <w:style w:type="table" w:default="1" w:styleId="TableauNormal">
-    <w:name w:val="Normal Table"/>
-    <w:uiPriority w:val="99"/>
-    <w:semiHidden/>
-    <w:unhideWhenUsed/>
-    <w:tblPr>
-      <w:tblInd w:w="0" w:type="dxa"/>
-      <w:tblCellMar>
-        <w:top w:w="0" w:type="dxa"/>
-        <w:left w:w="108" w:type="dxa"/>
-        <w:bottom w:w="0" w:type="dxa"/>
-        <w:right w:w="108" w:type="dxa"/>
-      </w:tblCellMar>
-    </w:tblPr>
-  </w:style>
-  <w:style w:type="numbering" w:default="1" w:styleId="Aucuneliste">
-    <w:name w:val="No List"/>
-    <w:uiPriority w:val="99"/>
-    <w:semiHidden/>
-    <w:unhideWhenUsed/>
-  </w:style>
-  <w:style w:type="character" w:styleId="Textedelespacerserv">
-    <w:name w:val="Placeholder Text"/>
-    <w:basedOn w:val="Policepardfaut"/>
-    <w:uiPriority w:val="99"/>
-    <w:semiHidden/>
-    <w:rsid w:val="00A1320F"/>
-    <w:rPr>
-      <w:color w:val="808080"/>
-    </w:rPr>
-  </w:style>
-</w:styles>
-</file>
-
-<file path=word/glossary/webSettings.xml><?xml version="1.0" encoding="utf-8"?>
-<w:webSettings xmlns:mc="http://schemas.openxmlformats.org/markup-compatibility/2006" xmlns:r="http://schemas.openxmlformats.org/officeDocument/2006/relationships" xmlns:w="http://schemas.openxmlformats.org/wordprocessingml/2006/main" xmlns:w14="http://schemas.microsoft.com/office/word/2010/wordml" xmlns:w15="http://schemas.microsoft.com/office/word/2012/wordml" xmlns:w16se="http://schemas.microsoft.com/office/word/2015/wordml/symex" mc:Ignorable="w14 w15 w16se">
-  <w:optimizeForBrowser/>
-  <w:allowPNG/>
-</w:webSettings>
-</file>
-
 <file path=word/theme/theme1.xml><?xml version="1.0" encoding="utf-8"?>
 <a:theme xmlns:a="http://schemas.openxmlformats.org/drawingml/2006/main" name="Thème Office">
   <a:themeElements>
@@ -8811,7 +10936,7 @@
 </file>
 
 <file path=customXml/itemProps1.xml><?xml version="1.0" encoding="utf-8"?>
-<ds:datastoreItem xmlns:ds="http://schemas.openxmlformats.org/officeDocument/2006/customXml" ds:itemID="{7A79756E-9311-4107-9E73-4B3080A7F053}">
+<ds:datastoreItem xmlns:ds="http://schemas.openxmlformats.org/officeDocument/2006/customXml" ds:itemID="{29EA16D4-65C8-4614-B2F2-D63F76479518}">
   <ds:schemaRefs>
     <ds:schemaRef ds:uri="http://schemas.openxmlformats.org/officeDocument/2006/bibliography"/>
   </ds:schemaRefs>

--- a/CH4. Simulation de l'effet Morton/CH4. Simulation numérique.docx
+++ b/CH4. Simulation de l'effet Morton/CH4. Simulation numérique.docx
@@ -1,6 +1,6 @@
 
 <file path=word/document.xml><?xml version="1.0" encoding="utf-8"?>
-<w:document xmlns:wpc="http://schemas.microsoft.com/office/word/2010/wordprocessingCanvas" xmlns:cx="http://schemas.microsoft.com/office/drawing/2014/chartex" xmlns:cx1="http://schemas.microsoft.com/office/drawing/2015/9/8/chartex" xmlns:mc="http://schemas.openxmlformats.org/markup-compatibility/2006" xmlns:o="urn:schemas-microsoft-com:office:office" xmlns:r="http://schemas.openxmlformats.org/officeDocument/2006/relationships" xmlns:m="http://schemas.openxmlformats.org/officeDocument/2006/math" xmlns:v="urn:schemas-microsoft-com:vml" xmlns:wp14="http://schemas.microsoft.com/office/word/2010/wordprocessingDrawing" xmlns:wp="http://schemas.openxmlformats.org/drawingml/2006/wordprocessingDrawing" xmlns:w10="urn:schemas-microsoft-com:office:word" xmlns:w="http://schemas.openxmlformats.org/wordprocessingml/2006/main" xmlns:w14="http://schemas.microsoft.com/office/word/2010/wordml" xmlns:w15="http://schemas.microsoft.com/office/word/2012/wordml" xmlns:w16se="http://schemas.microsoft.com/office/word/2015/wordml/symex" xmlns:wpg="http://schemas.microsoft.com/office/word/2010/wordprocessingGroup" xmlns:wpi="http://schemas.microsoft.com/office/word/2010/wordprocessingInk" xmlns:wne="http://schemas.microsoft.com/office/word/2006/wordml" xmlns:wps="http://schemas.microsoft.com/office/word/2010/wordprocessingShape" mc:Ignorable="w14 w15 w16se wp14">
+<w:document xmlns:wpc="http://schemas.microsoft.com/office/word/2010/wordprocessingCanvas" xmlns:mc="http://schemas.openxmlformats.org/markup-compatibility/2006" xmlns:o="urn:schemas-microsoft-com:office:office" xmlns:r="http://schemas.openxmlformats.org/officeDocument/2006/relationships" xmlns:m="http://schemas.openxmlformats.org/officeDocument/2006/math" xmlns:v="urn:schemas-microsoft-com:vml" xmlns:wp14="http://schemas.microsoft.com/office/word/2010/wordprocessingDrawing" xmlns:wp="http://schemas.openxmlformats.org/drawingml/2006/wordprocessingDrawing" xmlns:w10="urn:schemas-microsoft-com:office:word" xmlns:w="http://schemas.openxmlformats.org/wordprocessingml/2006/main" xmlns:w14="http://schemas.microsoft.com/office/word/2010/wordml" xmlns:w15="http://schemas.microsoft.com/office/word/2012/wordml" xmlns:wpg="http://schemas.microsoft.com/office/word/2010/wordprocessingGroup" xmlns:wpi="http://schemas.microsoft.com/office/word/2010/wordprocessingInk" xmlns:wne="http://schemas.microsoft.com/office/word/2006/wordml" xmlns:wps="http://schemas.microsoft.com/office/word/2010/wordprocessingShape" mc:Ignorable="w14 w15 wp14">
   <w:body>
     <w:p>
       <w:pPr>
@@ -806,7 +806,7 @@
       <w:r>
         <w:rPr>
           <w:noProof/>
-          <w:lang w:val="en-US" w:eastAsia="zh-CN"/>
+          <w:lang w:eastAsia="zh-CN"/>
         </w:rPr>
         <w:lastRenderedPageBreak/>
         <w:drawing>
@@ -3641,10 +3641,7 @@
         <w:fldChar w:fldCharType="separate"/>
       </w:r>
       <w:r>
-        <w:t xml:space="preserve">Figure </w:t>
-      </w:r>
-      <w:r>
-        <w:t>2</w:t>
+        <w:t>Figure 2</w:t>
       </w:r>
       <w:r>
         <w:fldChar w:fldCharType="end"/>
@@ -4029,7 +4026,7 @@
       <w:r>
         <w:rPr>
           <w:noProof/>
-          <w:lang w:val="en-US" w:eastAsia="zh-CN"/>
+          <w:lang w:eastAsia="zh-CN"/>
         </w:rPr>
         <w:drawing>
           <wp:inline distT="0" distB="0" distL="0" distR="0" wp14:anchorId="50D42A77" wp14:editId="402A843C">
@@ -4825,7 +4822,7 @@
       <w:r>
         <w:rPr>
           <w:noProof/>
-          <w:lang w:val="en-US" w:eastAsia="zh-CN"/>
+          <w:lang w:eastAsia="zh-CN"/>
         </w:rPr>
         <w:drawing>
           <wp:inline distT="0" distB="0" distL="0" distR="0" wp14:anchorId="1E33F4D7" wp14:editId="7E5C656F">
@@ -5299,7 +5296,13 @@
         <w:t xml:space="preserve"> de l’effet Morton </w:t>
       </w:r>
       <w:r>
-        <w:t xml:space="preserve">s’est basé </w:t>
+        <w:t xml:space="preserve">s’est </w:t>
+      </w:r>
+      <w:r>
+        <w:t>basée</w:t>
+      </w:r>
+      <w:r>
+        <w:t xml:space="preserve"> </w:t>
       </w:r>
       <w:r>
         <w:t xml:space="preserve">sur les configurations du </w:t>
@@ -5419,9 +5422,15 @@
         <w:t xml:space="preserve"> grande</w:t>
       </w:r>
       <w:r>
-        <w:t xml:space="preserve"> différence de la température au rotor </w:t>
+        <w:t xml:space="preserve"> différence de la température au rotor</w:t>
       </w:r>
       <m:oMath>
+        <m:r>
+          <w:rPr>
+            <w:rFonts w:ascii="Cambria Math" w:hAnsi="Cambria Math"/>
+          </w:rPr>
+          <m:t xml:space="preserve"> </m:t>
+        </m:r>
         <m:r>
           <m:rPr>
             <m:sty m:val="p"/>
@@ -5481,7 +5490,19 @@
         <w:t xml:space="preserve"> palier circulaire </w:t>
       </w:r>
       <w:r>
-        <w:t xml:space="preserve">servent à supporter les </w:t>
+        <w:t xml:space="preserve">servent à supporter </w:t>
+      </w:r>
+      <w:r>
+        <w:t xml:space="preserve">et </w:t>
+      </w:r>
+      <w:r>
+        <w:t>g</w:t>
+      </w:r>
+      <w:r>
+        <w:t xml:space="preserve">uider </w:t>
+      </w:r>
+      <w:r>
+        <w:t xml:space="preserve">les </w:t>
       </w:r>
       <w:r>
         <w:t xml:space="preserve">deux </w:t>
@@ -5540,7 +5561,7 @@
       <w:r>
         <w:rPr>
           <w:noProof/>
-          <w:lang w:val="en-US" w:eastAsia="zh-CN"/>
+          <w:lang w:eastAsia="zh-CN"/>
         </w:rPr>
         <w:drawing>
           <wp:inline distT="0" distB="0" distL="0" distR="0" wp14:anchorId="07FCAA50" wp14:editId="56D53B26">
@@ -5703,28 +5724,73 @@
         <w:t>Le palier testé est un palier lisse circulaire (</w:t>
       </w:r>
       <w:r>
+        <w:rPr>
+          <w:b/>
+        </w:rPr>
         <w:fldChar w:fldCharType="begin"/>
       </w:r>
       <w:r>
+        <w:rPr>
+          <w:b/>
+        </w:rPr>
         <w:instrText xml:space="preserve"> REF _Ref496169139 \h  \* MERGEFORMAT </w:instrText>
       </w:r>
       <w:r>
+        <w:rPr>
+          <w:b/>
+        </w:rPr>
+      </w:r>
+      <w:r>
+        <w:rPr>
+          <w:b/>
+        </w:rPr>
         <w:fldChar w:fldCharType="separate"/>
       </w:r>
       <w:r>
+        <w:rPr>
+          <w:b/>
+        </w:rPr>
         <w:t xml:space="preserve">Figure </w:t>
       </w:r>
       <w:r>
         <w:rPr>
+          <w:b/>
           <w:noProof/>
         </w:rPr>
         <w:t>4</w:t>
       </w:r>
       <w:r>
+        <w:rPr>
+          <w:b/>
+        </w:rPr>
         <w:fldChar w:fldCharType="end"/>
       </w:r>
       <w:r>
         <w:t xml:space="preserve">) avec rainure axiale. Il est réalisé en bronze fritté avec ajout de particules de Téflon (PTFE) améliorant ainsi les caractéristiques de frottement et d’usure. Sa longueur est de 15 mm et son jeu radial est de 50 µm, la portée en bronze est frettée dans une bague en acier. </w:t>
+      </w:r>
+      <w:r>
+        <w:t xml:space="preserve"> Lors du fonctionnement de ce palier, l</w:t>
+      </w:r>
+      <w:r>
+        <w:t xml:space="preserve">a température d’alimentation du lubrifiant </w:t>
+      </w:r>
+      <w:r>
+        <w:t xml:space="preserve">était entre </w:t>
+      </w:r>
+      <w:r>
+        <w:t>20°C</w:t>
+      </w:r>
+      <w:r>
+        <w:t xml:space="preserve"> et 25°C</w:t>
+      </w:r>
+      <w:r>
+        <w:t xml:space="preserve"> et la pression d’alimentation </w:t>
+      </w:r>
+      <w:r>
+        <w:t>s’</w:t>
+      </w:r>
+      <w:r>
+        <w:t>est stabilisée à 1.09 bar.</w:t>
       </w:r>
     </w:p>
     <w:p>
@@ -5742,30 +5808,52 @@
         <w:t xml:space="preserve"> </w:t>
       </w:r>
       <w:r>
-        <w:t>: mesure de la viscosité dynamique grâce à un rhéomètre ; et mesure de la densité par pesées à l’aide d’un pycnomètre. Les résultats de mesure de la viscosité dynamique, de la densité, ainsi que la viscosité cinématique calculée sont présentés dans le </w:t>
-      </w:r>
-      <w:r>
+        <w:t xml:space="preserve">: mesure de la viscosité dynamique grâce à un rhéomètre ; et mesure de la densité par pesées à l’aide </w:t>
+      </w:r>
+      <w:r>
+        <w:lastRenderedPageBreak/>
+        <w:t>d’un pycnomètre. Les résultats de mesure de la viscosité dynamique, de la densité, ainsi que la viscosité cinématique calculée sont présentés dans le </w:t>
+      </w:r>
+      <w:r>
+        <w:rPr>
+          <w:b/>
+        </w:rPr>
         <w:fldChar w:fldCharType="begin"/>
       </w:r>
       <w:r>
-        <w:instrText xml:space="preserve"> REF _Ref498706171 \h </w:instrText>
-      </w:r>
-      <w:r>
-        <w:instrText xml:space="preserve"> \* MERGEFORMAT </w:instrText>
-      </w:r>
-      <w:r>
+        <w:rPr>
+          <w:b/>
+        </w:rPr>
+        <w:instrText xml:space="preserve"> REF _Ref498706171 \h  \* MERGEFORMAT </w:instrText>
+      </w:r>
+      <w:r>
+        <w:rPr>
+          <w:b/>
+        </w:rPr>
+      </w:r>
+      <w:r>
+        <w:rPr>
+          <w:b/>
+        </w:rPr>
         <w:fldChar w:fldCharType="separate"/>
       </w:r>
       <w:r>
+        <w:rPr>
+          <w:b/>
+        </w:rPr>
         <w:t xml:space="preserve">Tableau </w:t>
       </w:r>
       <w:r>
         <w:rPr>
+          <w:b/>
           <w:noProof/>
         </w:rPr>
         <w:t>1</w:t>
       </w:r>
       <w:r>
+        <w:rPr>
+          <w:b/>
+        </w:rPr>
         <w:fldChar w:fldCharType="end"/>
       </w:r>
       <w:r>
@@ -5798,7 +5886,6 @@
           <w:szCs w:val="20"/>
           <w:lang w:eastAsia="fr-FR"/>
         </w:rPr>
-        <w:lastRenderedPageBreak/>
         <w:t xml:space="preserve">Tableau </w:t>
       </w:r>
       <w:r>
@@ -5883,7 +5970,8 @@
       </w:pPr>
       <w:r>
         <w:rPr>
-          <w:lang w:val="en-US"/>
+          <w:noProof/>
+          <w:lang w:eastAsia="zh-CN"/>
         </w:rPr>
         <w:drawing>
           <wp:inline distT="0" distB="0" distL="0" distR="0" wp14:anchorId="6165382B" wp14:editId="7A6D6028">
@@ -5945,7 +6033,7 @@
       <w:r>
         <w:rPr>
           <w:noProof/>
-          <w:lang w:val="en-US" w:eastAsia="zh-CN"/>
+          <w:lang w:eastAsia="zh-CN"/>
         </w:rPr>
         <w:drawing>
           <wp:inline distT="0" distB="0" distL="0" distR="0" wp14:anchorId="51E9F10F" wp14:editId="16D1B760">
@@ -6100,7 +6188,7 @@
         <w:t>u</w:t>
       </w:r>
       <w:r>
-        <w:t xml:space="preserve">n disque de 0.7kg est monté en porte à faux à l’extrémité NDE du rotor. La configuration du rotor est illustrée à la </w:t>
+        <w:t xml:space="preserve">n disque de 0.7kg monté en porte à faux à l’extrémité NDE du rotor. La configuration du rotor est illustrée à la </w:t>
       </w:r>
       <w:r>
         <w:fldChar w:fldCharType="begin"/>
@@ -6113,16 +6201,23 @@
       </w:r>
       <w:r>
         <w:rPr>
+          <w:b/>
+          <w:iCs/>
+        </w:rPr>
+        <w:t>Figure</w:t>
+      </w:r>
+      <w:r>
+        <w:rPr>
+          <w:iCs/>
+        </w:rPr>
+        <w:t xml:space="preserve"> </w:t>
+      </w:r>
+      <w:r>
+        <w:rPr>
+          <w:b/>
           <w:i/>
           <w:iCs/>
         </w:rPr>
-        <w:t xml:space="preserve">Figure </w:t>
-      </w:r>
-      <w:r>
-        <w:rPr>
-          <w:i/>
-          <w:iCs/>
-        </w:rPr>
         <w:t>5</w:t>
       </w:r>
       <w:r>
@@ -6132,29 +6227,61 @@
         <w:t xml:space="preserve"> et</w:t>
       </w:r>
       <w:r>
-        <w:t xml:space="preserve"> les caractéristiques physiques nécessaires pour effectuer de l’analyse de l’effet Morton sont présentées dans le </w:t>
-      </w:r>
-      <w:r>
+        <w:t xml:space="preserve"> les caractéristiques physiques nécessaires pour effectuer de l’analyse de l’effet Morton sont </w:t>
+      </w:r>
+      <w:r>
+        <w:t>synthétisées</w:t>
+      </w:r>
+      <w:r>
+        <w:t xml:space="preserve"> dans le </w:t>
+      </w:r>
+      <w:r>
+        <w:rPr>
+          <w:b/>
+        </w:rPr>
         <w:fldChar w:fldCharType="begin"/>
       </w:r>
       <w:r>
+        <w:rPr>
+          <w:b/>
+        </w:rPr>
         <w:instrText xml:space="preserve"> REF _Ref531165681 \h </w:instrText>
       </w:r>
       <w:r>
+        <w:rPr>
+          <w:b/>
+        </w:rPr>
+      </w:r>
+      <w:r>
+        <w:rPr>
+          <w:b/>
+        </w:rPr>
+        <w:instrText xml:space="preserve"> \* MERGEFORMAT </w:instrText>
+      </w:r>
+      <w:r>
+        <w:rPr>
+          <w:b/>
+        </w:rPr>
         <w:fldChar w:fldCharType="separate"/>
       </w:r>
       <w:r>
+        <w:rPr>
+          <w:b/>
+        </w:rPr>
         <w:t xml:space="preserve">Tableau </w:t>
       </w:r>
       <w:r>
         <w:rPr>
-          <w:i/>
+          <w:b/>
           <w:iCs/>
           <w:noProof/>
         </w:rPr>
         <w:t>2</w:t>
       </w:r>
       <w:r>
+        <w:rPr>
+          <w:b/>
+        </w:rPr>
         <w:fldChar w:fldCharType="end"/>
       </w:r>
       <w:r>
@@ -6269,7 +6396,7 @@
       <w:r>
         <w:rPr>
           <w:noProof/>
-          <w:lang w:val="en-US" w:eastAsia="zh-CN"/>
+          <w:lang w:eastAsia="zh-CN"/>
         </w:rPr>
         <w:drawing>
           <wp:inline distT="0" distB="0" distL="0" distR="0" wp14:anchorId="08335E96" wp14:editId="35C05A90">
@@ -6320,6 +6447,38 @@
           <w:sz w:val="22"/>
         </w:rPr>
       </w:pPr>
+      <w:ins w:id="9" w:author="ZHANG Silun" w:date="2018-12-26T10:19:00Z">
+        <w:r>
+          <w:rPr>
+            <w:sz w:val="22"/>
+          </w:rPr>
+          <w:t>Ajouté des caractéristiques d</w:t>
+        </w:r>
+        <w:r>
+          <w:rPr>
+            <w:sz w:val="22"/>
+          </w:rPr>
+          <w:t>es</w:t>
+        </w:r>
+        <w:r>
+          <w:rPr>
+            <w:sz w:val="22"/>
+          </w:rPr>
+          <w:t xml:space="preserve"> </w:t>
+        </w:r>
+        <w:r>
+          <w:rPr>
+            <w:sz w:val="22"/>
+          </w:rPr>
+          <w:t>supports</w:t>
+        </w:r>
+        <w:r>
+          <w:rPr>
+            <w:sz w:val="22"/>
+          </w:rPr>
+          <w:t xml:space="preserve"> et du rotor</w:t>
+        </w:r>
+      </w:ins>
     </w:p>
     <w:p>
       <w:pPr>
@@ -6335,6 +6494,7 @@
         <w:rPr>
           <w:sz w:val="22"/>
         </w:rPr>
+        <w:lastRenderedPageBreak/>
         <w:t xml:space="preserve">L’analyse modale est réalisée en utilisant le modèle du rotor à </w:t>
       </w:r>
       <m:oMath>
@@ -6350,47 +6510,38 @@
         <w:rPr>
           <w:sz w:val="22"/>
         </w:rPr>
-        <w:t xml:space="preserve"> degrés de liberté et en se basant sur les coefficients dynamiques non isothermes du palier. Ces coefficients sont présentés dans </w:t>
-      </w:r>
-      <w:r>
-        <w:rPr>
-          <w:sz w:val="22"/>
-        </w:rPr>
-        <w:lastRenderedPageBreak/>
-        <w:t xml:space="preserve">les </w:t>
-      </w:r>
-      <w:r>
-        <w:rPr>
+        <w:t xml:space="preserve"> degrés de liberté et en se basant sur les coefficients dynamiques non isothermes du palier. Ces coefficients sont présentés dans les </w:t>
+      </w:r>
+      <w:r>
+        <w:rPr>
+          <w:b/>
           <w:sz w:val="22"/>
         </w:rPr>
         <w:fldChar w:fldCharType="begin"/>
       </w:r>
       <w:r>
         <w:rPr>
-          <w:sz w:val="22"/>
-        </w:rPr>
-        <w:instrText xml:space="preserve"> REF _Ref530417381 \h </w:instrText>
-      </w:r>
-      <w:r>
-        <w:rPr>
-          <w:sz w:val="22"/>
-        </w:rPr>
-        <w:instrText xml:space="preserve"> \* MERGEFORMAT </w:instrText>
-      </w:r>
-      <w:r>
-        <w:rPr>
-          <w:sz w:val="22"/>
-        </w:rPr>
-      </w:r>
-      <w:r>
-        <w:rPr>
+          <w:b/>
+          <w:sz w:val="22"/>
+        </w:rPr>
+        <w:instrText xml:space="preserve"> REF _Ref530417381 \h  \* MERGEFORMAT </w:instrText>
+      </w:r>
+      <w:r>
+        <w:rPr>
+          <w:b/>
+          <w:sz w:val="22"/>
+        </w:rPr>
+      </w:r>
+      <w:r>
+        <w:rPr>
+          <w:b/>
           <w:sz w:val="22"/>
         </w:rPr>
         <w:fldChar w:fldCharType="separate"/>
       </w:r>
       <w:r>
         <w:rPr>
-          <w:i/>
+          <w:b/>
           <w:iCs/>
           <w:sz w:val="22"/>
         </w:rPr>
@@ -6398,7 +6549,7 @@
       </w:r>
       <w:r>
         <w:rPr>
-          <w:i/>
+          <w:b/>
           <w:iCs/>
           <w:noProof/>
           <w:sz w:val="22"/>
@@ -6407,6 +6558,7 @@
       </w:r>
       <w:r>
         <w:rPr>
+          <w:b/>
           <w:sz w:val="22"/>
         </w:rPr>
         <w:fldChar w:fldCharType="end"/>
@@ -6419,36 +6571,34 @@
       </w:r>
       <w:r>
         <w:rPr>
+          <w:b/>
           <w:sz w:val="22"/>
         </w:rPr>
         <w:fldChar w:fldCharType="begin"/>
       </w:r>
       <w:r>
         <w:rPr>
-          <w:sz w:val="22"/>
-        </w:rPr>
-        <w:instrText xml:space="preserve"> REF _Ref530417384 \h </w:instrText>
-      </w:r>
-      <w:r>
-        <w:rPr>
-          <w:sz w:val="22"/>
-        </w:rPr>
-        <w:instrText xml:space="preserve"> \* MERGEFORMAT </w:instrText>
-      </w:r>
-      <w:r>
-        <w:rPr>
-          <w:sz w:val="22"/>
-        </w:rPr>
-      </w:r>
-      <w:r>
-        <w:rPr>
+          <w:b/>
+          <w:sz w:val="22"/>
+        </w:rPr>
+        <w:instrText xml:space="preserve"> REF _Ref530417384 \h  \* MERGEFORMAT </w:instrText>
+      </w:r>
+      <w:r>
+        <w:rPr>
+          <w:b/>
+          <w:sz w:val="22"/>
+        </w:rPr>
+      </w:r>
+      <w:r>
+        <w:rPr>
+          <w:b/>
           <w:sz w:val="22"/>
         </w:rPr>
         <w:fldChar w:fldCharType="separate"/>
       </w:r>
       <w:r>
         <w:rPr>
-          <w:i/>
+          <w:b/>
           <w:iCs/>
           <w:sz w:val="22"/>
         </w:rPr>
@@ -6456,7 +6606,7 @@
       </w:r>
       <w:r>
         <w:rPr>
-          <w:i/>
+          <w:b/>
           <w:iCs/>
           <w:noProof/>
           <w:sz w:val="22"/>
@@ -6465,6 +6615,7 @@
       </w:r>
       <w:r>
         <w:rPr>
+          <w:b/>
           <w:sz w:val="22"/>
         </w:rPr>
         <w:fldChar w:fldCharType="end"/>
@@ -6477,36 +6628,34 @@
       </w:r>
       <w:r>
         <w:rPr>
+          <w:b/>
           <w:sz w:val="22"/>
         </w:rPr>
         <w:fldChar w:fldCharType="begin"/>
       </w:r>
       <w:r>
         <w:rPr>
-          <w:sz w:val="22"/>
-        </w:rPr>
-        <w:instrText xml:space="preserve"> REF _Ref530417410 \h </w:instrText>
-      </w:r>
-      <w:r>
-        <w:rPr>
-          <w:sz w:val="22"/>
-        </w:rPr>
-        <w:instrText xml:space="preserve"> \* MERGEFORMAT </w:instrText>
-      </w:r>
-      <w:r>
-        <w:rPr>
-          <w:sz w:val="22"/>
-        </w:rPr>
-      </w:r>
-      <w:r>
-        <w:rPr>
+          <w:b/>
+          <w:sz w:val="22"/>
+        </w:rPr>
+        <w:instrText xml:space="preserve"> REF _Ref530417410 \h  \* MERGEFORMAT </w:instrText>
+      </w:r>
+      <w:r>
+        <w:rPr>
+          <w:b/>
+          <w:sz w:val="22"/>
+        </w:rPr>
+      </w:r>
+      <w:r>
+        <w:rPr>
+          <w:b/>
           <w:sz w:val="22"/>
         </w:rPr>
         <w:fldChar w:fldCharType="separate"/>
       </w:r>
       <w:r>
         <w:rPr>
-          <w:i/>
+          <w:b/>
           <w:iCs/>
           <w:sz w:val="22"/>
         </w:rPr>
@@ -6514,7 +6663,7 @@
       </w:r>
       <w:r>
         <w:rPr>
-          <w:i/>
+          <w:b/>
           <w:iCs/>
           <w:noProof/>
           <w:sz w:val="22"/>
@@ -6523,48 +6672,54 @@
       </w:r>
       <w:r>
         <w:rPr>
+          <w:b/>
           <w:sz w:val="22"/>
         </w:rPr>
         <w:fldChar w:fldCharType="end"/>
       </w:r>
       <w:r>
         <w:rPr>
-          <w:sz w:val="22"/>
-        </w:rPr>
-        <w:t xml:space="preserve">. La résolution de l’équation de l’énergie du film lubrifiant est prise en compte dans le calcul de ces coefficients. Une température de 55°C imposée au rotor et une paroi adiabatique sont utilisées comme les conditions aux limites thermiques. Les résultats de cette analyse sont illustrés dans la </w:t>
-      </w:r>
-      <w:r>
-        <w:rPr>
+          <w:b/>
+          <w:sz w:val="22"/>
+        </w:rPr>
+        <w:t>.</w:t>
+      </w:r>
+      <w:r>
+        <w:rPr>
+          <w:sz w:val="22"/>
+        </w:rPr>
+        <w:t xml:space="preserve"> La résolution de l’équation de l’énergie du film lubrifiant est prise en compte dans le calcul de ces coefficients. Une température de 55°C imposée au rotor et une paroi adiabatique sont utilisées comme les conditions aux limites thermiques. Les résultats de cette analyse sont illustrés dans la </w:t>
+      </w:r>
+      <w:r>
+        <w:rPr>
+          <w:b/>
           <w:sz w:val="22"/>
         </w:rPr>
         <w:fldChar w:fldCharType="begin"/>
       </w:r>
       <w:r>
         <w:rPr>
-          <w:sz w:val="22"/>
-        </w:rPr>
-        <w:instrText xml:space="preserve"> REF _Ref530417483 \h </w:instrText>
-      </w:r>
-      <w:r>
-        <w:rPr>
-          <w:sz w:val="22"/>
-        </w:rPr>
-        <w:instrText xml:space="preserve"> \* MERGEFORMAT </w:instrText>
-      </w:r>
-      <w:r>
-        <w:rPr>
-          <w:sz w:val="22"/>
-        </w:rPr>
-      </w:r>
-      <w:r>
-        <w:rPr>
+          <w:b/>
+          <w:sz w:val="22"/>
+        </w:rPr>
+        <w:instrText xml:space="preserve"> REF _Ref530417483 \h  \* MERGEFORMAT </w:instrText>
+      </w:r>
+      <w:r>
+        <w:rPr>
+          <w:b/>
+          <w:sz w:val="22"/>
+        </w:rPr>
+      </w:r>
+      <w:r>
+        <w:rPr>
+          <w:b/>
           <w:sz w:val="22"/>
         </w:rPr>
         <w:fldChar w:fldCharType="separate"/>
       </w:r>
       <w:r>
         <w:rPr>
-          <w:i/>
+          <w:b/>
           <w:iCs/>
           <w:sz w:val="22"/>
         </w:rPr>
@@ -6572,7 +6727,7 @@
       </w:r>
       <w:r>
         <w:rPr>
-          <w:i/>
+          <w:b/>
           <w:iCs/>
           <w:noProof/>
           <w:sz w:val="22"/>
@@ -6581,6 +6736,7 @@
       </w:r>
       <w:r>
         <w:rPr>
+          <w:b/>
           <w:sz w:val="22"/>
         </w:rPr>
         <w:fldChar w:fldCharType="end"/>
@@ -6602,7 +6758,6 @@
       <w:r>
         <w:rPr>
           <w:noProof/>
-          <w:lang w:val="en-US"/>
         </w:rPr>
         <w:drawing>
           <wp:inline distT="0" distB="0" distL="0" distR="0" wp14:anchorId="1255E10A" wp14:editId="03A6F489">
@@ -6664,7 +6819,7 @@
           <w:szCs w:val="24"/>
         </w:rPr>
       </w:pPr>
-      <w:bookmarkStart w:id="9" w:name="_Ref530417381"/>
+      <w:bookmarkStart w:id="10" w:name="_Ref530417381"/>
       <w:r>
         <w:rPr>
           <w:rFonts w:ascii="Calibri" w:hAnsi="Calibri" w:cs="Calibri"/>
@@ -6732,7 +6887,7 @@
         </w:rPr>
         <w:fldChar w:fldCharType="end"/>
       </w:r>
-      <w:bookmarkEnd w:id="9"/>
+      <w:bookmarkEnd w:id="10"/>
       <w:r>
         <w:rPr>
           <w:rFonts w:ascii="Calibri" w:hAnsi="Calibri" w:cs="Calibri"/>
@@ -6755,7 +6910,6 @@
       <w:r>
         <w:rPr>
           <w:noProof/>
-          <w:lang w:val="en-US"/>
         </w:rPr>
         <w:drawing>
           <wp:inline distT="0" distB="0" distL="0" distR="0" wp14:anchorId="36FFCC37" wp14:editId="0FF63AC0">
@@ -6817,7 +6971,7 @@
           <w:szCs w:val="24"/>
         </w:rPr>
       </w:pPr>
-      <w:bookmarkStart w:id="10" w:name="_Ref530417384"/>
+      <w:bookmarkStart w:id="11" w:name="_Ref530417384"/>
       <w:r>
         <w:rPr>
           <w:rFonts w:ascii="Calibri" w:hAnsi="Calibri" w:cs="Calibri"/>
@@ -6885,7 +7039,7 @@
         </w:rPr>
         <w:fldChar w:fldCharType="end"/>
       </w:r>
-      <w:bookmarkEnd w:id="10"/>
+      <w:bookmarkEnd w:id="11"/>
       <w:r>
         <w:rPr>
           <w:rFonts w:ascii="Calibri" w:hAnsi="Calibri" w:cs="Calibri"/>
@@ -6908,7 +7062,6 @@
       <w:r>
         <w:rPr>
           <w:noProof/>
-          <w:lang w:val="en-US"/>
         </w:rPr>
         <w:lastRenderedPageBreak/>
         <w:drawing>
@@ -6971,7 +7124,7 @@
           <w:szCs w:val="24"/>
         </w:rPr>
       </w:pPr>
-      <w:bookmarkStart w:id="11" w:name="_Ref530417410"/>
+      <w:bookmarkStart w:id="12" w:name="_Ref530417410"/>
       <w:r>
         <w:rPr>
           <w:rFonts w:ascii="Calibri" w:hAnsi="Calibri" w:cs="Calibri"/>
@@ -7039,7 +7192,7 @@
         </w:rPr>
         <w:fldChar w:fldCharType="end"/>
       </w:r>
-      <w:bookmarkEnd w:id="11"/>
+      <w:bookmarkEnd w:id="12"/>
       <w:r>
         <w:rPr>
           <w:rFonts w:ascii="Calibri" w:hAnsi="Calibri" w:cs="Calibri"/>
@@ -7054,47 +7207,35 @@
       <w:r>
         <w:rPr>
           <w:rFonts w:ascii="Calibri" w:hAnsi="Calibri" w:cs="Calibri"/>
-          <w:b/>
-          <w:i w:val="0"/>
-          <w:iCs w:val="0"/>
-          <w:color w:val="000000"/>
-          <w:sz w:val="22"/>
-          <w:szCs w:val="24"/>
-        </w:rPr>
-        <w:t>excentricité</w:t>
-      </w:r>
-      <w:r>
-        <w:rPr>
-          <w:rFonts w:ascii="Calibri" w:hAnsi="Calibri" w:cs="Calibri"/>
-          <w:i w:val="0"/>
-          <w:iCs w:val="0"/>
-          <w:color w:val="000000"/>
-          <w:sz w:val="22"/>
-          <w:szCs w:val="24"/>
-        </w:rPr>
-        <w:t xml:space="preserve">, charge </w:t>
-      </w:r>
-      <w:r>
-        <w:rPr>
-          <w:rFonts w:ascii="Calibri" w:hAnsi="Calibri" w:cs="Calibri"/>
-          <w:i w:val="0"/>
-          <w:iCs w:val="0"/>
-          <w:color w:val="000000"/>
-          <w:sz w:val="22"/>
-          <w:szCs w:val="24"/>
-        </w:rPr>
-        <w:t xml:space="preserve">statique </w:t>
-      </w:r>
-      <w:r>
-        <w:rPr>
-          <w:rFonts w:ascii="Calibri" w:hAnsi="Calibri" w:cs="Calibri"/>
-          <w:i w:val="0"/>
-          <w:iCs w:val="0"/>
-          <w:color w:val="000000"/>
-          <w:sz w:val="22"/>
-          <w:szCs w:val="24"/>
-        </w:rPr>
-        <w:t>position d’équilibre statique du rotor dans le palier aux vitesses différentes</w:t>
+          <w:i w:val="0"/>
+          <w:iCs w:val="0"/>
+          <w:color w:val="000000"/>
+          <w:sz w:val="22"/>
+          <w:szCs w:val="24"/>
+        </w:rPr>
+        <w:t>P</w:t>
+      </w:r>
+      <w:r>
+        <w:rPr>
+          <w:rFonts w:ascii="Calibri" w:hAnsi="Calibri" w:cs="Calibri"/>
+          <w:i w:val="0"/>
+          <w:iCs w:val="0"/>
+          <w:color w:val="000000"/>
+          <w:sz w:val="22"/>
+          <w:szCs w:val="24"/>
+        </w:rPr>
+        <w:t xml:space="preserve">osition d’équilibre du rotor dans le palier </w:t>
+      </w:r>
+      <w:r>
+        <w:rPr>
+          <w:rFonts w:ascii="Calibri" w:hAnsi="Calibri" w:cs="Calibri"/>
+          <w:i w:val="0"/>
+          <w:iCs w:val="0"/>
+          <w:color w:val="000000"/>
+          <w:sz w:val="22"/>
+          <w:szCs w:val="24"/>
+        </w:rPr>
+        <w:t>en fonction des vitesses</w:t>
       </w:r>
     </w:p>
     <w:p>
@@ -7105,7 +7246,6 @@
       <w:r>
         <w:rPr>
           <w:noProof/>
-          <w:lang w:val="en-US"/>
         </w:rPr>
         <w:drawing>
           <wp:inline distT="0" distB="0" distL="0" distR="0" wp14:anchorId="55D63A68" wp14:editId="168B842C">
@@ -7170,7 +7310,6 @@
       <w:r>
         <w:rPr>
           <w:noProof/>
-          <w:lang w:val="en-US"/>
         </w:rPr>
         <w:drawing>
           <wp:inline distT="0" distB="0" distL="0" distR="0" wp14:anchorId="015A3E0A" wp14:editId="7E0AC5FE">
@@ -7240,7 +7379,7 @@
           <w:szCs w:val="24"/>
         </w:rPr>
       </w:pPr>
-      <w:bookmarkStart w:id="12" w:name="_Ref530417483"/>
+      <w:bookmarkStart w:id="13" w:name="_Ref530417483"/>
       <w:r>
         <w:rPr>
           <w:rFonts w:ascii="Calibri" w:hAnsi="Calibri" w:cs="Calibri"/>
@@ -7308,7 +7447,7 @@
         </w:rPr>
         <w:fldChar w:fldCharType="end"/>
       </w:r>
-      <w:bookmarkEnd w:id="12"/>
+      <w:bookmarkEnd w:id="13"/>
       <w:r>
         <w:rPr>
           <w:rFonts w:ascii="Calibri" w:hAnsi="Calibri" w:cs="Calibri"/>
@@ -7343,40 +7482,74 @@
           <w:sz w:val="22"/>
         </w:rPr>
         <w:lastRenderedPageBreak/>
-        <w:t xml:space="preserve">Selon les résultats, le rotor creux testé se comporte principalement le mode rigide dans la plage des vitesses calculées, car la fréquence de son premier mode de flexion est d'environ 600 Hz. Ce résultat justifie l’utilisation possible d’un rotor à 4 degré de liberté pour modéliser son comportement dans la plage des vitesses de fonctionnement. En outre, cette analyse prédit un changement de signe du facteur d’amortissement vers 3000 tr/min. Ce changement implique que le rotor se comporte de manière instable vers cette vitesse calculée. Ce comportement instable a été observé comme la vibration sous-synchrone pendant l’essai. Malgré cette instabilité identifiée par l'analyse modale basée sur les caractéristiques dynamiques linéaires du palier, la stabilisation du banc peut être retrouvée si le balourd est assez important et les amplitudes de vibration seront élevées. Dans ce cas, le résultat de stabilité sera différent de ceux présenté dans la </w:t>
-      </w:r>
-      <w:r>
-        <w:rPr>
+        <w:t>Selon les résultats, le rotor</w:t>
+      </w:r>
+      <w:r>
+        <w:rPr>
+          <w:sz w:val="22"/>
+        </w:rPr>
+        <w:t xml:space="preserve"> 430mm</w:t>
+      </w:r>
+      <w:r>
+        <w:rPr>
+          <w:sz w:val="22"/>
+        </w:rPr>
+        <w:t xml:space="preserve"> creux se comporte principalement</w:t>
+      </w:r>
+      <w:r>
+        <w:rPr>
+          <w:sz w:val="22"/>
+        </w:rPr>
+        <w:t xml:space="preserve"> en</w:t>
+      </w:r>
+      <w:r>
+        <w:rPr>
+          <w:sz w:val="22"/>
+        </w:rPr>
+        <w:t xml:space="preserve"> mode rigide dans la plage des vitesses calculées, car la fréquence de son premier mode de flexion est d'environ 600 Hz. Ce résultat justifie l’utilisation d’un rotor à 4 degré de liberté pour modéliser son comportement. En outre, cette analyse prédit un changement de signe du facteur d’amortissement vers 3000 tr/min. Ce changement implique que le rotor se comporte de manière instable vers cette vitesse. Ce comportement instable a été observé comme la vibration sous-synchrone pendant l’essai. Malgré cette instabilité identifiée par l'analyse modale basée sur les caractéristiques dynamiques linéaires du palier, la stabilisation du banc peut être retrouvée si le balourd est assez important et les amplitudes de vibration </w:t>
+      </w:r>
+      <w:r>
+        <w:rPr>
+          <w:sz w:val="22"/>
+        </w:rPr>
+        <w:t>sont</w:t>
+      </w:r>
+      <w:r>
+        <w:rPr>
+          <w:sz w:val="22"/>
+        </w:rPr>
+        <w:t xml:space="preserve"> élevées. Dans ce cas, le résultat de stabilité sera différent de ceux présenté dans la </w:t>
+      </w:r>
+      <w:r>
+        <w:rPr>
+          <w:b/>
           <w:sz w:val="22"/>
         </w:rPr>
         <w:fldChar w:fldCharType="begin"/>
       </w:r>
       <w:r>
         <w:rPr>
-          <w:sz w:val="22"/>
-        </w:rPr>
-        <w:instrText xml:space="preserve"> REF _Ref530417483 \h </w:instrText>
-      </w:r>
-      <w:r>
-        <w:rPr>
-          <w:sz w:val="22"/>
-        </w:rPr>
-        <w:instrText xml:space="preserve"> \* MERGEFORMAT </w:instrText>
-      </w:r>
-      <w:r>
-        <w:rPr>
-          <w:sz w:val="22"/>
-        </w:rPr>
-      </w:r>
-      <w:r>
-        <w:rPr>
+          <w:b/>
+          <w:sz w:val="22"/>
+        </w:rPr>
+        <w:instrText xml:space="preserve"> REF _Ref530417483 \h  \* MERGEFORMAT </w:instrText>
+      </w:r>
+      <w:r>
+        <w:rPr>
+          <w:b/>
+          <w:sz w:val="22"/>
+        </w:rPr>
+      </w:r>
+      <w:r>
+        <w:rPr>
+          <w:b/>
           <w:sz w:val="22"/>
         </w:rPr>
         <w:fldChar w:fldCharType="separate"/>
       </w:r>
       <w:r>
         <w:rPr>
-          <w:i/>
+          <w:b/>
           <w:iCs/>
           <w:sz w:val="22"/>
         </w:rPr>
@@ -7384,7 +7557,7 @@
       </w:r>
       <w:r>
         <w:rPr>
-          <w:i/>
+          <w:b/>
           <w:iCs/>
           <w:noProof/>
           <w:sz w:val="22"/>
@@ -7393,6 +7566,7 @@
       </w:r>
       <w:r>
         <w:rPr>
+          <w:b/>
           <w:sz w:val="22"/>
         </w:rPr>
         <w:fldChar w:fldCharType="end"/>
@@ -7428,7 +7602,7 @@
       <w:r>
         <w:rPr>
           <w:noProof/>
-          <w:lang w:val="en-US" w:eastAsia="zh-CN"/>
+          <w:lang w:eastAsia="zh-CN"/>
         </w:rPr>
         <w:drawing>
           <wp:inline distT="0" distB="0" distL="0" distR="0" wp14:anchorId="73BD6136" wp14:editId="4347527F">
@@ -7482,7 +7656,7 @@
           <w:szCs w:val="24"/>
         </w:rPr>
       </w:pPr>
-      <w:bookmarkStart w:id="13" w:name="_Ref531180650"/>
+      <w:bookmarkStart w:id="14" w:name="_Ref531180650"/>
       <w:r>
         <w:rPr>
           <w:rFonts w:ascii="Calibri" w:hAnsi="Calibri" w:cs="Calibri"/>
@@ -7550,7 +7724,7 @@
         </w:rPr>
         <w:fldChar w:fldCharType="end"/>
       </w:r>
-      <w:bookmarkEnd w:id="13"/>
+      <w:bookmarkEnd w:id="14"/>
       <w:r>
         <w:rPr>
           <w:rFonts w:ascii="Calibri" w:hAnsi="Calibri" w:cs="Calibri"/>
@@ -7618,43 +7792,128 @@
         <w:t xml:space="preserve">) est </w:t>
       </w:r>
       <w:r>
-        <w:t>soulignée</w:t>
-      </w:r>
-      <w:r>
-        <w:t>. Ainsi, cette configuration du rotor 700mm avec un disque de 10.4kg en porte à faux est proposée</w:t>
+        <w:t>remarquée</w:t>
+      </w:r>
+      <w:r>
+        <w:t xml:space="preserve">. </w:t>
+      </w:r>
+      <w:r>
+        <w:t>Par conséquent</w:t>
+      </w:r>
+      <w:r>
+        <w:t>, cette configuration du rotor 700mm avec un disque de 10.4kg en porte à faux est proposée</w:t>
       </w:r>
       <w:r>
         <w:t>.</w:t>
       </w:r>
       <w:r>
+        <w:t xml:space="preserve"> Le rallongement du rotor à 700mm en gardant le même diamètre permet de baisser la fréquence du mode de flexion</w:t>
+      </w:r>
+      <w:r>
+        <w:t xml:space="preserve"> et utiliser la même installation du banc</w:t>
+      </w:r>
+      <w:r>
+        <w:t xml:space="preserve"> BEM</w:t>
+      </w:r>
+      <w:r>
+        <w:t xml:space="preserve">. Grâce à cette diminution </w:t>
+      </w:r>
+      <w:r>
+        <w:t>de la fréquence</w:t>
+      </w:r>
+      <w:r>
+        <w:t xml:space="preserve">, le rapprochement de la vitesse de fonctionnement à la vitesse critique du mode de flexion devient possible.  En plus, pour améliorer la stabilité du palier et en même temps pour baisser la fréquence du mode de flexion, un disque supplémentaire de 6.4kg est </w:t>
+      </w:r>
+      <w:r>
+        <w:t>ajouté</w:t>
+      </w:r>
+      <w:r>
+        <w:t xml:space="preserve"> entre le roulement et le palier. La configuration longue du rotor est illustrée dans la </w:t>
+      </w:r>
+      <w:r>
+        <w:rPr>
+          <w:b/>
+        </w:rPr>
+        <w:fldChar w:fldCharType="begin"/>
+      </w:r>
+      <w:r>
+        <w:rPr>
+          <w:b/>
+        </w:rPr>
+        <w:instrText xml:space="preserve"> REF _Ref531180650 \h </w:instrText>
+      </w:r>
+      <w:r>
+        <w:rPr>
+          <w:b/>
+        </w:rPr>
+      </w:r>
+      <w:r>
+        <w:rPr>
+          <w:b/>
+        </w:rPr>
+        <w:instrText xml:space="preserve"> \* MERGEFORMAT </w:instrText>
+      </w:r>
+      <w:r>
+        <w:rPr>
+          <w:b/>
+        </w:rPr>
+        <w:fldChar w:fldCharType="separate"/>
+      </w:r>
+      <w:r>
+        <w:rPr>
+          <w:rFonts w:cs="Calibri"/>
+          <w:b/>
+          <w:color w:val="000000"/>
+          <w:szCs w:val="24"/>
+        </w:rPr>
+        <w:t xml:space="preserve">Figure </w:t>
+      </w:r>
+      <w:r>
+        <w:rPr>
+          <w:rFonts w:cs="Calibri"/>
+          <w:b/>
+          <w:iCs/>
+          <w:noProof/>
+          <w:color w:val="000000"/>
+          <w:szCs w:val="24"/>
+        </w:rPr>
+        <w:t>10</w:t>
+      </w:r>
+      <w:r>
+        <w:rPr>
+          <w:b/>
+        </w:rPr>
+        <w:fldChar w:fldCharType="end"/>
+      </w:r>
+      <w:r>
+        <w:t>. L</w:t>
+      </w:r>
+      <w:r>
+        <w:t xml:space="preserve">es caractéristiques physiques </w:t>
+      </w:r>
+      <w:r>
+        <w:t xml:space="preserve">nécessaires pour réaliser la simulation de l’effet Morton </w:t>
+      </w:r>
+      <w:r>
+        <w:t xml:space="preserve">sont </w:t>
+      </w:r>
+      <w:r>
+        <w:t>synthétisées</w:t>
+      </w:r>
+      <w:r>
         <w:t xml:space="preserve"> </w:t>
       </w:r>
       <w:r>
-        <w:t>La</w:t>
-      </w:r>
-      <w:r>
-        <w:t xml:space="preserve"> masse</w:t>
-      </w:r>
-      <w:r>
-        <w:t xml:space="preserve"> du disque</w:t>
-      </w:r>
-      <w:r>
-        <w:t xml:space="preserve"> représente 51% de la masse totale du rotor. Le rallongement du rotor à 700mm en gardant le même diamètre permet de baisser la fréquence du mode de flexion</w:t>
-      </w:r>
-      <w:r>
-        <w:t xml:space="preserve"> et utiliser la même installation du banc</w:t>
-      </w:r>
-      <w:r>
-        <w:t xml:space="preserve"> BEM</w:t>
-      </w:r>
-      <w:r>
-        <w:t xml:space="preserve">. Grâce à cette diminution envisagée, le rapprochement de la vitesse de fonctionnement à la vitesse critique du mode de flexion devient possible.  En plus, pour améliorer la stabilité du palier et en même temps pour baisser la fréquence du mode de flexion, un disque supplémentaire de 6.4kg est positionné entre le roulement et le palier. La configuration longue du rotor est illustrée dans la </w:t>
+        <w:t>au</w:t>
+      </w:r>
+      <w:r>
+        <w:t xml:space="preserve"> </w:t>
       </w:r>
       <w:r>
         <w:fldChar w:fldCharType="begin"/>
       </w:r>
       <w:r>
-        <w:instrText xml:space="preserve"> REF _Ref531180650 \h </w:instrText>
+        <w:instrText xml:space="preserve"> REF _Ref531166670 \h </w:instrText>
       </w:r>
       <w:r>
         <w:fldChar w:fldCharType="separate"/>
@@ -7662,10 +7921,12 @@
       <w:r>
         <w:rPr>
           <w:rFonts w:cs="Calibri"/>
-          <w:color w:val="000000"/>
-          <w:szCs w:val="24"/>
-        </w:rPr>
-        <w:t xml:space="preserve">Figure </w:t>
+          <w:i/>
+          <w:iCs/>
+          <w:color w:val="000000"/>
+          <w:szCs w:val="24"/>
+        </w:rPr>
+        <w:t xml:space="preserve">Tableau </w:t>
       </w:r>
       <w:r>
         <w:rPr>
@@ -7676,40 +7937,6 @@
           <w:color w:val="000000"/>
           <w:szCs w:val="24"/>
         </w:rPr>
-        <w:t>10</w:t>
-      </w:r>
-      <w:r>
-        <w:fldChar w:fldCharType="end"/>
-      </w:r>
-      <w:r>
-        <w:t xml:space="preserve">. Ses caractéristiques physiques sont présentées dans le </w:t>
-      </w:r>
-      <w:r>
-        <w:fldChar w:fldCharType="begin"/>
-      </w:r>
-      <w:r>
-        <w:instrText xml:space="preserve"> REF _Ref531166670 \h </w:instrText>
-      </w:r>
-      <w:r>
-        <w:fldChar w:fldCharType="separate"/>
-      </w:r>
-      <w:r>
-        <w:rPr>
-          <w:rFonts w:cs="Calibri"/>
-          <w:color w:val="000000"/>
-          <w:szCs w:val="24"/>
-        </w:rPr>
-        <w:t xml:space="preserve">Tableau </w:t>
-      </w:r>
-      <w:r>
-        <w:rPr>
-          <w:rFonts w:cs="Calibri"/>
-          <w:i/>
-          <w:iCs/>
-          <w:noProof/>
-          <w:color w:val="000000"/>
-          <w:szCs w:val="24"/>
-        </w:rPr>
         <w:t>3</w:t>
       </w:r>
       <w:r>
@@ -7730,7 +7957,7 @@
           <w:szCs w:val="24"/>
         </w:rPr>
       </w:pPr>
-      <w:bookmarkStart w:id="14" w:name="_Ref531166670"/>
+      <w:bookmarkStart w:id="15" w:name="_Ref531166670"/>
       <w:r>
         <w:rPr>
           <w:rFonts w:ascii="Calibri" w:hAnsi="Calibri" w:cs="Calibri"/>
@@ -7799,7 +8026,7 @@
         </w:rPr>
         <w:fldChar w:fldCharType="end"/>
       </w:r>
-      <w:bookmarkEnd w:id="14"/>
+      <w:bookmarkEnd w:id="15"/>
       <w:r>
         <w:rPr>
           <w:rFonts w:ascii="Calibri" w:hAnsi="Calibri" w:cs="Calibri"/>
@@ -7819,7 +8046,7 @@
       <w:r>
         <w:rPr>
           <w:noProof/>
-          <w:lang w:val="en-US" w:eastAsia="zh-CN"/>
+          <w:lang w:eastAsia="zh-CN"/>
         </w:rPr>
         <w:drawing>
           <wp:inline distT="0" distB="0" distL="0" distR="0" wp14:anchorId="7538C9E1" wp14:editId="1EA5AE08">
@@ -7872,34 +8099,38 @@
         <w:rPr>
           <w:sz w:val="22"/>
         </w:rPr>
-        <w:t xml:space="preserve">L’analyse modale du rotor 700mm est réalisée en utilisant la même démarche que le rotor 430mm.  Les coefficients dynamiques non isothermes sont obtenus à la position d’équilibre statique du rotor dans le palier. La température de 55 °C est imposée à la surface du rotor et le flux thermique nul est imposé au coussinet pour résoudre l’équation de l’énergie du film.  Les résultats d’analyse modale du rotor 700 mm sont présentés dans la </w:t>
-      </w:r>
-      <w:r>
-        <w:rPr>
+        <w:t xml:space="preserve">L’analyse modale du rotor 700mm est réalisée en utilisant la même démarche que le rotor 430mm.  Les coefficients dynamiques non isothermes sont obtenus à la position d’équilibre du rotor dans le palier. La température de 55 °C est imposée à la surface du rotor et le flux thermique nul est imposé au coussinet pour résoudre l’équation de l’énergie du film.  Les résultats d’analyse modale du rotor 700 mm sont présentés dans la </w:t>
+      </w:r>
+      <w:r>
+        <w:rPr>
+          <w:b/>
           <w:sz w:val="22"/>
         </w:rPr>
         <w:fldChar w:fldCharType="begin"/>
       </w:r>
       <w:r>
         <w:rPr>
+          <w:b/>
           <w:sz w:val="22"/>
         </w:rPr>
         <w:instrText xml:space="preserve"> REF _Ref531190495 \h  \* MERGEFORMAT </w:instrText>
       </w:r>
       <w:r>
         <w:rPr>
-          <w:sz w:val="22"/>
-        </w:rPr>
-      </w:r>
-      <w:r>
-        <w:rPr>
+          <w:b/>
+          <w:sz w:val="22"/>
+        </w:rPr>
+      </w:r>
+      <w:r>
+        <w:rPr>
+          <w:b/>
           <w:sz w:val="22"/>
         </w:rPr>
         <w:fldChar w:fldCharType="separate"/>
       </w:r>
       <w:r>
         <w:rPr>
-          <w:i/>
+          <w:b/>
           <w:iCs/>
           <w:sz w:val="22"/>
         </w:rPr>
@@ -7907,7 +8138,7 @@
       </w:r>
       <w:r>
         <w:rPr>
-          <w:i/>
+          <w:b/>
           <w:iCs/>
           <w:noProof/>
           <w:sz w:val="22"/>
@@ -7916,6 +8147,7 @@
       </w:r>
       <w:r>
         <w:rPr>
+          <w:b/>
           <w:sz w:val="22"/>
         </w:rPr>
         <w:fldChar w:fldCharType="end"/>
@@ -7924,57 +8156,7 @@
         <w:rPr>
           <w:sz w:val="22"/>
         </w:rPr>
-        <w:t>. Selon le résultat, une vitesse critique du mode de flexion se trouve vers 8000tr/min comme attendu. Dans cette configuration, en rapprochant à cette vitesse, la sensibilité de la vibration par rapport au balourd (c’est-à-dire le module du coefficient d’influence</w:t>
-      </w:r>
-      <m:oMath>
-        <m:r>
-          <w:rPr>
-            <w:rFonts w:ascii="Cambria Math" w:hAnsi="Cambria Math"/>
-            <w:sz w:val="22"/>
-          </w:rPr>
-          <m:t xml:space="preserve"> </m:t>
-        </m:r>
-        <m:r>
-          <m:rPr>
-            <m:sty m:val="bi"/>
-          </m:rPr>
-          <w:rPr>
-            <w:rFonts w:ascii="Cambria Math" w:hAnsi="Cambria Math"/>
-            <w:sz w:val="22"/>
-          </w:rPr>
-          <m:t>A</m:t>
-        </m:r>
-      </m:oMath>
-      <w:r>
-        <w:rPr>
-          <w:sz w:val="22"/>
-        </w:rPr>
-        <w:t xml:space="preserve">) est le maximum. L’analyse de l’effet Morton du rotor 700mm en fonction des balourds différents à la vitesse 7500 tr/min est réalisé dans la suite. Les grands balourds (160, 180, 200, 220 g.mm) sont choisis pour réaliser cette analyse, car ils produisent le grand déplacement du rotor dans le palier, ce qui favorise l’apparition d’une grande </w:t>
-      </w:r>
-      <m:oMath>
-        <m:r>
-          <m:rPr>
-            <m:sty m:val="p"/>
-          </m:rPr>
-          <w:rPr>
-            <w:rFonts w:ascii="Cambria Math" w:hAnsi="Cambria Math"/>
-            <w:sz w:val="22"/>
-          </w:rPr>
-          <m:t>Δ</m:t>
-        </m:r>
-        <m:r>
-          <w:rPr>
-            <w:rFonts w:ascii="Cambria Math" w:hAnsi="Cambria Math"/>
-            <w:sz w:val="22"/>
-          </w:rPr>
-          <m:t>T</m:t>
-        </m:r>
-      </m:oMath>
-      <w:r>
-        <w:rPr>
-          <w:sz w:val="22"/>
-        </w:rPr>
-        <w:t xml:space="preserve"> à la surface du rotor. </w:t>
+        <w:t xml:space="preserve">. </w:t>
       </w:r>
     </w:p>
     <w:p>
@@ -7987,7 +8169,6 @@
       <w:r>
         <w:rPr>
           <w:noProof/>
-          <w:lang w:val="en-US"/>
         </w:rPr>
         <w:drawing>
           <wp:inline distT="0" distB="0" distL="0" distR="0" wp14:anchorId="551234F5" wp14:editId="368682DB">
@@ -8141,7 +8322,6 @@
       <w:r>
         <w:rPr>
           <w:noProof/>
-          <w:lang w:val="en-US"/>
         </w:rPr>
         <w:lastRenderedPageBreak/>
         <w:drawing>
@@ -8296,7 +8476,6 @@
       <w:r>
         <w:rPr>
           <w:noProof/>
-          <w:lang w:val="en-US"/>
         </w:rPr>
         <w:drawing>
           <wp:inline distT="0" distB="0" distL="0" distR="0" wp14:anchorId="48DCD9BC" wp14:editId="5B99ED0B">
@@ -8437,7 +8616,6 @@
       <w:r>
         <w:rPr>
           <w:noProof/>
-          <w:lang w:val="en-US"/>
         </w:rPr>
         <w:drawing>
           <wp:inline distT="0" distB="0" distL="0" distR="0" wp14:anchorId="3B27A07A" wp14:editId="7A444E38">
@@ -8496,7 +8674,6 @@
       <w:r>
         <w:rPr>
           <w:noProof/>
-          <w:lang w:val="en-US"/>
         </w:rPr>
         <w:lastRenderedPageBreak/>
         <w:drawing>
@@ -8561,7 +8738,7 @@
           <w:szCs w:val="24"/>
         </w:rPr>
       </w:pPr>
-      <w:bookmarkStart w:id="15" w:name="_Ref531190495"/>
+      <w:bookmarkStart w:id="16" w:name="_Ref531190495"/>
       <w:r>
         <w:rPr>
           <w:rFonts w:ascii="Calibri" w:hAnsi="Calibri" w:cs="Calibri"/>
@@ -8629,7 +8806,7 @@
         </w:rPr>
         <w:fldChar w:fldCharType="end"/>
       </w:r>
-      <w:bookmarkEnd w:id="15"/>
+      <w:bookmarkEnd w:id="16"/>
       <w:r>
         <w:rPr>
           <w:rFonts w:ascii="Calibri" w:hAnsi="Calibri" w:cs="Calibri"/>
@@ -8644,6 +8821,126 @@
     </w:p>
     <w:p>
       <w:pPr>
+        <w:pStyle w:val="Default"/>
+        <w:spacing w:line="360" w:lineRule="auto"/>
+        <w:ind w:firstLine="708"/>
+        <w:jc w:val="both"/>
+        <w:rPr>
+          <w:sz w:val="22"/>
+        </w:rPr>
+      </w:pPr>
+    </w:p>
+    <w:p>
+      <w:pPr>
+        <w:pStyle w:val="Default"/>
+        <w:spacing w:line="360" w:lineRule="auto"/>
+        <w:ind w:firstLine="708"/>
+        <w:jc w:val="both"/>
+        <w:rPr>
+          <w:sz w:val="22"/>
+        </w:rPr>
+      </w:pPr>
+      <w:r>
+        <w:rPr>
+          <w:sz w:val="22"/>
+        </w:rPr>
+        <w:t xml:space="preserve">Selon le résultat, une vitesse critique du mode de flexion se trouve vers 8000tr/min comme attendu. </w:t>
+      </w:r>
+      <w:r>
+        <w:rPr>
+          <w:sz w:val="22"/>
+        </w:rPr>
+        <w:t>Sous</w:t>
+      </w:r>
+      <w:r>
+        <w:rPr>
+          <w:sz w:val="22"/>
+        </w:rPr>
+        <w:t xml:space="preserve"> cette configuration, en rapprochant à cette vitesse, la sensibilité de la vibration par rapport au balourd (c’est-à-dire le module du coefficient d’influence</w:t>
+      </w:r>
+      <m:oMath>
+        <m:r>
+          <w:rPr>
+            <w:rFonts w:ascii="Cambria Math" w:hAnsi="Cambria Math"/>
+            <w:sz w:val="22"/>
+          </w:rPr>
+          <m:t xml:space="preserve"> </m:t>
+        </m:r>
+        <m:r>
+          <m:rPr>
+            <m:sty m:val="bi"/>
+          </m:rPr>
+          <w:rPr>
+            <w:rFonts w:ascii="Cambria Math" w:hAnsi="Cambria Math"/>
+            <w:sz w:val="22"/>
+          </w:rPr>
+          <m:t>A</m:t>
+        </m:r>
+      </m:oMath>
+      <w:r>
+        <w:rPr>
+          <w:sz w:val="22"/>
+        </w:rPr>
+        <w:t>) est optimisée</w:t>
+      </w:r>
+      <w:r>
+        <w:rPr>
+          <w:sz w:val="22"/>
+        </w:rPr>
+        <w:t>. Les grands balourds sont chois</w:t>
+      </w:r>
+      <w:r>
+        <w:rPr>
+          <w:sz w:val="22"/>
+        </w:rPr>
+        <w:t>i</w:t>
+      </w:r>
+      <w:r>
+        <w:rPr>
+          <w:sz w:val="22"/>
+        </w:rPr>
+        <w:t xml:space="preserve"> pour réaliser </w:t>
+      </w:r>
+      <w:r>
+        <w:rPr>
+          <w:sz w:val="22"/>
+        </w:rPr>
+        <w:t>la simulation en espérant reproduire l’effet Morton instable</w:t>
+      </w:r>
+      <w:r>
+        <w:rPr>
+          <w:sz w:val="22"/>
+        </w:rPr>
+        <w:t xml:space="preserve">, car ils produisent le grand déplacement du rotor dans le palier, ce qui favorise l’apparition d’une grande </w:t>
+      </w:r>
+      <m:oMath>
+        <m:r>
+          <m:rPr>
+            <m:sty m:val="p"/>
+          </m:rPr>
+          <w:rPr>
+            <w:rFonts w:ascii="Cambria Math" w:hAnsi="Cambria Math"/>
+            <w:sz w:val="22"/>
+          </w:rPr>
+          <m:t>Δ</m:t>
+        </m:r>
+        <m:r>
+          <w:rPr>
+            <w:rFonts w:ascii="Cambria Math" w:hAnsi="Cambria Math"/>
+            <w:sz w:val="22"/>
+          </w:rPr>
+          <m:t>T</m:t>
+        </m:r>
+      </m:oMath>
+      <w:r>
+        <w:rPr>
+          <w:sz w:val="22"/>
+        </w:rPr>
+        <w:t xml:space="preserve"> à la surface du rotor. </w:t>
+      </w:r>
+    </w:p>
+    <w:p>
+      <w:pPr>
         <w:pStyle w:val="Titre1"/>
       </w:pPr>
       <w:r>
@@ -8654,18 +8951,1744 @@
       </w:r>
     </w:p>
     <w:p/>
+    <w:p>
+      <w:r>
+        <w:t>La simulation est effectuée avec un maillage de 24x10 à l’interface lubrifiant-rotor</w:t>
+      </w:r>
+      <w:r>
+        <w:t xml:space="preserve">. </w:t>
+      </w:r>
+    </w:p>
     <w:p/>
     <w:p>
-      <w:pPr>
-        <w:pStyle w:val="Titre1"/>
-      </w:pPr>
-      <w:r>
-        <w:t>Résultats du rotor 700mm</w:t>
+      <w:r>
+        <w:t xml:space="preserve">Pour approximer le champ de température à l’interface du lubrifiant-palier, un modèle thermique avec </w:t>
+      </w:r>
+      <w:r>
+        <w:t>une géométrie simplifiée</w:t>
+      </w:r>
+      <w:r>
+        <w:t xml:space="preserve"> du palier est utilisé.  </w:t>
       </w:r>
     </w:p>
     <w:p/>
     <w:p/>
     <w:p/>
+    <w:p/>
+    <w:p/>
+    <w:p/>
+    <w:p>
+      <w:pPr>
+        <w:pStyle w:val="Titre1"/>
+      </w:pPr>
+      <w:r>
+        <w:t>Simulation</w:t>
+      </w:r>
+      <w:r>
+        <w:t xml:space="preserve"> du rotor 700mm</w:t>
+      </w:r>
+    </w:p>
+    <w:p/>
+    <w:p>
+      <w:pPr>
+        <w:spacing w:line="360" w:lineRule="auto"/>
+        <w:ind w:firstLine="708"/>
+      </w:pPr>
+      <w:r>
+        <w:t>L’objectif de la simulation</w:t>
+      </w:r>
+      <w:r>
+        <w:t xml:space="preserve"> du rotor 700mm</w:t>
+      </w:r>
+      <w:r>
+        <w:t xml:space="preserve"> est de </w:t>
+      </w:r>
+      <w:r>
+        <w:t>mettre en évidence</w:t>
+      </w:r>
+      <w:r>
+        <w:t xml:space="preserve"> le déclenchement de l’</w:t>
+      </w:r>
+      <w:r>
+        <w:t xml:space="preserve">effet Morton instable. </w:t>
+      </w:r>
+      <w:r>
+        <w:t xml:space="preserve">En se basant sur le résultat de l’analyse de stabilité de l’effet Morton présenté au chapitre 5, </w:t>
+      </w:r>
+      <w:r>
+        <w:t>les</w:t>
+      </w:r>
+      <w:r>
+        <w:t xml:space="preserve"> deux</w:t>
+      </w:r>
+      <w:r>
+        <w:t xml:space="preserve"> gra</w:t>
+      </w:r>
+      <w:r>
+        <w:t xml:space="preserve">nds balourds mécaniques </w:t>
+      </w:r>
+      <w:r>
+        <w:t>(i.e</w:t>
+      </w:r>
+      <w:r>
+        <w:t xml:space="preserve">. 120 gmm et 140 </w:t>
+      </w:r>
+      <w:r>
+        <w:t>gmm)</w:t>
+      </w:r>
+      <w:r>
+        <w:t xml:space="preserve"> </w:t>
+      </w:r>
+      <w:r>
+        <w:t xml:space="preserve">sont </w:t>
+      </w:r>
+      <w:r>
+        <w:t>choisis</w:t>
+      </w:r>
+      <w:r>
+        <w:t xml:space="preserve"> pour </w:t>
+      </w:r>
+      <w:r>
+        <w:t xml:space="preserve">réaliser la simulation. </w:t>
+      </w:r>
+      <w:r>
+        <w:t xml:space="preserve"> </w:t>
+      </w:r>
+      <w:r>
+        <w:t xml:space="preserve">Ces balourds sont </w:t>
+      </w:r>
+      <w:r>
+        <w:t>positionnés à l’extrémité NDE</w:t>
+      </w:r>
+      <w:r>
+        <w:t xml:space="preserve"> au niveau </w:t>
+      </w:r>
+      <w:r>
+        <w:t>du disque en porte à faux.</w:t>
+      </w:r>
+      <w:r>
+        <w:t xml:space="preserve"> </w:t>
+      </w:r>
+      <w:r>
+        <w:t xml:space="preserve"> </w:t>
+      </w:r>
+      <w:r>
+        <w:t>L</w:t>
+      </w:r>
+      <w:r>
+        <w:t xml:space="preserve">e champ de température </w:t>
+      </w:r>
+      <w:r>
+        <w:t>à la surface du rotor</w:t>
+      </w:r>
+      <w:r>
+        <w:t xml:space="preserve"> est  déterminé grâce au</w:t>
+      </w:r>
+      <w:r>
+        <w:t xml:space="preserve"> modèle thermique du </w:t>
+      </w:r>
+      <w:r>
+        <w:lastRenderedPageBreak/>
+        <w:t>rotor a</w:t>
+      </w:r>
+      <w:r>
+        <w:t>vec un maillage de 24x</w:t>
+      </w:r>
+      <w:r>
+        <w:t>6</w:t>
+      </w:r>
+      <w:r>
+        <w:t xml:space="preserve"> à l’interface lubrifiant-rotor.</w:t>
+      </w:r>
+      <w:r>
+        <w:t xml:space="preserve"> </w:t>
+      </w:r>
+      <w:r>
+        <w:t xml:space="preserve">En outre, </w:t>
+      </w:r>
+      <w:r>
+        <w:t>afin d’approximer le champ de température à l’interface du lubrifiant-coussinet</w:t>
+      </w:r>
+      <w:r>
+        <w:t xml:space="preserve">, </w:t>
+      </w:r>
+      <w:r>
+        <w:t xml:space="preserve">un modèle thermique avec une géométrie simplifiée du palier </w:t>
+      </w:r>
+      <w:r>
+        <w:t>est également utilisé</w:t>
+      </w:r>
+      <w:r>
+        <w:t>.</w:t>
+      </w:r>
+      <w:r>
+        <w:t xml:space="preserve"> </w:t>
+      </w:r>
+      <w:r>
+        <w:t xml:space="preserve"> </w:t>
+      </w:r>
+      <w:r>
+        <w:t>Les champs de température à l’issu des deux</w:t>
+      </w:r>
+      <w:r>
+        <w:t xml:space="preserve"> modèles</w:t>
+      </w:r>
+      <w:r>
+        <w:t xml:space="preserve"> </w:t>
+      </w:r>
+      <w:r>
+        <w:t>(</w:t>
+      </w:r>
+      <w:r>
+        <w:rPr>
+          <w:b/>
+        </w:rPr>
+        <w:fldChar w:fldCharType="begin"/>
+      </w:r>
+      <w:r>
+        <w:rPr>
+          <w:b/>
+        </w:rPr>
+        <w:instrText xml:space="preserve"> REF _Ref533608481 \h </w:instrText>
+      </w:r>
+      <w:r>
+        <w:rPr>
+          <w:b/>
+        </w:rPr>
+      </w:r>
+      <w:r>
+        <w:rPr>
+          <w:b/>
+        </w:rPr>
+        <w:instrText xml:space="preserve"> \* MERGEFORMAT </w:instrText>
+      </w:r>
+      <w:r>
+        <w:rPr>
+          <w:b/>
+        </w:rPr>
+        <w:fldChar w:fldCharType="separate"/>
+      </w:r>
+      <w:r>
+        <w:rPr>
+          <w:rFonts w:cs="Calibri"/>
+          <w:b/>
+          <w:iCs/>
+          <w:color w:val="000000"/>
+          <w:szCs w:val="24"/>
+        </w:rPr>
+        <w:t>Figure 15</w:t>
+      </w:r>
+      <w:r>
+        <w:rPr>
+          <w:b/>
+        </w:rPr>
+        <w:fldChar w:fldCharType="end"/>
+      </w:r>
+      <w:r>
+        <w:rPr>
+          <w:b/>
+        </w:rPr>
+        <w:t>)</w:t>
+      </w:r>
+      <w:r>
+        <w:t xml:space="preserve"> </w:t>
+      </w:r>
+      <w:r>
+        <w:t xml:space="preserve">se sont servis </w:t>
+      </w:r>
+      <w:r>
+        <w:t xml:space="preserve"> </w:t>
+      </w:r>
+      <w:r>
+        <w:t>d</w:t>
+      </w:r>
+      <w:r>
+        <w:t>e la</w:t>
+      </w:r>
+      <w:r>
+        <w:t xml:space="preserve"> </w:t>
+      </w:r>
+      <w:r>
+        <w:t>condition aux limites pour résoudre l’équation de l’énergie du film.</w:t>
+      </w:r>
+      <w:r>
+        <w:t xml:space="preserve"> La résolution de l’équ</w:t>
+      </w:r>
+      <w:r>
+        <w:t xml:space="preserve">ation de Reynolds couplée avec cette </w:t>
+      </w:r>
+      <w:r>
+        <w:t>équation de l’énergie détermine</w:t>
+      </w:r>
+      <w:r>
+        <w:t xml:space="preserve"> la force hydrodynamique appliquée au rotor. Cette force est </w:t>
+      </w:r>
+      <w:r>
+        <w:t>intégrée</w:t>
+      </w:r>
+      <w:r>
+        <w:t xml:space="preserve"> au modèle dynamique du rotor à  </w:t>
+      </w:r>
+      <m:oMath>
+        <m:r>
+          <w:rPr>
+            <w:rFonts w:ascii="Cambria Math" w:hAnsi="Cambria Math"/>
+          </w:rPr>
+          <m:t>n</m:t>
+        </m:r>
+      </m:oMath>
+      <w:r>
+        <w:t xml:space="preserve"> ddl </w:t>
+      </w:r>
+      <w:r>
+        <w:t xml:space="preserve">pour </w:t>
+      </w:r>
+      <w:r>
+        <w:t>déterminer le niveau de la vibration synchrone</w:t>
+      </w:r>
+      <w:r>
+        <w:t xml:space="preserve">. </w:t>
+      </w:r>
+      <w:r>
+        <w:t xml:space="preserve">Le balourd thermique est modélisé avec l’approche du défaut de la fibre neutre. </w:t>
+      </w:r>
+    </w:p>
+    <w:p>
+      <w:pPr>
+        <w:keepNext/>
+      </w:pPr>
+      <w:r>
+        <w:drawing>
+          <wp:inline distT="0" distB="0" distL="0" distR="0" wp14:anchorId="0392E24E" wp14:editId="7E48945F">
+            <wp:extent cx="5760720" cy="1487805"/>
+            <wp:effectExtent l="0" t="0" r="0" b="0"/>
+            <wp:docPr id="4" name="Image 108"/>
+            <wp:cNvGraphicFramePr>
+              <a:graphicFrameLocks xmlns:a="http://schemas.openxmlformats.org/drawingml/2006/main" noChangeAspect="1"/>
+            </wp:cNvGraphicFramePr>
+            <a:graphic xmlns:a="http://schemas.openxmlformats.org/drawingml/2006/main">
+              <a:graphicData uri="http://schemas.openxmlformats.org/drawingml/2006/picture">
+                <pic:pic xmlns:pic="http://schemas.openxmlformats.org/drawingml/2006/picture">
+                  <pic:nvPicPr>
+                    <pic:cNvPr id="109" name="Image 108"/>
+                    <pic:cNvPicPr>
+                      <a:picLocks noChangeAspect="1"/>
+                    </pic:cNvPicPr>
+                  </pic:nvPicPr>
+                  <pic:blipFill>
+                    <a:blip r:embed="rId27"/>
+                    <a:stretch>
+                      <a:fillRect/>
+                    </a:stretch>
+                  </pic:blipFill>
+                  <pic:spPr>
+                    <a:xfrm>
+                      <a:off x="0" y="0"/>
+                      <a:ext cx="5760720" cy="1487805"/>
+                    </a:xfrm>
+                    <a:prstGeom prst="rect">
+                      <a:avLst/>
+                    </a:prstGeom>
+                  </pic:spPr>
+                </pic:pic>
+              </a:graphicData>
+            </a:graphic>
+          </wp:inline>
+        </w:drawing>
+      </w:r>
+    </w:p>
+    <w:p>
+      <w:pPr>
+        <w:pStyle w:val="Lgende"/>
+        <w:jc w:val="center"/>
+        <w:rPr>
+          <w:rFonts w:ascii="Calibri" w:hAnsi="Calibri" w:cs="Calibri"/>
+          <w:i w:val="0"/>
+          <w:iCs w:val="0"/>
+          <w:color w:val="000000"/>
+          <w:sz w:val="22"/>
+          <w:szCs w:val="24"/>
+        </w:rPr>
+      </w:pPr>
+      <w:bookmarkStart w:id="17" w:name="_Ref533608481"/>
+      <w:r>
+        <w:rPr>
+          <w:rFonts w:ascii="Calibri" w:hAnsi="Calibri" w:cs="Calibri"/>
+          <w:i w:val="0"/>
+          <w:iCs w:val="0"/>
+          <w:color w:val="000000"/>
+          <w:sz w:val="22"/>
+          <w:szCs w:val="24"/>
+        </w:rPr>
+        <w:t xml:space="preserve">Figure </w:t>
+      </w:r>
+      <w:r>
+        <w:rPr>
+          <w:rFonts w:ascii="Calibri" w:hAnsi="Calibri" w:cs="Calibri"/>
+          <w:i w:val="0"/>
+          <w:iCs w:val="0"/>
+          <w:color w:val="000000"/>
+          <w:sz w:val="22"/>
+          <w:szCs w:val="24"/>
+        </w:rPr>
+        <w:fldChar w:fldCharType="begin"/>
+      </w:r>
+      <w:r>
+        <w:rPr>
+          <w:rFonts w:ascii="Calibri" w:hAnsi="Calibri" w:cs="Calibri"/>
+          <w:i w:val="0"/>
+          <w:iCs w:val="0"/>
+          <w:color w:val="000000"/>
+          <w:sz w:val="22"/>
+          <w:szCs w:val="24"/>
+        </w:rPr>
+        <w:instrText xml:space="preserve"> SEQ Figure \* ARABIC </w:instrText>
+      </w:r>
+      <w:r>
+        <w:rPr>
+          <w:rFonts w:ascii="Calibri" w:hAnsi="Calibri" w:cs="Calibri"/>
+          <w:i w:val="0"/>
+          <w:iCs w:val="0"/>
+          <w:color w:val="000000"/>
+          <w:sz w:val="22"/>
+          <w:szCs w:val="24"/>
+        </w:rPr>
+        <w:fldChar w:fldCharType="separate"/>
+      </w:r>
+      <w:r>
+        <w:rPr>
+          <w:rFonts w:ascii="Calibri" w:hAnsi="Calibri" w:cs="Calibri"/>
+          <w:i w:val="0"/>
+          <w:iCs w:val="0"/>
+          <w:noProof/>
+          <w:color w:val="000000"/>
+          <w:sz w:val="22"/>
+          <w:szCs w:val="24"/>
+        </w:rPr>
+        <w:t>15</w:t>
+      </w:r>
+      <w:r>
+        <w:rPr>
+          <w:rFonts w:ascii="Calibri" w:hAnsi="Calibri" w:cs="Calibri"/>
+          <w:i w:val="0"/>
+          <w:iCs w:val="0"/>
+          <w:color w:val="000000"/>
+          <w:sz w:val="22"/>
+          <w:szCs w:val="24"/>
+        </w:rPr>
+        <w:fldChar w:fldCharType="end"/>
+      </w:r>
+      <w:bookmarkEnd w:id="17"/>
+      <w:r>
+        <w:rPr>
+          <w:rFonts w:ascii="Calibri" w:hAnsi="Calibri" w:cs="Calibri"/>
+          <w:i w:val="0"/>
+          <w:iCs w:val="0"/>
+          <w:color w:val="000000"/>
+          <w:sz w:val="22"/>
+          <w:szCs w:val="24"/>
+        </w:rPr>
+        <w:t xml:space="preserve"> : </w:t>
+      </w:r>
+      <w:r>
+        <w:rPr>
+          <w:rFonts w:ascii="Calibri" w:hAnsi="Calibri" w:cs="Calibri"/>
+          <w:i w:val="0"/>
+          <w:iCs w:val="0"/>
+          <w:color w:val="000000"/>
+          <w:sz w:val="22"/>
+          <w:szCs w:val="24"/>
+        </w:rPr>
+        <w:t xml:space="preserve">modèles thermiques </w:t>
+      </w:r>
+      <w:r>
+        <w:rPr>
+          <w:rFonts w:ascii="Calibri" w:hAnsi="Calibri" w:cs="Calibri"/>
+          <w:i w:val="0"/>
+          <w:iCs w:val="0"/>
+          <w:color w:val="000000"/>
+          <w:sz w:val="22"/>
+          <w:szCs w:val="24"/>
+        </w:rPr>
+        <w:t>utilisée lors de la simulation de l’effet Morton</w:t>
+      </w:r>
+    </w:p>
+    <w:p>
+      <w:pPr>
+        <w:spacing w:line="360" w:lineRule="auto"/>
+        <w:ind w:firstLine="708"/>
+      </w:pPr>
+      <w:r>
+        <w:t xml:space="preserve">La simulation est effectuée à la vitesse 7500 tr/min juste avant la vitesse critique du premier mode de flexion.  </w:t>
+      </w:r>
+      <w:r>
+        <w:t>Les températures initiales</w:t>
+      </w:r>
+      <w:r>
+        <w:t xml:space="preserve"> </w:t>
+      </w:r>
+      <w:r>
+        <w:t>sont</w:t>
+      </w:r>
+      <w:r>
+        <w:t xml:space="preserve"> </w:t>
+      </w:r>
+      <w:r>
+        <w:t>fixées</w:t>
+      </w:r>
+      <w:r>
+        <w:t xml:space="preserve"> à </w:t>
+      </w:r>
+      <w:r>
+        <w:t>50°C</w:t>
+      </w:r>
+      <w:r>
+        <w:t>.</w:t>
+      </w:r>
+      <w:r>
+        <w:t xml:space="preserve"> </w:t>
+      </w:r>
+      <w:r>
+        <w:t xml:space="preserve"> </w:t>
+      </w:r>
+      <w:r>
+        <w:t xml:space="preserve">Pendant la simulation, les amplitudes et les phases des vibrations synchrones au milan du palier hydrodynamique, ainsi que le champ de température dans le palier sont enregistrés. </w:t>
+      </w:r>
+      <w:r>
+        <w:t>C</w:t>
+      </w:r>
+      <w:r>
+        <w:t>es résultats sont présentés dans l</w:t>
+      </w:r>
+      <w:r>
+        <w:t>es</w:t>
+      </w:r>
+      <w:r>
+        <w:t xml:space="preserve"> </w:t>
+      </w:r>
+      <w:r>
+        <w:t xml:space="preserve">figures de à  </w:t>
+      </w:r>
+      <w:r>
+        <w:t>.</w:t>
+      </w:r>
+    </w:p>
+    <w:p>
+      <w:pPr>
+        <w:spacing w:line="360" w:lineRule="auto"/>
+        <w:ind w:firstLine="708"/>
+      </w:pPr>
+    </w:p>
+    <w:p>
+      <w:pPr>
+        <w:keepNext/>
+        <w:jc w:val="center"/>
+      </w:pPr>
+      <w:r>
+        <w:rPr>
+          <w:noProof/>
+          <w:lang w:eastAsia="zh-CN"/>
+        </w:rPr>
+        <w:drawing>
+          <wp:inline distT="0" distB="0" distL="0" distR="0" wp14:anchorId="5C3C06AA" wp14:editId="1A37DAC1">
+            <wp:extent cx="5040000" cy="3024000"/>
+            <wp:effectExtent l="0" t="0" r="0" b="5080"/>
+            <wp:docPr id="18" name="Image 18"/>
+            <wp:cNvGraphicFramePr>
+              <a:graphicFrameLocks xmlns:a="http://schemas.openxmlformats.org/drawingml/2006/main" noChangeAspect="1"/>
+            </wp:cNvGraphicFramePr>
+            <a:graphic xmlns:a="http://schemas.openxmlformats.org/drawingml/2006/main">
+              <a:graphicData uri="http://schemas.openxmlformats.org/drawingml/2006/picture">
+                <pic:pic xmlns:pic="http://schemas.openxmlformats.org/drawingml/2006/picture">
+                  <pic:nvPicPr>
+                    <pic:cNvPr id="0" name="Picture 2"/>
+                    <pic:cNvPicPr>
+                      <a:picLocks noChangeAspect="1" noChangeArrowheads="1"/>
+                    </pic:cNvPicPr>
+                  </pic:nvPicPr>
+                  <pic:blipFill>
+                    <a:blip r:embed="rId28" cstate="print">
+                      <a:extLst>
+                        <a:ext uri="{28A0092B-C50C-407E-A947-70E740481C1C}">
+                          <a14:useLocalDpi xmlns:a14="http://schemas.microsoft.com/office/drawing/2010/main" val="0"/>
+                        </a:ext>
+                      </a:extLst>
+                    </a:blip>
+                    <a:srcRect/>
+                    <a:stretch>
+                      <a:fillRect/>
+                    </a:stretch>
+                  </pic:blipFill>
+                  <pic:spPr bwMode="auto">
+                    <a:xfrm>
+                      <a:off x="0" y="0"/>
+                      <a:ext cx="5040000" cy="3024000"/>
+                    </a:xfrm>
+                    <a:prstGeom prst="rect">
+                      <a:avLst/>
+                    </a:prstGeom>
+                    <a:noFill/>
+                  </pic:spPr>
+                </pic:pic>
+              </a:graphicData>
+            </a:graphic>
+          </wp:inline>
+        </w:drawing>
+      </w:r>
+    </w:p>
+    <w:p>
+      <w:pPr>
+        <w:pStyle w:val="Lgende"/>
+        <w:jc w:val="center"/>
+        <w:rPr>
+          <w:rFonts w:ascii="Calibri" w:hAnsi="Calibri" w:cs="Calibri"/>
+          <w:i w:val="0"/>
+          <w:iCs w:val="0"/>
+          <w:color w:val="000000"/>
+          <w:sz w:val="22"/>
+          <w:szCs w:val="24"/>
+        </w:rPr>
+      </w:pPr>
+      <w:r>
+        <w:rPr>
+          <w:rFonts w:ascii="Calibri" w:hAnsi="Calibri" w:cs="Calibri"/>
+          <w:i w:val="0"/>
+          <w:iCs w:val="0"/>
+          <w:color w:val="000000"/>
+          <w:sz w:val="22"/>
+          <w:szCs w:val="24"/>
+        </w:rPr>
+        <w:t xml:space="preserve">Figure </w:t>
+      </w:r>
+      <w:r>
+        <w:rPr>
+          <w:rFonts w:ascii="Calibri" w:hAnsi="Calibri" w:cs="Calibri"/>
+          <w:i w:val="0"/>
+          <w:iCs w:val="0"/>
+          <w:color w:val="000000"/>
+          <w:sz w:val="22"/>
+          <w:szCs w:val="24"/>
+        </w:rPr>
+        <w:fldChar w:fldCharType="begin"/>
+      </w:r>
+      <w:r>
+        <w:rPr>
+          <w:rFonts w:ascii="Calibri" w:hAnsi="Calibri" w:cs="Calibri"/>
+          <w:i w:val="0"/>
+          <w:iCs w:val="0"/>
+          <w:color w:val="000000"/>
+          <w:sz w:val="22"/>
+          <w:szCs w:val="24"/>
+        </w:rPr>
+        <w:instrText xml:space="preserve"> SEQ Figure \* ARABIC </w:instrText>
+      </w:r>
+      <w:r>
+        <w:rPr>
+          <w:rFonts w:ascii="Calibri" w:hAnsi="Calibri" w:cs="Calibri"/>
+          <w:i w:val="0"/>
+          <w:iCs w:val="0"/>
+          <w:color w:val="000000"/>
+          <w:sz w:val="22"/>
+          <w:szCs w:val="24"/>
+        </w:rPr>
+        <w:fldChar w:fldCharType="separate"/>
+      </w:r>
+      <w:r>
+        <w:rPr>
+          <w:rFonts w:ascii="Calibri" w:hAnsi="Calibri" w:cs="Calibri"/>
+          <w:i w:val="0"/>
+          <w:iCs w:val="0"/>
+          <w:noProof/>
+          <w:color w:val="000000"/>
+          <w:sz w:val="22"/>
+          <w:szCs w:val="24"/>
+        </w:rPr>
+        <w:t>16</w:t>
+      </w:r>
+      <w:r>
+        <w:rPr>
+          <w:rFonts w:ascii="Calibri" w:hAnsi="Calibri" w:cs="Calibri"/>
+          <w:i w:val="0"/>
+          <w:iCs w:val="0"/>
+          <w:color w:val="000000"/>
+          <w:sz w:val="22"/>
+          <w:szCs w:val="24"/>
+        </w:rPr>
+        <w:fldChar w:fldCharType="end"/>
+      </w:r>
+      <w:r>
+        <w:rPr>
+          <w:rFonts w:ascii="Calibri" w:hAnsi="Calibri" w:cs="Calibri"/>
+          <w:i w:val="0"/>
+          <w:iCs w:val="0"/>
+          <w:color w:val="000000"/>
+          <w:sz w:val="22"/>
+          <w:szCs w:val="24"/>
+        </w:rPr>
+        <w:t xml:space="preserve"> : </w:t>
+      </w:r>
+      <w:r>
+        <w:rPr>
+          <w:rFonts w:ascii="Calibri" w:hAnsi="Calibri" w:cs="Calibri"/>
+          <w:i w:val="0"/>
+          <w:iCs w:val="0"/>
+          <w:color w:val="000000"/>
+          <w:sz w:val="22"/>
+          <w:szCs w:val="24"/>
+        </w:rPr>
+        <w:t>Amplitude des vibrations synchrones</w:t>
+      </w:r>
+      <w:r>
+        <w:rPr>
+          <w:rFonts w:ascii="Calibri" w:hAnsi="Calibri" w:cs="Calibri"/>
+          <w:i w:val="0"/>
+          <w:iCs w:val="0"/>
+          <w:color w:val="000000"/>
+          <w:sz w:val="22"/>
+          <w:szCs w:val="24"/>
+        </w:rPr>
+        <w:t xml:space="preserve"> </w:t>
+      </w:r>
+      <w:r>
+        <w:rPr>
+          <w:rFonts w:ascii="Calibri" w:hAnsi="Calibri" w:cs="Calibri"/>
+          <w:i w:val="0"/>
+          <w:iCs w:val="0"/>
+          <w:color w:val="000000"/>
+          <w:sz w:val="22"/>
+          <w:szCs w:val="24"/>
+        </w:rPr>
+        <w:t>au niveau du palier</w:t>
+      </w:r>
+    </w:p>
+    <w:p>
+      <w:pPr>
+        <w:keepNext/>
+        <w:jc w:val="center"/>
+      </w:pPr>
+    </w:p>
+    <w:p>
+      <w:pPr>
+        <w:keepNext/>
+        <w:jc w:val="center"/>
+      </w:pPr>
+    </w:p>
+    <w:p>
+      <w:pPr>
+        <w:keepNext/>
+        <w:jc w:val="center"/>
+      </w:pPr>
+    </w:p>
+    <w:p>
+      <w:pPr>
+        <w:keepNext/>
+        <w:jc w:val="center"/>
+      </w:pPr>
+      <w:r>
+        <w:rPr>
+          <w:noProof/>
+          <w:lang w:eastAsia="zh-CN"/>
+        </w:rPr>
+        <w:drawing>
+          <wp:inline distT="0" distB="0" distL="0" distR="0" wp14:anchorId="1DBD5581" wp14:editId="016BA8D0">
+            <wp:extent cx="5050800" cy="3031200"/>
+            <wp:effectExtent l="0" t="0" r="0" b="0"/>
+            <wp:docPr id="27" name="Image 27"/>
+            <wp:cNvGraphicFramePr>
+              <a:graphicFrameLocks xmlns:a="http://schemas.openxmlformats.org/drawingml/2006/main" noChangeAspect="1"/>
+            </wp:cNvGraphicFramePr>
+            <a:graphic xmlns:a="http://schemas.openxmlformats.org/drawingml/2006/main">
+              <a:graphicData uri="http://schemas.openxmlformats.org/drawingml/2006/picture">
+                <pic:pic xmlns:pic="http://schemas.openxmlformats.org/drawingml/2006/picture">
+                  <pic:nvPicPr>
+                    <pic:cNvPr id="0" name="Picture 6"/>
+                    <pic:cNvPicPr>
+                      <a:picLocks noChangeAspect="1" noChangeArrowheads="1"/>
+                    </pic:cNvPicPr>
+                  </pic:nvPicPr>
+                  <pic:blipFill>
+                    <a:blip r:embed="rId29" cstate="print">
+                      <a:extLst>
+                        <a:ext uri="{28A0092B-C50C-407E-A947-70E740481C1C}">
+                          <a14:useLocalDpi xmlns:a14="http://schemas.microsoft.com/office/drawing/2010/main" val="0"/>
+                        </a:ext>
+                      </a:extLst>
+                    </a:blip>
+                    <a:srcRect/>
+                    <a:stretch>
+                      <a:fillRect/>
+                    </a:stretch>
+                  </pic:blipFill>
+                  <pic:spPr bwMode="auto">
+                    <a:xfrm>
+                      <a:off x="0" y="0"/>
+                      <a:ext cx="5050800" cy="3031200"/>
+                    </a:xfrm>
+                    <a:prstGeom prst="rect">
+                      <a:avLst/>
+                    </a:prstGeom>
+                    <a:noFill/>
+                  </pic:spPr>
+                </pic:pic>
+              </a:graphicData>
+            </a:graphic>
+          </wp:inline>
+        </w:drawing>
+      </w:r>
+    </w:p>
+    <w:p>
+      <w:pPr>
+        <w:pStyle w:val="Lgende"/>
+        <w:jc w:val="center"/>
+        <w:rPr>
+          <w:rFonts w:ascii="Calibri" w:hAnsi="Calibri" w:cs="Calibri"/>
+          <w:i w:val="0"/>
+          <w:iCs w:val="0"/>
+          <w:color w:val="000000"/>
+          <w:sz w:val="22"/>
+          <w:szCs w:val="24"/>
+        </w:rPr>
+      </w:pPr>
+      <w:r>
+        <w:rPr>
+          <w:rFonts w:ascii="Calibri" w:hAnsi="Calibri" w:cs="Calibri"/>
+          <w:i w:val="0"/>
+          <w:iCs w:val="0"/>
+          <w:color w:val="000000"/>
+          <w:sz w:val="22"/>
+          <w:szCs w:val="24"/>
+        </w:rPr>
+        <w:t xml:space="preserve">Figure </w:t>
+      </w:r>
+      <w:r>
+        <w:rPr>
+          <w:rFonts w:ascii="Calibri" w:hAnsi="Calibri" w:cs="Calibri"/>
+          <w:i w:val="0"/>
+          <w:iCs w:val="0"/>
+          <w:color w:val="000000"/>
+          <w:sz w:val="22"/>
+          <w:szCs w:val="24"/>
+        </w:rPr>
+        <w:fldChar w:fldCharType="begin"/>
+      </w:r>
+      <w:r>
+        <w:rPr>
+          <w:rFonts w:ascii="Calibri" w:hAnsi="Calibri" w:cs="Calibri"/>
+          <w:i w:val="0"/>
+          <w:iCs w:val="0"/>
+          <w:color w:val="000000"/>
+          <w:sz w:val="22"/>
+          <w:szCs w:val="24"/>
+        </w:rPr>
+        <w:instrText xml:space="preserve"> SEQ Figure \* ARABIC </w:instrText>
+      </w:r>
+      <w:r>
+        <w:rPr>
+          <w:rFonts w:ascii="Calibri" w:hAnsi="Calibri" w:cs="Calibri"/>
+          <w:i w:val="0"/>
+          <w:iCs w:val="0"/>
+          <w:color w:val="000000"/>
+          <w:sz w:val="22"/>
+          <w:szCs w:val="24"/>
+        </w:rPr>
+        <w:fldChar w:fldCharType="separate"/>
+      </w:r>
+      <w:r>
+        <w:rPr>
+          <w:rFonts w:ascii="Calibri" w:hAnsi="Calibri" w:cs="Calibri"/>
+          <w:i w:val="0"/>
+          <w:iCs w:val="0"/>
+          <w:noProof/>
+          <w:color w:val="000000"/>
+          <w:sz w:val="22"/>
+          <w:szCs w:val="24"/>
+        </w:rPr>
+        <w:t>17</w:t>
+      </w:r>
+      <w:r>
+        <w:rPr>
+          <w:rFonts w:ascii="Calibri" w:hAnsi="Calibri" w:cs="Calibri"/>
+          <w:i w:val="0"/>
+          <w:iCs w:val="0"/>
+          <w:color w:val="000000"/>
+          <w:sz w:val="22"/>
+          <w:szCs w:val="24"/>
+        </w:rPr>
+        <w:fldChar w:fldCharType="end"/>
+      </w:r>
+      <w:r>
+        <w:rPr>
+          <w:rFonts w:ascii="Calibri" w:hAnsi="Calibri" w:cs="Calibri"/>
+          <w:i w:val="0"/>
+          <w:iCs w:val="0"/>
+          <w:color w:val="000000"/>
+          <w:sz w:val="22"/>
+          <w:szCs w:val="24"/>
+        </w:rPr>
+        <w:t> : Phases</w:t>
+      </w:r>
+      <w:r>
+        <w:rPr>
+          <w:rFonts w:ascii="Calibri" w:hAnsi="Calibri" w:cs="Calibri"/>
+          <w:i w:val="0"/>
+          <w:iCs w:val="0"/>
+          <w:color w:val="000000"/>
+          <w:sz w:val="22"/>
+          <w:szCs w:val="24"/>
+        </w:rPr>
+        <w:t xml:space="preserve"> des vibrations synchrones</w:t>
+      </w:r>
+      <w:r>
+        <w:rPr>
+          <w:rFonts w:ascii="Calibri" w:hAnsi="Calibri" w:cs="Calibri"/>
+          <w:i w:val="0"/>
+          <w:iCs w:val="0"/>
+          <w:color w:val="000000"/>
+          <w:sz w:val="22"/>
+          <w:szCs w:val="24"/>
+        </w:rPr>
+        <w:t xml:space="preserve"> au niveau du palier</w:t>
+      </w:r>
+    </w:p>
+    <w:p>
+      <w:pPr>
+        <w:rPr>
+          <w:lang w:eastAsia="zh-CN"/>
+        </w:rPr>
+      </w:pPr>
+    </w:p>
+    <w:p>
+      <w:pPr>
+        <w:rPr>
+          <w:lang w:eastAsia="zh-CN"/>
+        </w:rPr>
+      </w:pPr>
+    </w:p>
+    <w:p>
+      <w:pPr>
+        <w:rPr>
+          <w:lang w:eastAsia="zh-CN"/>
+        </w:rPr>
+      </w:pPr>
+    </w:p>
+    <w:p>
+      <w:pPr>
+        <w:jc w:val="center"/>
+        <w:rPr>
+          <w:lang w:eastAsia="zh-CN"/>
+        </w:rPr>
+      </w:pPr>
+      <w:r>
+        <w:rPr>
+          <w:noProof/>
+          <w:lang w:eastAsia="zh-CN"/>
+        </w:rPr>
+        <w:drawing>
+          <wp:inline distT="0" distB="0" distL="0" distR="0" wp14:anchorId="0B5DFB2A" wp14:editId="70337711">
+            <wp:extent cx="5040000" cy="3024000"/>
+            <wp:effectExtent l="0" t="0" r="0" b="5080"/>
+            <wp:docPr id="30" name="Image 30"/>
+            <wp:cNvGraphicFramePr>
+              <a:graphicFrameLocks xmlns:a="http://schemas.openxmlformats.org/drawingml/2006/main" noChangeAspect="1"/>
+            </wp:cNvGraphicFramePr>
+            <a:graphic xmlns:a="http://schemas.openxmlformats.org/drawingml/2006/main">
+              <a:graphicData uri="http://schemas.openxmlformats.org/drawingml/2006/picture">
+                <pic:pic xmlns:pic="http://schemas.openxmlformats.org/drawingml/2006/picture">
+                  <pic:nvPicPr>
+                    <pic:cNvPr id="0" name="Picture 7"/>
+                    <pic:cNvPicPr>
+                      <a:picLocks noChangeAspect="1" noChangeArrowheads="1"/>
+                    </pic:cNvPicPr>
+                  </pic:nvPicPr>
+                  <pic:blipFill>
+                    <a:blip r:embed="rId30" cstate="print">
+                      <a:extLst>
+                        <a:ext uri="{28A0092B-C50C-407E-A947-70E740481C1C}">
+                          <a14:useLocalDpi xmlns:a14="http://schemas.microsoft.com/office/drawing/2010/main" val="0"/>
+                        </a:ext>
+                      </a:extLst>
+                    </a:blip>
+                    <a:srcRect/>
+                    <a:stretch>
+                      <a:fillRect/>
+                    </a:stretch>
+                  </pic:blipFill>
+                  <pic:spPr bwMode="auto">
+                    <a:xfrm>
+                      <a:off x="0" y="0"/>
+                      <a:ext cx="5040000" cy="3024000"/>
+                    </a:xfrm>
+                    <a:prstGeom prst="rect">
+                      <a:avLst/>
+                    </a:prstGeom>
+                    <a:noFill/>
+                  </pic:spPr>
+                </pic:pic>
+              </a:graphicData>
+            </a:graphic>
+          </wp:inline>
+        </w:drawing>
+      </w:r>
+    </w:p>
+    <w:p>
+      <w:pPr>
+        <w:pStyle w:val="Lgende"/>
+        <w:jc w:val="center"/>
+        <w:rPr>
+          <w:rFonts w:ascii="Calibri" w:hAnsi="Calibri" w:cs="Calibri"/>
+          <w:i w:val="0"/>
+          <w:iCs w:val="0"/>
+          <w:color w:val="000000"/>
+          <w:sz w:val="22"/>
+          <w:szCs w:val="24"/>
+        </w:rPr>
+      </w:pPr>
+      <w:r>
+        <w:rPr>
+          <w:rFonts w:ascii="Calibri" w:hAnsi="Calibri" w:cs="Calibri"/>
+          <w:i w:val="0"/>
+          <w:iCs w:val="0"/>
+          <w:color w:val="000000"/>
+          <w:sz w:val="22"/>
+          <w:szCs w:val="24"/>
+        </w:rPr>
+        <w:t xml:space="preserve">Figure </w:t>
+      </w:r>
+      <w:r>
+        <w:rPr>
+          <w:rFonts w:ascii="Calibri" w:hAnsi="Calibri" w:cs="Calibri"/>
+          <w:i w:val="0"/>
+          <w:iCs w:val="0"/>
+          <w:color w:val="000000"/>
+          <w:sz w:val="22"/>
+          <w:szCs w:val="24"/>
+        </w:rPr>
+        <w:fldChar w:fldCharType="begin"/>
+      </w:r>
+      <w:r>
+        <w:rPr>
+          <w:rFonts w:ascii="Calibri" w:hAnsi="Calibri" w:cs="Calibri"/>
+          <w:i w:val="0"/>
+          <w:iCs w:val="0"/>
+          <w:color w:val="000000"/>
+          <w:sz w:val="22"/>
+          <w:szCs w:val="24"/>
+        </w:rPr>
+        <w:instrText xml:space="preserve"> SEQ Figure \* ARABIC </w:instrText>
+      </w:r>
+      <w:r>
+        <w:rPr>
+          <w:rFonts w:ascii="Calibri" w:hAnsi="Calibri" w:cs="Calibri"/>
+          <w:i w:val="0"/>
+          <w:iCs w:val="0"/>
+          <w:color w:val="000000"/>
+          <w:sz w:val="22"/>
+          <w:szCs w:val="24"/>
+        </w:rPr>
+        <w:fldChar w:fldCharType="separate"/>
+      </w:r>
+      <w:r>
+        <w:rPr>
+          <w:rFonts w:ascii="Calibri" w:hAnsi="Calibri" w:cs="Calibri"/>
+          <w:i w:val="0"/>
+          <w:iCs w:val="0"/>
+          <w:noProof/>
+          <w:color w:val="000000"/>
+          <w:sz w:val="22"/>
+          <w:szCs w:val="24"/>
+        </w:rPr>
+        <w:t>18</w:t>
+      </w:r>
+      <w:r>
+        <w:rPr>
+          <w:rFonts w:ascii="Calibri" w:hAnsi="Calibri" w:cs="Calibri"/>
+          <w:i w:val="0"/>
+          <w:iCs w:val="0"/>
+          <w:color w:val="000000"/>
+          <w:sz w:val="22"/>
+          <w:szCs w:val="24"/>
+        </w:rPr>
+        <w:fldChar w:fldCharType="end"/>
+      </w:r>
+      <w:r>
+        <w:rPr>
+          <w:rFonts w:ascii="Calibri" w:hAnsi="Calibri" w:cs="Calibri"/>
+          <w:i w:val="0"/>
+          <w:iCs w:val="0"/>
+          <w:color w:val="000000"/>
+          <w:sz w:val="22"/>
+          <w:szCs w:val="24"/>
+        </w:rPr>
+        <w:t xml:space="preserve"> : </w:t>
+      </w:r>
+      <w:r>
+        <w:rPr>
+          <w:rFonts w:ascii="Calibri" w:hAnsi="Calibri" w:cs="Calibri"/>
+          <w:i w:val="0"/>
+          <w:iCs w:val="0"/>
+          <w:color w:val="000000"/>
+          <w:sz w:val="22"/>
+          <w:szCs w:val="24"/>
+        </w:rPr>
+        <w:t xml:space="preserve">Différence de la température </w:t>
+      </w:r>
+      <m:oMath>
+        <m:r>
+          <m:rPr>
+            <m:sty m:val="p"/>
+          </m:rPr>
+          <w:rPr>
+            <w:rFonts w:ascii="Cambria Math" w:hAnsi="Cambria Math" w:cs="Calibri"/>
+            <w:color w:val="000000"/>
+            <w:sz w:val="22"/>
+            <w:szCs w:val="24"/>
+          </w:rPr>
+          <m:t>Δ</m:t>
+        </m:r>
+        <m:r>
+          <w:rPr>
+            <w:rFonts w:ascii="Cambria Math" w:hAnsi="Cambria Math" w:cs="Calibri"/>
+            <w:color w:val="000000"/>
+            <w:sz w:val="22"/>
+            <w:szCs w:val="24"/>
+          </w:rPr>
+          <m:t>T</m:t>
+        </m:r>
+      </m:oMath>
+      <w:r>
+        <w:rPr>
+          <w:rFonts w:ascii="Calibri" w:hAnsi="Calibri" w:cs="Calibri"/>
+          <w:i w:val="0"/>
+          <w:iCs w:val="0"/>
+          <w:color w:val="000000"/>
+          <w:sz w:val="22"/>
+          <w:szCs w:val="24"/>
+        </w:rPr>
+        <w:t xml:space="preserve"> </w:t>
+      </w:r>
+      <w:r>
+        <w:rPr>
+          <w:rFonts w:ascii="Calibri" w:hAnsi="Calibri" w:cs="Calibri"/>
+          <w:i w:val="0"/>
+          <w:iCs w:val="0"/>
+          <w:color w:val="000000"/>
+          <w:sz w:val="22"/>
+          <w:szCs w:val="24"/>
+        </w:rPr>
+        <w:t>au rotor</w:t>
+      </w:r>
+      <w:r>
+        <w:rPr>
+          <w:rFonts w:ascii="Calibri" w:hAnsi="Calibri" w:cs="Calibri"/>
+          <w:i w:val="0"/>
+          <w:iCs w:val="0"/>
+          <w:color w:val="000000"/>
+          <w:sz w:val="22"/>
+          <w:szCs w:val="24"/>
+        </w:rPr>
+        <w:t xml:space="preserve"> au mi plan du palier</w:t>
+      </w:r>
+    </w:p>
+    <w:p>
+      <w:pPr>
+        <w:rPr>
+          <w:lang w:eastAsia="zh-CN"/>
+        </w:rPr>
+      </w:pPr>
+    </w:p>
+    <w:p>
+      <w:pPr>
+        <w:jc w:val="center"/>
+        <w:rPr>
+          <w:lang w:eastAsia="zh-CN"/>
+        </w:rPr>
+      </w:pPr>
+    </w:p>
+    <w:p>
+      <w:pPr>
+        <w:jc w:val="center"/>
+        <w:rPr>
+          <w:lang w:eastAsia="zh-CN"/>
+        </w:rPr>
+      </w:pPr>
+      <w:r>
+        <w:rPr>
+          <w:noProof/>
+          <w:lang w:eastAsia="zh-CN"/>
+        </w:rPr>
+        <w:lastRenderedPageBreak/>
+        <w:drawing>
+          <wp:inline distT="0" distB="0" distL="0" distR="0" wp14:anchorId="665856E8" wp14:editId="138F0159">
+            <wp:extent cx="5047200" cy="3031200"/>
+            <wp:effectExtent l="0" t="0" r="0" b="0"/>
+            <wp:docPr id="32" name="Image 32"/>
+            <wp:cNvGraphicFramePr>
+              <a:graphicFrameLocks xmlns:a="http://schemas.openxmlformats.org/drawingml/2006/main" noChangeAspect="1"/>
+            </wp:cNvGraphicFramePr>
+            <a:graphic xmlns:a="http://schemas.openxmlformats.org/drawingml/2006/main">
+              <a:graphicData uri="http://schemas.openxmlformats.org/drawingml/2006/picture">
+                <pic:pic xmlns:pic="http://schemas.openxmlformats.org/drawingml/2006/picture">
+                  <pic:nvPicPr>
+                    <pic:cNvPr id="0" name="Picture 8"/>
+                    <pic:cNvPicPr>
+                      <a:picLocks noChangeAspect="1" noChangeArrowheads="1"/>
+                    </pic:cNvPicPr>
+                  </pic:nvPicPr>
+                  <pic:blipFill>
+                    <a:blip r:embed="rId31">
+                      <a:extLst>
+                        <a:ext uri="{28A0092B-C50C-407E-A947-70E740481C1C}">
+                          <a14:useLocalDpi xmlns:a14="http://schemas.microsoft.com/office/drawing/2010/main" val="0"/>
+                        </a:ext>
+                      </a:extLst>
+                    </a:blip>
+                    <a:srcRect/>
+                    <a:stretch>
+                      <a:fillRect/>
+                    </a:stretch>
+                  </pic:blipFill>
+                  <pic:spPr bwMode="auto">
+                    <a:xfrm>
+                      <a:off x="0" y="0"/>
+                      <a:ext cx="5047200" cy="3031200"/>
+                    </a:xfrm>
+                    <a:prstGeom prst="rect">
+                      <a:avLst/>
+                    </a:prstGeom>
+                    <a:noFill/>
+                  </pic:spPr>
+                </pic:pic>
+              </a:graphicData>
+            </a:graphic>
+          </wp:inline>
+        </w:drawing>
+      </w:r>
+    </w:p>
+    <w:p>
+      <w:pPr>
+        <w:pStyle w:val="Lgende"/>
+        <w:jc w:val="center"/>
+        <w:rPr>
+          <w:rFonts w:ascii="Calibri" w:hAnsi="Calibri" w:cs="Calibri"/>
+          <w:i w:val="0"/>
+          <w:iCs w:val="0"/>
+          <w:color w:val="000000"/>
+          <w:sz w:val="22"/>
+          <w:szCs w:val="24"/>
+        </w:rPr>
+      </w:pPr>
+      <w:r>
+        <w:rPr>
+          <w:rFonts w:ascii="Calibri" w:hAnsi="Calibri" w:cs="Calibri"/>
+          <w:i w:val="0"/>
+          <w:iCs w:val="0"/>
+          <w:color w:val="000000"/>
+          <w:sz w:val="22"/>
+          <w:szCs w:val="24"/>
+        </w:rPr>
+        <w:t xml:space="preserve">Figure </w:t>
+      </w:r>
+      <w:r>
+        <w:rPr>
+          <w:rFonts w:ascii="Calibri" w:hAnsi="Calibri" w:cs="Calibri"/>
+          <w:i w:val="0"/>
+          <w:iCs w:val="0"/>
+          <w:color w:val="000000"/>
+          <w:sz w:val="22"/>
+          <w:szCs w:val="24"/>
+        </w:rPr>
+        <w:fldChar w:fldCharType="begin"/>
+      </w:r>
+      <w:r>
+        <w:rPr>
+          <w:rFonts w:ascii="Calibri" w:hAnsi="Calibri" w:cs="Calibri"/>
+          <w:i w:val="0"/>
+          <w:iCs w:val="0"/>
+          <w:color w:val="000000"/>
+          <w:sz w:val="22"/>
+          <w:szCs w:val="24"/>
+        </w:rPr>
+        <w:instrText xml:space="preserve"> SEQ Figure \* ARABIC </w:instrText>
+      </w:r>
+      <w:r>
+        <w:rPr>
+          <w:rFonts w:ascii="Calibri" w:hAnsi="Calibri" w:cs="Calibri"/>
+          <w:i w:val="0"/>
+          <w:iCs w:val="0"/>
+          <w:color w:val="000000"/>
+          <w:sz w:val="22"/>
+          <w:szCs w:val="24"/>
+        </w:rPr>
+        <w:fldChar w:fldCharType="separate"/>
+      </w:r>
+      <w:r>
+        <w:rPr>
+          <w:rFonts w:ascii="Calibri" w:hAnsi="Calibri" w:cs="Calibri"/>
+          <w:i w:val="0"/>
+          <w:iCs w:val="0"/>
+          <w:noProof/>
+          <w:color w:val="000000"/>
+          <w:sz w:val="22"/>
+          <w:szCs w:val="24"/>
+        </w:rPr>
+        <w:t>19</w:t>
+      </w:r>
+      <w:r>
+        <w:rPr>
+          <w:rFonts w:ascii="Calibri" w:hAnsi="Calibri" w:cs="Calibri"/>
+          <w:i w:val="0"/>
+          <w:iCs w:val="0"/>
+          <w:color w:val="000000"/>
+          <w:sz w:val="22"/>
+          <w:szCs w:val="24"/>
+        </w:rPr>
+        <w:fldChar w:fldCharType="end"/>
+      </w:r>
+      <w:r>
+        <w:rPr>
+          <w:rFonts w:ascii="Calibri" w:hAnsi="Calibri" w:cs="Calibri"/>
+          <w:i w:val="0"/>
+          <w:iCs w:val="0"/>
+          <w:color w:val="000000"/>
+          <w:sz w:val="22"/>
+          <w:szCs w:val="24"/>
+        </w:rPr>
+        <w:t xml:space="preserve"> : </w:t>
+      </w:r>
+      <w:r>
+        <w:rPr>
+          <w:rFonts w:ascii="Calibri" w:hAnsi="Calibri" w:cs="Calibri"/>
+          <w:i w:val="0"/>
+          <w:iCs w:val="0"/>
+          <w:color w:val="000000"/>
+          <w:sz w:val="22"/>
+          <w:szCs w:val="24"/>
+        </w:rPr>
+        <w:t>Phase du point chaud dans la direction circonférentielle du rotor</w:t>
+      </w:r>
+    </w:p>
+    <w:p>
+      <w:pPr>
+        <w:rPr>
+          <w:lang w:eastAsia="zh-CN"/>
+        </w:rPr>
+      </w:pPr>
+    </w:p>
+    <w:p>
+      <w:pPr>
+        <w:rPr>
+          <w:lang w:eastAsia="zh-CN"/>
+        </w:rPr>
+      </w:pPr>
+    </w:p>
+    <w:p>
+      <w:pPr>
+        <w:rPr>
+          <w:lang w:eastAsia="zh-CN"/>
+        </w:rPr>
+      </w:pPr>
+    </w:p>
+    <w:p>
+      <w:pPr>
+        <w:jc w:val="center"/>
+        <w:rPr>
+          <w:lang w:eastAsia="zh-CN"/>
+        </w:rPr>
+      </w:pPr>
+      <w:r>
+        <w:rPr>
+          <w:noProof/>
+          <w:lang w:eastAsia="zh-CN"/>
+        </w:rPr>
+        <w:drawing>
+          <wp:inline distT="0" distB="0" distL="0" distR="0" wp14:anchorId="5C06A266" wp14:editId="149CDF13">
+            <wp:extent cx="5047200" cy="3031200"/>
+            <wp:effectExtent l="0" t="0" r="0" b="0"/>
+            <wp:docPr id="35" name="Image 35"/>
+            <wp:cNvGraphicFramePr>
+              <a:graphicFrameLocks xmlns:a="http://schemas.openxmlformats.org/drawingml/2006/main" noChangeAspect="1"/>
+            </wp:cNvGraphicFramePr>
+            <a:graphic xmlns:a="http://schemas.openxmlformats.org/drawingml/2006/main">
+              <a:graphicData uri="http://schemas.openxmlformats.org/drawingml/2006/picture">
+                <pic:pic xmlns:pic="http://schemas.openxmlformats.org/drawingml/2006/picture">
+                  <pic:nvPicPr>
+                    <pic:cNvPr id="0" name="Picture 9"/>
+                    <pic:cNvPicPr>
+                      <a:picLocks noChangeAspect="1" noChangeArrowheads="1"/>
+                    </pic:cNvPicPr>
+                  </pic:nvPicPr>
+                  <pic:blipFill>
+                    <a:blip r:embed="rId32">
+                      <a:extLst>
+                        <a:ext uri="{28A0092B-C50C-407E-A947-70E740481C1C}">
+                          <a14:useLocalDpi xmlns:a14="http://schemas.microsoft.com/office/drawing/2010/main" val="0"/>
+                        </a:ext>
+                      </a:extLst>
+                    </a:blip>
+                    <a:srcRect/>
+                    <a:stretch>
+                      <a:fillRect/>
+                    </a:stretch>
+                  </pic:blipFill>
+                  <pic:spPr bwMode="auto">
+                    <a:xfrm>
+                      <a:off x="0" y="0"/>
+                      <a:ext cx="5047200" cy="3031200"/>
+                    </a:xfrm>
+                    <a:prstGeom prst="rect">
+                      <a:avLst/>
+                    </a:prstGeom>
+                    <a:noFill/>
+                  </pic:spPr>
+                </pic:pic>
+              </a:graphicData>
+            </a:graphic>
+          </wp:inline>
+        </w:drawing>
+      </w:r>
+    </w:p>
+    <w:p>
+      <w:pPr>
+        <w:pStyle w:val="Lgende"/>
+        <w:jc w:val="center"/>
+        <w:rPr>
+          <w:rFonts w:ascii="Calibri" w:hAnsi="Calibri" w:cs="Calibri"/>
+          <w:i w:val="0"/>
+          <w:iCs w:val="0"/>
+          <w:color w:val="000000"/>
+          <w:sz w:val="22"/>
+          <w:szCs w:val="24"/>
+        </w:rPr>
+      </w:pPr>
+      <w:r>
+        <w:rPr>
+          <w:rFonts w:ascii="Calibri" w:hAnsi="Calibri" w:cs="Calibri"/>
+          <w:i w:val="0"/>
+          <w:iCs w:val="0"/>
+          <w:color w:val="000000"/>
+          <w:sz w:val="22"/>
+          <w:szCs w:val="24"/>
+        </w:rPr>
+        <w:t xml:space="preserve">Figure </w:t>
+      </w:r>
+      <w:r>
+        <w:rPr>
+          <w:rFonts w:ascii="Calibri" w:hAnsi="Calibri" w:cs="Calibri"/>
+          <w:i w:val="0"/>
+          <w:iCs w:val="0"/>
+          <w:color w:val="000000"/>
+          <w:sz w:val="22"/>
+          <w:szCs w:val="24"/>
+        </w:rPr>
+        <w:fldChar w:fldCharType="begin"/>
+      </w:r>
+      <w:r>
+        <w:rPr>
+          <w:rFonts w:ascii="Calibri" w:hAnsi="Calibri" w:cs="Calibri"/>
+          <w:i w:val="0"/>
+          <w:iCs w:val="0"/>
+          <w:color w:val="000000"/>
+          <w:sz w:val="22"/>
+          <w:szCs w:val="24"/>
+        </w:rPr>
+        <w:instrText xml:space="preserve"> SEQ Figure \* ARABIC </w:instrText>
+      </w:r>
+      <w:r>
+        <w:rPr>
+          <w:rFonts w:ascii="Calibri" w:hAnsi="Calibri" w:cs="Calibri"/>
+          <w:i w:val="0"/>
+          <w:iCs w:val="0"/>
+          <w:color w:val="000000"/>
+          <w:sz w:val="22"/>
+          <w:szCs w:val="24"/>
+        </w:rPr>
+        <w:fldChar w:fldCharType="separate"/>
+      </w:r>
+      <w:r>
+        <w:rPr>
+          <w:rFonts w:ascii="Calibri" w:hAnsi="Calibri" w:cs="Calibri"/>
+          <w:i w:val="0"/>
+          <w:iCs w:val="0"/>
+          <w:noProof/>
+          <w:color w:val="000000"/>
+          <w:sz w:val="22"/>
+          <w:szCs w:val="24"/>
+        </w:rPr>
+        <w:t>20</w:t>
+      </w:r>
+      <w:r>
+        <w:rPr>
+          <w:rFonts w:ascii="Calibri" w:hAnsi="Calibri" w:cs="Calibri"/>
+          <w:i w:val="0"/>
+          <w:iCs w:val="0"/>
+          <w:color w:val="000000"/>
+          <w:sz w:val="22"/>
+          <w:szCs w:val="24"/>
+        </w:rPr>
+        <w:fldChar w:fldCharType="end"/>
+      </w:r>
+      <w:r>
+        <w:rPr>
+          <w:rFonts w:ascii="Calibri" w:hAnsi="Calibri" w:cs="Calibri"/>
+          <w:i w:val="0"/>
+          <w:iCs w:val="0"/>
+          <w:color w:val="000000"/>
+          <w:sz w:val="22"/>
+          <w:szCs w:val="24"/>
+        </w:rPr>
+        <w:t xml:space="preserve"> : </w:t>
+      </w:r>
+      <w:r>
+        <w:rPr>
+          <w:rFonts w:ascii="Calibri" w:hAnsi="Calibri" w:cs="Calibri"/>
+          <w:i w:val="0"/>
+          <w:iCs w:val="0"/>
+          <w:color w:val="000000"/>
+          <w:sz w:val="22"/>
+          <w:szCs w:val="24"/>
+        </w:rPr>
+        <w:t xml:space="preserve">Température moyenné </w:t>
+      </w:r>
+      <w:r>
+        <w:rPr>
+          <w:rFonts w:ascii="Calibri" w:hAnsi="Calibri" w:cs="Calibri"/>
+          <w:i w:val="0"/>
+          <w:iCs w:val="0"/>
+          <w:color w:val="000000"/>
+          <w:sz w:val="22"/>
+          <w:szCs w:val="24"/>
+        </w:rPr>
+        <w:t xml:space="preserve">à la surface </w:t>
+      </w:r>
+      <w:r>
+        <w:rPr>
+          <w:rFonts w:ascii="Calibri" w:hAnsi="Calibri" w:cs="Calibri"/>
+          <w:i w:val="0"/>
+          <w:iCs w:val="0"/>
+          <w:color w:val="000000"/>
+          <w:sz w:val="22"/>
+          <w:szCs w:val="24"/>
+        </w:rPr>
+        <w:t>du rotor</w:t>
+      </w:r>
+      <w:r>
+        <w:rPr>
+          <w:rFonts w:ascii="Calibri" w:hAnsi="Calibri" w:cs="Calibri"/>
+          <w:i w:val="0"/>
+          <w:iCs w:val="0"/>
+          <w:color w:val="000000"/>
+          <w:sz w:val="22"/>
+          <w:szCs w:val="24"/>
+        </w:rPr>
+        <w:t xml:space="preserve"> dans le palier</w:t>
+      </w:r>
+    </w:p>
+    <w:p>
+      <w:pPr>
+        <w:rPr>
+          <w:lang w:eastAsia="zh-CN"/>
+        </w:rPr>
+      </w:pPr>
+    </w:p>
+    <w:p>
+      <w:pPr>
+        <w:rPr>
+          <w:lang w:eastAsia="zh-CN"/>
+        </w:rPr>
+      </w:pPr>
+    </w:p>
+    <w:p>
+      <w:pPr>
+        <w:jc w:val="center"/>
+        <w:rPr>
+          <w:lang w:eastAsia="zh-CN"/>
+        </w:rPr>
+      </w:pPr>
+      <w:r>
+        <w:rPr>
+          <w:noProof/>
+          <w:lang w:eastAsia="zh-CN"/>
+        </w:rPr>
+        <w:lastRenderedPageBreak/>
+        <w:drawing>
+          <wp:inline distT="0" distB="0" distL="0" distR="0" wp14:anchorId="4D62D08B" wp14:editId="04E8EB4C">
+            <wp:extent cx="5047200" cy="3031200"/>
+            <wp:effectExtent l="0" t="0" r="0" b="0"/>
+            <wp:docPr id="39" name="Image 39"/>
+            <wp:cNvGraphicFramePr>
+              <a:graphicFrameLocks xmlns:a="http://schemas.openxmlformats.org/drawingml/2006/main" noChangeAspect="1"/>
+            </wp:cNvGraphicFramePr>
+            <a:graphic xmlns:a="http://schemas.openxmlformats.org/drawingml/2006/main">
+              <a:graphicData uri="http://schemas.openxmlformats.org/drawingml/2006/picture">
+                <pic:pic xmlns:pic="http://schemas.openxmlformats.org/drawingml/2006/picture">
+                  <pic:nvPicPr>
+                    <pic:cNvPr id="0" name="Picture 10"/>
+                    <pic:cNvPicPr>
+                      <a:picLocks noChangeAspect="1" noChangeArrowheads="1"/>
+                    </pic:cNvPicPr>
+                  </pic:nvPicPr>
+                  <pic:blipFill>
+                    <a:blip r:embed="rId33">
+                      <a:extLst>
+                        <a:ext uri="{28A0092B-C50C-407E-A947-70E740481C1C}">
+                          <a14:useLocalDpi xmlns:a14="http://schemas.microsoft.com/office/drawing/2010/main" val="0"/>
+                        </a:ext>
+                      </a:extLst>
+                    </a:blip>
+                    <a:srcRect/>
+                    <a:stretch>
+                      <a:fillRect/>
+                    </a:stretch>
+                  </pic:blipFill>
+                  <pic:spPr bwMode="auto">
+                    <a:xfrm>
+                      <a:off x="0" y="0"/>
+                      <a:ext cx="5047200" cy="3031200"/>
+                    </a:xfrm>
+                    <a:prstGeom prst="rect">
+                      <a:avLst/>
+                    </a:prstGeom>
+                    <a:noFill/>
+                  </pic:spPr>
+                </pic:pic>
+              </a:graphicData>
+            </a:graphic>
+          </wp:inline>
+        </w:drawing>
+      </w:r>
+    </w:p>
+    <w:p>
+      <w:pPr>
+        <w:pStyle w:val="Lgende"/>
+        <w:jc w:val="center"/>
+        <w:rPr>
+          <w:rFonts w:ascii="Calibri" w:hAnsi="Calibri" w:cs="Calibri"/>
+          <w:i w:val="0"/>
+          <w:iCs w:val="0"/>
+          <w:color w:val="000000"/>
+          <w:sz w:val="22"/>
+          <w:szCs w:val="24"/>
+        </w:rPr>
+      </w:pPr>
+      <w:r>
+        <w:rPr>
+          <w:rFonts w:ascii="Calibri" w:hAnsi="Calibri" w:cs="Calibri"/>
+          <w:i w:val="0"/>
+          <w:iCs w:val="0"/>
+          <w:color w:val="000000"/>
+          <w:sz w:val="22"/>
+          <w:szCs w:val="24"/>
+        </w:rPr>
+        <w:t xml:space="preserve">Figure </w:t>
+      </w:r>
+      <w:r>
+        <w:rPr>
+          <w:rFonts w:ascii="Calibri" w:hAnsi="Calibri" w:cs="Calibri"/>
+          <w:i w:val="0"/>
+          <w:iCs w:val="0"/>
+          <w:color w:val="000000"/>
+          <w:sz w:val="22"/>
+          <w:szCs w:val="24"/>
+        </w:rPr>
+        <w:fldChar w:fldCharType="begin"/>
+      </w:r>
+      <w:r>
+        <w:rPr>
+          <w:rFonts w:ascii="Calibri" w:hAnsi="Calibri" w:cs="Calibri"/>
+          <w:i w:val="0"/>
+          <w:iCs w:val="0"/>
+          <w:color w:val="000000"/>
+          <w:sz w:val="22"/>
+          <w:szCs w:val="24"/>
+        </w:rPr>
+        <w:instrText xml:space="preserve"> SEQ Figure \* ARABIC </w:instrText>
+      </w:r>
+      <w:r>
+        <w:rPr>
+          <w:rFonts w:ascii="Calibri" w:hAnsi="Calibri" w:cs="Calibri"/>
+          <w:i w:val="0"/>
+          <w:iCs w:val="0"/>
+          <w:color w:val="000000"/>
+          <w:sz w:val="22"/>
+          <w:szCs w:val="24"/>
+        </w:rPr>
+        <w:fldChar w:fldCharType="separate"/>
+      </w:r>
+      <w:r>
+        <w:rPr>
+          <w:rFonts w:ascii="Calibri" w:hAnsi="Calibri" w:cs="Calibri"/>
+          <w:i w:val="0"/>
+          <w:iCs w:val="0"/>
+          <w:noProof/>
+          <w:color w:val="000000"/>
+          <w:sz w:val="22"/>
+          <w:szCs w:val="24"/>
+        </w:rPr>
+        <w:t>21</w:t>
+      </w:r>
+      <w:r>
+        <w:rPr>
+          <w:rFonts w:ascii="Calibri" w:hAnsi="Calibri" w:cs="Calibri"/>
+          <w:i w:val="0"/>
+          <w:iCs w:val="0"/>
+          <w:color w:val="000000"/>
+          <w:sz w:val="22"/>
+          <w:szCs w:val="24"/>
+        </w:rPr>
+        <w:fldChar w:fldCharType="end"/>
+      </w:r>
+      <w:r>
+        <w:rPr>
+          <w:rFonts w:ascii="Calibri" w:hAnsi="Calibri" w:cs="Calibri"/>
+          <w:i w:val="0"/>
+          <w:iCs w:val="0"/>
+          <w:color w:val="000000"/>
+          <w:sz w:val="22"/>
+          <w:szCs w:val="24"/>
+        </w:rPr>
+        <w:t xml:space="preserve"> : </w:t>
+      </w:r>
+      <w:r>
+        <w:rPr>
+          <w:rFonts w:ascii="Calibri" w:hAnsi="Calibri" w:cs="Calibri"/>
+          <w:i w:val="0"/>
+          <w:iCs w:val="0"/>
+          <w:color w:val="000000"/>
+          <w:sz w:val="22"/>
+          <w:szCs w:val="24"/>
+        </w:rPr>
+        <w:t>Déphasage du point chaud par rapport au point haut</w:t>
+      </w:r>
+    </w:p>
+    <w:p>
+      <w:pPr>
+        <w:rPr>
+          <w:lang w:eastAsia="zh-CN"/>
+        </w:rPr>
+      </w:pPr>
+      <w:r>
+        <w:rPr>
+          <w:lang w:eastAsia="zh-CN"/>
+        </w:rPr>
+        <w:tab/>
+      </w:r>
+      <w:bookmarkStart w:id="18" w:name="_GoBack"/>
+      <w:bookmarkEnd w:id="18"/>
+    </w:p>
+    <w:p>
+      <w:pPr>
+        <w:pStyle w:val="Lgende"/>
+        <w:jc w:val="center"/>
+        <w:rPr>
+          <w:rFonts w:ascii="Calibri" w:hAnsi="Calibri" w:cs="Calibri"/>
+          <w:i w:val="0"/>
+          <w:iCs w:val="0"/>
+          <w:color w:val="000000"/>
+          <w:sz w:val="22"/>
+          <w:szCs w:val="24"/>
+        </w:rPr>
+      </w:pPr>
+    </w:p>
     <w:p>
       <w:pPr>
         <w:pStyle w:val="Titre1"/>
@@ -8677,19 +10700,16 @@
     <w:p/>
     <w:p/>
     <w:p/>
+    <w:p/>
     <w:p>
-      <w:bookmarkStart w:id="16" w:name="_GoBack"/>
-      <w:bookmarkEnd w:id="16"/>
+      <w:pPr>
+        <w:pStyle w:val="Titre1"/>
+      </w:pPr>
+      <w:r>
+        <w:t>Référence</w:t>
+      </w:r>
     </w:p>
     <w:p>
-      <w:pPr>
-        <w:pStyle w:val="Titre1"/>
-      </w:pPr>
-      <w:r>
-        <w:t>Référence</w:t>
-      </w:r>
-    </w:p>
-    <w:p>
       <w:r>
         <w:t>Thibaud</w:t>
       </w:r>
@@ -8698,7 +10718,7 @@
       </w:r>
     </w:p>
     <w:sectPr>
-      <w:footerReference w:type="default" r:id="rId27"/>
+      <w:footerReference w:type="default" r:id="rId34"/>
       <w:pgSz w:w="11906" w:h="16838"/>
       <w:pgMar w:top="1417" w:right="1417" w:bottom="1417" w:left="1417" w:header="708" w:footer="708" w:gutter="0"/>
       <w:cols w:space="708"/>
@@ -8709,7 +10729,7 @@
 </file>
 
 <file path=word/endnotes.xml><?xml version="1.0" encoding="utf-8"?>
-<w:endnotes xmlns:wpc="http://schemas.microsoft.com/office/word/2010/wordprocessingCanvas" xmlns:cx="http://schemas.microsoft.com/office/drawing/2014/chartex" xmlns:cx1="http://schemas.microsoft.com/office/drawing/2015/9/8/chartex" xmlns:mc="http://schemas.openxmlformats.org/markup-compatibility/2006" xmlns:o="urn:schemas-microsoft-com:office:office" xmlns:r="http://schemas.openxmlformats.org/officeDocument/2006/relationships" xmlns:m="http://schemas.openxmlformats.org/officeDocument/2006/math" xmlns:v="urn:schemas-microsoft-com:vml" xmlns:wp14="http://schemas.microsoft.com/office/word/2010/wordprocessingDrawing" xmlns:wp="http://schemas.openxmlformats.org/drawingml/2006/wordprocessingDrawing" xmlns:w10="urn:schemas-microsoft-com:office:word" xmlns:w="http://schemas.openxmlformats.org/wordprocessingml/2006/main" xmlns:w14="http://schemas.microsoft.com/office/word/2010/wordml" xmlns:w15="http://schemas.microsoft.com/office/word/2012/wordml" xmlns:w16se="http://schemas.microsoft.com/office/word/2015/wordml/symex" xmlns:wpg="http://schemas.microsoft.com/office/word/2010/wordprocessingGroup" xmlns:wpi="http://schemas.microsoft.com/office/word/2010/wordprocessingInk" xmlns:wne="http://schemas.microsoft.com/office/word/2006/wordml" xmlns:wps="http://schemas.microsoft.com/office/word/2010/wordprocessingShape" mc:Ignorable="w14 w15 w16se wp14">
+<w:endnotes xmlns:wpc="http://schemas.microsoft.com/office/word/2010/wordprocessingCanvas" xmlns:mc="http://schemas.openxmlformats.org/markup-compatibility/2006" xmlns:o="urn:schemas-microsoft-com:office:office" xmlns:r="http://schemas.openxmlformats.org/officeDocument/2006/relationships" xmlns:m="http://schemas.openxmlformats.org/officeDocument/2006/math" xmlns:v="urn:schemas-microsoft-com:vml" xmlns:wp14="http://schemas.microsoft.com/office/word/2010/wordprocessingDrawing" xmlns:wp="http://schemas.openxmlformats.org/drawingml/2006/wordprocessingDrawing" xmlns:w10="urn:schemas-microsoft-com:office:word" xmlns:w="http://schemas.openxmlformats.org/wordprocessingml/2006/main" xmlns:w14="http://schemas.microsoft.com/office/word/2010/wordml" xmlns:w15="http://schemas.microsoft.com/office/word/2012/wordml" xmlns:wpg="http://schemas.microsoft.com/office/word/2010/wordprocessingGroup" xmlns:wpi="http://schemas.microsoft.com/office/word/2010/wordprocessingInk" xmlns:wne="http://schemas.microsoft.com/office/word/2006/wordml" xmlns:wps="http://schemas.microsoft.com/office/word/2010/wordprocessingShape" mc:Ignorable="w14 w15 wp14">
   <w:endnote w:type="separator" w:id="-1">
     <w:p>
       <w:r>
@@ -8728,7 +10748,7 @@
 </file>
 
 <file path=word/footer1.xml><?xml version="1.0" encoding="utf-8"?>
-<w:ftr xmlns:wpc="http://schemas.microsoft.com/office/word/2010/wordprocessingCanvas" xmlns:cx="http://schemas.microsoft.com/office/drawing/2014/chartex" xmlns:cx1="http://schemas.microsoft.com/office/drawing/2015/9/8/chartex" xmlns:mc="http://schemas.openxmlformats.org/markup-compatibility/2006" xmlns:o="urn:schemas-microsoft-com:office:office" xmlns:r="http://schemas.openxmlformats.org/officeDocument/2006/relationships" xmlns:m="http://schemas.openxmlformats.org/officeDocument/2006/math" xmlns:v="urn:schemas-microsoft-com:vml" xmlns:wp14="http://schemas.microsoft.com/office/word/2010/wordprocessingDrawing" xmlns:wp="http://schemas.openxmlformats.org/drawingml/2006/wordprocessingDrawing" xmlns:w10="urn:schemas-microsoft-com:office:word" xmlns:w="http://schemas.openxmlformats.org/wordprocessingml/2006/main" xmlns:w14="http://schemas.microsoft.com/office/word/2010/wordml" xmlns:w15="http://schemas.microsoft.com/office/word/2012/wordml" xmlns:w16se="http://schemas.microsoft.com/office/word/2015/wordml/symex" xmlns:wpg="http://schemas.microsoft.com/office/word/2010/wordprocessingGroup" xmlns:wpi="http://schemas.microsoft.com/office/word/2010/wordprocessingInk" xmlns:wne="http://schemas.microsoft.com/office/word/2006/wordml" xmlns:wps="http://schemas.microsoft.com/office/word/2010/wordprocessingShape" mc:Ignorable="w14 w15 w16se wp14">
+<w:ftr xmlns:wpc="http://schemas.microsoft.com/office/word/2010/wordprocessingCanvas" xmlns:mc="http://schemas.openxmlformats.org/markup-compatibility/2006" xmlns:o="urn:schemas-microsoft-com:office:office" xmlns:r="http://schemas.openxmlformats.org/officeDocument/2006/relationships" xmlns:m="http://schemas.openxmlformats.org/officeDocument/2006/math" xmlns:v="urn:schemas-microsoft-com:vml" xmlns:wp14="http://schemas.microsoft.com/office/word/2010/wordprocessingDrawing" xmlns:wp="http://schemas.openxmlformats.org/drawingml/2006/wordprocessingDrawing" xmlns:w10="urn:schemas-microsoft-com:office:word" xmlns:w="http://schemas.openxmlformats.org/wordprocessingml/2006/main" xmlns:w14="http://schemas.microsoft.com/office/word/2010/wordml" xmlns:w15="http://schemas.microsoft.com/office/word/2012/wordml" xmlns:wpg="http://schemas.microsoft.com/office/word/2010/wordprocessingGroup" xmlns:wpi="http://schemas.microsoft.com/office/word/2010/wordprocessingInk" xmlns:wne="http://schemas.microsoft.com/office/word/2006/wordml" xmlns:wps="http://schemas.microsoft.com/office/word/2010/wordprocessingShape" mc:Ignorable="w14 w15 wp14">
   <w:sdt>
     <w:sdtPr>
       <w:id w:val="-2021302581"/>
@@ -8737,7 +10757,6 @@
         <w:docPartUnique/>
       </w:docPartObj>
     </w:sdtPr>
-    <w:sdtEndPr/>
     <w:sdtContent>
       <w:p>
         <w:pPr>
@@ -8757,7 +10776,7 @@
           <w:rPr>
             <w:noProof/>
           </w:rPr>
-          <w:t>12</w:t>
+          <w:t>15</w:t>
         </w:r>
         <w:r>
           <w:fldChar w:fldCharType="end"/>
@@ -8774,7 +10793,7 @@
 </file>
 
 <file path=word/footnotes.xml><?xml version="1.0" encoding="utf-8"?>
-<w:footnotes xmlns:wpc="http://schemas.microsoft.com/office/word/2010/wordprocessingCanvas" xmlns:cx="http://schemas.microsoft.com/office/drawing/2014/chartex" xmlns:cx1="http://schemas.microsoft.com/office/drawing/2015/9/8/chartex" xmlns:mc="http://schemas.openxmlformats.org/markup-compatibility/2006" xmlns:o="urn:schemas-microsoft-com:office:office" xmlns:r="http://schemas.openxmlformats.org/officeDocument/2006/relationships" xmlns:m="http://schemas.openxmlformats.org/officeDocument/2006/math" xmlns:v="urn:schemas-microsoft-com:vml" xmlns:wp14="http://schemas.microsoft.com/office/word/2010/wordprocessingDrawing" xmlns:wp="http://schemas.openxmlformats.org/drawingml/2006/wordprocessingDrawing" xmlns:w10="urn:schemas-microsoft-com:office:word" xmlns:w="http://schemas.openxmlformats.org/wordprocessingml/2006/main" xmlns:w14="http://schemas.microsoft.com/office/word/2010/wordml" xmlns:w15="http://schemas.microsoft.com/office/word/2012/wordml" xmlns:w16se="http://schemas.microsoft.com/office/word/2015/wordml/symex" xmlns:wpg="http://schemas.microsoft.com/office/word/2010/wordprocessingGroup" xmlns:wpi="http://schemas.microsoft.com/office/word/2010/wordprocessingInk" xmlns:wne="http://schemas.microsoft.com/office/word/2006/wordml" xmlns:wps="http://schemas.microsoft.com/office/word/2010/wordprocessingShape" mc:Ignorable="w14 w15 w16se wp14">
+<w:footnotes xmlns:wpc="http://schemas.microsoft.com/office/word/2010/wordprocessingCanvas" xmlns:mc="http://schemas.openxmlformats.org/markup-compatibility/2006" xmlns:o="urn:schemas-microsoft-com:office:office" xmlns:r="http://schemas.openxmlformats.org/officeDocument/2006/relationships" xmlns:m="http://schemas.openxmlformats.org/officeDocument/2006/math" xmlns:v="urn:schemas-microsoft-com:vml" xmlns:wp14="http://schemas.microsoft.com/office/word/2010/wordprocessingDrawing" xmlns:wp="http://schemas.openxmlformats.org/drawingml/2006/wordprocessingDrawing" xmlns:w10="urn:schemas-microsoft-com:office:word" xmlns:w="http://schemas.openxmlformats.org/wordprocessingml/2006/main" xmlns:w14="http://schemas.microsoft.com/office/word/2010/wordml" xmlns:w15="http://schemas.microsoft.com/office/word/2012/wordml" xmlns:wpg="http://schemas.microsoft.com/office/word/2010/wordprocessingGroup" xmlns:wpi="http://schemas.microsoft.com/office/word/2010/wordprocessingInk" xmlns:wne="http://schemas.microsoft.com/office/word/2006/wordml" xmlns:wps="http://schemas.microsoft.com/office/word/2010/wordprocessingShape" mc:Ignorable="w14 w15 wp14">
   <w:footnote w:type="separator" w:id="-1">
     <w:p>
       <w:r>
@@ -8793,7 +10812,7 @@
 </file>
 
 <file path=word/numbering.xml><?xml version="1.0" encoding="utf-8"?>
-<w:numbering xmlns:wpc="http://schemas.microsoft.com/office/word/2010/wordprocessingCanvas" xmlns:cx="http://schemas.microsoft.com/office/drawing/2014/chartex" xmlns:cx1="http://schemas.microsoft.com/office/drawing/2015/9/8/chartex" xmlns:mc="http://schemas.openxmlformats.org/markup-compatibility/2006" xmlns:o="urn:schemas-microsoft-com:office:office" xmlns:r="http://schemas.openxmlformats.org/officeDocument/2006/relationships" xmlns:m="http://schemas.openxmlformats.org/officeDocument/2006/math" xmlns:v="urn:schemas-microsoft-com:vml" xmlns:wp14="http://schemas.microsoft.com/office/word/2010/wordprocessingDrawing" xmlns:wp="http://schemas.openxmlformats.org/drawingml/2006/wordprocessingDrawing" xmlns:w10="urn:schemas-microsoft-com:office:word" xmlns:w="http://schemas.openxmlformats.org/wordprocessingml/2006/main" xmlns:w14="http://schemas.microsoft.com/office/word/2010/wordml" xmlns:w15="http://schemas.microsoft.com/office/word/2012/wordml" xmlns:w16se="http://schemas.microsoft.com/office/word/2015/wordml/symex" xmlns:wpg="http://schemas.microsoft.com/office/word/2010/wordprocessingGroup" xmlns:wpi="http://schemas.microsoft.com/office/word/2010/wordprocessingInk" xmlns:wne="http://schemas.microsoft.com/office/word/2006/wordml" xmlns:wps="http://schemas.microsoft.com/office/word/2010/wordprocessingShape" mc:Ignorable="w14 w15 w16se wp14">
+<w:numbering xmlns:wpc="http://schemas.microsoft.com/office/word/2010/wordprocessingCanvas" xmlns:mc="http://schemas.openxmlformats.org/markup-compatibility/2006" xmlns:o="urn:schemas-microsoft-com:office:office" xmlns:r="http://schemas.openxmlformats.org/officeDocument/2006/relationships" xmlns:m="http://schemas.openxmlformats.org/officeDocument/2006/math" xmlns:v="urn:schemas-microsoft-com:vml" xmlns:wp14="http://schemas.microsoft.com/office/word/2010/wordprocessingDrawing" xmlns:wp="http://schemas.openxmlformats.org/drawingml/2006/wordprocessingDrawing" xmlns:w10="urn:schemas-microsoft-com:office:word" xmlns:w="http://schemas.openxmlformats.org/wordprocessingml/2006/main" xmlns:w14="http://schemas.microsoft.com/office/word/2010/wordml" xmlns:w15="http://schemas.microsoft.com/office/word/2012/wordml" xmlns:wpg="http://schemas.microsoft.com/office/word/2010/wordprocessingGroup" xmlns:wpi="http://schemas.microsoft.com/office/word/2010/wordprocessingInk" xmlns:wne="http://schemas.microsoft.com/office/word/2006/wordml" xmlns:wps="http://schemas.microsoft.com/office/word/2010/wordprocessingShape" mc:Ignorable="w14 w15 wp14">
   <w:abstractNum w:abstractNumId="0" w15:restartNumberingAfterBreak="0">
     <w:nsid w:val="FFFFFFFB"/>
     <w:multiLevelType w:val="multilevel"/>
@@ -9298,15 +11317,18 @@
 </file>
 
 <file path=word/people.xml><?xml version="1.0" encoding="utf-8"?>
-<w15:people xmlns:wpc="http://schemas.microsoft.com/office/word/2010/wordprocessingCanvas" xmlns:cx="http://schemas.microsoft.com/office/drawing/2014/chartex" xmlns:cx1="http://schemas.microsoft.com/office/drawing/2015/9/8/chartex" xmlns:mc="http://schemas.openxmlformats.org/markup-compatibility/2006" xmlns:o="urn:schemas-microsoft-com:office:office" xmlns:r="http://schemas.openxmlformats.org/officeDocument/2006/relationships" xmlns:m="http://schemas.openxmlformats.org/officeDocument/2006/math" xmlns:v="urn:schemas-microsoft-com:vml" xmlns:wp14="http://schemas.microsoft.com/office/word/2010/wordprocessingDrawing" xmlns:wp="http://schemas.openxmlformats.org/drawingml/2006/wordprocessingDrawing" xmlns:w10="urn:schemas-microsoft-com:office:word" xmlns:w="http://schemas.openxmlformats.org/wordprocessingml/2006/main" xmlns:w14="http://schemas.microsoft.com/office/word/2010/wordml" xmlns:w15="http://schemas.microsoft.com/office/word/2012/wordml" xmlns:w16se="http://schemas.microsoft.com/office/word/2015/wordml/symex" xmlns:wpg="http://schemas.microsoft.com/office/word/2010/wordprocessingGroup" xmlns:wpi="http://schemas.microsoft.com/office/word/2010/wordprocessingInk" xmlns:wne="http://schemas.microsoft.com/office/word/2006/wordml" xmlns:wps="http://schemas.microsoft.com/office/word/2010/wordprocessingShape" mc:Ignorable="w14 w15 w16se wp14">
+<w15:people xmlns:wpc="http://schemas.microsoft.com/office/word/2010/wordprocessingCanvas" xmlns:mc="http://schemas.openxmlformats.org/markup-compatibility/2006" xmlns:o="urn:schemas-microsoft-com:office:office" xmlns:r="http://schemas.openxmlformats.org/officeDocument/2006/relationships" xmlns:m="http://schemas.openxmlformats.org/officeDocument/2006/math" xmlns:v="urn:schemas-microsoft-com:vml" xmlns:wp14="http://schemas.microsoft.com/office/word/2010/wordprocessingDrawing" xmlns:wp="http://schemas.openxmlformats.org/drawingml/2006/wordprocessingDrawing" xmlns:w10="urn:schemas-microsoft-com:office:word" xmlns:w="http://schemas.openxmlformats.org/wordprocessingml/2006/main" xmlns:w14="http://schemas.microsoft.com/office/word/2010/wordml" xmlns:w15="http://schemas.microsoft.com/office/word/2012/wordml" xmlns:wpg="http://schemas.microsoft.com/office/word/2010/wordprocessingGroup" xmlns:wpi="http://schemas.microsoft.com/office/word/2010/wordprocessingInk" xmlns:wne="http://schemas.microsoft.com/office/word/2006/wordml" xmlns:wps="http://schemas.microsoft.com/office/word/2010/wordprocessingShape" mc:Ignorable="w14 w15 wp14">
   <w15:person w15:author="ZhangSilun">
     <w15:presenceInfo w15:providerId="None" w15:userId="ZhangSilun"/>
+  </w15:person>
+  <w15:person w15:author="ZHANG Silun">
+    <w15:presenceInfo w15:providerId="AD" w15:userId="S-1-5-21-2415383333-406384120-3540199839-759732"/>
   </w15:person>
 </w15:people>
 </file>
 
 <file path=word/styles.xml><?xml version="1.0" encoding="utf-8"?>
-<w:styles xmlns:mc="http://schemas.openxmlformats.org/markup-compatibility/2006" xmlns:r="http://schemas.openxmlformats.org/officeDocument/2006/relationships" xmlns:w="http://schemas.openxmlformats.org/wordprocessingml/2006/main" xmlns:w14="http://schemas.microsoft.com/office/word/2010/wordml" xmlns:w15="http://schemas.microsoft.com/office/word/2012/wordml" xmlns:w16se="http://schemas.microsoft.com/office/word/2015/wordml/symex" mc:Ignorable="w14 w15 w16se">
+<w:styles xmlns:mc="http://schemas.openxmlformats.org/markup-compatibility/2006" xmlns:r="http://schemas.openxmlformats.org/officeDocument/2006/relationships" xmlns:w="http://schemas.openxmlformats.org/wordprocessingml/2006/main" xmlns:w14="http://schemas.microsoft.com/office/word/2010/wordml" xmlns:w15="http://schemas.microsoft.com/office/word/2012/wordml" mc:Ignorable="w14 w15">
   <w:docDefaults>
     <w:rPrDefault>
       <w:rPr>
@@ -10670,6 +12692,580 @@
 </w:styles>
 </file>
 
+<file path=word/glossary/document.xml><?xml version="1.0" encoding="utf-8"?>
+<w:glossaryDocument xmlns:wpc="http://schemas.microsoft.com/office/word/2010/wordprocessingCanvas" xmlns:mc="http://schemas.openxmlformats.org/markup-compatibility/2006" xmlns:o="urn:schemas-microsoft-com:office:office" xmlns:r="http://schemas.openxmlformats.org/officeDocument/2006/relationships" xmlns:m="http://schemas.openxmlformats.org/officeDocument/2006/math" xmlns:v="urn:schemas-microsoft-com:vml" xmlns:wp14="http://schemas.microsoft.com/office/word/2010/wordprocessingDrawing" xmlns:wp="http://schemas.openxmlformats.org/drawingml/2006/wordprocessingDrawing" xmlns:w10="urn:schemas-microsoft-com:office:word" xmlns:w="http://schemas.openxmlformats.org/wordprocessingml/2006/main" xmlns:w14="http://schemas.microsoft.com/office/word/2010/wordml" xmlns:w15="http://schemas.microsoft.com/office/word/2012/wordml" xmlns:wpg="http://schemas.microsoft.com/office/word/2010/wordprocessingGroup" xmlns:wpi="http://schemas.microsoft.com/office/word/2010/wordprocessingInk" xmlns:wne="http://schemas.microsoft.com/office/word/2006/wordml" xmlns:wps="http://schemas.microsoft.com/office/word/2010/wordprocessingShape" mc:Ignorable="w14 w15 wp14"/>
+</file>
+
+<file path=word/glossary/fontTable.xml><?xml version="1.0" encoding="utf-8"?>
+<w:fonts xmlns:mc="http://schemas.openxmlformats.org/markup-compatibility/2006" xmlns:r="http://schemas.openxmlformats.org/officeDocument/2006/relationships" xmlns:w="http://schemas.openxmlformats.org/wordprocessingml/2006/main" xmlns:w14="http://schemas.microsoft.com/office/word/2010/wordml" xmlns:w15="http://schemas.microsoft.com/office/word/2012/wordml" mc:Ignorable="w14 w15">
+  <w:font w:name="Times New Roman">
+    <w:panose1 w:val="02020603050405020304"/>
+    <w:charset w:val="00"/>
+    <w:family w:val="roman"/>
+    <w:pitch w:val="variable"/>
+    <w:sig w:usb0="E0002EFF" w:usb1="C0007843" w:usb2="00000009" w:usb3="00000000" w:csb0="000001FF" w:csb1="00000000"/>
+  </w:font>
+  <w:font w:name="Symbol">
+    <w:panose1 w:val="05050102010706020507"/>
+    <w:charset w:val="02"/>
+    <w:family w:val="roman"/>
+    <w:pitch w:val="variable"/>
+    <w:sig w:usb0="00000000" w:usb1="10000000" w:usb2="00000000" w:usb3="00000000" w:csb0="80000000" w:csb1="00000000"/>
+  </w:font>
+  <w:font w:name="Courier New">
+    <w:panose1 w:val="02070309020205020404"/>
+    <w:charset w:val="00"/>
+    <w:family w:val="modern"/>
+    <w:pitch w:val="fixed"/>
+    <w:sig w:usb0="E0002AFF" w:usb1="C0007843" w:usb2="00000009" w:usb3="00000000" w:csb0="000001FF" w:csb1="00000000"/>
+  </w:font>
+  <w:font w:name="Wingdings">
+    <w:panose1 w:val="05000000000000000000"/>
+    <w:charset w:val="02"/>
+    <w:family w:val="auto"/>
+    <w:pitch w:val="variable"/>
+    <w:sig w:usb0="00000000" w:usb1="10000000" w:usb2="00000000" w:usb3="00000000" w:csb0="80000000" w:csb1="00000000"/>
+  </w:font>
+  <w:font w:name="Calibri">
+    <w:panose1 w:val="020F0502020204030204"/>
+    <w:charset w:val="00"/>
+    <w:family w:val="swiss"/>
+    <w:pitch w:val="variable"/>
+    <w:sig w:usb0="E00002FF" w:usb1="4000ACFF" w:usb2="00000001" w:usb3="00000000" w:csb0="0000019F" w:csb1="00000000"/>
+  </w:font>
+  <w:font w:name="SimSun">
+    <w:altName w:val="宋体"/>
+    <w:panose1 w:val="02010600030101010101"/>
+    <w:charset w:val="86"/>
+    <w:family w:val="auto"/>
+    <w:pitch w:val="variable"/>
+    <w:sig w:usb0="00000003" w:usb1="288F0000" w:usb2="00000016" w:usb3="00000000" w:csb0="00040001" w:csb1="00000000"/>
+  </w:font>
+  <w:font w:name="Palatino">
+    <w:altName w:val="Book Antiqua"/>
+    <w:charset w:val="00"/>
+    <w:family w:val="roman"/>
+    <w:pitch w:val="variable"/>
+    <w:sig w:usb0="00000003" w:usb1="00000000" w:usb2="00000000" w:usb3="00000000" w:csb0="00000001" w:csb1="00000000"/>
+  </w:font>
+  <w:font w:name="Arial">
+    <w:panose1 w:val="020B0604020202020204"/>
+    <w:charset w:val="00"/>
+    <w:family w:val="swiss"/>
+    <w:pitch w:val="variable"/>
+    <w:sig w:usb0="E0002AFF" w:usb1="C0007843" w:usb2="00000009" w:usb3="00000000" w:csb0="000001FF" w:csb1="00000000"/>
+  </w:font>
+  <w:font w:name="Segoe UI">
+    <w:panose1 w:val="020B0502040204020203"/>
+    <w:charset w:val="00"/>
+    <w:family w:val="swiss"/>
+    <w:pitch w:val="variable"/>
+    <w:sig w:usb0="E4002EFF" w:usb1="C000E47F" w:usb2="00000009" w:usb3="00000000" w:csb0="000001FF" w:csb1="00000000"/>
+  </w:font>
+  <w:font w:name="Calibri Light">
+    <w:panose1 w:val="020F0302020204030204"/>
+    <w:charset w:val="00"/>
+    <w:family w:val="swiss"/>
+    <w:pitch w:val="variable"/>
+    <w:sig w:usb0="A00002EF" w:usb1="4000207B" w:usb2="00000000" w:usb3="00000000" w:csb0="0000019F" w:csb1="00000000"/>
+  </w:font>
+  <w:font w:name="Palatino Linotype">
+    <w:panose1 w:val="02040502050505030304"/>
+    <w:charset w:val="00"/>
+    <w:family w:val="roman"/>
+    <w:pitch w:val="variable"/>
+    <w:sig w:usb0="E0000287" w:usb1="40000013" w:usb2="00000000" w:usb3="00000000" w:csb0="0000019F" w:csb1="00000000"/>
+  </w:font>
+  <w:font w:name="Cambria Math">
+    <w:panose1 w:val="02040503050406030204"/>
+    <w:charset w:val="00"/>
+    <w:family w:val="roman"/>
+    <w:pitch w:val="variable"/>
+    <w:sig w:usb0="E00002FF" w:usb1="420024FF" w:usb2="00000000" w:usb3="00000000" w:csb0="0000019F" w:csb1="00000000"/>
+  </w:font>
+</w:fonts>
+</file>
+
+<file path=word/glossary/settings.xml><?xml version="1.0" encoding="utf-8"?>
+<w:settings xmlns:mc="http://schemas.openxmlformats.org/markup-compatibility/2006" xmlns:o="urn:schemas-microsoft-com:office:office" xmlns:r="http://schemas.openxmlformats.org/officeDocument/2006/relationships" xmlns:m="http://schemas.openxmlformats.org/officeDocument/2006/math" xmlns:v="urn:schemas-microsoft-com:vml" xmlns:w10="urn:schemas-microsoft-com:office:word" xmlns:w="http://schemas.openxmlformats.org/wordprocessingml/2006/main" xmlns:w14="http://schemas.microsoft.com/office/word/2010/wordml" xmlns:w15="http://schemas.microsoft.com/office/word/2012/wordml" xmlns:sl="http://schemas.openxmlformats.org/schemaLibrary/2006/main" mc:Ignorable="w14 w15">
+  <w:view w:val="normal"/>
+  <w:defaultTabStop w:val="708"/>
+  <w:hyphenationZone w:val="425"/>
+  <w:characterSpacingControl w:val="doNotCompress"/>
+  <w:compat>
+    <w:useFELayout/>
+    <w:compatSetting w:name="compatibilityMode" w:uri="http://schemas.microsoft.com/office/word" w:val="15"/>
+    <w:compatSetting w:name="overrideTableStyleFontSizeAndJustification" w:uri="http://schemas.microsoft.com/office/word" w:val="1"/>
+    <w:compatSetting w:name="enableOpenTypeFeatures" w:uri="http://schemas.microsoft.com/office/word" w:val="1"/>
+    <w:compatSetting w:name="doNotFlipMirrorIndents" w:uri="http://schemas.microsoft.com/office/word" w:val="1"/>
+    <w:compatSetting w:name="differentiateMultirowTableHeaders" w:uri="http://schemas.microsoft.com/office/word" w:val="1"/>
+  </w:compat>
+  <w:rsids>
+    <w:rsidRoot w:val="00B725BF"/>
+    <w:rsid w:val="00B725BF"/>
+  </w:rsids>
+  <m:mathPr>
+    <m:mathFont m:val="Cambria Math"/>
+    <m:brkBin m:val="before"/>
+    <m:brkBinSub m:val="--"/>
+    <m:smallFrac m:val="0"/>
+    <m:dispDef/>
+    <m:lMargin m:val="0"/>
+    <m:rMargin m:val="0"/>
+    <m:defJc m:val="centerGroup"/>
+    <m:wrapIndent m:val="1440"/>
+    <m:intLim m:val="subSup"/>
+    <m:naryLim m:val="undOvr"/>
+  </m:mathPr>
+  <w:themeFontLang w:val="fr-FR" w:eastAsia="zh-CN"/>
+  <w:clrSchemeMapping w:bg1="light1" w:t1="dark1" w:bg2="light2" w:t2="dark2" w:accent1="accent1" w:accent2="accent2" w:accent3="accent3" w:accent4="accent4" w:accent5="accent5" w:accent6="accent6" w:hyperlink="hyperlink" w:followedHyperlink="followedHyperlink"/>
+  <w:decimalSymbol w:val="."/>
+  <w:listSeparator w:val=";"/>
+  <w15:chartTrackingRefBased/>
+</w:settings>
+</file>
+
+<file path=word/glossary/styles.xml><?xml version="1.0" encoding="utf-8"?>
+<w:styles xmlns:mc="http://schemas.openxmlformats.org/markup-compatibility/2006" xmlns:r="http://schemas.openxmlformats.org/officeDocument/2006/relationships" xmlns:w="http://schemas.openxmlformats.org/wordprocessingml/2006/main" xmlns:w14="http://schemas.microsoft.com/office/word/2010/wordml" xmlns:w15="http://schemas.microsoft.com/office/word/2012/wordml" mc:Ignorable="w14 w15">
+  <w:docDefaults>
+    <w:rPrDefault>
+      <w:rPr>
+        <w:rFonts w:asciiTheme="minorHAnsi" w:eastAsiaTheme="minorEastAsia" w:hAnsiTheme="minorHAnsi" w:cstheme="minorBidi"/>
+        <w:sz w:val="22"/>
+        <w:szCs w:val="22"/>
+        <w:lang w:val="fr-FR" w:eastAsia="zh-CN" w:bidi="ar-SA"/>
+      </w:rPr>
+    </w:rPrDefault>
+    <w:pPrDefault>
+      <w:pPr>
+        <w:spacing w:after="160" w:line="259" w:lineRule="auto"/>
+      </w:pPr>
+    </w:pPrDefault>
+  </w:docDefaults>
+  <w:latentStyles w:defLockedState="0" w:defUIPriority="99" w:defSemiHidden="0" w:defUnhideWhenUsed="0" w:defQFormat="0" w:count="371">
+    <w:lsdException w:name="Normal" w:uiPriority="0" w:qFormat="1"/>
+    <w:lsdException w:name="heading 1" w:uiPriority="9" w:qFormat="1"/>
+    <w:lsdException w:name="heading 2" w:semiHidden="1" w:uiPriority="9" w:unhideWhenUsed="1" w:qFormat="1"/>
+    <w:lsdException w:name="heading 3" w:semiHidden="1" w:uiPriority="9" w:unhideWhenUsed="1" w:qFormat="1"/>
+    <w:lsdException w:name="heading 4" w:semiHidden="1" w:uiPriority="9" w:unhideWhenUsed="1" w:qFormat="1"/>
+    <w:lsdException w:name="heading 5" w:semiHidden="1" w:uiPriority="9" w:unhideWhenUsed="1" w:qFormat="1"/>
+    <w:lsdException w:name="heading 6" w:semiHidden="1" w:uiPriority="9" w:unhideWhenUsed="1" w:qFormat="1"/>
+    <w:lsdException w:name="heading 7" w:semiHidden="1" w:uiPriority="9" w:unhideWhenUsed="1" w:qFormat="1"/>
+    <w:lsdException w:name="heading 8" w:semiHidden="1" w:uiPriority="9" w:unhideWhenUsed="1" w:qFormat="1"/>
+    <w:lsdException w:name="heading 9" w:semiHidden="1" w:uiPriority="9" w:unhideWhenUsed="1" w:qFormat="1"/>
+    <w:lsdException w:name="index 1" w:semiHidden="1" w:unhideWhenUsed="1"/>
+    <w:lsdException w:name="index 2" w:semiHidden="1" w:unhideWhenUsed="1"/>
+    <w:lsdException w:name="index 3" w:semiHidden="1" w:unhideWhenUsed="1"/>
+    <w:lsdException w:name="index 4" w:semiHidden="1" w:unhideWhenUsed="1"/>
+    <w:lsdException w:name="index 5" w:semiHidden="1" w:unhideWhenUsed="1"/>
+    <w:lsdException w:name="index 6" w:semiHidden="1" w:unhideWhenUsed="1"/>
+    <w:lsdException w:name="index 7" w:semiHidden="1" w:unhideWhenUsed="1"/>
+    <w:lsdException w:name="index 8" w:semiHidden="1" w:unhideWhenUsed="1"/>
+    <w:lsdException w:name="index 9" w:semiHidden="1" w:unhideWhenUsed="1"/>
+    <w:lsdException w:name="toc 1" w:semiHidden="1" w:uiPriority="39" w:unhideWhenUsed="1"/>
+    <w:lsdException w:name="toc 2" w:semiHidden="1" w:uiPriority="39" w:unhideWhenUsed="1"/>
+    <w:lsdException w:name="toc 3" w:semiHidden="1" w:uiPriority="39" w:unhideWhenUsed="1"/>
+    <w:lsdException w:name="toc 4" w:semiHidden="1" w:uiPriority="39" w:unhideWhenUsed="1"/>
+    <w:lsdException w:name="toc 5" w:semiHidden="1" w:uiPriority="39" w:unhideWhenUsed="1"/>
+    <w:lsdException w:name="toc 6" w:semiHidden="1" w:uiPriority="39" w:unhideWhenUsed="1"/>
+    <w:lsdException w:name="toc 7" w:semiHidden="1" w:uiPriority="39" w:unhideWhenUsed="1"/>
+    <w:lsdException w:name="toc 8" w:semiHidden="1" w:uiPriority="39" w:unhideWhenUsed="1"/>
+    <w:lsdException w:name="toc 9" w:semiHidden="1" w:uiPriority="39" w:unhideWhenUsed="1"/>
+    <w:lsdException w:name="Normal Indent" w:semiHidden="1" w:unhideWhenUsed="1"/>
+    <w:lsdException w:name="footnote text" w:semiHidden="1" w:unhideWhenUsed="1"/>
+    <w:lsdException w:name="annotation text" w:semiHidden="1" w:unhideWhenUsed="1"/>
+    <w:lsdException w:name="header" w:semiHidden="1" w:unhideWhenUsed="1"/>
+    <w:lsdException w:name="footer" w:semiHidden="1" w:unhideWhenUsed="1"/>
+    <w:lsdException w:name="index heading" w:semiHidden="1" w:unhideWhenUsed="1"/>
+    <w:lsdException w:name="caption" w:semiHidden="1" w:uiPriority="35" w:unhideWhenUsed="1" w:qFormat="1"/>
+    <w:lsdException w:name="table of figures" w:semiHidden="1" w:unhideWhenUsed="1"/>
+    <w:lsdException w:name="envelope address" w:semiHidden="1" w:unhideWhenUsed="1"/>
+    <w:lsdException w:name="envelope return" w:semiHidden="1" w:unhideWhenUsed="1"/>
+    <w:lsdException w:name="footnote reference" w:semiHidden="1" w:unhideWhenUsed="1"/>
+    <w:lsdException w:name="annotation reference" w:semiHidden="1" w:unhideWhenUsed="1"/>
+    <w:lsdException w:name="line number" w:semiHidden="1" w:unhideWhenUsed="1"/>
+    <w:lsdException w:name="page number" w:semiHidden="1" w:unhideWhenUsed="1"/>
+    <w:lsdException w:name="endnote reference" w:semiHidden="1" w:unhideWhenUsed="1"/>
+    <w:lsdException w:name="endnote text" w:semiHidden="1" w:unhideWhenUsed="1"/>
+    <w:lsdException w:name="table of authorities" w:semiHidden="1" w:unhideWhenUsed="1"/>
+    <w:lsdException w:name="macro" w:semiHidden="1" w:unhideWhenUsed="1"/>
+    <w:lsdException w:name="toa heading" w:semiHidden="1" w:unhideWhenUsed="1"/>
+    <w:lsdException w:name="List" w:semiHidden="1" w:unhideWhenUsed="1"/>
+    <w:lsdException w:name="List Bullet" w:semiHidden="1" w:unhideWhenUsed="1"/>
+    <w:lsdException w:name="List Number" w:semiHidden="1" w:unhideWhenUsed="1"/>
+    <w:lsdException w:name="List 2" w:semiHidden="1" w:unhideWhenUsed="1"/>
+    <w:lsdException w:name="List 3" w:semiHidden="1" w:unhideWhenUsed="1"/>
+    <w:lsdException w:name="List 4" w:semiHidden="1" w:unhideWhenUsed="1"/>
+    <w:lsdException w:name="List 5" w:semiHidden="1" w:unhideWhenUsed="1"/>
+    <w:lsdException w:name="List Bullet 2" w:semiHidden="1" w:unhideWhenUsed="1"/>
+    <w:lsdException w:name="List Bullet 3" w:semiHidden="1" w:unhideWhenUsed="1"/>
+    <w:lsdException w:name="List Bullet 4" w:semiHidden="1" w:unhideWhenUsed="1"/>
+    <w:lsdException w:name="List Bullet 5" w:semiHidden="1" w:unhideWhenUsed="1"/>
+    <w:lsdException w:name="List Number 2" w:semiHidden="1" w:unhideWhenUsed="1"/>
+    <w:lsdException w:name="List Number 3" w:semiHidden="1" w:unhideWhenUsed="1"/>
+    <w:lsdException w:name="List Number 4" w:semiHidden="1" w:unhideWhenUsed="1"/>
+    <w:lsdException w:name="List Number 5" w:semiHidden="1" w:unhideWhenUsed="1"/>
+    <w:lsdException w:name="Title" w:uiPriority="10" w:qFormat="1"/>
+    <w:lsdException w:name="Closing" w:semiHidden="1" w:unhideWhenUsed="1"/>
+    <w:lsdException w:name="Signature" w:semiHidden="1" w:unhideWhenUsed="1"/>
+    <w:lsdException w:name="Default Paragraph Font" w:semiHidden="1" w:uiPriority="1" w:unhideWhenUsed="1"/>
+    <w:lsdException w:name="Body Text" w:semiHidden="1" w:unhideWhenUsed="1"/>
+    <w:lsdException w:name="Body Text Indent" w:semiHidden="1" w:unhideWhenUsed="1"/>
+    <w:lsdException w:name="List Continue" w:semiHidden="1" w:unhideWhenUsed="1"/>
+    <w:lsdException w:name="List Continue 2" w:semiHidden="1" w:unhideWhenUsed="1"/>
+    <w:lsdException w:name="List Continue 3" w:semiHidden="1" w:unhideWhenUsed="1"/>
+    <w:lsdException w:name="List Continue 4" w:semiHidden="1" w:unhideWhenUsed="1"/>
+    <w:lsdException w:name="List Continue 5" w:semiHidden="1" w:unhideWhenUsed="1"/>
+    <w:lsdException w:name="Message Header" w:semiHidden="1" w:unhideWhenUsed="1"/>
+    <w:lsdException w:name="Subtitle" w:uiPriority="11" w:qFormat="1"/>
+    <w:lsdException w:name="Salutation" w:semiHidden="1" w:unhideWhenUsed="1"/>
+    <w:lsdException w:name="Date" w:semiHidden="1" w:unhideWhenUsed="1"/>
+    <w:lsdException w:name="Body Text First Indent" w:semiHidden="1" w:unhideWhenUsed="1"/>
+    <w:lsdException w:name="Body Text First Indent 2" w:semiHidden="1" w:unhideWhenUsed="1"/>
+    <w:lsdException w:name="Note Heading" w:semiHidden="1" w:unhideWhenUsed="1"/>
+    <w:lsdException w:name="Body Text 2" w:semiHidden="1" w:unhideWhenUsed="1"/>
+    <w:lsdException w:name="Body Text 3" w:semiHidden="1" w:unhideWhenUsed="1"/>
+    <w:lsdException w:name="Body Text Indent 2" w:semiHidden="1" w:unhideWhenUsed="1"/>
+    <w:lsdException w:name="Body Text Indent 3" w:semiHidden="1" w:unhideWhenUsed="1"/>
+    <w:lsdException w:name="Block Text" w:semiHidden="1" w:unhideWhenUsed="1"/>
+    <w:lsdException w:name="Hyperlink" w:semiHidden="1" w:unhideWhenUsed="1"/>
+    <w:lsdException w:name="FollowedHyperlink" w:semiHidden="1" w:unhideWhenUsed="1"/>
+    <w:lsdException w:name="Strong" w:uiPriority="22" w:qFormat="1"/>
+    <w:lsdException w:name="Emphasis" w:uiPriority="20" w:qFormat="1"/>
+    <w:lsdException w:name="Document Map" w:semiHidden="1" w:unhideWhenUsed="1"/>
+    <w:lsdException w:name="Plain Text" w:semiHidden="1" w:unhideWhenUsed="1"/>
+    <w:lsdException w:name="E-mail Signature" w:semiHidden="1" w:unhideWhenUsed="1"/>
+    <w:lsdException w:name="HTML Top of Form" w:semiHidden="1" w:unhideWhenUsed="1"/>
+    <w:lsdException w:name="HTML Bottom of Form" w:semiHidden="1" w:unhideWhenUsed="1"/>
+    <w:lsdException w:name="Normal (Web)" w:semiHidden="1" w:unhideWhenUsed="1"/>
+    <w:lsdException w:name="HTML Acronym" w:semiHidden="1" w:unhideWhenUsed="1"/>
+    <w:lsdException w:name="HTML Address" w:semiHidden="1" w:unhideWhenUsed="1"/>
+    <w:lsdException w:name="HTML Cite" w:semiHidden="1" w:unhideWhenUsed="1"/>
+    <w:lsdException w:name="HTML Code" w:semiHidden="1" w:unhideWhenUsed="1"/>
+    <w:lsdException w:name="HTML Definition" w:semiHidden="1" w:unhideWhenUsed="1"/>
+    <w:lsdException w:name="HTML Keyboard" w:semiHidden="1" w:unhideWhenUsed="1"/>
+    <w:lsdException w:name="HTML Preformatted" w:semiHidden="1" w:unhideWhenUsed="1"/>
+    <w:lsdException w:name="HTML Sample" w:semiHidden="1" w:unhideWhenUsed="1"/>
+    <w:lsdException w:name="HTML Typewriter" w:semiHidden="1" w:unhideWhenUsed="1"/>
+    <w:lsdException w:name="HTML Variable" w:semiHidden="1" w:unhideWhenUsed="1"/>
+    <w:lsdException w:name="Normal Table" w:semiHidden="1" w:unhideWhenUsed="1"/>
+    <w:lsdException w:name="annotation subject" w:semiHidden="1" w:unhideWhenUsed="1"/>
+    <w:lsdException w:name="No List" w:semiHidden="1" w:unhideWhenUsed="1"/>
+    <w:lsdException w:name="Outline List 1" w:semiHidden="1" w:unhideWhenUsed="1"/>
+    <w:lsdException w:name="Outline List 2" w:semiHidden="1" w:unhideWhenUsed="1"/>
+    <w:lsdException w:name="Outline List 3" w:semiHidden="1" w:unhideWhenUsed="1"/>
+    <w:lsdException w:name="Table Simple 1" w:semiHidden="1" w:unhideWhenUsed="1"/>
+    <w:lsdException w:name="Table Simple 2" w:semiHidden="1" w:unhideWhenUsed="1"/>
+    <w:lsdException w:name="Table Simple 3" w:semiHidden="1" w:unhideWhenUsed="1"/>
+    <w:lsdException w:name="Table Classic 1" w:semiHidden="1" w:unhideWhenUsed="1"/>
+    <w:lsdException w:name="Table Classic 2" w:semiHidden="1" w:unhideWhenUsed="1"/>
+    <w:lsdException w:name="Table Classic 3" w:semiHidden="1" w:unhideWhenUsed="1"/>
+    <w:lsdException w:name="Table Classic 4" w:semiHidden="1" w:unhideWhenUsed="1"/>
+    <w:lsdException w:name="Table Colorful 1" w:semiHidden="1" w:unhideWhenUsed="1"/>
+    <w:lsdException w:name="Table Colorful 2" w:semiHidden="1" w:unhideWhenUsed="1"/>
+    <w:lsdException w:name="Table Colorful 3" w:semiHidden="1" w:unhideWhenUsed="1"/>
+    <w:lsdException w:name="Table Columns 1" w:semiHidden="1" w:unhideWhenUsed="1"/>
+    <w:lsdException w:name="Table Columns 2" w:semiHidden="1" w:unhideWhenUsed="1"/>
+    <w:lsdException w:name="Table Columns 3" w:semiHidden="1" w:unhideWhenUsed="1"/>
+    <w:lsdException w:name="Table Columns 4" w:semiHidden="1" w:unhideWhenUsed="1"/>
+    <w:lsdException w:name="Table Columns 5" w:semiHidden="1" w:unhideWhenUsed="1"/>
+    <w:lsdException w:name="Table Grid 1" w:semiHidden="1" w:unhideWhenUsed="1"/>
+    <w:lsdException w:name="Table Grid 2" w:semiHidden="1" w:unhideWhenUsed="1"/>
+    <w:lsdException w:name="Table Grid 3" w:semiHidden="1" w:unhideWhenUsed="1"/>
+    <w:lsdException w:name="Table Grid 4" w:semiHidden="1" w:unhideWhenUsed="1"/>
+    <w:lsdException w:name="Table Grid 5" w:semiHidden="1" w:unhideWhenUsed="1"/>
+    <w:lsdException w:name="Table Grid 6" w:semiHidden="1" w:unhideWhenUsed="1"/>
+    <w:lsdException w:name="Table Grid 7" w:semiHidden="1" w:unhideWhenUsed="1"/>
+    <w:lsdException w:name="Table Grid 8" w:semiHidden="1" w:unhideWhenUsed="1"/>
+    <w:lsdException w:name="Table List 1" w:semiHidden="1" w:unhideWhenUsed="1"/>
+    <w:lsdException w:name="Table List 2" w:semiHidden="1" w:unhideWhenUsed="1"/>
+    <w:lsdException w:name="Table List 3" w:semiHidden="1" w:unhideWhenUsed="1"/>
+    <w:lsdException w:name="Table List 4" w:semiHidden="1" w:unhideWhenUsed="1"/>
+    <w:lsdException w:name="Table List 5" w:semiHidden="1" w:unhideWhenUsed="1"/>
+    <w:lsdException w:name="Table List 6" w:semiHidden="1" w:unhideWhenUsed="1"/>
+    <w:lsdException w:name="Table List 7" w:semiHidden="1" w:unhideWhenUsed="1"/>
+    <w:lsdException w:name="Table List 8" w:semiHidden="1" w:unhideWhenUsed="1"/>
+    <w:lsdException w:name="Table 3D effects 1" w:semiHidden="1" w:unhideWhenUsed="1"/>
+    <w:lsdException w:name="Table 3D effects 2" w:semiHidden="1" w:unhideWhenUsed="1"/>
+    <w:lsdException w:name="Table 3D effects 3" w:semiHidden="1" w:unhideWhenUsed="1"/>
+    <w:lsdException w:name="Table Contemporary" w:semiHidden="1" w:unhideWhenUsed="1"/>
+    <w:lsdException w:name="Table Elegant" w:semiHidden="1" w:unhideWhenUsed="1"/>
+    <w:lsdException w:name="Table Professional" w:semiHidden="1" w:unhideWhenUsed="1"/>
+    <w:lsdException w:name="Table Subtle 1" w:semiHidden="1" w:unhideWhenUsed="1"/>
+    <w:lsdException w:name="Table Subtle 2" w:semiHidden="1" w:unhideWhenUsed="1"/>
+    <w:lsdException w:name="Table Web 1" w:semiHidden="1" w:unhideWhenUsed="1"/>
+    <w:lsdException w:name="Table Web 2" w:semiHidden="1" w:unhideWhenUsed="1"/>
+    <w:lsdException w:name="Table Web 3" w:semiHidden="1" w:unhideWhenUsed="1"/>
+    <w:lsdException w:name="Balloon Text" w:semiHidden="1" w:unhideWhenUsed="1"/>
+    <w:lsdException w:name="Table Grid" w:uiPriority="39"/>
+    <w:lsdException w:name="Table Theme" w:semiHidden="1" w:unhideWhenUsed="1"/>
+    <w:lsdException w:name="Placeholder Text" w:semiHidden="1"/>
+    <w:lsdException w:name="No Spacing" w:uiPriority="1" w:qFormat="1"/>
+    <w:lsdException w:name="Light Shading" w:uiPriority="60"/>
+    <w:lsdException w:name="Light List" w:uiPriority="61"/>
+    <w:lsdException w:name="Light Grid" w:uiPriority="62"/>
+    <w:lsdException w:name="Medium Shading 1" w:uiPriority="63"/>
+    <w:lsdException w:name="Medium Shading 2" w:uiPriority="64"/>
+    <w:lsdException w:name="Medium List 1" w:uiPriority="65"/>
+    <w:lsdException w:name="Medium List 2" w:uiPriority="66"/>
+    <w:lsdException w:name="Medium Grid 1" w:uiPriority="67"/>
+    <w:lsdException w:name="Medium Grid 2" w:uiPriority="68"/>
+    <w:lsdException w:name="Medium Grid 3" w:uiPriority="69"/>
+    <w:lsdException w:name="Dark List" w:uiPriority="70"/>
+    <w:lsdException w:name="Colorful Shading" w:uiPriority="71"/>
+    <w:lsdException w:name="Colorful List" w:uiPriority="72"/>
+    <w:lsdException w:name="Colorful Grid" w:uiPriority="73"/>
+    <w:lsdException w:name="Light Shading Accent 1" w:uiPriority="60"/>
+    <w:lsdException w:name="Light List Accent 1" w:uiPriority="61"/>
+    <w:lsdException w:name="Light Grid Accent 1" w:uiPriority="62"/>
+    <w:lsdException w:name="Medium Shading 1 Accent 1" w:uiPriority="63"/>
+    <w:lsdException w:name="Medium Shading 2 Accent 1" w:uiPriority="64"/>
+    <w:lsdException w:name="Medium List 1 Accent 1" w:uiPriority="65"/>
+    <w:lsdException w:name="Revision" w:semiHidden="1"/>
+    <w:lsdException w:name="List Paragraph" w:uiPriority="34" w:qFormat="1"/>
+    <w:lsdException w:name="Quote" w:uiPriority="29" w:qFormat="1"/>
+    <w:lsdException w:name="Intense Quote" w:uiPriority="30" w:qFormat="1"/>
+    <w:lsdException w:name="Medium List 2 Accent 1" w:uiPriority="66"/>
+    <w:lsdException w:name="Medium Grid 1 Accent 1" w:uiPriority="67"/>
+    <w:lsdException w:name="Medium Grid 2 Accent 1" w:uiPriority="68"/>
+    <w:lsdException w:name="Medium Grid 3 Accent 1" w:uiPriority="69"/>
+    <w:lsdException w:name="Dark List Accent 1" w:uiPriority="70"/>
+    <w:lsdException w:name="Colorful Shading Accent 1" w:uiPriority="71"/>
+    <w:lsdException w:name="Colorful List Accent 1" w:uiPriority="72"/>
+    <w:lsdException w:name="Colorful Grid Accent 1" w:uiPriority="73"/>
+    <w:lsdException w:name="Light Shading Accent 2" w:uiPriority="60"/>
+    <w:lsdException w:name="Light List Accent 2" w:uiPriority="61"/>
+    <w:lsdException w:name="Light Grid Accent 2" w:uiPriority="62"/>
+    <w:lsdException w:name="Medium Shading 1 Accent 2" w:uiPriority="63"/>
+    <w:lsdException w:name="Medium Shading 2 Accent 2" w:uiPriority="64"/>
+    <w:lsdException w:name="Medium List 1 Accent 2" w:uiPriority="65"/>
+    <w:lsdException w:name="Medium List 2 Accent 2" w:uiPriority="66"/>
+    <w:lsdException w:name="Medium Grid 1 Accent 2" w:uiPriority="67"/>
+    <w:lsdException w:name="Medium Grid 2 Accent 2" w:uiPriority="68"/>
+    <w:lsdException w:name="Medium Grid 3 Accent 2" w:uiPriority="69"/>
+    <w:lsdException w:name="Dark List Accent 2" w:uiPriority="70"/>
+    <w:lsdException w:name="Colorful Shading Accent 2" w:uiPriority="71"/>
+    <w:lsdException w:name="Colorful List Accent 2" w:uiPriority="72"/>
+    <w:lsdException w:name="Colorful Grid Accent 2" w:uiPriority="73"/>
+    <w:lsdException w:name="Light Shading Accent 3" w:uiPriority="60"/>
+    <w:lsdException w:name="Light List Accent 3" w:uiPriority="61"/>
+    <w:lsdException w:name="Light Grid Accent 3" w:uiPriority="62"/>
+    <w:lsdException w:name="Medium Shading 1 Accent 3" w:uiPriority="63"/>
+    <w:lsdException w:name="Medium Shading 2 Accent 3" w:uiPriority="64"/>
+    <w:lsdException w:name="Medium List 1 Accent 3" w:uiPriority="65"/>
+    <w:lsdException w:name="Medium List 2 Accent 3" w:uiPriority="66"/>
+    <w:lsdException w:name="Medium Grid 1 Accent 3" w:uiPriority="67"/>
+    <w:lsdException w:name="Medium Grid 2 Accent 3" w:uiPriority="68"/>
+    <w:lsdException w:name="Medium Grid 3 Accent 3" w:uiPriority="69"/>
+    <w:lsdException w:name="Dark List Accent 3" w:uiPriority="70"/>
+    <w:lsdException w:name="Colorful Shading Accent 3" w:uiPriority="71"/>
+    <w:lsdException w:name="Colorful List Accent 3" w:uiPriority="72"/>
+    <w:lsdException w:name="Colorful Grid Accent 3" w:uiPriority="73"/>
+    <w:lsdException w:name="Light Shading Accent 4" w:uiPriority="60"/>
+    <w:lsdException w:name="Light List Accent 4" w:uiPriority="61"/>
+    <w:lsdException w:name="Light Grid Accent 4" w:uiPriority="62"/>
+    <w:lsdException w:name="Medium Shading 1 Accent 4" w:uiPriority="63"/>
+    <w:lsdException w:name="Medium Shading 2 Accent 4" w:uiPriority="64"/>
+    <w:lsdException w:name="Medium List 1 Accent 4" w:uiPriority="65"/>
+    <w:lsdException w:name="Medium List 2 Accent 4" w:uiPriority="66"/>
+    <w:lsdException w:name="Medium Grid 1 Accent 4" w:uiPriority="67"/>
+    <w:lsdException w:name="Medium Grid 2 Accent 4" w:uiPriority="68"/>
+    <w:lsdException w:name="Medium Grid 3 Accent 4" w:uiPriority="69"/>
+    <w:lsdException w:name="Dark List Accent 4" w:uiPriority="70"/>
+    <w:lsdException w:name="Colorful Shading Accent 4" w:uiPriority="71"/>
+    <w:lsdException w:name="Colorful List Accent 4" w:uiPriority="72"/>
+    <w:lsdException w:name="Colorful Grid Accent 4" w:uiPriority="73"/>
+    <w:lsdException w:name="Light Shading Accent 5" w:uiPriority="60"/>
+    <w:lsdException w:name="Light List Accent 5" w:uiPriority="61"/>
+    <w:lsdException w:name="Light Grid Accent 5" w:uiPriority="62"/>
+    <w:lsdException w:name="Medium Shading 1 Accent 5" w:uiPriority="63"/>
+    <w:lsdException w:name="Medium Shading 2 Accent 5" w:uiPriority="64"/>
+    <w:lsdException w:name="Medium List 1 Accent 5" w:uiPriority="65"/>
+    <w:lsdException w:name="Medium List 2 Accent 5" w:uiPriority="66"/>
+    <w:lsdException w:name="Medium Grid 1 Accent 5" w:uiPriority="67"/>
+    <w:lsdException w:name="Medium Grid 2 Accent 5" w:uiPriority="68"/>
+    <w:lsdException w:name="Medium Grid 3 Accent 5" w:uiPriority="69"/>
+    <w:lsdException w:name="Dark List Accent 5" w:uiPriority="70"/>
+    <w:lsdException w:name="Colorful Shading Accent 5" w:uiPriority="71"/>
+    <w:lsdException w:name="Colorful List Accent 5" w:uiPriority="72"/>
+    <w:lsdException w:name="Colorful Grid Accent 5" w:uiPriority="73"/>
+    <w:lsdException w:name="Light Shading Accent 6" w:uiPriority="60"/>
+    <w:lsdException w:name="Light List Accent 6" w:uiPriority="61"/>
+    <w:lsdException w:name="Light Grid Accent 6" w:uiPriority="62"/>
+    <w:lsdException w:name="Medium Shading 1 Accent 6" w:uiPriority="63"/>
+    <w:lsdException w:name="Medium Shading 2 Accent 6" w:uiPriority="64"/>
+    <w:lsdException w:name="Medium List 1 Accent 6" w:uiPriority="65"/>
+    <w:lsdException w:name="Medium List 2 Accent 6" w:uiPriority="66"/>
+    <w:lsdException w:name="Medium Grid 1 Accent 6" w:uiPriority="67"/>
+    <w:lsdException w:name="Medium Grid 2 Accent 6" w:uiPriority="68"/>
+    <w:lsdException w:name="Medium Grid 3 Accent 6" w:uiPriority="69"/>
+    <w:lsdException w:name="Dark List Accent 6" w:uiPriority="70"/>
+    <w:lsdException w:name="Colorful Shading Accent 6" w:uiPriority="71"/>
+    <w:lsdException w:name="Colorful List Accent 6" w:uiPriority="72"/>
+    <w:lsdException w:name="Colorful Grid Accent 6" w:uiPriority="73"/>
+    <w:lsdException w:name="Subtle Emphasis" w:uiPriority="19" w:qFormat="1"/>
+    <w:lsdException w:name="Intense Emphasis" w:uiPriority="21" w:qFormat="1"/>
+    <w:lsdException w:name="Subtle Reference" w:uiPriority="31" w:qFormat="1"/>
+    <w:lsdException w:name="Intense Reference" w:uiPriority="32" w:qFormat="1"/>
+    <w:lsdException w:name="Book Title" w:uiPriority="33" w:qFormat="1"/>
+    <w:lsdException w:name="Bibliography" w:semiHidden="1" w:uiPriority="37" w:unhideWhenUsed="1"/>
+    <w:lsdException w:name="TOC Heading" w:semiHidden="1" w:uiPriority="39" w:unhideWhenUsed="1" w:qFormat="1"/>
+    <w:lsdException w:name="Plain Table 1" w:uiPriority="41"/>
+    <w:lsdException w:name="Plain Table 2" w:uiPriority="42"/>
+    <w:lsdException w:name="Plain Table 3" w:uiPriority="43"/>
+    <w:lsdException w:name="Plain Table 4" w:uiPriority="44"/>
+    <w:lsdException w:name="Plain Table 5" w:uiPriority="45"/>
+    <w:lsdException w:name="Grid Table Light" w:uiPriority="40"/>
+    <w:lsdException w:name="Grid Table 1 Light" w:uiPriority="46"/>
+    <w:lsdException w:name="Grid Table 2" w:uiPriority="47"/>
+    <w:lsdException w:name="Grid Table 3" w:uiPriority="48"/>
+    <w:lsdException w:name="Grid Table 4" w:uiPriority="49"/>
+    <w:lsdException w:name="Grid Table 5 Dark" w:uiPriority="50"/>
+    <w:lsdException w:name="Grid Table 6 Colorful" w:uiPriority="51"/>
+    <w:lsdException w:name="Grid Table 7 Colorful" w:uiPriority="52"/>
+    <w:lsdException w:name="Grid Table 1 Light Accent 1" w:uiPriority="46"/>
+    <w:lsdException w:name="Grid Table 2 Accent 1" w:uiPriority="47"/>
+    <w:lsdException w:name="Grid Table 3 Accent 1" w:uiPriority="48"/>
+    <w:lsdException w:name="Grid Table 4 Accent 1" w:uiPriority="49"/>
+    <w:lsdException w:name="Grid Table 5 Dark Accent 1" w:uiPriority="50"/>
+    <w:lsdException w:name="Grid Table 6 Colorful Accent 1" w:uiPriority="51"/>
+    <w:lsdException w:name="Grid Table 7 Colorful Accent 1" w:uiPriority="52"/>
+    <w:lsdException w:name="Grid Table 1 Light Accent 2" w:uiPriority="46"/>
+    <w:lsdException w:name="Grid Table 2 Accent 2" w:uiPriority="47"/>
+    <w:lsdException w:name="Grid Table 3 Accent 2" w:uiPriority="48"/>
+    <w:lsdException w:name="Grid Table 4 Accent 2" w:uiPriority="49"/>
+    <w:lsdException w:name="Grid Table 5 Dark Accent 2" w:uiPriority="50"/>
+    <w:lsdException w:name="Grid Table 6 Colorful Accent 2" w:uiPriority="51"/>
+    <w:lsdException w:name="Grid Table 7 Colorful Accent 2" w:uiPriority="52"/>
+    <w:lsdException w:name="Grid Table 1 Light Accent 3" w:uiPriority="46"/>
+    <w:lsdException w:name="Grid Table 2 Accent 3" w:uiPriority="47"/>
+    <w:lsdException w:name="Grid Table 3 Accent 3" w:uiPriority="48"/>
+    <w:lsdException w:name="Grid Table 4 Accent 3" w:uiPriority="49"/>
+    <w:lsdException w:name="Grid Table 5 Dark Accent 3" w:uiPriority="50"/>
+    <w:lsdException w:name="Grid Table 6 Colorful Accent 3" w:uiPriority="51"/>
+    <w:lsdException w:name="Grid Table 7 Colorful Accent 3" w:uiPriority="52"/>
+    <w:lsdException w:name="Grid Table 1 Light Accent 4" w:uiPriority="46"/>
+    <w:lsdException w:name="Grid Table 2 Accent 4" w:uiPriority="47"/>
+    <w:lsdException w:name="Grid Table 3 Accent 4" w:uiPriority="48"/>
+    <w:lsdException w:name="Grid Table 4 Accent 4" w:uiPriority="49"/>
+    <w:lsdException w:name="Grid Table 5 Dark Accent 4" w:uiPriority="50"/>
+    <w:lsdException w:name="Grid Table 6 Colorful Accent 4" w:uiPriority="51"/>
+    <w:lsdException w:name="Grid Table 7 Colorful Accent 4" w:uiPriority="52"/>
+    <w:lsdException w:name="Grid Table 1 Light Accent 5" w:uiPriority="46"/>
+    <w:lsdException w:name="Grid Table 2 Accent 5" w:uiPriority="47"/>
+    <w:lsdException w:name="Grid Table 3 Accent 5" w:uiPriority="48"/>
+    <w:lsdException w:name="Grid Table 4 Accent 5" w:uiPriority="49"/>
+    <w:lsdException w:name="Grid Table 5 Dark Accent 5" w:uiPriority="50"/>
+    <w:lsdException w:name="Grid Table 6 Colorful Accent 5" w:uiPriority="51"/>
+    <w:lsdException w:name="Grid Table 7 Colorful Accent 5" w:uiPriority="52"/>
+    <w:lsdException w:name="Grid Table 1 Light Accent 6" w:uiPriority="46"/>
+    <w:lsdException w:name="Grid Table 2 Accent 6" w:uiPriority="47"/>
+    <w:lsdException w:name="Grid Table 3 Accent 6" w:uiPriority="48"/>
+    <w:lsdException w:name="Grid Table 4 Accent 6" w:uiPriority="49"/>
+    <w:lsdException w:name="Grid Table 5 Dark Accent 6" w:uiPriority="50"/>
+    <w:lsdException w:name="Grid Table 6 Colorful Accent 6" w:uiPriority="51"/>
+    <w:lsdException w:name="Grid Table 7 Colorful Accent 6" w:uiPriority="52"/>
+    <w:lsdException w:name="List Table 1 Light" w:uiPriority="46"/>
+    <w:lsdException w:name="List Table 2" w:uiPriority="47"/>
+    <w:lsdException w:name="List Table 3" w:uiPriority="48"/>
+    <w:lsdException w:name="List Table 4" w:uiPriority="49"/>
+    <w:lsdException w:name="List Table 5 Dark" w:uiPriority="50"/>
+    <w:lsdException w:name="List Table 6 Colorful" w:uiPriority="51"/>
+    <w:lsdException w:name="List Table 7 Colorful" w:uiPriority="52"/>
+    <w:lsdException w:name="List Table 1 Light Accent 1" w:uiPriority="46"/>
+    <w:lsdException w:name="List Table 2 Accent 1" w:uiPriority="47"/>
+    <w:lsdException w:name="List Table 3 Accent 1" w:uiPriority="48"/>
+    <w:lsdException w:name="List Table 4 Accent 1" w:uiPriority="49"/>
+    <w:lsdException w:name="List Table 5 Dark Accent 1" w:uiPriority="50"/>
+    <w:lsdException w:name="List Table 6 Colorful Accent 1" w:uiPriority="51"/>
+    <w:lsdException w:name="List Table 7 Colorful Accent 1" w:uiPriority="52"/>
+    <w:lsdException w:name="List Table 1 Light Accent 2" w:uiPriority="46"/>
+    <w:lsdException w:name="List Table 2 Accent 2" w:uiPriority="47"/>
+    <w:lsdException w:name="List Table 3 Accent 2" w:uiPriority="48"/>
+    <w:lsdException w:name="List Table 4 Accent 2" w:uiPriority="49"/>
+    <w:lsdException w:name="List Table 5 Dark Accent 2" w:uiPriority="50"/>
+    <w:lsdException w:name="List Table 6 Colorful Accent 2" w:uiPriority="51"/>
+    <w:lsdException w:name="List Table 7 Colorful Accent 2" w:uiPriority="52"/>
+    <w:lsdException w:name="List Table 1 Light Accent 3" w:uiPriority="46"/>
+    <w:lsdException w:name="List Table 2 Accent 3" w:uiPriority="47"/>
+    <w:lsdException w:name="List Table 3 Accent 3" w:uiPriority="48"/>
+    <w:lsdException w:name="List Table 4 Accent 3" w:uiPriority="49"/>
+    <w:lsdException w:name="List Table 5 Dark Accent 3" w:uiPriority="50"/>
+    <w:lsdException w:name="List Table 6 Colorful Accent 3" w:uiPriority="51"/>
+    <w:lsdException w:name="List Table 7 Colorful Accent 3" w:uiPriority="52"/>
+    <w:lsdException w:name="List Table 1 Light Accent 4" w:uiPriority="46"/>
+    <w:lsdException w:name="List Table 2 Accent 4" w:uiPriority="47"/>
+    <w:lsdException w:name="List Table 3 Accent 4" w:uiPriority="48"/>
+    <w:lsdException w:name="List Table 4 Accent 4" w:uiPriority="49"/>
+    <w:lsdException w:name="List Table 5 Dark Accent 4" w:uiPriority="50"/>
+    <w:lsdException w:name="List Table 6 Colorful Accent 4" w:uiPriority="51"/>
+    <w:lsdException w:name="List Table 7 Colorful Accent 4" w:uiPriority="52"/>
+    <w:lsdException w:name="List Table 1 Light Accent 5" w:uiPriority="46"/>
+    <w:lsdException w:name="List Table 2 Accent 5" w:uiPriority="47"/>
+    <w:lsdException w:name="List Table 3 Accent 5" w:uiPriority="48"/>
+    <w:lsdException w:name="List Table 4 Accent 5" w:uiPriority="49"/>
+    <w:lsdException w:name="List Table 5 Dark Accent 5" w:uiPriority="50"/>
+    <w:lsdException w:name="List Table 6 Colorful Accent 5" w:uiPriority="51"/>
+    <w:lsdException w:name="List Table 7 Colorful Accent 5" w:uiPriority="52"/>
+    <w:lsdException w:name="List Table 1 Light Accent 6" w:uiPriority="46"/>
+    <w:lsdException w:name="List Table 2 Accent 6" w:uiPriority="47"/>
+    <w:lsdException w:name="List Table 3 Accent 6" w:uiPriority="48"/>
+    <w:lsdException w:name="List Table 4 Accent 6" w:uiPriority="49"/>
+    <w:lsdException w:name="List Table 5 Dark Accent 6" w:uiPriority="50"/>
+    <w:lsdException w:name="List Table 6 Colorful Accent 6" w:uiPriority="51"/>
+    <w:lsdException w:name="List Table 7 Colorful Accent 6" w:uiPriority="52"/>
+  </w:latentStyles>
+  <w:style w:type="paragraph" w:default="1" w:styleId="Normal">
+    <w:name w:val="Normal"/>
+    <w:qFormat/>
+  </w:style>
+  <w:style w:type="character" w:default="1" w:styleId="Policepardfaut">
+    <w:name w:val="Default Paragraph Font"/>
+    <w:uiPriority w:val="1"/>
+    <w:semiHidden/>
+    <w:unhideWhenUsed/>
+  </w:style>
+  <w:style w:type="table" w:default="1" w:styleId="TableauNormal">
+    <w:name w:val="Normal Table"/>
+    <w:uiPriority w:val="99"/>
+    <w:semiHidden/>
+    <w:unhideWhenUsed/>
+    <w:tblPr>
+      <w:tblInd w:w="0" w:type="dxa"/>
+      <w:tblCellMar>
+        <w:top w:w="0" w:type="dxa"/>
+        <w:left w:w="108" w:type="dxa"/>
+        <w:bottom w:w="0" w:type="dxa"/>
+        <w:right w:w="108" w:type="dxa"/>
+      </w:tblCellMar>
+    </w:tblPr>
+  </w:style>
+  <w:style w:type="numbering" w:default="1" w:styleId="Aucuneliste">
+    <w:name w:val="No List"/>
+    <w:uiPriority w:val="99"/>
+    <w:semiHidden/>
+    <w:unhideWhenUsed/>
+  </w:style>
+  <w:style w:type="character" w:styleId="Textedelespacerserv">
+    <w:name w:val="Placeholder Text"/>
+    <w:basedOn w:val="Policepardfaut"/>
+    <w:uiPriority w:val="99"/>
+    <w:semiHidden/>
+    <w:rsid w:val="00B725BF"/>
+    <w:rPr>
+      <w:color w:val="808080"/>
+    </w:rPr>
+  </w:style>
+</w:styles>
+</file>
+
+<file path=word/glossary/webSettings.xml><?xml version="1.0" encoding="utf-8"?>
+<w:webSettings xmlns:mc="http://schemas.openxmlformats.org/markup-compatibility/2006" xmlns:r="http://schemas.openxmlformats.org/officeDocument/2006/relationships" xmlns:w="http://schemas.openxmlformats.org/wordprocessingml/2006/main" xmlns:w14="http://schemas.microsoft.com/office/word/2010/wordml" xmlns:w15="http://schemas.microsoft.com/office/word/2012/wordml" mc:Ignorable="w14 w15">
+  <w:optimizeForBrowser/>
+  <w:allowPNG/>
+</w:webSettings>
+</file>
+
 <file path=word/theme/theme1.xml><?xml version="1.0" encoding="utf-8"?>
 <a:theme xmlns:a="http://schemas.openxmlformats.org/drawingml/2006/main" name="Thème Office">
   <a:themeElements>
@@ -10936,7 +13532,7 @@
 </file>
 
 <file path=customXml/itemProps1.xml><?xml version="1.0" encoding="utf-8"?>
-<ds:datastoreItem xmlns:ds="http://schemas.openxmlformats.org/officeDocument/2006/customXml" ds:itemID="{29EA16D4-65C8-4614-B2F2-D63F76479518}">
+<ds:datastoreItem xmlns:ds="http://schemas.openxmlformats.org/officeDocument/2006/customXml" ds:itemID="{1E34E22D-533E-48F4-810A-63A6ACDE399B}">
   <ds:schemaRefs>
     <ds:schemaRef ds:uri="http://schemas.openxmlformats.org/officeDocument/2006/bibliography"/>
   </ds:schemaRefs>

--- a/CH4. Simulation de l'effet Morton/CH4. Simulation numérique.docx
+++ b/CH4. Simulation de l'effet Morton/CH4. Simulation numérique.docx
@@ -128,7 +128,10 @@
         <w:t xml:space="preserve">modèles numériques sont couplés en suivant la stratégie de modélisation </w:t>
       </w:r>
       <w:r>
-        <w:t>synthétisé au chapitre 1</w:t>
+        <w:t>synthétisée</w:t>
+      </w:r>
+      <w:r>
+        <w:t xml:space="preserve"> au chapitre 1</w:t>
       </w:r>
       <w:r>
         <w:t xml:space="preserve">, ce qui </w:t>
@@ -206,7 +209,10 @@
         <w:t>)</w:t>
       </w:r>
       <w:r>
-        <w:t xml:space="preserve"> dédié à la compréhension de ce phénomène.  </w:t>
+        <w:t xml:space="preserve"> dédié à l’étude </w:t>
+      </w:r>
+      <w:r>
+        <w:t xml:space="preserve">de ce phénomène.  </w:t>
       </w:r>
       <w:r>
         <w:t>Les résultats issus</w:t>
@@ -254,10 +260,10 @@
         <w:t xml:space="preserve">et </w:t>
       </w:r>
       <w:r>
-        <w:t xml:space="preserve">de </w:t>
-      </w:r>
-      <w:r>
-        <w:t xml:space="preserve">réaliser </w:t>
+        <w:t>d’effectuer</w:t>
+      </w:r>
+      <w:r>
+        <w:t xml:space="preserve"> </w:t>
       </w:r>
       <w:r>
         <w:t>l</w:t>
@@ -343,19 +349,28 @@
         <w:t>r du temps thermique</w:t>
       </w:r>
       <w:r>
-        <w:t xml:space="preserve">. Par conséquence, la simulation </w:t>
+        <w:t>. Par conséquent</w:t>
+      </w:r>
+      <w:r>
+        <w:t xml:space="preserve">, la simulation </w:t>
       </w:r>
       <w:r>
         <w:t>a besoin d’</w:t>
       </w:r>
       <w:r>
-        <w:t>un effort de calcul onéreux. Afin de réduire le temps de calcul, une nouvelle méthode nommée " a</w:t>
+        <w:t>un effort de calcul onéreux. Afin de réduire le temps de calcul, une méthode nommée " a</w:t>
       </w:r>
       <w:r>
         <w:t>pproche du moyennage de flux thermique dans le temps</w:t>
       </w:r>
       <w:r>
-        <w:t xml:space="preserve"> " est proposée dans la simulation complète. </w:t>
+        <w:t xml:space="preserve"> " est </w:t>
+      </w:r>
+      <w:r>
+        <w:t>implémentée</w:t>
+      </w:r>
+      <w:r>
+        <w:t xml:space="preserve"> dans la simulation complète. </w:t>
       </w:r>
     </w:p>
     <w:p>
@@ -370,7 +385,13 @@
         <w:t>ette approche suppose que</w:t>
       </w:r>
       <w:r>
-        <w:t xml:space="preserve"> quand le rotor se comporte avec la vibration synchrone, </w:t>
+        <w:t xml:space="preserve"> quand le rotor se comporte </w:t>
+      </w:r>
+      <w:r>
+        <w:t xml:space="preserve">toujours </w:t>
+      </w:r>
+      <w:r>
+        <w:t xml:space="preserve">avec la vibration synchrone, </w:t>
       </w:r>
       <w:r>
         <w:t>l</w:t>
@@ -477,7 +498,13 @@
         <w:t xml:space="preserve">déterminer </w:t>
       </w:r>
       <w:r>
-        <w:t xml:space="preserve">la température </w:t>
+        <w:t>l</w:t>
+      </w:r>
+      <w:r>
+        <w:t>’évolution de la</w:t>
+      </w:r>
+      <w:r>
+        <w:t xml:space="preserve"> température </w:t>
       </w:r>
       <w:r>
         <w:t>du rotor dans le temps</w:t>
@@ -625,7 +652,13 @@
         </m:r>
       </m:oMath>
       <w:r>
-        <w:t xml:space="preserve">positions, la résolution de l'équation d'énergie du film lubrifiant couplée à l'équation de Reynolds généralisée à chaque position </w:t>
+        <w:t>positions, la résolution de l'équation d'éner</w:t>
+      </w:r>
+      <w:r>
+        <w:t>gie du film lubrifiant couplée avec</w:t>
+      </w:r>
+      <w:r>
+        <w:t xml:space="preserve"> l'équation de Reynolds généralisée à chaque position </w:t>
       </w:r>
       <m:oMath>
         <m:r>
@@ -680,7 +713,10 @@
         </m:r>
       </m:oMath>
       <w:r>
-        <w:t xml:space="preserve">  donne le flux thermique instantan</w:t>
+        <w:t xml:space="preserve">  donne c</w:t>
+      </w:r>
+      <w:r>
+        <w:t>e flux thermique instantan</w:t>
       </w:r>
       <w:r>
         <w:rPr>
@@ -720,7 +756,81 @@
         </m:sSub>
       </m:oMath>
       <w:r>
-        <w:t xml:space="preserve"> exposé au rotor.  En outre, la condition aux limites thermique entre le rotor et le film mince n'est pas simple en raison du repère mobile </w:t>
+        <w:t xml:space="preserve"> exposé au rotor.  En outre, le calcul du flux thermique moyenné applicable au  modèle</w:t>
+      </w:r>
+      <w:r>
+        <w:t xml:space="preserve"> thermique</w:t>
+      </w:r>
+      <w:r>
+        <w:t xml:space="preserve"> du rotor </w:t>
+      </w:r>
+      <w:r>
+        <w:t xml:space="preserve">n'est pas </w:t>
+      </w:r>
+      <w:r>
+        <w:t>simple</w:t>
+      </w:r>
+      <w:r>
+        <w:t xml:space="preserve"> en raison d</w:t>
+      </w:r>
+      <w:r>
+        <w:t xml:space="preserve">e la rotation propre du rotor. </w:t>
+      </w:r>
+      <w:r>
+        <w:t>En fait, le calcul thermo-</w:t>
+      </w:r>
+      <w:r>
+        <w:lastRenderedPageBreak/>
+        <w:t xml:space="preserve">hydrodynamique est effectué dans le repère fixe </w:t>
+      </w:r>
+      <m:oMath>
+        <m:sSub>
+          <m:sSubPr>
+            <m:ctrlPr>
+              <w:rPr>
+                <w:rFonts w:ascii="Cambria Math" w:hAnsi="Cambria Math"/>
+                <w:i/>
+              </w:rPr>
+            </m:ctrlPr>
+          </m:sSubPr>
+          <m:e>
+            <m:r>
+              <w:rPr>
+                <w:rFonts w:ascii="Cambria Math" w:hAnsi="Cambria Math"/>
+              </w:rPr>
+              <m:t>R</m:t>
+            </m:r>
+          </m:e>
+          <m:sub>
+            <m:r>
+              <w:rPr>
+                <w:rFonts w:ascii="Cambria Math" w:hAnsi="Cambria Math"/>
+              </w:rPr>
+              <m:t>1</m:t>
+            </m:r>
+          </m:sub>
+        </m:sSub>
+        <m:r>
+          <w:rPr>
+            <w:rFonts w:ascii="Cambria Math" w:hAnsi="Cambria Math"/>
+          </w:rPr>
+          <m:t>&lt;X,Y&gt;</m:t>
+        </m:r>
+      </m:oMath>
+      <w:r>
+        <w:t xml:space="preserve"> du palier, alors que le modèle thermique du rotor </w:t>
+      </w:r>
+      <w:r>
+        <w:t xml:space="preserve">est </w:t>
+      </w:r>
+      <w:r>
+        <w:t>lié</w:t>
+      </w:r>
+      <w:r>
+        <w:t xml:space="preserve"> au repère mobile</w:t>
+      </w:r>
+      <w:r>
+        <w:t xml:space="preserve"> </w:t>
       </w:r>
       <m:oMath>
         <m:sSub>
@@ -757,9 +867,68 @@
         </m:r>
       </m:oMath>
       <w:r>
-        <w:t xml:space="preserve"> du rotor et du repère fixe </w:t>
+        <w:t xml:space="preserve"> du rotor. </w:t>
+      </w:r>
+      <w:r>
+        <w:t xml:space="preserve"> </w:t>
+      </w:r>
+      <w:r>
+        <w:t>Ainsi,</w:t>
+      </w:r>
+      <w:r>
+        <w:t xml:space="preserve"> un changement de repère est nécessaire lors du calcul de ce flux moyenné</w:t>
+      </w:r>
+      <w:r>
+        <w:t xml:space="preserve"> </w:t>
       </w:r>
       <m:oMath>
+        <m:sSub>
+          <m:sSubPr>
+            <m:ctrlPr>
+              <w:rPr>
+                <w:rFonts w:ascii="Cambria Math" w:hAnsi="Cambria Math"/>
+                <w:b/>
+                <w:i/>
+              </w:rPr>
+            </m:ctrlPr>
+          </m:sSubPr>
+          <m:e>
+            <m:r>
+              <m:rPr>
+                <m:sty m:val="bi"/>
+              </m:rPr>
+              <w:rPr>
+                <w:rFonts w:ascii="Cambria Math" w:hAnsi="Cambria Math"/>
+              </w:rPr>
+              <m:t>Q</m:t>
+            </m:r>
+          </m:e>
+          <m:sub>
+            <m:r>
+              <m:rPr>
+                <m:sty m:val="bi"/>
+              </m:rPr>
+              <w:rPr>
+                <w:rFonts w:ascii="Cambria Math" w:hAnsi="Cambria Math"/>
+              </w:rPr>
+              <m:t>moy</m:t>
+            </m:r>
+          </m:sub>
+        </m:sSub>
+      </m:oMath>
+      <w:r>
+        <w:t xml:space="preserve"> à partir du flux </w:t>
+      </w:r>
+      <w:r>
+        <w:t>instantané</w:t>
+      </w:r>
+      <m:oMath>
+        <m:r>
+          <w:rPr>
+            <w:rFonts w:ascii="Cambria Math" w:hAnsi="Cambria Math"/>
+          </w:rPr>
+          <m:t xml:space="preserve"> </m:t>
+        </m:r>
         <m:sSub>
           <m:sSubPr>
             <m:ctrlPr>
@@ -774,7 +943,7 @@
               <w:rPr>
                 <w:rFonts w:ascii="Cambria Math" w:hAnsi="Cambria Math"/>
               </w:rPr>
-              <m:t>R</m:t>
+              <m:t>Q</m:t>
             </m:r>
           </m:e>
           <m:sub>
@@ -782,19 +951,13 @@
               <w:rPr>
                 <w:rFonts w:ascii="Cambria Math" w:hAnsi="Cambria Math"/>
               </w:rPr>
-              <m:t>1</m:t>
+              <m:t>i</m:t>
             </m:r>
           </m:sub>
         </m:sSub>
-        <m:r>
-          <w:rPr>
-            <w:rFonts w:ascii="Cambria Math" w:hAnsi="Cambria Math"/>
-          </w:rPr>
-          <m:t xml:space="preserve">&lt;X,Y&gt; </m:t>
-        </m:r>
       </m:oMath>
       <w:r>
-        <w:t xml:space="preserve">du film mince. </w:t>
+        <w:t xml:space="preserve">. </w:t>
       </w:r>
     </w:p>
     <w:p>
@@ -808,7 +971,6 @@
           <w:noProof/>
           <w:lang w:eastAsia="zh-CN"/>
         </w:rPr>
-        <w:lastRenderedPageBreak/>
         <w:drawing>
           <wp:inline distT="0" distB="0" distL="0" distR="0" wp14:anchorId="6EDEF9CF" wp14:editId="7B227946">
             <wp:extent cx="3074781" cy="3010864"/>
@@ -1382,13 +1544,7 @@
         </m:sSub>
       </m:oMath>
       <w:r>
-        <w:t xml:space="preserve"> obtenu </w:t>
-      </w:r>
-      <w:r>
-        <w:t xml:space="preserve">de la résolution de l’équation de l’énergie </w:t>
-      </w:r>
-      <w:r>
-        <w:t xml:space="preserve">dans </w:t>
+        <w:t xml:space="preserve"> obtenu dans </w:t>
       </w:r>
       <m:oMath>
         <m:sSub>
@@ -2389,9 +2545,18 @@
         <w:t>repère</w:t>
       </w:r>
       <w:r>
-        <w:t xml:space="preserve"> fixe </w:t>
+        <w:t xml:space="preserve"> </w:t>
+      </w:r>
+      <w:r>
+        <w:t>fixe</w:t>
       </w:r>
       <m:oMath>
+        <m:r>
+          <w:rPr>
+            <w:rFonts w:ascii="Cambria Math" w:hAnsi="Cambria Math"/>
+          </w:rPr>
+          <m:t xml:space="preserve"> </m:t>
+        </m:r>
         <m:sSub>
           <m:sSubPr>
             <m:ctrlPr>
@@ -3463,8 +3628,10 @@
     <w:p>
       <w:pPr>
         <w:spacing w:line="360" w:lineRule="auto"/>
-      </w:pPr>
-      <w:r>
+        <w:ind w:firstLine="708"/>
+      </w:pPr>
+      <w:r>
+        <w:lastRenderedPageBreak/>
         <w:t>Après être déterminé, c</w:t>
       </w:r>
       <w:r>
@@ -3591,7 +3758,6 @@
         <w:pStyle w:val="Titre2"/>
       </w:pPr>
       <w:r>
-        <w:lastRenderedPageBreak/>
         <w:t xml:space="preserve">Algorithme de l’effet Morton </w:t>
       </w:r>
     </w:p>
@@ -3603,6 +3769,7 @@
     <w:p>
       <w:pPr>
         <w:spacing w:line="360" w:lineRule="auto"/>
+        <w:ind w:firstLine="708"/>
         <w:rPr>
           <w:noProof/>
         </w:rPr>
@@ -4416,7 +4583,10 @@
         </m:sSub>
       </m:oMath>
       <w:r>
-        <w:t xml:space="preserve"> est imposé</w:t>
+        <w:t xml:space="preserve"> est </w:t>
+      </w:r>
+      <w:r>
+        <w:t>imposée</w:t>
       </w:r>
       <w:r>
         <w:t xml:space="preserve"> à l’interface fluide-rotor</w:t>
@@ -4449,7 +4619,13 @@
         <w:t>s pour trouver la trajectoire périodique de la vibration synchrone du rotor</w:t>
       </w:r>
       <w:r>
-        <w:t xml:space="preserve"> (méthode de shooting ou méhode classique cf. Ch.XX.X.X )</w:t>
+        <w:t xml:space="preserve"> (méthode de shooting ou </w:t>
+      </w:r>
+      <w:r>
+        <w:t>méthode</w:t>
+      </w:r>
+      <w:r>
+        <w:t xml:space="preserve"> classique cf. Ch.XX.X.X )</w:t>
       </w:r>
       <w:r>
         <w:t xml:space="preserve"> </w:t>
@@ -4470,7 +4646,11 @@
         <w:t>L</w:t>
       </w:r>
       <w:r>
-        <w:t xml:space="preserve">e schéma d’intégration temporelle de Newmark </w:t>
+        <w:t xml:space="preserve">e </w:t>
+      </w:r>
+      <w:r>
+        <w:lastRenderedPageBreak/>
+        <w:t xml:space="preserve">schéma d’intégration temporelle de Newmark </w:t>
       </w:r>
       <w:r>
         <w:t xml:space="preserve">combiné </w:t>
@@ -4526,11 +4706,7 @@
         <w:t xml:space="preserve">également </w:t>
       </w:r>
       <w:r>
-        <w:t xml:space="preserve">calculé pendant la </w:t>
-      </w:r>
-      <w:r>
-        <w:lastRenderedPageBreak/>
-        <w:t xml:space="preserve">résolution </w:t>
+        <w:t xml:space="preserve">calculé pendant la résolution </w:t>
       </w:r>
       <w:r>
         <w:t>des équations de lubrification</w:t>
@@ -4825,9 +5001,9 @@
           <w:lang w:eastAsia="zh-CN"/>
         </w:rPr>
         <w:drawing>
-          <wp:inline distT="0" distB="0" distL="0" distR="0" wp14:anchorId="1E33F4D7" wp14:editId="7E5C656F">
-            <wp:extent cx="5760720" cy="5304155"/>
-            <wp:effectExtent l="0" t="0" r="0" b="0"/>
+          <wp:inline distT="0" distB="0" distL="0" distR="0" wp14:anchorId="1E33F4D7" wp14:editId="583F26FC">
+            <wp:extent cx="5686953" cy="5236234"/>
+            <wp:effectExtent l="0" t="0" r="9525" b="2540"/>
             <wp:docPr id="2" name="Image 1"/>
             <wp:cNvGraphicFramePr>
               <a:graphicFrameLocks xmlns:a="http://schemas.openxmlformats.org/drawingml/2006/main" noChangeAspect="1"/>
@@ -4850,7 +5026,7 @@
                   <pic:spPr>
                     <a:xfrm>
                       <a:off x="0" y="0"/>
-                      <a:ext cx="5760720" cy="5304155"/>
+                      <a:ext cx="5694952" cy="5243599"/>
                     </a:xfrm>
                     <a:prstGeom prst="rect">
                       <a:avLst/>
@@ -4932,6 +5108,7 @@
         <w:ind w:firstLine="708"/>
       </w:pPr>
       <w:r>
+        <w:lastRenderedPageBreak/>
         <w:t xml:space="preserve">Il </w:t>
       </w:r>
       <w:r>
@@ -5011,9 +5188,24 @@
         <w:t xml:space="preserve">par le modèle thermique </w:t>
       </w:r>
       <w:r>
-        <w:t xml:space="preserve">est inconstant dans le pas de temps </w:t>
+        <w:t xml:space="preserve">est inconstant </w:t>
+      </w:r>
+      <w:r>
+        <w:t>pendant</w:t>
+      </w:r>
+      <w:r>
+        <w:t xml:space="preserve"> le pas de </w:t>
+      </w:r>
+      <w:r>
+        <w:t>temps</w:t>
       </w:r>
       <m:oMath>
+        <m:r>
+          <w:rPr>
+            <w:rFonts w:ascii="Cambria Math" w:hAnsi="Cambria Math"/>
+          </w:rPr>
+          <m:t xml:space="preserve"> </m:t>
+        </m:r>
         <m:r>
           <w:rPr>
             <w:rFonts w:ascii="Cambria Math" w:hAnsi="Cambria Math"/>
@@ -5048,7 +5240,13 @@
         </m:sSub>
       </m:oMath>
       <w:r>
-        <w:t>. L</w:t>
+        <w:t xml:space="preserve">, alors que </w:t>
+      </w:r>
+      <w:r>
+        <w:t xml:space="preserve">dans ce modèle </w:t>
+      </w:r>
+      <w:r>
+        <w:t>l</w:t>
       </w:r>
       <w:r>
         <w:t xml:space="preserve">a température </w:t>
@@ -5172,12 +5370,18 @@
         <w:t>à</w:t>
       </w:r>
       <w:r>
-        <w:t xml:space="preserve"> l’instant</w:t>
-      </w:r>
-      <w:r>
         <w:t xml:space="preserve"> </w:t>
       </w:r>
+      <w:r>
+        <w:t>l’instant</w:t>
+      </w:r>
       <m:oMath>
+        <m:r>
+          <w:rPr>
+            <w:rFonts w:ascii="Cambria Math" w:hAnsi="Cambria Math"/>
+          </w:rPr>
+          <m:t xml:space="preserve"> </m:t>
+        </m:r>
         <m:sSup>
           <m:sSupPr>
             <m:ctrlPr>
@@ -5209,11 +5413,16 @@
         <w:t>.</w:t>
       </w:r>
       <w:r>
-        <w:t xml:space="preserve"> Par conséquent, l’intégration </w:t>
-      </w:r>
-      <w:r>
-        <w:lastRenderedPageBreak/>
-        <w:t>temporelle</w:t>
+        <w:t xml:space="preserve"> </w:t>
+      </w:r>
+      <w:r>
+        <w:t>E</w:t>
+      </w:r>
+      <w:r>
+        <w:t xml:space="preserve">n pratique, </w:t>
+      </w:r>
+      <w:r>
+        <w:t>l’intégration temporelle</w:t>
       </w:r>
       <w:r>
         <w:t xml:space="preserve"> de l’équation de la chaleur </w:t>
@@ -5222,13 +5431,34 @@
         <w:t xml:space="preserve">est </w:t>
       </w:r>
       <w:r>
-        <w:t xml:space="preserve">effectuée avec un schémas </w:t>
-      </w:r>
-      <w:r>
-        <w:t xml:space="preserve">explicite. </w:t>
-      </w:r>
-      <w:r>
-        <w:t xml:space="preserve">Pour assurer la stabilité du schéma, </w:t>
+        <w:t xml:space="preserve">effectuée avec un </w:t>
+      </w:r>
+      <w:r>
+        <w:t>schéma</w:t>
+      </w:r>
+      <w:r>
+        <w:t xml:space="preserve"> </w:t>
+      </w:r>
+      <w:r>
+        <w:t>explicite</w:t>
+      </w:r>
+      <w:r>
+        <w:t xml:space="preserve">, </w:t>
+      </w:r>
+      <w:r>
+        <w:t>quelque s</w:t>
+      </w:r>
+      <w:r>
+        <w:t>oit la méthode d’intégration utilisée</w:t>
+      </w:r>
+      <w:r>
+        <w:t xml:space="preserve">. </w:t>
+      </w:r>
+      <w:r>
+        <w:t>Ainsi, p</w:t>
+      </w:r>
+      <w:r>
+        <w:t xml:space="preserve">our assurer la stabilité du schéma, </w:t>
       </w:r>
       <w:r>
         <w:t xml:space="preserve">il faut bien choisir le pas de temps </w:t>
@@ -5769,10 +5999,7 @@
         <w:t xml:space="preserve">) avec rainure axiale. Il est réalisé en bronze fritté avec ajout de particules de Téflon (PTFE) améliorant ainsi les caractéristiques de frottement et d’usure. Sa longueur est de 15 mm et son jeu radial est de 50 µm, la portée en bronze est frettée dans une bague en acier. </w:t>
       </w:r>
       <w:r>
-        <w:t xml:space="preserve"> Lors du fonctionnement de ce palier, l</w:t>
-      </w:r>
-      <w:r>
-        <w:t xml:space="preserve">a température d’alimentation du lubrifiant </w:t>
+        <w:t xml:space="preserve"> Lors du fonctionnement de ce palier, la température d’alimentation du lubrifiant </w:t>
       </w:r>
       <w:r>
         <w:t xml:space="preserve">était entre </w:t>
@@ -5784,13 +6011,7 @@
         <w:t xml:space="preserve"> et 25°C</w:t>
       </w:r>
       <w:r>
-        <w:t xml:space="preserve"> et la pression d’alimentation </w:t>
-      </w:r>
-      <w:r>
-        <w:t>s’</w:t>
-      </w:r>
-      <w:r>
-        <w:t>est stabilisée à 1.09 bar.</w:t>
+        <w:t xml:space="preserve"> et la pression d’alimentation s’est stabilisée à 1.09 bar.</w:t>
       </w:r>
     </w:p>
     <w:p>
@@ -5799,6 +6020,7 @@
         <w:ind w:firstLine="708"/>
       </w:pPr>
       <w:r>
+        <w:lastRenderedPageBreak/>
         <w:t>Le lubrifiant utilisé pour les essais est une huile ISO VG 32, pour connaitre l’évolution de sa viscosité cinématique en fonction de la température, deux mesures expérimentales </w:t>
       </w:r>
       <w:r>
@@ -5808,11 +6030,7 @@
         <w:t xml:space="preserve"> </w:t>
       </w:r>
       <w:r>
-        <w:t xml:space="preserve">: mesure de la viscosité dynamique grâce à un rhéomètre ; et mesure de la densité par pesées à l’aide </w:t>
-      </w:r>
-      <w:r>
-        <w:lastRenderedPageBreak/>
-        <w:t>d’un pycnomètre. Les résultats de mesure de la viscosité dynamique, de la densité, ainsi que la viscosité cinématique calculée sont présentés dans le </w:t>
+        <w:t>: mesure de la viscosité dynamique grâce à un rhéomètre ; et mesure de la densité par pesées à l’aide d’un pycnomètre. Les résultats de mesure de la viscosité dynamique, de la densité, ainsi que la viscosité cinématique calculée sont présentés dans le </w:t>
       </w:r>
       <w:r>
         <w:rPr>
@@ -6251,12 +6469,12 @@
         <w:rPr>
           <w:b/>
         </w:rPr>
-      </w:r>
-      <w:r>
-        <w:rPr>
-          <w:b/>
-        </w:rPr>
         <w:instrText xml:space="preserve"> \* MERGEFORMAT </w:instrText>
+      </w:r>
+      <w:r>
+        <w:rPr>
+          <w:b/>
+        </w:rPr>
       </w:r>
       <w:r>
         <w:rPr>
@@ -6315,6 +6533,7 @@
           <w:szCs w:val="20"/>
           <w:lang w:eastAsia="fr-FR"/>
         </w:rPr>
+        <w:lastRenderedPageBreak/>
         <w:t xml:space="preserve">Tableau </w:t>
       </w:r>
       <w:r>
@@ -6494,7 +6713,6 @@
         <w:rPr>
           <w:sz w:val="22"/>
         </w:rPr>
-        <w:lastRenderedPageBreak/>
         <w:t xml:space="preserve">L’analyse modale est réalisée en utilisant le modèle du rotor à </w:t>
       </w:r>
       <m:oMath>
@@ -6911,6 +7129,7 @@
         <w:rPr>
           <w:noProof/>
         </w:rPr>
+        <w:lastRenderedPageBreak/>
         <w:drawing>
           <wp:inline distT="0" distB="0" distL="0" distR="0" wp14:anchorId="36FFCC37" wp14:editId="0FF63AC0">
             <wp:extent cx="3964839" cy="2645746"/>
@@ -7063,7 +7282,6 @@
         <w:rPr>
           <w:noProof/>
         </w:rPr>
-        <w:lastRenderedPageBreak/>
         <w:drawing>
           <wp:inline distT="0" distB="0" distL="0" distR="0" wp14:anchorId="4DB0481C" wp14:editId="7ECB3C53">
             <wp:extent cx="4454665" cy="2531059"/>
@@ -7311,6 +7529,7 @@
         <w:rPr>
           <w:noProof/>
         </w:rPr>
+        <w:lastRenderedPageBreak/>
         <w:drawing>
           <wp:inline distT="0" distB="0" distL="0" distR="0" wp14:anchorId="015A3E0A" wp14:editId="7E0AC5FE">
             <wp:extent cx="4608576" cy="2307844"/>
@@ -7481,7 +7700,6 @@
         <w:rPr>
           <w:sz w:val="22"/>
         </w:rPr>
-        <w:lastRenderedPageBreak/>
         <w:t>Selon les résultats, le rotor</w:t>
       </w:r>
       <w:r>
@@ -7743,6 +7961,7 @@
         <w:ind w:firstLine="708"/>
       </w:pPr>
       <w:r>
+        <w:lastRenderedPageBreak/>
         <w:t>Les origines de concevoir cette configuration longue du rotor 700mm sont d’augmenter la masse du disque en porte à faux et de rapprocher la vitesse de fonctionnement à sa vitesse critique du mode de flexion. En fait, suite à l’analyse</w:t>
       </w:r>
       <w:r>
@@ -7846,12 +8065,12 @@
         <w:rPr>
           <w:b/>
         </w:rPr>
-      </w:r>
-      <w:r>
-        <w:rPr>
-          <w:b/>
-        </w:rPr>
         <w:instrText xml:space="preserve"> \* MERGEFORMAT </w:instrText>
+      </w:r>
+      <w:r>
+        <w:rPr>
+          <w:b/>
+        </w:rPr>
       </w:r>
       <w:r>
         <w:rPr>
@@ -7967,7 +8186,6 @@
           <w:sz w:val="22"/>
           <w:szCs w:val="24"/>
         </w:rPr>
-        <w:lastRenderedPageBreak/>
         <w:t xml:space="preserve">Tableau </w:t>
       </w:r>
       <w:r>
@@ -8170,6 +8388,7 @@
         <w:rPr>
           <w:noProof/>
         </w:rPr>
+        <w:lastRenderedPageBreak/>
         <w:drawing>
           <wp:inline distT="0" distB="0" distL="0" distR="0" wp14:anchorId="551234F5" wp14:editId="368682DB">
             <wp:extent cx="3776400" cy="2520000"/>
@@ -8323,7 +8542,6 @@
         <w:rPr>
           <w:noProof/>
         </w:rPr>
-        <w:lastRenderedPageBreak/>
         <w:drawing>
           <wp:inline distT="0" distB="0" distL="0" distR="0" wp14:anchorId="6156DBF4" wp14:editId="5C411C05">
             <wp:extent cx="3776400" cy="2520000"/>
@@ -8617,6 +8835,7 @@
         <w:rPr>
           <w:noProof/>
         </w:rPr>
+        <w:lastRenderedPageBreak/>
         <w:drawing>
           <wp:inline distT="0" distB="0" distL="0" distR="0" wp14:anchorId="3B27A07A" wp14:editId="7A444E38">
             <wp:extent cx="4913906" cy="2460745"/>
@@ -8675,7 +8894,6 @@
         <w:rPr>
           <w:noProof/>
         </w:rPr>
-        <w:lastRenderedPageBreak/>
         <w:drawing>
           <wp:inline distT="0" distB="0" distL="0" distR="0" wp14:anchorId="2979BBBF" wp14:editId="3E245C8A">
             <wp:extent cx="4866199" cy="2436344"/>
@@ -8944,7 +9162,10 @@
         <w:pStyle w:val="Titre1"/>
       </w:pPr>
       <w:r>
-        <w:t xml:space="preserve">Résultats </w:t>
+        <w:t>Simulation</w:t>
+      </w:r>
+      <w:r>
+        <w:t xml:space="preserve"> </w:t>
       </w:r>
       <w:r>
         <w:t>du rotor 430mm</w:t>
@@ -8952,192 +9173,262 @@
     </w:p>
     <w:p/>
     <w:p>
-      <w:r>
-        <w:t>La simulation est effectuée avec un maillage de 24x10 à l’interface lubrifiant-rotor</w:t>
-      </w:r>
-      <w:r>
-        <w:t xml:space="preserve">. </w:t>
-      </w:r>
-    </w:p>
-    <w:p/>
-    <w:p>
-      <w:r>
-        <w:t xml:space="preserve">Pour approximer le champ de température à l’interface du lubrifiant-palier, un modèle thermique avec </w:t>
-      </w:r>
-      <w:r>
-        <w:t>une géométrie simplifiée</w:t>
-      </w:r>
-      <w:r>
-        <w:t xml:space="preserve"> du palier est utilisé.  </w:t>
-      </w:r>
-    </w:p>
-    <w:p/>
-    <w:p/>
-    <w:p/>
-    <w:p/>
-    <w:p/>
-    <w:p/>
-    <w:p>
-      <w:pPr>
-        <w:pStyle w:val="Titre1"/>
-      </w:pPr>
-      <w:r>
-        <w:t>Simulation</w:t>
-      </w:r>
-      <w:r>
-        <w:t xml:space="preserve"> du rotor 700mm</w:t>
-      </w:r>
-    </w:p>
-    <w:p/>
-    <w:p>
       <w:pPr>
         <w:spacing w:line="360" w:lineRule="auto"/>
         <w:ind w:firstLine="708"/>
       </w:pPr>
       <w:r>
-        <w:t>L’objectif de la simulation</w:t>
-      </w:r>
-      <w:r>
-        <w:t xml:space="preserve"> du rotor 700mm</w:t>
-      </w:r>
-      <w:r>
-        <w:t xml:space="preserve"> est de </w:t>
-      </w:r>
-      <w:r>
-        <w:t>mettre en évidence</w:t>
-      </w:r>
-      <w:r>
-        <w:t xml:space="preserve"> le déclenchement de l’</w:t>
-      </w:r>
-      <w:r>
-        <w:t xml:space="preserve">effet Morton instable. </w:t>
-      </w:r>
-      <w:r>
-        <w:t xml:space="preserve">En se basant sur le résultat de l’analyse de stabilité de l’effet Morton présenté au chapitre 5, </w:t>
-      </w:r>
-      <w:r>
-        <w:t>les</w:t>
-      </w:r>
-      <w:r>
-        <w:t xml:space="preserve"> deux</w:t>
-      </w:r>
-      <w:r>
-        <w:t xml:space="preserve"> gra</w:t>
-      </w:r>
-      <w:r>
-        <w:t xml:space="preserve">nds balourds mécaniques </w:t>
-      </w:r>
-      <w:r>
-        <w:t>(i.e</w:t>
-      </w:r>
-      <w:r>
-        <w:t xml:space="preserve">. 120 gmm et 140 </w:t>
-      </w:r>
-      <w:r>
-        <w:t>gmm)</w:t>
+        <w:t>L</w:t>
+      </w:r>
+      <w:r>
+        <w:t xml:space="preserve">es </w:t>
+      </w:r>
+      <w:r>
+        <w:t>objectif</w:t>
+      </w:r>
+      <w:r>
+        <w:t>s</w:t>
+      </w:r>
+      <w:r>
+        <w:t xml:space="preserve"> initiaux</w:t>
       </w:r>
       <w:r>
         <w:t xml:space="preserve"> </w:t>
       </w:r>
       <w:r>
+        <w:t xml:space="preserve">de la simulation de l’effet Morton </w:t>
+      </w:r>
+      <w:r>
+        <w:t>sous la configuration du</w:t>
+      </w:r>
+      <w:r>
+        <w:t xml:space="preserve"> rotor 430mm </w:t>
+      </w:r>
+      <w:r>
+        <w:t>sont</w:t>
+      </w:r>
+      <w:r>
+        <w:t xml:space="preserve"> de valider le modèle complet de l’effet Morton et </w:t>
+      </w:r>
+      <w:r>
+        <w:t>de mettre en évidence l’effet Morton</w:t>
+      </w:r>
+      <w:r>
+        <w:t xml:space="preserve"> instable</w:t>
+      </w:r>
+      <w:r>
+        <w:t>.</w:t>
+      </w:r>
+      <w:r>
+        <w:t xml:space="preserve"> </w:t>
+      </w:r>
+      <w:r>
+        <w:t xml:space="preserve"> Cependant, </w:t>
+      </w:r>
+      <w:r>
+        <w:t>selon les résultats numériques et expérimentaux</w:t>
+      </w:r>
+      <w:r>
+        <w:t xml:space="preserve"> </w:t>
+      </w:r>
+      <w:r>
+        <w:t>obtenus</w:t>
+      </w:r>
+      <w:r>
+        <w:t xml:space="preserve">, le comportement dynamique du rotor 430mm s’est </w:t>
+      </w:r>
+      <w:r>
+        <w:t>stabilisé</w:t>
+      </w:r>
+      <w:r>
+        <w:t xml:space="preserve"> au cours du temps et n’a pas réussi à montrer l’effet Morton </w:t>
+      </w:r>
+      <w:r>
+        <w:t>in</w:t>
+      </w:r>
+      <w:r>
+        <w:t>stable.</w:t>
+      </w:r>
+      <w:r>
+        <w:t xml:space="preserve"> </w:t>
+      </w:r>
+      <w:r>
+        <w:lastRenderedPageBreak/>
+        <w:t xml:space="preserve">L’étude de la stabilité de l’effet Morton présenté au chapitre </w:t>
+      </w:r>
+      <w:r>
+        <w:t xml:space="preserve">5 </w:t>
+      </w:r>
+      <w:r>
+        <w:t xml:space="preserve">explique ce comportement stable du rotor 430mm. </w:t>
+      </w:r>
+      <w:r>
+        <w:t xml:space="preserve"> Ainsi, la </w:t>
+      </w:r>
+      <w:r>
+        <w:t>simulation</w:t>
+      </w:r>
+      <w:r>
+        <w:t xml:space="preserve"> de l’effet Morton</w:t>
+      </w:r>
+      <w:r>
+        <w:t xml:space="preserve"> d</w:t>
+      </w:r>
+      <w:r>
+        <w:t xml:space="preserve">u rotor 430mm s’est </w:t>
+      </w:r>
+      <w:r>
+        <w:t>servie</w:t>
+      </w:r>
+      <w:r>
+        <w:t xml:space="preserve"> seulement à valider les </w:t>
+      </w:r>
+      <w:r>
+        <w:t>outils</w:t>
+      </w:r>
+      <w:r>
+        <w:t xml:space="preserve"> numériques.</w:t>
+      </w:r>
+      <w:r>
+        <w:t xml:space="preserve"> </w:t>
+      </w:r>
+    </w:p>
+    <w:p>
+      <w:pPr>
+        <w:spacing w:line="360" w:lineRule="auto"/>
+        <w:ind w:firstLine="708"/>
+      </w:pPr>
+      <w:r>
+        <w:t>En utilisant les données d’</w:t>
+      </w:r>
+      <w:r>
+        <w:t>entrée à l’</w:t>
+      </w:r>
+      <w:r>
+        <w:t>issu du banc</w:t>
+      </w:r>
+      <w:r>
+        <w:t xml:space="preserve"> d’essais</w:t>
+      </w:r>
+      <w:r>
+        <w:t xml:space="preserve">, </w:t>
+      </w:r>
+      <w:r>
+        <w:t xml:space="preserve">la vitesse de rotation à </w:t>
+      </w:r>
+      <w:r>
+        <w:t>70</w:t>
+      </w:r>
+      <w:r>
+        <w:t>00 tr/min</w:t>
+      </w:r>
+      <w:r>
+        <w:t xml:space="preserve"> est choisi pour effectuer la simulation</w:t>
+      </w:r>
+      <w:r>
+        <w:t xml:space="preserve">. </w:t>
+      </w:r>
+      <w:r>
+        <w:t>L</w:t>
+      </w:r>
+      <w:r>
+        <w:t xml:space="preserve">e balourd mécanique de 102.6g.mm est imposé au niveau du disque </w:t>
+      </w:r>
+      <w:r>
+        <w:t>de 700 kg.</w:t>
+      </w:r>
+      <w:r>
+        <w:t xml:space="preserve"> Il s’est positionné à 180 degré </w:t>
+      </w:r>
+      <w:r>
+        <w:t xml:space="preserve">dans la direction circonférentielle </w:t>
+      </w:r>
+      <w:r>
+        <w:t xml:space="preserve">du </w:t>
+      </w:r>
+      <w:r>
+        <w:t>rotor</w:t>
+      </w:r>
+      <w:r>
+        <w:t xml:space="preserve">. </w:t>
+      </w:r>
+    </w:p>
+    <w:p>
+      <w:pPr>
+        <w:spacing w:line="360" w:lineRule="auto"/>
+        <w:ind w:firstLine="708"/>
+      </w:pPr>
+      <w:r>
+        <w:t xml:space="preserve">Les températures initiales du rotor et coussinet </w:t>
+      </w:r>
+      <w:r>
         <w:t xml:space="preserve">sont </w:t>
       </w:r>
       <w:r>
-        <w:t>choisis</w:t>
-      </w:r>
-      <w:r>
-        <w:t xml:space="preserve"> pour </w:t>
-      </w:r>
-      <w:r>
-        <w:t xml:space="preserve">réaliser la simulation. </w:t>
+        <w:t>fixé</w:t>
+      </w:r>
+      <w:r>
+        <w:t>es</w:t>
+      </w:r>
+      <w:r>
+        <w:t xml:space="preserve"> à </w:t>
+      </w:r>
+      <w:r>
+        <w:t>20°C</w:t>
+      </w:r>
+      <w:r>
+        <w:t xml:space="preserve">. </w:t>
+      </w:r>
+      <w:r>
+        <w:t>L</w:t>
+      </w:r>
+      <w:r>
+        <w:t>’évolution temporelle du champ de</w:t>
+      </w:r>
+      <w:r>
+        <w:t xml:space="preserve"> température du rotor</w:t>
       </w:r>
       <w:r>
         <w:t xml:space="preserve"> </w:t>
       </w:r>
       <w:r>
-        <w:t xml:space="preserve">Ces balourds sont </w:t>
-      </w:r>
-      <w:r>
-        <w:t>positionnés à l’extrémité NDE</w:t>
-      </w:r>
-      <w:r>
-        <w:t xml:space="preserve"> au niveau </w:t>
-      </w:r>
-      <w:r>
-        <w:t>du disque en porte à faux.</w:t>
+        <w:t xml:space="preserve">est </w:t>
+      </w:r>
+      <w:r>
+        <w:t>calculée</w:t>
+      </w:r>
+      <w:r>
+        <w:t xml:space="preserve"> grâce au modèle thermique du rotor a</w:t>
+      </w:r>
+      <w:r>
+        <w:t>vec un maillage de 24x</w:t>
+      </w:r>
+      <w:r>
+        <w:t>6</w:t>
+      </w:r>
+      <w:r>
+        <w:t xml:space="preserve"> à l’interface lubrifiant-rotor. </w:t>
+      </w:r>
+      <w:r>
+        <w:t xml:space="preserve">En outre, </w:t>
+      </w:r>
+      <w:r>
+        <w:t xml:space="preserve">afin d’approximer le champ de température à l’interface du lubrifiant-coussinet, un modèle thermique avec une géométrie simplifiée du palier </w:t>
+      </w:r>
+      <w:r>
+        <w:t>est également utilisé.</w:t>
       </w:r>
       <w:r>
         <w:t xml:space="preserve"> </w:t>
       </w:r>
       <w:r>
-        <w:t xml:space="preserve"> </w:t>
-      </w:r>
-      <w:r>
-        <w:t>L</w:t>
-      </w:r>
-      <w:r>
-        <w:t xml:space="preserve">e champ de température </w:t>
-      </w:r>
-      <w:r>
-        <w:t>à la surface du rotor</w:t>
-      </w:r>
-      <w:r>
-        <w:t xml:space="preserve"> est  déterminé grâce au</w:t>
-      </w:r>
-      <w:r>
-        <w:t xml:space="preserve"> modèle thermique du </w:t>
-      </w:r>
-      <w:r>
-        <w:lastRenderedPageBreak/>
-        <w:t>rotor a</w:t>
-      </w:r>
-      <w:r>
-        <w:t>vec un maillage de 24x</w:t>
-      </w:r>
-      <w:r>
-        <w:t>6</w:t>
-      </w:r>
-      <w:r>
-        <w:t xml:space="preserve"> à l’interface lubrifiant-rotor.</w:t>
-      </w:r>
-      <w:r>
-        <w:t xml:space="preserve"> </w:t>
-      </w:r>
-      <w:r>
-        <w:t xml:space="preserve">En outre, </w:t>
-      </w:r>
-      <w:r>
-        <w:t>afin d’approximer le champ de température à l’interface du lubrifiant-coussinet</w:t>
-      </w:r>
-      <w:r>
-        <w:t xml:space="preserve">, </w:t>
-      </w:r>
-      <w:r>
-        <w:t xml:space="preserve">un modèle thermique avec une géométrie simplifiée du palier </w:t>
-      </w:r>
-      <w:r>
-        <w:t>est également utilisé</w:t>
-      </w:r>
-      <w:r>
-        <w:t>.</w:t>
-      </w:r>
-      <w:r>
-        <w:t xml:space="preserve"> </w:t>
-      </w:r>
-      <w:r>
-        <w:t xml:space="preserve"> </w:t>
-      </w:r>
-      <w:r>
-        <w:t>Les champs de température à l’issu des deux</w:t>
-      </w:r>
-      <w:r>
-        <w:t xml:space="preserve"> modèles</w:t>
-      </w:r>
-      <w:r>
-        <w:t xml:space="preserve"> </w:t>
-      </w:r>
-      <w:r>
-        <w:t>(</w:t>
+        <w:t xml:space="preserve"> Les champs de température </w:t>
+      </w:r>
+      <w:r>
+        <w:t>obtenus par ces</w:t>
+      </w:r>
+      <w:r>
+        <w:t xml:space="preserve"> deux modèles (</w:t>
       </w:r>
       <w:r>
         <w:rPr>
@@ -9149,18 +9440,12 @@
         <w:rPr>
           <w:b/>
         </w:rPr>
-        <w:instrText xml:space="preserve"> REF _Ref533608481 \h </w:instrText>
-      </w:r>
-      <w:r>
-        <w:rPr>
-          <w:b/>
-        </w:rPr>
-      </w:r>
-      <w:r>
-        <w:rPr>
-          <w:b/>
-        </w:rPr>
-        <w:instrText xml:space="preserve"> \* MERGEFORMAT </w:instrText>
+        <w:instrText xml:space="preserve"> REF _Ref533608481 \h  \* MERGEFORMAT </w:instrText>
+      </w:r>
+      <w:r>
+        <w:rPr>
+          <w:b/>
+        </w:rPr>
       </w:r>
       <w:r>
         <w:rPr>
@@ -9176,7 +9461,17 @@
           <w:color w:val="000000"/>
           <w:szCs w:val="24"/>
         </w:rPr>
-        <w:t>Figure 15</w:t>
+        <w:t xml:space="preserve">Figure </w:t>
+      </w:r>
+      <w:r>
+        <w:rPr>
+          <w:rFonts w:cs="Calibri"/>
+          <w:b/>
+          <w:iCs/>
+          <w:color w:val="000000"/>
+          <w:szCs w:val="24"/>
+        </w:rPr>
+        <w:t>15</w:t>
       </w:r>
       <w:r>
         <w:rPr>
@@ -9191,66 +9486,10 @@
         <w:t>)</w:t>
       </w:r>
       <w:r>
+        <w:t xml:space="preserve"> se sont servis de la condition aux limites pour résoudre l’équation de l’énergie du film.</w:t>
+      </w:r>
+      <w:r>
         <w:t xml:space="preserve"> </w:t>
-      </w:r>
-      <w:r>
-        <w:t xml:space="preserve">se sont servis </w:t>
-      </w:r>
-      <w:r>
-        <w:t xml:space="preserve"> </w:t>
-      </w:r>
-      <w:r>
-        <w:t>d</w:t>
-      </w:r>
-      <w:r>
-        <w:t>e la</w:t>
-      </w:r>
-      <w:r>
-        <w:t xml:space="preserve"> </w:t>
-      </w:r>
-      <w:r>
-        <w:t>condition aux limites pour résoudre l’équation de l’énergie du film.</w:t>
-      </w:r>
-      <w:r>
-        <w:t xml:space="preserve"> La résolution de l’équ</w:t>
-      </w:r>
-      <w:r>
-        <w:t xml:space="preserve">ation de Reynolds couplée avec cette </w:t>
-      </w:r>
-      <w:r>
-        <w:t>équation de l’énergie détermine</w:t>
-      </w:r>
-      <w:r>
-        <w:t xml:space="preserve"> la force hydrodynamique appliquée au rotor. Cette force est </w:t>
-      </w:r>
-      <w:r>
-        <w:t>intégrée</w:t>
-      </w:r>
-      <w:r>
-        <w:t xml:space="preserve"> au modèle dynamique du rotor à  </w:t>
-      </w:r>
-      <m:oMath>
-        <m:r>
-          <w:rPr>
-            <w:rFonts w:ascii="Cambria Math" w:hAnsi="Cambria Math"/>
-          </w:rPr>
-          <m:t>n</m:t>
-        </m:r>
-      </m:oMath>
-      <w:r>
-        <w:t xml:space="preserve"> ddl </w:t>
-      </w:r>
-      <w:r>
-        <w:t xml:space="preserve">pour </w:t>
-      </w:r>
-      <w:r>
-        <w:t>déterminer le niveau de la vibration synchrone</w:t>
-      </w:r>
-      <w:r>
-        <w:t xml:space="preserve">. </w:t>
-      </w:r>
-      <w:r>
-        <w:t xml:space="preserve">Le balourd thermique est modélisé avec l’approche du défaut de la fibre neutre. </w:t>
       </w:r>
     </w:p>
     <w:p>
@@ -9258,8 +9497,12 @@
         <w:keepNext/>
       </w:pPr>
       <w:r>
+        <w:rPr>
+          <w:noProof/>
+          <w:lang w:eastAsia="zh-CN"/>
+        </w:rPr>
         <w:drawing>
-          <wp:inline distT="0" distB="0" distL="0" distR="0" wp14:anchorId="0392E24E" wp14:editId="7E48945F">
+          <wp:inline distT="0" distB="0" distL="0" distR="0" wp14:anchorId="47C1F619" wp14:editId="770AEA68">
             <wp:extent cx="5760720" cy="1487805"/>
             <wp:effectExtent l="0" t="0" r="0" b="0"/>
             <wp:docPr id="4" name="Image 108"/>
@@ -9388,29 +9631,7 @@
           <w:sz w:val="22"/>
           <w:szCs w:val="24"/>
         </w:rPr>
-        <w:t xml:space="preserve"> : </w:t>
-      </w:r>
-      <w:r>
-        <w:rPr>
-          <w:rFonts w:ascii="Calibri" w:hAnsi="Calibri" w:cs="Calibri"/>
-          <w:i w:val="0"/>
-          <w:iCs w:val="0"/>
-          <w:color w:val="000000"/>
-          <w:sz w:val="22"/>
-          <w:szCs w:val="24"/>
-        </w:rPr>
-        <w:t xml:space="preserve">modèles thermiques </w:t>
-      </w:r>
-      <w:r>
-        <w:rPr>
-          <w:rFonts w:ascii="Calibri" w:hAnsi="Calibri" w:cs="Calibri"/>
-          <w:i w:val="0"/>
-          <w:iCs w:val="0"/>
-          <w:color w:val="000000"/>
-          <w:sz w:val="22"/>
-          <w:szCs w:val="24"/>
-        </w:rPr>
-        <w:t>utilisée lors de la simulation de l’effet Morton</w:t>
+        <w:t> : modèles thermiques utilisée lors de la simulation de l’effet Morton</w:t>
       </w:r>
     </w:p>
     <w:p>
@@ -9419,58 +9640,72 @@
         <w:ind w:firstLine="708"/>
       </w:pPr>
       <w:r>
-        <w:t xml:space="preserve">La simulation est effectuée à la vitesse 7500 tr/min juste avant la vitesse critique du premier mode de flexion.  </w:t>
-      </w:r>
-      <w:r>
-        <w:t>Les températures initiales</w:t>
+        <w:t>L</w:t>
+      </w:r>
+      <w:r>
+        <w:t>’évolution</w:t>
+      </w:r>
+      <w:r>
+        <w:t xml:space="preserve"> temporelle </w:t>
+      </w:r>
+      <w:r>
+        <w:t>des</w:t>
+      </w:r>
+      <w:r>
+        <w:t xml:space="preserve"> vibrations synchrones sont </w:t>
+      </w:r>
+      <w:r>
+        <w:t>suivie</w:t>
+      </w:r>
+      <w:r>
+        <w:t xml:space="preserve"> en </w:t>
+      </w:r>
+      <w:r>
+        <w:t>utilisant</w:t>
+      </w:r>
+      <w:r>
+        <w:t xml:space="preserve"> les modèles dynamiques du rotor à 4 degrés de liberté et à </w:t>
+      </w:r>
+      <m:oMath>
+        <m:r>
+          <w:rPr>
+            <w:rFonts w:ascii="Cambria Math" w:hAnsi="Cambria Math"/>
+          </w:rPr>
+          <m:t>n</m:t>
+        </m:r>
+      </m:oMath>
+      <w:r>
+        <w:t xml:space="preserve"> degrés de liberté. </w:t>
+      </w:r>
+      <w:r>
+        <w:t>L’influence du balourd thermique est prise en compte dans ces modèles dynamique par</w:t>
+      </w:r>
+      <w:r>
+        <w:t xml:space="preserve"> l’approche de masse concentrée </w:t>
+      </w:r>
+      <w:r>
+        <w:rPr>
+          <w:b/>
+        </w:rPr>
+        <w:t>(MC)</w:t>
+      </w:r>
+      <w:r>
+        <w:t xml:space="preserve"> et l’approche du défaut de fibre neutre </w:t>
+      </w:r>
+      <w:r>
+        <w:rPr>
+          <w:b/>
+        </w:rPr>
+        <w:t>(DFN)</w:t>
+      </w:r>
+      <w:r>
+        <w:rPr>
+          <w:b/>
+        </w:rPr>
+        <w:t>.</w:t>
       </w:r>
       <w:r>
         <w:t xml:space="preserve"> </w:t>
-      </w:r>
-      <w:r>
-        <w:t>sont</w:t>
-      </w:r>
-      <w:r>
-        <w:t xml:space="preserve"> </w:t>
-      </w:r>
-      <w:r>
-        <w:t>fixées</w:t>
-      </w:r>
-      <w:r>
-        <w:t xml:space="preserve"> à </w:t>
-      </w:r>
-      <w:r>
-        <w:t>50°C</w:t>
-      </w:r>
-      <w:r>
-        <w:t>.</w:t>
-      </w:r>
-      <w:r>
-        <w:t xml:space="preserve"> </w:t>
-      </w:r>
-      <w:r>
-        <w:t xml:space="preserve"> </w:t>
-      </w:r>
-      <w:r>
-        <w:t xml:space="preserve">Pendant la simulation, les amplitudes et les phases des vibrations synchrones au milan du palier hydrodynamique, ainsi que le champ de température dans le palier sont enregistrés. </w:t>
-      </w:r>
-      <w:r>
-        <w:t>C</w:t>
-      </w:r>
-      <w:r>
-        <w:t>es résultats sont présentés dans l</w:t>
-      </w:r>
-      <w:r>
-        <w:t>es</w:t>
-      </w:r>
-      <w:r>
-        <w:t xml:space="preserve"> </w:t>
-      </w:r>
-      <w:r>
-        <w:t xml:space="preserve">figures de à  </w:t>
-      </w:r>
-      <w:r>
-        <w:t>.</w:t>
       </w:r>
     </w:p>
     <w:p>
@@ -9478,9 +9713,2397 @@
         <w:spacing w:line="360" w:lineRule="auto"/>
         <w:ind w:firstLine="708"/>
       </w:pPr>
+      <w:r>
+        <w:t xml:space="preserve">Pendant les simulations, </w:t>
+      </w:r>
+      <w:r>
+        <w:t>l</w:t>
+      </w:r>
+      <w:r>
+        <w:t xml:space="preserve">es amplitudes et les phases des vibrations synchrones au </w:t>
+      </w:r>
+      <w:r>
+        <w:t>niveau du palier</w:t>
+      </w:r>
+      <w:r>
+        <w:t xml:space="preserve">, ainsi que le champ de température </w:t>
+      </w:r>
+      <w:r>
+        <w:t xml:space="preserve">au </w:t>
+      </w:r>
+      <w:r>
+        <w:t xml:space="preserve">rotor sont enregistrés. </w:t>
+      </w:r>
+      <w:r>
+        <w:t>C</w:t>
+      </w:r>
+      <w:r>
+        <w:t>es résultats de la simulation sont détaillés et comparés avec ceux-ci expérimentaux dans la suite.</w:t>
+      </w:r>
     </w:p>
     <w:p>
       <w:pPr>
+        <w:pStyle w:val="Titre2"/>
+      </w:pPr>
+      <w:r>
+        <w:t>V</w:t>
+      </w:r>
+      <w:r>
+        <w:t xml:space="preserve">ibrations synchrones </w:t>
+      </w:r>
+    </w:p>
+    <w:p>
+      <w:pPr>
+        <w:spacing w:line="360" w:lineRule="auto"/>
+      </w:pPr>
+    </w:p>
+    <w:p>
+      <w:pPr>
+        <w:spacing w:line="360" w:lineRule="auto"/>
+        <w:ind w:firstLine="708"/>
+      </w:pPr>
+      <w:r>
+        <w:t xml:space="preserve">Les vibrations synchrones sont caractérisées par </w:t>
+      </w:r>
+      <w:r>
+        <w:t>s</w:t>
+      </w:r>
+      <w:r>
+        <w:t xml:space="preserve">es amplitudes et </w:t>
+      </w:r>
+      <w:r>
+        <w:t>s</w:t>
+      </w:r>
+      <w:r>
+        <w:t xml:space="preserve">es phases dans la </w:t>
+      </w:r>
+      <w:r>
+        <w:t>d</w:t>
+      </w:r>
+      <w:r>
+        <w:t>irection X et Y du repère fixe</w:t>
+      </w:r>
+      <w:r>
+        <w:t xml:space="preserve"> (repère du palier)</w:t>
+      </w:r>
+      <m:oMath>
+        <m:r>
+          <w:rPr>
+            <w:rFonts w:ascii="Cambria Math" w:hAnsi="Cambria Math"/>
+          </w:rPr>
+          <m:t xml:space="preserve"> </m:t>
+        </m:r>
+        <m:sSub>
+          <m:sSubPr>
+            <m:ctrlPr>
+              <w:rPr>
+                <w:rFonts w:ascii="Cambria Math" w:hAnsi="Cambria Math"/>
+                <w:i/>
+              </w:rPr>
+            </m:ctrlPr>
+          </m:sSubPr>
+          <m:e>
+            <m:r>
+              <w:rPr>
+                <w:rFonts w:ascii="Cambria Math" w:hAnsi="Cambria Math"/>
+              </w:rPr>
+              <m:t>R</m:t>
+            </m:r>
+          </m:e>
+          <m:sub>
+            <m:r>
+              <w:rPr>
+                <w:rFonts w:ascii="Cambria Math" w:hAnsi="Cambria Math"/>
+              </w:rPr>
+              <m:t>1</m:t>
+            </m:r>
+          </m:sub>
+        </m:sSub>
+      </m:oMath>
+      <w:r>
+        <w:t>.</w:t>
+      </w:r>
+      <w:r>
+        <w:t xml:space="preserve"> </w:t>
+      </w:r>
+      <w:r>
+        <w:t>L’évolution des amplitudes synchrones et ses phases en fonction du temps est</w:t>
+      </w:r>
+      <w:r>
+        <w:t xml:space="preserve"> illustré à la </w:t>
+      </w:r>
+      <w:r>
+        <w:rPr>
+          <w:b/>
+        </w:rPr>
+        <w:fldChar w:fldCharType="begin"/>
+      </w:r>
+      <w:r>
+        <w:rPr>
+          <w:b/>
+        </w:rPr>
+        <w:instrText xml:space="preserve"> REF _Ref533687109 \h </w:instrText>
+      </w:r>
+      <w:r>
+        <w:rPr>
+          <w:b/>
+        </w:rPr>
+      </w:r>
+      <w:r>
+        <w:rPr>
+          <w:b/>
+        </w:rPr>
+        <w:instrText xml:space="preserve"> \* MERGEFORMAT </w:instrText>
+      </w:r>
+      <w:r>
+        <w:rPr>
+          <w:b/>
+        </w:rPr>
+        <w:fldChar w:fldCharType="separate"/>
+      </w:r>
+      <w:r>
+        <w:rPr>
+          <w:b/>
+          <w:iCs/>
+        </w:rPr>
+        <w:t xml:space="preserve">Figure </w:t>
+      </w:r>
+      <w:r>
+        <w:rPr>
+          <w:b/>
+          <w:iCs/>
+          <w:noProof/>
+        </w:rPr>
+        <w:t>16</w:t>
+      </w:r>
+      <w:r>
+        <w:rPr>
+          <w:b/>
+        </w:rPr>
+        <w:fldChar w:fldCharType="end"/>
+      </w:r>
+      <w:r>
+        <w:t xml:space="preserve"> et à la </w:t>
+      </w:r>
+      <w:r>
+        <w:rPr>
+          <w:b/>
+        </w:rPr>
+        <w:fldChar w:fldCharType="begin"/>
+      </w:r>
+      <w:r>
+        <w:rPr>
+          <w:b/>
+        </w:rPr>
+        <w:instrText xml:space="preserve"> REF _Ref533687112 \h </w:instrText>
+      </w:r>
+      <w:r>
+        <w:rPr>
+          <w:b/>
+        </w:rPr>
+      </w:r>
+      <w:r>
+        <w:rPr>
+          <w:b/>
+        </w:rPr>
+        <w:instrText xml:space="preserve"> \* MERGEFORMAT </w:instrText>
+      </w:r>
+      <w:r>
+        <w:rPr>
+          <w:b/>
+        </w:rPr>
+        <w:fldChar w:fldCharType="separate"/>
+      </w:r>
+      <w:r>
+        <w:rPr>
+          <w:b/>
+          <w:iCs/>
+        </w:rPr>
+        <w:t xml:space="preserve">Figure </w:t>
+      </w:r>
+      <w:r>
+        <w:rPr>
+          <w:b/>
+          <w:iCs/>
+          <w:noProof/>
+        </w:rPr>
+        <w:t>17</w:t>
+      </w:r>
+      <w:r>
+        <w:rPr>
+          <w:b/>
+        </w:rPr>
+        <w:fldChar w:fldCharType="end"/>
+      </w:r>
+      <w:r>
+        <w:t>.</w:t>
+      </w:r>
+      <w:r>
+        <w:t xml:space="preserve"> </w:t>
+      </w:r>
+    </w:p>
+    <w:p>
+      <w:pPr>
+        <w:spacing w:line="360" w:lineRule="auto"/>
+        <w:ind w:firstLine="708"/>
+      </w:pPr>
+      <w:r>
+        <w:t>A propos des amplitudes, i</w:t>
+      </w:r>
+      <w:r>
+        <w:t xml:space="preserve">l est observé que les amplitudes </w:t>
+      </w:r>
+      <w:r>
+        <w:t>obtenues par</w:t>
+      </w:r>
+      <w:r>
+        <w:t xml:space="preserve"> </w:t>
+      </w:r>
+      <w:r>
+        <w:t xml:space="preserve">les </w:t>
+      </w:r>
+      <w:r>
+        <w:t>calcul</w:t>
+      </w:r>
+      <w:r>
+        <w:t>s</w:t>
+      </w:r>
+      <w:r>
+        <w:t xml:space="preserve"> </w:t>
+      </w:r>
+      <w:r>
+        <w:t>s’accroissent</w:t>
+      </w:r>
+      <w:r>
+        <w:t xml:space="preserve"> rapidement au début de la simulation</w:t>
+      </w:r>
+      <w:r>
+        <w:t xml:space="preserve">, alors que </w:t>
+      </w:r>
+      <w:r>
+        <w:t xml:space="preserve"> </w:t>
+      </w:r>
+      <w:r>
+        <w:t xml:space="preserve">les amplitudes synchrones à l’issu de l’essai augmente également mais moins vite dans le temps. </w:t>
+      </w:r>
+      <w:r>
+        <w:t xml:space="preserve">Toutes les amplitudes évoluent peu au </w:t>
+      </w:r>
+      <w:r>
+        <w:lastRenderedPageBreak/>
+        <w:t xml:space="preserve">bout de 10 minutes et </w:t>
+      </w:r>
+      <w:r>
+        <w:t xml:space="preserve">tendent vers </w:t>
+      </w:r>
+      <w:r>
+        <w:t xml:space="preserve">les </w:t>
+      </w:r>
+      <w:r>
+        <w:t>amplitude</w:t>
+      </w:r>
+      <w:r>
+        <w:t>s</w:t>
+      </w:r>
+      <w:r>
+        <w:t xml:space="preserve"> </w:t>
+      </w:r>
+      <w:r>
+        <w:t>stabilisées</w:t>
+      </w:r>
+      <w:r>
+        <w:t xml:space="preserve"> dans le temps</w:t>
+      </w:r>
+      <w:r>
+        <w:t>.</w:t>
+      </w:r>
+      <w:r>
+        <w:t xml:space="preserve"> Celle-ci obtenues par les simulations et par la mesurées sont à la même grandeur. </w:t>
+      </w:r>
+      <w:r>
+        <w:t>Les</w:t>
+      </w:r>
+      <w:r>
+        <w:t xml:space="preserve"> différences entre eux sont moins de 3µm. </w:t>
+      </w:r>
+    </w:p>
+    <w:p>
+      <w:pPr>
+        <w:spacing w:line="360" w:lineRule="auto"/>
+        <w:ind w:firstLine="708"/>
+        <w:jc w:val="center"/>
+      </w:pPr>
+      <w:r>
+        <w:rPr>
+          <w:noProof/>
+          <w:lang w:eastAsia="zh-CN"/>
+        </w:rPr>
+        <w:drawing>
+          <wp:inline distT="0" distB="0" distL="0" distR="0" wp14:anchorId="6A0271A2" wp14:editId="3F19B1CB">
+            <wp:extent cx="4291200" cy="3067200"/>
+            <wp:effectExtent l="0" t="0" r="0" b="0"/>
+            <wp:docPr id="13" name="Image 13"/>
+            <wp:cNvGraphicFramePr>
+              <a:graphicFrameLocks xmlns:a="http://schemas.openxmlformats.org/drawingml/2006/main" noChangeAspect="1"/>
+            </wp:cNvGraphicFramePr>
+            <a:graphic xmlns:a="http://schemas.openxmlformats.org/drawingml/2006/main">
+              <a:graphicData uri="http://schemas.openxmlformats.org/drawingml/2006/picture">
+                <pic:pic xmlns:pic="http://schemas.openxmlformats.org/drawingml/2006/picture">
+                  <pic:nvPicPr>
+                    <pic:cNvPr id="0" name="Picture 3"/>
+                    <pic:cNvPicPr>
+                      <a:picLocks noChangeAspect="1" noChangeArrowheads="1"/>
+                    </pic:cNvPicPr>
+                  </pic:nvPicPr>
+                  <pic:blipFill>
+                    <a:blip r:embed="rId28">
+                      <a:extLst>
+                        <a:ext uri="{28A0092B-C50C-407E-A947-70E740481C1C}">
+                          <a14:useLocalDpi xmlns:a14="http://schemas.microsoft.com/office/drawing/2010/main" val="0"/>
+                        </a:ext>
+                      </a:extLst>
+                    </a:blip>
+                    <a:srcRect/>
+                    <a:stretch>
+                      <a:fillRect/>
+                    </a:stretch>
+                  </pic:blipFill>
+                  <pic:spPr bwMode="auto">
+                    <a:xfrm>
+                      <a:off x="0" y="0"/>
+                      <a:ext cx="4291200" cy="3067200"/>
+                    </a:xfrm>
+                    <a:prstGeom prst="rect">
+                      <a:avLst/>
+                    </a:prstGeom>
+                    <a:noFill/>
+                  </pic:spPr>
+                </pic:pic>
+              </a:graphicData>
+            </a:graphic>
+          </wp:inline>
+        </w:drawing>
+      </w:r>
+    </w:p>
+    <w:p>
+      <w:pPr>
+        <w:spacing w:line="360" w:lineRule="auto"/>
+        <w:ind w:firstLine="708"/>
+        <w:jc w:val="center"/>
+      </w:pPr>
+      <w:r>
+        <w:t>(a) Amplitude des vibrations synchrones dans la direction X</w:t>
+      </w:r>
+    </w:p>
+    <w:p>
+      <w:pPr>
+        <w:keepNext/>
+        <w:spacing w:line="360" w:lineRule="auto"/>
+        <w:jc w:val="center"/>
+      </w:pPr>
+      <w:r>
+        <w:rPr>
+          <w:noProof/>
+          <w:lang w:eastAsia="zh-CN"/>
+        </w:rPr>
+        <w:drawing>
+          <wp:inline distT="0" distB="0" distL="0" distR="0" wp14:anchorId="558D3083" wp14:editId="06F34E90">
+            <wp:extent cx="4284000" cy="3067200"/>
+            <wp:effectExtent l="0" t="0" r="0" b="0"/>
+            <wp:docPr id="15" name="Image 15"/>
+            <wp:cNvGraphicFramePr>
+              <a:graphicFrameLocks xmlns:a="http://schemas.openxmlformats.org/drawingml/2006/main" noChangeAspect="1"/>
+            </wp:cNvGraphicFramePr>
+            <a:graphic xmlns:a="http://schemas.openxmlformats.org/drawingml/2006/main">
+              <a:graphicData uri="http://schemas.openxmlformats.org/drawingml/2006/picture">
+                <pic:pic xmlns:pic="http://schemas.openxmlformats.org/drawingml/2006/picture">
+                  <pic:nvPicPr>
+                    <pic:cNvPr id="0" name="Picture 4"/>
+                    <pic:cNvPicPr>
+                      <a:picLocks noChangeAspect="1" noChangeArrowheads="1"/>
+                    </pic:cNvPicPr>
+                  </pic:nvPicPr>
+                  <pic:blipFill>
+                    <a:blip r:embed="rId29">
+                      <a:extLst>
+                        <a:ext uri="{28A0092B-C50C-407E-A947-70E740481C1C}">
+                          <a14:useLocalDpi xmlns:a14="http://schemas.microsoft.com/office/drawing/2010/main" val="0"/>
+                        </a:ext>
+                      </a:extLst>
+                    </a:blip>
+                    <a:srcRect/>
+                    <a:stretch>
+                      <a:fillRect/>
+                    </a:stretch>
+                  </pic:blipFill>
+                  <pic:spPr bwMode="auto">
+                    <a:xfrm>
+                      <a:off x="0" y="0"/>
+                      <a:ext cx="4284000" cy="3067200"/>
+                    </a:xfrm>
+                    <a:prstGeom prst="rect">
+                      <a:avLst/>
+                    </a:prstGeom>
+                    <a:noFill/>
+                  </pic:spPr>
+                </pic:pic>
+              </a:graphicData>
+            </a:graphic>
+          </wp:inline>
+        </w:drawing>
+      </w:r>
+    </w:p>
+    <w:p>
+      <w:pPr>
+        <w:keepNext/>
+        <w:spacing w:line="360" w:lineRule="auto"/>
+        <w:jc w:val="center"/>
+      </w:pPr>
+      <w:r>
+        <w:t>(b) Amplitude des vibrations synchrones dans la direction Y</w:t>
+      </w:r>
+    </w:p>
+    <w:p>
+      <w:pPr>
+        <w:pStyle w:val="Lgende"/>
+        <w:jc w:val="center"/>
+        <w:rPr>
+          <w:rFonts w:ascii="Calibri" w:eastAsia="Times New Roman" w:hAnsi="Calibri" w:cs="Times New Roman"/>
+          <w:i w:val="0"/>
+          <w:iCs w:val="0"/>
+          <w:color w:val="auto"/>
+          <w:sz w:val="22"/>
+          <w:szCs w:val="20"/>
+          <w:lang w:eastAsia="fr-FR"/>
+        </w:rPr>
+      </w:pPr>
+      <w:bookmarkStart w:id="18" w:name="_Ref533687109"/>
+      <w:r>
+        <w:rPr>
+          <w:rFonts w:ascii="Calibri" w:eastAsia="Times New Roman" w:hAnsi="Calibri" w:cs="Times New Roman"/>
+          <w:i w:val="0"/>
+          <w:iCs w:val="0"/>
+          <w:color w:val="auto"/>
+          <w:sz w:val="22"/>
+          <w:szCs w:val="20"/>
+          <w:lang w:eastAsia="fr-FR"/>
+        </w:rPr>
+        <w:t xml:space="preserve">Figure </w:t>
+      </w:r>
+      <w:r>
+        <w:rPr>
+          <w:rFonts w:ascii="Calibri" w:eastAsia="Times New Roman" w:hAnsi="Calibri" w:cs="Times New Roman"/>
+          <w:i w:val="0"/>
+          <w:iCs w:val="0"/>
+          <w:color w:val="auto"/>
+          <w:sz w:val="22"/>
+          <w:szCs w:val="20"/>
+          <w:lang w:eastAsia="fr-FR"/>
+        </w:rPr>
+        <w:fldChar w:fldCharType="begin"/>
+      </w:r>
+      <w:r>
+        <w:rPr>
+          <w:rFonts w:ascii="Calibri" w:eastAsia="Times New Roman" w:hAnsi="Calibri" w:cs="Times New Roman"/>
+          <w:i w:val="0"/>
+          <w:iCs w:val="0"/>
+          <w:color w:val="auto"/>
+          <w:sz w:val="22"/>
+          <w:szCs w:val="20"/>
+          <w:lang w:eastAsia="fr-FR"/>
+        </w:rPr>
+        <w:instrText xml:space="preserve"> SEQ Figure \* ARABIC </w:instrText>
+      </w:r>
+      <w:r>
+        <w:rPr>
+          <w:rFonts w:ascii="Calibri" w:eastAsia="Times New Roman" w:hAnsi="Calibri" w:cs="Times New Roman"/>
+          <w:i w:val="0"/>
+          <w:iCs w:val="0"/>
+          <w:color w:val="auto"/>
+          <w:sz w:val="22"/>
+          <w:szCs w:val="20"/>
+          <w:lang w:eastAsia="fr-FR"/>
+        </w:rPr>
+        <w:fldChar w:fldCharType="separate"/>
+      </w:r>
+      <w:r>
+        <w:rPr>
+          <w:rFonts w:ascii="Calibri" w:eastAsia="Times New Roman" w:hAnsi="Calibri" w:cs="Times New Roman"/>
+          <w:i w:val="0"/>
+          <w:iCs w:val="0"/>
+          <w:noProof/>
+          <w:color w:val="auto"/>
+          <w:sz w:val="22"/>
+          <w:szCs w:val="20"/>
+          <w:lang w:eastAsia="fr-FR"/>
+        </w:rPr>
+        <w:t>16</w:t>
+      </w:r>
+      <w:r>
+        <w:rPr>
+          <w:rFonts w:ascii="Calibri" w:eastAsia="Times New Roman" w:hAnsi="Calibri" w:cs="Times New Roman"/>
+          <w:i w:val="0"/>
+          <w:iCs w:val="0"/>
+          <w:color w:val="auto"/>
+          <w:sz w:val="22"/>
+          <w:szCs w:val="20"/>
+          <w:lang w:eastAsia="fr-FR"/>
+        </w:rPr>
+        <w:fldChar w:fldCharType="end"/>
+      </w:r>
+      <w:bookmarkEnd w:id="18"/>
+      <w:r>
+        <w:rPr>
+          <w:rFonts w:ascii="Calibri" w:eastAsia="Times New Roman" w:hAnsi="Calibri" w:cs="Times New Roman"/>
+          <w:i w:val="0"/>
+          <w:iCs w:val="0"/>
+          <w:color w:val="auto"/>
+          <w:sz w:val="22"/>
+          <w:szCs w:val="20"/>
+          <w:lang w:eastAsia="fr-FR"/>
+        </w:rPr>
+        <w:t> : Amplitudes des vibrations synchrones à l’issu de la simulation numérique et de l’expérience</w:t>
+      </w:r>
+    </w:p>
+    <w:p>
+      <w:pPr>
+        <w:spacing w:line="360" w:lineRule="auto"/>
+        <w:ind w:firstLine="708"/>
+      </w:pPr>
+      <w:r>
+        <w:t xml:space="preserve">Concernant l’évolution </w:t>
+      </w:r>
+      <w:r>
+        <w:t>des phases</w:t>
+      </w:r>
+      <w:r>
+        <w:t xml:space="preserve"> de vibration, </w:t>
+      </w:r>
+      <w:r>
+        <w:t>celle-ci</w:t>
+      </w:r>
+      <w:r>
+        <w:t xml:space="preserve"> change rapidement au début de la simulation et se stabilise dans le temps</w:t>
+      </w:r>
+      <w:r>
+        <w:t>.</w:t>
+      </w:r>
+      <w:r>
+        <w:t xml:space="preserve"> A</w:t>
+      </w:r>
+      <w:r>
+        <w:t>près la stabilisation</w:t>
+      </w:r>
+      <w:r>
+        <w:t>, Les phases calculées sont cohérentes avec celle</w:t>
+      </w:r>
+      <w:r>
+        <w:t>s</w:t>
+      </w:r>
+      <w:r>
+        <w:t xml:space="preserve"> mesurée</w:t>
+      </w:r>
+      <w:r>
+        <w:t>s</w:t>
+      </w:r>
+      <w:r>
+        <w:t xml:space="preserve">. </w:t>
+      </w:r>
+      <w:r>
+        <w:t xml:space="preserve">Cependant, </w:t>
+      </w:r>
+      <w:r>
+        <w:t>la</w:t>
+      </w:r>
+      <w:r>
+        <w:t xml:space="preserve"> diminution des phases a été observée sur les résultat</w:t>
+      </w:r>
+      <w:r>
+        <w:t xml:space="preserve">s numériques au début de la simulation </w:t>
+      </w:r>
+      <w:r>
+        <w:t xml:space="preserve">alors que </w:t>
+      </w:r>
+      <w:r>
+        <w:t>les phases</w:t>
+      </w:r>
+      <w:r>
+        <w:t xml:space="preserve"> à l’issu de l’essai augmente</w:t>
+      </w:r>
+      <w:r>
+        <w:t xml:space="preserve">nt. </w:t>
+      </w:r>
+      <w:r>
+        <w:t>D’a</w:t>
+      </w:r>
+      <w:r>
+        <w:t>près</w:t>
+      </w:r>
+      <w:r>
+        <w:t xml:space="preserve"> des calculs de </w:t>
+      </w:r>
+      <w:r>
+        <w:lastRenderedPageBreak/>
+        <w:t xml:space="preserve">vérifications, </w:t>
+      </w:r>
+      <w:r>
+        <w:t xml:space="preserve">cette </w:t>
+      </w:r>
+      <w:r>
+        <w:t>diminution</w:t>
+      </w:r>
+      <w:r>
+        <w:t xml:space="preserve"> de</w:t>
+      </w:r>
+      <w:r>
+        <w:t>s</w:t>
+      </w:r>
+      <w:r>
+        <w:t xml:space="preserve"> phases</w:t>
+      </w:r>
+      <w:r>
+        <w:t xml:space="preserve"> est expliqué</w:t>
+      </w:r>
+      <w:r>
+        <w:t>e</w:t>
+      </w:r>
+      <w:r>
+        <w:t>. En fait,</w:t>
+      </w:r>
+      <w:r>
+        <w:t xml:space="preserve"> a</w:t>
+      </w:r>
+      <w:r>
+        <w:t>u début de la simulation, le rotor et le lubrifiant sont au froid (20 °C). Au cours du temps, les phases à la fois diminuent à cause de l’échauffement du rotor et du lubrifiant, à la fois augmentent à cause de la création du balourd thermique. Cependant, l’effet du balourd thermique (moins 3 d</w:t>
+      </w:r>
+      <w:r>
+        <w:t>egrés</w:t>
+      </w:r>
+      <w:r>
+        <w:t xml:space="preserve">  sur les phases) est </w:t>
+      </w:r>
+      <w:r>
+        <w:t>plus</w:t>
+      </w:r>
+      <w:r>
+        <w:t xml:space="preserve"> faible sous cette configuration du banc par rapport à l’influence de la température sur les phases (plus 20 d</w:t>
+      </w:r>
+      <w:r>
+        <w:t>e</w:t>
+      </w:r>
+      <w:r>
+        <w:t>g</w:t>
+      </w:r>
+      <w:r>
+        <w:t>rés</w:t>
+      </w:r>
+      <w:r>
+        <w:t xml:space="preserve"> sur les phases), ce qui illustre une diminution des phases de vibration en général des résultats numériques. </w:t>
+      </w:r>
+    </w:p>
+    <w:p>
+      <w:pPr>
+        <w:spacing w:line="360" w:lineRule="auto"/>
+        <w:jc w:val="center"/>
+      </w:pPr>
+      <w:r>
+        <w:rPr>
+          <w:noProof/>
+          <w:lang w:eastAsia="zh-CN"/>
+        </w:rPr>
+        <w:drawing>
+          <wp:inline distT="0" distB="0" distL="0" distR="0" wp14:anchorId="7FEDC21A" wp14:editId="54D8E6E3">
+            <wp:extent cx="4291200" cy="3067200"/>
+            <wp:effectExtent l="0" t="0" r="0" b="0"/>
+            <wp:docPr id="22" name="Image 22"/>
+            <wp:cNvGraphicFramePr>
+              <a:graphicFrameLocks xmlns:a="http://schemas.openxmlformats.org/drawingml/2006/main" noChangeAspect="1"/>
+            </wp:cNvGraphicFramePr>
+            <a:graphic xmlns:a="http://schemas.openxmlformats.org/drawingml/2006/main">
+              <a:graphicData uri="http://schemas.openxmlformats.org/drawingml/2006/picture">
+                <pic:pic xmlns:pic="http://schemas.openxmlformats.org/drawingml/2006/picture">
+                  <pic:nvPicPr>
+                    <pic:cNvPr id="0" name="Picture 6"/>
+                    <pic:cNvPicPr>
+                      <a:picLocks noChangeAspect="1" noChangeArrowheads="1"/>
+                    </pic:cNvPicPr>
+                  </pic:nvPicPr>
+                  <pic:blipFill>
+                    <a:blip r:embed="rId30">
+                      <a:extLst>
+                        <a:ext uri="{28A0092B-C50C-407E-A947-70E740481C1C}">
+                          <a14:useLocalDpi xmlns:a14="http://schemas.microsoft.com/office/drawing/2010/main" val="0"/>
+                        </a:ext>
+                      </a:extLst>
+                    </a:blip>
+                    <a:srcRect/>
+                    <a:stretch>
+                      <a:fillRect/>
+                    </a:stretch>
+                  </pic:blipFill>
+                  <pic:spPr bwMode="auto">
+                    <a:xfrm>
+                      <a:off x="0" y="0"/>
+                      <a:ext cx="4291200" cy="3067200"/>
+                    </a:xfrm>
+                    <a:prstGeom prst="rect">
+                      <a:avLst/>
+                    </a:prstGeom>
+                    <a:noFill/>
+                  </pic:spPr>
+                </pic:pic>
+              </a:graphicData>
+            </a:graphic>
+          </wp:inline>
+        </w:drawing>
+      </w:r>
+    </w:p>
+    <w:p>
+      <w:pPr>
+        <w:spacing w:line="360" w:lineRule="auto"/>
+        <w:jc w:val="center"/>
+      </w:pPr>
+      <w:r>
+        <w:t xml:space="preserve">(a) </w:t>
+      </w:r>
+      <w:r>
+        <w:t>Phase</w:t>
+      </w:r>
+      <w:r>
+        <w:t xml:space="preserve"> des vibrations synchrones dans la direction X</w:t>
+      </w:r>
+    </w:p>
+    <w:p>
+      <w:pPr>
+        <w:spacing w:line="360" w:lineRule="auto"/>
+        <w:jc w:val="center"/>
+      </w:pPr>
+      <w:r>
+        <w:rPr>
+          <w:noProof/>
+          <w:lang w:eastAsia="zh-CN"/>
+        </w:rPr>
+        <w:drawing>
+          <wp:inline distT="0" distB="0" distL="0" distR="0" wp14:anchorId="3DA3A026" wp14:editId="5C101E26">
+            <wp:extent cx="4039200" cy="2887200"/>
+            <wp:effectExtent l="0" t="0" r="0" b="0"/>
+            <wp:docPr id="24" name="Image 24"/>
+            <wp:cNvGraphicFramePr>
+              <a:graphicFrameLocks xmlns:a="http://schemas.openxmlformats.org/drawingml/2006/main" noChangeAspect="1"/>
+            </wp:cNvGraphicFramePr>
+            <a:graphic xmlns:a="http://schemas.openxmlformats.org/drawingml/2006/main">
+              <a:graphicData uri="http://schemas.openxmlformats.org/drawingml/2006/picture">
+                <pic:pic xmlns:pic="http://schemas.openxmlformats.org/drawingml/2006/picture">
+                  <pic:nvPicPr>
+                    <pic:cNvPr id="0" name="Picture 7"/>
+                    <pic:cNvPicPr>
+                      <a:picLocks noChangeAspect="1" noChangeArrowheads="1"/>
+                    </pic:cNvPicPr>
+                  </pic:nvPicPr>
+                  <pic:blipFill>
+                    <a:blip r:embed="rId31">
+                      <a:extLst>
+                        <a:ext uri="{28A0092B-C50C-407E-A947-70E740481C1C}">
+                          <a14:useLocalDpi xmlns:a14="http://schemas.microsoft.com/office/drawing/2010/main" val="0"/>
+                        </a:ext>
+                      </a:extLst>
+                    </a:blip>
+                    <a:srcRect/>
+                    <a:stretch>
+                      <a:fillRect/>
+                    </a:stretch>
+                  </pic:blipFill>
+                  <pic:spPr bwMode="auto">
+                    <a:xfrm>
+                      <a:off x="0" y="0"/>
+                      <a:ext cx="4039200" cy="2887200"/>
+                    </a:xfrm>
+                    <a:prstGeom prst="rect">
+                      <a:avLst/>
+                    </a:prstGeom>
+                    <a:noFill/>
+                  </pic:spPr>
+                </pic:pic>
+              </a:graphicData>
+            </a:graphic>
+          </wp:inline>
+        </w:drawing>
+      </w:r>
+    </w:p>
+    <w:p>
+      <w:pPr>
+        <w:keepNext/>
+        <w:spacing w:line="360" w:lineRule="auto"/>
+        <w:jc w:val="center"/>
+      </w:pPr>
+      <w:r>
+        <w:t xml:space="preserve">(b) </w:t>
+      </w:r>
+      <w:r>
+        <w:t>Phase</w:t>
+      </w:r>
+      <w:r>
+        <w:t xml:space="preserve"> des vibrations synchrones dans la direction Y</w:t>
+      </w:r>
+    </w:p>
+    <w:p>
+      <w:pPr>
+        <w:pStyle w:val="Lgende"/>
+        <w:jc w:val="center"/>
+        <w:rPr>
+          <w:rFonts w:ascii="Calibri" w:eastAsia="Times New Roman" w:hAnsi="Calibri" w:cs="Times New Roman"/>
+          <w:i w:val="0"/>
+          <w:iCs w:val="0"/>
+          <w:color w:val="auto"/>
+          <w:sz w:val="22"/>
+          <w:szCs w:val="20"/>
+          <w:lang w:eastAsia="fr-FR"/>
+        </w:rPr>
+      </w:pPr>
+      <w:bookmarkStart w:id="19" w:name="_Ref533687112"/>
+      <w:r>
+        <w:rPr>
+          <w:rFonts w:ascii="Calibri" w:eastAsia="Times New Roman" w:hAnsi="Calibri" w:cs="Times New Roman"/>
+          <w:i w:val="0"/>
+          <w:iCs w:val="0"/>
+          <w:color w:val="auto"/>
+          <w:sz w:val="22"/>
+          <w:szCs w:val="20"/>
+          <w:lang w:eastAsia="fr-FR"/>
+        </w:rPr>
+        <w:t xml:space="preserve">Figure </w:t>
+      </w:r>
+      <w:r>
+        <w:rPr>
+          <w:rFonts w:ascii="Calibri" w:eastAsia="Times New Roman" w:hAnsi="Calibri" w:cs="Times New Roman"/>
+          <w:i w:val="0"/>
+          <w:iCs w:val="0"/>
+          <w:color w:val="auto"/>
+          <w:sz w:val="22"/>
+          <w:szCs w:val="20"/>
+          <w:lang w:eastAsia="fr-FR"/>
+        </w:rPr>
+        <w:fldChar w:fldCharType="begin"/>
+      </w:r>
+      <w:r>
+        <w:rPr>
+          <w:rFonts w:ascii="Calibri" w:eastAsia="Times New Roman" w:hAnsi="Calibri" w:cs="Times New Roman"/>
+          <w:i w:val="0"/>
+          <w:iCs w:val="0"/>
+          <w:color w:val="auto"/>
+          <w:sz w:val="22"/>
+          <w:szCs w:val="20"/>
+          <w:lang w:eastAsia="fr-FR"/>
+        </w:rPr>
+        <w:instrText xml:space="preserve"> SEQ Figure \* ARABIC </w:instrText>
+      </w:r>
+      <w:r>
+        <w:rPr>
+          <w:rFonts w:ascii="Calibri" w:eastAsia="Times New Roman" w:hAnsi="Calibri" w:cs="Times New Roman"/>
+          <w:i w:val="0"/>
+          <w:iCs w:val="0"/>
+          <w:color w:val="auto"/>
+          <w:sz w:val="22"/>
+          <w:szCs w:val="20"/>
+          <w:lang w:eastAsia="fr-FR"/>
+        </w:rPr>
+        <w:fldChar w:fldCharType="separate"/>
+      </w:r>
+      <w:r>
+        <w:rPr>
+          <w:rFonts w:ascii="Calibri" w:eastAsia="Times New Roman" w:hAnsi="Calibri" w:cs="Times New Roman"/>
+          <w:i w:val="0"/>
+          <w:iCs w:val="0"/>
+          <w:noProof/>
+          <w:color w:val="auto"/>
+          <w:sz w:val="22"/>
+          <w:szCs w:val="20"/>
+          <w:lang w:eastAsia="fr-FR"/>
+        </w:rPr>
+        <w:t>17</w:t>
+      </w:r>
+      <w:r>
+        <w:rPr>
+          <w:rFonts w:ascii="Calibri" w:eastAsia="Times New Roman" w:hAnsi="Calibri" w:cs="Times New Roman"/>
+          <w:i w:val="0"/>
+          <w:iCs w:val="0"/>
+          <w:color w:val="auto"/>
+          <w:sz w:val="22"/>
+          <w:szCs w:val="20"/>
+          <w:lang w:eastAsia="fr-FR"/>
+        </w:rPr>
+        <w:fldChar w:fldCharType="end"/>
+      </w:r>
+      <w:bookmarkEnd w:id="19"/>
+      <w:r>
+        <w:rPr>
+          <w:rFonts w:ascii="Calibri" w:eastAsia="Times New Roman" w:hAnsi="Calibri" w:cs="Times New Roman"/>
+          <w:i w:val="0"/>
+          <w:iCs w:val="0"/>
+          <w:color w:val="auto"/>
+          <w:sz w:val="22"/>
+          <w:szCs w:val="20"/>
+          <w:lang w:eastAsia="fr-FR"/>
+        </w:rPr>
+        <w:t xml:space="preserve"> : </w:t>
+      </w:r>
+      <w:r>
+        <w:rPr>
+          <w:rFonts w:ascii="Calibri" w:eastAsia="Times New Roman" w:hAnsi="Calibri" w:cs="Times New Roman"/>
+          <w:i w:val="0"/>
+          <w:iCs w:val="0"/>
+          <w:color w:val="auto"/>
+          <w:sz w:val="22"/>
+          <w:szCs w:val="20"/>
+          <w:lang w:eastAsia="fr-FR"/>
+        </w:rPr>
+        <w:t>Phases</w:t>
+      </w:r>
+      <w:r>
+        <w:rPr>
+          <w:rFonts w:ascii="Calibri" w:eastAsia="Times New Roman" w:hAnsi="Calibri" w:cs="Times New Roman"/>
+          <w:i w:val="0"/>
+          <w:iCs w:val="0"/>
+          <w:color w:val="auto"/>
+          <w:sz w:val="22"/>
+          <w:szCs w:val="20"/>
+          <w:lang w:eastAsia="fr-FR"/>
+        </w:rPr>
+        <w:t xml:space="preserve"> des vibrations synchrones à l’issu de la simulation numérique et de l’expérience</w:t>
+      </w:r>
+    </w:p>
+    <w:p>
+      <w:pPr>
+        <w:pStyle w:val="Titre2"/>
+      </w:pPr>
+      <w:r>
+        <w:lastRenderedPageBreak/>
+        <w:t>T</w:t>
+      </w:r>
+      <w:r>
+        <w:t xml:space="preserve">empérature </w:t>
+      </w:r>
+      <w:r>
+        <w:t>du rotor</w:t>
+      </w:r>
+    </w:p>
+    <w:p>
+      <w:pPr>
+        <w:spacing w:line="360" w:lineRule="auto"/>
+        <w:ind w:firstLine="708"/>
+      </w:pPr>
+      <w:r>
+        <w:t xml:space="preserve">La </w:t>
+      </w:r>
+      <w:r>
+        <w:t xml:space="preserve">température </w:t>
+      </w:r>
+      <w:r>
+        <w:t>obtenu</w:t>
+      </w:r>
+      <w:r>
+        <w:t>e</w:t>
+      </w:r>
+      <w:r>
+        <w:t xml:space="preserve"> </w:t>
+      </w:r>
+      <w:r>
+        <w:t xml:space="preserve">par le </w:t>
+      </w:r>
+      <w:r>
+        <w:t xml:space="preserve">modèle thermique du rotor permet de réaliser la comparaison avec </w:t>
+      </w:r>
+      <w:r>
+        <w:t xml:space="preserve">celle </w:t>
+      </w:r>
+      <w:r>
+        <w:t>à l’</w:t>
+      </w:r>
+      <w:r>
+        <w:t xml:space="preserve">issu de la mesure. </w:t>
+      </w:r>
+    </w:p>
+    <w:p>
+      <w:pPr>
+        <w:spacing w:line="360" w:lineRule="auto"/>
+        <w:ind w:firstLine="708"/>
+      </w:pPr>
+      <w:r>
+        <w:t>En repérant les postions des capteurs thermocouples</w:t>
+      </w:r>
+      <w:r>
+        <w:t xml:space="preserve"> </w:t>
+      </w:r>
+      <w:r>
+        <w:t xml:space="preserve">correspondantes </w:t>
+      </w:r>
+      <w:r>
+        <w:t>dans le modèle thermique du rotor</w:t>
+      </w:r>
+      <w:r>
+        <w:t xml:space="preserve">, </w:t>
+      </w:r>
+      <w:r>
+        <w:t xml:space="preserve">les valeurs de température ponctuel sont </w:t>
+      </w:r>
+      <w:r>
+        <w:t>récupérées</w:t>
+      </w:r>
+      <w:r>
+        <w:t xml:space="preserve">. </w:t>
+      </w:r>
+      <w:r>
+        <w:t>Celles-ci sont comparées avec les températures mesurées par les capteurs</w:t>
+      </w:r>
+      <w:r>
+        <w:t xml:space="preserve">. </w:t>
+      </w:r>
+      <w:r>
+        <w:rPr>
+          <w:b/>
+        </w:rPr>
+        <w:fldChar w:fldCharType="begin"/>
+      </w:r>
+      <w:r>
+        <w:rPr>
+          <w:b/>
+        </w:rPr>
+        <w:instrText xml:space="preserve"> REF _Ref533694038 \h </w:instrText>
+      </w:r>
+      <w:r>
+        <w:rPr>
+          <w:b/>
+        </w:rPr>
+      </w:r>
+      <w:r>
+        <w:rPr>
+          <w:b/>
+        </w:rPr>
+        <w:instrText xml:space="preserve"> \* MERGEFORMAT </w:instrText>
+      </w:r>
+      <w:r>
+        <w:rPr>
+          <w:b/>
+        </w:rPr>
+        <w:fldChar w:fldCharType="separate"/>
+      </w:r>
+      <w:r>
+        <w:rPr>
+          <w:b/>
+          <w:iCs/>
+        </w:rPr>
+        <w:t>Figure 18</w:t>
+      </w:r>
+      <w:r>
+        <w:rPr>
+          <w:b/>
+        </w:rPr>
+        <w:fldChar w:fldCharType="end"/>
+      </w:r>
+      <w:r>
+        <w:t xml:space="preserve"> illustre la comparaison </w:t>
+      </w:r>
+      <w:r>
+        <w:t>entre les</w:t>
+      </w:r>
+      <w:r>
+        <w:t xml:space="preserve"> températures ponctuelles</w:t>
+      </w:r>
+      <w:r>
+        <w:t xml:space="preserve"> mesurées et</w:t>
+      </w:r>
+      <w:r>
+        <w:t xml:space="preserve"> celle</w:t>
+      </w:r>
+      <w:r>
+        <w:t xml:space="preserve"> à l’issu de la simulation</w:t>
+      </w:r>
+      <w:r>
+        <w:t>.</w:t>
+      </w:r>
+      <w:r>
+        <w:t xml:space="preserve"> </w:t>
+      </w:r>
+      <w:r>
+        <w:t>Les résultats numériques illustrés ici sont obtenu</w:t>
+      </w:r>
+      <w:r>
+        <w:t>s</w:t>
+      </w:r>
+      <w:r>
+        <w:t xml:space="preserve"> par le couplage du modèle thermique avec le modèle dynamique à 4DDL.  </w:t>
+      </w:r>
+      <w:r>
+        <w:t xml:space="preserve">La distribution de température obtenue avec les autres modèles dynamiques du rotor sont similaires. </w:t>
+      </w:r>
+      <w:r>
+        <w:t xml:space="preserve">Selon la comparaison, </w:t>
+      </w:r>
+      <w:r>
+        <w:t xml:space="preserve">la répartition des températures ponctuelles obtenues numériquement est cohérente avec celles expérimentale. </w:t>
+      </w:r>
+      <w:r>
+        <w:t xml:space="preserve">Les valeurs des températures mesurées et calculées sont à la même grandeur après avoir atteint la stabilisation. </w:t>
+      </w:r>
+      <w:r>
+        <w:t>Toutefois, l</w:t>
+      </w:r>
+      <w:r>
+        <w:t xml:space="preserve">es températures sont </w:t>
+      </w:r>
+      <w:r>
+        <w:t>différentes</w:t>
+      </w:r>
+      <w:r>
+        <w:t xml:space="preserve"> au début de la simulation pour raison que l’effet de démarrage du rotor </w:t>
+      </w:r>
+      <w:r>
+        <w:t>durant</w:t>
+      </w:r>
+      <w:r>
+        <w:t xml:space="preserve"> l’essai n’a pas pris en compte</w:t>
+      </w:r>
+      <w:r>
+        <w:t xml:space="preserve"> dans la simulation</w:t>
+      </w:r>
+      <w:r>
+        <w:t xml:space="preserve">. </w:t>
+      </w:r>
+      <w:r>
+        <w:t xml:space="preserve">Les valeurs des températures mesurées sont </w:t>
+      </w:r>
+      <w:r>
+        <w:t>prises</w:t>
+      </w:r>
+      <w:r>
+        <w:t xml:space="preserve"> quand le </w:t>
+      </w:r>
+      <w:r>
+        <w:t xml:space="preserve">rotor atteint la vitesse de rotation nominale et </w:t>
+      </w:r>
+      <w:r>
+        <w:t xml:space="preserve">se comporte avec la vibration synchrone. </w:t>
+      </w:r>
+    </w:p>
+    <w:p>
+      <w:pPr>
+        <w:keepNext/>
+        <w:spacing w:line="360" w:lineRule="auto"/>
+        <w:jc w:val="center"/>
+      </w:pPr>
+      <w:r>
+        <w:drawing>
+          <wp:inline distT="0" distB="0" distL="0" distR="0" wp14:anchorId="0B62013B" wp14:editId="085B1C98">
+            <wp:extent cx="5047200" cy="3027600"/>
+            <wp:effectExtent l="0" t="0" r="1270" b="1905"/>
+            <wp:docPr id="29" name="Image 29"/>
+            <wp:cNvGraphicFramePr>
+              <a:graphicFrameLocks xmlns:a="http://schemas.openxmlformats.org/drawingml/2006/main" noChangeAspect="1"/>
+            </wp:cNvGraphicFramePr>
+            <a:graphic xmlns:a="http://schemas.openxmlformats.org/drawingml/2006/main">
+              <a:graphicData uri="http://schemas.openxmlformats.org/drawingml/2006/picture">
+                <pic:pic xmlns:pic="http://schemas.openxmlformats.org/drawingml/2006/picture">
+                  <pic:nvPicPr>
+                    <pic:cNvPr id="0" name="Picture 8"/>
+                    <pic:cNvPicPr>
+                      <a:picLocks noChangeAspect="1" noChangeArrowheads="1"/>
+                    </pic:cNvPicPr>
+                  </pic:nvPicPr>
+                  <pic:blipFill>
+                    <a:blip r:embed="rId32">
+                      <a:extLst>
+                        <a:ext uri="{28A0092B-C50C-407E-A947-70E740481C1C}">
+                          <a14:useLocalDpi xmlns:a14="http://schemas.microsoft.com/office/drawing/2010/main" val="0"/>
+                        </a:ext>
+                      </a:extLst>
+                    </a:blip>
+                    <a:srcRect/>
+                    <a:stretch>
+                      <a:fillRect/>
+                    </a:stretch>
+                  </pic:blipFill>
+                  <pic:spPr bwMode="auto">
+                    <a:xfrm>
+                      <a:off x="0" y="0"/>
+                      <a:ext cx="5047200" cy="3027600"/>
+                    </a:xfrm>
+                    <a:prstGeom prst="rect">
+                      <a:avLst/>
+                    </a:prstGeom>
+                    <a:noFill/>
+                  </pic:spPr>
+                </pic:pic>
+              </a:graphicData>
+            </a:graphic>
+          </wp:inline>
+        </w:drawing>
+      </w:r>
+    </w:p>
+    <w:p>
+      <w:pPr>
+        <w:pStyle w:val="Lgende"/>
+        <w:jc w:val="center"/>
+        <w:rPr>
+          <w:rFonts w:ascii="Calibri" w:eastAsia="Times New Roman" w:hAnsi="Calibri" w:cs="Times New Roman"/>
+          <w:i w:val="0"/>
+          <w:iCs w:val="0"/>
+          <w:color w:val="auto"/>
+          <w:sz w:val="22"/>
+          <w:szCs w:val="20"/>
+          <w:lang w:eastAsia="fr-FR"/>
+        </w:rPr>
+      </w:pPr>
+      <w:bookmarkStart w:id="20" w:name="_Ref533694038"/>
+      <w:r>
+        <w:rPr>
+          <w:rFonts w:ascii="Calibri" w:eastAsia="Times New Roman" w:hAnsi="Calibri" w:cs="Times New Roman"/>
+          <w:i w:val="0"/>
+          <w:iCs w:val="0"/>
+          <w:color w:val="auto"/>
+          <w:sz w:val="22"/>
+          <w:szCs w:val="20"/>
+          <w:lang w:eastAsia="fr-FR"/>
+        </w:rPr>
+        <w:t xml:space="preserve">Figure </w:t>
+      </w:r>
+      <w:r>
+        <w:rPr>
+          <w:rFonts w:ascii="Calibri" w:eastAsia="Times New Roman" w:hAnsi="Calibri" w:cs="Times New Roman"/>
+          <w:i w:val="0"/>
+          <w:iCs w:val="0"/>
+          <w:color w:val="auto"/>
+          <w:sz w:val="22"/>
+          <w:szCs w:val="20"/>
+          <w:lang w:eastAsia="fr-FR"/>
+        </w:rPr>
+        <w:fldChar w:fldCharType="begin"/>
+      </w:r>
+      <w:r>
+        <w:rPr>
+          <w:rFonts w:ascii="Calibri" w:eastAsia="Times New Roman" w:hAnsi="Calibri" w:cs="Times New Roman"/>
+          <w:i w:val="0"/>
+          <w:iCs w:val="0"/>
+          <w:color w:val="auto"/>
+          <w:sz w:val="22"/>
+          <w:szCs w:val="20"/>
+          <w:lang w:eastAsia="fr-FR"/>
+        </w:rPr>
+        <w:instrText xml:space="preserve"> SEQ Figure \* ARABIC </w:instrText>
+      </w:r>
+      <w:r>
+        <w:rPr>
+          <w:rFonts w:ascii="Calibri" w:eastAsia="Times New Roman" w:hAnsi="Calibri" w:cs="Times New Roman"/>
+          <w:i w:val="0"/>
+          <w:iCs w:val="0"/>
+          <w:color w:val="auto"/>
+          <w:sz w:val="22"/>
+          <w:szCs w:val="20"/>
+          <w:lang w:eastAsia="fr-FR"/>
+        </w:rPr>
+        <w:fldChar w:fldCharType="separate"/>
+      </w:r>
+      <w:r>
+        <w:rPr>
+          <w:rFonts w:ascii="Calibri" w:eastAsia="Times New Roman" w:hAnsi="Calibri" w:cs="Times New Roman"/>
+          <w:i w:val="0"/>
+          <w:iCs w:val="0"/>
+          <w:noProof/>
+          <w:color w:val="auto"/>
+          <w:sz w:val="22"/>
+          <w:szCs w:val="20"/>
+          <w:lang w:eastAsia="fr-FR"/>
+        </w:rPr>
+        <w:t>18</w:t>
+      </w:r>
+      <w:r>
+        <w:rPr>
+          <w:rFonts w:ascii="Calibri" w:eastAsia="Times New Roman" w:hAnsi="Calibri" w:cs="Times New Roman"/>
+          <w:i w:val="0"/>
+          <w:iCs w:val="0"/>
+          <w:color w:val="auto"/>
+          <w:sz w:val="22"/>
+          <w:szCs w:val="20"/>
+          <w:lang w:eastAsia="fr-FR"/>
+        </w:rPr>
+        <w:fldChar w:fldCharType="end"/>
+      </w:r>
+      <w:bookmarkEnd w:id="20"/>
+      <w:r>
+        <w:rPr>
+          <w:rFonts w:ascii="Calibri" w:eastAsia="Times New Roman" w:hAnsi="Calibri" w:cs="Times New Roman"/>
+          <w:i w:val="0"/>
+          <w:iCs w:val="0"/>
+          <w:color w:val="auto"/>
+          <w:sz w:val="22"/>
+          <w:szCs w:val="20"/>
+          <w:lang w:eastAsia="fr-FR"/>
+        </w:rPr>
+        <w:t xml:space="preserve"> : </w:t>
+      </w:r>
+      <w:r>
+        <w:rPr>
+          <w:rFonts w:ascii="Calibri" w:eastAsia="Times New Roman" w:hAnsi="Calibri" w:cs="Times New Roman"/>
+          <w:i w:val="0"/>
+          <w:iCs w:val="0"/>
+          <w:color w:val="auto"/>
+          <w:sz w:val="22"/>
+          <w:szCs w:val="20"/>
+          <w:lang w:eastAsia="fr-FR"/>
+        </w:rPr>
+        <w:t xml:space="preserve">Comparaison de la distribution de température dans la direction circonférentielle du rotor à l’issu de l’essai et de la simulation </w:t>
+      </w:r>
+    </w:p>
+    <w:p>
+      <w:pPr>
+        <w:spacing w:line="360" w:lineRule="auto"/>
+        <w:ind w:firstLine="708"/>
+      </w:pPr>
+      <w:r>
+        <w:rPr>
+          <w:b/>
+        </w:rPr>
+        <w:fldChar w:fldCharType="begin"/>
+      </w:r>
+      <w:r>
+        <w:rPr>
+          <w:b/>
+        </w:rPr>
+        <w:instrText xml:space="preserve"> REF _Ref533692432 \h </w:instrText>
+      </w:r>
+      <w:r>
+        <w:rPr>
+          <w:b/>
+        </w:rPr>
+      </w:r>
+      <w:r>
+        <w:rPr>
+          <w:b/>
+        </w:rPr>
+        <w:instrText xml:space="preserve"> \* MERGEFORMAT </w:instrText>
+      </w:r>
+      <w:r>
+        <w:rPr>
+          <w:b/>
+        </w:rPr>
+        <w:fldChar w:fldCharType="separate"/>
+      </w:r>
+      <w:r>
+        <w:rPr>
+          <w:b/>
+          <w:iCs/>
+        </w:rPr>
+        <w:t>Figure 19</w:t>
+      </w:r>
+      <w:r>
+        <w:rPr>
+          <w:b/>
+        </w:rPr>
+        <w:fldChar w:fldCharType="end"/>
+      </w:r>
+      <w:r>
+        <w:rPr>
+          <w:b/>
+        </w:rPr>
+        <w:t xml:space="preserve"> </w:t>
+      </w:r>
+      <w:r>
+        <w:t xml:space="preserve">illustre </w:t>
+      </w:r>
+      <w:r>
+        <w:t>la différence de la température au rotor</w:t>
+      </w:r>
+      <w:r>
+        <w:t xml:space="preserve"> obtenues par les simulations et </w:t>
+      </w:r>
+      <w:r>
+        <w:t xml:space="preserve">à l’issu de la mesure. </w:t>
+      </w:r>
+      <w:r>
+        <w:t>Comme remarqué</w:t>
+      </w:r>
+      <w:r>
+        <w:t>e</w:t>
+      </w:r>
+      <w:r>
+        <w:t xml:space="preserve"> sur l’évolution des amplitudes à</w:t>
+      </w:r>
+      <w:r>
+        <w:t xml:space="preserve"> la </w:t>
+      </w:r>
+      <w:r>
+        <w:rPr>
+          <w:b/>
+        </w:rPr>
+        <w:fldChar w:fldCharType="begin"/>
+      </w:r>
+      <w:r>
+        <w:rPr>
+          <w:b/>
+        </w:rPr>
+        <w:instrText xml:space="preserve"> REF _Ref533687109 \h </w:instrText>
+      </w:r>
+      <w:r>
+        <w:rPr>
+          <w:b/>
+        </w:rPr>
+      </w:r>
+      <w:r>
+        <w:rPr>
+          <w:b/>
+        </w:rPr>
+        <w:instrText xml:space="preserve"> \* MERGEFORMAT </w:instrText>
+      </w:r>
+      <w:r>
+        <w:rPr>
+          <w:b/>
+        </w:rPr>
+        <w:fldChar w:fldCharType="separate"/>
+      </w:r>
+      <w:r>
+        <w:rPr>
+          <w:b/>
+          <w:iCs/>
+        </w:rPr>
+        <w:t xml:space="preserve">Figure </w:t>
+      </w:r>
+      <w:r>
+        <w:rPr>
+          <w:b/>
+          <w:iCs/>
+          <w:noProof/>
+        </w:rPr>
+        <w:t>16</w:t>
+      </w:r>
+      <w:r>
+        <w:rPr>
+          <w:b/>
+        </w:rPr>
+        <w:fldChar w:fldCharType="end"/>
+      </w:r>
+      <w:r>
+        <w:t xml:space="preserve">, </w:t>
+      </w:r>
+      <w:r>
+        <w:t>l’augmentation de</w:t>
+      </w:r>
+      <m:oMath>
+        <m:r>
+          <w:rPr>
+            <w:rFonts w:ascii="Cambria Math" w:hAnsi="Cambria Math"/>
+          </w:rPr>
+          <m:t xml:space="preserve"> </m:t>
+        </m:r>
+        <m:r>
+          <m:rPr>
+            <m:sty m:val="p"/>
+          </m:rPr>
+          <w:rPr>
+            <w:rFonts w:ascii="Cambria Math" w:hAnsi="Cambria Math"/>
+          </w:rPr>
+          <m:t>Δ</m:t>
+        </m:r>
+        <m:r>
+          <w:rPr>
+            <w:rFonts w:ascii="Cambria Math" w:hAnsi="Cambria Math"/>
+          </w:rPr>
+          <m:t xml:space="preserve">T </m:t>
+        </m:r>
+      </m:oMath>
+      <w:r>
+        <w:t>est plus rapide au début de la simulation et se stabilise au cours du temps</w:t>
+      </w:r>
+      <w:r>
+        <w:t xml:space="preserve">. </w:t>
+      </w:r>
+      <w:r>
+        <w:t xml:space="preserve">Après la stabilisation, toutes les valeurs de </w:t>
+      </w:r>
+      <m:oMath>
+        <m:r>
+          <m:rPr>
+            <m:sty m:val="p"/>
+          </m:rPr>
+          <w:rPr>
+            <w:rFonts w:ascii="Cambria Math" w:hAnsi="Cambria Math"/>
+          </w:rPr>
+          <m:t>Δ</m:t>
+        </m:r>
+        <m:r>
+          <w:rPr>
+            <w:rFonts w:ascii="Cambria Math" w:hAnsi="Cambria Math"/>
+          </w:rPr>
+          <m:t>T</m:t>
+        </m:r>
+      </m:oMath>
+      <w:r>
+        <w:t xml:space="preserve"> ont dépassé 10°C. </w:t>
+      </w:r>
+      <w:r>
+        <w:t xml:space="preserve">D’un point de vue </w:t>
+      </w:r>
+      <w:r>
+        <w:t>général</w:t>
+      </w:r>
+      <w:r>
+        <w:t xml:space="preserve">, un bon accord </w:t>
+      </w:r>
+      <w:r>
+        <w:t xml:space="preserve">de </w:t>
+      </w:r>
+      <w:r>
+        <w:t xml:space="preserve">la tendance d’augmentation </w:t>
+      </w:r>
+      <w:r>
+        <w:t>a</w:t>
+      </w:r>
+      <w:r>
+        <w:t xml:space="preserve"> été remarqué sur les résultats numériques et expérimentaux.</w:t>
+      </w:r>
+    </w:p>
+    <w:p>
+      <w:pPr>
+        <w:keepNext/>
+        <w:spacing w:line="360" w:lineRule="auto"/>
+        <w:jc w:val="center"/>
+      </w:pPr>
+      <w:r>
+        <w:rPr>
+          <w:noProof/>
+          <w:lang w:eastAsia="zh-CN"/>
+        </w:rPr>
+        <w:lastRenderedPageBreak/>
+        <w:drawing>
+          <wp:inline distT="0" distB="0" distL="0" distR="0" wp14:anchorId="390DEBF8" wp14:editId="7F001E6A">
+            <wp:extent cx="5040000" cy="3027600"/>
+            <wp:effectExtent l="0" t="0" r="8255" b="1905"/>
+            <wp:docPr id="26" name="Image 26"/>
+            <wp:cNvGraphicFramePr>
+              <a:graphicFrameLocks xmlns:a="http://schemas.openxmlformats.org/drawingml/2006/main" noChangeAspect="1"/>
+            </wp:cNvGraphicFramePr>
+            <a:graphic xmlns:a="http://schemas.openxmlformats.org/drawingml/2006/main">
+              <a:graphicData uri="http://schemas.openxmlformats.org/drawingml/2006/picture">
+                <pic:pic xmlns:pic="http://schemas.openxmlformats.org/drawingml/2006/picture">
+                  <pic:nvPicPr>
+                    <pic:cNvPr id="1" name=""/>
+                    <pic:cNvPicPr/>
+                  </pic:nvPicPr>
+                  <pic:blipFill>
+                    <a:blip r:embed="rId33"/>
+                    <a:stretch>
+                      <a:fillRect/>
+                    </a:stretch>
+                  </pic:blipFill>
+                  <pic:spPr>
+                    <a:xfrm>
+                      <a:off x="0" y="0"/>
+                      <a:ext cx="5040000" cy="3027600"/>
+                    </a:xfrm>
+                    <a:prstGeom prst="rect">
+                      <a:avLst/>
+                    </a:prstGeom>
+                  </pic:spPr>
+                </pic:pic>
+              </a:graphicData>
+            </a:graphic>
+          </wp:inline>
+        </w:drawing>
+      </w:r>
+    </w:p>
+    <w:p>
+      <w:pPr>
+        <w:pStyle w:val="Lgende"/>
+        <w:jc w:val="center"/>
+        <w:rPr>
+          <w:rFonts w:ascii="Calibri" w:eastAsia="Times New Roman" w:hAnsi="Calibri" w:cs="Times New Roman"/>
+          <w:i w:val="0"/>
+          <w:iCs w:val="0"/>
+          <w:color w:val="auto"/>
+          <w:sz w:val="22"/>
+          <w:szCs w:val="20"/>
+          <w:lang w:eastAsia="fr-FR"/>
+        </w:rPr>
+      </w:pPr>
+      <w:bookmarkStart w:id="21" w:name="_Ref533692432"/>
+      <w:r>
+        <w:rPr>
+          <w:rFonts w:ascii="Calibri" w:eastAsia="Times New Roman" w:hAnsi="Calibri" w:cs="Times New Roman"/>
+          <w:i w:val="0"/>
+          <w:iCs w:val="0"/>
+          <w:color w:val="auto"/>
+          <w:sz w:val="22"/>
+          <w:szCs w:val="20"/>
+          <w:lang w:eastAsia="fr-FR"/>
+        </w:rPr>
+        <w:t xml:space="preserve">Figure </w:t>
+      </w:r>
+      <w:r>
+        <w:rPr>
+          <w:rFonts w:ascii="Calibri" w:eastAsia="Times New Roman" w:hAnsi="Calibri" w:cs="Times New Roman"/>
+          <w:i w:val="0"/>
+          <w:iCs w:val="0"/>
+          <w:color w:val="auto"/>
+          <w:sz w:val="22"/>
+          <w:szCs w:val="20"/>
+          <w:lang w:eastAsia="fr-FR"/>
+        </w:rPr>
+        <w:fldChar w:fldCharType="begin"/>
+      </w:r>
+      <w:r>
+        <w:rPr>
+          <w:rFonts w:ascii="Calibri" w:eastAsia="Times New Roman" w:hAnsi="Calibri" w:cs="Times New Roman"/>
+          <w:i w:val="0"/>
+          <w:iCs w:val="0"/>
+          <w:color w:val="auto"/>
+          <w:sz w:val="22"/>
+          <w:szCs w:val="20"/>
+          <w:lang w:eastAsia="fr-FR"/>
+        </w:rPr>
+        <w:instrText xml:space="preserve"> SEQ Figure \* ARABIC </w:instrText>
+      </w:r>
+      <w:r>
+        <w:rPr>
+          <w:rFonts w:ascii="Calibri" w:eastAsia="Times New Roman" w:hAnsi="Calibri" w:cs="Times New Roman"/>
+          <w:i w:val="0"/>
+          <w:iCs w:val="0"/>
+          <w:color w:val="auto"/>
+          <w:sz w:val="22"/>
+          <w:szCs w:val="20"/>
+          <w:lang w:eastAsia="fr-FR"/>
+        </w:rPr>
+        <w:fldChar w:fldCharType="separate"/>
+      </w:r>
+      <w:r>
+        <w:rPr>
+          <w:rFonts w:ascii="Calibri" w:eastAsia="Times New Roman" w:hAnsi="Calibri" w:cs="Times New Roman"/>
+          <w:i w:val="0"/>
+          <w:iCs w:val="0"/>
+          <w:noProof/>
+          <w:color w:val="auto"/>
+          <w:sz w:val="22"/>
+          <w:szCs w:val="20"/>
+          <w:lang w:eastAsia="fr-FR"/>
+        </w:rPr>
+        <w:t>19</w:t>
+      </w:r>
+      <w:r>
+        <w:rPr>
+          <w:rFonts w:ascii="Calibri" w:eastAsia="Times New Roman" w:hAnsi="Calibri" w:cs="Times New Roman"/>
+          <w:i w:val="0"/>
+          <w:iCs w:val="0"/>
+          <w:color w:val="auto"/>
+          <w:sz w:val="22"/>
+          <w:szCs w:val="20"/>
+          <w:lang w:eastAsia="fr-FR"/>
+        </w:rPr>
+        <w:fldChar w:fldCharType="end"/>
+      </w:r>
+      <w:bookmarkEnd w:id="21"/>
+      <w:r>
+        <w:rPr>
+          <w:rFonts w:ascii="Calibri" w:eastAsia="Times New Roman" w:hAnsi="Calibri" w:cs="Times New Roman"/>
+          <w:i w:val="0"/>
+          <w:iCs w:val="0"/>
+          <w:color w:val="auto"/>
+          <w:sz w:val="22"/>
+          <w:szCs w:val="20"/>
+          <w:lang w:eastAsia="fr-FR"/>
+        </w:rPr>
+        <w:t> :</w:t>
+      </w:r>
+      <w:r>
+        <w:rPr>
+          <w:rFonts w:ascii="Calibri" w:eastAsia="Times New Roman" w:hAnsi="Calibri" w:cs="Times New Roman"/>
+          <w:i w:val="0"/>
+          <w:iCs w:val="0"/>
+          <w:color w:val="auto"/>
+          <w:sz w:val="22"/>
+          <w:szCs w:val="20"/>
+          <w:lang w:eastAsia="fr-FR"/>
+        </w:rPr>
+        <w:t xml:space="preserve"> </w:t>
+      </w:r>
+      <w:r>
+        <w:rPr>
+          <w:rFonts w:ascii="Calibri" w:eastAsia="Times New Roman" w:hAnsi="Calibri" w:cs="Times New Roman"/>
+          <w:i w:val="0"/>
+          <w:iCs w:val="0"/>
+          <w:color w:val="auto"/>
+          <w:sz w:val="22"/>
+          <w:szCs w:val="20"/>
+          <w:lang w:eastAsia="fr-FR"/>
+        </w:rPr>
+        <w:t xml:space="preserve">la différence de la température à la surface du rotor </w:t>
+      </w:r>
+      <m:oMath>
+        <m:r>
+          <m:rPr>
+            <m:sty m:val="p"/>
+          </m:rPr>
+          <w:rPr>
+            <w:rFonts w:ascii="Cambria Math" w:eastAsia="Times New Roman" w:hAnsi="Cambria Math" w:cs="Times New Roman"/>
+            <w:color w:val="auto"/>
+            <w:sz w:val="22"/>
+            <w:szCs w:val="20"/>
+            <w:lang w:eastAsia="fr-FR"/>
+          </w:rPr>
+          <m:t>Δ</m:t>
+        </m:r>
+        <m:r>
+          <w:rPr>
+            <w:rFonts w:ascii="Cambria Math" w:eastAsia="Times New Roman" w:hAnsi="Cambria Math" w:cs="Times New Roman"/>
+            <w:color w:val="auto"/>
+            <w:sz w:val="22"/>
+            <w:szCs w:val="20"/>
+            <w:lang w:eastAsia="fr-FR"/>
+          </w:rPr>
+          <m:t>T</m:t>
+        </m:r>
+      </m:oMath>
+    </w:p>
+    <w:p>
+      <w:pPr>
+        <w:pStyle w:val="Titre2"/>
+      </w:pPr>
+      <w:r>
+        <w:t>Déphasage entre le point haut et le point chaud</w:t>
+      </w:r>
+    </w:p>
+    <w:p/>
+    <w:p/>
+    <w:p>
+      <w:pPr>
+        <w:keepNext/>
+      </w:pPr>
+      <w:r>
+        <w:rPr>
+          <w:noProof/>
+          <w:lang w:eastAsia="zh-CN"/>
+        </w:rPr>
+        <w:drawing>
+          <wp:inline distT="0" distB="0" distL="0" distR="0" wp14:anchorId="3A56BD47" wp14:editId="4F5DB539">
+            <wp:extent cx="5410800" cy="3243600"/>
+            <wp:effectExtent l="0" t="0" r="0" b="0"/>
+            <wp:docPr id="42" name="Image 42"/>
+            <wp:cNvGraphicFramePr>
+              <a:graphicFrameLocks xmlns:a="http://schemas.openxmlformats.org/drawingml/2006/main" noChangeAspect="1"/>
+            </wp:cNvGraphicFramePr>
+            <a:graphic xmlns:a="http://schemas.openxmlformats.org/drawingml/2006/main">
+              <a:graphicData uri="http://schemas.openxmlformats.org/drawingml/2006/picture">
+                <pic:pic xmlns:pic="http://schemas.openxmlformats.org/drawingml/2006/picture">
+                  <pic:nvPicPr>
+                    <pic:cNvPr id="0" name="Picture 10"/>
+                    <pic:cNvPicPr>
+                      <a:picLocks noChangeAspect="1" noChangeArrowheads="1"/>
+                    </pic:cNvPicPr>
+                  </pic:nvPicPr>
+                  <pic:blipFill>
+                    <a:blip r:embed="rId34">
+                      <a:extLst>
+                        <a:ext uri="{28A0092B-C50C-407E-A947-70E740481C1C}">
+                          <a14:useLocalDpi xmlns:a14="http://schemas.microsoft.com/office/drawing/2010/main" val="0"/>
+                        </a:ext>
+                      </a:extLst>
+                    </a:blip>
+                    <a:srcRect/>
+                    <a:stretch>
+                      <a:fillRect/>
+                    </a:stretch>
+                  </pic:blipFill>
+                  <pic:spPr bwMode="auto">
+                    <a:xfrm>
+                      <a:off x="0" y="0"/>
+                      <a:ext cx="5410800" cy="3243600"/>
+                    </a:xfrm>
+                    <a:prstGeom prst="rect">
+                      <a:avLst/>
+                    </a:prstGeom>
+                    <a:noFill/>
+                  </pic:spPr>
+                </pic:pic>
+              </a:graphicData>
+            </a:graphic>
+          </wp:inline>
+        </w:drawing>
+      </w:r>
+    </w:p>
+    <w:p>
+      <w:pPr>
+        <w:pStyle w:val="Lgende"/>
+        <w:jc w:val="center"/>
+        <w:rPr>
+          <w:rFonts w:ascii="Calibri" w:eastAsia="Times New Roman" w:hAnsi="Calibri" w:cs="Times New Roman"/>
+          <w:i w:val="0"/>
+          <w:iCs w:val="0"/>
+          <w:color w:val="auto"/>
+          <w:sz w:val="22"/>
+          <w:szCs w:val="20"/>
+          <w:lang w:eastAsia="fr-FR"/>
+        </w:rPr>
+      </w:pPr>
+      <w:r>
+        <w:rPr>
+          <w:rFonts w:ascii="Calibri" w:eastAsia="Times New Roman" w:hAnsi="Calibri" w:cs="Times New Roman"/>
+          <w:i w:val="0"/>
+          <w:iCs w:val="0"/>
+          <w:color w:val="auto"/>
+          <w:sz w:val="22"/>
+          <w:szCs w:val="20"/>
+          <w:lang w:eastAsia="fr-FR"/>
+        </w:rPr>
+        <w:t xml:space="preserve">Figure </w:t>
+      </w:r>
+      <w:r>
+        <w:rPr>
+          <w:rFonts w:ascii="Calibri" w:eastAsia="Times New Roman" w:hAnsi="Calibri" w:cs="Times New Roman"/>
+          <w:i w:val="0"/>
+          <w:iCs w:val="0"/>
+          <w:color w:val="auto"/>
+          <w:sz w:val="22"/>
+          <w:szCs w:val="20"/>
+          <w:lang w:eastAsia="fr-FR"/>
+        </w:rPr>
+        <w:fldChar w:fldCharType="begin"/>
+      </w:r>
+      <w:r>
+        <w:rPr>
+          <w:rFonts w:ascii="Calibri" w:eastAsia="Times New Roman" w:hAnsi="Calibri" w:cs="Times New Roman"/>
+          <w:i w:val="0"/>
+          <w:iCs w:val="0"/>
+          <w:color w:val="auto"/>
+          <w:sz w:val="22"/>
+          <w:szCs w:val="20"/>
+          <w:lang w:eastAsia="fr-FR"/>
+        </w:rPr>
+        <w:instrText xml:space="preserve"> SEQ Figure \* ARABIC </w:instrText>
+      </w:r>
+      <w:r>
+        <w:rPr>
+          <w:rFonts w:ascii="Calibri" w:eastAsia="Times New Roman" w:hAnsi="Calibri" w:cs="Times New Roman"/>
+          <w:i w:val="0"/>
+          <w:iCs w:val="0"/>
+          <w:color w:val="auto"/>
+          <w:sz w:val="22"/>
+          <w:szCs w:val="20"/>
+          <w:lang w:eastAsia="fr-FR"/>
+        </w:rPr>
+        <w:fldChar w:fldCharType="separate"/>
+      </w:r>
+      <w:r>
+        <w:rPr>
+          <w:rFonts w:ascii="Calibri" w:eastAsia="Times New Roman" w:hAnsi="Calibri" w:cs="Times New Roman"/>
+          <w:i w:val="0"/>
+          <w:iCs w:val="0"/>
+          <w:color w:val="auto"/>
+          <w:sz w:val="22"/>
+          <w:szCs w:val="20"/>
+          <w:lang w:eastAsia="fr-FR"/>
+        </w:rPr>
+        <w:t>20</w:t>
+      </w:r>
+      <w:r>
+        <w:rPr>
+          <w:rFonts w:ascii="Calibri" w:eastAsia="Times New Roman" w:hAnsi="Calibri" w:cs="Times New Roman"/>
+          <w:i w:val="0"/>
+          <w:iCs w:val="0"/>
+          <w:color w:val="auto"/>
+          <w:sz w:val="22"/>
+          <w:szCs w:val="20"/>
+          <w:lang w:eastAsia="fr-FR"/>
+        </w:rPr>
+        <w:fldChar w:fldCharType="end"/>
+      </w:r>
+      <w:r>
+        <w:rPr>
+          <w:rFonts w:ascii="Calibri" w:eastAsia="Times New Roman" w:hAnsi="Calibri" w:cs="Times New Roman"/>
+          <w:i w:val="0"/>
+          <w:iCs w:val="0"/>
+          <w:color w:val="auto"/>
+          <w:sz w:val="22"/>
+          <w:szCs w:val="20"/>
+          <w:lang w:eastAsia="fr-FR"/>
+        </w:rPr>
+        <w:t> : déphasage du point chaud par rapport au point haut</w:t>
+      </w:r>
+    </w:p>
+    <w:p/>
+    <w:p/>
+    <w:p/>
+    <w:p>
+      <w:pPr>
+        <w:pStyle w:val="Titre2"/>
+      </w:pPr>
+      <w:r>
+        <w:t>C</w:t>
+      </w:r>
+      <w:bookmarkStart w:id="22" w:name="_GoBack"/>
+      <w:bookmarkEnd w:id="22"/>
+      <w:r>
+        <w:t xml:space="preserve">ritiques des </w:t>
+      </w:r>
+      <w:r>
+        <w:t>résultats</w:t>
+      </w:r>
+    </w:p>
+    <w:p>
+      <w:pPr>
+        <w:spacing w:line="360" w:lineRule="auto"/>
+      </w:pPr>
+    </w:p>
+    <w:p>
+      <w:pPr>
+        <w:spacing w:line="360" w:lineRule="auto"/>
+      </w:pPr>
+    </w:p>
+    <w:p>
+      <w:pPr>
+        <w:spacing w:line="360" w:lineRule="auto"/>
+      </w:pPr>
+    </w:p>
+    <w:p/>
+    <w:p/>
+    <w:p/>
+    <w:p>
+      <w:pPr>
+        <w:pStyle w:val="Titre1"/>
+      </w:pPr>
+      <w:r>
+        <w:t>Simulation</w:t>
+      </w:r>
+      <w:r>
+        <w:t xml:space="preserve"> du rotor 700mm</w:t>
+      </w:r>
+    </w:p>
+    <w:p/>
+    <w:p>
+      <w:pPr>
+        <w:spacing w:line="360" w:lineRule="auto"/>
+        <w:ind w:firstLine="708"/>
+      </w:pPr>
+      <w:r>
+        <w:t>L’objectif de la simulation</w:t>
+      </w:r>
+      <w:r>
+        <w:t xml:space="preserve"> de l’effet Morton</w:t>
+      </w:r>
+      <w:r>
+        <w:t xml:space="preserve"> </w:t>
+      </w:r>
+      <w:r>
+        <w:t>avec le</w:t>
+      </w:r>
+      <w:r>
+        <w:t xml:space="preserve"> rotor 700mm est de mettre en évidence le déclenchement de l’effet Morton instable. </w:t>
+      </w:r>
+      <w:r>
+        <w:t xml:space="preserve">En se basant sur le résultat de l’analyse de stabilité de l’effet Morton présenté au chapitre 5, </w:t>
+      </w:r>
+      <w:r>
+        <w:t>les</w:t>
+      </w:r>
+      <w:r>
+        <w:t xml:space="preserve"> deux</w:t>
+      </w:r>
+      <w:r>
+        <w:t xml:space="preserve"> gra</w:t>
+      </w:r>
+      <w:r>
+        <w:t xml:space="preserve">nds balourds mécaniques </w:t>
+      </w:r>
+      <w:r>
+        <w:t>(i.e</w:t>
+      </w:r>
+      <w:r>
+        <w:t xml:space="preserve">. 120 gmm et 140 </w:t>
+      </w:r>
+      <w:r>
+        <w:t>gmm)</w:t>
+      </w:r>
+      <w:r>
+        <w:t xml:space="preserve"> sont </w:t>
+      </w:r>
+      <w:r>
+        <w:t>choisis</w:t>
+      </w:r>
+      <w:r>
+        <w:t xml:space="preserve"> pour </w:t>
+      </w:r>
+      <w:r>
+        <w:t>réaliser cette</w:t>
+      </w:r>
+      <w:r>
+        <w:t xml:space="preserve"> simulation. </w:t>
+      </w:r>
+      <w:r>
+        <w:t xml:space="preserve"> </w:t>
+      </w:r>
+      <w:r>
+        <w:t xml:space="preserve">Ces balourds sont </w:t>
+      </w:r>
+      <w:r>
+        <w:t>positionnés à l’extrémité NDE</w:t>
+      </w:r>
+      <w:r>
+        <w:t xml:space="preserve"> au niveau </w:t>
+      </w:r>
+      <w:r>
+        <w:t>du disque en porte à faux.</w:t>
+      </w:r>
+      <w:r>
+        <w:t xml:space="preserve"> </w:t>
+      </w:r>
+      <w:r>
+        <w:t xml:space="preserve"> </w:t>
+      </w:r>
+      <w:r>
+        <w:t xml:space="preserve">Le </w:t>
+      </w:r>
+      <w:r>
+        <w:t>modèle thermique du rotor a</w:t>
+      </w:r>
+      <w:r>
+        <w:t>vec un maillage de 24x</w:t>
+      </w:r>
+      <w:r>
+        <w:t>6</w:t>
+      </w:r>
+      <w:r>
+        <w:t xml:space="preserve"> à l’interface lubrifiant-rotor</w:t>
+      </w:r>
+      <w:r>
+        <w:t xml:space="preserve"> s’est servi à </w:t>
+      </w:r>
+      <w:r>
+        <w:t>déterminer</w:t>
+      </w:r>
+      <w:r>
+        <w:t xml:space="preserve"> l</w:t>
+      </w:r>
+      <w:r>
+        <w:t>e champ de température du rotor</w:t>
+      </w:r>
+      <w:r>
+        <w:t>.</w:t>
+      </w:r>
+      <w:r>
+        <w:t xml:space="preserve"> </w:t>
+      </w:r>
+      <w:r>
+        <w:t>Comme la simulation du rotor 430mm</w:t>
+      </w:r>
+      <w:r>
+        <w:t>,</w:t>
+      </w:r>
+      <w:r>
+        <w:t xml:space="preserve"> </w:t>
+      </w:r>
+      <w:r>
+        <w:t xml:space="preserve">un modèle thermique avec une géométrie simplifiée du palier </w:t>
+      </w:r>
+      <w:r>
+        <w:t>est utilisé</w:t>
+      </w:r>
+      <w:r>
+        <w:t xml:space="preserve"> </w:t>
+      </w:r>
+      <w:r>
+        <w:t>pour calculer</w:t>
+      </w:r>
+      <w:r>
+        <w:t xml:space="preserve"> le champ de température à l’interface du lubrifiant-coussinet</w:t>
+      </w:r>
+      <w:r>
+        <w:t>.</w:t>
+      </w:r>
+      <w:r>
+        <w:t xml:space="preserve"> </w:t>
+      </w:r>
+      <w:r>
+        <w:t>La résolution de l’équ</w:t>
+      </w:r>
+      <w:r>
+        <w:t xml:space="preserve">ation de Reynolds couplée avec </w:t>
+      </w:r>
+      <w:r>
+        <w:t>l’</w:t>
+      </w:r>
+      <w:r>
+        <w:t>équation de l’énergie détermine</w:t>
+      </w:r>
+      <w:r>
+        <w:t xml:space="preserve"> la force </w:t>
+      </w:r>
+      <w:r>
+        <w:t xml:space="preserve">du palier </w:t>
+      </w:r>
+      <w:r>
+        <w:t>appliquée au rotor</w:t>
+      </w:r>
+      <w:r>
+        <w:t xml:space="preserve"> ainsi que le</w:t>
+      </w:r>
+      <w:r>
+        <w:t>s</w:t>
+      </w:r>
+      <w:r>
+        <w:t xml:space="preserve"> flux thermique</w:t>
+      </w:r>
+      <w:r>
+        <w:t>s instantanés</w:t>
+      </w:r>
+      <w:r>
+        <w:t xml:space="preserve"> injecté</w:t>
+      </w:r>
+      <w:r>
+        <w:t>s</w:t>
+      </w:r>
+      <w:r>
+        <w:t xml:space="preserve"> au</w:t>
+      </w:r>
+      <w:r>
+        <w:t>x</w:t>
+      </w:r>
+      <w:r>
+        <w:t xml:space="preserve"> modèle</w:t>
+      </w:r>
+      <w:r>
+        <w:t>s</w:t>
+      </w:r>
+      <w:r>
+        <w:t xml:space="preserve"> thermique</w:t>
+      </w:r>
+      <w:r>
+        <w:t>s</w:t>
+      </w:r>
+      <w:r>
+        <w:t xml:space="preserve">. </w:t>
+      </w:r>
+      <w:r>
+        <w:t>Cette</w:t>
+      </w:r>
+      <w:r>
+        <w:t xml:space="preserve"> force</w:t>
+      </w:r>
+      <w:r>
+        <w:t xml:space="preserve"> du palier</w:t>
+      </w:r>
+      <w:r>
+        <w:t xml:space="preserve"> est </w:t>
+      </w:r>
+      <w:r>
+        <w:t>intégrée</w:t>
+      </w:r>
+      <w:r>
+        <w:t xml:space="preserve"> au modèle dynamique du rotor à  </w:t>
+      </w:r>
+      <m:oMath>
+        <m:r>
+          <w:rPr>
+            <w:rFonts w:ascii="Cambria Math" w:hAnsi="Cambria Math"/>
+          </w:rPr>
+          <m:t>n</m:t>
+        </m:r>
+      </m:oMath>
+      <w:r>
+        <w:t xml:space="preserve"> ddl </w:t>
+      </w:r>
+      <w:r>
+        <w:t xml:space="preserve">pour déterminer le niveau de la vibration synchrone. </w:t>
+      </w:r>
+      <w:r>
+        <w:t>En outre,</w:t>
+      </w:r>
+      <w:r>
+        <w:t xml:space="preserve"> l</w:t>
+      </w:r>
+      <w:r>
+        <w:t xml:space="preserve">e balourd thermique est modélisé avec l’approche du défaut de la fibre neutre. </w:t>
+      </w:r>
+    </w:p>
+    <w:p>
+      <w:pPr>
+        <w:spacing w:line="360" w:lineRule="auto"/>
+        <w:ind w:firstLine="708"/>
+      </w:pPr>
+      <w:r>
+        <w:t>La simulation est effectuée à la vitesse 7500 tr/min juste avant la vitesse critique du premier mode de flexion</w:t>
+      </w:r>
+      <w:r>
+        <w:t xml:space="preserve"> pour maximiser la sensibilité de la vibration par rapport au balourd</w:t>
+      </w:r>
+      <w:r>
+        <w:t xml:space="preserve">.  </w:t>
+      </w:r>
+      <w:r>
+        <w:t>Les températures initiales</w:t>
+      </w:r>
+      <w:r>
+        <w:t xml:space="preserve"> </w:t>
+      </w:r>
+      <w:r>
+        <w:t>sont</w:t>
+      </w:r>
+      <w:r>
+        <w:t xml:space="preserve"> </w:t>
+      </w:r>
+      <w:r>
+        <w:t>fixées</w:t>
+      </w:r>
+      <w:r>
+        <w:t xml:space="preserve"> à </w:t>
+      </w:r>
+      <w:r>
+        <w:t>50°C</w:t>
+      </w:r>
+      <w:r>
+        <w:t>.</w:t>
+      </w:r>
+      <w:r>
+        <w:t xml:space="preserve"> </w:t>
+      </w:r>
+      <w:r>
+        <w:t xml:space="preserve"> </w:t>
+      </w:r>
+      <w:r>
+        <w:t>Pendant les</w:t>
+      </w:r>
+      <w:r>
+        <w:t xml:space="preserve"> simulation</w:t>
+      </w:r>
+      <w:r>
+        <w:t>s</w:t>
+      </w:r>
+      <w:r>
+        <w:t>, les amplitudes et les phases des vibrations synchrones au milan du palier hydrodynamique, ainsi que le champ de température</w:t>
+      </w:r>
+      <w:r>
+        <w:t xml:space="preserve"> à la surface du rotor</w:t>
+      </w:r>
+      <w:r>
+        <w:t xml:space="preserve"> sont enregistrés. </w:t>
+      </w:r>
+      <w:r>
+        <w:t xml:space="preserve">Elles sont illustrées entre le </w:t>
+      </w:r>
+      <w:r>
+        <w:rPr>
+          <w:b/>
+        </w:rPr>
+        <w:fldChar w:fldCharType="begin"/>
+      </w:r>
+      <w:r>
+        <w:rPr>
+          <w:b/>
+        </w:rPr>
+        <w:instrText xml:space="preserve"> REF _Ref533629031 \h </w:instrText>
+      </w:r>
+      <w:r>
+        <w:rPr>
+          <w:b/>
+        </w:rPr>
+        <w:instrText xml:space="preserve"> \* MERGEFORMAT </w:instrText>
+      </w:r>
+      <w:r>
+        <w:rPr>
+          <w:b/>
+        </w:rPr>
+      </w:r>
+      <w:r>
+        <w:rPr>
+          <w:b/>
+        </w:rPr>
+        <w:fldChar w:fldCharType="separate"/>
+      </w:r>
+      <w:r>
+        <w:rPr>
+          <w:rFonts w:cs="Calibri"/>
+          <w:b/>
+          <w:color w:val="000000"/>
+          <w:szCs w:val="24"/>
+        </w:rPr>
+        <w:t xml:space="preserve">Figure </w:t>
+      </w:r>
+      <w:r>
+        <w:rPr>
+          <w:rFonts w:cs="Calibri"/>
+          <w:b/>
+          <w:noProof/>
+          <w:color w:val="000000"/>
+          <w:szCs w:val="24"/>
+        </w:rPr>
+        <w:t>20</w:t>
+      </w:r>
+      <w:r>
+        <w:rPr>
+          <w:b/>
+        </w:rPr>
+        <w:fldChar w:fldCharType="end"/>
+      </w:r>
+      <w:r>
+        <w:t xml:space="preserve"> et</w:t>
+      </w:r>
+      <w:r>
+        <w:t xml:space="preserve"> la </w:t>
+      </w:r>
+      <w:r>
+        <w:rPr>
+          <w:b/>
+        </w:rPr>
+        <w:fldChar w:fldCharType="begin"/>
+      </w:r>
+      <w:r>
+        <w:rPr>
+          <w:b/>
+        </w:rPr>
+        <w:instrText xml:space="preserve"> REF _Ref533631144 \h </w:instrText>
+      </w:r>
+      <w:r>
+        <w:rPr>
+          <w:b/>
+        </w:rPr>
+        <w:instrText xml:space="preserve"> \* MERGEFORMAT </w:instrText>
+      </w:r>
+      <w:r>
+        <w:rPr>
+          <w:b/>
+        </w:rPr>
+      </w:r>
+      <w:r>
+        <w:rPr>
+          <w:b/>
+        </w:rPr>
+        <w:fldChar w:fldCharType="separate"/>
+      </w:r>
+      <w:r>
+        <w:rPr>
+          <w:rFonts w:cs="Calibri"/>
+          <w:b/>
+          <w:color w:val="000000"/>
+          <w:szCs w:val="24"/>
+        </w:rPr>
+        <w:t xml:space="preserve">Figure </w:t>
+      </w:r>
+      <w:r>
+        <w:rPr>
+          <w:rFonts w:cs="Calibri"/>
+          <w:b/>
+          <w:noProof/>
+          <w:color w:val="000000"/>
+          <w:szCs w:val="24"/>
+        </w:rPr>
+        <w:t>25</w:t>
+      </w:r>
+      <w:r>
+        <w:rPr>
+          <w:b/>
+        </w:rPr>
+        <w:fldChar w:fldCharType="end"/>
+      </w:r>
+      <w:r>
+        <w:t>.</w:t>
+      </w:r>
+    </w:p>
+    <w:p>
+      <w:pPr>
         <w:keepNext/>
         <w:jc w:val="center"/>
       </w:pPr>
@@ -9490,7 +12113,7 @@
           <w:lang w:eastAsia="zh-CN"/>
         </w:rPr>
         <w:drawing>
-          <wp:inline distT="0" distB="0" distL="0" distR="0" wp14:anchorId="5C3C06AA" wp14:editId="1A37DAC1">
+          <wp:inline distT="0" distB="0" distL="0" distR="0" wp14:anchorId="70AD65CD" wp14:editId="47275332">
             <wp:extent cx="5040000" cy="3024000"/>
             <wp:effectExtent l="0" t="0" r="0" b="5080"/>
             <wp:docPr id="18" name="Image 18"/>
@@ -9507,7 +12130,7 @@
                     </pic:cNvPicPr>
                   </pic:nvPicPr>
                   <pic:blipFill>
-                    <a:blip r:embed="rId28" cstate="print">
+                    <a:blip r:embed="rId35" cstate="print">
                       <a:extLst>
                         <a:ext uri="{28A0092B-C50C-407E-A947-70E740481C1C}">
                           <a14:useLocalDpi xmlns:a14="http://schemas.microsoft.com/office/drawing/2010/main" val="0"/>
@@ -9549,6 +12172,7 @@
           <w:szCs w:val="24"/>
         </w:rPr>
       </w:pPr>
+      <w:bookmarkStart w:id="23" w:name="_Ref533629031"/>
       <w:r>
         <w:rPr>
           <w:rFonts w:ascii="Calibri" w:hAnsi="Calibri" w:cs="Calibri"/>
@@ -9603,7 +12227,7 @@
           <w:sz w:val="22"/>
           <w:szCs w:val="24"/>
         </w:rPr>
-        <w:t>16</w:t>
+        <w:t>21</w:t>
       </w:r>
       <w:r>
         <w:rPr>
@@ -9616,6 +12240,7 @@
         </w:rPr>
         <w:fldChar w:fldCharType="end"/>
       </w:r>
+      <w:bookmarkEnd w:id="23"/>
       <w:r>
         <w:rPr>
           <w:rFonts w:ascii="Calibri" w:hAnsi="Calibri" w:cs="Calibri"/>
@@ -9625,40 +12250,7 @@
           <w:sz w:val="22"/>
           <w:szCs w:val="24"/>
         </w:rPr>
-        <w:t xml:space="preserve"> : </w:t>
-      </w:r>
-      <w:r>
-        <w:rPr>
-          <w:rFonts w:ascii="Calibri" w:hAnsi="Calibri" w:cs="Calibri"/>
-          <w:i w:val="0"/>
-          <w:iCs w:val="0"/>
-          <w:color w:val="000000"/>
-          <w:sz w:val="22"/>
-          <w:szCs w:val="24"/>
-        </w:rPr>
-        <w:t>Amplitude des vibrations synchrones</w:t>
-      </w:r>
-      <w:r>
-        <w:rPr>
-          <w:rFonts w:ascii="Calibri" w:hAnsi="Calibri" w:cs="Calibri"/>
-          <w:i w:val="0"/>
-          <w:iCs w:val="0"/>
-          <w:color w:val="000000"/>
-          <w:sz w:val="22"/>
-          <w:szCs w:val="24"/>
-        </w:rPr>
-        <w:t xml:space="preserve"> </w:t>
-      </w:r>
-      <w:r>
-        <w:rPr>
-          <w:rFonts w:ascii="Calibri" w:hAnsi="Calibri" w:cs="Calibri"/>
-          <w:i w:val="0"/>
-          <w:iCs w:val="0"/>
-          <w:color w:val="000000"/>
-          <w:sz w:val="22"/>
-          <w:szCs w:val="24"/>
-        </w:rPr>
-        <w:t>au niveau du palier</w:t>
+        <w:t> : Amplitude des vibrations synchrones au niveau du palier</w:t>
       </w:r>
     </w:p>
     <w:p>
@@ -9666,31 +12258,14 @@
         <w:keepNext/>
         <w:jc w:val="center"/>
       </w:pPr>
-    </w:p>
-    <w:p>
-      <w:pPr>
-        <w:keepNext/>
-        <w:jc w:val="center"/>
-      </w:pPr>
-    </w:p>
-    <w:p>
-      <w:pPr>
-        <w:keepNext/>
-        <w:jc w:val="center"/>
-      </w:pPr>
-    </w:p>
-    <w:p>
-      <w:pPr>
-        <w:keepNext/>
-        <w:jc w:val="center"/>
-      </w:pPr>
       <w:r>
         <w:rPr>
           <w:noProof/>
           <w:lang w:eastAsia="zh-CN"/>
         </w:rPr>
+        <w:lastRenderedPageBreak/>
         <w:drawing>
-          <wp:inline distT="0" distB="0" distL="0" distR="0" wp14:anchorId="1DBD5581" wp14:editId="016BA8D0">
+          <wp:inline distT="0" distB="0" distL="0" distR="0" wp14:anchorId="4AAF8A64" wp14:editId="4B5D0761">
             <wp:extent cx="5050800" cy="3031200"/>
             <wp:effectExtent l="0" t="0" r="0" b="0"/>
             <wp:docPr id="27" name="Image 27"/>
@@ -9707,7 +12282,7 @@
                     </pic:cNvPicPr>
                   </pic:nvPicPr>
                   <pic:blipFill>
-                    <a:blip r:embed="rId29" cstate="print">
+                    <a:blip r:embed="rId36" cstate="print">
                       <a:extLst>
                         <a:ext uri="{28A0092B-C50C-407E-A947-70E740481C1C}">
                           <a14:useLocalDpi xmlns:a14="http://schemas.microsoft.com/office/drawing/2010/main" val="0"/>
@@ -9749,6 +12324,7 @@
           <w:szCs w:val="24"/>
         </w:rPr>
       </w:pPr>
+      <w:bookmarkStart w:id="24" w:name="_Ref533629033"/>
       <w:r>
         <w:rPr>
           <w:rFonts w:ascii="Calibri" w:hAnsi="Calibri" w:cs="Calibri"/>
@@ -9803,7 +12379,7 @@
           <w:sz w:val="22"/>
           <w:szCs w:val="24"/>
         </w:rPr>
-        <w:t>17</w:t>
+        <w:t>22</w:t>
       </w:r>
       <w:r>
         <w:rPr>
@@ -9816,6 +12392,7 @@
         </w:rPr>
         <w:fldChar w:fldCharType="end"/>
       </w:r>
+      <w:bookmarkEnd w:id="24"/>
       <w:r>
         <w:rPr>
           <w:rFonts w:ascii="Calibri" w:hAnsi="Calibri" w:cs="Calibri"/>
@@ -9825,51 +12402,530 @@
           <w:sz w:val="22"/>
           <w:szCs w:val="24"/>
         </w:rPr>
-        <w:t> : Phases</w:t>
-      </w:r>
-      <w:r>
-        <w:rPr>
-          <w:rFonts w:ascii="Calibri" w:hAnsi="Calibri" w:cs="Calibri"/>
-          <w:i w:val="0"/>
-          <w:iCs w:val="0"/>
-          <w:color w:val="000000"/>
-          <w:sz w:val="22"/>
-          <w:szCs w:val="24"/>
-        </w:rPr>
-        <w:t xml:space="preserve"> des vibrations synchrones</w:t>
-      </w:r>
-      <w:r>
-        <w:rPr>
-          <w:rFonts w:ascii="Calibri" w:hAnsi="Calibri" w:cs="Calibri"/>
-          <w:i w:val="0"/>
-          <w:iCs w:val="0"/>
-          <w:color w:val="000000"/>
-          <w:sz w:val="22"/>
-          <w:szCs w:val="24"/>
-        </w:rPr>
-        <w:t xml:space="preserve"> au niveau du palier</w:t>
+        <w:t> : Phases des vibrations synchrones au niveau du palier</w:t>
       </w:r>
     </w:p>
     <w:p>
       <w:pPr>
-        <w:rPr>
-          <w:lang w:eastAsia="zh-CN"/>
-        </w:rPr>
+        <w:spacing w:line="360" w:lineRule="auto"/>
+        <w:ind w:firstLine="708"/>
       </w:pPr>
     </w:p>
     <w:p>
       <w:pPr>
-        <w:rPr>
-          <w:lang w:eastAsia="zh-CN"/>
-        </w:rPr>
-      </w:pPr>
+        <w:spacing w:line="360" w:lineRule="auto"/>
+        <w:ind w:firstLine="708"/>
+      </w:pPr>
+      <w:r>
+        <w:t xml:space="preserve">Les résultats des vibrations synchrones sont illustrés à la </w:t>
+      </w:r>
+      <w:r>
+        <w:rPr>
+          <w:b/>
+        </w:rPr>
+        <w:fldChar w:fldCharType="begin"/>
+      </w:r>
+      <w:r>
+        <w:rPr>
+          <w:b/>
+        </w:rPr>
+        <w:instrText xml:space="preserve"> REF _Ref533629031 \h </w:instrText>
+      </w:r>
+      <w:r>
+        <w:rPr>
+          <w:b/>
+        </w:rPr>
+        <w:instrText xml:space="preserve"> \* MERGEFORMAT </w:instrText>
+      </w:r>
+      <w:r>
+        <w:rPr>
+          <w:b/>
+        </w:rPr>
+      </w:r>
+      <w:r>
+        <w:rPr>
+          <w:b/>
+        </w:rPr>
+        <w:fldChar w:fldCharType="separate"/>
+      </w:r>
+      <w:r>
+        <w:rPr>
+          <w:rFonts w:cs="Calibri"/>
+          <w:b/>
+          <w:color w:val="000000"/>
+          <w:szCs w:val="24"/>
+        </w:rPr>
+        <w:t xml:space="preserve">Figure </w:t>
+      </w:r>
+      <w:r>
+        <w:rPr>
+          <w:rFonts w:cs="Calibri"/>
+          <w:b/>
+          <w:noProof/>
+          <w:color w:val="000000"/>
+          <w:szCs w:val="24"/>
+        </w:rPr>
+        <w:t>20</w:t>
+      </w:r>
+      <w:r>
+        <w:rPr>
+          <w:b/>
+        </w:rPr>
+        <w:fldChar w:fldCharType="end"/>
+      </w:r>
+      <w:r>
+        <w:t xml:space="preserve"> et à la </w:t>
+      </w:r>
+      <w:r>
+        <w:rPr>
+          <w:b/>
+        </w:rPr>
+        <w:fldChar w:fldCharType="begin"/>
+      </w:r>
+      <w:r>
+        <w:rPr>
+          <w:b/>
+        </w:rPr>
+        <w:instrText xml:space="preserve"> REF _Ref533629033 \h </w:instrText>
+      </w:r>
+      <w:r>
+        <w:rPr>
+          <w:b/>
+        </w:rPr>
+        <w:instrText xml:space="preserve"> \* MERGEFORMAT </w:instrText>
+      </w:r>
+      <w:r>
+        <w:rPr>
+          <w:b/>
+        </w:rPr>
+      </w:r>
+      <w:r>
+        <w:rPr>
+          <w:b/>
+        </w:rPr>
+        <w:fldChar w:fldCharType="separate"/>
+      </w:r>
+      <w:r>
+        <w:rPr>
+          <w:rFonts w:cs="Calibri"/>
+          <w:b/>
+          <w:color w:val="000000"/>
+          <w:szCs w:val="24"/>
+        </w:rPr>
+        <w:t xml:space="preserve">Figure </w:t>
+      </w:r>
+      <w:r>
+        <w:rPr>
+          <w:rFonts w:cs="Calibri"/>
+          <w:b/>
+          <w:noProof/>
+          <w:color w:val="000000"/>
+          <w:szCs w:val="24"/>
+        </w:rPr>
+        <w:t>21</w:t>
+      </w:r>
+      <w:r>
+        <w:rPr>
+          <w:b/>
+        </w:rPr>
+        <w:fldChar w:fldCharType="end"/>
+      </w:r>
+      <w:r>
+        <w:rPr>
+          <w:b/>
+        </w:rPr>
+        <w:t>.</w:t>
+      </w:r>
+      <w:r>
+        <w:t xml:space="preserve"> </w:t>
+      </w:r>
+      <w:r>
+        <w:t>Au début de la simulation, l</w:t>
+      </w:r>
+      <w:r>
+        <w:t xml:space="preserve">es amplitudes </w:t>
+      </w:r>
+      <w:ins w:id="25" w:author="ZHANG Silun" w:date="2018-12-26T23:20:00Z">
+        <w:r>
+          <w:t>(radiales)</w:t>
+        </w:r>
+      </w:ins>
+      <w:r>
+        <w:t xml:space="preserve"> </w:t>
+      </w:r>
+      <w:r>
+        <w:t xml:space="preserve">provoquée par le balourd 120 g.mm est plus </w:t>
+      </w:r>
+      <w:r>
+        <w:t>petite</w:t>
+      </w:r>
+      <w:r>
+        <w:t xml:space="preserve"> par rapport à celles </w:t>
+      </w:r>
+      <w:r>
+        <w:t>du</w:t>
+      </w:r>
+      <w:r>
+        <w:t xml:space="preserve"> balourd </w:t>
+      </w:r>
+      <w:r>
+        <w:t xml:space="preserve">140g.mm. </w:t>
+      </w:r>
+      <w:r>
+        <w:t>Au cours du temps,</w:t>
+      </w:r>
+      <w:r>
+        <w:t xml:space="preserve"> </w:t>
+      </w:r>
+      <w:r>
+        <w:t>elles s’accroissent</w:t>
+      </w:r>
+      <w:r>
+        <w:t xml:space="preserve"> tous à cause de l’influence du balourd thermique généré et le changement de raideur du film lubrifiant à cause de l’évolution de la viscosité du fluide.</w:t>
+      </w:r>
+      <w:r>
+        <w:t xml:space="preserve"> Les vibrations synchrones avec ces deux balourds sont en phase pour raison que le rotor tourne à la même vitesse de rotation</w:t>
+      </w:r>
+      <w:r>
+        <w:t xml:space="preserve"> 7500 tr/min</w:t>
+      </w:r>
+      <w:r>
+        <w:t xml:space="preserve">. </w:t>
+      </w:r>
+      <w:r>
+        <w:t xml:space="preserve">Les changements des phases ne sont pas assez </w:t>
+      </w:r>
+      <w:r>
+        <w:t>remarquables</w:t>
+      </w:r>
+      <w:r>
+        <w:t xml:space="preserve"> pour décrire la vibration synchrone. </w:t>
+      </w:r>
+      <w:r>
+        <w:t xml:space="preserve">La trajectoire du balourd 120g.mm décrit </w:t>
+      </w:r>
+      <w:r>
+        <w:t xml:space="preserve">toujours </w:t>
+      </w:r>
+      <w:r>
+        <w:t xml:space="preserve">une ellipse et ses amplitudes se convergence </w:t>
+      </w:r>
+      <w:r>
+        <w:t>dans le temps</w:t>
+      </w:r>
+      <w:r>
+        <w:t>. Cependant,</w:t>
+      </w:r>
+      <w:r>
+        <w:t xml:space="preserve"> la trajectoire du balourd 140 g.mm devient de plus en plus circulaire et montre une augmentation divergente des amplitudes au bout de 40s</w:t>
+      </w:r>
+      <w:r>
+        <w:t xml:space="preserve">, ce qui décrit </w:t>
+      </w:r>
+      <w:r>
+        <w:t>l’instabilité de</w:t>
+      </w:r>
+      <w:r>
+        <w:t>s</w:t>
+      </w:r>
+      <w:r>
+        <w:t xml:space="preserve"> vibration</w:t>
+      </w:r>
+      <w:r>
+        <w:t>s</w:t>
+      </w:r>
+      <w:r>
+        <w:t xml:space="preserve"> synchrone</w:t>
+      </w:r>
+      <w:r>
+        <w:t>s</w:t>
+      </w:r>
+      <w:r>
+        <w:t xml:space="preserve">. </w:t>
+      </w:r>
     </w:p>
     <w:p>
       <w:pPr>
-        <w:rPr>
-          <w:lang w:eastAsia="zh-CN"/>
-        </w:rPr>
-      </w:pPr>
+        <w:spacing w:line="360" w:lineRule="auto"/>
+        <w:ind w:firstLine="708"/>
+      </w:pPr>
+      <w:r>
+        <w:t xml:space="preserve">L’évolution des </w:t>
+      </w:r>
+      <w:r>
+        <w:t>résultats</w:t>
+      </w:r>
+      <w:r>
+        <w:t xml:space="preserve"> thermiques sont montré</w:t>
+      </w:r>
+      <w:r>
+        <w:t>e</w:t>
+      </w:r>
+      <w:r>
+        <w:t xml:space="preserve"> </w:t>
+      </w:r>
+      <w:r>
+        <w:t>aux</w:t>
+      </w:r>
+      <w:r>
+        <w:t xml:space="preserve"> </w:t>
+      </w:r>
+      <w:r>
+        <w:rPr>
+          <w:b/>
+        </w:rPr>
+        <w:fldChar w:fldCharType="begin"/>
+      </w:r>
+      <w:r>
+        <w:rPr>
+          <w:b/>
+        </w:rPr>
+        <w:instrText xml:space="preserve"> REF _Ref533631685 \h </w:instrText>
+      </w:r>
+      <w:r>
+        <w:rPr>
+          <w:b/>
+        </w:rPr>
+        <w:instrText xml:space="preserve"> \* MERGEFORMAT </w:instrText>
+      </w:r>
+      <w:r>
+        <w:rPr>
+          <w:b/>
+        </w:rPr>
+      </w:r>
+      <w:r>
+        <w:rPr>
+          <w:b/>
+        </w:rPr>
+        <w:fldChar w:fldCharType="separate"/>
+      </w:r>
+      <w:r>
+        <w:rPr>
+          <w:rFonts w:cs="Calibri"/>
+          <w:b/>
+          <w:color w:val="000000"/>
+          <w:szCs w:val="24"/>
+        </w:rPr>
+        <w:t xml:space="preserve">Figure </w:t>
+      </w:r>
+      <w:r>
+        <w:rPr>
+          <w:rFonts w:cs="Calibri"/>
+          <w:b/>
+          <w:noProof/>
+          <w:color w:val="000000"/>
+          <w:szCs w:val="24"/>
+        </w:rPr>
+        <w:t>23</w:t>
+      </w:r>
+      <w:r>
+        <w:rPr>
+          <w:b/>
+        </w:rPr>
+        <w:fldChar w:fldCharType="end"/>
+      </w:r>
+      <w:r>
+        <w:t xml:space="preserve">, </w:t>
+      </w:r>
+      <w:r>
+        <w:rPr>
+          <w:b/>
+        </w:rPr>
+        <w:fldChar w:fldCharType="begin"/>
+      </w:r>
+      <w:r>
+        <w:rPr>
+          <w:b/>
+        </w:rPr>
+        <w:instrText xml:space="preserve"> REF _Ref533631691 \h </w:instrText>
+      </w:r>
+      <w:r>
+        <w:rPr>
+          <w:b/>
+        </w:rPr>
+        <w:instrText xml:space="preserve"> \* MERGEFORMAT </w:instrText>
+      </w:r>
+      <w:r>
+        <w:rPr>
+          <w:b/>
+        </w:rPr>
+      </w:r>
+      <w:r>
+        <w:rPr>
+          <w:b/>
+        </w:rPr>
+        <w:fldChar w:fldCharType="separate"/>
+      </w:r>
+      <w:r>
+        <w:rPr>
+          <w:rFonts w:cs="Calibri"/>
+          <w:b/>
+          <w:color w:val="000000"/>
+          <w:szCs w:val="24"/>
+        </w:rPr>
+        <w:t xml:space="preserve">Figure </w:t>
+      </w:r>
+      <w:r>
+        <w:rPr>
+          <w:rFonts w:cs="Calibri"/>
+          <w:b/>
+          <w:noProof/>
+          <w:color w:val="000000"/>
+          <w:szCs w:val="24"/>
+        </w:rPr>
+        <w:t>24</w:t>
+      </w:r>
+      <w:r>
+        <w:rPr>
+          <w:b/>
+        </w:rPr>
+        <w:fldChar w:fldCharType="end"/>
+      </w:r>
+      <w:r>
+        <w:t xml:space="preserve">, </w:t>
+      </w:r>
+      <w:r>
+        <w:rPr>
+          <w:b/>
+        </w:rPr>
+        <w:fldChar w:fldCharType="begin"/>
+      </w:r>
+      <w:r>
+        <w:rPr>
+          <w:b/>
+        </w:rPr>
+        <w:instrText xml:space="preserve"> REF _Ref533631693 \h </w:instrText>
+      </w:r>
+      <w:r>
+        <w:rPr>
+          <w:b/>
+        </w:rPr>
+        <w:instrText xml:space="preserve"> \* MERGEFORMAT </w:instrText>
+      </w:r>
+      <w:r>
+        <w:rPr>
+          <w:b/>
+        </w:rPr>
+      </w:r>
+      <w:r>
+        <w:rPr>
+          <w:b/>
+        </w:rPr>
+        <w:fldChar w:fldCharType="separate"/>
+      </w:r>
+      <w:r>
+        <w:rPr>
+          <w:rFonts w:cs="Calibri"/>
+          <w:b/>
+          <w:color w:val="000000"/>
+          <w:szCs w:val="24"/>
+        </w:rPr>
+        <w:t xml:space="preserve">Figure </w:t>
+      </w:r>
+      <w:r>
+        <w:rPr>
+          <w:rFonts w:cs="Calibri"/>
+          <w:b/>
+          <w:noProof/>
+          <w:color w:val="000000"/>
+          <w:szCs w:val="24"/>
+        </w:rPr>
+        <w:t>22</w:t>
+      </w:r>
+      <w:r>
+        <w:rPr>
+          <w:b/>
+        </w:rPr>
+        <w:fldChar w:fldCharType="end"/>
+      </w:r>
+      <w:r>
+        <w:t>.</w:t>
+      </w:r>
+      <w:r>
+        <w:t xml:space="preserve"> La température moyenne au rotor obtenue avec le balourd 140 g.mm s’accroit de manière </w:t>
+      </w:r>
+      <w:r>
+        <w:t>instable</w:t>
+      </w:r>
+      <w:r>
+        <w:t xml:space="preserve"> et celle obtenue avec le balourd 120g.mm s’est stabilisée au cours du temps.</w:t>
+      </w:r>
+      <w:r>
+        <w:t xml:space="preserve"> </w:t>
+      </w:r>
+      <w:r>
+        <w:t xml:space="preserve"> </w:t>
+      </w:r>
+      <w:r>
+        <w:t xml:space="preserve">Les courbes de la différence de la température à la surface du rotor </w:t>
+      </w:r>
+      <m:oMath>
+        <m:r>
+          <m:rPr>
+            <m:sty m:val="p"/>
+          </m:rPr>
+          <w:rPr>
+            <w:rFonts w:ascii="Cambria Math" w:hAnsi="Cambria Math"/>
+          </w:rPr>
+          <m:t>Δ</m:t>
+        </m:r>
+        <m:r>
+          <w:rPr>
+            <w:rFonts w:ascii="Cambria Math" w:hAnsi="Cambria Math"/>
+          </w:rPr>
+          <m:t>T</m:t>
+        </m:r>
+      </m:oMath>
+      <w:r>
+        <w:t xml:space="preserve"> </w:t>
+      </w:r>
+      <w:r>
+        <w:t>suivent la même allure que celle des amplitudes de vibrations synchrones.</w:t>
+      </w:r>
+      <w:r>
+        <w:t xml:space="preserve"> La </w:t>
+      </w:r>
+      <m:oMath>
+        <m:r>
+          <m:rPr>
+            <m:sty m:val="p"/>
+          </m:rPr>
+          <w:rPr>
+            <w:rFonts w:ascii="Cambria Math" w:hAnsi="Cambria Math"/>
+          </w:rPr>
+          <m:t>Δ</m:t>
+        </m:r>
+        <m:r>
+          <w:rPr>
+            <w:rFonts w:ascii="Cambria Math" w:hAnsi="Cambria Math"/>
+          </w:rPr>
+          <m:t>T</m:t>
+        </m:r>
+      </m:oMath>
+      <w:r>
+        <w:t xml:space="preserve"> </w:t>
+      </w:r>
+      <w:r>
+        <w:t>du</w:t>
+      </w:r>
+      <w:r>
+        <w:t xml:space="preserve"> balourd 120 g.mm tend vers </w:t>
+      </w:r>
+      <w:r>
+        <w:t>10 °C</w:t>
+      </w:r>
+      <w:r>
+        <w:t xml:space="preserve"> alors que</w:t>
+      </w:r>
+      <w:r>
+        <w:t xml:space="preserve"> celle obtenue avec le balourd 140 g.mm se diverge dans le temps</w:t>
+      </w:r>
+      <w:r>
+        <w:t xml:space="preserve"> et confirme le déclenchement de l’effet Morton instable</w:t>
+      </w:r>
+      <w:r>
+        <w:t>.</w:t>
+      </w:r>
     </w:p>
     <w:p>
       <w:pPr>
@@ -9883,8 +12939,162 @@
           <w:noProof/>
           <w:lang w:eastAsia="zh-CN"/>
         </w:rPr>
+        <w:lastRenderedPageBreak/>
         <w:drawing>
-          <wp:inline distT="0" distB="0" distL="0" distR="0" wp14:anchorId="0B5DFB2A" wp14:editId="70337711">
+          <wp:inline distT="0" distB="0" distL="0" distR="0" wp14:anchorId="57172267" wp14:editId="2D8FA50F">
+            <wp:extent cx="5047200" cy="3031200"/>
+            <wp:effectExtent l="0" t="0" r="0" b="0"/>
+            <wp:docPr id="35" name="Image 35"/>
+            <wp:cNvGraphicFramePr>
+              <a:graphicFrameLocks xmlns:a="http://schemas.openxmlformats.org/drawingml/2006/main" noChangeAspect="1"/>
+            </wp:cNvGraphicFramePr>
+            <a:graphic xmlns:a="http://schemas.openxmlformats.org/drawingml/2006/main">
+              <a:graphicData uri="http://schemas.openxmlformats.org/drawingml/2006/picture">
+                <pic:pic xmlns:pic="http://schemas.openxmlformats.org/drawingml/2006/picture">
+                  <pic:nvPicPr>
+                    <pic:cNvPr id="0" name="Picture 9"/>
+                    <pic:cNvPicPr>
+                      <a:picLocks noChangeAspect="1" noChangeArrowheads="1"/>
+                    </pic:cNvPicPr>
+                  </pic:nvPicPr>
+                  <pic:blipFill>
+                    <a:blip r:embed="rId37">
+                      <a:extLst>
+                        <a:ext uri="{28A0092B-C50C-407E-A947-70E740481C1C}">
+                          <a14:useLocalDpi xmlns:a14="http://schemas.microsoft.com/office/drawing/2010/main" val="0"/>
+                        </a:ext>
+                      </a:extLst>
+                    </a:blip>
+                    <a:srcRect/>
+                    <a:stretch>
+                      <a:fillRect/>
+                    </a:stretch>
+                  </pic:blipFill>
+                  <pic:spPr bwMode="auto">
+                    <a:xfrm>
+                      <a:off x="0" y="0"/>
+                      <a:ext cx="5047200" cy="3031200"/>
+                    </a:xfrm>
+                    <a:prstGeom prst="rect">
+                      <a:avLst/>
+                    </a:prstGeom>
+                    <a:noFill/>
+                  </pic:spPr>
+                </pic:pic>
+              </a:graphicData>
+            </a:graphic>
+          </wp:inline>
+        </w:drawing>
+      </w:r>
+    </w:p>
+    <w:p>
+      <w:pPr>
+        <w:pStyle w:val="Lgende"/>
+        <w:jc w:val="center"/>
+        <w:rPr>
+          <w:rFonts w:ascii="Calibri" w:hAnsi="Calibri" w:cs="Calibri"/>
+          <w:i w:val="0"/>
+          <w:iCs w:val="0"/>
+          <w:color w:val="000000"/>
+          <w:sz w:val="22"/>
+          <w:szCs w:val="24"/>
+        </w:rPr>
+      </w:pPr>
+      <w:bookmarkStart w:id="26" w:name="_Ref533631693"/>
+      <w:r>
+        <w:rPr>
+          <w:rFonts w:ascii="Calibri" w:hAnsi="Calibri" w:cs="Calibri"/>
+          <w:i w:val="0"/>
+          <w:iCs w:val="0"/>
+          <w:color w:val="000000"/>
+          <w:sz w:val="22"/>
+          <w:szCs w:val="24"/>
+        </w:rPr>
+        <w:t xml:space="preserve">Figure </w:t>
+      </w:r>
+      <w:r>
+        <w:rPr>
+          <w:rFonts w:ascii="Calibri" w:hAnsi="Calibri" w:cs="Calibri"/>
+          <w:i w:val="0"/>
+          <w:iCs w:val="0"/>
+          <w:color w:val="000000"/>
+          <w:sz w:val="22"/>
+          <w:szCs w:val="24"/>
+        </w:rPr>
+        <w:fldChar w:fldCharType="begin"/>
+      </w:r>
+      <w:r>
+        <w:rPr>
+          <w:rFonts w:ascii="Calibri" w:hAnsi="Calibri" w:cs="Calibri"/>
+          <w:i w:val="0"/>
+          <w:iCs w:val="0"/>
+          <w:color w:val="000000"/>
+          <w:sz w:val="22"/>
+          <w:szCs w:val="24"/>
+        </w:rPr>
+        <w:instrText xml:space="preserve"> SEQ Figure \* ARABIC </w:instrText>
+      </w:r>
+      <w:r>
+        <w:rPr>
+          <w:rFonts w:ascii="Calibri" w:hAnsi="Calibri" w:cs="Calibri"/>
+          <w:i w:val="0"/>
+          <w:iCs w:val="0"/>
+          <w:color w:val="000000"/>
+          <w:sz w:val="22"/>
+          <w:szCs w:val="24"/>
+        </w:rPr>
+        <w:fldChar w:fldCharType="separate"/>
+      </w:r>
+      <w:r>
+        <w:rPr>
+          <w:rFonts w:ascii="Calibri" w:hAnsi="Calibri" w:cs="Calibri"/>
+          <w:i w:val="0"/>
+          <w:iCs w:val="0"/>
+          <w:noProof/>
+          <w:color w:val="000000"/>
+          <w:sz w:val="22"/>
+          <w:szCs w:val="24"/>
+        </w:rPr>
+        <w:t>23</w:t>
+      </w:r>
+      <w:r>
+        <w:rPr>
+          <w:rFonts w:ascii="Calibri" w:hAnsi="Calibri" w:cs="Calibri"/>
+          <w:i w:val="0"/>
+          <w:iCs w:val="0"/>
+          <w:color w:val="000000"/>
+          <w:sz w:val="22"/>
+          <w:szCs w:val="24"/>
+        </w:rPr>
+        <w:fldChar w:fldCharType="end"/>
+      </w:r>
+      <w:bookmarkEnd w:id="26"/>
+      <w:r>
+        <w:rPr>
+          <w:rFonts w:ascii="Calibri" w:hAnsi="Calibri" w:cs="Calibri"/>
+          <w:i w:val="0"/>
+          <w:iCs w:val="0"/>
+          <w:color w:val="000000"/>
+          <w:sz w:val="22"/>
+          <w:szCs w:val="24"/>
+        </w:rPr>
+        <w:t> : Température moyenné à la surface du rotor dans le palier</w:t>
+      </w:r>
+    </w:p>
+    <w:p>
+      <w:pPr>
+        <w:jc w:val="center"/>
+        <w:rPr>
+          <w:lang w:eastAsia="zh-CN"/>
+        </w:rPr>
+      </w:pPr>
+      <w:r>
+        <w:rPr>
+          <w:noProof/>
+          <w:lang w:eastAsia="zh-CN"/>
+        </w:rPr>
+        <w:drawing>
+          <wp:inline distT="0" distB="0" distL="0" distR="0" wp14:anchorId="6A1562D0" wp14:editId="517CC0AB">
             <wp:extent cx="5040000" cy="3024000"/>
             <wp:effectExtent l="0" t="0" r="0" b="5080"/>
             <wp:docPr id="30" name="Image 30"/>
@@ -9901,7 +13111,7 @@
                     </pic:cNvPicPr>
                   </pic:nvPicPr>
                   <pic:blipFill>
-                    <a:blip r:embed="rId30" cstate="print">
+                    <a:blip r:embed="rId38" cstate="print">
                       <a:extLst>
                         <a:ext uri="{28A0092B-C50C-407E-A947-70E740481C1C}">
                           <a14:useLocalDpi xmlns:a14="http://schemas.microsoft.com/office/drawing/2010/main" val="0"/>
@@ -9943,6 +13153,7 @@
           <w:szCs w:val="24"/>
         </w:rPr>
       </w:pPr>
+      <w:bookmarkStart w:id="27" w:name="_Ref533631685"/>
       <w:r>
         <w:rPr>
           <w:rFonts w:ascii="Calibri" w:hAnsi="Calibri" w:cs="Calibri"/>
@@ -9997,7 +13208,7 @@
           <w:sz w:val="22"/>
           <w:szCs w:val="24"/>
         </w:rPr>
-        <w:t>18</w:t>
+        <w:t>24</w:t>
       </w:r>
       <w:r>
         <w:rPr>
@@ -10010,6 +13221,7 @@
         </w:rPr>
         <w:fldChar w:fldCharType="end"/>
       </w:r>
+      <w:bookmarkEnd w:id="27"/>
       <w:r>
         <w:rPr>
           <w:rFonts w:ascii="Calibri" w:hAnsi="Calibri" w:cs="Calibri"/>
@@ -10019,32 +13231,9 @@
           <w:sz w:val="22"/>
           <w:szCs w:val="24"/>
         </w:rPr>
-        <w:t xml:space="preserve"> : </w:t>
-      </w:r>
-      <w:r>
-        <w:rPr>
-          <w:rFonts w:ascii="Calibri" w:hAnsi="Calibri" w:cs="Calibri"/>
-          <w:i w:val="0"/>
-          <w:iCs w:val="0"/>
-          <w:color w:val="000000"/>
-          <w:sz w:val="22"/>
-          <w:szCs w:val="24"/>
-        </w:rPr>
-        <w:t xml:space="preserve">Différence de la température </w:t>
+        <w:t xml:space="preserve"> : Différence de la température </w:t>
       </w:r>
       <m:oMath>
-        <m:r>
-          <m:rPr>
-            <m:sty m:val="p"/>
-          </m:rPr>
-          <w:rPr>
-            <w:rFonts w:ascii="Cambria Math" w:hAnsi="Cambria Math" w:cs="Calibri"/>
-            <w:color w:val="000000"/>
-            <w:sz w:val="22"/>
-            <w:szCs w:val="24"/>
-          </w:rPr>
-          <m:t>Δ</m:t>
-        </m:r>
         <m:r>
           <w:rPr>
             <w:rFonts w:ascii="Cambria Math" w:hAnsi="Cambria Math" w:cs="Calibri"/>
@@ -10052,7 +13241,7 @@
             <w:sz w:val="22"/>
             <w:szCs w:val="24"/>
           </w:rPr>
-          <m:t>T</m:t>
+          <m:t>ΔT</m:t>
         </m:r>
       </m:oMath>
       <w:r>
@@ -10064,48 +13253,11 @@
           <w:sz w:val="22"/>
           <w:szCs w:val="24"/>
         </w:rPr>
-        <w:t xml:space="preserve"> </w:t>
-      </w:r>
-      <w:r>
-        <w:rPr>
-          <w:rFonts w:ascii="Calibri" w:hAnsi="Calibri" w:cs="Calibri"/>
-          <w:i w:val="0"/>
-          <w:iCs w:val="0"/>
-          <w:color w:val="000000"/>
-          <w:sz w:val="22"/>
-          <w:szCs w:val="24"/>
-        </w:rPr>
-        <w:t>au rotor</w:t>
-      </w:r>
-      <w:r>
-        <w:rPr>
-          <w:rFonts w:ascii="Calibri" w:hAnsi="Calibri" w:cs="Calibri"/>
-          <w:i w:val="0"/>
-          <w:iCs w:val="0"/>
-          <w:color w:val="000000"/>
-          <w:sz w:val="22"/>
-          <w:szCs w:val="24"/>
-        </w:rPr>
-        <w:t xml:space="preserve"> au mi plan du palier</w:t>
+        <w:t xml:space="preserve"> au rotor au mi plan du palier</w:t>
       </w:r>
     </w:p>
     <w:p>
       <w:pPr>
-        <w:rPr>
-          <w:lang w:eastAsia="zh-CN"/>
-        </w:rPr>
-      </w:pPr>
-    </w:p>
-    <w:p>
-      <w:pPr>
-        <w:jc w:val="center"/>
-        <w:rPr>
-          <w:lang w:eastAsia="zh-CN"/>
-        </w:rPr>
-      </w:pPr>
-    </w:p>
-    <w:p>
-      <w:pPr>
         <w:jc w:val="center"/>
         <w:rPr>
           <w:lang w:eastAsia="zh-CN"/>
@@ -10118,7 +13270,7 @@
         </w:rPr>
         <w:lastRenderedPageBreak/>
         <w:drawing>
-          <wp:inline distT="0" distB="0" distL="0" distR="0" wp14:anchorId="665856E8" wp14:editId="138F0159">
+          <wp:inline distT="0" distB="0" distL="0" distR="0" wp14:anchorId="098D10EF" wp14:editId="03CF4BFD">
             <wp:extent cx="5047200" cy="3031200"/>
             <wp:effectExtent l="0" t="0" r="0" b="0"/>
             <wp:docPr id="32" name="Image 32"/>
@@ -10135,7 +13287,7 @@
                     </pic:cNvPicPr>
                   </pic:nvPicPr>
                   <pic:blipFill>
-                    <a:blip r:embed="rId31">
+                    <a:blip r:embed="rId39">
                       <a:extLst>
                         <a:ext uri="{28A0092B-C50C-407E-A947-70E740481C1C}">
                           <a14:useLocalDpi xmlns:a14="http://schemas.microsoft.com/office/drawing/2010/main" val="0"/>
@@ -10177,6 +13329,7 @@
           <w:szCs w:val="24"/>
         </w:rPr>
       </w:pPr>
+      <w:bookmarkStart w:id="28" w:name="_Ref533631691"/>
       <w:r>
         <w:rPr>
           <w:rFonts w:ascii="Calibri" w:hAnsi="Calibri" w:cs="Calibri"/>
@@ -10231,7 +13384,7 @@
           <w:sz w:val="22"/>
           <w:szCs w:val="24"/>
         </w:rPr>
-        <w:t>19</w:t>
+        <w:t>25</w:t>
       </w:r>
       <w:r>
         <w:rPr>
@@ -10244,6 +13397,7 @@
         </w:rPr>
         <w:fldChar w:fldCharType="end"/>
       </w:r>
+      <w:bookmarkEnd w:id="28"/>
       <w:r>
         <w:rPr>
           <w:rFonts w:ascii="Calibri" w:hAnsi="Calibri" w:cs="Calibri"/>
@@ -10253,18 +13407,7 @@
           <w:sz w:val="22"/>
           <w:szCs w:val="24"/>
         </w:rPr>
-        <w:t xml:space="preserve"> : </w:t>
-      </w:r>
-      <w:r>
-        <w:rPr>
-          <w:rFonts w:ascii="Calibri" w:hAnsi="Calibri" w:cs="Calibri"/>
-          <w:i w:val="0"/>
-          <w:iCs w:val="0"/>
-          <w:color w:val="000000"/>
-          <w:sz w:val="22"/>
-          <w:szCs w:val="24"/>
-        </w:rPr>
-        <w:t>Phase du point chaud dans la direction circonférentielle du rotor</w:t>
+        <w:t> : Phase du point chaud dans la direction circonférentielle du rotor</w:t>
       </w:r>
     </w:p>
     <w:p>
@@ -10276,20 +13419,6 @@
     </w:p>
     <w:p>
       <w:pPr>
-        <w:rPr>
-          <w:lang w:eastAsia="zh-CN"/>
-        </w:rPr>
-      </w:pPr>
-    </w:p>
-    <w:p>
-      <w:pPr>
-        <w:rPr>
-          <w:lang w:eastAsia="zh-CN"/>
-        </w:rPr>
-      </w:pPr>
-    </w:p>
-    <w:p>
-      <w:pPr>
         <w:jc w:val="center"/>
         <w:rPr>
           <w:lang w:eastAsia="zh-CN"/>
@@ -10301,10 +13430,10 @@
           <w:lang w:eastAsia="zh-CN"/>
         </w:rPr>
         <w:drawing>
-          <wp:inline distT="0" distB="0" distL="0" distR="0" wp14:anchorId="5C06A266" wp14:editId="149CDF13">
+          <wp:inline distT="0" distB="0" distL="0" distR="0" wp14:anchorId="39E96096" wp14:editId="492B2BCA">
             <wp:extent cx="5047200" cy="3031200"/>
             <wp:effectExtent l="0" t="0" r="0" b="0"/>
-            <wp:docPr id="35" name="Image 35"/>
+            <wp:docPr id="39" name="Image 39"/>
             <wp:cNvGraphicFramePr>
               <a:graphicFrameLocks xmlns:a="http://schemas.openxmlformats.org/drawingml/2006/main" noChangeAspect="1"/>
             </wp:cNvGraphicFramePr>
@@ -10312,13 +13441,13 @@
               <a:graphicData uri="http://schemas.openxmlformats.org/drawingml/2006/picture">
                 <pic:pic xmlns:pic="http://schemas.openxmlformats.org/drawingml/2006/picture">
                   <pic:nvPicPr>
-                    <pic:cNvPr id="0" name="Picture 9"/>
+                    <pic:cNvPr id="0" name="Picture 10"/>
                     <pic:cNvPicPr>
                       <a:picLocks noChangeAspect="1" noChangeArrowheads="1"/>
                     </pic:cNvPicPr>
                   </pic:nvPicPr>
                   <pic:blipFill>
-                    <a:blip r:embed="rId32">
+                    <a:blip r:embed="rId40">
                       <a:extLst>
                         <a:ext uri="{28A0092B-C50C-407E-A947-70E740481C1C}">
                           <a14:useLocalDpi xmlns:a14="http://schemas.microsoft.com/office/drawing/2010/main" val="0"/>
@@ -10360,6 +13489,7 @@
           <w:szCs w:val="24"/>
         </w:rPr>
       </w:pPr>
+      <w:bookmarkStart w:id="29" w:name="_Ref533631144"/>
       <w:r>
         <w:rPr>
           <w:rFonts w:ascii="Calibri" w:hAnsi="Calibri" w:cs="Calibri"/>
@@ -10414,7 +13544,7 @@
           <w:sz w:val="22"/>
           <w:szCs w:val="24"/>
         </w:rPr>
-        <w:t>20</w:t>
+        <w:t>26</w:t>
       </w:r>
       <w:r>
         <w:rPr>
@@ -10427,6 +13557,7 @@
         </w:rPr>
         <w:fldChar w:fldCharType="end"/>
       </w:r>
+      <w:bookmarkEnd w:id="29"/>
       <w:r>
         <w:rPr>
           <w:rFonts w:ascii="Calibri" w:hAnsi="Calibri" w:cs="Calibri"/>
@@ -10436,51 +13567,7 @@
           <w:sz w:val="22"/>
           <w:szCs w:val="24"/>
         </w:rPr>
-        <w:t xml:space="preserve"> : </w:t>
-      </w:r>
-      <w:r>
-        <w:rPr>
-          <w:rFonts w:ascii="Calibri" w:hAnsi="Calibri" w:cs="Calibri"/>
-          <w:i w:val="0"/>
-          <w:iCs w:val="0"/>
-          <w:color w:val="000000"/>
-          <w:sz w:val="22"/>
-          <w:szCs w:val="24"/>
-        </w:rPr>
-        <w:t xml:space="preserve">Température moyenné </w:t>
-      </w:r>
-      <w:r>
-        <w:rPr>
-          <w:rFonts w:ascii="Calibri" w:hAnsi="Calibri" w:cs="Calibri"/>
-          <w:i w:val="0"/>
-          <w:iCs w:val="0"/>
-          <w:color w:val="000000"/>
-          <w:sz w:val="22"/>
-          <w:szCs w:val="24"/>
-        </w:rPr>
-        <w:t xml:space="preserve">à la surface </w:t>
-      </w:r>
-      <w:r>
-        <w:rPr>
-          <w:rFonts w:ascii="Calibri" w:hAnsi="Calibri" w:cs="Calibri"/>
-          <w:i w:val="0"/>
-          <w:iCs w:val="0"/>
-          <w:color w:val="000000"/>
-          <w:sz w:val="22"/>
-          <w:szCs w:val="24"/>
-        </w:rPr>
-        <w:t>du rotor</w:t>
-      </w:r>
-      <w:r>
-        <w:rPr>
-          <w:rFonts w:ascii="Calibri" w:hAnsi="Calibri" w:cs="Calibri"/>
-          <w:i w:val="0"/>
-          <w:iCs w:val="0"/>
-          <w:color w:val="000000"/>
-          <w:sz w:val="22"/>
-          <w:szCs w:val="24"/>
-        </w:rPr>
-        <w:t xml:space="preserve"> dans le palier</w:t>
+        <w:t> : Déphasage du point chaud par rapport au point haut</w:t>
       </w:r>
     </w:p>
     <w:p>
@@ -10492,233 +13579,237 @@
     </w:p>
     <w:p>
       <w:pPr>
-        <w:rPr>
-          <w:lang w:eastAsia="zh-CN"/>
-        </w:rPr>
-      </w:pPr>
+        <w:spacing w:line="360" w:lineRule="auto"/>
+        <w:ind w:firstLine="708"/>
+      </w:pPr>
+      <w:r>
+        <w:t xml:space="preserve">Malgré l’effet Morton instable mis en évidence </w:t>
+      </w:r>
+      <w:r>
+        <w:t>avec</w:t>
+      </w:r>
+      <w:r>
+        <w:t xml:space="preserve"> le balourd 140 g.mm, le</w:t>
+      </w:r>
+      <w:r>
+        <w:t>s</w:t>
+      </w:r>
+      <w:r>
+        <w:t xml:space="preserve"> phénomène</w:t>
+      </w:r>
+      <w:r>
+        <w:t>s</w:t>
+      </w:r>
+      <w:r>
+        <w:t xml:space="preserve"> de la vibration </w:t>
+      </w:r>
+      <w:r>
+        <w:t xml:space="preserve">spirale et </w:t>
+      </w:r>
+      <w:r>
+        <w:t>la</w:t>
+      </w:r>
+      <w:r>
+        <w:t xml:space="preserve"> vibration </w:t>
+      </w:r>
+      <w:r>
+        <w:t xml:space="preserve">cyclique ne sont </w:t>
+      </w:r>
+      <w:r>
+        <w:t xml:space="preserve">pas </w:t>
+      </w:r>
+      <w:r>
+        <w:t>observé</w:t>
+      </w:r>
+      <w:r>
+        <w:t xml:space="preserve"> </w:t>
+      </w:r>
+      <w:r>
+        <w:t>dans la simulation</w:t>
+      </w:r>
+      <w:r>
+        <w:t xml:space="preserve">. </w:t>
+      </w:r>
+      <w:r>
+        <w:t>L’origine de ces phénomènes devrait encore être clarifié</w:t>
+      </w:r>
+      <w:r>
+        <w:t xml:space="preserve"> et vérifié dans le futur.</w:t>
+      </w:r>
     </w:p>
     <w:p>
       <w:pPr>
-        <w:jc w:val="center"/>
         <w:rPr>
           <w:lang w:eastAsia="zh-CN"/>
         </w:rPr>
       </w:pPr>
-      <w:r>
-        <w:rPr>
-          <w:noProof/>
-          <w:lang w:eastAsia="zh-CN"/>
-        </w:rPr>
-        <w:lastRenderedPageBreak/>
-        <w:drawing>
-          <wp:inline distT="0" distB="0" distL="0" distR="0" wp14:anchorId="4D62D08B" wp14:editId="04E8EB4C">
-            <wp:extent cx="5047200" cy="3031200"/>
-            <wp:effectExtent l="0" t="0" r="0" b="0"/>
-            <wp:docPr id="39" name="Image 39"/>
-            <wp:cNvGraphicFramePr>
-              <a:graphicFrameLocks xmlns:a="http://schemas.openxmlformats.org/drawingml/2006/main" noChangeAspect="1"/>
-            </wp:cNvGraphicFramePr>
-            <a:graphic xmlns:a="http://schemas.openxmlformats.org/drawingml/2006/main">
-              <a:graphicData uri="http://schemas.openxmlformats.org/drawingml/2006/picture">
-                <pic:pic xmlns:pic="http://schemas.openxmlformats.org/drawingml/2006/picture">
-                  <pic:nvPicPr>
-                    <pic:cNvPr id="0" name="Picture 10"/>
-                    <pic:cNvPicPr>
-                      <a:picLocks noChangeAspect="1" noChangeArrowheads="1"/>
-                    </pic:cNvPicPr>
-                  </pic:nvPicPr>
-                  <pic:blipFill>
-                    <a:blip r:embed="rId33">
-                      <a:extLst>
-                        <a:ext uri="{28A0092B-C50C-407E-A947-70E740481C1C}">
-                          <a14:useLocalDpi xmlns:a14="http://schemas.microsoft.com/office/drawing/2010/main" val="0"/>
-                        </a:ext>
-                      </a:extLst>
-                    </a:blip>
-                    <a:srcRect/>
-                    <a:stretch>
-                      <a:fillRect/>
-                    </a:stretch>
-                  </pic:blipFill>
-                  <pic:spPr bwMode="auto">
-                    <a:xfrm>
-                      <a:off x="0" y="0"/>
-                      <a:ext cx="5047200" cy="3031200"/>
-                    </a:xfrm>
-                    <a:prstGeom prst="rect">
-                      <a:avLst/>
-                    </a:prstGeom>
-                    <a:noFill/>
-                  </pic:spPr>
-                </pic:pic>
-              </a:graphicData>
-            </a:graphic>
-          </wp:inline>
-        </w:drawing>
-      </w:r>
     </w:p>
     <w:p>
       <w:pPr>
-        <w:pStyle w:val="Lgende"/>
-        <w:jc w:val="center"/>
-        <w:rPr>
-          <w:rFonts w:ascii="Calibri" w:hAnsi="Calibri" w:cs="Calibri"/>
-          <w:i w:val="0"/>
-          <w:iCs w:val="0"/>
-          <w:color w:val="000000"/>
-          <w:sz w:val="22"/>
-          <w:szCs w:val="24"/>
-        </w:rPr>
-      </w:pPr>
-      <w:r>
-        <w:rPr>
-          <w:rFonts w:ascii="Calibri" w:hAnsi="Calibri" w:cs="Calibri"/>
-          <w:i w:val="0"/>
-          <w:iCs w:val="0"/>
-          <w:color w:val="000000"/>
-          <w:sz w:val="22"/>
-          <w:szCs w:val="24"/>
-        </w:rPr>
-        <w:t xml:space="preserve">Figure </w:t>
-      </w:r>
-      <w:r>
-        <w:rPr>
-          <w:rFonts w:ascii="Calibri" w:hAnsi="Calibri" w:cs="Calibri"/>
-          <w:i w:val="0"/>
-          <w:iCs w:val="0"/>
-          <w:color w:val="000000"/>
-          <w:sz w:val="22"/>
-          <w:szCs w:val="24"/>
-        </w:rPr>
-        <w:fldChar w:fldCharType="begin"/>
-      </w:r>
-      <w:r>
-        <w:rPr>
-          <w:rFonts w:ascii="Calibri" w:hAnsi="Calibri" w:cs="Calibri"/>
-          <w:i w:val="0"/>
-          <w:iCs w:val="0"/>
-          <w:color w:val="000000"/>
-          <w:sz w:val="22"/>
-          <w:szCs w:val="24"/>
-        </w:rPr>
-        <w:instrText xml:space="preserve"> SEQ Figure \* ARABIC </w:instrText>
-      </w:r>
-      <w:r>
-        <w:rPr>
-          <w:rFonts w:ascii="Calibri" w:hAnsi="Calibri" w:cs="Calibri"/>
-          <w:i w:val="0"/>
-          <w:iCs w:val="0"/>
-          <w:color w:val="000000"/>
-          <w:sz w:val="22"/>
-          <w:szCs w:val="24"/>
-        </w:rPr>
-        <w:fldChar w:fldCharType="separate"/>
-      </w:r>
-      <w:r>
-        <w:rPr>
-          <w:rFonts w:ascii="Calibri" w:hAnsi="Calibri" w:cs="Calibri"/>
-          <w:i w:val="0"/>
-          <w:iCs w:val="0"/>
-          <w:noProof/>
-          <w:color w:val="000000"/>
-          <w:sz w:val="22"/>
-          <w:szCs w:val="24"/>
-        </w:rPr>
-        <w:t>21</w:t>
-      </w:r>
-      <w:r>
-        <w:rPr>
-          <w:rFonts w:ascii="Calibri" w:hAnsi="Calibri" w:cs="Calibri"/>
-          <w:i w:val="0"/>
-          <w:iCs w:val="0"/>
-          <w:color w:val="000000"/>
-          <w:sz w:val="22"/>
-          <w:szCs w:val="24"/>
-        </w:rPr>
-        <w:fldChar w:fldCharType="end"/>
-      </w:r>
-      <w:r>
-        <w:rPr>
-          <w:rFonts w:ascii="Calibri" w:hAnsi="Calibri" w:cs="Calibri"/>
-          <w:i w:val="0"/>
-          <w:iCs w:val="0"/>
-          <w:color w:val="000000"/>
-          <w:sz w:val="22"/>
-          <w:szCs w:val="24"/>
-        </w:rPr>
-        <w:t xml:space="preserve"> : </w:t>
-      </w:r>
-      <w:r>
-        <w:rPr>
-          <w:rFonts w:ascii="Calibri" w:hAnsi="Calibri" w:cs="Calibri"/>
-          <w:i w:val="0"/>
-          <w:iCs w:val="0"/>
-          <w:color w:val="000000"/>
-          <w:sz w:val="22"/>
-          <w:szCs w:val="24"/>
-        </w:rPr>
-        <w:t>Déphasage du point chaud par rapport au point haut</w:t>
+        <w:pStyle w:val="Titre1"/>
+      </w:pPr>
+      <w:r>
+        <w:t>Conclusion</w:t>
       </w:r>
     </w:p>
     <w:p>
       <w:pPr>
-        <w:rPr>
-          <w:lang w:eastAsia="zh-CN"/>
-        </w:rPr>
-      </w:pPr>
-      <w:r>
-        <w:rPr>
-          <w:lang w:eastAsia="zh-CN"/>
-        </w:rPr>
-        <w:tab/>
-      </w:r>
-      <w:bookmarkStart w:id="18" w:name="_GoBack"/>
-      <w:bookmarkEnd w:id="18"/>
+        <w:spacing w:line="360" w:lineRule="auto"/>
+      </w:pPr>
     </w:p>
     <w:p>
       <w:pPr>
-        <w:pStyle w:val="Lgende"/>
-        <w:jc w:val="center"/>
-        <w:rPr>
-          <w:rFonts w:ascii="Calibri" w:hAnsi="Calibri" w:cs="Calibri"/>
-          <w:i w:val="0"/>
-          <w:iCs w:val="0"/>
-          <w:color w:val="000000"/>
-          <w:sz w:val="22"/>
-          <w:szCs w:val="24"/>
-        </w:rPr>
-      </w:pPr>
-    </w:p>
-    <w:p>
-      <w:pPr>
-        <w:pStyle w:val="Titre1"/>
-      </w:pPr>
-      <w:r>
-        <w:t>Conclusion</w:t>
-      </w:r>
-    </w:p>
-    <w:p/>
-    <w:p/>
-    <w:p/>
-    <w:p/>
-    <w:p>
-      <w:pPr>
-        <w:pStyle w:val="Titre1"/>
-      </w:pPr>
-      <w:r>
-        <w:t>Référence</w:t>
-      </w:r>
-    </w:p>
-    <w:p>
-      <w:r>
-        <w:t>Thibaud</w:t>
-      </w:r>
-      <w:r>
-        <w:t>….</w:t>
+        <w:spacing w:line="360" w:lineRule="auto"/>
+        <w:ind w:firstLine="708"/>
+      </w:pPr>
+      <w:r>
+        <w:lastRenderedPageBreak/>
+        <w:t xml:space="preserve">Ce chapitre </w:t>
+      </w:r>
+      <w:r>
+        <w:t xml:space="preserve">a exposé le modèle complet de l’effet Morton </w:t>
+      </w:r>
+      <w:r>
+        <w:t>et la stratégie du</w:t>
+      </w:r>
+      <w:r>
+        <w:t xml:space="preserve"> couplage</w:t>
+      </w:r>
+      <w:r>
+        <w:t xml:space="preserve"> entre les sous-modèles</w:t>
+      </w:r>
+      <w:r>
+        <w:t>.</w:t>
+      </w:r>
+      <w:r>
+        <w:t xml:space="preserve"> </w:t>
+      </w:r>
+      <w:r>
+        <w:t>Les simulations de l’effet Morton en régime transitoire ont été réalisées en se basant sur le BEM sous deux configurations de rotor.</w:t>
+      </w:r>
+      <w:r>
+        <w:t xml:space="preserve"> </w:t>
+      </w:r>
+      <w:r>
+        <w:t xml:space="preserve">La comparaison des résultats numériques et expérimentaux obtenus sous la configuration du rotor 430 mm a pour but de valider le modèle complet de l’effet Morton, ainsi que </w:t>
+      </w:r>
+      <w:r>
+        <w:t>ses sous-</w:t>
+      </w:r>
+      <w:r>
+        <w:t>modèles</w:t>
+      </w:r>
+      <w:r>
+        <w:t xml:space="preserve">. </w:t>
+      </w:r>
+      <w:r>
+        <w:t xml:space="preserve">Grâce </w:t>
+      </w:r>
+      <w:r>
+        <w:t xml:space="preserve">à la bonne cohérence des résultats </w:t>
+      </w:r>
+      <w:r>
+        <w:t>sur le niveau de la vibration synchrone et</w:t>
+      </w:r>
+      <w:r>
+        <w:t xml:space="preserve"> </w:t>
+      </w:r>
+      <w:r>
+        <w:t xml:space="preserve">le champ de température à la surface du rotor, </w:t>
+      </w:r>
+      <w:r>
+        <w:t xml:space="preserve">les modèles numériques ont été validé. La validation autorise l’utilisation de ces outils numériques pour </w:t>
+      </w:r>
+      <w:r>
+        <w:t>ana</w:t>
+      </w:r>
+      <w:r>
+        <w:t>lyse</w:t>
+      </w:r>
+      <w:r>
+        <w:t>r</w:t>
+      </w:r>
+      <w:r>
+        <w:t xml:space="preserve"> </w:t>
+      </w:r>
+      <w:r>
+        <w:t>la</w:t>
+      </w:r>
+      <w:r>
+        <w:t xml:space="preserve"> stabilité de l’effet Morton</w:t>
+      </w:r>
+      <w:r>
+        <w:t xml:space="preserve"> au chapitre 5</w:t>
+      </w:r>
+      <w:r>
+        <w:t xml:space="preserve">. </w:t>
+      </w:r>
+      <w:r>
+        <w:t xml:space="preserve"> </w:t>
+      </w:r>
+      <w:r>
+        <w:t>Néanmoins</w:t>
+      </w:r>
+      <w:r>
+        <w:t>, l</w:t>
+      </w:r>
+      <w:r>
+        <w:t xml:space="preserve">e rotor </w:t>
+      </w:r>
+      <w:r>
+        <w:t>430mm</w:t>
+      </w:r>
+      <w:r>
+        <w:t xml:space="preserve"> se comporte seulement avec l’effet Morton stable. </w:t>
+      </w:r>
+      <w:r>
+        <w:t xml:space="preserve">Afin de reproduire l’effet Morton instable, la deuxième configuration du rotor 700mm ont été proposée. </w:t>
+      </w:r>
+      <w:r>
+        <w:t>Le résultat numérique obtenu a</w:t>
+      </w:r>
+      <w:r>
+        <w:t xml:space="preserve">vec un balourd </w:t>
+      </w:r>
+      <w:r>
+        <w:t xml:space="preserve">de </w:t>
+      </w:r>
+      <w:r>
+        <w:t xml:space="preserve">140 g.mm </w:t>
+      </w:r>
+      <w:r>
+        <w:t xml:space="preserve">a réussi à reproduire </w:t>
+      </w:r>
+      <w:r>
+        <w:t>l’effet Morton instable</w:t>
+      </w:r>
+      <w:r>
+        <w:t xml:space="preserve">. Ce résultat est cohérent avec la prédiction de l’instabilité de l’effet Morton </w:t>
+      </w:r>
+      <w:r>
+        <w:t>en utilisant</w:t>
+      </w:r>
+      <w:r>
+        <w:t xml:space="preserve"> la méthode </w:t>
+      </w:r>
+      <w:r>
+        <w:t>détaillé</w:t>
+      </w:r>
+      <w:r>
+        <w:t>e</w:t>
+      </w:r>
+      <w:r>
+        <w:t xml:space="preserve"> dans le chapitre </w:t>
+      </w:r>
+      <w:r>
+        <w:t>5</w:t>
+      </w:r>
+      <w:r>
+        <w:t>.</w:t>
       </w:r>
     </w:p>
     <w:sectPr>
-      <w:footerReference w:type="default" r:id="rId34"/>
+      <w:footerReference w:type="default" r:id="rId41"/>
       <w:pgSz w:w="11906" w:h="16838"/>
       <w:pgMar w:top="1417" w:right="1417" w:bottom="1417" w:left="1417" w:header="708" w:footer="708" w:gutter="0"/>
       <w:cols w:space="708"/>
@@ -10776,7 +13867,7 @@
           <w:rPr>
             <w:noProof/>
           </w:rPr>
-          <w:t>15</w:t>
+          <w:t>21</w:t>
         </w:r>
         <w:r>
           <w:fldChar w:fldCharType="end"/>
@@ -12802,6 +15893,8 @@
   </w:compat>
   <w:rsids>
     <w:rsidRoot w:val="00B725BF"/>
+    <w:rsid w:val="002A44F3"/>
+    <w:rsid w:val="006D04B8"/>
     <w:rsid w:val="00B725BF"/>
   </w:rsids>
   <m:mathPr>
@@ -13251,7 +16344,7 @@
     <w:basedOn w:val="Policepardfaut"/>
     <w:uiPriority w:val="99"/>
     <w:semiHidden/>
-    <w:rsid w:val="00B725BF"/>
+    <w:rsid w:val="006D04B8"/>
     <w:rPr>
       <w:color w:val="808080"/>
     </w:rPr>
@@ -13532,7 +16625,7 @@
 </file>
 
 <file path=customXml/itemProps1.xml><?xml version="1.0" encoding="utf-8"?>
-<ds:datastoreItem xmlns:ds="http://schemas.openxmlformats.org/officeDocument/2006/customXml" ds:itemID="{1E34E22D-533E-48F4-810A-63A6ACDE399B}">
+<ds:datastoreItem xmlns:ds="http://schemas.openxmlformats.org/officeDocument/2006/customXml" ds:itemID="{35AA3C3E-DC3C-448B-8C3E-D8ACC61CF17A}">
   <ds:schemaRefs>
     <ds:schemaRef ds:uri="http://schemas.openxmlformats.org/officeDocument/2006/bibliography"/>
   </ds:schemaRefs>

--- a/CH4. Simulation de l'effet Morton/CH4. Simulation numérique.docx
+++ b/CH4. Simulation de l'effet Morton/CH4. Simulation numérique.docx
@@ -654,8 +654,13 @@
       <w:r>
         <w:t>positions, la résolution de l'équation d'éner</w:t>
       </w:r>
-      <w:r>
-        <w:t>gie du film lubrifiant couplée avec</w:t>
+      <w:proofErr w:type="spellStart"/>
+      <w:r>
+        <w:t>gie</w:t>
+      </w:r>
+      <w:proofErr w:type="spellEnd"/>
+      <w:r>
+        <w:t xml:space="preserve"> du film lubrifiant couplée avec</w:t>
       </w:r>
       <w:r>
         <w:t xml:space="preserve"> l'équation de Reynolds généralisée à chaque position </w:t>
@@ -3516,11 +3521,16 @@
       <w:pPr>
         <w:spacing w:line="360" w:lineRule="auto"/>
       </w:pPr>
+      <w:proofErr w:type="gramStart"/>
       <w:r>
         <w:t>o</w:t>
       </w:r>
       <w:r>
-        <w:t xml:space="preserve">ù le pas de temps </w:t>
+        <w:t>ù</w:t>
+      </w:r>
+      <w:proofErr w:type="gramEnd"/>
+      <w:r>
+        <w:t xml:space="preserve"> le pas de temps </w:t>
       </w:r>
       <w:r>
         <w:t xml:space="preserve">dynamique </w:t>
@@ -3808,7 +3818,10 @@
         <w:fldChar w:fldCharType="separate"/>
       </w:r>
       <w:r>
-        <w:t>Figure 2</w:t>
+        <w:t xml:space="preserve">Figure </w:t>
+      </w:r>
+      <w:r>
+        <w:t>2</w:t>
       </w:r>
       <w:r>
         <w:fldChar w:fldCharType="end"/>
@@ -4625,8 +4638,18 @@
         <w:t>méthode</w:t>
       </w:r>
       <w:r>
-        <w:t xml:space="preserve"> classique cf. Ch.XX.X.X )</w:t>
-      </w:r>
+        <w:t xml:space="preserve"> classique cf. </w:t>
+      </w:r>
+      <w:proofErr w:type="spellStart"/>
+      <w:proofErr w:type="gramStart"/>
+      <w:r>
+        <w:t>Ch.XX.X.X</w:t>
+      </w:r>
+      <w:proofErr w:type="spellEnd"/>
+      <w:r>
+        <w:t xml:space="preserve"> )</w:t>
+      </w:r>
+      <w:proofErr w:type="gramEnd"/>
       <w:r>
         <w:t xml:space="preserve"> </w:t>
       </w:r>
@@ -4650,13 +4673,29 @@
       </w:r>
       <w:r>
         <w:lastRenderedPageBreak/>
-        <w:t xml:space="preserve">schéma d’intégration temporelle de Newmark </w:t>
+        <w:t xml:space="preserve">schéma d’intégration temporelle de </w:t>
+      </w:r>
+      <w:proofErr w:type="spellStart"/>
+      <w:r>
+        <w:t>Newmark</w:t>
+      </w:r>
+      <w:proofErr w:type="spellEnd"/>
+      <w:r>
+        <w:t xml:space="preserve"> </w:t>
       </w:r>
       <w:r>
         <w:t xml:space="preserve">combiné </w:t>
       </w:r>
       <w:r>
-        <w:t xml:space="preserve">avec la méthode de Newton-Raphson </w:t>
+        <w:t>avec la méthode de Newton-</w:t>
+      </w:r>
+      <w:proofErr w:type="spellStart"/>
+      <w:r>
+        <w:t>Raphson</w:t>
+      </w:r>
+      <w:proofErr w:type="spellEnd"/>
+      <w:r>
+        <w:t xml:space="preserve"> </w:t>
       </w:r>
       <w:r>
         <w:t xml:space="preserve">est </w:t>
@@ -4852,8 +4891,13 @@
         <w:t xml:space="preserve"> </w:t>
       </w:r>
       <w:r>
-        <w:t xml:space="preserve">à l’instant du temps </w:t>
-      </w:r>
+        <w:t xml:space="preserve">à l’instant du </w:t>
+      </w:r>
+      <w:proofErr w:type="gramStart"/>
+      <w:r>
+        <w:t xml:space="preserve">temps </w:t>
+      </w:r>
+      <w:proofErr w:type="gramEnd"/>
       <m:oMath>
         <m:r>
           <w:rPr>
@@ -4941,7 +4985,15 @@
         </m:sSubSup>
       </m:oMath>
       <w:r>
-        <w:t xml:space="preserve"> est calculé. </w:t>
+        <w:t xml:space="preserve"> est </w:t>
+      </w:r>
+      <w:proofErr w:type="gramStart"/>
+      <w:r>
+        <w:t>calculé</w:t>
+      </w:r>
+      <w:proofErr w:type="gramEnd"/>
+      <w:r>
+        <w:t xml:space="preserve">. </w:t>
       </w:r>
       <w:r>
         <w:t xml:space="preserve">La procédure est répétée à </w:t>
@@ -5204,13 +5256,7 @@
           <w:rPr>
             <w:rFonts w:ascii="Cambria Math" w:hAnsi="Cambria Math"/>
           </w:rPr>
-          <m:t xml:space="preserve"> </m:t>
-        </m:r>
-        <m:r>
-          <w:rPr>
-            <w:rFonts w:ascii="Cambria Math" w:hAnsi="Cambria Math"/>
-          </w:rPr>
-          <m:t>d</m:t>
+          <m:t xml:space="preserve"> d</m:t>
         </m:r>
         <m:sSub>
           <m:sSubPr>
@@ -5445,8 +5491,13 @@
       <w:r>
         <w:t xml:space="preserve">, </w:t>
       </w:r>
-      <w:r>
-        <w:t>quelque s</w:t>
+      <w:proofErr w:type="spellStart"/>
+      <w:r>
+        <w:t>quelque</w:t>
+      </w:r>
+      <w:proofErr w:type="spellEnd"/>
+      <w:r>
+        <w:t xml:space="preserve"> s</w:t>
       </w:r>
       <w:r>
         <w:t>oit la méthode d’intégration utilisée</w:t>
@@ -5541,7 +5592,15 @@
         <w:t>BEM</w:t>
       </w:r>
       <w:r>
-        <w:t xml:space="preserve"> construit au laboratoire de l’institut Pprime.</w:t>
+        <w:t xml:space="preserve"> construit au laboratoire de l’institut </w:t>
+      </w:r>
+      <w:proofErr w:type="spellStart"/>
+      <w:r>
+        <w:t>Pprime</w:t>
+      </w:r>
+      <w:proofErr w:type="spellEnd"/>
+      <w:r>
+        <w:t>.</w:t>
       </w:r>
       <w:r>
         <w:t xml:space="preserve"> </w:t>
@@ -8140,8 +8199,6 @@
       <w:r>
         <w:rPr>
           <w:rFonts w:cs="Calibri"/>
-          <w:i/>
-          <w:iCs/>
           <w:color w:val="000000"/>
           <w:szCs w:val="24"/>
         </w:rPr>
@@ -9317,10 +9374,7 @@
         <w:t xml:space="preserve">la vitesse de rotation à </w:t>
       </w:r>
       <w:r>
-        <w:t>70</w:t>
-      </w:r>
-      <w:r>
-        <w:t>00 tr/min</w:t>
+        <w:t>7000 tr/min</w:t>
       </w:r>
       <w:r>
         <w:t xml:space="preserve"> est choisi pour effectuer la simulation</w:t>
@@ -9461,17 +9515,7 @@
           <w:color w:val="000000"/>
           <w:szCs w:val="24"/>
         </w:rPr>
-        <w:t xml:space="preserve">Figure </w:t>
-      </w:r>
-      <w:r>
-        <w:rPr>
-          <w:rFonts w:cs="Calibri"/>
-          <w:b/>
-          <w:iCs/>
-          <w:color w:val="000000"/>
-          <w:szCs w:val="24"/>
-        </w:rPr>
-        <w:t>15</w:t>
+        <w:t>Figure 15</w:t>
       </w:r>
       <w:r>
         <w:rPr>
@@ -9658,13 +9702,7 @@
         <w:t>suivie</w:t>
       </w:r>
       <w:r>
-        <w:t xml:space="preserve"> en </w:t>
-      </w:r>
-      <w:r>
-        <w:t>utilisant</w:t>
-      </w:r>
-      <w:r>
-        <w:t xml:space="preserve"> les modèles dynamiques du rotor à 4 degrés de liberté et à </w:t>
+        <w:t xml:space="preserve"> en utilisant les modèles dynamiques du rotor à 4 degrés de liberté et à </w:t>
       </w:r>
       <m:oMath>
         <m:r>
@@ -9678,10 +9716,7 @@
         <w:t xml:space="preserve"> degrés de liberté. </w:t>
       </w:r>
       <w:r>
-        <w:t>L’influence du balourd thermique est prise en compte dans ces modèles dynamique par</w:t>
-      </w:r>
-      <w:r>
-        <w:t xml:space="preserve"> l’approche de masse concentrée </w:t>
+        <w:t xml:space="preserve">L’influence du balourd thermique est prise en compte dans ces modèles dynamique par l’approche de masse concentrée </w:t>
       </w:r>
       <w:r>
         <w:rPr>
@@ -9842,18 +9877,12 @@
         <w:rPr>
           <w:b/>
         </w:rPr>
-        <w:instrText xml:space="preserve"> REF _Ref533687109 \h </w:instrText>
-      </w:r>
-      <w:r>
-        <w:rPr>
-          <w:b/>
-        </w:rPr>
-      </w:r>
-      <w:r>
-        <w:rPr>
-          <w:b/>
-        </w:rPr>
-        <w:instrText xml:space="preserve"> \* MERGEFORMAT </w:instrText>
+        <w:instrText xml:space="preserve"> REF _Ref533687109 \h  \* MERGEFORMAT </w:instrText>
+      </w:r>
+      <w:r>
+        <w:rPr>
+          <w:b/>
+        </w:rPr>
       </w:r>
       <w:r>
         <w:rPr>
@@ -9895,18 +9924,12 @@
         <w:rPr>
           <w:b/>
         </w:rPr>
-        <w:instrText xml:space="preserve"> REF _Ref533687112 \h </w:instrText>
-      </w:r>
-      <w:r>
-        <w:rPr>
-          <w:b/>
-        </w:rPr>
-      </w:r>
-      <w:r>
-        <w:rPr>
-          <w:b/>
-        </w:rPr>
-        <w:instrText xml:space="preserve"> \* MERGEFORMAT </w:instrText>
+        <w:instrText xml:space="preserve"> REF _Ref533687112 \h  \* MERGEFORMAT </w:instrText>
+      </w:r>
+      <w:r>
+        <w:rPr>
+          <w:b/>
+        </w:rPr>
       </w:r>
       <w:r>
         <w:rPr>
@@ -10280,22 +10303,13 @@
         <w:t xml:space="preserve"> de vibration, </w:t>
       </w:r>
       <w:r>
-        <w:t>celle-ci</w:t>
-      </w:r>
-      <w:r>
-        <w:t xml:space="preserve"> change rapidement au début de la simulation et se stabilise dans le temps</w:t>
+        <w:t>celle-ci change rapidement au début de la simulation et se stabilise dans le temps</w:t>
       </w:r>
       <w:r>
         <w:t>.</w:t>
       </w:r>
       <w:r>
-        <w:t xml:space="preserve"> A</w:t>
-      </w:r>
-      <w:r>
-        <w:t>près la stabilisation</w:t>
-      </w:r>
-      <w:r>
-        <w:t>, Les phases calculées sont cohérentes avec celle</w:t>
+        <w:t xml:space="preserve"> Après la stabilisation, Les phases calculées sont cohérentes avec celle</w:t>
       </w:r>
       <w:r>
         <w:t>s</w:t>
@@ -10464,13 +10478,7 @@
         <w:jc w:val="center"/>
       </w:pPr>
       <w:r>
-        <w:t xml:space="preserve">(a) </w:t>
-      </w:r>
-      <w:r>
-        <w:t>Phase</w:t>
-      </w:r>
-      <w:r>
-        <w:t xml:space="preserve"> des vibrations synchrones dans la direction X</w:t>
+        <w:t>(a) Phase des vibrations synchrones dans la direction X</w:t>
       </w:r>
     </w:p>
     <w:p>
@@ -10537,13 +10545,7 @@
         <w:jc w:val="center"/>
       </w:pPr>
       <w:r>
-        <w:t xml:space="preserve">(b) </w:t>
-      </w:r>
-      <w:r>
-        <w:t>Phase</w:t>
-      </w:r>
-      <w:r>
-        <w:t xml:space="preserve"> des vibrations synchrones dans la direction Y</w:t>
+        <w:t>(b) Phase des vibrations synchrones dans la direction Y</w:t>
       </w:r>
     </w:p>
     <w:p>
@@ -10645,31 +10647,7 @@
           <w:szCs w:val="20"/>
           <w:lang w:eastAsia="fr-FR"/>
         </w:rPr>
-        <w:t xml:space="preserve"> : </w:t>
-      </w:r>
-      <w:r>
-        <w:rPr>
-          <w:rFonts w:ascii="Calibri" w:eastAsia="Times New Roman" w:hAnsi="Calibri" w:cs="Times New Roman"/>
-          <w:i w:val="0"/>
-          <w:iCs w:val="0"/>
-          <w:color w:val="auto"/>
-          <w:sz w:val="22"/>
-          <w:szCs w:val="20"/>
-          <w:lang w:eastAsia="fr-FR"/>
-        </w:rPr>
-        <w:t>Phases</w:t>
-      </w:r>
-      <w:r>
-        <w:rPr>
-          <w:rFonts w:ascii="Calibri" w:eastAsia="Times New Roman" w:hAnsi="Calibri" w:cs="Times New Roman"/>
-          <w:i w:val="0"/>
-          <w:iCs w:val="0"/>
-          <w:color w:val="auto"/>
-          <w:sz w:val="22"/>
-          <w:szCs w:val="20"/>
-          <w:lang w:eastAsia="fr-FR"/>
-        </w:rPr>
-        <w:t xml:space="preserve"> des vibrations synchrones à l’issu de la simulation numérique et de l’expérience</w:t>
+        <w:t> : Phases des vibrations synchrones à l’issu de la simulation numérique et de l’expérience</w:t>
       </w:r>
     </w:p>
     <w:p>
@@ -10714,13 +10692,7 @@
         <w:t xml:space="preserve">modèle thermique du rotor permet de réaliser la comparaison avec </w:t>
       </w:r>
       <w:r>
-        <w:t xml:space="preserve">celle </w:t>
-      </w:r>
-      <w:r>
-        <w:t>à l’</w:t>
-      </w:r>
-      <w:r>
-        <w:t xml:space="preserve">issu de la mesure. </w:t>
+        <w:t xml:space="preserve">celle à l’issu de la mesure. </w:t>
       </w:r>
     </w:p>
     <w:p>
@@ -10768,18 +10740,12 @@
         <w:rPr>
           <w:b/>
         </w:rPr>
-        <w:instrText xml:space="preserve"> REF _Ref533694038 \h </w:instrText>
-      </w:r>
-      <w:r>
-        <w:rPr>
-          <w:b/>
-        </w:rPr>
-      </w:r>
-      <w:r>
-        <w:rPr>
-          <w:b/>
-        </w:rPr>
-        <w:instrText xml:space="preserve"> \* MERGEFORMAT </w:instrText>
+        <w:instrText xml:space="preserve"> REF _Ref533694038 \h  \* MERGEFORMAT </w:instrText>
+      </w:r>
+      <w:r>
+        <w:rPr>
+          <w:b/>
+        </w:rPr>
       </w:r>
       <w:r>
         <w:rPr>
@@ -10892,6 +10858,10 @@
         <w:jc w:val="center"/>
       </w:pPr>
       <w:r>
+        <w:rPr>
+          <w:noProof/>
+          <w:lang w:eastAsia="zh-CN"/>
+        </w:rPr>
         <w:drawing>
           <wp:inline distT="0" distB="0" distL="0" distR="0" wp14:anchorId="0B62013B" wp14:editId="085B1C98">
             <wp:extent cx="5047200" cy="3027600"/>
@@ -11068,18 +11038,12 @@
         <w:rPr>
           <w:b/>
         </w:rPr>
-        <w:instrText xml:space="preserve"> REF _Ref533692432 \h </w:instrText>
-      </w:r>
-      <w:r>
-        <w:rPr>
-          <w:b/>
-        </w:rPr>
-      </w:r>
-      <w:r>
-        <w:rPr>
-          <w:b/>
-        </w:rPr>
-        <w:instrText xml:space="preserve"> \* MERGEFORMAT </w:instrText>
+        <w:instrText xml:space="preserve"> REF _Ref533692432 \h  \* MERGEFORMAT </w:instrText>
+      </w:r>
+      <w:r>
+        <w:rPr>
+          <w:b/>
+        </w:rPr>
       </w:r>
       <w:r>
         <w:rPr>
@@ -11140,18 +11104,12 @@
         <w:rPr>
           <w:b/>
         </w:rPr>
-        <w:instrText xml:space="preserve"> REF _Ref533687109 \h </w:instrText>
-      </w:r>
-      <w:r>
-        <w:rPr>
-          <w:b/>
-        </w:rPr>
-      </w:r>
-      <w:r>
-        <w:rPr>
-          <w:b/>
-        </w:rPr>
-        <w:instrText xml:space="preserve"> \* MERGEFORMAT </w:instrText>
+        <w:instrText xml:space="preserve"> REF _Ref533687109 \h  \* MERGEFORMAT </w:instrText>
+      </w:r>
+      <w:r>
+        <w:rPr>
+          <w:b/>
+        </w:rPr>
       </w:r>
       <w:r>
         <w:rPr>
@@ -11436,9 +11394,6 @@
       </w:r>
       <m:oMath>
         <m:r>
-          <m:rPr>
-            <m:sty m:val="p"/>
-          </m:rPr>
           <w:rPr>
             <w:rFonts w:ascii="Cambria Math" w:eastAsia="Times New Roman" w:hAnsi="Cambria Math" w:cs="Times New Roman"/>
             <w:color w:val="auto"/>
@@ -11446,17 +11401,7 @@
             <w:szCs w:val="20"/>
             <w:lang w:eastAsia="fr-FR"/>
           </w:rPr>
-          <m:t>Δ</m:t>
-        </m:r>
-        <m:r>
-          <w:rPr>
-            <w:rFonts w:ascii="Cambria Math" w:eastAsia="Times New Roman" w:hAnsi="Cambria Math" w:cs="Times New Roman"/>
-            <w:color w:val="auto"/>
-            <w:sz w:val="22"/>
-            <w:szCs w:val="20"/>
-            <w:lang w:eastAsia="fr-FR"/>
-          </w:rPr>
-          <m:t>T</m:t>
+          <m:t>ΔT</m:t>
         </m:r>
       </m:oMath>
     </w:p>
@@ -11465,11 +11410,298 @@
         <w:pStyle w:val="Titre2"/>
       </w:pPr>
       <w:r>
-        <w:t>Déphasage entre le point haut et le point chaud</w:t>
+        <w:t>Phases</w:t>
+      </w:r>
+      <w:r>
+        <w:t xml:space="preserve"> d</w:t>
+      </w:r>
+      <w:r>
+        <w:t>u</w:t>
+      </w:r>
+      <w:r>
+        <w:t xml:space="preserve"> balourd</w:t>
+      </w:r>
+      <w:r>
+        <w:t>, point haut et point chaud</w:t>
+      </w:r>
+      <w:r>
+        <w:t xml:space="preserve"> </w:t>
       </w:r>
     </w:p>
-    <w:p/>
-    <w:p/>
+    <w:p>
+      <w:pPr>
+        <w:spacing w:line="360" w:lineRule="auto"/>
+      </w:pPr>
+    </w:p>
+    <w:p>
+      <w:pPr>
+        <w:spacing w:line="360" w:lineRule="auto"/>
+        <w:ind w:firstLine="576"/>
+      </w:pPr>
+      <w:r>
+        <w:t>Les phases du balourd, du point haut et du point chaud sont exprimée dans le repère mobile du rotor.</w:t>
+      </w:r>
+      <w:r>
+        <w:t xml:space="preserve"> Elles sont des informations importantes pour décrire l’effet Morton.</w:t>
+      </w:r>
+      <w:r>
+        <w:t xml:space="preserve"> </w:t>
+      </w:r>
+      <w:r>
+        <w:t xml:space="preserve">La phase du balourd mécanique correspond au point lourd à la surface du rotor. </w:t>
+      </w:r>
+      <w:r>
+        <w:t xml:space="preserve">Il permet de repérer la position du balourd </w:t>
+      </w:r>
+      <w:r>
+        <w:t xml:space="preserve">mécanique </w:t>
+      </w:r>
+      <w:r>
+        <w:t>imposé au rotor dans la direction circonférentielle.</w:t>
+      </w:r>
+      <w:r>
+        <w:t xml:space="preserve"> Sa</w:t>
+      </w:r>
+      <w:r>
+        <w:t xml:space="preserve"> valeur est généralement connue ;</w:t>
+      </w:r>
+      <w:r>
+        <w:t xml:space="preserve"> </w:t>
+      </w:r>
+      <w:r>
+        <w:t xml:space="preserve">Le point haut </w:t>
+      </w:r>
+      <w:r>
+        <w:t>est une position spécifique dans la direction circonférentielle à la surface du rotor où l’épaisseur du film correspondante est le minimum.</w:t>
+      </w:r>
+      <w:r>
+        <w:t xml:space="preserve"> </w:t>
+      </w:r>
+      <w:r>
+        <w:t xml:space="preserve">Il peut être </w:t>
+      </w:r>
+      <w:r>
+        <w:t>déterminé</w:t>
+      </w:r>
+      <w:r>
+        <w:t xml:space="preserve"> à partir des composants synchrones qui </w:t>
+      </w:r>
+      <w:r>
+        <w:t>construisent</w:t>
+      </w:r>
+      <w:r>
+        <w:t xml:space="preserve"> l’orbite synchrone. La méthode</w:t>
+      </w:r>
+      <w:r>
+        <w:t xml:space="preserve"> de sa détermination</w:t>
+      </w:r>
+      <w:r>
+        <w:t xml:space="preserve"> est </w:t>
+      </w:r>
+      <w:r>
+        <w:t>présentée</w:t>
+      </w:r>
+      <w:r>
+        <w:t xml:space="preserve"> en Annexe</w:t>
+      </w:r>
+      <w:r>
+        <w:t> ;</w:t>
+      </w:r>
+      <w:r>
+        <w:t xml:space="preserve"> </w:t>
+      </w:r>
+      <w:r>
+        <w:t>La phase du point chaud est utilisée pour repérer la température maximale dans la direction circonférentielle et à la surface du rotor.</w:t>
+      </w:r>
+      <w:r>
+        <w:t xml:space="preserve"> </w:t>
+      </w:r>
+      <w:r>
+        <w:t xml:space="preserve">Elle </w:t>
+      </w:r>
+      <w:r>
+        <w:t>est</w:t>
+      </w:r>
+      <w:r>
+        <w:t xml:space="preserve"> déterminé</w:t>
+      </w:r>
+      <w:r>
+        <w:t>e</w:t>
+      </w:r>
+      <w:r>
+        <w:t xml:space="preserve"> à partir du champ de température calculé p</w:t>
+      </w:r>
+      <w:r>
+        <w:t>a</w:t>
+      </w:r>
+      <w:r>
+        <w:t>r le modèle thermique du rotor.</w:t>
+      </w:r>
+    </w:p>
+    <w:p>
+      <w:pPr>
+        <w:spacing w:line="360" w:lineRule="auto"/>
+        <w:ind w:firstLine="576"/>
+      </w:pPr>
+      <w:r>
+        <w:t>A l’</w:t>
+      </w:r>
+      <w:r>
+        <w:t xml:space="preserve">issu de les simulations de l’effet Morton, les phases du point chaud et du point haut sont calculées. </w:t>
+      </w:r>
+      <w:r>
+        <w:t xml:space="preserve">Le déphasage entre le point chaud et le point haut est illustré à la </w:t>
+      </w:r>
+      <w:r>
+        <w:rPr>
+          <w:b/>
+        </w:rPr>
+        <w:fldChar w:fldCharType="begin"/>
+      </w:r>
+      <w:r>
+        <w:rPr>
+          <w:b/>
+        </w:rPr>
+        <w:instrText xml:space="preserve"> REF _Ref533714904 \h </w:instrText>
+      </w:r>
+      <w:r>
+        <w:rPr>
+          <w:b/>
+        </w:rPr>
+      </w:r>
+      <w:r>
+        <w:rPr>
+          <w:b/>
+        </w:rPr>
+        <w:instrText xml:space="preserve"> \* MERGEFORMAT </w:instrText>
+      </w:r>
+      <w:r>
+        <w:rPr>
+          <w:b/>
+        </w:rPr>
+        <w:fldChar w:fldCharType="separate"/>
+      </w:r>
+      <w:r>
+        <w:rPr>
+          <w:b/>
+        </w:rPr>
+        <w:t xml:space="preserve">Figure </w:t>
+      </w:r>
+      <w:r>
+        <w:rPr>
+          <w:b/>
+          <w:iCs/>
+          <w:noProof/>
+        </w:rPr>
+        <w:t>20</w:t>
+      </w:r>
+      <w:r>
+        <w:rPr>
+          <w:b/>
+        </w:rPr>
+        <w:fldChar w:fldCharType="end"/>
+      </w:r>
+      <w:r>
+        <w:t xml:space="preserve">. </w:t>
+      </w:r>
+      <w:r>
+        <w:t xml:space="preserve">En se basant sur les résultats numériques et les résultats expérimentaux, </w:t>
+      </w:r>
+      <w:r>
+        <w:t xml:space="preserve">il est observé que </w:t>
+      </w:r>
+      <w:r>
+        <w:t>le point chaud est retardé par rapport au point haut et le</w:t>
+      </w:r>
+      <w:r>
+        <w:t xml:space="preserve"> déphasage </w:t>
+      </w:r>
+      <w:r>
+        <w:t xml:space="preserve">est autour de </w:t>
+      </w:r>
+      <w:r>
+        <w:t xml:space="preserve">30 </w:t>
+      </w:r>
+      <w:r>
+        <w:t>degrés</w:t>
+      </w:r>
+      <w:r>
+        <w:t xml:space="preserve">. </w:t>
+      </w:r>
+      <w:r>
+        <w:t xml:space="preserve"> </w:t>
+      </w:r>
+      <w:r>
+        <w:t xml:space="preserve"> </w:t>
+      </w:r>
+      <w:r>
+        <w:t xml:space="preserve">Ce résultat </w:t>
+      </w:r>
+      <w:r>
+        <w:t>a</w:t>
+      </w:r>
+      <w:r>
+        <w:t xml:space="preserve"> confirmé </w:t>
+      </w:r>
+      <w:r>
+        <w:t xml:space="preserve">la valeur empirique de ce </w:t>
+      </w:r>
+      <w:r>
+        <w:t>déphasage</w:t>
+      </w:r>
+      <w:r>
+        <w:t xml:space="preserve"> </w:t>
+      </w:r>
+      <w:r>
+        <w:t>entre 0 et 60 degrés</w:t>
+      </w:r>
+      <w:r>
+        <w:t xml:space="preserve">, ce qui est </w:t>
+      </w:r>
+      <w:r>
+        <w:t>mentionné dans</w:t>
+      </w:r>
+      <w:r>
+        <w:t xml:space="preserve"> l’article de </w:t>
+      </w:r>
+      <w:proofErr w:type="spellStart"/>
+      <w:r>
+        <w:t>review</w:t>
+      </w:r>
+      <w:proofErr w:type="spellEnd"/>
+      <w:r>
+        <w:t xml:space="preserve"> de </w:t>
+      </w:r>
+      <w:proofErr w:type="spellStart"/>
+      <w:r>
+        <w:t>Palazzolo</w:t>
+      </w:r>
+      <w:proofErr w:type="spellEnd"/>
+      <w:r>
+        <w:t xml:space="preserve"> </w:t>
+      </w:r>
+      <w:r>
+        <w:rPr>
+          <w:b/>
+        </w:rPr>
+        <w:t>[</w:t>
+      </w:r>
+      <w:r>
+        <w:rPr>
+          <w:b/>
+        </w:rPr>
+        <w:t>XX</w:t>
+      </w:r>
+      <w:r>
+        <w:rPr>
+          <w:b/>
+        </w:rPr>
+        <w:t>]</w:t>
+      </w:r>
+      <w:r>
+        <w:t xml:space="preserve">.   </w:t>
+      </w:r>
+    </w:p>
     <w:p>
       <w:pPr>
         <w:keepNext/>
@@ -11479,6 +11711,7 @@
           <w:noProof/>
           <w:lang w:eastAsia="zh-CN"/>
         </w:rPr>
+        <w:lastRenderedPageBreak/>
         <w:drawing>
           <wp:inline distT="0" distB="0" distL="0" distR="0" wp14:anchorId="3A56BD47" wp14:editId="4F5DB539">
             <wp:extent cx="5410800" cy="3243600"/>
@@ -11540,6 +11773,7 @@
           <w:lang w:eastAsia="fr-FR"/>
         </w:rPr>
       </w:pPr>
+      <w:bookmarkStart w:id="22" w:name="_Ref533714904"/>
       <w:r>
         <w:rPr>
           <w:rFonts w:ascii="Calibri" w:eastAsia="Times New Roman" w:hAnsi="Calibri" w:cs="Times New Roman"/>
@@ -11593,6 +11827,7 @@
           <w:rFonts w:ascii="Calibri" w:eastAsia="Times New Roman" w:hAnsi="Calibri" w:cs="Times New Roman"/>
           <w:i w:val="0"/>
           <w:iCs w:val="0"/>
+          <w:noProof/>
           <w:color w:val="auto"/>
           <w:sz w:val="22"/>
           <w:szCs w:val="20"/>
@@ -11612,6 +11847,7 @@
         </w:rPr>
         <w:fldChar w:fldCharType="end"/>
       </w:r>
+      <w:bookmarkEnd w:id="22"/>
       <w:r>
         <w:rPr>
           <w:rFonts w:ascii="Calibri" w:eastAsia="Times New Roman" w:hAnsi="Calibri" w:cs="Times New Roman"/>
@@ -11625,9 +11861,6 @@
         <w:t> : déphasage du point chaud par rapport au point haut</w:t>
       </w:r>
     </w:p>
-    <w:p/>
-    <w:p/>
-    <w:p/>
     <w:p>
       <w:pPr>
         <w:pStyle w:val="Titre2"/>
@@ -11635,8 +11868,6 @@
       <w:r>
         <w:t>C</w:t>
       </w:r>
-      <w:bookmarkStart w:id="22" w:name="_GoBack"/>
-      <w:bookmarkEnd w:id="22"/>
       <w:r>
         <w:t xml:space="preserve">ritiques des </w:t>
       </w:r>
@@ -11652,15 +11883,98 @@
     <w:p>
       <w:pPr>
         <w:spacing w:line="360" w:lineRule="auto"/>
+        <w:ind w:firstLine="708"/>
+        <w:rPr>
+          <w:u w:val="single"/>
+        </w:rPr>
       </w:pPr>
+      <w:r>
+        <w:t xml:space="preserve">La comparaison entre les résultats numériques et expérimentaux </w:t>
+      </w:r>
+      <w:r>
+        <w:t xml:space="preserve">montre un </w:t>
+      </w:r>
+      <w:r>
+        <w:t xml:space="preserve">bon </w:t>
+      </w:r>
+      <w:r>
+        <w:t>accord sur les valeurs physiques et la tendance d’évolution</w:t>
+      </w:r>
+      <w:r>
+        <w:t xml:space="preserve"> dans le temps</w:t>
+      </w:r>
+      <w:r>
+        <w:t xml:space="preserve">. </w:t>
+      </w:r>
+      <w:r>
+        <w:t>Les différences</w:t>
+      </w:r>
+      <w:r>
+        <w:t xml:space="preserve"> de comparaison</w:t>
+      </w:r>
+      <w:r>
+        <w:t xml:space="preserve"> se trouvent principalement sur le début de la simulation</w:t>
+      </w:r>
+      <w:r>
+        <w:t xml:space="preserve"> </w:t>
+      </w:r>
+      <w:r>
+        <w:t>où l’évolution est rapide</w:t>
+      </w:r>
+      <w:r>
+        <w:t>.</w:t>
+      </w:r>
+      <w:r>
+        <w:t xml:space="preserve"> </w:t>
+      </w:r>
+      <w:r>
+        <w:rPr>
+          <w:u w:val="single"/>
+        </w:rPr>
+        <w:t>(</w:t>
+      </w:r>
+      <w:proofErr w:type="gramStart"/>
+      <w:r>
+        <w:rPr>
+          <w:u w:val="single"/>
+        </w:rPr>
+        <w:t>j’ai</w:t>
+      </w:r>
+      <w:proofErr w:type="gramEnd"/>
+      <w:r>
+        <w:rPr>
+          <w:u w:val="single"/>
+        </w:rPr>
+        <w:t xml:space="preserve"> eu mal à formuler les phrases pour expliquer la différence au début de la simulation et critiquer les </w:t>
+      </w:r>
+      <w:r>
+        <w:rPr>
+          <w:u w:val="single"/>
+        </w:rPr>
+        <w:t>résultats)</w:t>
+      </w:r>
     </w:p>
     <w:p>
       <w:pPr>
         <w:spacing w:line="360" w:lineRule="auto"/>
+        <w:ind w:firstLine="708"/>
       </w:pPr>
+      <w:r>
+        <w:t xml:space="preserve">Grâce </w:t>
+      </w:r>
+      <w:r>
+        <w:t>aux cohérences</w:t>
+      </w:r>
+      <w:r>
+        <w:t xml:space="preserve"> des résultats sur la tendance d’évolution temporelle et la grandeur des valeurs physiques, l</w:t>
+      </w:r>
+      <w:r>
+        <w:t xml:space="preserve">a confrontation entre les résultats numériques et les résultats expérimentaux </w:t>
+      </w:r>
+      <w:r>
+        <w:t>valide les modèles numériques utilisés pour réaliser la simulation de l’effet Morton</w:t>
+      </w:r>
     </w:p>
-    <w:p/>
-    <w:p/>
     <w:p/>
     <w:p>
       <w:pPr>
@@ -11713,10 +12027,23 @@
         <w:t>(i.e</w:t>
       </w:r>
       <w:r>
-        <w:t xml:space="preserve">. 120 gmm et 140 </w:t>
-      </w:r>
-      <w:r>
-        <w:t>gmm)</w:t>
+        <w:t xml:space="preserve">. 120 </w:t>
+      </w:r>
+      <w:proofErr w:type="spellStart"/>
+      <w:r>
+        <w:t>gmm</w:t>
+      </w:r>
+      <w:proofErr w:type="spellEnd"/>
+      <w:r>
+        <w:t xml:space="preserve"> et 140 </w:t>
+      </w:r>
+      <w:proofErr w:type="spellStart"/>
+      <w:r>
+        <w:t>gmm</w:t>
+      </w:r>
+      <w:proofErr w:type="spellEnd"/>
+      <w:r>
+        <w:t>)</w:t>
       </w:r>
       <w:r>
         <w:t xml:space="preserve"> sont </w:t>
@@ -11776,10 +12103,7 @@
         <w:t>déterminer</w:t>
       </w:r>
       <w:r>
-        <w:t xml:space="preserve"> l</w:t>
-      </w:r>
-      <w:r>
-        <w:t>e champ de température du rotor</w:t>
+        <w:t xml:space="preserve"> le champ de température du rotor</w:t>
       </w:r>
       <w:r>
         <w:t>.</w:t>
@@ -11845,7 +12169,11 @@
         <w:t>s</w:t>
       </w:r>
       <w:r>
-        <w:t xml:space="preserve"> flux thermique</w:t>
+        <w:t xml:space="preserve"> flux </w:t>
+      </w:r>
+      <w:r>
+        <w:lastRenderedPageBreak/>
+        <w:t>thermique</w:t>
       </w:r>
       <w:r>
         <w:t>s instantanés</w:t>
@@ -12030,7 +12358,7 @@
           <w:color w:val="000000"/>
           <w:szCs w:val="24"/>
         </w:rPr>
-        <w:t>20</w:t>
+        <w:t>21</w:t>
       </w:r>
       <w:r>
         <w:rPr>
@@ -12090,7 +12418,7 @@
           <w:color w:val="000000"/>
           <w:szCs w:val="24"/>
         </w:rPr>
-        <w:t>25</w:t>
+        <w:t>26</w:t>
       </w:r>
       <w:r>
         <w:rPr>
@@ -12113,10 +12441,10 @@
           <w:lang w:eastAsia="zh-CN"/>
         </w:rPr>
         <w:drawing>
-          <wp:inline distT="0" distB="0" distL="0" distR="0" wp14:anchorId="70AD65CD" wp14:editId="47275332">
-            <wp:extent cx="5040000" cy="3024000"/>
-            <wp:effectExtent l="0" t="0" r="0" b="5080"/>
-            <wp:docPr id="18" name="Image 18"/>
+          <wp:inline distT="0" distB="0" distL="0" distR="0" wp14:anchorId="5EA93461" wp14:editId="50455D1A">
+            <wp:extent cx="5043600" cy="3031200"/>
+            <wp:effectExtent l="0" t="0" r="0" b="0"/>
+            <wp:docPr id="48" name="Image 48"/>
             <wp:cNvGraphicFramePr>
               <a:graphicFrameLocks xmlns:a="http://schemas.openxmlformats.org/drawingml/2006/main" noChangeAspect="1"/>
             </wp:cNvGraphicFramePr>
@@ -12124,13 +12452,13 @@
               <a:graphicData uri="http://schemas.openxmlformats.org/drawingml/2006/picture">
                 <pic:pic xmlns:pic="http://schemas.openxmlformats.org/drawingml/2006/picture">
                   <pic:nvPicPr>
-                    <pic:cNvPr id="0" name="Picture 2"/>
+                    <pic:cNvPr id="0" name="Picture 11"/>
                     <pic:cNvPicPr>
                       <a:picLocks noChangeAspect="1" noChangeArrowheads="1"/>
                     </pic:cNvPicPr>
                   </pic:nvPicPr>
                   <pic:blipFill>
-                    <a:blip r:embed="rId35" cstate="print">
+                    <a:blip r:embed="rId35">
                       <a:extLst>
                         <a:ext uri="{28A0092B-C50C-407E-A947-70E740481C1C}">
                           <a14:useLocalDpi xmlns:a14="http://schemas.microsoft.com/office/drawing/2010/main" val="0"/>
@@ -12145,7 +12473,7 @@
                   <pic:spPr bwMode="auto">
                     <a:xfrm>
                       <a:off x="0" y="0"/>
-                      <a:ext cx="5040000" cy="3024000"/>
+                      <a:ext cx="5043600" cy="3031200"/>
                     </a:xfrm>
                     <a:prstGeom prst="rect">
                       <a:avLst/>
@@ -12158,6 +12486,8 @@
           </wp:inline>
         </w:drawing>
       </w:r>
+      <w:bookmarkStart w:id="23" w:name="_GoBack"/>
+      <w:bookmarkEnd w:id="23"/>
     </w:p>
     <w:p>
       <w:pPr>
@@ -12172,7 +12502,7 @@
           <w:szCs w:val="24"/>
         </w:rPr>
       </w:pPr>
-      <w:bookmarkStart w:id="23" w:name="_Ref533629031"/>
+      <w:bookmarkStart w:id="24" w:name="_Ref533629031"/>
       <w:r>
         <w:rPr>
           <w:rFonts w:ascii="Calibri" w:hAnsi="Calibri" w:cs="Calibri"/>
@@ -12240,7 +12570,7 @@
         </w:rPr>
         <w:fldChar w:fldCharType="end"/>
       </w:r>
-      <w:bookmarkEnd w:id="23"/>
+      <w:bookmarkEnd w:id="24"/>
       <w:r>
         <w:rPr>
           <w:rFonts w:ascii="Calibri" w:hAnsi="Calibri" w:cs="Calibri"/>
@@ -12263,688 +12593,11 @@
           <w:noProof/>
           <w:lang w:eastAsia="zh-CN"/>
         </w:rPr>
-        <w:lastRenderedPageBreak/>
         <w:drawing>
-          <wp:inline distT="0" distB="0" distL="0" distR="0" wp14:anchorId="4AAF8A64" wp14:editId="4B5D0761">
-            <wp:extent cx="5050800" cy="3031200"/>
-            <wp:effectExtent l="0" t="0" r="0" b="0"/>
-            <wp:docPr id="27" name="Image 27"/>
-            <wp:cNvGraphicFramePr>
-              <a:graphicFrameLocks xmlns:a="http://schemas.openxmlformats.org/drawingml/2006/main" noChangeAspect="1"/>
-            </wp:cNvGraphicFramePr>
-            <a:graphic xmlns:a="http://schemas.openxmlformats.org/drawingml/2006/main">
-              <a:graphicData uri="http://schemas.openxmlformats.org/drawingml/2006/picture">
-                <pic:pic xmlns:pic="http://schemas.openxmlformats.org/drawingml/2006/picture">
-                  <pic:nvPicPr>
-                    <pic:cNvPr id="0" name="Picture 6"/>
-                    <pic:cNvPicPr>
-                      <a:picLocks noChangeAspect="1" noChangeArrowheads="1"/>
-                    </pic:cNvPicPr>
-                  </pic:nvPicPr>
-                  <pic:blipFill>
-                    <a:blip r:embed="rId36" cstate="print">
-                      <a:extLst>
-                        <a:ext uri="{28A0092B-C50C-407E-A947-70E740481C1C}">
-                          <a14:useLocalDpi xmlns:a14="http://schemas.microsoft.com/office/drawing/2010/main" val="0"/>
-                        </a:ext>
-                      </a:extLst>
-                    </a:blip>
-                    <a:srcRect/>
-                    <a:stretch>
-                      <a:fillRect/>
-                    </a:stretch>
-                  </pic:blipFill>
-                  <pic:spPr bwMode="auto">
-                    <a:xfrm>
-                      <a:off x="0" y="0"/>
-                      <a:ext cx="5050800" cy="3031200"/>
-                    </a:xfrm>
-                    <a:prstGeom prst="rect">
-                      <a:avLst/>
-                    </a:prstGeom>
-                    <a:noFill/>
-                  </pic:spPr>
-                </pic:pic>
-              </a:graphicData>
-            </a:graphic>
-          </wp:inline>
-        </w:drawing>
-      </w:r>
-    </w:p>
-    <w:p>
-      <w:pPr>
-        <w:pStyle w:val="Lgende"/>
-        <w:jc w:val="center"/>
-        <w:rPr>
-          <w:rFonts w:ascii="Calibri" w:hAnsi="Calibri" w:cs="Calibri"/>
-          <w:i w:val="0"/>
-          <w:iCs w:val="0"/>
-          <w:color w:val="000000"/>
-          <w:sz w:val="22"/>
-          <w:szCs w:val="24"/>
-        </w:rPr>
-      </w:pPr>
-      <w:bookmarkStart w:id="24" w:name="_Ref533629033"/>
-      <w:r>
-        <w:rPr>
-          <w:rFonts w:ascii="Calibri" w:hAnsi="Calibri" w:cs="Calibri"/>
-          <w:i w:val="0"/>
-          <w:iCs w:val="0"/>
-          <w:color w:val="000000"/>
-          <w:sz w:val="22"/>
-          <w:szCs w:val="24"/>
-        </w:rPr>
-        <w:t xml:space="preserve">Figure </w:t>
-      </w:r>
-      <w:r>
-        <w:rPr>
-          <w:rFonts w:ascii="Calibri" w:hAnsi="Calibri" w:cs="Calibri"/>
-          <w:i w:val="0"/>
-          <w:iCs w:val="0"/>
-          <w:color w:val="000000"/>
-          <w:sz w:val="22"/>
-          <w:szCs w:val="24"/>
-        </w:rPr>
-        <w:fldChar w:fldCharType="begin"/>
-      </w:r>
-      <w:r>
-        <w:rPr>
-          <w:rFonts w:ascii="Calibri" w:hAnsi="Calibri" w:cs="Calibri"/>
-          <w:i w:val="0"/>
-          <w:iCs w:val="0"/>
-          <w:color w:val="000000"/>
-          <w:sz w:val="22"/>
-          <w:szCs w:val="24"/>
-        </w:rPr>
-        <w:instrText xml:space="preserve"> SEQ Figure \* ARABIC </w:instrText>
-      </w:r>
-      <w:r>
-        <w:rPr>
-          <w:rFonts w:ascii="Calibri" w:hAnsi="Calibri" w:cs="Calibri"/>
-          <w:i w:val="0"/>
-          <w:iCs w:val="0"/>
-          <w:color w:val="000000"/>
-          <w:sz w:val="22"/>
-          <w:szCs w:val="24"/>
-        </w:rPr>
-        <w:fldChar w:fldCharType="separate"/>
-      </w:r>
-      <w:r>
-        <w:rPr>
-          <w:rFonts w:ascii="Calibri" w:hAnsi="Calibri" w:cs="Calibri"/>
-          <w:i w:val="0"/>
-          <w:iCs w:val="0"/>
-          <w:noProof/>
-          <w:color w:val="000000"/>
-          <w:sz w:val="22"/>
-          <w:szCs w:val="24"/>
-        </w:rPr>
-        <w:t>22</w:t>
-      </w:r>
-      <w:r>
-        <w:rPr>
-          <w:rFonts w:ascii="Calibri" w:hAnsi="Calibri" w:cs="Calibri"/>
-          <w:i w:val="0"/>
-          <w:iCs w:val="0"/>
-          <w:color w:val="000000"/>
-          <w:sz w:val="22"/>
-          <w:szCs w:val="24"/>
-        </w:rPr>
-        <w:fldChar w:fldCharType="end"/>
-      </w:r>
-      <w:bookmarkEnd w:id="24"/>
-      <w:r>
-        <w:rPr>
-          <w:rFonts w:ascii="Calibri" w:hAnsi="Calibri" w:cs="Calibri"/>
-          <w:i w:val="0"/>
-          <w:iCs w:val="0"/>
-          <w:color w:val="000000"/>
-          <w:sz w:val="22"/>
-          <w:szCs w:val="24"/>
-        </w:rPr>
-        <w:t> : Phases des vibrations synchrones au niveau du palier</w:t>
-      </w:r>
-    </w:p>
-    <w:p>
-      <w:pPr>
-        <w:spacing w:line="360" w:lineRule="auto"/>
-        <w:ind w:firstLine="708"/>
-      </w:pPr>
-    </w:p>
-    <w:p>
-      <w:pPr>
-        <w:spacing w:line="360" w:lineRule="auto"/>
-        <w:ind w:firstLine="708"/>
-      </w:pPr>
-      <w:r>
-        <w:t xml:space="preserve">Les résultats des vibrations synchrones sont illustrés à la </w:t>
-      </w:r>
-      <w:r>
-        <w:rPr>
-          <w:b/>
-        </w:rPr>
-        <w:fldChar w:fldCharType="begin"/>
-      </w:r>
-      <w:r>
-        <w:rPr>
-          <w:b/>
-        </w:rPr>
-        <w:instrText xml:space="preserve"> REF _Ref533629031 \h </w:instrText>
-      </w:r>
-      <w:r>
-        <w:rPr>
-          <w:b/>
-        </w:rPr>
-        <w:instrText xml:space="preserve"> \* MERGEFORMAT </w:instrText>
-      </w:r>
-      <w:r>
-        <w:rPr>
-          <w:b/>
-        </w:rPr>
-      </w:r>
-      <w:r>
-        <w:rPr>
-          <w:b/>
-        </w:rPr>
-        <w:fldChar w:fldCharType="separate"/>
-      </w:r>
-      <w:r>
-        <w:rPr>
-          <w:rFonts w:cs="Calibri"/>
-          <w:b/>
-          <w:color w:val="000000"/>
-          <w:szCs w:val="24"/>
-        </w:rPr>
-        <w:t xml:space="preserve">Figure </w:t>
-      </w:r>
-      <w:r>
-        <w:rPr>
-          <w:rFonts w:cs="Calibri"/>
-          <w:b/>
-          <w:noProof/>
-          <w:color w:val="000000"/>
-          <w:szCs w:val="24"/>
-        </w:rPr>
-        <w:t>20</w:t>
-      </w:r>
-      <w:r>
-        <w:rPr>
-          <w:b/>
-        </w:rPr>
-        <w:fldChar w:fldCharType="end"/>
-      </w:r>
-      <w:r>
-        <w:t xml:space="preserve"> et à la </w:t>
-      </w:r>
-      <w:r>
-        <w:rPr>
-          <w:b/>
-        </w:rPr>
-        <w:fldChar w:fldCharType="begin"/>
-      </w:r>
-      <w:r>
-        <w:rPr>
-          <w:b/>
-        </w:rPr>
-        <w:instrText xml:space="preserve"> REF _Ref533629033 \h </w:instrText>
-      </w:r>
-      <w:r>
-        <w:rPr>
-          <w:b/>
-        </w:rPr>
-        <w:instrText xml:space="preserve"> \* MERGEFORMAT </w:instrText>
-      </w:r>
-      <w:r>
-        <w:rPr>
-          <w:b/>
-        </w:rPr>
-      </w:r>
-      <w:r>
-        <w:rPr>
-          <w:b/>
-        </w:rPr>
-        <w:fldChar w:fldCharType="separate"/>
-      </w:r>
-      <w:r>
-        <w:rPr>
-          <w:rFonts w:cs="Calibri"/>
-          <w:b/>
-          <w:color w:val="000000"/>
-          <w:szCs w:val="24"/>
-        </w:rPr>
-        <w:t xml:space="preserve">Figure </w:t>
-      </w:r>
-      <w:r>
-        <w:rPr>
-          <w:rFonts w:cs="Calibri"/>
-          <w:b/>
-          <w:noProof/>
-          <w:color w:val="000000"/>
-          <w:szCs w:val="24"/>
-        </w:rPr>
-        <w:t>21</w:t>
-      </w:r>
-      <w:r>
-        <w:rPr>
-          <w:b/>
-        </w:rPr>
-        <w:fldChar w:fldCharType="end"/>
-      </w:r>
-      <w:r>
-        <w:rPr>
-          <w:b/>
-        </w:rPr>
-        <w:t>.</w:t>
-      </w:r>
-      <w:r>
-        <w:t xml:space="preserve"> </w:t>
-      </w:r>
-      <w:r>
-        <w:t>Au début de la simulation, l</w:t>
-      </w:r>
-      <w:r>
-        <w:t xml:space="preserve">es amplitudes </w:t>
-      </w:r>
-      <w:ins w:id="25" w:author="ZHANG Silun" w:date="2018-12-26T23:20:00Z">
-        <w:r>
-          <w:t>(radiales)</w:t>
-        </w:r>
-      </w:ins>
-      <w:r>
-        <w:t xml:space="preserve"> </w:t>
-      </w:r>
-      <w:r>
-        <w:t xml:space="preserve">provoquée par le balourd 120 g.mm est plus </w:t>
-      </w:r>
-      <w:r>
-        <w:t>petite</w:t>
-      </w:r>
-      <w:r>
-        <w:t xml:space="preserve"> par rapport à celles </w:t>
-      </w:r>
-      <w:r>
-        <w:t>du</w:t>
-      </w:r>
-      <w:r>
-        <w:t xml:space="preserve"> balourd </w:t>
-      </w:r>
-      <w:r>
-        <w:t xml:space="preserve">140g.mm. </w:t>
-      </w:r>
-      <w:r>
-        <w:t>Au cours du temps,</w:t>
-      </w:r>
-      <w:r>
-        <w:t xml:space="preserve"> </w:t>
-      </w:r>
-      <w:r>
-        <w:t>elles s’accroissent</w:t>
-      </w:r>
-      <w:r>
-        <w:t xml:space="preserve"> tous à cause de l’influence du balourd thermique généré et le changement de raideur du film lubrifiant à cause de l’évolution de la viscosité du fluide.</w:t>
-      </w:r>
-      <w:r>
-        <w:t xml:space="preserve"> Les vibrations synchrones avec ces deux balourds sont en phase pour raison que le rotor tourne à la même vitesse de rotation</w:t>
-      </w:r>
-      <w:r>
-        <w:t xml:space="preserve"> 7500 tr/min</w:t>
-      </w:r>
-      <w:r>
-        <w:t xml:space="preserve">. </w:t>
-      </w:r>
-      <w:r>
-        <w:t xml:space="preserve">Les changements des phases ne sont pas assez </w:t>
-      </w:r>
-      <w:r>
-        <w:t>remarquables</w:t>
-      </w:r>
-      <w:r>
-        <w:t xml:space="preserve"> pour décrire la vibration synchrone. </w:t>
-      </w:r>
-      <w:r>
-        <w:t xml:space="preserve">La trajectoire du balourd 120g.mm décrit </w:t>
-      </w:r>
-      <w:r>
-        <w:t xml:space="preserve">toujours </w:t>
-      </w:r>
-      <w:r>
-        <w:t xml:space="preserve">une ellipse et ses amplitudes se convergence </w:t>
-      </w:r>
-      <w:r>
-        <w:t>dans le temps</w:t>
-      </w:r>
-      <w:r>
-        <w:t>. Cependant,</w:t>
-      </w:r>
-      <w:r>
-        <w:t xml:space="preserve"> la trajectoire du balourd 140 g.mm devient de plus en plus circulaire et montre une augmentation divergente des amplitudes au bout de 40s</w:t>
-      </w:r>
-      <w:r>
-        <w:t xml:space="preserve">, ce qui décrit </w:t>
-      </w:r>
-      <w:r>
-        <w:t>l’instabilité de</w:t>
-      </w:r>
-      <w:r>
-        <w:t>s</w:t>
-      </w:r>
-      <w:r>
-        <w:t xml:space="preserve"> vibration</w:t>
-      </w:r>
-      <w:r>
-        <w:t>s</w:t>
-      </w:r>
-      <w:r>
-        <w:t xml:space="preserve"> synchrone</w:t>
-      </w:r>
-      <w:r>
-        <w:t>s</w:t>
-      </w:r>
-      <w:r>
-        <w:t xml:space="preserve">. </w:t>
-      </w:r>
-    </w:p>
-    <w:p>
-      <w:pPr>
-        <w:spacing w:line="360" w:lineRule="auto"/>
-        <w:ind w:firstLine="708"/>
-      </w:pPr>
-      <w:r>
-        <w:t xml:space="preserve">L’évolution des </w:t>
-      </w:r>
-      <w:r>
-        <w:t>résultats</w:t>
-      </w:r>
-      <w:r>
-        <w:t xml:space="preserve"> thermiques sont montré</w:t>
-      </w:r>
-      <w:r>
-        <w:t>e</w:t>
-      </w:r>
-      <w:r>
-        <w:t xml:space="preserve"> </w:t>
-      </w:r>
-      <w:r>
-        <w:t>aux</w:t>
-      </w:r>
-      <w:r>
-        <w:t xml:space="preserve"> </w:t>
-      </w:r>
-      <w:r>
-        <w:rPr>
-          <w:b/>
-        </w:rPr>
-        <w:fldChar w:fldCharType="begin"/>
-      </w:r>
-      <w:r>
-        <w:rPr>
-          <w:b/>
-        </w:rPr>
-        <w:instrText xml:space="preserve"> REF _Ref533631685 \h </w:instrText>
-      </w:r>
-      <w:r>
-        <w:rPr>
-          <w:b/>
-        </w:rPr>
-        <w:instrText xml:space="preserve"> \* MERGEFORMAT </w:instrText>
-      </w:r>
-      <w:r>
-        <w:rPr>
-          <w:b/>
-        </w:rPr>
-      </w:r>
-      <w:r>
-        <w:rPr>
-          <w:b/>
-        </w:rPr>
-        <w:fldChar w:fldCharType="separate"/>
-      </w:r>
-      <w:r>
-        <w:rPr>
-          <w:rFonts w:cs="Calibri"/>
-          <w:b/>
-          <w:color w:val="000000"/>
-          <w:szCs w:val="24"/>
-        </w:rPr>
-        <w:t xml:space="preserve">Figure </w:t>
-      </w:r>
-      <w:r>
-        <w:rPr>
-          <w:rFonts w:cs="Calibri"/>
-          <w:b/>
-          <w:noProof/>
-          <w:color w:val="000000"/>
-          <w:szCs w:val="24"/>
-        </w:rPr>
-        <w:t>23</w:t>
-      </w:r>
-      <w:r>
-        <w:rPr>
-          <w:b/>
-        </w:rPr>
-        <w:fldChar w:fldCharType="end"/>
-      </w:r>
-      <w:r>
-        <w:t xml:space="preserve">, </w:t>
-      </w:r>
-      <w:r>
-        <w:rPr>
-          <w:b/>
-        </w:rPr>
-        <w:fldChar w:fldCharType="begin"/>
-      </w:r>
-      <w:r>
-        <w:rPr>
-          <w:b/>
-        </w:rPr>
-        <w:instrText xml:space="preserve"> REF _Ref533631691 \h </w:instrText>
-      </w:r>
-      <w:r>
-        <w:rPr>
-          <w:b/>
-        </w:rPr>
-        <w:instrText xml:space="preserve"> \* MERGEFORMAT </w:instrText>
-      </w:r>
-      <w:r>
-        <w:rPr>
-          <w:b/>
-        </w:rPr>
-      </w:r>
-      <w:r>
-        <w:rPr>
-          <w:b/>
-        </w:rPr>
-        <w:fldChar w:fldCharType="separate"/>
-      </w:r>
-      <w:r>
-        <w:rPr>
-          <w:rFonts w:cs="Calibri"/>
-          <w:b/>
-          <w:color w:val="000000"/>
-          <w:szCs w:val="24"/>
-        </w:rPr>
-        <w:t xml:space="preserve">Figure </w:t>
-      </w:r>
-      <w:r>
-        <w:rPr>
-          <w:rFonts w:cs="Calibri"/>
-          <w:b/>
-          <w:noProof/>
-          <w:color w:val="000000"/>
-          <w:szCs w:val="24"/>
-        </w:rPr>
-        <w:t>24</w:t>
-      </w:r>
-      <w:r>
-        <w:rPr>
-          <w:b/>
-        </w:rPr>
-        <w:fldChar w:fldCharType="end"/>
-      </w:r>
-      <w:r>
-        <w:t xml:space="preserve">, </w:t>
-      </w:r>
-      <w:r>
-        <w:rPr>
-          <w:b/>
-        </w:rPr>
-        <w:fldChar w:fldCharType="begin"/>
-      </w:r>
-      <w:r>
-        <w:rPr>
-          <w:b/>
-        </w:rPr>
-        <w:instrText xml:space="preserve"> REF _Ref533631693 \h </w:instrText>
-      </w:r>
-      <w:r>
-        <w:rPr>
-          <w:b/>
-        </w:rPr>
-        <w:instrText xml:space="preserve"> \* MERGEFORMAT </w:instrText>
-      </w:r>
-      <w:r>
-        <w:rPr>
-          <w:b/>
-        </w:rPr>
-      </w:r>
-      <w:r>
-        <w:rPr>
-          <w:b/>
-        </w:rPr>
-        <w:fldChar w:fldCharType="separate"/>
-      </w:r>
-      <w:r>
-        <w:rPr>
-          <w:rFonts w:cs="Calibri"/>
-          <w:b/>
-          <w:color w:val="000000"/>
-          <w:szCs w:val="24"/>
-        </w:rPr>
-        <w:t xml:space="preserve">Figure </w:t>
-      </w:r>
-      <w:r>
-        <w:rPr>
-          <w:rFonts w:cs="Calibri"/>
-          <w:b/>
-          <w:noProof/>
-          <w:color w:val="000000"/>
-          <w:szCs w:val="24"/>
-        </w:rPr>
-        <w:t>22</w:t>
-      </w:r>
-      <w:r>
-        <w:rPr>
-          <w:b/>
-        </w:rPr>
-        <w:fldChar w:fldCharType="end"/>
-      </w:r>
-      <w:r>
-        <w:t>.</w:t>
-      </w:r>
-      <w:r>
-        <w:t xml:space="preserve"> La température moyenne au rotor obtenue avec le balourd 140 g.mm s’accroit de manière </w:t>
-      </w:r>
-      <w:r>
-        <w:t>instable</w:t>
-      </w:r>
-      <w:r>
-        <w:t xml:space="preserve"> et celle obtenue avec le balourd 120g.mm s’est stabilisée au cours du temps.</w:t>
-      </w:r>
-      <w:r>
-        <w:t xml:space="preserve"> </w:t>
-      </w:r>
-      <w:r>
-        <w:t xml:space="preserve"> </w:t>
-      </w:r>
-      <w:r>
-        <w:t xml:space="preserve">Les courbes de la différence de la température à la surface du rotor </w:t>
-      </w:r>
-      <m:oMath>
-        <m:r>
-          <m:rPr>
-            <m:sty m:val="p"/>
-          </m:rPr>
-          <w:rPr>
-            <w:rFonts w:ascii="Cambria Math" w:hAnsi="Cambria Math"/>
-          </w:rPr>
-          <m:t>Δ</m:t>
-        </m:r>
-        <m:r>
-          <w:rPr>
-            <w:rFonts w:ascii="Cambria Math" w:hAnsi="Cambria Math"/>
-          </w:rPr>
-          <m:t>T</m:t>
-        </m:r>
-      </m:oMath>
-      <w:r>
-        <w:t xml:space="preserve"> </w:t>
-      </w:r>
-      <w:r>
-        <w:t>suivent la même allure que celle des amplitudes de vibrations synchrones.</w:t>
-      </w:r>
-      <w:r>
-        <w:t xml:space="preserve"> La </w:t>
-      </w:r>
-      <m:oMath>
-        <m:r>
-          <m:rPr>
-            <m:sty m:val="p"/>
-          </m:rPr>
-          <w:rPr>
-            <w:rFonts w:ascii="Cambria Math" w:hAnsi="Cambria Math"/>
-          </w:rPr>
-          <m:t>Δ</m:t>
-        </m:r>
-        <m:r>
-          <w:rPr>
-            <w:rFonts w:ascii="Cambria Math" w:hAnsi="Cambria Math"/>
-          </w:rPr>
-          <m:t>T</m:t>
-        </m:r>
-      </m:oMath>
-      <w:r>
-        <w:t xml:space="preserve"> </w:t>
-      </w:r>
-      <w:r>
-        <w:t>du</w:t>
-      </w:r>
-      <w:r>
-        <w:t xml:space="preserve"> balourd 120 g.mm tend vers </w:t>
-      </w:r>
-      <w:r>
-        <w:t>10 °C</w:t>
-      </w:r>
-      <w:r>
-        <w:t xml:space="preserve"> alors que</w:t>
-      </w:r>
-      <w:r>
-        <w:t xml:space="preserve"> celle obtenue avec le balourd 140 g.mm se diverge dans le temps</w:t>
-      </w:r>
-      <w:r>
-        <w:t xml:space="preserve"> et confirme le déclenchement de l’effet Morton instable</w:t>
-      </w:r>
-      <w:r>
-        <w:t>.</w:t>
-      </w:r>
-    </w:p>
-    <w:p>
-      <w:pPr>
-        <w:jc w:val="center"/>
-        <w:rPr>
-          <w:lang w:eastAsia="zh-CN"/>
-        </w:rPr>
-      </w:pPr>
-      <w:r>
-        <w:rPr>
-          <w:noProof/>
-          <w:lang w:eastAsia="zh-CN"/>
-        </w:rPr>
-        <w:lastRenderedPageBreak/>
-        <w:drawing>
-          <wp:inline distT="0" distB="0" distL="0" distR="0" wp14:anchorId="57172267" wp14:editId="2D8FA50F">
+          <wp:inline distT="0" distB="0" distL="0" distR="0" wp14:anchorId="1F98F6E8" wp14:editId="53697D3D">
             <wp:extent cx="5047200" cy="3031200"/>
             <wp:effectExtent l="0" t="0" r="0" b="0"/>
-            <wp:docPr id="35" name="Image 35"/>
+            <wp:docPr id="44" name="Image 44"/>
             <wp:cNvGraphicFramePr>
               <a:graphicFrameLocks xmlns:a="http://schemas.openxmlformats.org/drawingml/2006/main" noChangeAspect="1"/>
             </wp:cNvGraphicFramePr>
@@ -12958,7 +12611,7 @@
                     </pic:cNvPicPr>
                   </pic:nvPicPr>
                   <pic:blipFill>
-                    <a:blip r:embed="rId37">
+                    <a:blip r:embed="rId36">
                       <a:extLst>
                         <a:ext uri="{28A0092B-C50C-407E-A947-70E740481C1C}">
                           <a14:useLocalDpi xmlns:a14="http://schemas.microsoft.com/office/drawing/2010/main" val="0"/>
@@ -13000,7 +12653,7 @@
           <w:szCs w:val="24"/>
         </w:rPr>
       </w:pPr>
-      <w:bookmarkStart w:id="26" w:name="_Ref533631693"/>
+      <w:bookmarkStart w:id="25" w:name="_Ref533629033"/>
       <w:r>
         <w:rPr>
           <w:rFonts w:ascii="Calibri" w:hAnsi="Calibri" w:cs="Calibri"/>
@@ -13055,30 +12708,553 @@
           <w:sz w:val="22"/>
           <w:szCs w:val="24"/>
         </w:rPr>
+        <w:t>22</w:t>
+      </w:r>
+      <w:r>
+        <w:rPr>
+          <w:rFonts w:ascii="Calibri" w:hAnsi="Calibri" w:cs="Calibri"/>
+          <w:i w:val="0"/>
+          <w:iCs w:val="0"/>
+          <w:color w:val="000000"/>
+          <w:sz w:val="22"/>
+          <w:szCs w:val="24"/>
+        </w:rPr>
+        <w:fldChar w:fldCharType="end"/>
+      </w:r>
+      <w:bookmarkEnd w:id="25"/>
+      <w:r>
+        <w:rPr>
+          <w:rFonts w:ascii="Calibri" w:hAnsi="Calibri" w:cs="Calibri"/>
+          <w:i w:val="0"/>
+          <w:iCs w:val="0"/>
+          <w:color w:val="000000"/>
+          <w:sz w:val="22"/>
+          <w:szCs w:val="24"/>
+        </w:rPr>
+        <w:t> : Phases des vibrations synchrones au niveau du palier</w:t>
+      </w:r>
+    </w:p>
+    <w:p>
+      <w:pPr>
+        <w:spacing w:line="360" w:lineRule="auto"/>
+        <w:ind w:firstLine="708"/>
+      </w:pPr>
+    </w:p>
+    <w:p>
+      <w:pPr>
+        <w:spacing w:line="360" w:lineRule="auto"/>
+        <w:ind w:firstLine="708"/>
+      </w:pPr>
+      <w:r>
+        <w:lastRenderedPageBreak/>
+        <w:t xml:space="preserve">Les résultats des vibrations synchrones sont illustrés à la </w:t>
+      </w:r>
+      <w:r>
+        <w:rPr>
+          <w:b/>
+        </w:rPr>
+        <w:fldChar w:fldCharType="begin"/>
+      </w:r>
+      <w:r>
+        <w:rPr>
+          <w:b/>
+        </w:rPr>
+        <w:instrText xml:space="preserve"> REF _Ref533629031 \h </w:instrText>
+      </w:r>
+      <w:r>
+        <w:rPr>
+          <w:b/>
+        </w:rPr>
+        <w:instrText xml:space="preserve"> \* MERGEFORMAT </w:instrText>
+      </w:r>
+      <w:r>
+        <w:rPr>
+          <w:b/>
+        </w:rPr>
+      </w:r>
+      <w:r>
+        <w:rPr>
+          <w:b/>
+        </w:rPr>
+        <w:fldChar w:fldCharType="separate"/>
+      </w:r>
+      <w:r>
+        <w:rPr>
+          <w:rFonts w:cs="Calibri"/>
+          <w:b/>
+          <w:color w:val="000000"/>
+          <w:szCs w:val="24"/>
+        </w:rPr>
+        <w:t xml:space="preserve">Figure </w:t>
+      </w:r>
+      <w:r>
+        <w:rPr>
+          <w:rFonts w:cs="Calibri"/>
+          <w:b/>
+          <w:noProof/>
+          <w:color w:val="000000"/>
+          <w:szCs w:val="24"/>
+        </w:rPr>
+        <w:t>21</w:t>
+      </w:r>
+      <w:r>
+        <w:rPr>
+          <w:b/>
+        </w:rPr>
+        <w:fldChar w:fldCharType="end"/>
+      </w:r>
+      <w:r>
+        <w:t xml:space="preserve"> et à la </w:t>
+      </w:r>
+      <w:r>
+        <w:rPr>
+          <w:b/>
+        </w:rPr>
+        <w:fldChar w:fldCharType="begin"/>
+      </w:r>
+      <w:r>
+        <w:rPr>
+          <w:b/>
+        </w:rPr>
+        <w:instrText xml:space="preserve"> REF _Ref533629033 \h </w:instrText>
+      </w:r>
+      <w:r>
+        <w:rPr>
+          <w:b/>
+        </w:rPr>
+        <w:instrText xml:space="preserve"> \* MERGEFORMAT </w:instrText>
+      </w:r>
+      <w:r>
+        <w:rPr>
+          <w:b/>
+        </w:rPr>
+      </w:r>
+      <w:r>
+        <w:rPr>
+          <w:b/>
+        </w:rPr>
+        <w:fldChar w:fldCharType="separate"/>
+      </w:r>
+      <w:r>
+        <w:rPr>
+          <w:rFonts w:cs="Calibri"/>
+          <w:b/>
+          <w:color w:val="000000"/>
+          <w:szCs w:val="24"/>
+        </w:rPr>
+        <w:t xml:space="preserve">Figure </w:t>
+      </w:r>
+      <w:r>
+        <w:rPr>
+          <w:rFonts w:cs="Calibri"/>
+          <w:b/>
+          <w:noProof/>
+          <w:color w:val="000000"/>
+          <w:szCs w:val="24"/>
+        </w:rPr>
+        <w:t>22</w:t>
+      </w:r>
+      <w:r>
+        <w:rPr>
+          <w:b/>
+        </w:rPr>
+        <w:fldChar w:fldCharType="end"/>
+      </w:r>
+      <w:r>
+        <w:rPr>
+          <w:b/>
+        </w:rPr>
+        <w:t>.</w:t>
+      </w:r>
+      <w:r>
+        <w:t xml:space="preserve"> </w:t>
+      </w:r>
+      <w:r>
+        <w:t>Au début de la simulation, l</w:t>
+      </w:r>
+      <w:r>
+        <w:t xml:space="preserve">es amplitudes </w:t>
+      </w:r>
+      <w:ins w:id="26" w:author="ZHANG Silun" w:date="2018-12-26T23:20:00Z">
+        <w:r>
+          <w:t>(radiales)</w:t>
+        </w:r>
+      </w:ins>
+      <w:r>
+        <w:t xml:space="preserve"> </w:t>
+      </w:r>
+      <w:r>
+        <w:t xml:space="preserve">provoquée par le balourd 120 g.mm est plus </w:t>
+      </w:r>
+      <w:r>
+        <w:t>petite</w:t>
+      </w:r>
+      <w:r>
+        <w:t xml:space="preserve"> par rapport à celles </w:t>
+      </w:r>
+      <w:r>
+        <w:t>du</w:t>
+      </w:r>
+      <w:r>
+        <w:t xml:space="preserve"> balourd </w:t>
+      </w:r>
+      <w:r>
+        <w:t xml:space="preserve">140g.mm. </w:t>
+      </w:r>
+      <w:r>
+        <w:t>Au cours du temps,</w:t>
+      </w:r>
+      <w:r>
+        <w:t xml:space="preserve"> </w:t>
+      </w:r>
+      <w:r>
+        <w:t>elles s’accroissent</w:t>
+      </w:r>
+      <w:r>
+        <w:t xml:space="preserve"> tous à cause de l’influence du balourd thermique généré et le changement de raideur du film lubrifiant à cause de l’évolution de la viscosité du fluide.</w:t>
+      </w:r>
+      <w:r>
+        <w:t xml:space="preserve"> Les vibrations synchrones avec ces deux balourds sont en phase pour raison que le rotor tourne à la même vitesse de rotation</w:t>
+      </w:r>
+      <w:r>
+        <w:t xml:space="preserve"> 7500 tr/min</w:t>
+      </w:r>
+      <w:r>
+        <w:t xml:space="preserve">. </w:t>
+      </w:r>
+      <w:r>
+        <w:t xml:space="preserve">Les changements des phases ne sont pas assez </w:t>
+      </w:r>
+      <w:r>
+        <w:t>remarquables</w:t>
+      </w:r>
+      <w:r>
+        <w:t xml:space="preserve"> pour décrire la vibration synchrone. </w:t>
+      </w:r>
+      <w:r>
+        <w:t xml:space="preserve">La trajectoire du balourd 120g.mm décrit </w:t>
+      </w:r>
+      <w:r>
+        <w:t xml:space="preserve">toujours </w:t>
+      </w:r>
+      <w:r>
+        <w:t xml:space="preserve">une ellipse et ses amplitudes se convergence </w:t>
+      </w:r>
+      <w:r>
+        <w:t>dans le temps</w:t>
+      </w:r>
+      <w:r>
+        <w:t>. Cependant,</w:t>
+      </w:r>
+      <w:r>
+        <w:t xml:space="preserve"> la trajectoire du balourd 140 g.mm devient de plus en plus circulaire et montre une augmentation divergente des amplitudes au bout de 40s</w:t>
+      </w:r>
+      <w:r>
+        <w:t xml:space="preserve">, ce qui décrit </w:t>
+      </w:r>
+      <w:r>
+        <w:t>l’instabilité de</w:t>
+      </w:r>
+      <w:r>
+        <w:t>s</w:t>
+      </w:r>
+      <w:r>
+        <w:t xml:space="preserve"> vibration</w:t>
+      </w:r>
+      <w:r>
+        <w:t>s</w:t>
+      </w:r>
+      <w:r>
+        <w:t xml:space="preserve"> synchrone</w:t>
+      </w:r>
+      <w:r>
+        <w:t>s</w:t>
+      </w:r>
+      <w:r>
+        <w:t xml:space="preserve">. </w:t>
+      </w:r>
+    </w:p>
+    <w:p>
+      <w:pPr>
+        <w:spacing w:line="360" w:lineRule="auto"/>
+        <w:ind w:firstLine="708"/>
+      </w:pPr>
+      <w:r>
+        <w:t xml:space="preserve">L’évolution des </w:t>
+      </w:r>
+      <w:r>
+        <w:t>résultats</w:t>
+      </w:r>
+      <w:r>
+        <w:t xml:space="preserve"> thermiques sont montré</w:t>
+      </w:r>
+      <w:r>
+        <w:t>e</w:t>
+      </w:r>
+      <w:r>
+        <w:t xml:space="preserve"> </w:t>
+      </w:r>
+      <w:r>
+        <w:t>aux</w:t>
+      </w:r>
+      <w:r>
+        <w:t xml:space="preserve"> </w:t>
+      </w:r>
+      <w:r>
+        <w:rPr>
+          <w:b/>
+        </w:rPr>
+        <w:fldChar w:fldCharType="begin"/>
+      </w:r>
+      <w:r>
+        <w:rPr>
+          <w:b/>
+        </w:rPr>
+        <w:instrText xml:space="preserve"> REF _Ref533631685 \h </w:instrText>
+      </w:r>
+      <w:r>
+        <w:rPr>
+          <w:b/>
+        </w:rPr>
+        <w:instrText xml:space="preserve"> \* MERGEFORMAT </w:instrText>
+      </w:r>
+      <w:r>
+        <w:rPr>
+          <w:b/>
+        </w:rPr>
+      </w:r>
+      <w:r>
+        <w:rPr>
+          <w:b/>
+        </w:rPr>
+        <w:fldChar w:fldCharType="separate"/>
+      </w:r>
+      <w:r>
+        <w:rPr>
+          <w:rFonts w:cs="Calibri"/>
+          <w:b/>
+          <w:color w:val="000000"/>
+          <w:szCs w:val="24"/>
+        </w:rPr>
+        <w:t xml:space="preserve">Figure </w:t>
+      </w:r>
+      <w:r>
+        <w:rPr>
+          <w:rFonts w:cs="Calibri"/>
+          <w:b/>
+          <w:noProof/>
+          <w:color w:val="000000"/>
+          <w:szCs w:val="24"/>
+        </w:rPr>
+        <w:t>24</w:t>
+      </w:r>
+      <w:r>
+        <w:rPr>
+          <w:b/>
+        </w:rPr>
+        <w:fldChar w:fldCharType="end"/>
+      </w:r>
+      <w:r>
+        <w:t xml:space="preserve">, </w:t>
+      </w:r>
+      <w:r>
+        <w:rPr>
+          <w:b/>
+        </w:rPr>
+        <w:fldChar w:fldCharType="begin"/>
+      </w:r>
+      <w:r>
+        <w:rPr>
+          <w:b/>
+        </w:rPr>
+        <w:instrText xml:space="preserve"> REF _Ref533631691 \h </w:instrText>
+      </w:r>
+      <w:r>
+        <w:rPr>
+          <w:b/>
+        </w:rPr>
+        <w:instrText xml:space="preserve"> \* MERGEFORMAT </w:instrText>
+      </w:r>
+      <w:r>
+        <w:rPr>
+          <w:b/>
+        </w:rPr>
+      </w:r>
+      <w:r>
+        <w:rPr>
+          <w:b/>
+        </w:rPr>
+        <w:fldChar w:fldCharType="separate"/>
+      </w:r>
+      <w:r>
+        <w:rPr>
+          <w:rFonts w:cs="Calibri"/>
+          <w:b/>
+          <w:color w:val="000000"/>
+          <w:szCs w:val="24"/>
+        </w:rPr>
+        <w:t xml:space="preserve">Figure </w:t>
+      </w:r>
+      <w:r>
+        <w:rPr>
+          <w:rFonts w:cs="Calibri"/>
+          <w:b/>
+          <w:noProof/>
+          <w:color w:val="000000"/>
+          <w:szCs w:val="24"/>
+        </w:rPr>
+        <w:t>25</w:t>
+      </w:r>
+      <w:r>
+        <w:rPr>
+          <w:b/>
+        </w:rPr>
+        <w:fldChar w:fldCharType="end"/>
+      </w:r>
+      <w:r>
+        <w:t xml:space="preserve">, </w:t>
+      </w:r>
+      <w:r>
+        <w:rPr>
+          <w:b/>
+        </w:rPr>
+        <w:fldChar w:fldCharType="begin"/>
+      </w:r>
+      <w:r>
+        <w:rPr>
+          <w:b/>
+        </w:rPr>
+        <w:instrText xml:space="preserve"> REF _Ref533631693 \h </w:instrText>
+      </w:r>
+      <w:r>
+        <w:rPr>
+          <w:b/>
+        </w:rPr>
+        <w:instrText xml:space="preserve"> \* MERGEFORMAT </w:instrText>
+      </w:r>
+      <w:r>
+        <w:rPr>
+          <w:b/>
+        </w:rPr>
+      </w:r>
+      <w:r>
+        <w:rPr>
+          <w:b/>
+        </w:rPr>
+        <w:fldChar w:fldCharType="separate"/>
+      </w:r>
+      <w:r>
+        <w:rPr>
+          <w:rFonts w:cs="Calibri"/>
+          <w:b/>
+          <w:color w:val="000000"/>
+          <w:szCs w:val="24"/>
+        </w:rPr>
+        <w:t xml:space="preserve">Figure </w:t>
+      </w:r>
+      <w:r>
+        <w:rPr>
+          <w:rFonts w:cs="Calibri"/>
+          <w:b/>
+          <w:noProof/>
+          <w:color w:val="000000"/>
+          <w:szCs w:val="24"/>
+        </w:rPr>
         <w:t>23</w:t>
       </w:r>
       <w:r>
         <w:rPr>
-          <w:rFonts w:ascii="Calibri" w:hAnsi="Calibri" w:cs="Calibri"/>
-          <w:i w:val="0"/>
-          <w:iCs w:val="0"/>
-          <w:color w:val="000000"/>
-          <w:sz w:val="22"/>
-          <w:szCs w:val="24"/>
+          <w:b/>
         </w:rPr>
         <w:fldChar w:fldCharType="end"/>
       </w:r>
-      <w:bookmarkEnd w:id="26"/>
-      <w:r>
-        <w:rPr>
-          <w:rFonts w:ascii="Calibri" w:hAnsi="Calibri" w:cs="Calibri"/>
-          <w:i w:val="0"/>
-          <w:iCs w:val="0"/>
-          <w:color w:val="000000"/>
-          <w:sz w:val="22"/>
-          <w:szCs w:val="24"/>
-        </w:rPr>
-        <w:t> : Température moyenné à la surface du rotor dans le palier</w:t>
+      <w:r>
+        <w:t>.</w:t>
+      </w:r>
+      <w:r>
+        <w:t xml:space="preserve"> La température moyenne au rotor obtenue avec le balourd 140 g.mm s’accroit de manière </w:t>
+      </w:r>
+      <w:r>
+        <w:t>instable</w:t>
+      </w:r>
+      <w:r>
+        <w:t xml:space="preserve"> et celle obtenue avec le balourd 120g.mm s’est stabilisée au cours du temps.</w:t>
+      </w:r>
+      <w:r>
+        <w:t xml:space="preserve"> </w:t>
+      </w:r>
+      <w:r>
+        <w:t xml:space="preserve"> </w:t>
+      </w:r>
+      <w:r>
+        <w:t xml:space="preserve">Les courbes de la différence de la température à la surface du rotor </w:t>
+      </w:r>
+      <m:oMath>
+        <m:r>
+          <m:rPr>
+            <m:sty m:val="p"/>
+          </m:rPr>
+          <w:rPr>
+            <w:rFonts w:ascii="Cambria Math" w:hAnsi="Cambria Math"/>
+          </w:rPr>
+          <m:t>Δ</m:t>
+        </m:r>
+        <m:r>
+          <w:rPr>
+            <w:rFonts w:ascii="Cambria Math" w:hAnsi="Cambria Math"/>
+          </w:rPr>
+          <m:t>T</m:t>
+        </m:r>
+      </m:oMath>
+      <w:r>
+        <w:t xml:space="preserve"> </w:t>
+      </w:r>
+      <w:r>
+        <w:t>suivent la même allure que celle des amplitudes de vibrations synchrones.</w:t>
+      </w:r>
+      <w:r>
+        <w:t xml:space="preserve"> La </w:t>
+      </w:r>
+      <m:oMath>
+        <m:r>
+          <m:rPr>
+            <m:sty m:val="p"/>
+          </m:rPr>
+          <w:rPr>
+            <w:rFonts w:ascii="Cambria Math" w:hAnsi="Cambria Math"/>
+          </w:rPr>
+          <m:t>Δ</m:t>
+        </m:r>
+        <m:r>
+          <w:rPr>
+            <w:rFonts w:ascii="Cambria Math" w:hAnsi="Cambria Math"/>
+          </w:rPr>
+          <m:t>T</m:t>
+        </m:r>
+      </m:oMath>
+      <w:r>
+        <w:t xml:space="preserve"> </w:t>
+      </w:r>
+      <w:r>
+        <w:t>du</w:t>
+      </w:r>
+      <w:r>
+        <w:t xml:space="preserve"> balourd 120 g.mm tend vers </w:t>
+      </w:r>
+      <w:r>
+        <w:t>10 °C</w:t>
+      </w:r>
+      <w:r>
+        <w:t xml:space="preserve"> alors que</w:t>
+      </w:r>
+      <w:r>
+        <w:t xml:space="preserve"> celle obtenue avec le balourd 140 g.mm se diverge dans le temps</w:t>
+      </w:r>
+      <w:r>
+        <w:t xml:space="preserve"> et confirme le déclenchement de l’effet Morton instable</w:t>
+      </w:r>
+      <w:r>
+        <w:t>.</w:t>
       </w:r>
     </w:p>
     <w:p>
@@ -13094,10 +13270,10 @@
           <w:lang w:eastAsia="zh-CN"/>
         </w:rPr>
         <w:drawing>
-          <wp:inline distT="0" distB="0" distL="0" distR="0" wp14:anchorId="6A1562D0" wp14:editId="517CC0AB">
-            <wp:extent cx="5040000" cy="3024000"/>
-            <wp:effectExtent l="0" t="0" r="0" b="5080"/>
-            <wp:docPr id="30" name="Image 30"/>
+          <wp:inline distT="0" distB="0" distL="0" distR="0" wp14:anchorId="5EBEBBFA" wp14:editId="419B7C7D">
+            <wp:extent cx="5043600" cy="3031200"/>
+            <wp:effectExtent l="0" t="0" r="5080" b="0"/>
+            <wp:docPr id="25" name="Image 25"/>
             <wp:cNvGraphicFramePr>
               <a:graphicFrameLocks xmlns:a="http://schemas.openxmlformats.org/drawingml/2006/main" noChangeAspect="1"/>
             </wp:cNvGraphicFramePr>
@@ -13105,13 +13281,13 @@
               <a:graphicData uri="http://schemas.openxmlformats.org/drawingml/2006/picture">
                 <pic:pic xmlns:pic="http://schemas.openxmlformats.org/drawingml/2006/picture">
                   <pic:nvPicPr>
-                    <pic:cNvPr id="0" name="Picture 7"/>
+                    <pic:cNvPr id="0" name="Picture 6"/>
                     <pic:cNvPicPr>
                       <a:picLocks noChangeAspect="1" noChangeArrowheads="1"/>
                     </pic:cNvPicPr>
                   </pic:nvPicPr>
                   <pic:blipFill>
-                    <a:blip r:embed="rId38" cstate="print">
+                    <a:blip r:embed="rId37">
                       <a:extLst>
                         <a:ext uri="{28A0092B-C50C-407E-A947-70E740481C1C}">
                           <a14:useLocalDpi xmlns:a14="http://schemas.microsoft.com/office/drawing/2010/main" val="0"/>
@@ -13126,7 +13302,7 @@
                   <pic:spPr bwMode="auto">
                     <a:xfrm>
                       <a:off x="0" y="0"/>
-                      <a:ext cx="5040000" cy="3024000"/>
+                      <a:ext cx="5043600" cy="3031200"/>
                     </a:xfrm>
                     <a:prstGeom prst="rect">
                       <a:avLst/>
@@ -13153,7 +13329,7 @@
           <w:szCs w:val="24"/>
         </w:rPr>
       </w:pPr>
-      <w:bookmarkStart w:id="27" w:name="_Ref533631685"/>
+      <w:bookmarkStart w:id="27" w:name="_Ref533631693"/>
       <w:r>
         <w:rPr>
           <w:rFonts w:ascii="Calibri" w:hAnsi="Calibri" w:cs="Calibri"/>
@@ -13208,6 +13384,160 @@
           <w:sz w:val="22"/>
           <w:szCs w:val="24"/>
         </w:rPr>
+        <w:t>23</w:t>
+      </w:r>
+      <w:r>
+        <w:rPr>
+          <w:rFonts w:ascii="Calibri" w:hAnsi="Calibri" w:cs="Calibri"/>
+          <w:i w:val="0"/>
+          <w:iCs w:val="0"/>
+          <w:color w:val="000000"/>
+          <w:sz w:val="22"/>
+          <w:szCs w:val="24"/>
+        </w:rPr>
+        <w:fldChar w:fldCharType="end"/>
+      </w:r>
+      <w:bookmarkEnd w:id="27"/>
+      <w:r>
+        <w:rPr>
+          <w:rFonts w:ascii="Calibri" w:hAnsi="Calibri" w:cs="Calibri"/>
+          <w:i w:val="0"/>
+          <w:iCs w:val="0"/>
+          <w:color w:val="000000"/>
+          <w:sz w:val="22"/>
+          <w:szCs w:val="24"/>
+        </w:rPr>
+        <w:t> : Température moyenné à la surface du rotor dans le palier</w:t>
+      </w:r>
+    </w:p>
+    <w:p>
+      <w:pPr>
+        <w:jc w:val="center"/>
+        <w:rPr>
+          <w:lang w:eastAsia="zh-CN"/>
+        </w:rPr>
+      </w:pPr>
+      <w:r>
+        <w:rPr>
+          <w:noProof/>
+          <w:lang w:eastAsia="zh-CN"/>
+        </w:rPr>
+        <w:lastRenderedPageBreak/>
+        <w:drawing>
+          <wp:inline distT="0" distB="0" distL="0" distR="0" wp14:anchorId="11219E60" wp14:editId="5D02F3A9">
+            <wp:extent cx="5403600" cy="3247200"/>
+            <wp:effectExtent l="0" t="0" r="0" b="0"/>
+            <wp:docPr id="20" name="Image 20"/>
+            <wp:cNvGraphicFramePr>
+              <a:graphicFrameLocks xmlns:a="http://schemas.openxmlformats.org/drawingml/2006/main" noChangeAspect="1"/>
+            </wp:cNvGraphicFramePr>
+            <a:graphic xmlns:a="http://schemas.openxmlformats.org/drawingml/2006/main">
+              <a:graphicData uri="http://schemas.openxmlformats.org/drawingml/2006/picture">
+                <pic:pic xmlns:pic="http://schemas.openxmlformats.org/drawingml/2006/picture">
+                  <pic:nvPicPr>
+                    <pic:cNvPr id="0" name="Picture 5"/>
+                    <pic:cNvPicPr>
+                      <a:picLocks noChangeAspect="1" noChangeArrowheads="1"/>
+                    </pic:cNvPicPr>
+                  </pic:nvPicPr>
+                  <pic:blipFill>
+                    <a:blip r:embed="rId38">
+                      <a:extLst>
+                        <a:ext uri="{28A0092B-C50C-407E-A947-70E740481C1C}">
+                          <a14:useLocalDpi xmlns:a14="http://schemas.microsoft.com/office/drawing/2010/main" val="0"/>
+                        </a:ext>
+                      </a:extLst>
+                    </a:blip>
+                    <a:srcRect/>
+                    <a:stretch>
+                      <a:fillRect/>
+                    </a:stretch>
+                  </pic:blipFill>
+                  <pic:spPr bwMode="auto">
+                    <a:xfrm>
+                      <a:off x="0" y="0"/>
+                      <a:ext cx="5403600" cy="3247200"/>
+                    </a:xfrm>
+                    <a:prstGeom prst="rect">
+                      <a:avLst/>
+                    </a:prstGeom>
+                    <a:noFill/>
+                  </pic:spPr>
+                </pic:pic>
+              </a:graphicData>
+            </a:graphic>
+          </wp:inline>
+        </w:drawing>
+      </w:r>
+    </w:p>
+    <w:p>
+      <w:pPr>
+        <w:pStyle w:val="Lgende"/>
+        <w:jc w:val="center"/>
+        <w:rPr>
+          <w:rFonts w:ascii="Calibri" w:hAnsi="Calibri" w:cs="Calibri"/>
+          <w:i w:val="0"/>
+          <w:iCs w:val="0"/>
+          <w:color w:val="000000"/>
+          <w:sz w:val="22"/>
+          <w:szCs w:val="24"/>
+        </w:rPr>
+      </w:pPr>
+      <w:bookmarkStart w:id="28" w:name="_Ref533631685"/>
+      <w:r>
+        <w:rPr>
+          <w:rFonts w:ascii="Calibri" w:hAnsi="Calibri" w:cs="Calibri"/>
+          <w:i w:val="0"/>
+          <w:iCs w:val="0"/>
+          <w:color w:val="000000"/>
+          <w:sz w:val="22"/>
+          <w:szCs w:val="24"/>
+        </w:rPr>
+        <w:t xml:space="preserve">Figure </w:t>
+      </w:r>
+      <w:r>
+        <w:rPr>
+          <w:rFonts w:ascii="Calibri" w:hAnsi="Calibri" w:cs="Calibri"/>
+          <w:i w:val="0"/>
+          <w:iCs w:val="0"/>
+          <w:color w:val="000000"/>
+          <w:sz w:val="22"/>
+          <w:szCs w:val="24"/>
+        </w:rPr>
+        <w:fldChar w:fldCharType="begin"/>
+      </w:r>
+      <w:r>
+        <w:rPr>
+          <w:rFonts w:ascii="Calibri" w:hAnsi="Calibri" w:cs="Calibri"/>
+          <w:i w:val="0"/>
+          <w:iCs w:val="0"/>
+          <w:color w:val="000000"/>
+          <w:sz w:val="22"/>
+          <w:szCs w:val="24"/>
+        </w:rPr>
+        <w:instrText xml:space="preserve"> SEQ Figure \* ARABIC </w:instrText>
+      </w:r>
+      <w:r>
+        <w:rPr>
+          <w:rFonts w:ascii="Calibri" w:hAnsi="Calibri" w:cs="Calibri"/>
+          <w:i w:val="0"/>
+          <w:iCs w:val="0"/>
+          <w:color w:val="000000"/>
+          <w:sz w:val="22"/>
+          <w:szCs w:val="24"/>
+        </w:rPr>
+        <w:fldChar w:fldCharType="separate"/>
+      </w:r>
+      <w:r>
+        <w:rPr>
+          <w:rFonts w:ascii="Calibri" w:hAnsi="Calibri" w:cs="Calibri"/>
+          <w:i w:val="0"/>
+          <w:iCs w:val="0"/>
+          <w:noProof/>
+          <w:color w:val="000000"/>
+          <w:sz w:val="22"/>
+          <w:szCs w:val="24"/>
+        </w:rPr>
         <w:t>24</w:t>
       </w:r>
       <w:r>
@@ -13221,7 +13551,7 @@
         </w:rPr>
         <w:fldChar w:fldCharType="end"/>
       </w:r>
-      <w:bookmarkEnd w:id="27"/>
+      <w:bookmarkEnd w:id="28"/>
       <w:r>
         <w:rPr>
           <w:rFonts w:ascii="Calibri" w:hAnsi="Calibri" w:cs="Calibri"/>
@@ -13268,12 +13598,11 @@
           <w:noProof/>
           <w:lang w:eastAsia="zh-CN"/>
         </w:rPr>
-        <w:lastRenderedPageBreak/>
         <w:drawing>
-          <wp:inline distT="0" distB="0" distL="0" distR="0" wp14:anchorId="098D10EF" wp14:editId="03CF4BFD">
-            <wp:extent cx="5047200" cy="3031200"/>
+          <wp:inline distT="0" distB="0" distL="0" distR="0" wp14:anchorId="58AF852A" wp14:editId="125B3E09">
+            <wp:extent cx="5407200" cy="3247200"/>
             <wp:effectExtent l="0" t="0" r="0" b="0"/>
-            <wp:docPr id="32" name="Image 32"/>
+            <wp:docPr id="11" name="Image 11"/>
             <wp:cNvGraphicFramePr>
               <a:graphicFrameLocks xmlns:a="http://schemas.openxmlformats.org/drawingml/2006/main" noChangeAspect="1"/>
             </wp:cNvGraphicFramePr>
@@ -13281,7 +13610,7 @@
               <a:graphicData uri="http://schemas.openxmlformats.org/drawingml/2006/picture">
                 <pic:pic xmlns:pic="http://schemas.openxmlformats.org/drawingml/2006/picture">
                   <pic:nvPicPr>
-                    <pic:cNvPr id="0" name="Picture 8"/>
+                    <pic:cNvPr id="0" name="Picture 3"/>
                     <pic:cNvPicPr>
                       <a:picLocks noChangeAspect="1" noChangeArrowheads="1"/>
                     </pic:cNvPicPr>
@@ -13302,7 +13631,7 @@
                   <pic:spPr bwMode="auto">
                     <a:xfrm>
                       <a:off x="0" y="0"/>
-                      <a:ext cx="5047200" cy="3031200"/>
+                      <a:ext cx="5407200" cy="3247200"/>
                     </a:xfrm>
                     <a:prstGeom prst="rect">
                       <a:avLst/>
@@ -13329,7 +13658,7 @@
           <w:szCs w:val="24"/>
         </w:rPr>
       </w:pPr>
-      <w:bookmarkStart w:id="28" w:name="_Ref533631691"/>
+      <w:bookmarkStart w:id="29" w:name="_Ref533631691"/>
       <w:r>
         <w:rPr>
           <w:rFonts w:ascii="Calibri" w:hAnsi="Calibri" w:cs="Calibri"/>
@@ -13397,7 +13726,7 @@
         </w:rPr>
         <w:fldChar w:fldCharType="end"/>
       </w:r>
-      <w:bookmarkEnd w:id="28"/>
+      <w:bookmarkEnd w:id="29"/>
       <w:r>
         <w:rPr>
           <w:rFonts w:ascii="Calibri" w:hAnsi="Calibri" w:cs="Calibri"/>
@@ -13429,11 +13758,12 @@
           <w:noProof/>
           <w:lang w:eastAsia="zh-CN"/>
         </w:rPr>
+        <w:lastRenderedPageBreak/>
         <w:drawing>
-          <wp:inline distT="0" distB="0" distL="0" distR="0" wp14:anchorId="39E96096" wp14:editId="492B2BCA">
-            <wp:extent cx="5047200" cy="3031200"/>
+          <wp:inline distT="0" distB="0" distL="0" distR="0" wp14:anchorId="4E0F3086" wp14:editId="108AA90F">
+            <wp:extent cx="5248800" cy="3283200"/>
             <wp:effectExtent l="0" t="0" r="0" b="0"/>
-            <wp:docPr id="39" name="Image 39"/>
+            <wp:docPr id="38" name="Image 38"/>
             <wp:cNvGraphicFramePr>
               <a:graphicFrameLocks xmlns:a="http://schemas.openxmlformats.org/drawingml/2006/main" noChangeAspect="1"/>
             </wp:cNvGraphicFramePr>
@@ -13441,7 +13771,7 @@
               <a:graphicData uri="http://schemas.openxmlformats.org/drawingml/2006/picture">
                 <pic:pic xmlns:pic="http://schemas.openxmlformats.org/drawingml/2006/picture">
                   <pic:nvPicPr>
-                    <pic:cNvPr id="0" name="Picture 10"/>
+                    <pic:cNvPr id="0" name="Picture 8"/>
                     <pic:cNvPicPr>
                       <a:picLocks noChangeAspect="1" noChangeArrowheads="1"/>
                     </pic:cNvPicPr>
@@ -13462,7 +13792,7 @@
                   <pic:spPr bwMode="auto">
                     <a:xfrm>
                       <a:off x="0" y="0"/>
-                      <a:ext cx="5047200" cy="3031200"/>
+                      <a:ext cx="5248800" cy="3283200"/>
                     </a:xfrm>
                     <a:prstGeom prst="rect">
                       <a:avLst/>
@@ -13489,7 +13819,7 @@
           <w:szCs w:val="24"/>
         </w:rPr>
       </w:pPr>
-      <w:bookmarkStart w:id="29" w:name="_Ref533631144"/>
+      <w:bookmarkStart w:id="30" w:name="_Ref533631144"/>
       <w:r>
         <w:rPr>
           <w:rFonts w:ascii="Calibri" w:hAnsi="Calibri" w:cs="Calibri"/>
@@ -13557,7 +13887,7 @@
         </w:rPr>
         <w:fldChar w:fldCharType="end"/>
       </w:r>
-      <w:bookmarkEnd w:id="29"/>
+      <w:bookmarkEnd w:id="30"/>
       <w:r>
         <w:rPr>
           <w:rFonts w:ascii="Calibri" w:hAnsi="Calibri" w:cs="Calibri"/>
@@ -13663,153 +13993,3669 @@
         <w:ind w:firstLine="708"/>
       </w:pPr>
       <w:r>
+        <w:t xml:space="preserve">Ce chapitre </w:t>
+      </w:r>
+      <w:r>
+        <w:t xml:space="preserve">a exposé le modèle complet de l’effet Morton </w:t>
+      </w:r>
+      <w:r>
+        <w:t>et la stratégie du</w:t>
+      </w:r>
+      <w:r>
+        <w:t xml:space="preserve"> couplage</w:t>
+      </w:r>
+      <w:r>
+        <w:t xml:space="preserve"> entre les sous-modèles</w:t>
+      </w:r>
+      <w:r>
+        <w:t>.</w:t>
+      </w:r>
+      <w:r>
+        <w:t xml:space="preserve"> </w:t>
+      </w:r>
+      <w:r>
+        <w:t>Les simulations de l’effet Morton en régime transitoire ont été réalisées en se basant sur le BEM sous deux configurations de rotor.</w:t>
+      </w:r>
+      <w:r>
+        <w:t xml:space="preserve"> </w:t>
+      </w:r>
+      <w:r>
+        <w:t xml:space="preserve">La comparaison des résultats numériques et expérimentaux obtenus sous la configuration du rotor 430 mm a pour but de valider le modèle complet de l’effet Morton, ainsi que </w:t>
+      </w:r>
+      <w:r>
+        <w:t>ses sous-</w:t>
+      </w:r>
+      <w:r>
+        <w:t>modèles</w:t>
+      </w:r>
+      <w:r>
+        <w:t xml:space="preserve">. </w:t>
+      </w:r>
+      <w:r>
+        <w:t xml:space="preserve">Grâce </w:t>
+      </w:r>
+      <w:r>
+        <w:t xml:space="preserve">à la bonne cohérence des résultats </w:t>
+      </w:r>
+      <w:r>
+        <w:t>sur le niveau de la vibration synchrone et</w:t>
+      </w:r>
+      <w:r>
+        <w:t xml:space="preserve"> </w:t>
+      </w:r>
+      <w:r>
+        <w:t xml:space="preserve">le champ de température à la surface du rotor, </w:t>
+      </w:r>
+      <w:r>
+        <w:t xml:space="preserve">les modèles numériques ont été validé. La validation autorise l’utilisation de ces outils numériques pour </w:t>
+      </w:r>
+      <w:r>
+        <w:t>ana</w:t>
+      </w:r>
+      <w:r>
+        <w:t>lyse</w:t>
+      </w:r>
+      <w:r>
+        <w:t>r</w:t>
+      </w:r>
+      <w:r>
+        <w:t xml:space="preserve"> </w:t>
+      </w:r>
+      <w:r>
+        <w:t>la</w:t>
+      </w:r>
+      <w:r>
+        <w:t xml:space="preserve"> stabilité de l’effet Morton</w:t>
+      </w:r>
+      <w:r>
+        <w:t xml:space="preserve"> au chapitre 5</w:t>
+      </w:r>
+      <w:r>
+        <w:t xml:space="preserve">. </w:t>
+      </w:r>
+      <w:r>
+        <w:t xml:space="preserve"> </w:t>
+      </w:r>
+      <w:r>
+        <w:t>Néanmoins</w:t>
+      </w:r>
+      <w:r>
+        <w:t>, l</w:t>
+      </w:r>
+      <w:r>
+        <w:t xml:space="preserve">e rotor </w:t>
+      </w:r>
+      <w:r>
+        <w:t>430mm</w:t>
+      </w:r>
+      <w:r>
+        <w:t xml:space="preserve"> se comporte seulement avec l’effet Morton stable. </w:t>
+      </w:r>
+      <w:r>
+        <w:t xml:space="preserve">Afin de reproduire l’effet Morton instable, la deuxième configuration du rotor 700mm ont été proposée. </w:t>
+      </w:r>
+      <w:r>
+        <w:t>Le résultat numérique obtenu a</w:t>
+      </w:r>
+      <w:r>
+        <w:t xml:space="preserve">vec un balourd </w:t>
+      </w:r>
+      <w:r>
+        <w:t xml:space="preserve">de </w:t>
+      </w:r>
+      <w:r>
+        <w:t xml:space="preserve">140 g.mm </w:t>
+      </w:r>
+      <w:r>
+        <w:t xml:space="preserve">a réussi à reproduire </w:t>
+      </w:r>
+      <w:r>
+        <w:t>l’effet Morton instable</w:t>
+      </w:r>
+      <w:r>
+        <w:t xml:space="preserve">. Ce résultat est cohérent avec la prédiction de l’instabilité de l’effet Morton </w:t>
+      </w:r>
+      <w:r>
+        <w:t>en utilisant</w:t>
+      </w:r>
+      <w:r>
+        <w:t xml:space="preserve"> la méthode </w:t>
+      </w:r>
+      <w:r>
+        <w:t>détaillé</w:t>
+      </w:r>
+      <w:r>
+        <w:t>e</w:t>
+      </w:r>
+      <w:r>
+        <w:t xml:space="preserve"> dans le chapitre </w:t>
+      </w:r>
+      <w:r>
+        <w:t>5</w:t>
+      </w:r>
+      <w:r>
+        <w:t>.</w:t>
+      </w:r>
+    </w:p>
+    <w:p>
+      <w:pPr>
+        <w:spacing w:line="360" w:lineRule="auto"/>
+      </w:pPr>
+    </w:p>
+    <w:p>
+      <w:pPr>
+        <w:spacing w:line="360" w:lineRule="auto"/>
+      </w:pPr>
+    </w:p>
+    <w:p>
+      <w:pPr>
+        <w:spacing w:line="360" w:lineRule="auto"/>
+      </w:pPr>
+    </w:p>
+    <w:p>
+      <w:pPr>
+        <w:pStyle w:val="Titre1"/>
+      </w:pPr>
+      <w:r>
+        <w:t xml:space="preserve">Annexe : </w:t>
+      </w:r>
+      <w:r>
+        <w:t>Détermination du point haut</w:t>
+      </w:r>
+    </w:p>
+    <w:p/>
+    <w:p>
+      <w:pPr>
+        <w:spacing w:line="360" w:lineRule="auto"/>
+        <w:ind w:firstLine="708"/>
+      </w:pPr>
+      <w:r>
+        <w:t>Lors de la vibration synchrone, le centre du rotor se déplace dans le palier hydrodynamique en suivant une trajectoire, qui est appelée "orbite synchrone".  Cette orbite synchrone est parcourue par le centre du rotor à la même vitesse que la rotation propre du rotor, d’où vient l’adjective "synchrone".  Le point haut (</w:t>
+      </w:r>
+      <w:r>
+        <w:rPr>
+          <w:b/>
+        </w:rPr>
+        <w:t>PH</w:t>
+      </w:r>
+      <w:r>
+        <w:t xml:space="preserve">) est une position spécifique dans la direction circonférentielle à la surface du rotor où l’épaisseur du film correspondante est le minimum. Il peut être repéré </w:t>
+      </w:r>
+      <w:r>
+        <w:t>en se référençant</w:t>
+      </w:r>
+      <w:r>
+        <w:t xml:space="preserve"> un m</w:t>
+      </w:r>
+      <w:r>
+        <w:t>arquage à la surface du rotor (</w:t>
+      </w:r>
+      <w:proofErr w:type="spellStart"/>
+      <w:r>
+        <w:t>keyphasor</w:t>
+      </w:r>
+      <w:proofErr w:type="spellEnd"/>
+      <w:r>
+        <w:t>, repère du rotor, etc</w:t>
+      </w:r>
+      <w:proofErr w:type="gramStart"/>
+      <w:r>
+        <w:t>… )</w:t>
+      </w:r>
+      <w:proofErr w:type="gramEnd"/>
+      <w:r>
+        <w:t>. Pour une orbite synchrone définie et en chaque point de l’orbite, le point haut se trouve toujours à l’extérieur de cette orbite. Il peut être déterminé à partir des relations géométriques présentées dans la suite.</w:t>
+      </w:r>
+    </w:p>
+    <w:p>
+      <w:pPr>
+        <w:spacing w:line="360" w:lineRule="auto"/>
+        <w:ind w:firstLine="708"/>
+      </w:pPr>
+      <w:r>
+        <w:t xml:space="preserve">Pour déterminer numériquement cette phase du point haut, on se concentre sur le plan médian du palier hydrodynamique, ce qui permet de réduire le problème en 2D. Ensuite, il est nécessaire d’introduire deux repères : un repère fixe lié au coussinet </w:t>
+      </w:r>
+      <m:oMath>
+        <m:sSub>
+          <m:sSubPr>
+            <m:ctrlPr>
+              <w:rPr>
+                <w:rFonts w:ascii="Cambria Math" w:hAnsi="Cambria Math"/>
+                <w:i/>
+              </w:rPr>
+            </m:ctrlPr>
+          </m:sSubPr>
+          <m:e>
+            <m:r>
+              <w:rPr>
+                <w:rFonts w:ascii="Cambria Math" w:hAnsi="Cambria Math"/>
+              </w:rPr>
+              <m:t>R</m:t>
+            </m:r>
+          </m:e>
+          <m:sub>
+            <m:r>
+              <w:rPr>
+                <w:rFonts w:ascii="Cambria Math" w:hAnsi="Cambria Math"/>
+              </w:rPr>
+              <m:t>1</m:t>
+            </m:r>
+          </m:sub>
+        </m:sSub>
+        <m:r>
+          <w:rPr>
+            <w:rFonts w:ascii="Cambria Math" w:hAnsi="Cambria Math"/>
+          </w:rPr>
+          <m:t>&lt;</m:t>
+        </m:r>
+        <m:r>
+          <m:rPr>
+            <m:sty m:val="bi"/>
+          </m:rPr>
+          <w:rPr>
+            <w:rFonts w:ascii="Cambria Math" w:hAnsi="Cambria Math"/>
+          </w:rPr>
+          <m:t>X,Y</m:t>
+        </m:r>
+        <m:r>
+          <w:rPr>
+            <w:rFonts w:ascii="Cambria Math" w:hAnsi="Cambria Math"/>
+          </w:rPr>
+          <m:t xml:space="preserve">&gt; </m:t>
+        </m:r>
+      </m:oMath>
+      <w:r>
+        <w:t xml:space="preserve"> et un repère mobile attaché au rotor</w:t>
+      </w:r>
+      <m:oMath>
+        <m:r>
+          <w:rPr>
+            <w:rFonts w:ascii="Cambria Math" w:hAnsi="Cambria Math"/>
+          </w:rPr>
+          <m:t xml:space="preserve"> </m:t>
+        </m:r>
+        <m:sSub>
+          <m:sSubPr>
+            <m:ctrlPr>
+              <w:rPr>
+                <w:rFonts w:ascii="Cambria Math" w:hAnsi="Cambria Math"/>
+                <w:i/>
+              </w:rPr>
+            </m:ctrlPr>
+          </m:sSubPr>
+          <m:e>
+            <m:r>
+              <w:rPr>
+                <w:rFonts w:ascii="Cambria Math" w:hAnsi="Cambria Math"/>
+              </w:rPr>
+              <m:t>R</m:t>
+            </m:r>
+          </m:e>
+          <m:sub>
+            <m:r>
+              <w:rPr>
+                <w:rFonts w:ascii="Cambria Math" w:hAnsi="Cambria Math"/>
+              </w:rPr>
+              <m:t>2</m:t>
+            </m:r>
+          </m:sub>
+        </m:sSub>
+        <m:r>
+          <w:rPr>
+            <w:rFonts w:ascii="Cambria Math" w:hAnsi="Cambria Math"/>
+          </w:rPr>
+          <m:t>&lt;</m:t>
+        </m:r>
+        <m:r>
+          <m:rPr>
+            <m:sty m:val="bi"/>
+          </m:rPr>
+          <w:rPr>
+            <w:rFonts w:ascii="Cambria Math" w:hAnsi="Cambria Math"/>
+          </w:rPr>
+          <m:t>r,t</m:t>
+        </m:r>
+        <m:r>
+          <w:rPr>
+            <w:rFonts w:ascii="Cambria Math" w:hAnsi="Cambria Math"/>
+          </w:rPr>
+          <m:t>&gt;</m:t>
+        </m:r>
+      </m:oMath>
+      <w:r>
+        <w:t xml:space="preserve">, voir la </w:t>
+      </w:r>
+      <w:r>
+        <w:fldChar w:fldCharType="begin"/>
+      </w:r>
+      <w:r>
+        <w:instrText xml:space="preserve"> REF _Ref525659754 \h  \* MERGEFORMAT </w:instrText>
+      </w:r>
+      <w:r>
+        <w:fldChar w:fldCharType="separate"/>
+      </w:r>
+      <w:r>
+        <w:t xml:space="preserve">Figure </w:t>
+      </w:r>
+      <w:r>
+        <w:t>27</w:t>
+      </w:r>
+      <w:r>
+        <w:fldChar w:fldCharType="end"/>
+      </w:r>
+      <w:r>
+        <w:t>.  Le repère fixe est pour décrire la position du centre du rotor dans le palier et déterminer l’orbite synchrone, alors que le repère mobile sert à repérer le point haut grâce à la phase</w:t>
+      </w:r>
+      <m:oMath>
+        <m:r>
+          <w:rPr>
+            <w:rFonts w:ascii="Cambria Math" w:hAnsi="Cambria Math"/>
+          </w:rPr>
+          <m:t xml:space="preserve"> </m:t>
+        </m:r>
+        <m:sSub>
+          <m:sSubPr>
+            <m:ctrlPr>
+              <w:rPr>
+                <w:rFonts w:ascii="Cambria Math" w:hAnsi="Cambria Math"/>
+                <w:i/>
+              </w:rPr>
+            </m:ctrlPr>
+          </m:sSubPr>
+          <m:e>
+            <m:r>
+              <w:rPr>
+                <w:rFonts w:ascii="Cambria Math" w:hAnsi="Cambria Math"/>
+              </w:rPr>
+              <m:t>θ</m:t>
+            </m:r>
+          </m:e>
+          <m:sub>
+            <m:r>
+              <w:rPr>
+                <w:rFonts w:ascii="Cambria Math" w:hAnsi="Cambria Math"/>
+              </w:rPr>
+              <m:t>PH</m:t>
+            </m:r>
+          </m:sub>
+        </m:sSub>
+      </m:oMath>
+      <w:r>
+        <w:t xml:space="preserve"> définie entre l’axe </w:t>
+      </w:r>
+      <m:oMath>
+        <m:r>
+          <m:rPr>
+            <m:sty m:val="bi"/>
+          </m:rPr>
+          <w:rPr>
+            <w:rFonts w:ascii="Cambria Math" w:hAnsi="Cambria Math"/>
+          </w:rPr>
+          <m:t xml:space="preserve">r </m:t>
+        </m:r>
+      </m:oMath>
+      <w:r>
+        <w:t xml:space="preserve">et le point haut. L’origine du repère fixe est donnée par le centre du coussinet </w:t>
+      </w:r>
+      <m:oMath>
+        <m:sSub>
+          <m:sSubPr>
+            <m:ctrlPr>
+              <w:rPr>
+                <w:rFonts w:ascii="Cambria Math" w:hAnsi="Cambria Math"/>
+                <w:i/>
+              </w:rPr>
+            </m:ctrlPr>
+          </m:sSubPr>
+          <m:e>
+            <m:r>
+              <w:rPr>
+                <w:rFonts w:ascii="Cambria Math" w:hAnsi="Cambria Math"/>
+              </w:rPr>
+              <m:t>O</m:t>
+            </m:r>
+          </m:e>
+          <m:sub>
+            <m:r>
+              <w:rPr>
+                <w:rFonts w:ascii="Cambria Math" w:hAnsi="Cambria Math"/>
+              </w:rPr>
+              <m:t>c</m:t>
+            </m:r>
+          </m:sub>
+        </m:sSub>
+      </m:oMath>
+      <w:r>
+        <w:t>(0, 0), alors que celle du repère mobile est définie par le centre du rotor</w:t>
+      </w:r>
+      <m:oMath>
+        <m:r>
+          <w:rPr>
+            <w:rFonts w:ascii="Cambria Math" w:hAnsi="Cambria Math"/>
+          </w:rPr>
+          <m:t xml:space="preserve"> </m:t>
+        </m:r>
+        <m:sSub>
+          <m:sSubPr>
+            <m:ctrlPr>
+              <w:rPr>
+                <w:rFonts w:ascii="Cambria Math" w:hAnsi="Cambria Math"/>
+                <w:i/>
+              </w:rPr>
+            </m:ctrlPr>
+          </m:sSubPr>
+          <m:e>
+            <m:r>
+              <w:rPr>
+                <w:rFonts w:ascii="Cambria Math" w:hAnsi="Cambria Math"/>
+              </w:rPr>
+              <m:t>O</m:t>
+            </m:r>
+          </m:e>
+          <m:sub>
+            <m:sSub>
+              <m:sSubPr>
+                <m:ctrlPr>
+                  <w:rPr>
+                    <w:rFonts w:ascii="Cambria Math" w:hAnsi="Cambria Math"/>
+                    <w:i/>
+                  </w:rPr>
+                </m:ctrlPr>
+              </m:sSubPr>
+              <m:e>
+                <m:r>
+                  <w:rPr>
+                    <w:rFonts w:ascii="Cambria Math" w:hAnsi="Cambria Math"/>
+                  </w:rPr>
+                  <m:t>r</m:t>
+                </m:r>
+              </m:e>
+              <m:sub>
+                <m:r>
+                  <w:rPr>
+                    <w:rFonts w:ascii="Cambria Math" w:hAnsi="Cambria Math"/>
+                  </w:rPr>
+                  <m:t>i</m:t>
+                </m:r>
+              </m:sub>
+            </m:sSub>
+          </m:sub>
+        </m:sSub>
+        <m:r>
+          <w:rPr>
+            <w:rFonts w:ascii="Cambria Math" w:hAnsi="Cambria Math"/>
+          </w:rPr>
+          <m:t>(</m:t>
+        </m:r>
+        <m:sSub>
+          <m:sSubPr>
+            <m:ctrlPr>
+              <w:rPr>
+                <w:rFonts w:ascii="Cambria Math" w:hAnsi="Cambria Math"/>
+                <w:i/>
+              </w:rPr>
+            </m:ctrlPr>
+          </m:sSubPr>
+          <m:e>
+            <m:r>
+              <w:rPr>
+                <w:rFonts w:ascii="Cambria Math" w:hAnsi="Cambria Math"/>
+              </w:rPr>
+              <m:t>x</m:t>
+            </m:r>
+          </m:e>
+          <m:sub>
+            <m:sSub>
+              <m:sSubPr>
+                <m:ctrlPr>
+                  <w:rPr>
+                    <w:rFonts w:ascii="Cambria Math" w:hAnsi="Cambria Math"/>
+                    <w:i/>
+                  </w:rPr>
+                </m:ctrlPr>
+              </m:sSubPr>
+              <m:e>
+                <m:r>
+                  <w:rPr>
+                    <w:rFonts w:ascii="Cambria Math" w:hAnsi="Cambria Math"/>
+                  </w:rPr>
+                  <m:t>r</m:t>
+                </m:r>
+              </m:e>
+              <m:sub>
+                <m:r>
+                  <w:rPr>
+                    <w:rFonts w:ascii="Cambria Math" w:hAnsi="Cambria Math"/>
+                  </w:rPr>
+                  <m:t>i</m:t>
+                </m:r>
+              </m:sub>
+            </m:sSub>
+          </m:sub>
+        </m:sSub>
+        <m:r>
+          <w:rPr>
+            <w:rFonts w:ascii="Cambria Math" w:hAnsi="Cambria Math"/>
+          </w:rPr>
+          <m:t>,</m:t>
+        </m:r>
+        <m:sSub>
+          <m:sSubPr>
+            <m:ctrlPr>
+              <w:rPr>
+                <w:rFonts w:ascii="Cambria Math" w:hAnsi="Cambria Math"/>
+                <w:i/>
+              </w:rPr>
+            </m:ctrlPr>
+          </m:sSubPr>
+          <m:e>
+            <m:r>
+              <w:rPr>
+                <w:rFonts w:ascii="Cambria Math" w:hAnsi="Cambria Math"/>
+              </w:rPr>
+              <m:t>y</m:t>
+            </m:r>
+          </m:e>
+          <m:sub>
+            <m:sSub>
+              <m:sSubPr>
+                <m:ctrlPr>
+                  <w:rPr>
+                    <w:rFonts w:ascii="Cambria Math" w:hAnsi="Cambria Math"/>
+                    <w:i/>
+                  </w:rPr>
+                </m:ctrlPr>
+              </m:sSubPr>
+              <m:e>
+                <m:r>
+                  <w:rPr>
+                    <w:rFonts w:ascii="Cambria Math" w:hAnsi="Cambria Math"/>
+                  </w:rPr>
+                  <m:t>r</m:t>
+                </m:r>
+              </m:e>
+              <m:sub>
+                <m:r>
+                  <w:rPr>
+                    <w:rFonts w:ascii="Cambria Math" w:hAnsi="Cambria Math"/>
+                  </w:rPr>
+                  <m:t>i</m:t>
+                </m:r>
+              </m:sub>
+            </m:sSub>
+          </m:sub>
+        </m:sSub>
+        <m:r>
+          <w:rPr>
+            <w:rFonts w:ascii="Cambria Math" w:hAnsi="Cambria Math"/>
+          </w:rPr>
+          <m:t>)</m:t>
+        </m:r>
+      </m:oMath>
+      <w:r>
+        <w:t xml:space="preserve">. Les deux axes supplémentaires </w:t>
+      </w:r>
+      <m:oMath>
+        <m:sSub>
+          <m:sSubPr>
+            <m:ctrlPr>
+              <w:rPr>
+                <w:rFonts w:ascii="Cambria Math" w:hAnsi="Cambria Math"/>
+                <w:b/>
+                <w:i/>
+              </w:rPr>
+            </m:ctrlPr>
+          </m:sSubPr>
+          <m:e>
+            <m:r>
+              <m:rPr>
+                <m:sty m:val="bi"/>
+              </m:rPr>
+              <w:rPr>
+                <w:rFonts w:ascii="Cambria Math" w:hAnsi="Cambria Math"/>
+              </w:rPr>
+              <m:t>X</m:t>
+            </m:r>
+          </m:e>
+          <m:sub>
+            <m:r>
+              <m:rPr>
+                <m:sty m:val="bi"/>
+              </m:rPr>
+              <w:rPr>
+                <w:rFonts w:ascii="Cambria Math" w:hAnsi="Cambria Math"/>
+              </w:rPr>
+              <m:t>r</m:t>
+            </m:r>
+          </m:sub>
+        </m:sSub>
+        <m:r>
+          <w:rPr>
+            <w:rFonts w:ascii="Cambria Math" w:hAnsi="Cambria Math"/>
+          </w:rPr>
+          <m:t xml:space="preserve">, </m:t>
+        </m:r>
+        <m:sSub>
+          <m:sSubPr>
+            <m:ctrlPr>
+              <w:rPr>
+                <w:rFonts w:ascii="Cambria Math" w:hAnsi="Cambria Math"/>
+                <w:b/>
+                <w:i/>
+              </w:rPr>
+            </m:ctrlPr>
+          </m:sSubPr>
+          <m:e>
+            <m:r>
+              <m:rPr>
+                <m:sty m:val="bi"/>
+              </m:rPr>
+              <w:rPr>
+                <w:rFonts w:ascii="Cambria Math" w:hAnsi="Cambria Math"/>
+              </w:rPr>
+              <m:t>X</m:t>
+            </m:r>
+          </m:e>
+          <m:sub>
+            <m:r>
+              <m:rPr>
+                <m:sty m:val="bi"/>
+              </m:rPr>
+              <w:rPr>
+                <w:rFonts w:ascii="Cambria Math" w:hAnsi="Cambria Math"/>
+              </w:rPr>
+              <m:t>0</m:t>
+            </m:r>
+          </m:sub>
+        </m:sSub>
+      </m:oMath>
+      <w:r>
+        <w:t xml:space="preserve"> sont parallèles avec l’axe </w:t>
+      </w:r>
+      <m:oMath>
+        <m:r>
+          <m:rPr>
+            <m:sty m:val="bi"/>
+          </m:rPr>
+          <w:rPr>
+            <w:rFonts w:ascii="Cambria Math" w:hAnsi="Cambria Math"/>
+          </w:rPr>
+          <m:t>X</m:t>
+        </m:r>
+      </m:oMath>
+      <w:r>
+        <w:t xml:space="preserve"> du repère fixe pour </w:t>
+      </w:r>
+      <w:r>
+        <w:t>aider à</w:t>
+      </w:r>
+      <w:r>
+        <w:t xml:space="preserve"> la détermination de la phase du </w:t>
+      </w:r>
+      <w:r>
+        <w:rPr>
+          <w:b/>
+        </w:rPr>
+        <w:t>PH</w:t>
+      </w:r>
+      <w:r>
+        <w:t>.</w:t>
+      </w:r>
+    </w:p>
+    <w:p>
+      <w:pPr>
+        <w:spacing w:line="360" w:lineRule="auto"/>
+      </w:pPr>
+      <w:r>
+        <w:t xml:space="preserve">L’orbite synchrone peut être représentée par deux composants </w:t>
+      </w:r>
+      <m:oMath>
+        <m:sSub>
+          <m:sSubPr>
+            <m:ctrlPr>
+              <w:rPr>
+                <w:rFonts w:ascii="Cambria Math" w:hAnsi="Cambria Math"/>
+                <w:i/>
+              </w:rPr>
+            </m:ctrlPr>
+          </m:sSubPr>
+          <m:e>
+            <m:r>
+              <w:rPr>
+                <w:rFonts w:ascii="Cambria Math" w:hAnsi="Cambria Math"/>
+              </w:rPr>
+              <m:t>x</m:t>
+            </m:r>
+          </m:e>
+          <m:sub>
+            <m:r>
+              <w:rPr>
+                <w:rFonts w:ascii="Cambria Math" w:hAnsi="Cambria Math"/>
+              </w:rPr>
+              <m:t>r</m:t>
+            </m:r>
+          </m:sub>
+        </m:sSub>
+        <m:r>
+          <w:rPr>
+            <w:rFonts w:ascii="Cambria Math" w:hAnsi="Cambria Math"/>
+          </w:rPr>
+          <m:t xml:space="preserve"> </m:t>
+        </m:r>
+      </m:oMath>
+      <w:r>
+        <w:t>et</w:t>
+      </w:r>
+      <m:oMath>
+        <m:r>
+          <w:rPr>
+            <w:rFonts w:ascii="Cambria Math" w:hAnsi="Cambria Math"/>
+          </w:rPr>
+          <m:t xml:space="preserve"> </m:t>
+        </m:r>
+        <m:sSub>
+          <m:sSubPr>
+            <m:ctrlPr>
+              <w:rPr>
+                <w:rFonts w:ascii="Cambria Math" w:hAnsi="Cambria Math"/>
+                <w:i/>
+              </w:rPr>
+            </m:ctrlPr>
+          </m:sSubPr>
+          <m:e>
+            <m:r>
+              <w:rPr>
+                <w:rFonts w:ascii="Cambria Math" w:hAnsi="Cambria Math"/>
+              </w:rPr>
+              <m:t>y</m:t>
+            </m:r>
+          </m:e>
+          <m:sub>
+            <m:r>
+              <w:rPr>
+                <w:rFonts w:ascii="Cambria Math" w:hAnsi="Cambria Math"/>
+              </w:rPr>
+              <m:t>r</m:t>
+            </m:r>
+          </m:sub>
+        </m:sSub>
+        <m:r>
+          <w:rPr>
+            <w:rFonts w:ascii="Cambria Math" w:hAnsi="Cambria Math"/>
+          </w:rPr>
+          <m:t xml:space="preserve"> </m:t>
+        </m:r>
+      </m:oMath>
+      <w:r>
+        <w:t xml:space="preserve">dans la direction </w:t>
+      </w:r>
+      <m:oMath>
+        <m:r>
+          <m:rPr>
+            <m:sty m:val="bi"/>
+          </m:rPr>
+          <w:rPr>
+            <w:rFonts w:ascii="Cambria Math" w:hAnsi="Cambria Math"/>
+          </w:rPr>
+          <m:t>X</m:t>
+        </m:r>
+      </m:oMath>
+      <w:r>
+        <w:t xml:space="preserve"> et</w:t>
+      </w:r>
+      <m:oMath>
+        <m:r>
+          <w:rPr>
+            <w:rFonts w:ascii="Cambria Math" w:hAnsi="Cambria Math"/>
+          </w:rPr>
+          <m:t xml:space="preserve"> </m:t>
+        </m:r>
+        <m:r>
+          <m:rPr>
+            <m:sty m:val="bi"/>
+          </m:rPr>
+          <w:rPr>
+            <w:rFonts w:ascii="Cambria Math" w:hAnsi="Cambria Math"/>
+          </w:rPr>
+          <m:t>Y</m:t>
+        </m:r>
+      </m:oMath>
+      <w:r>
+        <w:t>.</w:t>
+      </w:r>
+      <w:r>
+        <w:rPr>
+          <w:b/>
+        </w:rPr>
+        <w:t xml:space="preserve">  </w:t>
+      </w:r>
+    </w:p>
+    <w:tbl>
+      <w:tblPr>
+        <w:tblStyle w:val="Grilledutableau"/>
+        <w:tblpPr w:leftFromText="141" w:rightFromText="141" w:vertAnchor="text" w:horzAnchor="margin" w:tblpY="13"/>
+        <w:tblW w:w="0" w:type="auto"/>
+        <w:tblBorders>
+          <w:top w:val="none" w:sz="0" w:space="0" w:color="auto"/>
+          <w:left w:val="none" w:sz="0" w:space="0" w:color="auto"/>
+          <w:bottom w:val="none" w:sz="0" w:space="0" w:color="auto"/>
+          <w:right w:val="none" w:sz="0" w:space="0" w:color="auto"/>
+          <w:insideH w:val="none" w:sz="0" w:space="0" w:color="auto"/>
+          <w:insideV w:val="none" w:sz="0" w:space="0" w:color="auto"/>
+        </w:tblBorders>
+        <w:tblLook w:val="04A0" w:firstRow="1" w:lastRow="0" w:firstColumn="1" w:lastColumn="0" w:noHBand="0" w:noVBand="1"/>
+      </w:tblPr>
+      <w:tblGrid>
+        <w:gridCol w:w="7943"/>
+        <w:gridCol w:w="1096"/>
+      </w:tblGrid>
+      <w:tr>
+        <w:trPr>
+          <w:trHeight w:val="635"/>
+          <w:tblHeader/>
+        </w:trPr>
+        <w:tc>
+          <w:tcPr>
+            <w:tcW w:w="7943" w:type="dxa"/>
+            <w:vAlign w:val="center"/>
+          </w:tcPr>
+          <w:p>
+            <w:pPr>
+              <w:spacing w:before="120" w:after="120" w:line="360" w:lineRule="auto"/>
+            </w:pPr>
+            <m:oMathPara>
+              <m:oMathParaPr>
+                <m:jc m:val="center"/>
+              </m:oMathParaPr>
+              <m:oMath>
+                <m:sSub>
+                  <m:sSubPr>
+                    <m:ctrlPr>
+                      <w:rPr>
+                        <w:rFonts w:ascii="Cambria Math" w:hAnsi="Cambria Math"/>
+                        <w:i/>
+                      </w:rPr>
+                    </m:ctrlPr>
+                  </m:sSubPr>
+                  <m:e>
+                    <m:r>
+                      <w:rPr>
+                        <w:rFonts w:ascii="Cambria Math" w:hAnsi="Cambria Math"/>
+                      </w:rPr>
+                      <m:t>x</m:t>
+                    </m:r>
+                  </m:e>
+                  <m:sub>
+                    <m:sSub>
+                      <m:sSubPr>
+                        <m:ctrlPr>
+                          <w:rPr>
+                            <w:rFonts w:ascii="Cambria Math" w:hAnsi="Cambria Math"/>
+                            <w:i/>
+                          </w:rPr>
+                        </m:ctrlPr>
+                      </m:sSubPr>
+                      <m:e>
+                        <m:r>
+                          <w:rPr>
+                            <w:rFonts w:ascii="Cambria Math" w:hAnsi="Cambria Math"/>
+                          </w:rPr>
+                          <m:t>r</m:t>
+                        </m:r>
+                      </m:e>
+                      <m:sub>
+                        <m:r>
+                          <w:rPr>
+                            <w:rFonts w:ascii="Cambria Math" w:hAnsi="Cambria Math"/>
+                          </w:rPr>
+                          <m:t>i</m:t>
+                        </m:r>
+                      </m:sub>
+                    </m:sSub>
+                  </m:sub>
+                </m:sSub>
+                <m:r>
+                  <w:rPr>
+                    <w:rFonts w:ascii="Cambria Math" w:hAnsi="Cambria Math"/>
+                  </w:rPr>
+                  <m:t>=</m:t>
+                </m:r>
+                <m:sSub>
+                  <m:sSubPr>
+                    <m:ctrlPr>
+                      <w:rPr>
+                        <w:rFonts w:ascii="Cambria Math" w:hAnsi="Cambria Math"/>
+                        <w:i/>
+                      </w:rPr>
+                    </m:ctrlPr>
+                  </m:sSubPr>
+                  <m:e>
+                    <m:r>
+                      <w:rPr>
+                        <w:rFonts w:ascii="Cambria Math" w:hAnsi="Cambria Math"/>
+                      </w:rPr>
+                      <m:t>x</m:t>
+                    </m:r>
+                  </m:e>
+                  <m:sub>
+                    <m:r>
+                      <w:rPr>
+                        <w:rFonts w:ascii="Cambria Math" w:hAnsi="Cambria Math"/>
+                      </w:rPr>
+                      <m:t>o</m:t>
+                    </m:r>
+                  </m:sub>
+                </m:sSub>
+                <m:r>
+                  <w:rPr>
+                    <w:rFonts w:ascii="Cambria Math" w:hAnsi="Cambria Math"/>
+                  </w:rPr>
+                  <m:t>+</m:t>
+                </m:r>
+                <m:d>
+                  <m:dPr>
+                    <m:begChr m:val="|"/>
+                    <m:endChr m:val="|"/>
+                    <m:ctrlPr>
+                      <w:rPr>
+                        <w:rFonts w:ascii="Cambria Math" w:hAnsi="Cambria Math"/>
+                        <w:i/>
+                      </w:rPr>
+                    </m:ctrlPr>
+                  </m:dPr>
+                  <m:e>
+                    <m:r>
+                      <w:rPr>
+                        <w:rFonts w:ascii="Cambria Math" w:hAnsi="Cambria Math"/>
+                      </w:rPr>
+                      <m:t>mx</m:t>
+                    </m:r>
+                  </m:e>
+                </m:d>
+                <m:func>
+                  <m:funcPr>
+                    <m:ctrlPr>
+                      <w:rPr>
+                        <w:rFonts w:ascii="Cambria Math" w:hAnsi="Cambria Math"/>
+                        <w:i/>
+                      </w:rPr>
+                    </m:ctrlPr>
+                  </m:funcPr>
+                  <m:fName>
+                    <m:r>
+                      <m:rPr>
+                        <m:sty m:val="p"/>
+                      </m:rPr>
+                      <w:rPr>
+                        <w:rFonts w:ascii="Cambria Math" w:hAnsi="Cambria Math"/>
+                      </w:rPr>
+                      <m:t>cos</m:t>
+                    </m:r>
+                  </m:fName>
+                  <m:e>
+                    <m:d>
+                      <m:dPr>
+                        <m:begChr m:val="["/>
+                        <m:endChr m:val="]"/>
+                        <m:ctrlPr>
+                          <w:rPr>
+                            <w:rFonts w:ascii="Cambria Math" w:hAnsi="Cambria Math"/>
+                            <w:i/>
+                          </w:rPr>
+                        </m:ctrlPr>
+                      </m:dPr>
+                      <m:e>
+                        <m:r>
+                          <w:rPr>
+                            <w:rFonts w:ascii="Cambria Math" w:hAnsi="Cambria Math"/>
+                          </w:rPr>
+                          <m:t>ω</m:t>
+                        </m:r>
+                        <m:sSub>
+                          <m:sSubPr>
+                            <m:ctrlPr>
+                              <w:rPr>
+                                <w:rFonts w:ascii="Cambria Math" w:hAnsi="Cambria Math"/>
+                                <w:i/>
+                              </w:rPr>
+                            </m:ctrlPr>
+                          </m:sSubPr>
+                          <m:e>
+                            <m:r>
+                              <w:rPr>
+                                <w:rFonts w:ascii="Cambria Math" w:hAnsi="Cambria Math"/>
+                              </w:rPr>
+                              <m:t>t</m:t>
+                            </m:r>
+                          </m:e>
+                          <m:sub>
+                            <m:r>
+                              <w:rPr>
+                                <w:rFonts w:ascii="Cambria Math" w:hAnsi="Cambria Math"/>
+                              </w:rPr>
+                              <m:t>i</m:t>
+                            </m:r>
+                          </m:sub>
+                        </m:sSub>
+                        <m:r>
+                          <w:rPr>
+                            <w:rFonts w:ascii="Cambria Math" w:hAnsi="Cambria Math"/>
+                          </w:rPr>
+                          <m:t>+ϕ</m:t>
+                        </m:r>
+                        <m:d>
+                          <m:dPr>
+                            <m:ctrlPr>
+                              <w:rPr>
+                                <w:rFonts w:ascii="Cambria Math" w:hAnsi="Cambria Math"/>
+                                <w:i/>
+                              </w:rPr>
+                            </m:ctrlPr>
+                          </m:dPr>
+                          <m:e>
+                            <m:r>
+                              <w:rPr>
+                                <w:rFonts w:ascii="Cambria Math" w:hAnsi="Cambria Math"/>
+                              </w:rPr>
+                              <m:t>mx</m:t>
+                            </m:r>
+                          </m:e>
+                        </m:d>
+                      </m:e>
+                    </m:d>
+                  </m:e>
+                </m:func>
+                <m:r>
+                  <m:rPr>
+                    <m:sty m:val="p"/>
+                  </m:rPr>
+                  <w:br/>
+                </m:r>
+              </m:oMath>
+              <m:oMath>
+                <m:sSub>
+                  <m:sSubPr>
+                    <m:ctrlPr>
+                      <w:rPr>
+                        <w:rFonts w:ascii="Cambria Math" w:hAnsi="Cambria Math"/>
+                        <w:i/>
+                      </w:rPr>
+                    </m:ctrlPr>
+                  </m:sSubPr>
+                  <m:e>
+                    <m:r>
+                      <w:rPr>
+                        <w:rFonts w:ascii="Cambria Math" w:hAnsi="Cambria Math"/>
+                      </w:rPr>
+                      <m:t>y</m:t>
+                    </m:r>
+                  </m:e>
+                  <m:sub>
+                    <m:sSub>
+                      <m:sSubPr>
+                        <m:ctrlPr>
+                          <w:rPr>
+                            <w:rFonts w:ascii="Cambria Math" w:hAnsi="Cambria Math"/>
+                            <w:i/>
+                          </w:rPr>
+                        </m:ctrlPr>
+                      </m:sSubPr>
+                      <m:e>
+                        <m:r>
+                          <w:rPr>
+                            <w:rFonts w:ascii="Cambria Math" w:hAnsi="Cambria Math"/>
+                          </w:rPr>
+                          <m:t>r</m:t>
+                        </m:r>
+                      </m:e>
+                      <m:sub>
+                        <m:r>
+                          <w:rPr>
+                            <w:rFonts w:ascii="Cambria Math" w:hAnsi="Cambria Math"/>
+                          </w:rPr>
+                          <m:t>i</m:t>
+                        </m:r>
+                      </m:sub>
+                    </m:sSub>
+                  </m:sub>
+                </m:sSub>
+                <m:r>
+                  <w:rPr>
+                    <w:rFonts w:ascii="Cambria Math" w:hAnsi="Cambria Math"/>
+                  </w:rPr>
+                  <m:t>=</m:t>
+                </m:r>
+                <m:sSub>
+                  <m:sSubPr>
+                    <m:ctrlPr>
+                      <w:rPr>
+                        <w:rFonts w:ascii="Cambria Math" w:hAnsi="Cambria Math"/>
+                        <w:i/>
+                      </w:rPr>
+                    </m:ctrlPr>
+                  </m:sSubPr>
+                  <m:e>
+                    <m:r>
+                      <w:rPr>
+                        <w:rFonts w:ascii="Cambria Math" w:hAnsi="Cambria Math"/>
+                      </w:rPr>
+                      <m:t>y</m:t>
+                    </m:r>
+                  </m:e>
+                  <m:sub>
+                    <m:r>
+                      <w:rPr>
+                        <w:rFonts w:ascii="Cambria Math" w:hAnsi="Cambria Math"/>
+                      </w:rPr>
+                      <m:t>o</m:t>
+                    </m:r>
+                  </m:sub>
+                </m:sSub>
+                <m:r>
+                  <w:rPr>
+                    <w:rFonts w:ascii="Cambria Math" w:hAnsi="Cambria Math"/>
+                  </w:rPr>
+                  <m:t>+</m:t>
+                </m:r>
+                <m:d>
+                  <m:dPr>
+                    <m:begChr m:val="|"/>
+                    <m:endChr m:val="|"/>
+                    <m:ctrlPr>
+                      <w:rPr>
+                        <w:rFonts w:ascii="Cambria Math" w:hAnsi="Cambria Math"/>
+                        <w:i/>
+                      </w:rPr>
+                    </m:ctrlPr>
+                  </m:dPr>
+                  <m:e>
+                    <m:r>
+                      <w:rPr>
+                        <w:rFonts w:ascii="Cambria Math" w:hAnsi="Cambria Math"/>
+                      </w:rPr>
+                      <m:t>my</m:t>
+                    </m:r>
+                  </m:e>
+                </m:d>
+                <m:func>
+                  <m:funcPr>
+                    <m:ctrlPr>
+                      <w:rPr>
+                        <w:rFonts w:ascii="Cambria Math" w:hAnsi="Cambria Math"/>
+                        <w:i/>
+                      </w:rPr>
+                    </m:ctrlPr>
+                  </m:funcPr>
+                  <m:fName>
+                    <m:r>
+                      <m:rPr>
+                        <m:sty m:val="p"/>
+                      </m:rPr>
+                      <w:rPr>
+                        <w:rFonts w:ascii="Cambria Math" w:hAnsi="Cambria Math"/>
+                      </w:rPr>
+                      <m:t>cos</m:t>
+                    </m:r>
+                  </m:fName>
+                  <m:e>
+                    <m:d>
+                      <m:dPr>
+                        <m:begChr m:val="["/>
+                        <m:endChr m:val="]"/>
+                        <m:ctrlPr>
+                          <w:rPr>
+                            <w:rFonts w:ascii="Cambria Math" w:hAnsi="Cambria Math"/>
+                            <w:i/>
+                          </w:rPr>
+                        </m:ctrlPr>
+                      </m:dPr>
+                      <m:e>
+                        <m:r>
+                          <w:rPr>
+                            <w:rFonts w:ascii="Cambria Math" w:hAnsi="Cambria Math"/>
+                          </w:rPr>
+                          <m:t>ω</m:t>
+                        </m:r>
+                        <m:sSub>
+                          <m:sSubPr>
+                            <m:ctrlPr>
+                              <w:rPr>
+                                <w:rFonts w:ascii="Cambria Math" w:hAnsi="Cambria Math"/>
+                                <w:i/>
+                              </w:rPr>
+                            </m:ctrlPr>
+                          </m:sSubPr>
+                          <m:e>
+                            <m:r>
+                              <w:rPr>
+                                <w:rFonts w:ascii="Cambria Math" w:hAnsi="Cambria Math"/>
+                              </w:rPr>
+                              <m:t>t</m:t>
+                            </m:r>
+                          </m:e>
+                          <m:sub>
+                            <m:r>
+                              <w:rPr>
+                                <w:rFonts w:ascii="Cambria Math" w:hAnsi="Cambria Math"/>
+                              </w:rPr>
+                              <m:t>i</m:t>
+                            </m:r>
+                          </m:sub>
+                        </m:sSub>
+                        <m:r>
+                          <w:rPr>
+                            <w:rFonts w:ascii="Cambria Math" w:hAnsi="Cambria Math"/>
+                          </w:rPr>
+                          <m:t>+ϕ</m:t>
+                        </m:r>
+                        <m:d>
+                          <m:dPr>
+                            <m:ctrlPr>
+                              <w:rPr>
+                                <w:rFonts w:ascii="Cambria Math" w:hAnsi="Cambria Math"/>
+                                <w:i/>
+                              </w:rPr>
+                            </m:ctrlPr>
+                          </m:dPr>
+                          <m:e>
+                            <m:r>
+                              <w:rPr>
+                                <w:rFonts w:ascii="Cambria Math" w:hAnsi="Cambria Math"/>
+                              </w:rPr>
+                              <m:t>my</m:t>
+                            </m:r>
+                          </m:e>
+                        </m:d>
+                      </m:e>
+                    </m:d>
+                  </m:e>
+                </m:func>
+              </m:oMath>
+            </m:oMathPara>
+          </w:p>
+        </w:tc>
+        <w:tc>
+          <w:tcPr>
+            <w:tcW w:w="1096" w:type="dxa"/>
+            <w:vAlign w:val="center"/>
+          </w:tcPr>
+          <w:p>
+            <w:pPr>
+              <w:pStyle w:val="Paragraphedeliste"/>
+              <w:numPr>
+                <w:ilvl w:val="0"/>
+                <w:numId w:val="3"/>
+              </w:numPr>
+              <w:overflowPunct/>
+              <w:autoSpaceDE/>
+              <w:autoSpaceDN/>
+              <w:adjustRightInd/>
+              <w:spacing w:before="120" w:after="120" w:line="360" w:lineRule="auto"/>
+              <w:jc w:val="both"/>
+              <w:textAlignment w:val="auto"/>
+              <w:rPr>
+                <w:rFonts w:eastAsiaTheme="minorHAnsi"/>
+              </w:rPr>
+            </w:pPr>
+            <w:r>
+              <w:rPr>
+                <w:rFonts w:eastAsiaTheme="minorHAnsi"/>
+              </w:rPr>
+              <w:t xml:space="preserve"> </w:t>
+            </w:r>
+          </w:p>
+        </w:tc>
+      </w:tr>
+    </w:tbl>
+    <w:p>
+      <w:pPr>
+        <w:spacing w:line="360" w:lineRule="auto"/>
+      </w:pPr>
+      <w:r>
+        <w:t xml:space="preserve">Avec </w:t>
+      </w:r>
+      <m:oMath>
+        <m:sSub>
+          <m:sSubPr>
+            <m:ctrlPr>
+              <w:rPr>
+                <w:rFonts w:ascii="Cambria Math" w:hAnsi="Cambria Math"/>
+                <w:i/>
+              </w:rPr>
+            </m:ctrlPr>
+          </m:sSubPr>
+          <m:e>
+            <m:r>
+              <w:rPr>
+                <w:rFonts w:ascii="Cambria Math" w:hAnsi="Cambria Math"/>
+              </w:rPr>
+              <m:t>x</m:t>
+            </m:r>
+          </m:e>
+          <m:sub>
+            <m:r>
+              <w:rPr>
+                <w:rFonts w:ascii="Cambria Math" w:hAnsi="Cambria Math"/>
+              </w:rPr>
+              <m:t>o</m:t>
+            </m:r>
+          </m:sub>
+        </m:sSub>
+      </m:oMath>
+      <w:r>
+        <w:t xml:space="preserve"> et </w:t>
+      </w:r>
+      <m:oMath>
+        <m:sSub>
+          <m:sSubPr>
+            <m:ctrlPr>
+              <w:rPr>
+                <w:rFonts w:ascii="Cambria Math" w:hAnsi="Cambria Math"/>
+                <w:i/>
+              </w:rPr>
+            </m:ctrlPr>
+          </m:sSubPr>
+          <m:e>
+            <m:r>
+              <w:rPr>
+                <w:rFonts w:ascii="Cambria Math" w:hAnsi="Cambria Math"/>
+              </w:rPr>
+              <m:t>y</m:t>
+            </m:r>
+          </m:e>
+          <m:sub>
+            <m:r>
+              <w:rPr>
+                <w:rFonts w:ascii="Cambria Math" w:hAnsi="Cambria Math"/>
+              </w:rPr>
+              <m:t>o</m:t>
+            </m:r>
+          </m:sub>
+        </m:sSub>
+      </m:oMath>
+      <w:r>
+        <w:t xml:space="preserve">  les moyennes des déplacements sur </w:t>
+      </w:r>
+      <m:oMath>
+        <m:r>
+          <m:rPr>
+            <m:sty m:val="bi"/>
+          </m:rPr>
+          <w:rPr>
+            <w:rFonts w:ascii="Cambria Math" w:hAnsi="Cambria Math"/>
+          </w:rPr>
+          <m:t>X</m:t>
+        </m:r>
+      </m:oMath>
+      <w:r>
+        <w:t xml:space="preserve"> et</w:t>
+      </w:r>
+      <m:oMath>
+        <m:r>
+          <w:rPr>
+            <w:rFonts w:ascii="Cambria Math" w:hAnsi="Cambria Math"/>
+          </w:rPr>
+          <m:t xml:space="preserve"> </m:t>
+        </m:r>
+        <m:r>
+          <m:rPr>
+            <m:sty m:val="bi"/>
+          </m:rPr>
+          <w:rPr>
+            <w:rFonts w:ascii="Cambria Math" w:hAnsi="Cambria Math"/>
+          </w:rPr>
+          <m:t>Y</m:t>
+        </m:r>
+      </m:oMath>
+      <w:r>
+        <w:t xml:space="preserve">, qui donne le centre de l’orbite </w:t>
+      </w:r>
+      <m:oMath>
+        <m:sSub>
+          <m:sSubPr>
+            <m:ctrlPr>
+              <w:rPr>
+                <w:rFonts w:ascii="Cambria Math" w:hAnsi="Cambria Math"/>
+                <w:i/>
+              </w:rPr>
+            </m:ctrlPr>
+          </m:sSubPr>
+          <m:e>
+            <m:r>
+              <w:rPr>
+                <w:rFonts w:ascii="Cambria Math" w:hAnsi="Cambria Math"/>
+              </w:rPr>
+              <m:t>O</m:t>
+            </m:r>
+          </m:e>
+          <m:sub>
+            <m:r>
+              <w:rPr>
+                <w:rFonts w:ascii="Cambria Math" w:hAnsi="Cambria Math"/>
+              </w:rPr>
+              <m:t>o</m:t>
+            </m:r>
+          </m:sub>
+        </m:sSub>
+        <m:r>
+          <w:rPr>
+            <w:rFonts w:ascii="Cambria Math" w:hAnsi="Cambria Math"/>
+          </w:rPr>
+          <m:t>(</m:t>
+        </m:r>
+        <m:sSub>
+          <m:sSubPr>
+            <m:ctrlPr>
+              <w:rPr>
+                <w:rFonts w:ascii="Cambria Math" w:hAnsi="Cambria Math"/>
+                <w:i/>
+              </w:rPr>
+            </m:ctrlPr>
+          </m:sSubPr>
+          <m:e>
+            <m:r>
+              <w:rPr>
+                <w:rFonts w:ascii="Cambria Math" w:hAnsi="Cambria Math"/>
+              </w:rPr>
+              <m:t>x</m:t>
+            </m:r>
+          </m:e>
+          <m:sub>
+            <m:r>
+              <w:rPr>
+                <w:rFonts w:ascii="Cambria Math" w:hAnsi="Cambria Math"/>
+              </w:rPr>
+              <m:t>o</m:t>
+            </m:r>
+          </m:sub>
+        </m:sSub>
+        <m:r>
+          <w:rPr>
+            <w:rFonts w:ascii="Cambria Math" w:hAnsi="Cambria Math"/>
+          </w:rPr>
+          <m:t>,</m:t>
+        </m:r>
+        <m:sSub>
+          <m:sSubPr>
+            <m:ctrlPr>
+              <w:rPr>
+                <w:rFonts w:ascii="Cambria Math" w:hAnsi="Cambria Math"/>
+                <w:i/>
+              </w:rPr>
+            </m:ctrlPr>
+          </m:sSubPr>
+          <m:e>
+            <m:r>
+              <w:rPr>
+                <w:rFonts w:ascii="Cambria Math" w:hAnsi="Cambria Math"/>
+              </w:rPr>
+              <m:t>y</m:t>
+            </m:r>
+          </m:e>
+          <m:sub>
+            <m:r>
+              <w:rPr>
+                <w:rFonts w:ascii="Cambria Math" w:hAnsi="Cambria Math"/>
+              </w:rPr>
+              <m:t>o</m:t>
+            </m:r>
+          </m:sub>
+        </m:sSub>
+        <m:r>
+          <w:rPr>
+            <w:rFonts w:ascii="Cambria Math" w:hAnsi="Cambria Math"/>
+          </w:rPr>
+          <m:t>)</m:t>
+        </m:r>
+      </m:oMath>
+      <w:proofErr w:type="gramStart"/>
+      <w:r>
+        <w:t xml:space="preserve">; </w:t>
+      </w:r>
+      <w:proofErr w:type="gramEnd"/>
+      <m:oMath>
+        <m:d>
+          <m:dPr>
+            <m:begChr m:val="|"/>
+            <m:endChr m:val="|"/>
+            <m:ctrlPr>
+              <w:rPr>
+                <w:rFonts w:ascii="Cambria Math" w:hAnsi="Cambria Math"/>
+                <w:i/>
+              </w:rPr>
+            </m:ctrlPr>
+          </m:dPr>
+          <m:e>
+            <m:r>
+              <w:rPr>
+                <w:rFonts w:ascii="Cambria Math" w:hAnsi="Cambria Math"/>
+              </w:rPr>
+              <m:t>mx</m:t>
+            </m:r>
+          </m:e>
+        </m:d>
+      </m:oMath>
+      <w:r>
+        <w:t xml:space="preserve">, </w:t>
+      </w:r>
+      <m:oMath>
+        <m:d>
+          <m:dPr>
+            <m:begChr m:val="|"/>
+            <m:endChr m:val="|"/>
+            <m:ctrlPr>
+              <w:rPr>
+                <w:rFonts w:ascii="Cambria Math" w:hAnsi="Cambria Math"/>
+                <w:i/>
+              </w:rPr>
+            </m:ctrlPr>
+          </m:dPr>
+          <m:e>
+            <m:r>
+              <w:rPr>
+                <w:rFonts w:ascii="Cambria Math" w:hAnsi="Cambria Math"/>
+              </w:rPr>
+              <m:t>my</m:t>
+            </m:r>
+          </m:e>
+        </m:d>
+      </m:oMath>
+      <w:r>
+        <w:t xml:space="preserve"> et</w:t>
+      </w:r>
+      <m:oMath>
+        <m:r>
+          <w:rPr>
+            <w:rFonts w:ascii="Cambria Math" w:hAnsi="Cambria Math"/>
+          </w:rPr>
+          <m:t xml:space="preserve"> ϕ</m:t>
+        </m:r>
+        <m:d>
+          <m:dPr>
+            <m:ctrlPr>
+              <w:rPr>
+                <w:rFonts w:ascii="Cambria Math" w:hAnsi="Cambria Math"/>
+                <w:i/>
+              </w:rPr>
+            </m:ctrlPr>
+          </m:dPr>
+          <m:e>
+            <m:r>
+              <w:rPr>
+                <w:rFonts w:ascii="Cambria Math" w:hAnsi="Cambria Math"/>
+              </w:rPr>
+              <m:t>mx</m:t>
+            </m:r>
+          </m:e>
+        </m:d>
+      </m:oMath>
+      <w:r>
+        <w:t xml:space="preserve">, </w:t>
+      </w:r>
+      <m:oMath>
+        <m:r>
+          <w:rPr>
+            <w:rFonts w:ascii="Cambria Math" w:hAnsi="Cambria Math"/>
+          </w:rPr>
+          <m:t>ϕ</m:t>
+        </m:r>
+        <m:d>
+          <m:dPr>
+            <m:ctrlPr>
+              <w:rPr>
+                <w:rFonts w:ascii="Cambria Math" w:hAnsi="Cambria Math"/>
+                <w:i/>
+              </w:rPr>
+            </m:ctrlPr>
+          </m:dPr>
+          <m:e>
+            <m:r>
+              <w:rPr>
+                <w:rFonts w:ascii="Cambria Math" w:hAnsi="Cambria Math"/>
+              </w:rPr>
+              <m:t>my</m:t>
+            </m:r>
+          </m:e>
+        </m:d>
+      </m:oMath>
+      <w:r>
+        <w:t xml:space="preserve"> </w:t>
+      </w:r>
+      <w:r>
+        <w:t xml:space="preserve"> </w:t>
+      </w:r>
+      <w:r>
+        <w:t xml:space="preserve">les amplitudes et phases de la vibration synchrone ; </w:t>
+      </w:r>
+      <m:oMath>
+        <m:r>
+          <w:rPr>
+            <w:rFonts w:ascii="Cambria Math" w:hAnsi="Cambria Math"/>
+          </w:rPr>
+          <m:t>ω</m:t>
+        </m:r>
+        <m:sSub>
+          <m:sSubPr>
+            <m:ctrlPr>
+              <w:rPr>
+                <w:rFonts w:ascii="Cambria Math" w:hAnsi="Cambria Math"/>
+                <w:i/>
+              </w:rPr>
+            </m:ctrlPr>
+          </m:sSubPr>
+          <m:e>
+            <m:r>
+              <w:rPr>
+                <w:rFonts w:ascii="Cambria Math" w:hAnsi="Cambria Math"/>
+              </w:rPr>
+              <m:t>t</m:t>
+            </m:r>
+          </m:e>
+          <m:sub>
+            <m:r>
+              <w:rPr>
+                <w:rFonts w:ascii="Cambria Math" w:hAnsi="Cambria Math"/>
+              </w:rPr>
+              <m:t>i</m:t>
+            </m:r>
+          </m:sub>
+        </m:sSub>
+      </m:oMath>
+      <w:r>
+        <w:t xml:space="preserve"> est l’angle de rotation propre du rotor et il permet de créer l’orbite. </w:t>
+      </w:r>
+    </w:p>
+    <w:p>
+      <w:pPr>
+        <w:spacing w:line="360" w:lineRule="auto"/>
+        <w:ind w:firstLine="708"/>
+        <w:rPr>
+          <w:b/>
+        </w:rPr>
+      </w:pPr>
+      <w:r>
+        <w:t>À la position initiale (</w:t>
+      </w:r>
+      <m:oMath>
+        <m:sSub>
+          <m:sSubPr>
+            <m:ctrlPr>
+              <w:rPr>
+                <w:rFonts w:ascii="Cambria Math" w:hAnsi="Cambria Math"/>
+                <w:i/>
+              </w:rPr>
+            </m:ctrlPr>
+          </m:sSubPr>
+          <m:e>
+            <m:r>
+              <w:rPr>
+                <w:rFonts w:ascii="Cambria Math" w:hAnsi="Cambria Math"/>
+              </w:rPr>
+              <m:t>t</m:t>
+            </m:r>
+          </m:e>
+          <m:sub>
+            <m:r>
+              <w:rPr>
+                <w:rFonts w:ascii="Cambria Math" w:hAnsi="Cambria Math"/>
+              </w:rPr>
+              <m:t>i</m:t>
+            </m:r>
+          </m:sub>
+        </m:sSub>
+        <m:r>
+          <w:rPr>
+            <w:rFonts w:ascii="Cambria Math" w:hAnsi="Cambria Math"/>
+          </w:rPr>
+          <m:t>=0</m:t>
+        </m:r>
+      </m:oMath>
+      <w:r>
+        <w:t xml:space="preserve">) de l’orbite synchrone, l’axe </w:t>
+      </w:r>
+      <m:oMath>
+        <m:r>
+          <m:rPr>
+            <m:sty m:val="bi"/>
+          </m:rPr>
+          <w:rPr>
+            <w:rFonts w:ascii="Cambria Math" w:hAnsi="Cambria Math"/>
+          </w:rPr>
+          <m:t>r</m:t>
+        </m:r>
+      </m:oMath>
+      <w:r>
+        <w:t xml:space="preserve"> du repère mobile passe par l’axe</w:t>
+      </w:r>
+      <m:oMath>
+        <m:r>
+          <w:rPr>
+            <w:rFonts w:ascii="Cambria Math" w:hAnsi="Cambria Math"/>
+          </w:rPr>
+          <m:t xml:space="preserve"> </m:t>
+        </m:r>
+        <m:sSub>
+          <m:sSubPr>
+            <m:ctrlPr>
+              <w:rPr>
+                <w:rFonts w:ascii="Cambria Math" w:hAnsi="Cambria Math"/>
+                <w:b/>
+                <w:i/>
+              </w:rPr>
+            </m:ctrlPr>
+          </m:sSubPr>
+          <m:e>
+            <m:r>
+              <m:rPr>
+                <m:sty m:val="bi"/>
+              </m:rPr>
+              <w:rPr>
+                <w:rFonts w:ascii="Cambria Math" w:hAnsi="Cambria Math"/>
+              </w:rPr>
+              <m:t>X</m:t>
+            </m:r>
+          </m:e>
+          <m:sub>
+            <m:r>
+              <m:rPr>
+                <m:sty m:val="bi"/>
+              </m:rPr>
+              <w:rPr>
+                <w:rFonts w:ascii="Cambria Math" w:hAnsi="Cambria Math"/>
+              </w:rPr>
+              <m:t>r</m:t>
+            </m:r>
+          </m:sub>
+        </m:sSub>
+      </m:oMath>
+      <w:r>
+        <w:t xml:space="preserve">. Un angle </w:t>
+      </w:r>
+      <w:r>
+        <w:rPr>
+          <w:b/>
+        </w:rPr>
+        <w:t xml:space="preserve"> </w:t>
+      </w:r>
+      <m:oMath>
+        <m:sSub>
+          <m:sSubPr>
+            <m:ctrlPr>
+              <w:rPr>
+                <w:rFonts w:ascii="Cambria Math" w:hAnsi="Cambria Math"/>
+                <w:i/>
+              </w:rPr>
+            </m:ctrlPr>
+          </m:sSubPr>
+          <m:e>
+            <m:r>
+              <w:rPr>
+                <w:rFonts w:ascii="Cambria Math" w:hAnsi="Cambria Math"/>
+              </w:rPr>
+              <m:t>θ</m:t>
+            </m:r>
+          </m:e>
+          <m:sub>
+            <m:r>
+              <w:rPr>
+                <w:rFonts w:ascii="Cambria Math" w:hAnsi="Cambria Math"/>
+              </w:rPr>
+              <m:t>0</m:t>
+            </m:r>
+          </m:sub>
+        </m:sSub>
+      </m:oMath>
+      <w:r>
+        <w:t xml:space="preserve"> entre l’axe </w:t>
+      </w:r>
+      <m:oMath>
+        <m:r>
+          <m:rPr>
+            <m:sty m:val="bi"/>
+          </m:rPr>
+          <w:rPr>
+            <w:rFonts w:ascii="Cambria Math" w:hAnsi="Cambria Math"/>
+          </w:rPr>
+          <m:t>r</m:t>
+        </m:r>
+      </m:oMath>
+      <w:r>
+        <w:t xml:space="preserve"> et le vecteur </w:t>
+      </w:r>
+      <m:oMath>
+        <m:sSub>
+          <m:sSubPr>
+            <m:ctrlPr>
+              <w:rPr>
+                <w:rFonts w:ascii="Cambria Math" w:hAnsi="Cambria Math"/>
+                <w:b/>
+                <w:i/>
+              </w:rPr>
+            </m:ctrlPr>
+          </m:sSubPr>
+          <m:e>
+            <m:r>
+              <m:rPr>
+                <m:sty m:val="bi"/>
+              </m:rPr>
+              <w:rPr>
+                <w:rFonts w:ascii="Cambria Math" w:hAnsi="Cambria Math"/>
+              </w:rPr>
+              <m:t>O</m:t>
+            </m:r>
+          </m:e>
+          <m:sub>
+            <m:r>
+              <m:rPr>
+                <m:sty m:val="bi"/>
+              </m:rPr>
+              <w:rPr>
+                <w:rFonts w:ascii="Cambria Math" w:hAnsi="Cambria Math"/>
+              </w:rPr>
+              <m:t>o</m:t>
+            </m:r>
+          </m:sub>
+        </m:sSub>
+        <m:sSub>
+          <m:sSubPr>
+            <m:ctrlPr>
+              <w:rPr>
+                <w:rFonts w:ascii="Cambria Math" w:hAnsi="Cambria Math"/>
+                <w:b/>
+                <w:i/>
+              </w:rPr>
+            </m:ctrlPr>
+          </m:sSubPr>
+          <m:e>
+            <m:r>
+              <m:rPr>
+                <m:sty m:val="bi"/>
+              </m:rPr>
+              <w:rPr>
+                <w:rFonts w:ascii="Cambria Math" w:hAnsi="Cambria Math"/>
+              </w:rPr>
+              <m:t>O</m:t>
+            </m:r>
+          </m:e>
+          <m:sub>
+            <m:sSub>
+              <m:sSubPr>
+                <m:ctrlPr>
+                  <w:rPr>
+                    <w:rFonts w:ascii="Cambria Math" w:hAnsi="Cambria Math"/>
+                    <w:b/>
+                    <w:i/>
+                  </w:rPr>
+                </m:ctrlPr>
+              </m:sSubPr>
+              <m:e>
+                <m:r>
+                  <m:rPr>
+                    <m:sty m:val="bi"/>
+                  </m:rPr>
+                  <w:rPr>
+                    <w:rFonts w:ascii="Cambria Math" w:hAnsi="Cambria Math"/>
+                  </w:rPr>
+                  <m:t>r</m:t>
+                </m:r>
+              </m:e>
+              <m:sub>
+                <m:r>
+                  <m:rPr>
+                    <m:sty m:val="bi"/>
+                  </m:rPr>
+                  <w:rPr>
+                    <w:rFonts w:ascii="Cambria Math" w:hAnsi="Cambria Math"/>
+                  </w:rPr>
+                  <m:t>0</m:t>
+                </m:r>
+              </m:sub>
+            </m:sSub>
+          </m:sub>
+        </m:sSub>
+      </m:oMath>
+      <w:r>
+        <w:t xml:space="preserve"> à la surface du rotor est calculé pour caractériser le vecteur </w:t>
+      </w:r>
+      <m:oMath>
+        <m:sSub>
+          <m:sSubPr>
+            <m:ctrlPr>
+              <w:rPr>
+                <w:rFonts w:ascii="Cambria Math" w:hAnsi="Cambria Math"/>
+                <w:b/>
+                <w:i/>
+              </w:rPr>
+            </m:ctrlPr>
+          </m:sSubPr>
+          <m:e>
+            <m:r>
+              <m:rPr>
+                <m:sty m:val="bi"/>
+              </m:rPr>
+              <w:rPr>
+                <w:rFonts w:ascii="Cambria Math" w:hAnsi="Cambria Math"/>
+              </w:rPr>
+              <m:t>O</m:t>
+            </m:r>
+          </m:e>
+          <m:sub>
+            <m:r>
+              <m:rPr>
+                <m:sty m:val="bi"/>
+              </m:rPr>
+              <w:rPr>
+                <w:rFonts w:ascii="Cambria Math" w:hAnsi="Cambria Math"/>
+              </w:rPr>
+              <m:t>o</m:t>
+            </m:r>
+          </m:sub>
+        </m:sSub>
+        <m:sSub>
+          <m:sSubPr>
+            <m:ctrlPr>
+              <w:rPr>
+                <w:rFonts w:ascii="Cambria Math" w:hAnsi="Cambria Math"/>
+                <w:b/>
+                <w:i/>
+              </w:rPr>
+            </m:ctrlPr>
+          </m:sSubPr>
+          <m:e>
+            <m:r>
+              <m:rPr>
+                <m:sty m:val="bi"/>
+              </m:rPr>
+              <w:rPr>
+                <w:rFonts w:ascii="Cambria Math" w:hAnsi="Cambria Math"/>
+              </w:rPr>
+              <m:t>O</m:t>
+            </m:r>
+          </m:e>
+          <m:sub>
+            <m:sSub>
+              <m:sSubPr>
+                <m:ctrlPr>
+                  <w:rPr>
+                    <w:rFonts w:ascii="Cambria Math" w:hAnsi="Cambria Math"/>
+                    <w:b/>
+                    <w:i/>
+                  </w:rPr>
+                </m:ctrlPr>
+              </m:sSubPr>
+              <m:e>
+                <m:r>
+                  <m:rPr>
+                    <m:sty m:val="bi"/>
+                  </m:rPr>
+                  <w:rPr>
+                    <w:rFonts w:ascii="Cambria Math" w:hAnsi="Cambria Math"/>
+                  </w:rPr>
+                  <m:t>r</m:t>
+                </m:r>
+              </m:e>
+              <m:sub>
+                <m:r>
+                  <m:rPr>
+                    <m:sty m:val="bi"/>
+                  </m:rPr>
+                  <w:rPr>
+                    <w:rFonts w:ascii="Cambria Math" w:hAnsi="Cambria Math"/>
+                  </w:rPr>
+                  <m:t>0</m:t>
+                </m:r>
+              </m:sub>
+            </m:sSub>
+          </m:sub>
+        </m:sSub>
+      </m:oMath>
+      <w:r>
+        <w:t xml:space="preserve"> en partant l’axe</w:t>
+      </w:r>
+      <m:oMath>
+        <m:r>
+          <w:rPr>
+            <w:rFonts w:ascii="Cambria Math" w:hAnsi="Cambria Math"/>
+          </w:rPr>
+          <m:t xml:space="preserve"> </m:t>
+        </m:r>
+        <m:r>
+          <m:rPr>
+            <m:sty m:val="bi"/>
+          </m:rPr>
+          <w:rPr>
+            <w:rFonts w:ascii="Cambria Math" w:hAnsi="Cambria Math"/>
+          </w:rPr>
+          <m:t>r</m:t>
+        </m:r>
+      </m:oMath>
+      <w:r>
+        <w:t>.</w:t>
+      </w:r>
+      <w:r>
+        <w:rPr>
+          <w:b/>
+        </w:rPr>
+        <w:t xml:space="preserve"> </w:t>
+      </w:r>
+    </w:p>
+    <w:tbl>
+      <w:tblPr>
+        <w:tblStyle w:val="Grilledutableau"/>
+        <w:tblpPr w:leftFromText="141" w:rightFromText="141" w:vertAnchor="text" w:horzAnchor="margin" w:tblpY="13"/>
+        <w:tblW w:w="0" w:type="auto"/>
+        <w:tblBorders>
+          <w:top w:val="none" w:sz="0" w:space="0" w:color="auto"/>
+          <w:left w:val="none" w:sz="0" w:space="0" w:color="auto"/>
+          <w:bottom w:val="none" w:sz="0" w:space="0" w:color="auto"/>
+          <w:right w:val="none" w:sz="0" w:space="0" w:color="auto"/>
+          <w:insideH w:val="none" w:sz="0" w:space="0" w:color="auto"/>
+          <w:insideV w:val="none" w:sz="0" w:space="0" w:color="auto"/>
+        </w:tblBorders>
+        <w:tblLook w:val="04A0" w:firstRow="1" w:lastRow="0" w:firstColumn="1" w:lastColumn="0" w:noHBand="0" w:noVBand="1"/>
+      </w:tblPr>
+      <w:tblGrid>
+        <w:gridCol w:w="7943"/>
+        <w:gridCol w:w="1096"/>
+      </w:tblGrid>
+      <w:tr>
+        <w:trPr>
+          <w:trHeight w:val="635"/>
+          <w:tblHeader/>
+        </w:trPr>
+        <w:tc>
+          <w:tcPr>
+            <w:tcW w:w="7943" w:type="dxa"/>
+            <w:vAlign w:val="center"/>
+          </w:tcPr>
+          <w:p>
+            <w:pPr>
+              <w:spacing w:before="120" w:after="120" w:line="360" w:lineRule="auto"/>
+            </w:pPr>
+            <m:oMathPara>
+              <m:oMathParaPr>
+                <m:jc m:val="center"/>
+              </m:oMathParaPr>
+              <m:oMath>
+                <m:sSub>
+                  <m:sSubPr>
+                    <m:ctrlPr>
+                      <w:rPr>
+                        <w:rFonts w:ascii="Cambria Math" w:hAnsi="Cambria Math"/>
+                        <w:i/>
+                      </w:rPr>
+                    </m:ctrlPr>
+                  </m:sSubPr>
+                  <m:e>
+                    <m:r>
+                      <w:rPr>
+                        <w:rFonts w:ascii="Cambria Math" w:hAnsi="Cambria Math"/>
+                      </w:rPr>
+                      <m:t>θ</m:t>
+                    </m:r>
+                  </m:e>
+                  <m:sub>
+                    <m:r>
+                      <w:rPr>
+                        <w:rFonts w:ascii="Cambria Math" w:hAnsi="Cambria Math"/>
+                      </w:rPr>
+                      <m:t>0</m:t>
+                    </m:r>
+                  </m:sub>
+                </m:sSub>
+                <m:r>
+                  <w:rPr>
+                    <w:rFonts w:ascii="Cambria Math" w:hAnsi="Cambria Math"/>
+                  </w:rPr>
+                  <m:t>=Atan</m:t>
+                </m:r>
+                <m:d>
+                  <m:dPr>
+                    <m:ctrlPr>
+                      <w:rPr>
+                        <w:rFonts w:ascii="Cambria Math" w:hAnsi="Cambria Math"/>
+                        <w:i/>
+                      </w:rPr>
+                    </m:ctrlPr>
+                  </m:dPr>
+                  <m:e>
+                    <m:sSub>
+                      <m:sSubPr>
+                        <m:ctrlPr>
+                          <w:rPr>
+                            <w:rFonts w:ascii="Cambria Math" w:hAnsi="Cambria Math"/>
+                            <w:i/>
+                          </w:rPr>
+                        </m:ctrlPr>
+                      </m:sSubPr>
+                      <m:e>
+                        <m:r>
+                          <w:rPr>
+                            <w:rFonts w:ascii="Cambria Math" w:hAnsi="Cambria Math"/>
+                          </w:rPr>
+                          <m:t>y</m:t>
+                        </m:r>
+                      </m:e>
+                      <m:sub>
+                        <m:sSub>
+                          <m:sSubPr>
+                            <m:ctrlPr>
+                              <w:rPr>
+                                <w:rFonts w:ascii="Cambria Math" w:hAnsi="Cambria Math"/>
+                                <w:i/>
+                              </w:rPr>
+                            </m:ctrlPr>
+                          </m:sSubPr>
+                          <m:e>
+                            <m:r>
+                              <w:rPr>
+                                <w:rFonts w:ascii="Cambria Math" w:hAnsi="Cambria Math"/>
+                              </w:rPr>
+                              <m:t>r</m:t>
+                            </m:r>
+                          </m:e>
+                          <m:sub>
+                            <m:r>
+                              <w:rPr>
+                                <w:rFonts w:ascii="Cambria Math" w:hAnsi="Cambria Math"/>
+                              </w:rPr>
+                              <m:t>0</m:t>
+                            </m:r>
+                          </m:sub>
+                        </m:sSub>
+                      </m:sub>
+                    </m:sSub>
+                    <m:r>
+                      <w:rPr>
+                        <w:rFonts w:ascii="Cambria Math" w:hAnsi="Cambria Math"/>
+                      </w:rPr>
+                      <m:t>-</m:t>
+                    </m:r>
+                    <m:sSub>
+                      <m:sSubPr>
+                        <m:ctrlPr>
+                          <w:rPr>
+                            <w:rFonts w:ascii="Cambria Math" w:hAnsi="Cambria Math"/>
+                            <w:i/>
+                          </w:rPr>
+                        </m:ctrlPr>
+                      </m:sSubPr>
+                      <m:e>
+                        <m:r>
+                          <w:rPr>
+                            <w:rFonts w:ascii="Cambria Math" w:hAnsi="Cambria Math"/>
+                          </w:rPr>
+                          <m:t>y</m:t>
+                        </m:r>
+                      </m:e>
+                      <m:sub>
+                        <m:r>
+                          <w:rPr>
+                            <w:rFonts w:ascii="Cambria Math" w:hAnsi="Cambria Math"/>
+                          </w:rPr>
+                          <m:t>o</m:t>
+                        </m:r>
+                      </m:sub>
+                    </m:sSub>
+                    <m:r>
+                      <w:rPr>
+                        <w:rFonts w:ascii="Cambria Math" w:hAnsi="Cambria Math"/>
+                      </w:rPr>
+                      <m:t xml:space="preserve">, </m:t>
+                    </m:r>
+                    <m:sSub>
+                      <m:sSubPr>
+                        <m:ctrlPr>
+                          <w:rPr>
+                            <w:rFonts w:ascii="Cambria Math" w:hAnsi="Cambria Math"/>
+                            <w:i/>
+                          </w:rPr>
+                        </m:ctrlPr>
+                      </m:sSubPr>
+                      <m:e>
+                        <m:r>
+                          <w:rPr>
+                            <w:rFonts w:ascii="Cambria Math" w:hAnsi="Cambria Math"/>
+                          </w:rPr>
+                          <m:t>x</m:t>
+                        </m:r>
+                      </m:e>
+                      <m:sub>
+                        <m:sSub>
+                          <m:sSubPr>
+                            <m:ctrlPr>
+                              <w:rPr>
+                                <w:rFonts w:ascii="Cambria Math" w:hAnsi="Cambria Math"/>
+                                <w:i/>
+                              </w:rPr>
+                            </m:ctrlPr>
+                          </m:sSubPr>
+                          <m:e>
+                            <m:r>
+                              <w:rPr>
+                                <w:rFonts w:ascii="Cambria Math" w:hAnsi="Cambria Math"/>
+                              </w:rPr>
+                              <m:t>r</m:t>
+                            </m:r>
+                          </m:e>
+                          <m:sub>
+                            <m:r>
+                              <w:rPr>
+                                <w:rFonts w:ascii="Cambria Math" w:hAnsi="Cambria Math"/>
+                              </w:rPr>
+                              <m:t>0</m:t>
+                            </m:r>
+                          </m:sub>
+                        </m:sSub>
+                      </m:sub>
+                    </m:sSub>
+                    <m:r>
+                      <w:rPr>
+                        <w:rFonts w:ascii="Cambria Math" w:hAnsi="Cambria Math"/>
+                      </w:rPr>
+                      <m:t>-</m:t>
+                    </m:r>
+                    <m:sSub>
+                      <m:sSubPr>
+                        <m:ctrlPr>
+                          <w:rPr>
+                            <w:rFonts w:ascii="Cambria Math" w:hAnsi="Cambria Math"/>
+                            <w:i/>
+                          </w:rPr>
+                        </m:ctrlPr>
+                      </m:sSubPr>
+                      <m:e>
+                        <m:r>
+                          <w:rPr>
+                            <w:rFonts w:ascii="Cambria Math" w:hAnsi="Cambria Math"/>
+                          </w:rPr>
+                          <m:t>x</m:t>
+                        </m:r>
+                      </m:e>
+                      <m:sub>
+                        <m:r>
+                          <w:rPr>
+                            <w:rFonts w:ascii="Cambria Math" w:hAnsi="Cambria Math"/>
+                          </w:rPr>
+                          <m:t>o</m:t>
+                        </m:r>
+                      </m:sub>
+                    </m:sSub>
+                  </m:e>
+                </m:d>
+              </m:oMath>
+            </m:oMathPara>
+          </w:p>
+        </w:tc>
+        <w:tc>
+          <w:tcPr>
+            <w:tcW w:w="1096" w:type="dxa"/>
+            <w:vAlign w:val="center"/>
+          </w:tcPr>
+          <w:p>
+            <w:pPr>
+              <w:pStyle w:val="Paragraphedeliste"/>
+              <w:numPr>
+                <w:ilvl w:val="0"/>
+                <w:numId w:val="3"/>
+              </w:numPr>
+              <w:overflowPunct/>
+              <w:autoSpaceDE/>
+              <w:autoSpaceDN/>
+              <w:adjustRightInd/>
+              <w:spacing w:before="120" w:after="120" w:line="360" w:lineRule="auto"/>
+              <w:jc w:val="both"/>
+              <w:textAlignment w:val="auto"/>
+              <w:rPr>
+                <w:rFonts w:eastAsiaTheme="minorHAnsi"/>
+              </w:rPr>
+            </w:pPr>
+            <w:r>
+              <w:rPr>
+                <w:rFonts w:eastAsiaTheme="minorHAnsi"/>
+              </w:rPr>
+              <w:t xml:space="preserve"> </w:t>
+            </w:r>
+          </w:p>
+        </w:tc>
+      </w:tr>
+    </w:tbl>
+    <w:p>
+      <w:pPr>
+        <w:spacing w:line="360" w:lineRule="auto"/>
+        <w:ind w:firstLine="708"/>
+      </w:pPr>
+      <w:r>
+        <w:t>Le fait de la vibration synchrone</w:t>
+      </w:r>
+      <w:r>
+        <w:t xml:space="preserve"> autour du centre de l’orbite</w:t>
+      </w:r>
+      <m:oMath>
+        <m:sSub>
+          <m:sSubPr>
+            <m:ctrlPr>
+              <w:rPr>
+                <w:rFonts w:ascii="Cambria Math" w:hAnsi="Cambria Math"/>
+                <w:i/>
+              </w:rPr>
+            </m:ctrlPr>
+          </m:sSubPr>
+          <m:e>
+            <m:r>
+              <w:rPr>
+                <w:rFonts w:ascii="Cambria Math" w:hAnsi="Cambria Math"/>
+              </w:rPr>
+              <m:t xml:space="preserve"> O</m:t>
+            </m:r>
+          </m:e>
+          <m:sub>
+            <m:r>
+              <w:rPr>
+                <w:rFonts w:ascii="Cambria Math" w:hAnsi="Cambria Math"/>
+              </w:rPr>
+              <m:t>o</m:t>
+            </m:r>
+          </m:sub>
+        </m:sSub>
+      </m:oMath>
+      <w:r>
+        <w:t>, les points à la surface</w:t>
+      </w:r>
+      <w:r>
+        <w:t xml:space="preserve"> du rotor vont se déplacer de la même manière par rapport au</w:t>
+      </w:r>
+      <m:oMath>
+        <m:sSub>
+          <m:sSubPr>
+            <m:ctrlPr>
+              <w:rPr>
+                <w:rFonts w:ascii="Cambria Math" w:hAnsi="Cambria Math"/>
+                <w:i/>
+              </w:rPr>
+            </m:ctrlPr>
+          </m:sSubPr>
+          <m:e>
+            <m:r>
+              <w:rPr>
+                <w:rFonts w:ascii="Cambria Math" w:hAnsi="Cambria Math"/>
+              </w:rPr>
+              <m:t xml:space="preserve"> O</m:t>
+            </m:r>
+          </m:e>
+          <m:sub>
+            <m:r>
+              <w:rPr>
+                <w:rFonts w:ascii="Cambria Math" w:hAnsi="Cambria Math"/>
+              </w:rPr>
+              <m:t>o</m:t>
+            </m:r>
+          </m:sub>
+        </m:sSub>
+      </m:oMath>
+      <w:r>
+        <w:t xml:space="preserve">. Ainsi, à la position </w:t>
+      </w:r>
+      <m:oMath>
+        <m:sSub>
+          <m:sSubPr>
+            <m:ctrlPr>
+              <w:rPr>
+                <w:rFonts w:ascii="Cambria Math" w:hAnsi="Cambria Math"/>
+                <w:i/>
+              </w:rPr>
+            </m:ctrlPr>
+          </m:sSubPr>
+          <m:e>
+            <m:r>
+              <w:rPr>
+                <w:rFonts w:ascii="Cambria Math" w:hAnsi="Cambria Math"/>
+              </w:rPr>
+              <m:t>O</m:t>
+            </m:r>
+          </m:e>
+          <m:sub>
+            <m:sSub>
+              <m:sSubPr>
+                <m:ctrlPr>
+                  <w:rPr>
+                    <w:rFonts w:ascii="Cambria Math" w:hAnsi="Cambria Math"/>
+                    <w:i/>
+                  </w:rPr>
+                </m:ctrlPr>
+              </m:sSubPr>
+              <m:e>
+                <m:r>
+                  <w:rPr>
+                    <w:rFonts w:ascii="Cambria Math" w:hAnsi="Cambria Math"/>
+                  </w:rPr>
+                  <m:t>r</m:t>
+                </m:r>
+              </m:e>
+              <m:sub>
+                <m:r>
+                  <w:rPr>
+                    <w:rFonts w:ascii="Cambria Math" w:hAnsi="Cambria Math"/>
+                  </w:rPr>
+                  <m:t>PH</m:t>
+                </m:r>
+              </m:sub>
+            </m:sSub>
+          </m:sub>
+        </m:sSub>
+      </m:oMath>
+      <w:r>
+        <w:t xml:space="preserve"> sur l’orbite où l’épaisseur du film est le minimum (autrement dit, le module </w:t>
+      </w:r>
+      <m:oMath>
+        <m:d>
+          <m:dPr>
+            <m:begChr m:val="|"/>
+            <m:endChr m:val="|"/>
+            <m:ctrlPr>
+              <w:rPr>
+                <w:rFonts w:ascii="Cambria Math" w:hAnsi="Cambria Math"/>
+                <w:i/>
+              </w:rPr>
+            </m:ctrlPr>
+          </m:dPr>
+          <m:e>
+            <m:sSub>
+              <m:sSubPr>
+                <m:ctrlPr>
+                  <w:rPr>
+                    <w:rFonts w:ascii="Cambria Math" w:hAnsi="Cambria Math"/>
+                    <w:b/>
+                    <w:i/>
+                  </w:rPr>
+                </m:ctrlPr>
+              </m:sSubPr>
+              <m:e>
+                <m:r>
+                  <m:rPr>
+                    <m:sty m:val="bi"/>
+                  </m:rPr>
+                  <w:rPr>
+                    <w:rFonts w:ascii="Cambria Math" w:hAnsi="Cambria Math"/>
+                  </w:rPr>
+                  <m:t>O</m:t>
+                </m:r>
+              </m:e>
+              <m:sub>
+                <m:r>
+                  <m:rPr>
+                    <m:sty m:val="bi"/>
+                  </m:rPr>
+                  <w:rPr>
+                    <w:rFonts w:ascii="Cambria Math" w:hAnsi="Cambria Math"/>
+                  </w:rPr>
+                  <m:t>c</m:t>
+                </m:r>
+              </m:sub>
+            </m:sSub>
+            <m:sSub>
+              <m:sSubPr>
+                <m:ctrlPr>
+                  <w:rPr>
+                    <w:rFonts w:ascii="Cambria Math" w:hAnsi="Cambria Math"/>
+                    <w:b/>
+                    <w:i/>
+                  </w:rPr>
+                </m:ctrlPr>
+              </m:sSubPr>
+              <m:e>
+                <m:r>
+                  <m:rPr>
+                    <m:sty m:val="bi"/>
+                  </m:rPr>
+                  <w:rPr>
+                    <w:rFonts w:ascii="Cambria Math" w:hAnsi="Cambria Math"/>
+                  </w:rPr>
+                  <m:t>O</m:t>
+                </m:r>
+              </m:e>
+              <m:sub>
+                <m:sSub>
+                  <m:sSubPr>
+                    <m:ctrlPr>
+                      <w:rPr>
+                        <w:rFonts w:ascii="Cambria Math" w:hAnsi="Cambria Math"/>
+                        <w:b/>
+                        <w:i/>
+                      </w:rPr>
+                    </m:ctrlPr>
+                  </m:sSubPr>
+                  <m:e>
+                    <m:r>
+                      <m:rPr>
+                        <m:sty m:val="bi"/>
+                      </m:rPr>
+                      <w:rPr>
+                        <w:rFonts w:ascii="Cambria Math" w:hAnsi="Cambria Math"/>
+                      </w:rPr>
+                      <m:t>r</m:t>
+                    </m:r>
+                  </m:e>
+                  <m:sub>
+                    <m:r>
+                      <m:rPr>
+                        <m:sty m:val="bi"/>
+                      </m:rPr>
+                      <w:rPr>
+                        <w:rFonts w:ascii="Cambria Math" w:hAnsi="Cambria Math"/>
+                      </w:rPr>
+                      <m:t>PH</m:t>
+                    </m:r>
+                  </m:sub>
+                </m:sSub>
+              </m:sub>
+            </m:sSub>
+          </m:e>
+        </m:d>
+      </m:oMath>
+      <w:r>
+        <w:t xml:space="preserve"> est le maximum), l’angle entre </w:t>
+      </w:r>
+      <w:r>
         <w:lastRenderedPageBreak/>
-        <w:t xml:space="preserve">Ce chapitre </w:t>
-      </w:r>
-      <w:r>
-        <w:t xml:space="preserve">a exposé le modèle complet de l’effet Morton </w:t>
-      </w:r>
-      <w:r>
-        <w:t>et la stratégie du</w:t>
-      </w:r>
-      <w:r>
-        <w:t xml:space="preserve"> couplage</w:t>
-      </w:r>
-      <w:r>
-        <w:t xml:space="preserve"> entre les sous-modèles</w:t>
+        <w:t xml:space="preserve">l’axe </w:t>
+      </w:r>
+      <m:oMath>
+        <m:r>
+          <m:rPr>
+            <m:sty m:val="bi"/>
+          </m:rPr>
+          <w:rPr>
+            <w:rFonts w:ascii="Cambria Math" w:hAnsi="Cambria Math"/>
+          </w:rPr>
+          <m:t>r</m:t>
+        </m:r>
+      </m:oMath>
+      <w:r>
+        <w:t xml:space="preserve"> </w:t>
+      </w:r>
+      <w:r>
+        <w:t xml:space="preserve">et le vecteur </w:t>
+      </w:r>
+      <m:oMath>
+        <m:sSub>
+          <m:sSubPr>
+            <m:ctrlPr>
+              <w:rPr>
+                <w:rFonts w:ascii="Cambria Math" w:hAnsi="Cambria Math"/>
+                <w:b/>
+                <w:i/>
+              </w:rPr>
+            </m:ctrlPr>
+          </m:sSubPr>
+          <m:e>
+            <m:r>
+              <m:rPr>
+                <m:sty m:val="bi"/>
+              </m:rPr>
+              <w:rPr>
+                <w:rFonts w:ascii="Cambria Math" w:hAnsi="Cambria Math"/>
+              </w:rPr>
+              <m:t>O</m:t>
+            </m:r>
+          </m:e>
+          <m:sub>
+            <m:r>
+              <m:rPr>
+                <m:sty m:val="bi"/>
+              </m:rPr>
+              <w:rPr>
+                <w:rFonts w:ascii="Cambria Math" w:hAnsi="Cambria Math"/>
+              </w:rPr>
+              <m:t>o</m:t>
+            </m:r>
+          </m:sub>
+        </m:sSub>
+        <m:sSub>
+          <m:sSubPr>
+            <m:ctrlPr>
+              <w:rPr>
+                <w:rFonts w:ascii="Cambria Math" w:hAnsi="Cambria Math"/>
+                <w:b/>
+                <w:i/>
+              </w:rPr>
+            </m:ctrlPr>
+          </m:sSubPr>
+          <m:e>
+            <m:r>
+              <m:rPr>
+                <m:sty m:val="bi"/>
+              </m:rPr>
+              <w:rPr>
+                <w:rFonts w:ascii="Cambria Math" w:hAnsi="Cambria Math"/>
+              </w:rPr>
+              <m:t>O</m:t>
+            </m:r>
+          </m:e>
+          <m:sub>
+            <m:sSub>
+              <m:sSubPr>
+                <m:ctrlPr>
+                  <w:rPr>
+                    <w:rFonts w:ascii="Cambria Math" w:hAnsi="Cambria Math"/>
+                    <w:b/>
+                    <w:i/>
+                  </w:rPr>
+                </m:ctrlPr>
+              </m:sSubPr>
+              <m:e>
+                <m:r>
+                  <m:rPr>
+                    <m:sty m:val="bi"/>
+                  </m:rPr>
+                  <w:rPr>
+                    <w:rFonts w:ascii="Cambria Math" w:hAnsi="Cambria Math"/>
+                  </w:rPr>
+                  <m:t>r</m:t>
+                </m:r>
+              </m:e>
+              <m:sub>
+                <m:r>
+                  <m:rPr>
+                    <m:sty m:val="bi"/>
+                  </m:rPr>
+                  <w:rPr>
+                    <w:rFonts w:ascii="Cambria Math" w:hAnsi="Cambria Math"/>
+                  </w:rPr>
+                  <m:t>PH</m:t>
+                </m:r>
+              </m:sub>
+            </m:sSub>
+          </m:sub>
+        </m:sSub>
+      </m:oMath>
+      <w:r>
+        <w:t xml:space="preserve"> est encore</w:t>
+      </w:r>
+      <m:oMath>
+        <m:r>
+          <w:rPr>
+            <w:rFonts w:ascii="Cambria Math" w:hAnsi="Cambria Math"/>
+          </w:rPr>
+          <m:t xml:space="preserve"> </m:t>
+        </m:r>
+        <m:sSub>
+          <m:sSubPr>
+            <m:ctrlPr>
+              <w:rPr>
+                <w:rFonts w:ascii="Cambria Math" w:hAnsi="Cambria Math"/>
+                <w:i/>
+              </w:rPr>
+            </m:ctrlPr>
+          </m:sSubPr>
+          <m:e>
+            <m:r>
+              <w:rPr>
+                <w:rFonts w:ascii="Cambria Math" w:hAnsi="Cambria Math"/>
+              </w:rPr>
+              <m:t>θ</m:t>
+            </m:r>
+          </m:e>
+          <m:sub>
+            <m:r>
+              <w:rPr>
+                <w:rFonts w:ascii="Cambria Math" w:hAnsi="Cambria Math"/>
+              </w:rPr>
+              <m:t>0</m:t>
+            </m:r>
+          </m:sub>
+        </m:sSub>
+      </m:oMath>
+      <w:r>
+        <w:t xml:space="preserve">.   La phase du point haut </w:t>
+      </w:r>
+      <m:oMath>
+        <m:sSub>
+          <m:sSubPr>
+            <m:ctrlPr>
+              <w:rPr>
+                <w:rFonts w:ascii="Cambria Math" w:hAnsi="Cambria Math"/>
+                <w:i/>
+              </w:rPr>
+            </m:ctrlPr>
+          </m:sSubPr>
+          <m:e>
+            <m:r>
+              <w:rPr>
+                <w:rFonts w:ascii="Cambria Math" w:hAnsi="Cambria Math"/>
+              </w:rPr>
+              <m:t>θ</m:t>
+            </m:r>
+          </m:e>
+          <m:sub>
+            <m:r>
+              <w:rPr>
+                <w:rFonts w:ascii="Cambria Math" w:hAnsi="Cambria Math"/>
+              </w:rPr>
+              <m:t>PH</m:t>
+            </m:r>
+          </m:sub>
+        </m:sSub>
+      </m:oMath>
+      <w:r>
+        <w:t xml:space="preserve"> est définie par la rotation du vecteur </w:t>
+      </w:r>
+      <m:oMath>
+        <m:sSub>
+          <m:sSubPr>
+            <m:ctrlPr>
+              <w:rPr>
+                <w:rFonts w:ascii="Cambria Math" w:hAnsi="Cambria Math"/>
+                <w:b/>
+                <w:i/>
+              </w:rPr>
+            </m:ctrlPr>
+          </m:sSubPr>
+          <m:e>
+            <m:r>
+              <m:rPr>
+                <m:sty m:val="bi"/>
+              </m:rPr>
+              <w:rPr>
+                <w:rFonts w:ascii="Cambria Math" w:hAnsi="Cambria Math"/>
+              </w:rPr>
+              <m:t>O</m:t>
+            </m:r>
+          </m:e>
+          <m:sub>
+            <m:r>
+              <m:rPr>
+                <m:sty m:val="bi"/>
+              </m:rPr>
+              <w:rPr>
+                <w:rFonts w:ascii="Cambria Math" w:hAnsi="Cambria Math"/>
+              </w:rPr>
+              <m:t>c</m:t>
+            </m:r>
+          </m:sub>
+        </m:sSub>
+        <m:sSub>
+          <m:sSubPr>
+            <m:ctrlPr>
+              <w:rPr>
+                <w:rFonts w:ascii="Cambria Math" w:hAnsi="Cambria Math"/>
+                <w:b/>
+                <w:i/>
+              </w:rPr>
+            </m:ctrlPr>
+          </m:sSubPr>
+          <m:e>
+            <m:r>
+              <m:rPr>
+                <m:sty m:val="bi"/>
+              </m:rPr>
+              <w:rPr>
+                <w:rFonts w:ascii="Cambria Math" w:hAnsi="Cambria Math"/>
+              </w:rPr>
+              <m:t>O</m:t>
+            </m:r>
+          </m:e>
+          <m:sub>
+            <m:sSub>
+              <m:sSubPr>
+                <m:ctrlPr>
+                  <w:rPr>
+                    <w:rFonts w:ascii="Cambria Math" w:hAnsi="Cambria Math"/>
+                    <w:b/>
+                    <w:i/>
+                  </w:rPr>
+                </m:ctrlPr>
+              </m:sSubPr>
+              <m:e>
+                <m:r>
+                  <m:rPr>
+                    <m:sty m:val="bi"/>
+                  </m:rPr>
+                  <w:rPr>
+                    <w:rFonts w:ascii="Cambria Math" w:hAnsi="Cambria Math"/>
+                  </w:rPr>
+                  <m:t>r</m:t>
+                </m:r>
+              </m:e>
+              <m:sub>
+                <m:r>
+                  <m:rPr>
+                    <m:sty m:val="bi"/>
+                  </m:rPr>
+                  <w:rPr>
+                    <w:rFonts w:ascii="Cambria Math" w:hAnsi="Cambria Math"/>
+                  </w:rPr>
+                  <m:t>PH</m:t>
+                </m:r>
+              </m:sub>
+            </m:sSub>
+          </m:sub>
+        </m:sSub>
+      </m:oMath>
+      <w:r>
+        <w:t xml:space="preserve"> en partant l’axe</w:t>
+      </w:r>
+      <m:oMath>
+        <m:r>
+          <w:rPr>
+            <w:rFonts w:ascii="Cambria Math" w:hAnsi="Cambria Math"/>
+          </w:rPr>
+          <m:t xml:space="preserve"> </m:t>
+        </m:r>
+        <m:r>
+          <m:rPr>
+            <m:sty m:val="bi"/>
+          </m:rPr>
+          <w:rPr>
+            <w:rFonts w:ascii="Cambria Math" w:hAnsi="Cambria Math"/>
+          </w:rPr>
+          <m:t>r</m:t>
+        </m:r>
+      </m:oMath>
+      <w:r>
+        <w:t xml:space="preserve">.  Elle peut être exprimée en </w:t>
+      </w:r>
+      <w:r>
+        <w:fldChar w:fldCharType="begin"/>
+      </w:r>
+      <w:r>
+        <w:instrText xml:space="preserve"> REF _Ref525656363 \r \h </w:instrText>
+      </w:r>
+      <w:r>
+        <w:instrText xml:space="preserve"> \* MERGEFORMAT </w:instrText>
+      </w:r>
+      <w:r>
+        <w:fldChar w:fldCharType="separate"/>
+      </w:r>
+      <w:r>
+        <w:t>Eq.6</w:t>
+      </w:r>
+      <w:r>
+        <w:fldChar w:fldCharType="end"/>
       </w:r>
       <w:r>
         <w:t>.</w:t>
       </w:r>
-      <w:r>
-        <w:t xml:space="preserve"> </w:t>
-      </w:r>
-      <w:r>
-        <w:t>Les simulations de l’effet Morton en régime transitoire ont été réalisées en se basant sur le BEM sous deux configurations de rotor.</w:t>
-      </w:r>
-      <w:r>
-        <w:t xml:space="preserve"> </w:t>
-      </w:r>
-      <w:r>
-        <w:t xml:space="preserve">La comparaison des résultats numériques et expérimentaux obtenus sous la configuration du rotor 430 mm a pour but de valider le modèle complet de l’effet Morton, ainsi que </w:t>
-      </w:r>
-      <w:r>
-        <w:t>ses sous-</w:t>
-      </w:r>
-      <w:r>
-        <w:t>modèles</w:t>
-      </w:r>
+    </w:p>
+    <w:tbl>
+      <w:tblPr>
+        <w:tblStyle w:val="Grilledutableau"/>
+        <w:tblpPr w:leftFromText="141" w:rightFromText="141" w:vertAnchor="text" w:horzAnchor="margin" w:tblpY="13"/>
+        <w:tblW w:w="0" w:type="auto"/>
+        <w:tblBorders>
+          <w:top w:val="none" w:sz="0" w:space="0" w:color="auto"/>
+          <w:left w:val="none" w:sz="0" w:space="0" w:color="auto"/>
+          <w:bottom w:val="none" w:sz="0" w:space="0" w:color="auto"/>
+          <w:right w:val="none" w:sz="0" w:space="0" w:color="auto"/>
+          <w:insideH w:val="none" w:sz="0" w:space="0" w:color="auto"/>
+          <w:insideV w:val="none" w:sz="0" w:space="0" w:color="auto"/>
+        </w:tblBorders>
+        <w:tblLook w:val="04A0" w:firstRow="1" w:lastRow="0" w:firstColumn="1" w:lastColumn="0" w:noHBand="0" w:noVBand="1"/>
+      </w:tblPr>
+      <w:tblGrid>
+        <w:gridCol w:w="7943"/>
+        <w:gridCol w:w="1096"/>
+      </w:tblGrid>
+      <w:tr>
+        <w:trPr>
+          <w:trHeight w:val="635"/>
+          <w:tblHeader/>
+        </w:trPr>
+        <w:tc>
+          <w:tcPr>
+            <w:tcW w:w="7943" w:type="dxa"/>
+            <w:vAlign w:val="center"/>
+          </w:tcPr>
+          <w:p>
+            <w:pPr>
+              <w:spacing w:before="120" w:after="120" w:line="360" w:lineRule="auto"/>
+              <w:jc w:val="left"/>
+            </w:pPr>
+            <m:oMathPara>
+              <m:oMath>
+                <m:sSub>
+                  <m:sSubPr>
+                    <m:ctrlPr>
+                      <w:rPr>
+                        <w:rFonts w:ascii="Cambria Math" w:hAnsi="Cambria Math"/>
+                        <w:i/>
+                      </w:rPr>
+                    </m:ctrlPr>
+                  </m:sSubPr>
+                  <m:e>
+                    <m:r>
+                      <w:rPr>
+                        <w:rFonts w:ascii="Cambria Math" w:hAnsi="Cambria Math"/>
+                      </w:rPr>
+                      <m:t>θ</m:t>
+                    </m:r>
+                  </m:e>
+                  <m:sub>
+                    <m:r>
+                      <w:rPr>
+                        <w:rFonts w:ascii="Cambria Math" w:hAnsi="Cambria Math"/>
+                      </w:rPr>
+                      <m:t>PH</m:t>
+                    </m:r>
+                  </m:sub>
+                </m:sSub>
+                <m:r>
+                  <w:rPr>
+                    <w:rFonts w:ascii="Cambria Math" w:hAnsi="Cambria Math"/>
+                  </w:rPr>
+                  <m:t>=</m:t>
+                </m:r>
+                <m:sSub>
+                  <m:sSubPr>
+                    <m:ctrlPr>
+                      <w:rPr>
+                        <w:rFonts w:ascii="Cambria Math" w:hAnsi="Cambria Math"/>
+                        <w:i/>
+                      </w:rPr>
+                    </m:ctrlPr>
+                  </m:sSubPr>
+                  <m:e>
+                    <m:r>
+                      <w:rPr>
+                        <w:rFonts w:ascii="Cambria Math" w:hAnsi="Cambria Math"/>
+                      </w:rPr>
+                      <m:t>θ</m:t>
+                    </m:r>
+                  </m:e>
+                  <m:sub>
+                    <m:r>
+                      <w:rPr>
+                        <w:rFonts w:ascii="Cambria Math" w:hAnsi="Cambria Math"/>
+                      </w:rPr>
+                      <m:t>0</m:t>
+                    </m:r>
+                  </m:sub>
+                </m:sSub>
+                <m:r>
+                  <w:rPr>
+                    <w:rFonts w:ascii="Cambria Math" w:hAnsi="Cambria Math"/>
+                  </w:rPr>
+                  <m:t>-α+</m:t>
+                </m:r>
+                <m:sSub>
+                  <m:sSubPr>
+                    <m:ctrlPr>
+                      <w:rPr>
+                        <w:rFonts w:ascii="Cambria Math" w:hAnsi="Cambria Math"/>
+                        <w:i/>
+                      </w:rPr>
+                    </m:ctrlPr>
+                  </m:sSubPr>
+                  <m:e>
+                    <m:r>
+                      <w:rPr>
+                        <w:rFonts w:ascii="Cambria Math" w:hAnsi="Cambria Math"/>
+                      </w:rPr>
+                      <m:t>θ</m:t>
+                    </m:r>
+                  </m:e>
+                  <m:sub>
+                    <m:sSub>
+                      <m:sSubPr>
+                        <m:ctrlPr>
+                          <w:rPr>
+                            <w:rFonts w:ascii="Cambria Math" w:hAnsi="Cambria Math"/>
+                            <w:i/>
+                          </w:rPr>
+                        </m:ctrlPr>
+                      </m:sSubPr>
+                      <m:e>
+                        <m:r>
+                          <w:rPr>
+                            <w:rFonts w:ascii="Cambria Math" w:hAnsi="Cambria Math"/>
+                          </w:rPr>
+                          <m:t>h</m:t>
+                        </m:r>
+                      </m:e>
+                      <m:sub>
+                        <m:r>
+                          <w:rPr>
+                            <w:rFonts w:ascii="Cambria Math" w:hAnsi="Cambria Math"/>
+                          </w:rPr>
+                          <m:t>min</m:t>
+                        </m:r>
+                      </m:sub>
+                    </m:sSub>
+                  </m:sub>
+                </m:sSub>
+                <m:r>
+                  <m:rPr>
+                    <m:sty m:val="p"/>
+                  </m:rPr>
+                  <w:br/>
+                </m:r>
+              </m:oMath>
+            </m:oMathPara>
+            <w:r>
+              <w:t>Avec</w:t>
+            </w:r>
+            <w:r>
+              <w:br/>
+            </w:r>
+            <m:oMath>
+              <m:r>
+                <w:rPr>
+                  <w:rFonts w:ascii="Cambria Math" w:hAnsi="Cambria Math"/>
+                </w:rPr>
+                <m:t>α=Atan2</m:t>
+              </m:r>
+              <m:d>
+                <m:dPr>
+                  <m:ctrlPr>
+                    <w:rPr>
+                      <w:rFonts w:ascii="Cambria Math" w:hAnsi="Cambria Math"/>
+                      <w:i/>
+                    </w:rPr>
+                  </m:ctrlPr>
+                </m:dPr>
+                <m:e>
+                  <m:sSub>
+                    <m:sSubPr>
+                      <m:ctrlPr>
+                        <w:rPr>
+                          <w:rFonts w:ascii="Cambria Math" w:hAnsi="Cambria Math"/>
+                          <w:i/>
+                        </w:rPr>
+                      </m:ctrlPr>
+                    </m:sSubPr>
+                    <m:e>
+                      <m:r>
+                        <w:rPr>
+                          <w:rFonts w:ascii="Cambria Math" w:hAnsi="Cambria Math"/>
+                        </w:rPr>
+                        <m:t>y</m:t>
+                      </m:r>
+                    </m:e>
+                    <m:sub>
+                      <m:sSub>
+                        <m:sSubPr>
+                          <m:ctrlPr>
+                            <w:rPr>
+                              <w:rFonts w:ascii="Cambria Math" w:hAnsi="Cambria Math"/>
+                              <w:i/>
+                            </w:rPr>
+                          </m:ctrlPr>
+                        </m:sSubPr>
+                        <m:e>
+                          <m:r>
+                            <w:rPr>
+                              <w:rFonts w:ascii="Cambria Math" w:hAnsi="Cambria Math"/>
+                            </w:rPr>
+                            <m:t>r</m:t>
+                          </m:r>
+                        </m:e>
+                        <m:sub>
+                          <m:r>
+                            <w:rPr>
+                              <w:rFonts w:ascii="Cambria Math" w:hAnsi="Cambria Math"/>
+                            </w:rPr>
+                            <m:t>HP</m:t>
+                          </m:r>
+                        </m:sub>
+                      </m:sSub>
+                    </m:sub>
+                  </m:sSub>
+                  <m:r>
+                    <w:rPr>
+                      <w:rFonts w:ascii="Cambria Math" w:hAnsi="Cambria Math"/>
+                    </w:rPr>
+                    <m:t>-</m:t>
+                  </m:r>
+                  <m:sSub>
+                    <m:sSubPr>
+                      <m:ctrlPr>
+                        <w:rPr>
+                          <w:rFonts w:ascii="Cambria Math" w:hAnsi="Cambria Math"/>
+                          <w:i/>
+                        </w:rPr>
+                      </m:ctrlPr>
+                    </m:sSubPr>
+                    <m:e>
+                      <m:r>
+                        <w:rPr>
+                          <w:rFonts w:ascii="Cambria Math" w:hAnsi="Cambria Math"/>
+                        </w:rPr>
+                        <m:t>y</m:t>
+                      </m:r>
+                    </m:e>
+                    <m:sub>
+                      <m:r>
+                        <w:rPr>
+                          <w:rFonts w:ascii="Cambria Math" w:hAnsi="Cambria Math"/>
+                        </w:rPr>
+                        <m:t>o</m:t>
+                      </m:r>
+                    </m:sub>
+                  </m:sSub>
+                  <m:r>
+                    <w:rPr>
+                      <w:rFonts w:ascii="Cambria Math" w:hAnsi="Cambria Math"/>
+                    </w:rPr>
+                    <m:t xml:space="preserve">, </m:t>
+                  </m:r>
+                  <m:sSub>
+                    <m:sSubPr>
+                      <m:ctrlPr>
+                        <w:rPr>
+                          <w:rFonts w:ascii="Cambria Math" w:hAnsi="Cambria Math"/>
+                          <w:i/>
+                        </w:rPr>
+                      </m:ctrlPr>
+                    </m:sSubPr>
+                    <m:e>
+                      <m:r>
+                        <w:rPr>
+                          <w:rFonts w:ascii="Cambria Math" w:hAnsi="Cambria Math"/>
+                        </w:rPr>
+                        <m:t>x</m:t>
+                      </m:r>
+                    </m:e>
+                    <m:sub>
+                      <m:sSub>
+                        <m:sSubPr>
+                          <m:ctrlPr>
+                            <w:rPr>
+                              <w:rFonts w:ascii="Cambria Math" w:hAnsi="Cambria Math"/>
+                              <w:i/>
+                            </w:rPr>
+                          </m:ctrlPr>
+                        </m:sSubPr>
+                        <m:e>
+                          <m:r>
+                            <w:rPr>
+                              <w:rFonts w:ascii="Cambria Math" w:hAnsi="Cambria Math"/>
+                            </w:rPr>
+                            <m:t>r</m:t>
+                          </m:r>
+                        </m:e>
+                        <m:sub>
+                          <m:r>
+                            <w:rPr>
+                              <w:rFonts w:ascii="Cambria Math" w:hAnsi="Cambria Math"/>
+                            </w:rPr>
+                            <m:t>PH</m:t>
+                          </m:r>
+                        </m:sub>
+                      </m:sSub>
+                    </m:sub>
+                  </m:sSub>
+                  <m:r>
+                    <w:rPr>
+                      <w:rFonts w:ascii="Cambria Math" w:hAnsi="Cambria Math"/>
+                    </w:rPr>
+                    <m:t>-</m:t>
+                  </m:r>
+                  <m:sSub>
+                    <m:sSubPr>
+                      <m:ctrlPr>
+                        <w:rPr>
+                          <w:rFonts w:ascii="Cambria Math" w:hAnsi="Cambria Math"/>
+                          <w:i/>
+                        </w:rPr>
+                      </m:ctrlPr>
+                    </m:sSubPr>
+                    <m:e>
+                      <m:r>
+                        <w:rPr>
+                          <w:rFonts w:ascii="Cambria Math" w:hAnsi="Cambria Math"/>
+                        </w:rPr>
+                        <m:t>x</m:t>
+                      </m:r>
+                    </m:e>
+                    <m:sub>
+                      <m:r>
+                        <w:rPr>
+                          <w:rFonts w:ascii="Cambria Math" w:hAnsi="Cambria Math"/>
+                        </w:rPr>
+                        <m:t>o</m:t>
+                      </m:r>
+                    </m:sub>
+                  </m:sSub>
+                </m:e>
+              </m:d>
+              <m:r>
+                <w:rPr>
+                  <w:rFonts w:ascii="Cambria Math" w:hAnsi="Cambria Math"/>
+                </w:rPr>
+                <m:t> </m:t>
+              </m:r>
+            </m:oMath>
+            <w:r>
+              <w:t xml:space="preserve">; </w:t>
+            </w:r>
+            <m:oMath>
+              <m:r>
+                <w:rPr>
+                  <w:rFonts w:ascii="Cambria Math" w:hAnsi="Cambria Math"/>
+                </w:rPr>
+                <m:t xml:space="preserve"> </m:t>
+              </m:r>
+              <m:sSub>
+                <m:sSubPr>
+                  <m:ctrlPr>
+                    <w:rPr>
+                      <w:rFonts w:ascii="Cambria Math" w:hAnsi="Cambria Math"/>
+                      <w:i/>
+                    </w:rPr>
+                  </m:ctrlPr>
+                </m:sSubPr>
+                <m:e>
+                  <m:r>
+                    <w:rPr>
+                      <w:rFonts w:ascii="Cambria Math" w:hAnsi="Cambria Math"/>
+                    </w:rPr>
+                    <m:t>θ</m:t>
+                  </m:r>
+                </m:e>
+                <m:sub>
+                  <m:sSub>
+                    <m:sSubPr>
+                      <m:ctrlPr>
+                        <w:rPr>
+                          <w:rFonts w:ascii="Cambria Math" w:hAnsi="Cambria Math"/>
+                          <w:i/>
+                        </w:rPr>
+                      </m:ctrlPr>
+                    </m:sSubPr>
+                    <m:e>
+                      <m:r>
+                        <w:rPr>
+                          <w:rFonts w:ascii="Cambria Math" w:hAnsi="Cambria Math"/>
+                        </w:rPr>
+                        <m:t>h</m:t>
+                      </m:r>
+                    </m:e>
+                    <m:sub>
+                      <m:r>
+                        <w:rPr>
+                          <w:rFonts w:ascii="Cambria Math" w:hAnsi="Cambria Math"/>
+                        </w:rPr>
+                        <m:t>min</m:t>
+                      </m:r>
+                    </m:sub>
+                  </m:sSub>
+                </m:sub>
+              </m:sSub>
+              <m:r>
+                <w:rPr>
+                  <w:rFonts w:ascii="Cambria Math" w:hAnsi="Cambria Math"/>
+                </w:rPr>
+                <m:t>=Atan2</m:t>
+              </m:r>
+              <m:d>
+                <m:dPr>
+                  <m:ctrlPr>
+                    <w:rPr>
+                      <w:rFonts w:ascii="Cambria Math" w:hAnsi="Cambria Math"/>
+                      <w:i/>
+                    </w:rPr>
+                  </m:ctrlPr>
+                </m:dPr>
+                <m:e>
+                  <m:sSub>
+                    <m:sSubPr>
+                      <m:ctrlPr>
+                        <w:rPr>
+                          <w:rFonts w:ascii="Cambria Math" w:hAnsi="Cambria Math"/>
+                          <w:i/>
+                        </w:rPr>
+                      </m:ctrlPr>
+                    </m:sSubPr>
+                    <m:e>
+                      <m:r>
+                        <w:rPr>
+                          <w:rFonts w:ascii="Cambria Math" w:hAnsi="Cambria Math"/>
+                        </w:rPr>
+                        <m:t>y</m:t>
+                      </m:r>
+                    </m:e>
+                    <m:sub>
+                      <m:sSub>
+                        <m:sSubPr>
+                          <m:ctrlPr>
+                            <w:rPr>
+                              <w:rFonts w:ascii="Cambria Math" w:hAnsi="Cambria Math"/>
+                              <w:i/>
+                            </w:rPr>
+                          </m:ctrlPr>
+                        </m:sSubPr>
+                        <m:e>
+                          <m:r>
+                            <w:rPr>
+                              <w:rFonts w:ascii="Cambria Math" w:hAnsi="Cambria Math"/>
+                            </w:rPr>
+                            <m:t>r</m:t>
+                          </m:r>
+                        </m:e>
+                        <m:sub>
+                          <m:r>
+                            <w:rPr>
+                              <w:rFonts w:ascii="Cambria Math" w:hAnsi="Cambria Math"/>
+                            </w:rPr>
+                            <m:t>PH</m:t>
+                          </m:r>
+                        </m:sub>
+                      </m:sSub>
+                    </m:sub>
+                  </m:sSub>
+                  <m:r>
+                    <w:rPr>
+                      <w:rFonts w:ascii="Cambria Math" w:hAnsi="Cambria Math"/>
+                    </w:rPr>
+                    <m:t xml:space="preserve">, </m:t>
+                  </m:r>
+                  <m:sSub>
+                    <m:sSubPr>
+                      <m:ctrlPr>
+                        <w:rPr>
+                          <w:rFonts w:ascii="Cambria Math" w:hAnsi="Cambria Math"/>
+                          <w:i/>
+                        </w:rPr>
+                      </m:ctrlPr>
+                    </m:sSubPr>
+                    <m:e>
+                      <m:r>
+                        <w:rPr>
+                          <w:rFonts w:ascii="Cambria Math" w:hAnsi="Cambria Math"/>
+                        </w:rPr>
+                        <m:t>x</m:t>
+                      </m:r>
+                    </m:e>
+                    <m:sub>
+                      <m:sSub>
+                        <m:sSubPr>
+                          <m:ctrlPr>
+                            <w:rPr>
+                              <w:rFonts w:ascii="Cambria Math" w:hAnsi="Cambria Math"/>
+                              <w:i/>
+                            </w:rPr>
+                          </m:ctrlPr>
+                        </m:sSubPr>
+                        <m:e>
+                          <m:r>
+                            <w:rPr>
+                              <w:rFonts w:ascii="Cambria Math" w:hAnsi="Cambria Math"/>
+                            </w:rPr>
+                            <m:t>r</m:t>
+                          </m:r>
+                        </m:e>
+                        <m:sub>
+                          <m:r>
+                            <w:rPr>
+                              <w:rFonts w:ascii="Cambria Math" w:hAnsi="Cambria Math"/>
+                            </w:rPr>
+                            <m:t>PH</m:t>
+                          </m:r>
+                        </m:sub>
+                      </m:sSub>
+                    </m:sub>
+                  </m:sSub>
+                </m:e>
+              </m:d>
+            </m:oMath>
+          </w:p>
+        </w:tc>
+        <w:tc>
+          <w:tcPr>
+            <w:tcW w:w="1096" w:type="dxa"/>
+            <w:vAlign w:val="center"/>
+          </w:tcPr>
+          <w:p>
+            <w:pPr>
+              <w:pStyle w:val="Paragraphedeliste"/>
+              <w:numPr>
+                <w:ilvl w:val="0"/>
+                <w:numId w:val="3"/>
+              </w:numPr>
+              <w:overflowPunct/>
+              <w:autoSpaceDE/>
+              <w:autoSpaceDN/>
+              <w:adjustRightInd/>
+              <w:spacing w:before="120" w:after="120" w:line="360" w:lineRule="auto"/>
+              <w:jc w:val="both"/>
+              <w:textAlignment w:val="auto"/>
+              <w:rPr>
+                <w:rFonts w:eastAsiaTheme="minorHAnsi"/>
+              </w:rPr>
+            </w:pPr>
+            <w:bookmarkStart w:id="31" w:name="_Ref525656363"/>
+            <w:r>
+              <w:rPr>
+                <w:rFonts w:eastAsiaTheme="minorHAnsi"/>
+              </w:rPr>
+              <w:t xml:space="preserve"> </w:t>
+            </w:r>
+            <w:bookmarkEnd w:id="31"/>
+          </w:p>
+        </w:tc>
+      </w:tr>
+    </w:tbl>
+    <w:p>
+      <w:pPr>
+        <w:spacing w:line="360" w:lineRule="auto"/>
+      </w:pPr>
+      <w:r>
+        <w:t xml:space="preserve">Il faut savoir la phase </w:t>
+      </w:r>
+      <m:oMath>
+        <m:sSub>
+          <m:sSubPr>
+            <m:ctrlPr>
+              <w:rPr>
+                <w:rFonts w:ascii="Cambria Math" w:hAnsi="Cambria Math"/>
+                <w:i/>
+              </w:rPr>
+            </m:ctrlPr>
+          </m:sSubPr>
+          <m:e>
+            <m:r>
+              <w:rPr>
+                <w:rFonts w:ascii="Cambria Math" w:hAnsi="Cambria Math"/>
+              </w:rPr>
+              <m:t>θ</m:t>
+            </m:r>
+          </m:e>
+          <m:sub>
+            <m:r>
+              <w:rPr>
+                <w:rFonts w:ascii="Cambria Math" w:hAnsi="Cambria Math"/>
+              </w:rPr>
+              <m:t>PH</m:t>
+            </m:r>
+          </m:sub>
+        </m:sSub>
+      </m:oMath>
+      <w:r>
+        <w:t xml:space="preserve"> est définie entre</w:t>
+      </w:r>
+      <m:oMath>
+        <m:r>
+          <w:rPr>
+            <w:rFonts w:ascii="Cambria Math" w:hAnsi="Cambria Math"/>
+          </w:rPr>
+          <m:t xml:space="preserve"> </m:t>
+        </m:r>
+        <m:d>
+          <m:dPr>
+            <m:begChr m:val="["/>
+            <m:ctrlPr>
+              <w:rPr>
+                <w:rFonts w:ascii="Cambria Math" w:hAnsi="Cambria Math"/>
+                <w:i/>
+              </w:rPr>
+            </m:ctrlPr>
+          </m:dPr>
+          <m:e>
+            <m:r>
+              <w:rPr>
+                <w:rFonts w:ascii="Cambria Math" w:hAnsi="Cambria Math"/>
+              </w:rPr>
+              <m:t>0, 2</m:t>
+            </m:r>
+            <m:r>
+              <m:rPr>
+                <m:sty m:val="p"/>
+              </m:rPr>
+              <w:rPr>
+                <w:rFonts w:ascii="Cambria Math" w:hAnsi="Cambria Math"/>
+              </w:rPr>
+              <m:t>π</m:t>
+            </m:r>
+          </m:e>
+        </m:d>
+      </m:oMath>
       <w:r>
         <w:t xml:space="preserve">. </w:t>
       </w:r>
       <w:r>
-        <w:t xml:space="preserve">Grâce </w:t>
-      </w:r>
-      <w:r>
-        <w:t xml:space="preserve">à la bonne cohérence des résultats </w:t>
-      </w:r>
-      <w:r>
-        <w:t>sur le niveau de la vibration synchrone et</w:t>
-      </w:r>
-      <w:r>
-        <w:t xml:space="preserve"> </w:t>
-      </w:r>
-      <w:r>
-        <w:t xml:space="preserve">le champ de température à la surface du rotor, </w:t>
-      </w:r>
-      <w:r>
-        <w:t xml:space="preserve">les modèles numériques ont été validé. La validation autorise l’utilisation de ces outils numériques pour </w:t>
-      </w:r>
-      <w:r>
-        <w:t>ana</w:t>
-      </w:r>
-      <w:r>
-        <w:t>lyse</w:t>
-      </w:r>
-      <w:r>
-        <w:t>r</w:t>
-      </w:r>
-      <w:r>
-        <w:t xml:space="preserve"> </w:t>
-      </w:r>
-      <w:r>
-        <w:t>la</w:t>
-      </w:r>
-      <w:r>
-        <w:t xml:space="preserve"> stabilité de l’effet Morton</w:t>
-      </w:r>
-      <w:r>
-        <w:t xml:space="preserve"> au chapitre 5</w:t>
-      </w:r>
-      <w:r>
-        <w:t xml:space="preserve">. </w:t>
-      </w:r>
-      <w:r>
-        <w:t xml:space="preserve"> </w:t>
-      </w:r>
-      <w:r>
-        <w:t>Néanmoins</w:t>
-      </w:r>
-      <w:r>
-        <w:t>, l</w:t>
-      </w:r>
-      <w:r>
-        <w:t xml:space="preserve">e rotor </w:t>
-      </w:r>
-      <w:r>
-        <w:t>430mm</w:t>
-      </w:r>
-      <w:r>
-        <w:t xml:space="preserve"> se comporte seulement avec l’effet Morton stable. </w:t>
-      </w:r>
-      <w:r>
-        <w:t xml:space="preserve">Afin de reproduire l’effet Morton instable, la deuxième configuration du rotor 700mm ont été proposée. </w:t>
-      </w:r>
-      <w:r>
-        <w:t>Le résultat numérique obtenu a</w:t>
-      </w:r>
-      <w:r>
-        <w:t xml:space="preserve">vec un balourd </w:t>
-      </w:r>
-      <w:r>
-        <w:t xml:space="preserve">de </w:t>
-      </w:r>
-      <w:r>
-        <w:t xml:space="preserve">140 g.mm </w:t>
-      </w:r>
-      <w:r>
-        <w:t xml:space="preserve">a réussi à reproduire </w:t>
-      </w:r>
-      <w:r>
-        <w:t>l’effet Morton instable</w:t>
-      </w:r>
-      <w:r>
-        <w:t xml:space="preserve">. Ce résultat est cohérent avec la prédiction de l’instabilité de l’effet Morton </w:t>
-      </w:r>
-      <w:r>
-        <w:t>en utilisant</w:t>
-      </w:r>
-      <w:r>
-        <w:t xml:space="preserve"> la méthode </w:t>
-      </w:r>
-      <w:r>
-        <w:t>détaillé</w:t>
-      </w:r>
-      <w:r>
-        <w:t>e</w:t>
-      </w:r>
-      <w:r>
-        <w:t xml:space="preserve"> dans le chapitre </w:t>
-      </w:r>
-      <w:r>
-        <w:t>5</w:t>
-      </w:r>
-      <w:r>
-        <w:t>.</w:t>
-      </w:r>
+        <w:t xml:space="preserve">Si ce n'est pas le cas, des multiples de </w:t>
+      </w:r>
+      <m:oMath>
+        <m:r>
+          <w:rPr>
+            <w:rFonts w:ascii="Cambria Math" w:hAnsi="Cambria Math"/>
+          </w:rPr>
+          <m:t>2π</m:t>
+        </m:r>
+      </m:oMath>
+      <w:r>
+        <w:t xml:space="preserve"> sont ajoutés ou soustraits pour s'assurer qu'ils se situent à l'intérieur de l</w:t>
+      </w:r>
+      <w:r>
+        <w:t>’intervalle définie.</w:t>
+      </w:r>
+    </w:p>
+    <w:p>
+      <w:pPr>
+        <w:spacing w:line="360" w:lineRule="auto"/>
+        <w:jc w:val="center"/>
+      </w:pPr>
+      <w:r>
+        <w:rPr>
+          <w:noProof/>
+          <w:lang w:eastAsia="zh-CN"/>
+        </w:rPr>
+        <w:drawing>
+          <wp:inline distT="0" distB="0" distL="0" distR="0" wp14:anchorId="7CA0CC03" wp14:editId="3FBF84F4">
+            <wp:extent cx="4334400" cy="3812400"/>
+            <wp:effectExtent l="0" t="0" r="0" b="0"/>
+            <wp:docPr id="585" name="Image 584"/>
+            <wp:cNvGraphicFramePr>
+              <a:graphicFrameLocks xmlns:a="http://schemas.openxmlformats.org/drawingml/2006/main" noChangeAspect="1"/>
+            </wp:cNvGraphicFramePr>
+            <a:graphic xmlns:a="http://schemas.openxmlformats.org/drawingml/2006/main">
+              <a:graphicData uri="http://schemas.openxmlformats.org/drawingml/2006/picture">
+                <pic:pic xmlns:pic="http://schemas.openxmlformats.org/drawingml/2006/picture">
+                  <pic:nvPicPr>
+                    <pic:cNvPr id="585" name="Image 584"/>
+                    <pic:cNvPicPr>
+                      <a:picLocks noChangeAspect="1"/>
+                    </pic:cNvPicPr>
+                  </pic:nvPicPr>
+                  <pic:blipFill>
+                    <a:blip r:embed="rId41"/>
+                    <a:stretch>
+                      <a:fillRect/>
+                    </a:stretch>
+                  </pic:blipFill>
+                  <pic:spPr>
+                    <a:xfrm>
+                      <a:off x="0" y="0"/>
+                      <a:ext cx="4334400" cy="3812400"/>
+                    </a:xfrm>
+                    <a:prstGeom prst="rect">
+                      <a:avLst/>
+                    </a:prstGeom>
+                  </pic:spPr>
+                </pic:pic>
+              </a:graphicData>
+            </a:graphic>
+          </wp:inline>
+        </w:drawing>
+      </w:r>
+    </w:p>
+    <w:p>
+      <w:pPr>
+        <w:keepNext/>
+        <w:spacing w:line="360" w:lineRule="auto"/>
+        <w:jc w:val="center"/>
+      </w:pPr>
+    </w:p>
+    <w:p>
+      <w:pPr>
+        <w:pStyle w:val="Lgende"/>
+        <w:spacing w:line="360" w:lineRule="auto"/>
+        <w:jc w:val="center"/>
+        <w:rPr>
+          <w:i w:val="0"/>
+          <w:sz w:val="22"/>
+        </w:rPr>
+      </w:pPr>
+      <w:bookmarkStart w:id="32" w:name="_Ref525659754"/>
+      <w:r>
+        <w:rPr>
+          <w:i w:val="0"/>
+          <w:sz w:val="22"/>
+        </w:rPr>
+        <w:t xml:space="preserve">Figure </w:t>
+      </w:r>
+      <w:r>
+        <w:rPr>
+          <w:i w:val="0"/>
+          <w:sz w:val="22"/>
+        </w:rPr>
+        <w:fldChar w:fldCharType="begin"/>
+      </w:r>
+      <w:r>
+        <w:rPr>
+          <w:i w:val="0"/>
+          <w:sz w:val="22"/>
+        </w:rPr>
+        <w:instrText xml:space="preserve"> SEQ Figure \* ARABIC </w:instrText>
+      </w:r>
+      <w:r>
+        <w:rPr>
+          <w:i w:val="0"/>
+          <w:sz w:val="22"/>
+        </w:rPr>
+        <w:fldChar w:fldCharType="separate"/>
+      </w:r>
+      <w:r>
+        <w:rPr>
+          <w:i w:val="0"/>
+          <w:noProof/>
+          <w:sz w:val="22"/>
+        </w:rPr>
+        <w:t>27</w:t>
+      </w:r>
+      <w:r>
+        <w:rPr>
+          <w:i w:val="0"/>
+          <w:sz w:val="22"/>
+        </w:rPr>
+        <w:fldChar w:fldCharType="end"/>
+      </w:r>
+      <w:bookmarkEnd w:id="32"/>
+      <w:r>
+        <w:rPr>
+          <w:i w:val="0"/>
+          <w:sz w:val="22"/>
+        </w:rPr>
+        <w:t> : relation géométrique pour déterminer le point haut à la surface du rotor</w:t>
+      </w:r>
+    </w:p>
+    <w:p>
+      <w:pPr>
+        <w:spacing w:line="360" w:lineRule="auto"/>
+      </w:pPr>
     </w:p>
     <w:sectPr>
-      <w:footerReference w:type="default" r:id="rId41"/>
+      <w:footerReference w:type="default" r:id="rId42"/>
       <w:pgSz w:w="11906" w:h="16838"/>
       <w:pgMar w:top="1417" w:right="1417" w:bottom="1417" w:left="1417" w:header="708" w:footer="708" w:gutter="0"/>
       <w:cols w:space="708"/>
@@ -13848,6 +17694,7 @@
         <w:docPartUnique/>
       </w:docPartObj>
     </w:sdtPr>
+    <w:sdtEndPr/>
     <w:sdtContent>
       <w:p>
         <w:pPr>
@@ -13867,7 +17714,7 @@
           <w:rPr>
             <w:noProof/>
           </w:rPr>
-          <w:t>21</w:t>
+          <w:t>19</w:t>
         </w:r>
         <w:r>
           <w:fldChar w:fldCharType="end"/>
@@ -15028,6 +18875,7 @@
   <w:style w:type="character" w:default="1" w:styleId="Policepardfaut">
     <w:name w:val="Default Paragraph Font"/>
     <w:uiPriority w:val="1"/>
+    <w:semiHidden/>
     <w:unhideWhenUsed/>
   </w:style>
   <w:style w:type="table" w:default="1" w:styleId="TableauNormal">
@@ -15783,582 +19631,6 @@
 </w:styles>
 </file>
 
-<file path=word/glossary/document.xml><?xml version="1.0" encoding="utf-8"?>
-<w:glossaryDocument xmlns:wpc="http://schemas.microsoft.com/office/word/2010/wordprocessingCanvas" xmlns:mc="http://schemas.openxmlformats.org/markup-compatibility/2006" xmlns:o="urn:schemas-microsoft-com:office:office" xmlns:r="http://schemas.openxmlformats.org/officeDocument/2006/relationships" xmlns:m="http://schemas.openxmlformats.org/officeDocument/2006/math" xmlns:v="urn:schemas-microsoft-com:vml" xmlns:wp14="http://schemas.microsoft.com/office/word/2010/wordprocessingDrawing" xmlns:wp="http://schemas.openxmlformats.org/drawingml/2006/wordprocessingDrawing" xmlns:w10="urn:schemas-microsoft-com:office:word" xmlns:w="http://schemas.openxmlformats.org/wordprocessingml/2006/main" xmlns:w14="http://schemas.microsoft.com/office/word/2010/wordml" xmlns:w15="http://schemas.microsoft.com/office/word/2012/wordml" xmlns:wpg="http://schemas.microsoft.com/office/word/2010/wordprocessingGroup" xmlns:wpi="http://schemas.microsoft.com/office/word/2010/wordprocessingInk" xmlns:wne="http://schemas.microsoft.com/office/word/2006/wordml" xmlns:wps="http://schemas.microsoft.com/office/word/2010/wordprocessingShape" mc:Ignorable="w14 w15 wp14"/>
-</file>
-
-<file path=word/glossary/fontTable.xml><?xml version="1.0" encoding="utf-8"?>
-<w:fonts xmlns:mc="http://schemas.openxmlformats.org/markup-compatibility/2006" xmlns:r="http://schemas.openxmlformats.org/officeDocument/2006/relationships" xmlns:w="http://schemas.openxmlformats.org/wordprocessingml/2006/main" xmlns:w14="http://schemas.microsoft.com/office/word/2010/wordml" xmlns:w15="http://schemas.microsoft.com/office/word/2012/wordml" mc:Ignorable="w14 w15">
-  <w:font w:name="Times New Roman">
-    <w:panose1 w:val="02020603050405020304"/>
-    <w:charset w:val="00"/>
-    <w:family w:val="roman"/>
-    <w:pitch w:val="variable"/>
-    <w:sig w:usb0="E0002EFF" w:usb1="C0007843" w:usb2="00000009" w:usb3="00000000" w:csb0="000001FF" w:csb1="00000000"/>
-  </w:font>
-  <w:font w:name="Symbol">
-    <w:panose1 w:val="05050102010706020507"/>
-    <w:charset w:val="02"/>
-    <w:family w:val="roman"/>
-    <w:pitch w:val="variable"/>
-    <w:sig w:usb0="00000000" w:usb1="10000000" w:usb2="00000000" w:usb3="00000000" w:csb0="80000000" w:csb1="00000000"/>
-  </w:font>
-  <w:font w:name="Courier New">
-    <w:panose1 w:val="02070309020205020404"/>
-    <w:charset w:val="00"/>
-    <w:family w:val="modern"/>
-    <w:pitch w:val="fixed"/>
-    <w:sig w:usb0="E0002AFF" w:usb1="C0007843" w:usb2="00000009" w:usb3="00000000" w:csb0="000001FF" w:csb1="00000000"/>
-  </w:font>
-  <w:font w:name="Wingdings">
-    <w:panose1 w:val="05000000000000000000"/>
-    <w:charset w:val="02"/>
-    <w:family w:val="auto"/>
-    <w:pitch w:val="variable"/>
-    <w:sig w:usb0="00000000" w:usb1="10000000" w:usb2="00000000" w:usb3="00000000" w:csb0="80000000" w:csb1="00000000"/>
-  </w:font>
-  <w:font w:name="Calibri">
-    <w:panose1 w:val="020F0502020204030204"/>
-    <w:charset w:val="00"/>
-    <w:family w:val="swiss"/>
-    <w:pitch w:val="variable"/>
-    <w:sig w:usb0="E00002FF" w:usb1="4000ACFF" w:usb2="00000001" w:usb3="00000000" w:csb0="0000019F" w:csb1="00000000"/>
-  </w:font>
-  <w:font w:name="SimSun">
-    <w:altName w:val="宋体"/>
-    <w:panose1 w:val="02010600030101010101"/>
-    <w:charset w:val="86"/>
-    <w:family w:val="auto"/>
-    <w:pitch w:val="variable"/>
-    <w:sig w:usb0="00000003" w:usb1="288F0000" w:usb2="00000016" w:usb3="00000000" w:csb0="00040001" w:csb1="00000000"/>
-  </w:font>
-  <w:font w:name="Palatino">
-    <w:altName w:val="Book Antiqua"/>
-    <w:charset w:val="00"/>
-    <w:family w:val="roman"/>
-    <w:pitch w:val="variable"/>
-    <w:sig w:usb0="00000003" w:usb1="00000000" w:usb2="00000000" w:usb3="00000000" w:csb0="00000001" w:csb1="00000000"/>
-  </w:font>
-  <w:font w:name="Arial">
-    <w:panose1 w:val="020B0604020202020204"/>
-    <w:charset w:val="00"/>
-    <w:family w:val="swiss"/>
-    <w:pitch w:val="variable"/>
-    <w:sig w:usb0="E0002AFF" w:usb1="C0007843" w:usb2="00000009" w:usb3="00000000" w:csb0="000001FF" w:csb1="00000000"/>
-  </w:font>
-  <w:font w:name="Segoe UI">
-    <w:panose1 w:val="020B0502040204020203"/>
-    <w:charset w:val="00"/>
-    <w:family w:val="swiss"/>
-    <w:pitch w:val="variable"/>
-    <w:sig w:usb0="E4002EFF" w:usb1="C000E47F" w:usb2="00000009" w:usb3="00000000" w:csb0="000001FF" w:csb1="00000000"/>
-  </w:font>
-  <w:font w:name="Calibri Light">
-    <w:panose1 w:val="020F0302020204030204"/>
-    <w:charset w:val="00"/>
-    <w:family w:val="swiss"/>
-    <w:pitch w:val="variable"/>
-    <w:sig w:usb0="A00002EF" w:usb1="4000207B" w:usb2="00000000" w:usb3="00000000" w:csb0="0000019F" w:csb1="00000000"/>
-  </w:font>
-  <w:font w:name="Palatino Linotype">
-    <w:panose1 w:val="02040502050505030304"/>
-    <w:charset w:val="00"/>
-    <w:family w:val="roman"/>
-    <w:pitch w:val="variable"/>
-    <w:sig w:usb0="E0000287" w:usb1="40000013" w:usb2="00000000" w:usb3="00000000" w:csb0="0000019F" w:csb1="00000000"/>
-  </w:font>
-  <w:font w:name="Cambria Math">
-    <w:panose1 w:val="02040503050406030204"/>
-    <w:charset w:val="00"/>
-    <w:family w:val="roman"/>
-    <w:pitch w:val="variable"/>
-    <w:sig w:usb0="E00002FF" w:usb1="420024FF" w:usb2="00000000" w:usb3="00000000" w:csb0="0000019F" w:csb1="00000000"/>
-  </w:font>
-</w:fonts>
-</file>
-
-<file path=word/glossary/settings.xml><?xml version="1.0" encoding="utf-8"?>
-<w:settings xmlns:mc="http://schemas.openxmlformats.org/markup-compatibility/2006" xmlns:o="urn:schemas-microsoft-com:office:office" xmlns:r="http://schemas.openxmlformats.org/officeDocument/2006/relationships" xmlns:m="http://schemas.openxmlformats.org/officeDocument/2006/math" xmlns:v="urn:schemas-microsoft-com:vml" xmlns:w10="urn:schemas-microsoft-com:office:word" xmlns:w="http://schemas.openxmlformats.org/wordprocessingml/2006/main" xmlns:w14="http://schemas.microsoft.com/office/word/2010/wordml" xmlns:w15="http://schemas.microsoft.com/office/word/2012/wordml" xmlns:sl="http://schemas.openxmlformats.org/schemaLibrary/2006/main" mc:Ignorable="w14 w15">
-  <w:view w:val="normal"/>
-  <w:defaultTabStop w:val="708"/>
-  <w:hyphenationZone w:val="425"/>
-  <w:characterSpacingControl w:val="doNotCompress"/>
-  <w:compat>
-    <w:useFELayout/>
-    <w:compatSetting w:name="compatibilityMode" w:uri="http://schemas.microsoft.com/office/word" w:val="15"/>
-    <w:compatSetting w:name="overrideTableStyleFontSizeAndJustification" w:uri="http://schemas.microsoft.com/office/word" w:val="1"/>
-    <w:compatSetting w:name="enableOpenTypeFeatures" w:uri="http://schemas.microsoft.com/office/word" w:val="1"/>
-    <w:compatSetting w:name="doNotFlipMirrorIndents" w:uri="http://schemas.microsoft.com/office/word" w:val="1"/>
-    <w:compatSetting w:name="differentiateMultirowTableHeaders" w:uri="http://schemas.microsoft.com/office/word" w:val="1"/>
-  </w:compat>
-  <w:rsids>
-    <w:rsidRoot w:val="00B725BF"/>
-    <w:rsid w:val="002A44F3"/>
-    <w:rsid w:val="006D04B8"/>
-    <w:rsid w:val="00B725BF"/>
-  </w:rsids>
-  <m:mathPr>
-    <m:mathFont m:val="Cambria Math"/>
-    <m:brkBin m:val="before"/>
-    <m:brkBinSub m:val="--"/>
-    <m:smallFrac m:val="0"/>
-    <m:dispDef/>
-    <m:lMargin m:val="0"/>
-    <m:rMargin m:val="0"/>
-    <m:defJc m:val="centerGroup"/>
-    <m:wrapIndent m:val="1440"/>
-    <m:intLim m:val="subSup"/>
-    <m:naryLim m:val="undOvr"/>
-  </m:mathPr>
-  <w:themeFontLang w:val="fr-FR" w:eastAsia="zh-CN"/>
-  <w:clrSchemeMapping w:bg1="light1" w:t1="dark1" w:bg2="light2" w:t2="dark2" w:accent1="accent1" w:accent2="accent2" w:accent3="accent3" w:accent4="accent4" w:accent5="accent5" w:accent6="accent6" w:hyperlink="hyperlink" w:followedHyperlink="followedHyperlink"/>
-  <w:decimalSymbol w:val="."/>
-  <w:listSeparator w:val=";"/>
-  <w15:chartTrackingRefBased/>
-</w:settings>
-</file>
-
-<file path=word/glossary/styles.xml><?xml version="1.0" encoding="utf-8"?>
-<w:styles xmlns:mc="http://schemas.openxmlformats.org/markup-compatibility/2006" xmlns:r="http://schemas.openxmlformats.org/officeDocument/2006/relationships" xmlns:w="http://schemas.openxmlformats.org/wordprocessingml/2006/main" xmlns:w14="http://schemas.microsoft.com/office/word/2010/wordml" xmlns:w15="http://schemas.microsoft.com/office/word/2012/wordml" mc:Ignorable="w14 w15">
-  <w:docDefaults>
-    <w:rPrDefault>
-      <w:rPr>
-        <w:rFonts w:asciiTheme="minorHAnsi" w:eastAsiaTheme="minorEastAsia" w:hAnsiTheme="minorHAnsi" w:cstheme="minorBidi"/>
-        <w:sz w:val="22"/>
-        <w:szCs w:val="22"/>
-        <w:lang w:val="fr-FR" w:eastAsia="zh-CN" w:bidi="ar-SA"/>
-      </w:rPr>
-    </w:rPrDefault>
-    <w:pPrDefault>
-      <w:pPr>
-        <w:spacing w:after="160" w:line="259" w:lineRule="auto"/>
-      </w:pPr>
-    </w:pPrDefault>
-  </w:docDefaults>
-  <w:latentStyles w:defLockedState="0" w:defUIPriority="99" w:defSemiHidden="0" w:defUnhideWhenUsed="0" w:defQFormat="0" w:count="371">
-    <w:lsdException w:name="Normal" w:uiPriority="0" w:qFormat="1"/>
-    <w:lsdException w:name="heading 1" w:uiPriority="9" w:qFormat="1"/>
-    <w:lsdException w:name="heading 2" w:semiHidden="1" w:uiPriority="9" w:unhideWhenUsed="1" w:qFormat="1"/>
-    <w:lsdException w:name="heading 3" w:semiHidden="1" w:uiPriority="9" w:unhideWhenUsed="1" w:qFormat="1"/>
-    <w:lsdException w:name="heading 4" w:semiHidden="1" w:uiPriority="9" w:unhideWhenUsed="1" w:qFormat="1"/>
-    <w:lsdException w:name="heading 5" w:semiHidden="1" w:uiPriority="9" w:unhideWhenUsed="1" w:qFormat="1"/>
-    <w:lsdException w:name="heading 6" w:semiHidden="1" w:uiPriority="9" w:unhideWhenUsed="1" w:qFormat="1"/>
-    <w:lsdException w:name="heading 7" w:semiHidden="1" w:uiPriority="9" w:unhideWhenUsed="1" w:qFormat="1"/>
-    <w:lsdException w:name="heading 8" w:semiHidden="1" w:uiPriority="9" w:unhideWhenUsed="1" w:qFormat="1"/>
-    <w:lsdException w:name="heading 9" w:semiHidden="1" w:uiPriority="9" w:unhideWhenUsed="1" w:qFormat="1"/>
-    <w:lsdException w:name="index 1" w:semiHidden="1" w:unhideWhenUsed="1"/>
-    <w:lsdException w:name="index 2" w:semiHidden="1" w:unhideWhenUsed="1"/>
-    <w:lsdException w:name="index 3" w:semiHidden="1" w:unhideWhenUsed="1"/>
-    <w:lsdException w:name="index 4" w:semiHidden="1" w:unhideWhenUsed="1"/>
-    <w:lsdException w:name="index 5" w:semiHidden="1" w:unhideWhenUsed="1"/>
-    <w:lsdException w:name="index 6" w:semiHidden="1" w:unhideWhenUsed="1"/>
-    <w:lsdException w:name="index 7" w:semiHidden="1" w:unhideWhenUsed="1"/>
-    <w:lsdException w:name="index 8" w:semiHidden="1" w:unhideWhenUsed="1"/>
-    <w:lsdException w:name="index 9" w:semiHidden="1" w:unhideWhenUsed="1"/>
-    <w:lsdException w:name="toc 1" w:semiHidden="1" w:uiPriority="39" w:unhideWhenUsed="1"/>
-    <w:lsdException w:name="toc 2" w:semiHidden="1" w:uiPriority="39" w:unhideWhenUsed="1"/>
-    <w:lsdException w:name="toc 3" w:semiHidden="1" w:uiPriority="39" w:unhideWhenUsed="1"/>
-    <w:lsdException w:name="toc 4" w:semiHidden="1" w:uiPriority="39" w:unhideWhenUsed="1"/>
-    <w:lsdException w:name="toc 5" w:semiHidden="1" w:uiPriority="39" w:unhideWhenUsed="1"/>
-    <w:lsdException w:name="toc 6" w:semiHidden="1" w:uiPriority="39" w:unhideWhenUsed="1"/>
-    <w:lsdException w:name="toc 7" w:semiHidden="1" w:uiPriority="39" w:unhideWhenUsed="1"/>
-    <w:lsdException w:name="toc 8" w:semiHidden="1" w:uiPriority="39" w:unhideWhenUsed="1"/>
-    <w:lsdException w:name="toc 9" w:semiHidden="1" w:uiPriority="39" w:unhideWhenUsed="1"/>
-    <w:lsdException w:name="Normal Indent" w:semiHidden="1" w:unhideWhenUsed="1"/>
-    <w:lsdException w:name="footnote text" w:semiHidden="1" w:unhideWhenUsed="1"/>
-    <w:lsdException w:name="annotation text" w:semiHidden="1" w:unhideWhenUsed="1"/>
-    <w:lsdException w:name="header" w:semiHidden="1" w:unhideWhenUsed="1"/>
-    <w:lsdException w:name="footer" w:semiHidden="1" w:unhideWhenUsed="1"/>
-    <w:lsdException w:name="index heading" w:semiHidden="1" w:unhideWhenUsed="1"/>
-    <w:lsdException w:name="caption" w:semiHidden="1" w:uiPriority="35" w:unhideWhenUsed="1" w:qFormat="1"/>
-    <w:lsdException w:name="table of figures" w:semiHidden="1" w:unhideWhenUsed="1"/>
-    <w:lsdException w:name="envelope address" w:semiHidden="1" w:unhideWhenUsed="1"/>
-    <w:lsdException w:name="envelope return" w:semiHidden="1" w:unhideWhenUsed="1"/>
-    <w:lsdException w:name="footnote reference" w:semiHidden="1" w:unhideWhenUsed="1"/>
-    <w:lsdException w:name="annotation reference" w:semiHidden="1" w:unhideWhenUsed="1"/>
-    <w:lsdException w:name="line number" w:semiHidden="1" w:unhideWhenUsed="1"/>
-    <w:lsdException w:name="page number" w:semiHidden="1" w:unhideWhenUsed="1"/>
-    <w:lsdException w:name="endnote reference" w:semiHidden="1" w:unhideWhenUsed="1"/>
-    <w:lsdException w:name="endnote text" w:semiHidden="1" w:unhideWhenUsed="1"/>
-    <w:lsdException w:name="table of authorities" w:semiHidden="1" w:unhideWhenUsed="1"/>
-    <w:lsdException w:name="macro" w:semiHidden="1" w:unhideWhenUsed="1"/>
-    <w:lsdException w:name="toa heading" w:semiHidden="1" w:unhideWhenUsed="1"/>
-    <w:lsdException w:name="List" w:semiHidden="1" w:unhideWhenUsed="1"/>
-    <w:lsdException w:name="List Bullet" w:semiHidden="1" w:unhideWhenUsed="1"/>
-    <w:lsdException w:name="List Number" w:semiHidden="1" w:unhideWhenUsed="1"/>
-    <w:lsdException w:name="List 2" w:semiHidden="1" w:unhideWhenUsed="1"/>
-    <w:lsdException w:name="List 3" w:semiHidden="1" w:unhideWhenUsed="1"/>
-    <w:lsdException w:name="List 4" w:semiHidden="1" w:unhideWhenUsed="1"/>
-    <w:lsdException w:name="List 5" w:semiHidden="1" w:unhideWhenUsed="1"/>
-    <w:lsdException w:name="List Bullet 2" w:semiHidden="1" w:unhideWhenUsed="1"/>
-    <w:lsdException w:name="List Bullet 3" w:semiHidden="1" w:unhideWhenUsed="1"/>
-    <w:lsdException w:name="List Bullet 4" w:semiHidden="1" w:unhideWhenUsed="1"/>
-    <w:lsdException w:name="List Bullet 5" w:semiHidden="1" w:unhideWhenUsed="1"/>
-    <w:lsdException w:name="List Number 2" w:semiHidden="1" w:unhideWhenUsed="1"/>
-    <w:lsdException w:name="List Number 3" w:semiHidden="1" w:unhideWhenUsed="1"/>
-    <w:lsdException w:name="List Number 4" w:semiHidden="1" w:unhideWhenUsed="1"/>
-    <w:lsdException w:name="List Number 5" w:semiHidden="1" w:unhideWhenUsed="1"/>
-    <w:lsdException w:name="Title" w:uiPriority="10" w:qFormat="1"/>
-    <w:lsdException w:name="Closing" w:semiHidden="1" w:unhideWhenUsed="1"/>
-    <w:lsdException w:name="Signature" w:semiHidden="1" w:unhideWhenUsed="1"/>
-    <w:lsdException w:name="Default Paragraph Font" w:semiHidden="1" w:uiPriority="1" w:unhideWhenUsed="1"/>
-    <w:lsdException w:name="Body Text" w:semiHidden="1" w:unhideWhenUsed="1"/>
-    <w:lsdException w:name="Body Text Indent" w:semiHidden="1" w:unhideWhenUsed="1"/>
-    <w:lsdException w:name="List Continue" w:semiHidden="1" w:unhideWhenUsed="1"/>
-    <w:lsdException w:name="List Continue 2" w:semiHidden="1" w:unhideWhenUsed="1"/>
-    <w:lsdException w:name="List Continue 3" w:semiHidden="1" w:unhideWhenUsed="1"/>
-    <w:lsdException w:name="List Continue 4" w:semiHidden="1" w:unhideWhenUsed="1"/>
-    <w:lsdException w:name="List Continue 5" w:semiHidden="1" w:unhideWhenUsed="1"/>
-    <w:lsdException w:name="Message Header" w:semiHidden="1" w:unhideWhenUsed="1"/>
-    <w:lsdException w:name="Subtitle" w:uiPriority="11" w:qFormat="1"/>
-    <w:lsdException w:name="Salutation" w:semiHidden="1" w:unhideWhenUsed="1"/>
-    <w:lsdException w:name="Date" w:semiHidden="1" w:unhideWhenUsed="1"/>
-    <w:lsdException w:name="Body Text First Indent" w:semiHidden="1" w:unhideWhenUsed="1"/>
-    <w:lsdException w:name="Body Text First Indent 2" w:semiHidden="1" w:unhideWhenUsed="1"/>
-    <w:lsdException w:name="Note Heading" w:semiHidden="1" w:unhideWhenUsed="1"/>
-    <w:lsdException w:name="Body Text 2" w:semiHidden="1" w:unhideWhenUsed="1"/>
-    <w:lsdException w:name="Body Text 3" w:semiHidden="1" w:unhideWhenUsed="1"/>
-    <w:lsdException w:name="Body Text Indent 2" w:semiHidden="1" w:unhideWhenUsed="1"/>
-    <w:lsdException w:name="Body Text Indent 3" w:semiHidden="1" w:unhideWhenUsed="1"/>
-    <w:lsdException w:name="Block Text" w:semiHidden="1" w:unhideWhenUsed="1"/>
-    <w:lsdException w:name="Hyperlink" w:semiHidden="1" w:unhideWhenUsed="1"/>
-    <w:lsdException w:name="FollowedHyperlink" w:semiHidden="1" w:unhideWhenUsed="1"/>
-    <w:lsdException w:name="Strong" w:uiPriority="22" w:qFormat="1"/>
-    <w:lsdException w:name="Emphasis" w:uiPriority="20" w:qFormat="1"/>
-    <w:lsdException w:name="Document Map" w:semiHidden="1" w:unhideWhenUsed="1"/>
-    <w:lsdException w:name="Plain Text" w:semiHidden="1" w:unhideWhenUsed="1"/>
-    <w:lsdException w:name="E-mail Signature" w:semiHidden="1" w:unhideWhenUsed="1"/>
-    <w:lsdException w:name="HTML Top of Form" w:semiHidden="1" w:unhideWhenUsed="1"/>
-    <w:lsdException w:name="HTML Bottom of Form" w:semiHidden="1" w:unhideWhenUsed="1"/>
-    <w:lsdException w:name="Normal (Web)" w:semiHidden="1" w:unhideWhenUsed="1"/>
-    <w:lsdException w:name="HTML Acronym" w:semiHidden="1" w:unhideWhenUsed="1"/>
-    <w:lsdException w:name="HTML Address" w:semiHidden="1" w:unhideWhenUsed="1"/>
-    <w:lsdException w:name="HTML Cite" w:semiHidden="1" w:unhideWhenUsed="1"/>
-    <w:lsdException w:name="HTML Code" w:semiHidden="1" w:unhideWhenUsed="1"/>
-    <w:lsdException w:name="HTML Definition" w:semiHidden="1" w:unhideWhenUsed="1"/>
-    <w:lsdException w:name="HTML Keyboard" w:semiHidden="1" w:unhideWhenUsed="1"/>
-    <w:lsdException w:name="HTML Preformatted" w:semiHidden="1" w:unhideWhenUsed="1"/>
-    <w:lsdException w:name="HTML Sample" w:semiHidden="1" w:unhideWhenUsed="1"/>
-    <w:lsdException w:name="HTML Typewriter" w:semiHidden="1" w:unhideWhenUsed="1"/>
-    <w:lsdException w:name="HTML Variable" w:semiHidden="1" w:unhideWhenUsed="1"/>
-    <w:lsdException w:name="Normal Table" w:semiHidden="1" w:unhideWhenUsed="1"/>
-    <w:lsdException w:name="annotation subject" w:semiHidden="1" w:unhideWhenUsed="1"/>
-    <w:lsdException w:name="No List" w:semiHidden="1" w:unhideWhenUsed="1"/>
-    <w:lsdException w:name="Outline List 1" w:semiHidden="1" w:unhideWhenUsed="1"/>
-    <w:lsdException w:name="Outline List 2" w:semiHidden="1" w:unhideWhenUsed="1"/>
-    <w:lsdException w:name="Outline List 3" w:semiHidden="1" w:unhideWhenUsed="1"/>
-    <w:lsdException w:name="Table Simple 1" w:semiHidden="1" w:unhideWhenUsed="1"/>
-    <w:lsdException w:name="Table Simple 2" w:semiHidden="1" w:unhideWhenUsed="1"/>
-    <w:lsdException w:name="Table Simple 3" w:semiHidden="1" w:unhideWhenUsed="1"/>
-    <w:lsdException w:name="Table Classic 1" w:semiHidden="1" w:unhideWhenUsed="1"/>
-    <w:lsdException w:name="Table Classic 2" w:semiHidden="1" w:unhideWhenUsed="1"/>
-    <w:lsdException w:name="Table Classic 3" w:semiHidden="1" w:unhideWhenUsed="1"/>
-    <w:lsdException w:name="Table Classic 4" w:semiHidden="1" w:unhideWhenUsed="1"/>
-    <w:lsdException w:name="Table Colorful 1" w:semiHidden="1" w:unhideWhenUsed="1"/>
-    <w:lsdException w:name="Table Colorful 2" w:semiHidden="1" w:unhideWhenUsed="1"/>
-    <w:lsdException w:name="Table Colorful 3" w:semiHidden="1" w:unhideWhenUsed="1"/>
-    <w:lsdException w:name="Table Columns 1" w:semiHidden="1" w:unhideWhenUsed="1"/>
-    <w:lsdException w:name="Table Columns 2" w:semiHidden="1" w:unhideWhenUsed="1"/>
-    <w:lsdException w:name="Table Columns 3" w:semiHidden="1" w:unhideWhenUsed="1"/>
-    <w:lsdException w:name="Table Columns 4" w:semiHidden="1" w:unhideWhenUsed="1"/>
-    <w:lsdException w:name="Table Columns 5" w:semiHidden="1" w:unhideWhenUsed="1"/>
-    <w:lsdException w:name="Table Grid 1" w:semiHidden="1" w:unhideWhenUsed="1"/>
-    <w:lsdException w:name="Table Grid 2" w:semiHidden="1" w:unhideWhenUsed="1"/>
-    <w:lsdException w:name="Table Grid 3" w:semiHidden="1" w:unhideWhenUsed="1"/>
-    <w:lsdException w:name="Table Grid 4" w:semiHidden="1" w:unhideWhenUsed="1"/>
-    <w:lsdException w:name="Table Grid 5" w:semiHidden="1" w:unhideWhenUsed="1"/>
-    <w:lsdException w:name="Table Grid 6" w:semiHidden="1" w:unhideWhenUsed="1"/>
-    <w:lsdException w:name="Table Grid 7" w:semiHidden="1" w:unhideWhenUsed="1"/>
-    <w:lsdException w:name="Table Grid 8" w:semiHidden="1" w:unhideWhenUsed="1"/>
-    <w:lsdException w:name="Table List 1" w:semiHidden="1" w:unhideWhenUsed="1"/>
-    <w:lsdException w:name="Table List 2" w:semiHidden="1" w:unhideWhenUsed="1"/>
-    <w:lsdException w:name="Table List 3" w:semiHidden="1" w:unhideWhenUsed="1"/>
-    <w:lsdException w:name="Table List 4" w:semiHidden="1" w:unhideWhenUsed="1"/>
-    <w:lsdException w:name="Table List 5" w:semiHidden="1" w:unhideWhenUsed="1"/>
-    <w:lsdException w:name="Table List 6" w:semiHidden="1" w:unhideWhenUsed="1"/>
-    <w:lsdException w:name="Table List 7" w:semiHidden="1" w:unhideWhenUsed="1"/>
-    <w:lsdException w:name="Table List 8" w:semiHidden="1" w:unhideWhenUsed="1"/>
-    <w:lsdException w:name="Table 3D effects 1" w:semiHidden="1" w:unhideWhenUsed="1"/>
-    <w:lsdException w:name="Table 3D effects 2" w:semiHidden="1" w:unhideWhenUsed="1"/>
-    <w:lsdException w:name="Table 3D effects 3" w:semiHidden="1" w:unhideWhenUsed="1"/>
-    <w:lsdException w:name="Table Contemporary" w:semiHidden="1" w:unhideWhenUsed="1"/>
-    <w:lsdException w:name="Table Elegant" w:semiHidden="1" w:unhideWhenUsed="1"/>
-    <w:lsdException w:name="Table Professional" w:semiHidden="1" w:unhideWhenUsed="1"/>
-    <w:lsdException w:name="Table Subtle 1" w:semiHidden="1" w:unhideWhenUsed="1"/>
-    <w:lsdException w:name="Table Subtle 2" w:semiHidden="1" w:unhideWhenUsed="1"/>
-    <w:lsdException w:name="Table Web 1" w:semiHidden="1" w:unhideWhenUsed="1"/>
-    <w:lsdException w:name="Table Web 2" w:semiHidden="1" w:unhideWhenUsed="1"/>
-    <w:lsdException w:name="Table Web 3" w:semiHidden="1" w:unhideWhenUsed="1"/>
-    <w:lsdException w:name="Balloon Text" w:semiHidden="1" w:unhideWhenUsed="1"/>
-    <w:lsdException w:name="Table Grid" w:uiPriority="39"/>
-    <w:lsdException w:name="Table Theme" w:semiHidden="1" w:unhideWhenUsed="1"/>
-    <w:lsdException w:name="Placeholder Text" w:semiHidden="1"/>
-    <w:lsdException w:name="No Spacing" w:uiPriority="1" w:qFormat="1"/>
-    <w:lsdException w:name="Light Shading" w:uiPriority="60"/>
-    <w:lsdException w:name="Light List" w:uiPriority="61"/>
-    <w:lsdException w:name="Light Grid" w:uiPriority="62"/>
-    <w:lsdException w:name="Medium Shading 1" w:uiPriority="63"/>
-    <w:lsdException w:name="Medium Shading 2" w:uiPriority="64"/>
-    <w:lsdException w:name="Medium List 1" w:uiPriority="65"/>
-    <w:lsdException w:name="Medium List 2" w:uiPriority="66"/>
-    <w:lsdException w:name="Medium Grid 1" w:uiPriority="67"/>
-    <w:lsdException w:name="Medium Grid 2" w:uiPriority="68"/>
-    <w:lsdException w:name="Medium Grid 3" w:uiPriority="69"/>
-    <w:lsdException w:name="Dark List" w:uiPriority="70"/>
-    <w:lsdException w:name="Colorful Shading" w:uiPriority="71"/>
-    <w:lsdException w:name="Colorful List" w:uiPriority="72"/>
-    <w:lsdException w:name="Colorful Grid" w:uiPriority="73"/>
-    <w:lsdException w:name="Light Shading Accent 1" w:uiPriority="60"/>
-    <w:lsdException w:name="Light List Accent 1" w:uiPriority="61"/>
-    <w:lsdException w:name="Light Grid Accent 1" w:uiPriority="62"/>
-    <w:lsdException w:name="Medium Shading 1 Accent 1" w:uiPriority="63"/>
-    <w:lsdException w:name="Medium Shading 2 Accent 1" w:uiPriority="64"/>
-    <w:lsdException w:name="Medium List 1 Accent 1" w:uiPriority="65"/>
-    <w:lsdException w:name="Revision" w:semiHidden="1"/>
-    <w:lsdException w:name="List Paragraph" w:uiPriority="34" w:qFormat="1"/>
-    <w:lsdException w:name="Quote" w:uiPriority="29" w:qFormat="1"/>
-    <w:lsdException w:name="Intense Quote" w:uiPriority="30" w:qFormat="1"/>
-    <w:lsdException w:name="Medium List 2 Accent 1" w:uiPriority="66"/>
-    <w:lsdException w:name="Medium Grid 1 Accent 1" w:uiPriority="67"/>
-    <w:lsdException w:name="Medium Grid 2 Accent 1" w:uiPriority="68"/>
-    <w:lsdException w:name="Medium Grid 3 Accent 1" w:uiPriority="69"/>
-    <w:lsdException w:name="Dark List Accent 1" w:uiPriority="70"/>
-    <w:lsdException w:name="Colorful Shading Accent 1" w:uiPriority="71"/>
-    <w:lsdException w:name="Colorful List Accent 1" w:uiPriority="72"/>
-    <w:lsdException w:name="Colorful Grid Accent 1" w:uiPriority="73"/>
-    <w:lsdException w:name="Light Shading Accent 2" w:uiPriority="60"/>
-    <w:lsdException w:name="Light List Accent 2" w:uiPriority="61"/>
-    <w:lsdException w:name="Light Grid Accent 2" w:uiPriority="62"/>
-    <w:lsdException w:name="Medium Shading 1 Accent 2" w:uiPriority="63"/>
-    <w:lsdException w:name="Medium Shading 2 Accent 2" w:uiPriority="64"/>
-    <w:lsdException w:name="Medium List 1 Accent 2" w:uiPriority="65"/>
-    <w:lsdException w:name="Medium List 2 Accent 2" w:uiPriority="66"/>
-    <w:lsdException w:name="Medium Grid 1 Accent 2" w:uiPriority="67"/>
-    <w:lsdException w:name="Medium Grid 2 Accent 2" w:uiPriority="68"/>
-    <w:lsdException w:name="Medium Grid 3 Accent 2" w:uiPriority="69"/>
-    <w:lsdException w:name="Dark List Accent 2" w:uiPriority="70"/>
-    <w:lsdException w:name="Colorful Shading Accent 2" w:uiPriority="71"/>
-    <w:lsdException w:name="Colorful List Accent 2" w:uiPriority="72"/>
-    <w:lsdException w:name="Colorful Grid Accent 2" w:uiPriority="73"/>
-    <w:lsdException w:name="Light Shading Accent 3" w:uiPriority="60"/>
-    <w:lsdException w:name="Light List Accent 3" w:uiPriority="61"/>
-    <w:lsdException w:name="Light Grid Accent 3" w:uiPriority="62"/>
-    <w:lsdException w:name="Medium Shading 1 Accent 3" w:uiPriority="63"/>
-    <w:lsdException w:name="Medium Shading 2 Accent 3" w:uiPriority="64"/>
-    <w:lsdException w:name="Medium List 1 Accent 3" w:uiPriority="65"/>
-    <w:lsdException w:name="Medium List 2 Accent 3" w:uiPriority="66"/>
-    <w:lsdException w:name="Medium Grid 1 Accent 3" w:uiPriority="67"/>
-    <w:lsdException w:name="Medium Grid 2 Accent 3" w:uiPriority="68"/>
-    <w:lsdException w:name="Medium Grid 3 Accent 3" w:uiPriority="69"/>
-    <w:lsdException w:name="Dark List Accent 3" w:uiPriority="70"/>
-    <w:lsdException w:name="Colorful Shading Accent 3" w:uiPriority="71"/>
-    <w:lsdException w:name="Colorful List Accent 3" w:uiPriority="72"/>
-    <w:lsdException w:name="Colorful Grid Accent 3" w:uiPriority="73"/>
-    <w:lsdException w:name="Light Shading Accent 4" w:uiPriority="60"/>
-    <w:lsdException w:name="Light List Accent 4" w:uiPriority="61"/>
-    <w:lsdException w:name="Light Grid Accent 4" w:uiPriority="62"/>
-    <w:lsdException w:name="Medium Shading 1 Accent 4" w:uiPriority="63"/>
-    <w:lsdException w:name="Medium Shading 2 Accent 4" w:uiPriority="64"/>
-    <w:lsdException w:name="Medium List 1 Accent 4" w:uiPriority="65"/>
-    <w:lsdException w:name="Medium List 2 Accent 4" w:uiPriority="66"/>
-    <w:lsdException w:name="Medium Grid 1 Accent 4" w:uiPriority="67"/>
-    <w:lsdException w:name="Medium Grid 2 Accent 4" w:uiPriority="68"/>
-    <w:lsdException w:name="Medium Grid 3 Accent 4" w:uiPriority="69"/>
-    <w:lsdException w:name="Dark List Accent 4" w:uiPriority="70"/>
-    <w:lsdException w:name="Colorful Shading Accent 4" w:uiPriority="71"/>
-    <w:lsdException w:name="Colorful List Accent 4" w:uiPriority="72"/>
-    <w:lsdException w:name="Colorful Grid Accent 4" w:uiPriority="73"/>
-    <w:lsdException w:name="Light Shading Accent 5" w:uiPriority="60"/>
-    <w:lsdException w:name="Light List Accent 5" w:uiPriority="61"/>
-    <w:lsdException w:name="Light Grid Accent 5" w:uiPriority="62"/>
-    <w:lsdException w:name="Medium Shading 1 Accent 5" w:uiPriority="63"/>
-    <w:lsdException w:name="Medium Shading 2 Accent 5" w:uiPriority="64"/>
-    <w:lsdException w:name="Medium List 1 Accent 5" w:uiPriority="65"/>
-    <w:lsdException w:name="Medium List 2 Accent 5" w:uiPriority="66"/>
-    <w:lsdException w:name="Medium Grid 1 Accent 5" w:uiPriority="67"/>
-    <w:lsdException w:name="Medium Grid 2 Accent 5" w:uiPriority="68"/>
-    <w:lsdException w:name="Medium Grid 3 Accent 5" w:uiPriority="69"/>
-    <w:lsdException w:name="Dark List Accent 5" w:uiPriority="70"/>
-    <w:lsdException w:name="Colorful Shading Accent 5" w:uiPriority="71"/>
-    <w:lsdException w:name="Colorful List Accent 5" w:uiPriority="72"/>
-    <w:lsdException w:name="Colorful Grid Accent 5" w:uiPriority="73"/>
-    <w:lsdException w:name="Light Shading Accent 6" w:uiPriority="60"/>
-    <w:lsdException w:name="Light List Accent 6" w:uiPriority="61"/>
-    <w:lsdException w:name="Light Grid Accent 6" w:uiPriority="62"/>
-    <w:lsdException w:name="Medium Shading 1 Accent 6" w:uiPriority="63"/>
-    <w:lsdException w:name="Medium Shading 2 Accent 6" w:uiPriority="64"/>
-    <w:lsdException w:name="Medium List 1 Accent 6" w:uiPriority="65"/>
-    <w:lsdException w:name="Medium List 2 Accent 6" w:uiPriority="66"/>
-    <w:lsdException w:name="Medium Grid 1 Accent 6" w:uiPriority="67"/>
-    <w:lsdException w:name="Medium Grid 2 Accent 6" w:uiPriority="68"/>
-    <w:lsdException w:name="Medium Grid 3 Accent 6" w:uiPriority="69"/>
-    <w:lsdException w:name="Dark List Accent 6" w:uiPriority="70"/>
-    <w:lsdException w:name="Colorful Shading Accent 6" w:uiPriority="71"/>
-    <w:lsdException w:name="Colorful List Accent 6" w:uiPriority="72"/>
-    <w:lsdException w:name="Colorful Grid Accent 6" w:uiPriority="73"/>
-    <w:lsdException w:name="Subtle Emphasis" w:uiPriority="19" w:qFormat="1"/>
-    <w:lsdException w:name="Intense Emphasis" w:uiPriority="21" w:qFormat="1"/>
-    <w:lsdException w:name="Subtle Reference" w:uiPriority="31" w:qFormat="1"/>
-    <w:lsdException w:name="Intense Reference" w:uiPriority="32" w:qFormat="1"/>
-    <w:lsdException w:name="Book Title" w:uiPriority="33" w:qFormat="1"/>
-    <w:lsdException w:name="Bibliography" w:semiHidden="1" w:uiPriority="37" w:unhideWhenUsed="1"/>
-    <w:lsdException w:name="TOC Heading" w:semiHidden="1" w:uiPriority="39" w:unhideWhenUsed="1" w:qFormat="1"/>
-    <w:lsdException w:name="Plain Table 1" w:uiPriority="41"/>
-    <w:lsdException w:name="Plain Table 2" w:uiPriority="42"/>
-    <w:lsdException w:name="Plain Table 3" w:uiPriority="43"/>
-    <w:lsdException w:name="Plain Table 4" w:uiPriority="44"/>
-    <w:lsdException w:name="Plain Table 5" w:uiPriority="45"/>
-    <w:lsdException w:name="Grid Table Light" w:uiPriority="40"/>
-    <w:lsdException w:name="Grid Table 1 Light" w:uiPriority="46"/>
-    <w:lsdException w:name="Grid Table 2" w:uiPriority="47"/>
-    <w:lsdException w:name="Grid Table 3" w:uiPriority="48"/>
-    <w:lsdException w:name="Grid Table 4" w:uiPriority="49"/>
-    <w:lsdException w:name="Grid Table 5 Dark" w:uiPriority="50"/>
-    <w:lsdException w:name="Grid Table 6 Colorful" w:uiPriority="51"/>
-    <w:lsdException w:name="Grid Table 7 Colorful" w:uiPriority="52"/>
-    <w:lsdException w:name="Grid Table 1 Light Accent 1" w:uiPriority="46"/>
-    <w:lsdException w:name="Grid Table 2 Accent 1" w:uiPriority="47"/>
-    <w:lsdException w:name="Grid Table 3 Accent 1" w:uiPriority="48"/>
-    <w:lsdException w:name="Grid Table 4 Accent 1" w:uiPriority="49"/>
-    <w:lsdException w:name="Grid Table 5 Dark Accent 1" w:uiPriority="50"/>
-    <w:lsdException w:name="Grid Table 6 Colorful Accent 1" w:uiPriority="51"/>
-    <w:lsdException w:name="Grid Table 7 Colorful Accent 1" w:uiPriority="52"/>
-    <w:lsdException w:name="Grid Table 1 Light Accent 2" w:uiPriority="46"/>
-    <w:lsdException w:name="Grid Table 2 Accent 2" w:uiPriority="47"/>
-    <w:lsdException w:name="Grid Table 3 Accent 2" w:uiPriority="48"/>
-    <w:lsdException w:name="Grid Table 4 Accent 2" w:uiPriority="49"/>
-    <w:lsdException w:name="Grid Table 5 Dark Accent 2" w:uiPriority="50"/>
-    <w:lsdException w:name="Grid Table 6 Colorful Accent 2" w:uiPriority="51"/>
-    <w:lsdException w:name="Grid Table 7 Colorful Accent 2" w:uiPriority="52"/>
-    <w:lsdException w:name="Grid Table 1 Light Accent 3" w:uiPriority="46"/>
-    <w:lsdException w:name="Grid Table 2 Accent 3" w:uiPriority="47"/>
-    <w:lsdException w:name="Grid Table 3 Accent 3" w:uiPriority="48"/>
-    <w:lsdException w:name="Grid Table 4 Accent 3" w:uiPriority="49"/>
-    <w:lsdException w:name="Grid Table 5 Dark Accent 3" w:uiPriority="50"/>
-    <w:lsdException w:name="Grid Table 6 Colorful Accent 3" w:uiPriority="51"/>
-    <w:lsdException w:name="Grid Table 7 Colorful Accent 3" w:uiPriority="52"/>
-    <w:lsdException w:name="Grid Table 1 Light Accent 4" w:uiPriority="46"/>
-    <w:lsdException w:name="Grid Table 2 Accent 4" w:uiPriority="47"/>
-    <w:lsdException w:name="Grid Table 3 Accent 4" w:uiPriority="48"/>
-    <w:lsdException w:name="Grid Table 4 Accent 4" w:uiPriority="49"/>
-    <w:lsdException w:name="Grid Table 5 Dark Accent 4" w:uiPriority="50"/>
-    <w:lsdException w:name="Grid Table 6 Colorful Accent 4" w:uiPriority="51"/>
-    <w:lsdException w:name="Grid Table 7 Colorful Accent 4" w:uiPriority="52"/>
-    <w:lsdException w:name="Grid Table 1 Light Accent 5" w:uiPriority="46"/>
-    <w:lsdException w:name="Grid Table 2 Accent 5" w:uiPriority="47"/>
-    <w:lsdException w:name="Grid Table 3 Accent 5" w:uiPriority="48"/>
-    <w:lsdException w:name="Grid Table 4 Accent 5" w:uiPriority="49"/>
-    <w:lsdException w:name="Grid Table 5 Dark Accent 5" w:uiPriority="50"/>
-    <w:lsdException w:name="Grid Table 6 Colorful Accent 5" w:uiPriority="51"/>
-    <w:lsdException w:name="Grid Table 7 Colorful Accent 5" w:uiPriority="52"/>
-    <w:lsdException w:name="Grid Table 1 Light Accent 6" w:uiPriority="46"/>
-    <w:lsdException w:name="Grid Table 2 Accent 6" w:uiPriority="47"/>
-    <w:lsdException w:name="Grid Table 3 Accent 6" w:uiPriority="48"/>
-    <w:lsdException w:name="Grid Table 4 Accent 6" w:uiPriority="49"/>
-    <w:lsdException w:name="Grid Table 5 Dark Accent 6" w:uiPriority="50"/>
-    <w:lsdException w:name="Grid Table 6 Colorful Accent 6" w:uiPriority="51"/>
-    <w:lsdException w:name="Grid Table 7 Colorful Accent 6" w:uiPriority="52"/>
-    <w:lsdException w:name="List Table 1 Light" w:uiPriority="46"/>
-    <w:lsdException w:name="List Table 2" w:uiPriority="47"/>
-    <w:lsdException w:name="List Table 3" w:uiPriority="48"/>
-    <w:lsdException w:name="List Table 4" w:uiPriority="49"/>
-    <w:lsdException w:name="List Table 5 Dark" w:uiPriority="50"/>
-    <w:lsdException w:name="List Table 6 Colorful" w:uiPriority="51"/>
-    <w:lsdException w:name="List Table 7 Colorful" w:uiPriority="52"/>
-    <w:lsdException w:name="List Table 1 Light Accent 1" w:uiPriority="46"/>
-    <w:lsdException w:name="List Table 2 Accent 1" w:uiPriority="47"/>
-    <w:lsdException w:name="List Table 3 Accent 1" w:uiPriority="48"/>
-    <w:lsdException w:name="List Table 4 Accent 1" w:uiPriority="49"/>
-    <w:lsdException w:name="List Table 5 Dark Accent 1" w:uiPriority="50"/>
-    <w:lsdException w:name="List Table 6 Colorful Accent 1" w:uiPriority="51"/>
-    <w:lsdException w:name="List Table 7 Colorful Accent 1" w:uiPriority="52"/>
-    <w:lsdException w:name="List Table 1 Light Accent 2" w:uiPriority="46"/>
-    <w:lsdException w:name="List Table 2 Accent 2" w:uiPriority="47"/>
-    <w:lsdException w:name="List Table 3 Accent 2" w:uiPriority="48"/>
-    <w:lsdException w:name="List Table 4 Accent 2" w:uiPriority="49"/>
-    <w:lsdException w:name="List Table 5 Dark Accent 2" w:uiPriority="50"/>
-    <w:lsdException w:name="List Table 6 Colorful Accent 2" w:uiPriority="51"/>
-    <w:lsdException w:name="List Table 7 Colorful Accent 2" w:uiPriority="52"/>
-    <w:lsdException w:name="List Table 1 Light Accent 3" w:uiPriority="46"/>
-    <w:lsdException w:name="List Table 2 Accent 3" w:uiPriority="47"/>
-    <w:lsdException w:name="List Table 3 Accent 3" w:uiPriority="48"/>
-    <w:lsdException w:name="List Table 4 Accent 3" w:uiPriority="49"/>
-    <w:lsdException w:name="List Table 5 Dark Accent 3" w:uiPriority="50"/>
-    <w:lsdException w:name="List Table 6 Colorful Accent 3" w:uiPriority="51"/>
-    <w:lsdException w:name="List Table 7 Colorful Accent 3" w:uiPriority="52"/>
-    <w:lsdException w:name="List Table 1 Light Accent 4" w:uiPriority="46"/>
-    <w:lsdException w:name="List Table 2 Accent 4" w:uiPriority="47"/>
-    <w:lsdException w:name="List Table 3 Accent 4" w:uiPriority="48"/>
-    <w:lsdException w:name="List Table 4 Accent 4" w:uiPriority="49"/>
-    <w:lsdException w:name="List Table 5 Dark Accent 4" w:uiPriority="50"/>
-    <w:lsdException w:name="List Table 6 Colorful Accent 4" w:uiPriority="51"/>
-    <w:lsdException w:name="List Table 7 Colorful Accent 4" w:uiPriority="52"/>
-    <w:lsdException w:name="List Table 1 Light Accent 5" w:uiPriority="46"/>
-    <w:lsdException w:name="List Table 2 Accent 5" w:uiPriority="47"/>
-    <w:lsdException w:name="List Table 3 Accent 5" w:uiPriority="48"/>
-    <w:lsdException w:name="List Table 4 Accent 5" w:uiPriority="49"/>
-    <w:lsdException w:name="List Table 5 Dark Accent 5" w:uiPriority="50"/>
-    <w:lsdException w:name="List Table 6 Colorful Accent 5" w:uiPriority="51"/>
-    <w:lsdException w:name="List Table 7 Colorful Accent 5" w:uiPriority="52"/>
-    <w:lsdException w:name="List Table 1 Light Accent 6" w:uiPriority="46"/>
-    <w:lsdException w:name="List Table 2 Accent 6" w:uiPriority="47"/>
-    <w:lsdException w:name="List Table 3 Accent 6" w:uiPriority="48"/>
-    <w:lsdException w:name="List Table 4 Accent 6" w:uiPriority="49"/>
-    <w:lsdException w:name="List Table 5 Dark Accent 6" w:uiPriority="50"/>
-    <w:lsdException w:name="List Table 6 Colorful Accent 6" w:uiPriority="51"/>
-    <w:lsdException w:name="List Table 7 Colorful Accent 6" w:uiPriority="52"/>
-  </w:latentStyles>
-  <w:style w:type="paragraph" w:default="1" w:styleId="Normal">
-    <w:name w:val="Normal"/>
-    <w:qFormat/>
-  </w:style>
-  <w:style w:type="character" w:default="1" w:styleId="Policepardfaut">
-    <w:name w:val="Default Paragraph Font"/>
-    <w:uiPriority w:val="1"/>
-    <w:semiHidden/>
-    <w:unhideWhenUsed/>
-  </w:style>
-  <w:style w:type="table" w:default="1" w:styleId="TableauNormal">
-    <w:name w:val="Normal Table"/>
-    <w:uiPriority w:val="99"/>
-    <w:semiHidden/>
-    <w:unhideWhenUsed/>
-    <w:tblPr>
-      <w:tblInd w:w="0" w:type="dxa"/>
-      <w:tblCellMar>
-        <w:top w:w="0" w:type="dxa"/>
-        <w:left w:w="108" w:type="dxa"/>
-        <w:bottom w:w="0" w:type="dxa"/>
-        <w:right w:w="108" w:type="dxa"/>
-      </w:tblCellMar>
-    </w:tblPr>
-  </w:style>
-  <w:style w:type="numbering" w:default="1" w:styleId="Aucuneliste">
-    <w:name w:val="No List"/>
-    <w:uiPriority w:val="99"/>
-    <w:semiHidden/>
-    <w:unhideWhenUsed/>
-  </w:style>
-  <w:style w:type="character" w:styleId="Textedelespacerserv">
-    <w:name w:val="Placeholder Text"/>
-    <w:basedOn w:val="Policepardfaut"/>
-    <w:uiPriority w:val="99"/>
-    <w:semiHidden/>
-    <w:rsid w:val="006D04B8"/>
-    <w:rPr>
-      <w:color w:val="808080"/>
-    </w:rPr>
-  </w:style>
-</w:styles>
-</file>
-
-<file path=word/glossary/webSettings.xml><?xml version="1.0" encoding="utf-8"?>
-<w:webSettings xmlns:mc="http://schemas.openxmlformats.org/markup-compatibility/2006" xmlns:r="http://schemas.openxmlformats.org/officeDocument/2006/relationships" xmlns:w="http://schemas.openxmlformats.org/wordprocessingml/2006/main" xmlns:w14="http://schemas.microsoft.com/office/word/2010/wordml" xmlns:w15="http://schemas.microsoft.com/office/word/2012/wordml" mc:Ignorable="w14 w15">
-  <w:optimizeForBrowser/>
-  <w:allowPNG/>
-</w:webSettings>
-</file>
-
 <file path=word/theme/theme1.xml><?xml version="1.0" encoding="utf-8"?>
 <a:theme xmlns:a="http://schemas.openxmlformats.org/drawingml/2006/main" name="Thème Office">
   <a:themeElements>
@@ -16625,7 +19897,7 @@
 </file>
 
 <file path=customXml/itemProps1.xml><?xml version="1.0" encoding="utf-8"?>
-<ds:datastoreItem xmlns:ds="http://schemas.openxmlformats.org/officeDocument/2006/customXml" ds:itemID="{35AA3C3E-DC3C-448B-8C3E-D8ACC61CF17A}">
+<ds:datastoreItem xmlns:ds="http://schemas.openxmlformats.org/officeDocument/2006/customXml" ds:itemID="{972B4736-A90A-4866-A2FE-FF17E396FA1C}">
   <ds:schemaRefs>
     <ds:schemaRef ds:uri="http://schemas.openxmlformats.org/officeDocument/2006/bibliography"/>
   </ds:schemaRefs>
